--- a/QL Documentation.docx
+++ b/QL Documentation.docx
@@ -2,7 +2,792 @@
 <file path=word/document.xml><?xml version="1.0" encoding="utf-8"?>
 <w:document xmlns:wpc="http://schemas.microsoft.com/office/word/2010/wordprocessingCanvas" xmlns:cx="http://schemas.microsoft.com/office/drawing/2014/chartex" xmlns:cx1="http://schemas.microsoft.com/office/drawing/2015/9/8/chartex" xmlns:cx2="http://schemas.microsoft.com/office/drawing/2015/10/21/chartex" xmlns:cx3="http://schemas.microsoft.com/office/drawing/2016/5/9/chartex" xmlns:cx4="http://schemas.microsoft.com/office/drawing/2016/5/10/chartex" xmlns:cx5="http://schemas.microsoft.com/office/drawing/2016/5/11/chartex" xmlns:cx6="http://schemas.microsoft.com/office/drawing/2016/5/12/chartex" xmlns:cx7="http://schemas.microsoft.com/office/drawing/2016/5/13/chartex" xmlns:cx8="http://schemas.microsoft.com/office/drawing/2016/5/14/chartex" xmlns:mc="http://schemas.openxmlformats.org/markup-compatibility/2006" xmlns:aink="http://schemas.microsoft.com/office/drawing/2016/ink" xmlns:am3d="http://schemas.microsoft.com/office/drawing/2017/model3d" xmlns:o="urn:schemas-microsoft-com:office:office" xmlns:r="http://schemas.openxmlformats.org/officeDocument/2006/relationships" xmlns:m="http://schemas.openxmlformats.org/officeDocument/2006/math" xmlns:v="urn:schemas-microsoft-com:vml" xmlns:wp14="http://schemas.microsoft.com/office/word/2010/wordprocessingDrawing" xmlns:wp="http://schemas.openxmlformats.org/drawingml/2006/wordprocessingDrawing" xmlns:w10="urn:schemas-microsoft-com:office:word" xmlns:w="http://schemas.openxmlformats.org/wordprocessingml/2006/main" xmlns:w14="http://schemas.microsoft.com/office/word/2010/wordml" xmlns:w15="http://schemas.microsoft.com/office/word/2012/wordml" xmlns:w16cex="http://schemas.microsoft.com/office/word/2018/wordml/cex" xmlns:w16cid="http://schemas.microsoft.com/office/word/2016/wordml/cid" xmlns:w16="http://schemas.microsoft.com/office/word/2018/wordml" xmlns:w16se="http://schemas.microsoft.com/office/word/2015/wordml/symex" xmlns:wpg="http://schemas.microsoft.com/office/word/2010/wordprocessingGroup" xmlns:wpi="http://schemas.microsoft.com/office/word/2010/wordprocessingInk" xmlns:wne="http://schemas.microsoft.com/office/word/2006/wordml" xmlns:wps="http://schemas.microsoft.com/office/word/2010/wordprocessingShape" mc:Ignorable="w14 w15 w16se w16cid w16 w16cex wp14">
   <w:body>
-    <w:p/>
+    <w:p>
+      <w:pPr>
+        <w:jc w:val="center"/>
+        <w:rPr>
+          <w:sz w:val="30"/>
+          <w:szCs w:val="30"/>
+        </w:rPr>
+      </w:pPr>
+      <w:r>
+        <w:rPr>
+          <w:sz w:val="30"/>
+          <w:szCs w:val="30"/>
+        </w:rPr>
+        <w:t>Chapter 1: The Problem and its Background</w:t>
+      </w:r>
+    </w:p>
+    <w:p>
+      <w:pPr>
+        <w:jc w:val="both"/>
+        <w:rPr>
+          <w:sz w:val="30"/>
+          <w:szCs w:val="30"/>
+        </w:rPr>
+      </w:pPr>
+      <w:r>
+        <w:rPr>
+          <w:sz w:val="30"/>
+          <w:szCs w:val="30"/>
+        </w:rPr>
+        <w:t>Introduction</w:t>
+      </w:r>
+    </w:p>
+    <w:p>
+      <w:pPr>
+        <w:jc w:val="both"/>
+        <w:rPr>
+          <w:sz w:val="24"/>
+          <w:szCs w:val="24"/>
+        </w:rPr>
+      </w:pPr>
+      <w:r>
+        <w:rPr>
+          <w:sz w:val="24"/>
+          <w:szCs w:val="24"/>
+        </w:rPr>
+        <w:tab/>
+        <w:t xml:space="preserve"> </w:t>
+      </w:r>
+      <w:r>
+        <w:rPr>
+          <w:sz w:val="24"/>
+          <w:szCs w:val="24"/>
+        </w:rPr>
+        <w:t xml:space="preserve">On March 11, 2020, the World Health Organization </w:t>
+      </w:r>
+      <w:r>
+        <w:rPr>
+          <w:sz w:val="24"/>
+          <w:szCs w:val="24"/>
+        </w:rPr>
+        <w:t>identified</w:t>
+      </w:r>
+      <w:r>
+        <w:rPr>
+          <w:sz w:val="24"/>
+          <w:szCs w:val="24"/>
+        </w:rPr>
+        <w:t xml:space="preserve"> COVID-19 as a pandemic</w:t>
+      </w:r>
+      <w:r>
+        <w:rPr>
+          <w:sz w:val="24"/>
+          <w:szCs w:val="24"/>
+        </w:rPr>
+        <w:t xml:space="preserve"> </w:t>
+      </w:r>
+      <w:sdt>
+        <w:sdtPr>
+          <w:rPr>
+            <w:sz w:val="24"/>
+            <w:szCs w:val="24"/>
+          </w:rPr>
+          <w:id w:val="214632666"/>
+          <w:citation/>
+        </w:sdtPr>
+        <w:sdtContent>
+          <w:r>
+            <w:rPr>
+              <w:sz w:val="24"/>
+              <w:szCs w:val="24"/>
+            </w:rPr>
+            <w:fldChar w:fldCharType="begin"/>
+          </w:r>
+          <w:r>
+            <w:rPr>
+              <w:sz w:val="24"/>
+              <w:szCs w:val="24"/>
+            </w:rPr>
+            <w:instrText xml:space="preserve"> CITATION WHO20 \l 1033 </w:instrText>
+          </w:r>
+          <w:r>
+            <w:rPr>
+              <w:sz w:val="24"/>
+              <w:szCs w:val="24"/>
+            </w:rPr>
+            <w:fldChar w:fldCharType="separate"/>
+          </w:r>
+          <w:r>
+            <w:rPr>
+              <w:noProof/>
+              <w:sz w:val="24"/>
+              <w:szCs w:val="24"/>
+            </w:rPr>
+            <w:t>(WHO Director-General's opening remarks at the media briefing on COVID-19 - 11 March 2020, 2020)</w:t>
+          </w:r>
+          <w:r>
+            <w:rPr>
+              <w:sz w:val="24"/>
+              <w:szCs w:val="24"/>
+            </w:rPr>
+            <w:fldChar w:fldCharType="end"/>
+          </w:r>
+        </w:sdtContent>
+      </w:sdt>
+      <w:r>
+        <w:rPr>
+          <w:sz w:val="24"/>
+          <w:szCs w:val="24"/>
+        </w:rPr>
+        <w:t xml:space="preserve">. </w:t>
+      </w:r>
+      <w:r>
+        <w:rPr>
+          <w:sz w:val="24"/>
+          <w:szCs w:val="24"/>
+        </w:rPr>
+        <w:t>Due to the</w:t>
+      </w:r>
+      <w:r>
+        <w:rPr>
+          <w:sz w:val="24"/>
+          <w:szCs w:val="24"/>
+        </w:rPr>
+        <w:t xml:space="preserve"> COVID-19 pandemic</w:t>
+      </w:r>
+      <w:r>
+        <w:rPr>
+          <w:sz w:val="24"/>
+          <w:szCs w:val="24"/>
+        </w:rPr>
+        <w:t>,</w:t>
+      </w:r>
+      <w:r>
+        <w:rPr>
+          <w:sz w:val="24"/>
+          <w:szCs w:val="24"/>
+        </w:rPr>
+        <w:t xml:space="preserve"> multiple quarantines around the </w:t>
+      </w:r>
+      <w:r>
+        <w:rPr>
+          <w:sz w:val="24"/>
+          <w:szCs w:val="24"/>
+        </w:rPr>
+        <w:t xml:space="preserve">world </w:t>
+      </w:r>
+      <w:r>
+        <w:rPr>
+          <w:sz w:val="24"/>
+          <w:szCs w:val="24"/>
+        </w:rPr>
+        <w:t>had</w:t>
+      </w:r>
+      <w:r>
+        <w:rPr>
+          <w:sz w:val="24"/>
+          <w:szCs w:val="24"/>
+        </w:rPr>
+        <w:t xml:space="preserve"> occurred </w:t>
+      </w:r>
+      <w:r>
+        <w:rPr>
+          <w:sz w:val="24"/>
+          <w:szCs w:val="24"/>
+        </w:rPr>
+        <w:t>and</w:t>
+      </w:r>
+      <w:r>
+        <w:rPr>
+          <w:sz w:val="24"/>
+          <w:szCs w:val="24"/>
+        </w:rPr>
+        <w:t xml:space="preserve"> </w:t>
+      </w:r>
+      <w:r>
+        <w:rPr>
+          <w:sz w:val="24"/>
+          <w:szCs w:val="24"/>
+        </w:rPr>
+        <w:t xml:space="preserve">had </w:t>
+      </w:r>
+      <w:r>
+        <w:rPr>
+          <w:sz w:val="24"/>
+          <w:szCs w:val="24"/>
+        </w:rPr>
+        <w:t>changed people’s accustomed lives. Many schools have adopted online methods of teaching</w:t>
+      </w:r>
+      <w:r>
+        <w:rPr>
+          <w:sz w:val="24"/>
+          <w:szCs w:val="24"/>
+        </w:rPr>
+        <w:t xml:space="preserve"> while most e</w:t>
+      </w:r>
+      <w:r>
+        <w:rPr>
+          <w:sz w:val="24"/>
+          <w:szCs w:val="24"/>
+        </w:rPr>
+        <w:t xml:space="preserve">mployees were asked to work from </w:t>
+      </w:r>
+      <w:r>
+        <w:rPr>
+          <w:sz w:val="24"/>
+          <w:szCs w:val="24"/>
+        </w:rPr>
+        <w:t>home and</w:t>
+      </w:r>
+      <w:r>
+        <w:rPr>
+          <w:sz w:val="24"/>
+          <w:szCs w:val="24"/>
+        </w:rPr>
+        <w:t xml:space="preserve"> participate in more virtual meetings. </w:t>
+      </w:r>
+    </w:p>
+    <w:p>
+      <w:pPr>
+        <w:jc w:val="both"/>
+        <w:rPr>
+          <w:sz w:val="24"/>
+          <w:szCs w:val="24"/>
+        </w:rPr>
+      </w:pPr>
+      <w:r>
+        <w:rPr>
+          <w:sz w:val="24"/>
+          <w:szCs w:val="24"/>
+        </w:rPr>
+        <w:tab/>
+      </w:r>
+      <w:r>
+        <w:rPr>
+          <w:sz w:val="24"/>
+          <w:szCs w:val="24"/>
+        </w:rPr>
+        <w:t>The</w:t>
+      </w:r>
+      <w:r>
+        <w:rPr>
+          <w:sz w:val="24"/>
+          <w:szCs w:val="24"/>
+        </w:rPr>
+        <w:t xml:space="preserve"> C</w:t>
+      </w:r>
+      <w:r>
+        <w:rPr>
+          <w:sz w:val="24"/>
+          <w:szCs w:val="24"/>
+        </w:rPr>
+        <w:t>OVID</w:t>
+      </w:r>
+      <w:r>
+        <w:rPr>
+          <w:sz w:val="24"/>
+          <w:szCs w:val="24"/>
+        </w:rPr>
+        <w:t xml:space="preserve">-19 pandemic is </w:t>
+      </w:r>
+      <w:r>
+        <w:rPr>
+          <w:sz w:val="24"/>
+          <w:szCs w:val="24"/>
+        </w:rPr>
+        <w:t>affecting</w:t>
+      </w:r>
+      <w:r>
+        <w:rPr>
+          <w:sz w:val="24"/>
+          <w:szCs w:val="24"/>
+        </w:rPr>
+        <w:t xml:space="preserve"> poor</w:t>
+      </w:r>
+      <w:r>
+        <w:rPr>
+          <w:sz w:val="24"/>
+          <w:szCs w:val="24"/>
+        </w:rPr>
+        <w:t xml:space="preserve"> people</w:t>
+      </w:r>
+      <w:r>
+        <w:rPr>
+          <w:sz w:val="24"/>
+          <w:szCs w:val="24"/>
+        </w:rPr>
+        <w:t xml:space="preserve"> the hardest</w:t>
+      </w:r>
+      <w:r>
+        <w:rPr>
+          <w:sz w:val="24"/>
+          <w:szCs w:val="24"/>
+        </w:rPr>
+        <w:t>,</w:t>
+      </w:r>
+      <w:r>
+        <w:rPr>
+          <w:sz w:val="24"/>
+          <w:szCs w:val="24"/>
+        </w:rPr>
+        <w:t xml:space="preserve"> </w:t>
+      </w:r>
+      <w:r>
+        <w:rPr>
+          <w:sz w:val="24"/>
+          <w:szCs w:val="24"/>
+        </w:rPr>
+        <w:t>uncovering</w:t>
+      </w:r>
+      <w:r>
+        <w:rPr>
+          <w:sz w:val="24"/>
+          <w:szCs w:val="24"/>
+        </w:rPr>
+        <w:t xml:space="preserve"> </w:t>
+      </w:r>
+      <w:r>
+        <w:rPr>
+          <w:sz w:val="24"/>
+          <w:szCs w:val="24"/>
+        </w:rPr>
+        <w:t>imbalances</w:t>
+      </w:r>
+      <w:r>
+        <w:rPr>
+          <w:sz w:val="24"/>
+          <w:szCs w:val="24"/>
+        </w:rPr>
+        <w:t xml:space="preserve"> in </w:t>
+      </w:r>
+      <w:r>
+        <w:rPr>
+          <w:sz w:val="24"/>
+          <w:szCs w:val="24"/>
+        </w:rPr>
+        <w:t xml:space="preserve">getting </w:t>
+      </w:r>
+      <w:r>
+        <w:rPr>
+          <w:sz w:val="24"/>
+          <w:szCs w:val="24"/>
+        </w:rPr>
+        <w:t>access to health care.</w:t>
+      </w:r>
+      <w:r>
+        <w:rPr>
+          <w:sz w:val="24"/>
+          <w:szCs w:val="24"/>
+        </w:rPr>
+        <w:t xml:space="preserve"> </w:t>
+      </w:r>
+      <w:r>
+        <w:rPr>
+          <w:sz w:val="24"/>
+          <w:szCs w:val="24"/>
+        </w:rPr>
+        <w:t xml:space="preserve">In the Philippines, President Rodrigo Duterte </w:t>
+      </w:r>
+      <w:r>
+        <w:rPr>
+          <w:sz w:val="24"/>
+          <w:szCs w:val="24"/>
+        </w:rPr>
+        <w:t xml:space="preserve">announced on March 16, 2020 that </w:t>
+      </w:r>
+      <w:r>
+        <w:rPr>
+          <w:sz w:val="24"/>
+          <w:szCs w:val="24"/>
+        </w:rPr>
+        <w:t>the entire Luzon archipelago</w:t>
+      </w:r>
+      <w:r>
+        <w:rPr>
+          <w:sz w:val="24"/>
+          <w:szCs w:val="24"/>
+        </w:rPr>
+        <w:t xml:space="preserve"> will be</w:t>
+      </w:r>
+      <w:r>
+        <w:rPr>
+          <w:sz w:val="24"/>
+          <w:szCs w:val="24"/>
+        </w:rPr>
+        <w:t xml:space="preserve"> on enhanced community quarantine</w:t>
+      </w:r>
+      <w:r>
+        <w:rPr>
+          <w:sz w:val="24"/>
+          <w:szCs w:val="24"/>
+        </w:rPr>
+        <w:t xml:space="preserve"> </w:t>
+      </w:r>
+      <w:sdt>
+        <w:sdtPr>
+          <w:rPr>
+            <w:sz w:val="24"/>
+            <w:szCs w:val="24"/>
+          </w:rPr>
+          <w:id w:val="620271041"/>
+          <w:citation/>
+        </w:sdtPr>
+        <w:sdtContent>
+          <w:r>
+            <w:rPr>
+              <w:sz w:val="24"/>
+              <w:szCs w:val="24"/>
+            </w:rPr>
+            <w:fldChar w:fldCharType="begin"/>
+          </w:r>
+          <w:r>
+            <w:rPr>
+              <w:sz w:val="24"/>
+              <w:szCs w:val="24"/>
+            </w:rPr>
+            <w:instrText xml:space="preserve"> CITATION Mem20 \l 1033 </w:instrText>
+          </w:r>
+          <w:r>
+            <w:rPr>
+              <w:sz w:val="24"/>
+              <w:szCs w:val="24"/>
+            </w:rPr>
+            <w:fldChar w:fldCharType="separate"/>
+          </w:r>
+          <w:r>
+            <w:rPr>
+              <w:noProof/>
+              <w:sz w:val="24"/>
+              <w:szCs w:val="24"/>
+            </w:rPr>
+            <w:t>(Memorandum from the Executive Secretary On Community Quarantine Over the Entire Luzon and Further Guidelines for the Management of the Coronavirus Disease 2019 (COVID-19) Situation, 2020)</w:t>
+          </w:r>
+          <w:r>
+            <w:rPr>
+              <w:sz w:val="24"/>
+              <w:szCs w:val="24"/>
+            </w:rPr>
+            <w:fldChar w:fldCharType="end"/>
+          </w:r>
+        </w:sdtContent>
+      </w:sdt>
+      <w:r>
+        <w:rPr>
+          <w:sz w:val="24"/>
+          <w:szCs w:val="24"/>
+        </w:rPr>
+        <w:t xml:space="preserve">. </w:t>
+      </w:r>
+      <w:r>
+        <w:rPr>
+          <w:sz w:val="24"/>
+          <w:szCs w:val="24"/>
+        </w:rPr>
+        <w:t>During the early phase of the pandemic in the Philippines, one-fourth of respondents reported moderate-to-severe anxiety and one-sixth reported moderate-to-severe depression and psychological impact</w:t>
+      </w:r>
+      <w:r>
+        <w:rPr>
+          <w:sz w:val="24"/>
+          <w:szCs w:val="24"/>
+        </w:rPr>
+        <w:t xml:space="preserve"> </w:t>
+      </w:r>
+      <w:sdt>
+        <w:sdtPr>
+          <w:rPr>
+            <w:sz w:val="24"/>
+            <w:szCs w:val="24"/>
+          </w:rPr>
+          <w:id w:val="-694768600"/>
+          <w:citation/>
+        </w:sdtPr>
+        <w:sdtContent>
+          <w:r>
+            <w:rPr>
+              <w:sz w:val="24"/>
+              <w:szCs w:val="24"/>
+            </w:rPr>
+            <w:fldChar w:fldCharType="begin"/>
+          </w:r>
+          <w:r>
+            <w:rPr>
+              <w:sz w:val="24"/>
+              <w:szCs w:val="24"/>
+            </w:rPr>
+            <w:instrText xml:space="preserve"> CITATION Tee20 \l 1033 </w:instrText>
+          </w:r>
+          <w:r>
+            <w:rPr>
+              <w:sz w:val="24"/>
+              <w:szCs w:val="24"/>
+            </w:rPr>
+            <w:fldChar w:fldCharType="separate"/>
+          </w:r>
+          <w:r>
+            <w:rPr>
+              <w:noProof/>
+              <w:sz w:val="24"/>
+              <w:szCs w:val="24"/>
+            </w:rPr>
+            <w:t>(Tee, et al., 2020)</w:t>
+          </w:r>
+          <w:r>
+            <w:rPr>
+              <w:sz w:val="24"/>
+              <w:szCs w:val="24"/>
+            </w:rPr>
+            <w:fldChar w:fldCharType="end"/>
+          </w:r>
+        </w:sdtContent>
+      </w:sdt>
+      <w:r>
+        <w:rPr>
+          <w:sz w:val="24"/>
+          <w:szCs w:val="24"/>
+        </w:rPr>
+        <w:t>. Numerous individuals</w:t>
+      </w:r>
+      <w:r>
+        <w:rPr>
+          <w:sz w:val="24"/>
+          <w:szCs w:val="24"/>
+        </w:rPr>
+        <w:t xml:space="preserve"> </w:t>
+      </w:r>
+      <w:r>
+        <w:rPr>
+          <w:sz w:val="24"/>
+          <w:szCs w:val="24"/>
+        </w:rPr>
+        <w:t>are</w:t>
+      </w:r>
+      <w:r>
+        <w:rPr>
+          <w:sz w:val="24"/>
+          <w:szCs w:val="24"/>
+        </w:rPr>
+        <w:t xml:space="preserve"> arrested for violations related to lockdown and curfew orders</w:t>
+      </w:r>
+      <w:r>
+        <w:rPr>
+          <w:sz w:val="24"/>
+          <w:szCs w:val="24"/>
+        </w:rPr>
+        <w:t>,</w:t>
+      </w:r>
+      <w:r>
+        <w:rPr>
+          <w:sz w:val="24"/>
+          <w:szCs w:val="24"/>
+        </w:rPr>
+        <w:t xml:space="preserve"> in </w:t>
+      </w:r>
+      <w:r>
+        <w:rPr>
+          <w:sz w:val="24"/>
+          <w:szCs w:val="24"/>
+        </w:rPr>
+        <w:t>reaction</w:t>
+      </w:r>
+      <w:r>
+        <w:rPr>
+          <w:sz w:val="24"/>
+          <w:szCs w:val="24"/>
+        </w:rPr>
+        <w:t xml:space="preserve"> to the pandemic.</w:t>
+      </w:r>
+      <w:r>
+        <w:rPr>
+          <w:sz w:val="24"/>
+          <w:szCs w:val="24"/>
+        </w:rPr>
+        <w:t xml:space="preserve"> </w:t>
+      </w:r>
+      <w:r>
+        <w:rPr>
+          <w:sz w:val="24"/>
+          <w:szCs w:val="24"/>
+        </w:rPr>
+        <w:t xml:space="preserve">Many people have also lost their jobs due to </w:t>
+      </w:r>
+      <w:r>
+        <w:rPr>
+          <w:sz w:val="24"/>
+          <w:szCs w:val="24"/>
+        </w:rPr>
+        <w:t>lockdown</w:t>
+      </w:r>
+      <w:r>
+        <w:rPr>
+          <w:sz w:val="24"/>
+          <w:szCs w:val="24"/>
+        </w:rPr>
+        <w:t>s</w:t>
+      </w:r>
+      <w:r>
+        <w:rPr>
+          <w:sz w:val="24"/>
+          <w:szCs w:val="24"/>
+        </w:rPr>
+        <w:t xml:space="preserve"> shuttering thousands of businesses.</w:t>
+      </w:r>
+    </w:p>
+    <w:p>
+      <w:pPr>
+        <w:jc w:val="both"/>
+        <w:rPr>
+          <w:sz w:val="24"/>
+          <w:szCs w:val="24"/>
+        </w:rPr>
+      </w:pPr>
+      <w:r>
+        <w:rPr>
+          <w:sz w:val="24"/>
+          <w:szCs w:val="24"/>
+        </w:rPr>
+        <w:tab/>
+        <w:t xml:space="preserve">The purpose of this study is to </w:t>
+      </w:r>
+      <w:r>
+        <w:rPr>
+          <w:sz w:val="24"/>
+          <w:szCs w:val="24"/>
+        </w:rPr>
+        <w:t xml:space="preserve">raise awareness </w:t>
+      </w:r>
+      <w:r>
+        <w:rPr>
+          <w:sz w:val="24"/>
+          <w:szCs w:val="24"/>
+        </w:rPr>
+        <w:t>regarding</w:t>
+      </w:r>
+      <w:r>
+        <w:rPr>
+          <w:sz w:val="24"/>
+          <w:szCs w:val="24"/>
+        </w:rPr>
+        <w:t xml:space="preserve"> the</w:t>
+      </w:r>
+      <w:r>
+        <w:rPr>
+          <w:sz w:val="24"/>
+          <w:szCs w:val="24"/>
+        </w:rPr>
+        <w:t xml:space="preserve"> </w:t>
+      </w:r>
+      <w:r>
+        <w:rPr>
+          <w:sz w:val="24"/>
+          <w:szCs w:val="24"/>
+        </w:rPr>
+        <w:t>circumstances</w:t>
+      </w:r>
+      <w:r>
+        <w:rPr>
+          <w:sz w:val="24"/>
+          <w:szCs w:val="24"/>
+        </w:rPr>
+        <w:t xml:space="preserve"> </w:t>
+      </w:r>
+      <w:r>
+        <w:rPr>
+          <w:sz w:val="24"/>
+          <w:szCs w:val="24"/>
+        </w:rPr>
+        <w:t>the pandemic has fostered.</w:t>
+      </w:r>
+      <w:r>
+        <w:rPr>
+          <w:sz w:val="24"/>
+          <w:szCs w:val="24"/>
+        </w:rPr>
+        <w:t xml:space="preserve"> By simulating the COVID-19 pandemic as visual novel game, users</w:t>
+      </w:r>
+      <w:r>
+        <w:rPr>
+          <w:sz w:val="24"/>
+          <w:szCs w:val="24"/>
+        </w:rPr>
+        <w:t xml:space="preserve"> </w:t>
+      </w:r>
+      <w:r>
+        <w:rPr>
+          <w:sz w:val="24"/>
+          <w:szCs w:val="24"/>
+        </w:rPr>
+        <w:t>will be able to apply their</w:t>
+      </w:r>
+      <w:r>
+        <w:rPr>
+          <w:sz w:val="24"/>
+          <w:szCs w:val="24"/>
+        </w:rPr>
+        <w:t xml:space="preserve"> knowledge about the situation and turn it into real time actions.</w:t>
+      </w:r>
+      <w:r>
+        <w:rPr>
+          <w:sz w:val="24"/>
+          <w:szCs w:val="24"/>
+        </w:rPr>
+        <w:t xml:space="preserve"> </w:t>
+      </w:r>
+      <w:r>
+        <w:rPr>
+          <w:sz w:val="24"/>
+          <w:szCs w:val="24"/>
+        </w:rPr>
+        <w:t xml:space="preserve">Simulations facilitate fast learning by providing immediate </w:t>
+      </w:r>
+      <w:r>
+        <w:rPr>
+          <w:sz w:val="24"/>
+          <w:szCs w:val="24"/>
+        </w:rPr>
+        <w:t>feedback</w:t>
+      </w:r>
+      <w:r>
+        <w:rPr>
+          <w:sz w:val="24"/>
+          <w:szCs w:val="24"/>
+        </w:rPr>
+        <w:t xml:space="preserve"> on the outcomes of their decisions.</w:t>
+      </w:r>
+      <w:r>
+        <w:rPr>
+          <w:sz w:val="24"/>
+          <w:szCs w:val="24"/>
+        </w:rPr>
+        <w:t xml:space="preserve"> The visual novel game will assist in equipping users with realistic knowledge so that they can </w:t>
+      </w:r>
+      <w:r>
+        <w:rPr>
+          <w:sz w:val="24"/>
+          <w:szCs w:val="24"/>
+        </w:rPr>
+        <w:t xml:space="preserve">better </w:t>
+      </w:r>
+      <w:r>
+        <w:rPr>
+          <w:sz w:val="24"/>
+          <w:szCs w:val="24"/>
+        </w:rPr>
+        <w:t>respond to</w:t>
+      </w:r>
+      <w:r>
+        <w:rPr>
+          <w:sz w:val="24"/>
+          <w:szCs w:val="24"/>
+        </w:rPr>
+        <w:t xml:space="preserve"> real-life situation</w:t>
+      </w:r>
+      <w:r>
+        <w:rPr>
+          <w:sz w:val="24"/>
+          <w:szCs w:val="24"/>
+        </w:rPr>
+        <w:t>s</w:t>
+      </w:r>
+      <w:r>
+        <w:rPr>
+          <w:sz w:val="24"/>
+          <w:szCs w:val="24"/>
+        </w:rPr>
+        <w:t xml:space="preserve"> during the COVID-19 pandemic.</w:t>
+      </w:r>
+    </w:p>
     <w:sectPr>
       <w:pgSz w:w="12240" w:h="15840"/>
       <w:pgMar w:top="1440" w:right="1440" w:bottom="1440" w:left="1440" w:header="720" w:footer="720" w:gutter="0"/>
@@ -737,4 +1522,89 @@
     </a:ext>
   </a:extLst>
 </a:theme>
+</file>
+
+<file path=customXml/item1.xml><?xml version="1.0" encoding="utf-8"?>
+<b:Sources xmlns:b="http://schemas.openxmlformats.org/officeDocument/2006/bibliography" xmlns="http://schemas.openxmlformats.org/officeDocument/2006/bibliography" SelectedStyle="\APASixthEditionOfficeOnline.xsl" StyleName="APA" Version="6">
+  <b:Source>
+    <b:Tag>WHO20</b:Tag>
+    <b:SourceType>InternetSite</b:SourceType>
+    <b:Guid>{0394C2C5-C8ED-43C3-A47D-48A5E1B23238}</b:Guid>
+    <b:Title>WHO Director-General's opening remarks at the media briefing on COVID-19 - 11 March 2020</b:Title>
+    <b:InternetSiteTitle>World Health Organization</b:InternetSiteTitle>
+    <b:Year>2020</b:Year>
+    <b:Month>March</b:Month>
+    <b:Day>11</b:Day>
+    <b:URL>https://www.who.int/director-general/speeches/detail/who-director-general-s-opening-remarks-at-the-media-briefing-on-covid-19---11-march-2020</b:URL>
+    <b:RefOrder>1</b:RefOrder>
+  </b:Source>
+  <b:Source>
+    <b:Tag>Mem20</b:Tag>
+    <b:SourceType>InternetSite</b:SourceType>
+    <b:Guid>{9B170967-8A36-4FB7-B908-0E1C6BBB0E77}</b:Guid>
+    <b:Title>Memorandum from the Executive Secretary On Community Quarantine Over the Entire Luzon and Further Guidelines for the Management of the Coronavirus Disease 2019 (COVID-19) Situation</b:Title>
+    <b:InternetSiteTitle>Official Gazette of the Republic of the Philippines</b:InternetSiteTitle>
+    <b:Year>2020</b:Year>
+    <b:Month>March</b:Month>
+    <b:Day>16</b:Day>
+    <b:URL>https://www.officialgazette.gov.ph/2020/03/16/memorandum-from-the-executive-secretary-on-community-quarantine-over-the-entire-luzon-and-further-guidelines-for-the-management-of-the-coronavirus-disease-2019-covid-19-situation/</b:URL>
+    <b:RefOrder>2</b:RefOrder>
+  </b:Source>
+  <b:Source>
+    <b:Tag>Tee20</b:Tag>
+    <b:SourceType>JournalArticle</b:SourceType>
+    <b:Guid>{2197435F-3708-4382-B0B0-03B3DF6CA17F}</b:Guid>
+    <b:Title>Psychological impact of COVID-19 pandemic in the Philippines</b:Title>
+    <b:JournalName>National Center for Biotechnology Information</b:JournalName>
+    <b:Year>2020</b:Year>
+    <b:Author>
+      <b:Author>
+        <b:NameList>
+          <b:Person>
+            <b:Last>Tee</b:Last>
+            <b:Middle>L.</b:Middle>
+            <b:First>Michael</b:First>
+          </b:Person>
+          <b:Person>
+            <b:Last>Anlacan</b:Last>
+            <b:Middle>P.</b:Middle>
+            <b:First>Joseph</b:First>
+          </b:Person>
+          <b:Person>
+            <b:Last>Tee</b:Last>
+            <b:Middle>A.</b:Middle>
+            <b:First>Cherica</b:First>
+          </b:Person>
+          <b:Person>
+            <b:Last>Reyes</b:Last>
+            <b:Middle>C.</b:Middle>
+            <b:First>Patrick Wincy</b:First>
+          </b:Person>
+          <b:Person>
+            <b:Last>Kuruchittham</b:Last>
+            <b:First>Vipay</b:First>
+          </b:Person>
+          <b:Person>
+            <b:Last>Kuruchittham</b:Last>
+            <b:First>Vipat</b:First>
+          </b:Person>
+          <b:Person>
+            <b:Last>Ho</b:Last>
+            <b:Middle>C.</b:Middle>
+            <b:First>Roger</b:First>
+          </b:Person>
+        </b:NameList>
+      </b:Author>
+    </b:Author>
+    <b:RefOrder>3</b:RefOrder>
+  </b:Source>
+</b:Sources>
+</file>
+
+<file path=customXml/itemProps1.xml><?xml version="1.0" encoding="utf-8"?>
+<ds:datastoreItem xmlns:ds="http://schemas.openxmlformats.org/officeDocument/2006/customXml" ds:itemID="{6E0F45BD-1BEB-49F6-AD7E-F9C19977B959}">
+  <ds:schemaRefs>
+    <ds:schemaRef ds:uri="http://schemas.openxmlformats.org/officeDocument/2006/bibliography"/>
+  </ds:schemaRefs>
+</ds:datastoreItem>
 </file>
--- a/QL Documentation.docx
+++ b/QL Documentation.docx
@@ -4,92 +4,304 @@
   <w:body>
     <w:p>
       <w:pPr>
+        <w:spacing w:after="240" w:line="480" w:lineRule="auto"/>
         <w:jc w:val="center"/>
         <w:rPr>
-          <w:sz w:val="30"/>
-          <w:szCs w:val="30"/>
-        </w:rPr>
-      </w:pPr>
-      <w:r>
-        <w:rPr>
-          <w:sz w:val="30"/>
-          <w:szCs w:val="30"/>
-        </w:rPr>
-        <w:t>Chapter 1: The Problem and its Background</w:t>
-      </w:r>
-    </w:p>
-    <w:p>
-      <w:pPr>
-        <w:jc w:val="both"/>
-        <w:rPr>
-          <w:sz w:val="30"/>
-          <w:szCs w:val="30"/>
-        </w:rPr>
-      </w:pPr>
-      <w:r>
-        <w:rPr>
-          <w:sz w:val="30"/>
-          <w:szCs w:val="30"/>
-        </w:rPr>
-        <w:t>Introduction</w:t>
-      </w:r>
-    </w:p>
-    <w:p>
-      <w:pPr>
-        <w:jc w:val="both"/>
-        <w:rPr>
-          <w:sz w:val="24"/>
-          <w:szCs w:val="24"/>
-        </w:rPr>
-      </w:pPr>
-      <w:r>
-        <w:rPr>
+          <w:rFonts w:ascii="Times New Roman" w:eastAsia="Times New Roman" w:hAnsi="Times New Roman" w:cs="Times New Roman"/>
+          <w:sz w:val="28"/>
+          <w:szCs w:val="28"/>
+          <w:lang w:val="en-US"/>
+        </w:rPr>
+      </w:pPr>
+      <w:r>
+        <w:rPr>
+          <w:rFonts w:ascii="Times New Roman" w:hAnsi="Times New Roman" w:cs="Times New Roman"/>
+          <w:b/>
+          <w:sz w:val="28"/>
+          <w:szCs w:val="28"/>
+        </w:rPr>
+        <w:t>CHAPTER 1</w:t>
+      </w:r>
+    </w:p>
+    <w:p>
+      <w:pPr>
+        <w:spacing w:line="480" w:lineRule="auto"/>
+        <w:jc w:val="center"/>
+        <w:rPr>
+          <w:rFonts w:ascii="Times New Roman" w:hAnsi="Times New Roman" w:cs="Times New Roman"/>
+          <w:b/>
+          <w:sz w:val="28"/>
+          <w:szCs w:val="28"/>
+        </w:rPr>
+      </w:pPr>
+      <w:bookmarkStart w:id="0" w:name="_heading=h.gjdgxs" w:colFirst="0" w:colLast="0"/>
+      <w:bookmarkEnd w:id="0"/>
+      <w:r>
+        <w:rPr>
+          <w:rFonts w:ascii="Times New Roman" w:hAnsi="Times New Roman" w:cs="Times New Roman"/>
+          <w:b/>
+          <w:sz w:val="28"/>
+          <w:szCs w:val="28"/>
+        </w:rPr>
+        <w:t>THE PROBLEM AND ITS BACKGROUND</w:t>
+      </w:r>
+    </w:p>
+    <w:p>
+      <w:pPr>
+        <w:numPr>
+          <w:ilvl w:val="1"/>
+          <w:numId w:val="1"/>
+        </w:numPr>
+        <w:pBdr>
+          <w:top w:val="nil"/>
+          <w:left w:val="nil"/>
+          <w:bottom w:val="nil"/>
+          <w:right w:val="nil"/>
+          <w:between w:val="nil"/>
+        </w:pBdr>
+        <w:spacing w:after="0" w:line="480" w:lineRule="auto"/>
+        <w:jc w:val="both"/>
+        <w:rPr>
+          <w:rFonts w:ascii="Times New Roman" w:hAnsi="Times New Roman" w:cs="Times New Roman"/>
+          <w:b/>
+          <w:color w:val="000000"/>
+          <w:sz w:val="28"/>
+          <w:szCs w:val="28"/>
+        </w:rPr>
+      </w:pPr>
+      <w:r>
+        <w:rPr>
+          <w:rFonts w:ascii="Times New Roman" w:hAnsi="Times New Roman" w:cs="Times New Roman"/>
+          <w:b/>
+          <w:color w:val="000000"/>
+          <w:sz w:val="28"/>
+          <w:szCs w:val="28"/>
+        </w:rPr>
+        <w:t xml:space="preserve"> Introduction</w:t>
+      </w:r>
+    </w:p>
+    <w:p>
+      <w:pPr>
+        <w:pBdr>
+          <w:top w:val="nil"/>
+          <w:left w:val="nil"/>
+          <w:bottom w:val="nil"/>
+          <w:right w:val="nil"/>
+          <w:between w:val="nil"/>
+        </w:pBdr>
+        <w:spacing w:after="0" w:line="480" w:lineRule="auto"/>
+        <w:ind w:left="360" w:firstLine="360"/>
+        <w:jc w:val="both"/>
+        <w:rPr>
+          <w:rFonts w:ascii="Times New Roman" w:hAnsi="Times New Roman" w:cs="Times New Roman"/>
+          <w:color w:val="000000"/>
+          <w:sz w:val="24"/>
+          <w:szCs w:val="24"/>
+        </w:rPr>
+      </w:pPr>
+      <w:r>
+        <w:rPr>
+          <w:rFonts w:ascii="Times New Roman" w:hAnsi="Times New Roman" w:cs="Times New Roman"/>
+          <w:color w:val="000000"/>
+          <w:sz w:val="24"/>
+          <w:szCs w:val="24"/>
+        </w:rPr>
+        <w:t xml:space="preserve">On March 11, 2020, the World Health Organization identified COVID-19 as a pandemic (WHO Director-General's opening remarks at the media briefing on COVID-19 - 11 March 2020, 2020). Due to the COVID-19 pandemic, multiple quarantines around the world had occurred and had changed people’s accustomed lives. Many schools have adopted online methods of teaching while most employees were asked to work from home and participate in more virtual meetings. </w:t>
+      </w:r>
+    </w:p>
+    <w:p>
+      <w:pPr>
+        <w:pBdr>
+          <w:top w:val="nil"/>
+          <w:left w:val="nil"/>
+          <w:bottom w:val="nil"/>
+          <w:right w:val="nil"/>
+          <w:between w:val="nil"/>
+        </w:pBdr>
+        <w:spacing w:after="0" w:line="480" w:lineRule="auto"/>
+        <w:ind w:left="360"/>
+        <w:jc w:val="both"/>
+        <w:rPr>
+          <w:rFonts w:ascii="Times New Roman" w:hAnsi="Times New Roman" w:cs="Times New Roman"/>
+          <w:color w:val="000000"/>
+          <w:sz w:val="24"/>
+          <w:szCs w:val="24"/>
+        </w:rPr>
+      </w:pPr>
+      <w:r>
+        <w:rPr>
+          <w:rFonts w:ascii="Times New Roman" w:hAnsi="Times New Roman" w:cs="Times New Roman"/>
+          <w:color w:val="000000"/>
           <w:sz w:val="24"/>
           <w:szCs w:val="24"/>
         </w:rPr>
         <w:tab/>
-        <w:t xml:space="preserve"> </w:t>
-      </w:r>
-      <w:r>
-        <w:rPr>
-          <w:sz w:val="24"/>
-          <w:szCs w:val="24"/>
-        </w:rPr>
-        <w:t xml:space="preserve">On March 11, 2020, the World Health Organization </w:t>
-      </w:r>
-      <w:r>
-        <w:rPr>
-          <w:sz w:val="24"/>
-          <w:szCs w:val="24"/>
-        </w:rPr>
-        <w:t>identified</w:t>
-      </w:r>
-      <w:r>
-        <w:rPr>
-          <w:sz w:val="24"/>
-          <w:szCs w:val="24"/>
-        </w:rPr>
-        <w:t xml:space="preserve"> COVID-19 as a pandemic</w:t>
-      </w:r>
-      <w:r>
-        <w:rPr>
-          <w:sz w:val="24"/>
-          <w:szCs w:val="24"/>
-        </w:rPr>
-        <w:t xml:space="preserve"> </w:t>
+        <w:t xml:space="preserve">The COVID-19 pandemic is affecting poor people the hardest, uncovering imbalances in getting access to health care. In the Philippines, President Rodrigo Duterte announced on March 16, 2020 that the entire Luzon archipelago will be on enhanced community quarantine (Memorandum from the Executive Secretary </w:t>
+      </w:r>
+      <w:proofErr w:type="gramStart"/>
+      <w:r>
+        <w:rPr>
+          <w:rFonts w:ascii="Times New Roman" w:hAnsi="Times New Roman" w:cs="Times New Roman"/>
+          <w:color w:val="000000"/>
+          <w:sz w:val="24"/>
+          <w:szCs w:val="24"/>
+        </w:rPr>
+        <w:t>On</w:t>
+      </w:r>
+      <w:proofErr w:type="gramEnd"/>
+      <w:r>
+        <w:rPr>
+          <w:rFonts w:ascii="Times New Roman" w:hAnsi="Times New Roman" w:cs="Times New Roman"/>
+          <w:color w:val="000000"/>
+          <w:sz w:val="24"/>
+          <w:szCs w:val="24"/>
+        </w:rPr>
+        <w:t xml:space="preserve"> Community Quarantine Over the Entire Luzon and Further Guidelines for the Management of the Coronavirus Disease 2019 (COVID-19) Situation, 2020). During the early phase of the pandemic in the Philippines, one-fourth of respondents reported moderate-to-severe anxiety and one-sixth reported moderate-to-severe depression and psychological impact (Tee, et al., 2020). Numerous individuals are arrested for violations related to lockdown and curfew orders, in reaction to the pandemic. Many people have also lost their jobs due to lockdowns shuttering thousands of businesses.</w:t>
+      </w:r>
+    </w:p>
+    <w:p>
+      <w:pPr>
+        <w:pBdr>
+          <w:top w:val="nil"/>
+          <w:left w:val="nil"/>
+          <w:bottom w:val="nil"/>
+          <w:right w:val="nil"/>
+          <w:between w:val="nil"/>
+        </w:pBdr>
+        <w:spacing w:after="0" w:line="480" w:lineRule="auto"/>
+        <w:ind w:left="360"/>
+        <w:jc w:val="both"/>
+        <w:rPr>
+          <w:rFonts w:ascii="Times New Roman" w:hAnsi="Times New Roman" w:cs="Times New Roman"/>
+          <w:color w:val="000000"/>
+          <w:sz w:val="24"/>
+          <w:szCs w:val="24"/>
+        </w:rPr>
+      </w:pPr>
+      <w:r>
+        <w:rPr>
+          <w:rFonts w:ascii="Times New Roman" w:hAnsi="Times New Roman" w:cs="Times New Roman"/>
+          <w:color w:val="000000"/>
+          <w:sz w:val="24"/>
+          <w:szCs w:val="24"/>
+        </w:rPr>
+        <w:tab/>
+        <w:t xml:space="preserve">The purpose of this study is to raise awareness regarding the circumstances the pandemic has fostered. By simulating the COVID-19 pandemic as a visual novel game, users will be able to apply their knowledge about the situation and turn it into real time actions. Simulations </w:t>
+      </w:r>
+      <w:r>
+        <w:rPr>
+          <w:rFonts w:ascii="Times New Roman" w:hAnsi="Times New Roman" w:cs="Times New Roman"/>
+          <w:color w:val="000000"/>
+          <w:sz w:val="24"/>
+          <w:szCs w:val="24"/>
+        </w:rPr>
+        <w:lastRenderedPageBreak/>
+        <w:t>facilitate fast learning by providing immediate feedback on the outcomes of their decisions. The visual novel game will assist in equipping users with realistic knowledge so that they can better respond to real-life situations during the COVID-19 pandemic.</w:t>
+      </w:r>
+    </w:p>
+    <w:p>
+      <w:pPr>
+        <w:pBdr>
+          <w:top w:val="nil"/>
+          <w:left w:val="nil"/>
+          <w:bottom w:val="nil"/>
+          <w:right w:val="nil"/>
+          <w:between w:val="nil"/>
+        </w:pBdr>
+        <w:spacing w:after="0" w:line="480" w:lineRule="auto"/>
+        <w:ind w:left="720"/>
+        <w:jc w:val="both"/>
+        <w:rPr>
+          <w:rFonts w:ascii="Times New Roman" w:hAnsi="Times New Roman" w:cs="Times New Roman"/>
+          <w:color w:val="000000"/>
+          <w:sz w:val="24"/>
+          <w:szCs w:val="24"/>
+        </w:rPr>
+      </w:pPr>
+    </w:p>
+    <w:p>
+      <w:pPr>
+        <w:numPr>
+          <w:ilvl w:val="1"/>
+          <w:numId w:val="1"/>
+        </w:numPr>
+        <w:pBdr>
+          <w:top w:val="nil"/>
+          <w:left w:val="nil"/>
+          <w:bottom w:val="nil"/>
+          <w:right w:val="nil"/>
+          <w:between w:val="nil"/>
+        </w:pBdr>
+        <w:spacing w:after="0" w:line="480" w:lineRule="auto"/>
+        <w:jc w:val="both"/>
+        <w:rPr>
+          <w:rFonts w:ascii="Times New Roman" w:hAnsi="Times New Roman" w:cs="Times New Roman"/>
+          <w:b/>
+          <w:color w:val="000000"/>
+          <w:sz w:val="28"/>
+          <w:szCs w:val="28"/>
+        </w:rPr>
+      </w:pPr>
+      <w:r>
+        <w:rPr>
+          <w:rFonts w:ascii="Times New Roman" w:hAnsi="Times New Roman" w:cs="Times New Roman"/>
+          <w:b/>
+          <w:color w:val="000000"/>
+          <w:sz w:val="28"/>
+          <w:szCs w:val="28"/>
+        </w:rPr>
+        <w:t xml:space="preserve"> Background of the Study</w:t>
+      </w:r>
+    </w:p>
+    <w:p>
+      <w:pPr>
+        <w:pBdr>
+          <w:top w:val="nil"/>
+          <w:left w:val="nil"/>
+          <w:bottom w:val="nil"/>
+          <w:right w:val="nil"/>
+          <w:between w:val="nil"/>
+        </w:pBdr>
+        <w:spacing w:after="0" w:line="480" w:lineRule="auto"/>
+        <w:ind w:left="360" w:firstLine="360"/>
+        <w:jc w:val="both"/>
+        <w:rPr>
+          <w:rFonts w:ascii="Times New Roman" w:hAnsi="Times New Roman" w:cs="Times New Roman"/>
+          <w:bCs/>
+          <w:color w:val="000000"/>
+          <w:sz w:val="24"/>
+          <w:szCs w:val="24"/>
+        </w:rPr>
+      </w:pPr>
+      <w:r>
+        <w:rPr>
+          <w:rFonts w:ascii="Times New Roman" w:hAnsi="Times New Roman" w:cs="Times New Roman"/>
+          <w:bCs/>
+          <w:color w:val="000000"/>
+          <w:sz w:val="24"/>
+          <w:szCs w:val="24"/>
+        </w:rPr>
+        <w:t xml:space="preserve">The coronavirus disease-2019 (COVID-19) pandemic, caused by the new coronavirus SARS-CoV-2, has spread around the world, wreaking havoc on the health of millions of people. Although the pandemic is still ongoing, and new events are recorded every day, the global society's resilience is constantly being tested </w:t>
       </w:r>
       <w:sdt>
         <w:sdtPr>
           <w:rPr>
+            <w:rFonts w:ascii="Times New Roman" w:hAnsi="Times New Roman" w:cs="Times New Roman"/>
+            <w:bCs/>
+            <w:color w:val="000000"/>
             <w:sz w:val="24"/>
             <w:szCs w:val="24"/>
           </w:rPr>
-          <w:id w:val="214632666"/>
+          <w:id w:val="-2020989467"/>
           <w:citation/>
         </w:sdtPr>
+        <w:sdtEndPr/>
         <w:sdtContent>
           <w:r>
             <w:rPr>
+              <w:rFonts w:ascii="Times New Roman" w:hAnsi="Times New Roman" w:cs="Times New Roman"/>
+              <w:bCs/>
+              <w:color w:val="000000"/>
               <w:sz w:val="24"/>
               <w:szCs w:val="24"/>
             </w:rPr>
@@ -97,13 +309,20 @@
           </w:r>
           <w:r>
             <w:rPr>
+              <w:rFonts w:ascii="Times New Roman" w:hAnsi="Times New Roman" w:cs="Times New Roman"/>
+              <w:bCs/>
+              <w:color w:val="000000"/>
               <w:sz w:val="24"/>
               <w:szCs w:val="24"/>
+              <w:lang w:val="en-US"/>
             </w:rPr>
-            <w:instrText xml:space="preserve"> CITATION WHO20 \l 1033 </w:instrText>
+            <w:instrText xml:space="preserve">CITATION Zou20 \l 1033 </w:instrText>
           </w:r>
           <w:r>
             <w:rPr>
+              <w:rFonts w:ascii="Times New Roman" w:hAnsi="Times New Roman" w:cs="Times New Roman"/>
+              <w:bCs/>
+              <w:color w:val="000000"/>
               <w:sz w:val="24"/>
               <w:szCs w:val="24"/>
             </w:rPr>
@@ -111,14 +330,20 @@
           </w:r>
           <w:r>
             <w:rPr>
+              <w:rFonts w:ascii="Times New Roman" w:hAnsi="Times New Roman" w:cs="Times New Roman"/>
               <w:noProof/>
+              <w:color w:val="000000"/>
               <w:sz w:val="24"/>
               <w:szCs w:val="24"/>
+              <w:lang w:val="en-US"/>
             </w:rPr>
-            <w:t>(WHO Director-General's opening remarks at the media briefing on COVID-19 - 11 March 2020, 2020)</w:t>
+            <w:t>(Zoumpourlis, Goulielmaki, Rizos, Baliou, &amp; Spandidos, 2020)</w:t>
           </w:r>
           <w:r>
             <w:rPr>
+              <w:rFonts w:ascii="Times New Roman" w:hAnsi="Times New Roman" w:cs="Times New Roman"/>
+              <w:bCs/>
+              <w:color w:val="000000"/>
               <w:sz w:val="24"/>
               <w:szCs w:val="24"/>
             </w:rPr>
@@ -128,305 +353,33 @@
       </w:sdt>
       <w:r>
         <w:rPr>
-          <w:sz w:val="24"/>
-          <w:szCs w:val="24"/>
-        </w:rPr>
-        <w:t xml:space="preserve">. </w:t>
-      </w:r>
-      <w:r>
-        <w:rPr>
-          <w:sz w:val="24"/>
-          <w:szCs w:val="24"/>
-        </w:rPr>
-        <w:t>Due to the</w:t>
-      </w:r>
-      <w:r>
-        <w:rPr>
-          <w:sz w:val="24"/>
-          <w:szCs w:val="24"/>
-        </w:rPr>
-        <w:t xml:space="preserve"> COVID-19 pandemic</w:t>
-      </w:r>
-      <w:r>
-        <w:rPr>
-          <w:sz w:val="24"/>
-          <w:szCs w:val="24"/>
-        </w:rPr>
-        <w:t>,</w:t>
-      </w:r>
-      <w:r>
-        <w:rPr>
-          <w:sz w:val="24"/>
-          <w:szCs w:val="24"/>
-        </w:rPr>
-        <w:t xml:space="preserve"> multiple quarantines around the </w:t>
-      </w:r>
-      <w:r>
-        <w:rPr>
-          <w:sz w:val="24"/>
-          <w:szCs w:val="24"/>
-        </w:rPr>
-        <w:t xml:space="preserve">world </w:t>
-      </w:r>
-      <w:r>
-        <w:rPr>
-          <w:sz w:val="24"/>
-          <w:szCs w:val="24"/>
-        </w:rPr>
-        <w:t>had</w:t>
-      </w:r>
-      <w:r>
-        <w:rPr>
-          <w:sz w:val="24"/>
-          <w:szCs w:val="24"/>
-        </w:rPr>
-        <w:t xml:space="preserve"> occurred </w:t>
-      </w:r>
-      <w:r>
-        <w:rPr>
-          <w:sz w:val="24"/>
-          <w:szCs w:val="24"/>
-        </w:rPr>
-        <w:t>and</w:t>
-      </w:r>
-      <w:r>
-        <w:rPr>
-          <w:sz w:val="24"/>
-          <w:szCs w:val="24"/>
-        </w:rPr>
-        <w:t xml:space="preserve"> </w:t>
-      </w:r>
-      <w:r>
-        <w:rPr>
-          <w:sz w:val="24"/>
-          <w:szCs w:val="24"/>
-        </w:rPr>
-        <w:t xml:space="preserve">had </w:t>
-      </w:r>
-      <w:r>
-        <w:rPr>
-          <w:sz w:val="24"/>
-          <w:szCs w:val="24"/>
-        </w:rPr>
-        <w:t>changed people’s accustomed lives. Many schools have adopted online methods of teaching</w:t>
-      </w:r>
-      <w:r>
-        <w:rPr>
-          <w:sz w:val="24"/>
-          <w:szCs w:val="24"/>
-        </w:rPr>
-        <w:t xml:space="preserve"> while most e</w:t>
-      </w:r>
-      <w:r>
-        <w:rPr>
-          <w:sz w:val="24"/>
-          <w:szCs w:val="24"/>
-        </w:rPr>
-        <w:t xml:space="preserve">mployees were asked to work from </w:t>
-      </w:r>
-      <w:r>
-        <w:rPr>
-          <w:sz w:val="24"/>
-          <w:szCs w:val="24"/>
-        </w:rPr>
-        <w:t>home and</w:t>
-      </w:r>
-      <w:r>
-        <w:rPr>
-          <w:sz w:val="24"/>
-          <w:szCs w:val="24"/>
-        </w:rPr>
-        <w:t xml:space="preserve"> participate in more virtual meetings. </w:t>
-      </w:r>
-    </w:p>
-    <w:p>
-      <w:pPr>
-        <w:jc w:val="both"/>
-        <w:rPr>
-          <w:sz w:val="24"/>
-          <w:szCs w:val="24"/>
-        </w:rPr>
-      </w:pPr>
-      <w:r>
-        <w:rPr>
-          <w:sz w:val="24"/>
-          <w:szCs w:val="24"/>
-        </w:rPr>
-        <w:tab/>
-      </w:r>
-      <w:r>
-        <w:rPr>
-          <w:sz w:val="24"/>
-          <w:szCs w:val="24"/>
-        </w:rPr>
-        <w:t>The</w:t>
-      </w:r>
-      <w:r>
-        <w:rPr>
-          <w:sz w:val="24"/>
-          <w:szCs w:val="24"/>
-        </w:rPr>
-        <w:t xml:space="preserve"> C</w:t>
-      </w:r>
-      <w:r>
-        <w:rPr>
-          <w:sz w:val="24"/>
-          <w:szCs w:val="24"/>
-        </w:rPr>
-        <w:t>OVID</w:t>
-      </w:r>
-      <w:r>
-        <w:rPr>
-          <w:sz w:val="24"/>
-          <w:szCs w:val="24"/>
-        </w:rPr>
-        <w:t xml:space="preserve">-19 pandemic is </w:t>
-      </w:r>
-      <w:r>
-        <w:rPr>
-          <w:sz w:val="24"/>
-          <w:szCs w:val="24"/>
-        </w:rPr>
-        <w:t>affecting</w:t>
-      </w:r>
-      <w:r>
-        <w:rPr>
-          <w:sz w:val="24"/>
-          <w:szCs w:val="24"/>
-        </w:rPr>
-        <w:t xml:space="preserve"> poor</w:t>
-      </w:r>
-      <w:r>
-        <w:rPr>
-          <w:sz w:val="24"/>
-          <w:szCs w:val="24"/>
-        </w:rPr>
-        <w:t xml:space="preserve"> people</w:t>
-      </w:r>
-      <w:r>
-        <w:rPr>
-          <w:sz w:val="24"/>
-          <w:szCs w:val="24"/>
-        </w:rPr>
-        <w:t xml:space="preserve"> the hardest</w:t>
-      </w:r>
-      <w:r>
-        <w:rPr>
-          <w:sz w:val="24"/>
-          <w:szCs w:val="24"/>
-        </w:rPr>
-        <w:t>,</w:t>
-      </w:r>
-      <w:r>
-        <w:rPr>
-          <w:sz w:val="24"/>
-          <w:szCs w:val="24"/>
-        </w:rPr>
-        <w:t xml:space="preserve"> </w:t>
-      </w:r>
-      <w:r>
-        <w:rPr>
-          <w:sz w:val="24"/>
-          <w:szCs w:val="24"/>
-        </w:rPr>
-        <w:t>uncovering</w:t>
-      </w:r>
-      <w:r>
-        <w:rPr>
-          <w:sz w:val="24"/>
-          <w:szCs w:val="24"/>
-        </w:rPr>
-        <w:t xml:space="preserve"> </w:t>
-      </w:r>
-      <w:r>
-        <w:rPr>
-          <w:sz w:val="24"/>
-          <w:szCs w:val="24"/>
-        </w:rPr>
-        <w:t>imbalances</w:t>
-      </w:r>
-      <w:r>
-        <w:rPr>
-          <w:sz w:val="24"/>
-          <w:szCs w:val="24"/>
-        </w:rPr>
-        <w:t xml:space="preserve"> in </w:t>
-      </w:r>
-      <w:r>
-        <w:rPr>
-          <w:sz w:val="24"/>
-          <w:szCs w:val="24"/>
-        </w:rPr>
-        <w:t xml:space="preserve">getting </w:t>
-      </w:r>
-      <w:r>
-        <w:rPr>
-          <w:sz w:val="24"/>
-          <w:szCs w:val="24"/>
-        </w:rPr>
-        <w:t>access to health care.</w:t>
-      </w:r>
-      <w:r>
-        <w:rPr>
-          <w:sz w:val="24"/>
-          <w:szCs w:val="24"/>
-        </w:rPr>
-        <w:t xml:space="preserve"> </w:t>
-      </w:r>
-      <w:r>
-        <w:rPr>
-          <w:sz w:val="24"/>
-          <w:szCs w:val="24"/>
-        </w:rPr>
-        <w:t xml:space="preserve">In the Philippines, President Rodrigo Duterte </w:t>
-      </w:r>
-      <w:r>
-        <w:rPr>
-          <w:sz w:val="24"/>
-          <w:szCs w:val="24"/>
-        </w:rPr>
-        <w:t xml:space="preserve">announced on March 16, 2020 that </w:t>
-      </w:r>
-      <w:r>
-        <w:rPr>
-          <w:sz w:val="24"/>
-          <w:szCs w:val="24"/>
-        </w:rPr>
-        <w:t>the entire Luzon archipelago</w:t>
-      </w:r>
-      <w:r>
-        <w:rPr>
-          <w:sz w:val="24"/>
-          <w:szCs w:val="24"/>
-        </w:rPr>
-        <w:t xml:space="preserve"> will be</w:t>
-      </w:r>
-      <w:r>
-        <w:rPr>
-          <w:sz w:val="24"/>
-          <w:szCs w:val="24"/>
-        </w:rPr>
-        <w:t xml:space="preserve"> on enhanced community quarantine</w:t>
-      </w:r>
-      <w:r>
-        <w:rPr>
-          <w:sz w:val="24"/>
-          <w:szCs w:val="24"/>
-        </w:rPr>
-        <w:t xml:space="preserve"> </w:t>
+          <w:rFonts w:ascii="Times New Roman" w:hAnsi="Times New Roman" w:cs="Times New Roman"/>
+          <w:bCs/>
+          <w:color w:val="000000"/>
+          <w:sz w:val="24"/>
+          <w:szCs w:val="24"/>
+        </w:rPr>
+        <w:t>. WHO first learned of this new virus on 31 December 2019, following a report of a cluster of cases of ‘viral pneumonia’ in Wuhan, People’s Republic of China</w:t>
       </w:r>
       <w:sdt>
         <w:sdtPr>
           <w:rPr>
+            <w:rFonts w:ascii="Times New Roman" w:hAnsi="Times New Roman" w:cs="Times New Roman"/>
+            <w:bCs/>
+            <w:color w:val="000000"/>
             <w:sz w:val="24"/>
             <w:szCs w:val="24"/>
           </w:rPr>
-          <w:id w:val="620271041"/>
+          <w:id w:val="1258481864"/>
           <w:citation/>
         </w:sdtPr>
+        <w:sdtEndPr/>
         <w:sdtContent>
           <w:r>
             <w:rPr>
+              <w:rFonts w:ascii="Times New Roman" w:hAnsi="Times New Roman" w:cs="Times New Roman"/>
+              <w:bCs/>
+              <w:color w:val="000000"/>
               <w:sz w:val="24"/>
               <w:szCs w:val="24"/>
             </w:rPr>
@@ -434,13 +387,20 @@
           </w:r>
           <w:r>
             <w:rPr>
+              <w:rFonts w:ascii="Times New Roman" w:hAnsi="Times New Roman" w:cs="Times New Roman"/>
+              <w:bCs/>
+              <w:color w:val="000000"/>
               <w:sz w:val="24"/>
               <w:szCs w:val="24"/>
+              <w:lang w:val="en-US"/>
             </w:rPr>
-            <w:instrText xml:space="preserve"> CITATION Mem20 \l 1033 </w:instrText>
+            <w:instrText xml:space="preserve"> CITATION Cor20 \l 1033 </w:instrText>
           </w:r>
           <w:r>
             <w:rPr>
+              <w:rFonts w:ascii="Times New Roman" w:hAnsi="Times New Roman" w:cs="Times New Roman"/>
+              <w:bCs/>
+              <w:color w:val="000000"/>
               <w:sz w:val="24"/>
               <w:szCs w:val="24"/>
             </w:rPr>
@@ -448,14 +408,32 @@
           </w:r>
           <w:r>
             <w:rPr>
+              <w:rFonts w:ascii="Times New Roman" w:hAnsi="Times New Roman" w:cs="Times New Roman"/>
+              <w:bCs/>
               <w:noProof/>
+              <w:color w:val="000000"/>
               <w:sz w:val="24"/>
               <w:szCs w:val="24"/>
+              <w:lang w:val="en-US"/>
             </w:rPr>
-            <w:t>(Memorandum from the Executive Secretary On Community Quarantine Over the Entire Luzon and Further Guidelines for the Management of the Coronavirus Disease 2019 (COVID-19) Situation, 2020)</w:t>
+            <w:t xml:space="preserve"> </w:t>
           </w:r>
           <w:r>
             <w:rPr>
+              <w:rFonts w:ascii="Times New Roman" w:hAnsi="Times New Roman" w:cs="Times New Roman"/>
+              <w:noProof/>
+              <w:color w:val="000000"/>
+              <w:sz w:val="24"/>
+              <w:szCs w:val="24"/>
+              <w:lang w:val="en-US"/>
+            </w:rPr>
+            <w:t>(Coronavirus disease (COVID-19), 2020)</w:t>
+          </w:r>
+          <w:r>
+            <w:rPr>
+              <w:rFonts w:ascii="Times New Roman" w:hAnsi="Times New Roman" w:cs="Times New Roman"/>
+              <w:bCs/>
+              <w:color w:val="000000"/>
               <w:sz w:val="24"/>
               <w:szCs w:val="24"/>
             </w:rPr>
@@ -465,37 +443,86 @@
       </w:sdt>
       <w:r>
         <w:rPr>
-          <w:sz w:val="24"/>
-          <w:szCs w:val="24"/>
-        </w:rPr>
-        <w:t xml:space="preserve">. </w:t>
-      </w:r>
-      <w:r>
-        <w:rPr>
-          <w:sz w:val="24"/>
-          <w:szCs w:val="24"/>
-        </w:rPr>
-        <w:t>During the early phase of the pandemic in the Philippines, one-fourth of respondents reported moderate-to-severe anxiety and one-sixth reported moderate-to-severe depression and psychological impact</w:t>
-      </w:r>
-      <w:r>
-        <w:rPr>
-          <w:sz w:val="24"/>
-          <w:szCs w:val="24"/>
-        </w:rPr>
-        <w:t xml:space="preserve"> </w:t>
+          <w:rFonts w:ascii="Times New Roman" w:hAnsi="Times New Roman" w:cs="Times New Roman"/>
+          <w:bCs/>
+          <w:color w:val="000000"/>
+          <w:sz w:val="24"/>
+          <w:szCs w:val="24"/>
+        </w:rPr>
+        <w:t>.</w:t>
+      </w:r>
+    </w:p>
+    <w:p>
+      <w:pPr>
+        <w:pBdr>
+          <w:top w:val="nil"/>
+          <w:left w:val="nil"/>
+          <w:bottom w:val="nil"/>
+          <w:right w:val="nil"/>
+          <w:between w:val="nil"/>
+        </w:pBdr>
+        <w:spacing w:after="0" w:line="480" w:lineRule="auto"/>
+        <w:ind w:left="360" w:firstLine="360"/>
+        <w:jc w:val="both"/>
+        <w:rPr>
+          <w:rFonts w:ascii="Times New Roman" w:hAnsi="Times New Roman" w:cs="Times New Roman"/>
+          <w:bCs/>
+          <w:color w:val="000000"/>
+          <w:sz w:val="24"/>
+          <w:szCs w:val="24"/>
+        </w:rPr>
+      </w:pPr>
+      <w:r>
+        <w:rPr>
+          <w:rFonts w:ascii="Times New Roman" w:hAnsi="Times New Roman" w:cs="Times New Roman"/>
+          <w:bCs/>
+          <w:color w:val="000000"/>
+          <w:sz w:val="24"/>
+          <w:szCs w:val="24"/>
+        </w:rPr>
+        <w:t xml:space="preserve">Among those who develop symptoms, most (about 80%) recover from the disease without needing hospital treatment. About 15% become seriously ill and require oxygen and 5% become critically ill and need intensive care. Complications leading to death may include respiratory failure, acute respiratory distress syndrome (ARDS), sepsis and septic shock, thromboembolism, and/or multiorgan failure, including injury of the heart, </w:t>
+      </w:r>
+      <w:proofErr w:type="gramStart"/>
+      <w:r>
+        <w:rPr>
+          <w:rFonts w:ascii="Times New Roman" w:hAnsi="Times New Roman" w:cs="Times New Roman"/>
+          <w:bCs/>
+          <w:color w:val="000000"/>
+          <w:sz w:val="24"/>
+          <w:szCs w:val="24"/>
+        </w:rPr>
+        <w:t>liver</w:t>
+      </w:r>
+      <w:proofErr w:type="gramEnd"/>
+      <w:r>
+        <w:rPr>
+          <w:rFonts w:ascii="Times New Roman" w:hAnsi="Times New Roman" w:cs="Times New Roman"/>
+          <w:bCs/>
+          <w:color w:val="000000"/>
+          <w:sz w:val="24"/>
+          <w:szCs w:val="24"/>
+        </w:rPr>
+        <w:t xml:space="preserve"> or kidneys </w:t>
       </w:r>
       <w:sdt>
         <w:sdtPr>
           <w:rPr>
+            <w:rFonts w:ascii="Times New Roman" w:hAnsi="Times New Roman" w:cs="Times New Roman"/>
+            <w:bCs/>
+            <w:color w:val="000000"/>
             <w:sz w:val="24"/>
             <w:szCs w:val="24"/>
           </w:rPr>
-          <w:id w:val="-694768600"/>
+          <w:id w:val="1944645068"/>
           <w:citation/>
         </w:sdtPr>
+        <w:sdtEndPr/>
         <w:sdtContent>
           <w:r>
             <w:rPr>
+              <w:rFonts w:ascii="Times New Roman" w:hAnsi="Times New Roman" w:cs="Times New Roman"/>
+              <w:bCs/>
+              <w:color w:val="000000"/>
               <w:sz w:val="24"/>
               <w:szCs w:val="24"/>
             </w:rPr>
@@ -503,13 +530,20 @@
           </w:r>
           <w:r>
             <w:rPr>
+              <w:rFonts w:ascii="Times New Roman" w:hAnsi="Times New Roman" w:cs="Times New Roman"/>
+              <w:bCs/>
+              <w:color w:val="000000"/>
               <w:sz w:val="24"/>
               <w:szCs w:val="24"/>
+              <w:lang w:val="en-US"/>
             </w:rPr>
-            <w:instrText xml:space="preserve"> CITATION Tee20 \l 1033 </w:instrText>
+            <w:instrText xml:space="preserve"> CITATION Cor20 \l 1033 </w:instrText>
           </w:r>
           <w:r>
             <w:rPr>
+              <w:rFonts w:ascii="Times New Roman" w:hAnsi="Times New Roman" w:cs="Times New Roman"/>
+              <w:bCs/>
+              <w:color w:val="000000"/>
               <w:sz w:val="24"/>
               <w:szCs w:val="24"/>
             </w:rPr>
@@ -517,14 +551,20 @@
           </w:r>
           <w:r>
             <w:rPr>
+              <w:rFonts w:ascii="Times New Roman" w:hAnsi="Times New Roman" w:cs="Times New Roman"/>
               <w:noProof/>
+              <w:color w:val="000000"/>
               <w:sz w:val="24"/>
               <w:szCs w:val="24"/>
+              <w:lang w:val="en-US"/>
             </w:rPr>
-            <w:t>(Tee, et al., 2020)</w:t>
+            <w:t>(Coronavirus disease (COVID-19), 2020)</w:t>
           </w:r>
           <w:r>
             <w:rPr>
+              <w:rFonts w:ascii="Times New Roman" w:hAnsi="Times New Roman" w:cs="Times New Roman"/>
+              <w:bCs/>
+              <w:color w:val="000000"/>
               <w:sz w:val="24"/>
               <w:szCs w:val="24"/>
             </w:rPr>
@@ -534,13 +574,112 @@
       </w:sdt>
       <w:r>
         <w:rPr>
-          <w:sz w:val="24"/>
-          <w:szCs w:val="24"/>
-        </w:rPr>
-        <w:t>. Numerous individuals</w:t>
-      </w:r>
-      <w:r>
-        <w:rPr>
+          <w:rFonts w:ascii="Times New Roman" w:hAnsi="Times New Roman" w:cs="Times New Roman"/>
+          <w:bCs/>
+          <w:color w:val="000000"/>
+          <w:sz w:val="24"/>
+          <w:szCs w:val="24"/>
+        </w:rPr>
+        <w:t>.</w:t>
+      </w:r>
+    </w:p>
+    <w:p>
+      <w:pPr>
+        <w:pBdr>
+          <w:top w:val="nil"/>
+          <w:left w:val="nil"/>
+          <w:bottom w:val="nil"/>
+          <w:right w:val="nil"/>
+          <w:between w:val="nil"/>
+        </w:pBdr>
+        <w:spacing w:after="0" w:line="480" w:lineRule="auto"/>
+        <w:ind w:left="360" w:firstLine="360"/>
+        <w:jc w:val="both"/>
+        <w:rPr>
+          <w:rFonts w:ascii="Times New Roman" w:hAnsi="Times New Roman" w:cs="Times New Roman"/>
+          <w:bCs/>
+          <w:color w:val="000000"/>
+          <w:sz w:val="24"/>
+          <w:szCs w:val="24"/>
+        </w:rPr>
+      </w:pPr>
+      <w:r>
+        <w:rPr>
+          <w:rFonts w:ascii="Times New Roman" w:hAnsi="Times New Roman" w:cs="Times New Roman"/>
+          <w:bCs/>
+          <w:color w:val="000000"/>
+          <w:sz w:val="24"/>
+          <w:szCs w:val="24"/>
+        </w:rPr>
+        <w:t xml:space="preserve">The study </w:t>
+      </w:r>
+      <w:r>
+        <w:rPr>
+          <w:rFonts w:ascii="Times New Roman" w:hAnsi="Times New Roman" w:cs="Times New Roman"/>
+          <w:bCs/>
+          <w:color w:val="000000"/>
+          <w:sz w:val="24"/>
+          <w:szCs w:val="24"/>
+        </w:rPr>
+        <w:t>was</w:t>
+      </w:r>
+      <w:r>
+        <w:rPr>
+          <w:rFonts w:ascii="Times New Roman" w:hAnsi="Times New Roman" w:cs="Times New Roman"/>
+          <w:bCs/>
+          <w:color w:val="000000"/>
+          <w:sz w:val="24"/>
+          <w:szCs w:val="24"/>
+        </w:rPr>
+        <w:t xml:space="preserve"> conducted </w:t>
+      </w:r>
+      <w:proofErr w:type="gramStart"/>
+      <w:r>
+        <w:rPr>
+          <w:rFonts w:ascii="Times New Roman" w:hAnsi="Times New Roman" w:cs="Times New Roman"/>
+          <w:bCs/>
+          <w:color w:val="000000"/>
+          <w:sz w:val="24"/>
+          <w:szCs w:val="24"/>
+        </w:rPr>
+        <w:t>in order to</w:t>
+      </w:r>
+      <w:proofErr w:type="gramEnd"/>
+      <w:r>
+        <w:rPr>
+          <w:rFonts w:ascii="Times New Roman" w:hAnsi="Times New Roman" w:cs="Times New Roman"/>
+          <w:bCs/>
+          <w:color w:val="000000"/>
+          <w:sz w:val="24"/>
+          <w:szCs w:val="24"/>
+        </w:rPr>
+        <w:t xml:space="preserve"> help raise awareness regarding the real-life problems the COVID-19 pandemic has facilitated. This </w:t>
+      </w:r>
+      <w:r>
+        <w:rPr>
+          <w:rFonts w:ascii="Times New Roman" w:hAnsi="Times New Roman" w:cs="Times New Roman"/>
+          <w:bCs/>
+          <w:color w:val="000000"/>
+          <w:sz w:val="24"/>
+          <w:szCs w:val="24"/>
+        </w:rPr>
+        <w:t>was</w:t>
+      </w:r>
+      <w:r>
+        <w:rPr>
+          <w:rFonts w:ascii="Times New Roman" w:hAnsi="Times New Roman" w:cs="Times New Roman"/>
+          <w:bCs/>
+          <w:color w:val="000000"/>
+          <w:sz w:val="24"/>
+          <w:szCs w:val="24"/>
+        </w:rPr>
+        <w:t xml:space="preserve"> implemented through narrative simulations from a visual novel named Quarantine Life.</w:t>
+      </w:r>
+      <w:r>
+        <w:rPr>
+          <w:rFonts w:ascii="Times New Roman" w:hAnsi="Times New Roman" w:cs="Times New Roman"/>
+          <w:bCs/>
+          <w:color w:val="000000"/>
           <w:sz w:val="24"/>
           <w:szCs w:val="24"/>
         </w:rPr>
@@ -548,20 +687,867 @@
       </w:r>
       <w:r>
         <w:rPr>
-          <w:sz w:val="24"/>
-          <w:szCs w:val="24"/>
-        </w:rPr>
-        <w:t>are</w:t>
-      </w:r>
-      <w:r>
-        <w:rPr>
-          <w:sz w:val="24"/>
-          <w:szCs w:val="24"/>
-        </w:rPr>
-        <w:t xml:space="preserve"> arrested for violations related to lockdown and curfew orders</w:t>
-      </w:r>
-      <w:r>
-        <w:rPr>
+          <w:rFonts w:ascii="Times New Roman" w:hAnsi="Times New Roman" w:cs="Times New Roman"/>
+          <w:bCs/>
+          <w:color w:val="000000"/>
+          <w:sz w:val="24"/>
+          <w:szCs w:val="24"/>
+        </w:rPr>
+        <w:t xml:space="preserve">A visual novel is an interactive fiction video game genre that features a text-based story with a narrative style like literature and interactivity aided by static or sprite-based visuals, or video game footage. The gameplay in visual novels differs </w:t>
+      </w:r>
+      <w:r>
+        <w:rPr>
+          <w:rFonts w:ascii="Times New Roman" w:hAnsi="Times New Roman" w:cs="Times New Roman"/>
+          <w:bCs/>
+          <w:color w:val="000000"/>
+          <w:sz w:val="24"/>
+          <w:szCs w:val="24"/>
+        </w:rPr>
+        <w:lastRenderedPageBreak/>
+        <w:t xml:space="preserve">from that of other game genres in that it is generally minimal. Most of the player interaction is usually limited to clicking </w:t>
+      </w:r>
+      <w:r>
+        <w:rPr>
+          <w:rFonts w:ascii="Times New Roman" w:hAnsi="Times New Roman" w:cs="Times New Roman"/>
+          <w:bCs/>
+          <w:color w:val="000000"/>
+          <w:sz w:val="24"/>
+          <w:szCs w:val="24"/>
+        </w:rPr>
+        <w:t>to keep the graphics and narrative going</w:t>
+      </w:r>
+      <w:r>
+        <w:rPr>
+          <w:rFonts w:ascii="Times New Roman" w:hAnsi="Times New Roman" w:cs="Times New Roman"/>
+          <w:bCs/>
+          <w:color w:val="000000"/>
+          <w:sz w:val="24"/>
+          <w:szCs w:val="24"/>
+        </w:rPr>
+        <w:t>, as well as making narrative choices along the way.</w:t>
+      </w:r>
+    </w:p>
+    <w:p>
+      <w:pPr>
+        <w:pBdr>
+          <w:top w:val="nil"/>
+          <w:left w:val="nil"/>
+          <w:bottom w:val="nil"/>
+          <w:right w:val="nil"/>
+          <w:between w:val="nil"/>
+        </w:pBdr>
+        <w:spacing w:after="0" w:line="480" w:lineRule="auto"/>
+        <w:ind w:left="360" w:firstLine="360"/>
+        <w:jc w:val="both"/>
+        <w:rPr>
+          <w:rFonts w:ascii="Times New Roman" w:hAnsi="Times New Roman" w:cs="Times New Roman"/>
+          <w:bCs/>
+          <w:color w:val="000000"/>
+          <w:sz w:val="24"/>
+          <w:szCs w:val="24"/>
+        </w:rPr>
+      </w:pPr>
+      <w:r>
+        <w:rPr>
+          <w:rFonts w:ascii="Times New Roman" w:hAnsi="Times New Roman" w:cs="Times New Roman"/>
+          <w:bCs/>
+          <w:color w:val="000000"/>
+          <w:sz w:val="24"/>
+          <w:szCs w:val="24"/>
+        </w:rPr>
+        <w:t xml:space="preserve">Novel, a visual novel on COVID-19 </w:t>
+      </w:r>
+      <w:sdt>
+        <w:sdtPr>
+          <w:rPr>
+            <w:rFonts w:ascii="Times New Roman" w:hAnsi="Times New Roman" w:cs="Times New Roman"/>
+            <w:bCs/>
+            <w:color w:val="000000"/>
+            <w:sz w:val="24"/>
+            <w:szCs w:val="24"/>
+          </w:rPr>
+          <w:id w:val="-633871032"/>
+          <w:citation/>
+        </w:sdtPr>
+        <w:sdtEndPr/>
+        <w:sdtContent>
+          <w:r>
+            <w:rPr>
+              <w:rFonts w:ascii="Times New Roman" w:hAnsi="Times New Roman" w:cs="Times New Roman"/>
+              <w:bCs/>
+              <w:color w:val="000000"/>
+              <w:sz w:val="24"/>
+              <w:szCs w:val="24"/>
+            </w:rPr>
+            <w:fldChar w:fldCharType="begin"/>
+          </w:r>
+          <w:r>
+            <w:rPr>
+              <w:rFonts w:ascii="Times New Roman" w:hAnsi="Times New Roman" w:cs="Times New Roman"/>
+              <w:bCs/>
+              <w:color w:val="000000"/>
+              <w:sz w:val="24"/>
+              <w:szCs w:val="24"/>
+              <w:lang w:val="en-US"/>
+            </w:rPr>
+            <w:instrText xml:space="preserve"> CITATION Sha \l 1033 </w:instrText>
+          </w:r>
+          <w:r>
+            <w:rPr>
+              <w:rFonts w:ascii="Times New Roman" w:hAnsi="Times New Roman" w:cs="Times New Roman"/>
+              <w:bCs/>
+              <w:color w:val="000000"/>
+              <w:sz w:val="24"/>
+              <w:szCs w:val="24"/>
+            </w:rPr>
+            <w:fldChar w:fldCharType="separate"/>
+          </w:r>
+          <w:r>
+            <w:rPr>
+              <w:rFonts w:ascii="Times New Roman" w:hAnsi="Times New Roman" w:cs="Times New Roman"/>
+              <w:noProof/>
+              <w:color w:val="000000"/>
+              <w:sz w:val="24"/>
+              <w:szCs w:val="24"/>
+              <w:lang w:val="en-US"/>
+            </w:rPr>
+            <w:t>(Shah, n.d.)</w:t>
+          </w:r>
+          <w:r>
+            <w:rPr>
+              <w:rFonts w:ascii="Times New Roman" w:hAnsi="Times New Roman" w:cs="Times New Roman"/>
+              <w:bCs/>
+              <w:color w:val="000000"/>
+              <w:sz w:val="24"/>
+              <w:szCs w:val="24"/>
+            </w:rPr>
+            <w:fldChar w:fldCharType="end"/>
+          </w:r>
+        </w:sdtContent>
+      </w:sdt>
+      <w:r>
+        <w:rPr>
+          <w:rFonts w:ascii="Times New Roman" w:hAnsi="Times New Roman" w:cs="Times New Roman"/>
+          <w:bCs/>
+          <w:color w:val="000000"/>
+          <w:sz w:val="24"/>
+          <w:szCs w:val="24"/>
+        </w:rPr>
+        <w:t>, is</w:t>
+      </w:r>
+      <w:r>
+        <w:rPr>
+          <w:rFonts w:ascii="Times New Roman" w:hAnsi="Times New Roman" w:cs="Times New Roman"/>
+          <w:bCs/>
+          <w:color w:val="000000"/>
+          <w:sz w:val="24"/>
+          <w:szCs w:val="24"/>
+        </w:rPr>
+        <w:t xml:space="preserve"> a</w:t>
+      </w:r>
+      <w:r>
+        <w:rPr>
+          <w:rFonts w:ascii="Times New Roman" w:hAnsi="Times New Roman" w:cs="Times New Roman"/>
+          <w:bCs/>
+          <w:color w:val="000000"/>
+          <w:sz w:val="24"/>
+          <w:szCs w:val="24"/>
+        </w:rPr>
+        <w:t xml:space="preserve"> similar visual novel that informs about the COVID-19 pandemic. The game teaches children about COVID-19 and how to avoid it. To tell the story and engage young children, it relies on the "choose your own adventure" gameplay mechanism. Educators in Singapore used it, as did parents who shared it with their children.</w:t>
+      </w:r>
+    </w:p>
+    <w:p>
+      <w:pPr>
+        <w:pBdr>
+          <w:top w:val="nil"/>
+          <w:left w:val="nil"/>
+          <w:bottom w:val="nil"/>
+          <w:right w:val="nil"/>
+          <w:between w:val="nil"/>
+        </w:pBdr>
+        <w:spacing w:after="0" w:line="480" w:lineRule="auto"/>
+        <w:ind w:left="360"/>
+        <w:jc w:val="both"/>
+        <w:rPr>
+          <w:rFonts w:ascii="Times New Roman" w:hAnsi="Times New Roman" w:cs="Times New Roman"/>
+          <w:bCs/>
+          <w:color w:val="000000"/>
+          <w:sz w:val="24"/>
+          <w:szCs w:val="24"/>
+        </w:rPr>
+      </w:pPr>
+      <w:r>
+        <w:rPr>
+          <w:rFonts w:ascii="Times New Roman" w:hAnsi="Times New Roman" w:cs="Times New Roman"/>
+          <w:bCs/>
+          <w:color w:val="000000"/>
+          <w:sz w:val="24"/>
+          <w:szCs w:val="24"/>
+        </w:rPr>
+        <w:tab/>
+        <w:t xml:space="preserve">Another similar study is the game, “COVID-19–Did You Know?”. The study met the proposed objectives of developing a serious game and making it available to young people, as well as providing reliable information on COVID-19 prevention topics </w:t>
+      </w:r>
+      <w:sdt>
+        <w:sdtPr>
+          <w:rPr>
+            <w:rFonts w:ascii="Times New Roman" w:hAnsi="Times New Roman" w:cs="Times New Roman"/>
+            <w:bCs/>
+            <w:color w:val="000000"/>
+            <w:sz w:val="24"/>
+            <w:szCs w:val="24"/>
+          </w:rPr>
+          <w:id w:val="-360287627"/>
+          <w:citation/>
+        </w:sdtPr>
+        <w:sdtEndPr/>
+        <w:sdtContent>
+          <w:r>
+            <w:rPr>
+              <w:rFonts w:ascii="Times New Roman" w:hAnsi="Times New Roman" w:cs="Times New Roman"/>
+              <w:bCs/>
+              <w:color w:val="000000"/>
+              <w:sz w:val="24"/>
+              <w:szCs w:val="24"/>
+            </w:rPr>
+            <w:fldChar w:fldCharType="begin"/>
+          </w:r>
+          <w:r>
+            <w:rPr>
+              <w:rFonts w:ascii="Times New Roman" w:hAnsi="Times New Roman" w:cs="Times New Roman"/>
+              <w:bCs/>
+              <w:color w:val="000000"/>
+              <w:sz w:val="24"/>
+              <w:szCs w:val="24"/>
+              <w:lang w:val="en-US"/>
+            </w:rPr>
+            <w:instrText xml:space="preserve">CITATION Gas20 \l 1033 </w:instrText>
+          </w:r>
+          <w:r>
+            <w:rPr>
+              <w:rFonts w:ascii="Times New Roman" w:hAnsi="Times New Roman" w:cs="Times New Roman"/>
+              <w:bCs/>
+              <w:color w:val="000000"/>
+              <w:sz w:val="24"/>
+              <w:szCs w:val="24"/>
+            </w:rPr>
+            <w:fldChar w:fldCharType="separate"/>
+          </w:r>
+          <w:r>
+            <w:rPr>
+              <w:rFonts w:ascii="Times New Roman" w:hAnsi="Times New Roman" w:cs="Times New Roman"/>
+              <w:noProof/>
+              <w:color w:val="000000"/>
+              <w:sz w:val="24"/>
+              <w:szCs w:val="24"/>
+              <w:lang w:val="en-US"/>
+            </w:rPr>
+            <w:t>(Gaspar, et al., 2020)</w:t>
+          </w:r>
+          <w:r>
+            <w:rPr>
+              <w:rFonts w:ascii="Times New Roman" w:hAnsi="Times New Roman" w:cs="Times New Roman"/>
+              <w:bCs/>
+              <w:color w:val="000000"/>
+              <w:sz w:val="24"/>
+              <w:szCs w:val="24"/>
+            </w:rPr>
+            <w:fldChar w:fldCharType="end"/>
+          </w:r>
+        </w:sdtContent>
+      </w:sdt>
+      <w:r>
+        <w:rPr>
+          <w:rFonts w:ascii="Times New Roman" w:hAnsi="Times New Roman" w:cs="Times New Roman"/>
+          <w:bCs/>
+          <w:color w:val="000000"/>
+          <w:sz w:val="24"/>
+          <w:szCs w:val="24"/>
+        </w:rPr>
+        <w:t>.</w:t>
+      </w:r>
+      <w:r>
+        <w:rPr>
+          <w:rFonts w:ascii="Times New Roman" w:hAnsi="Times New Roman" w:cs="Times New Roman"/>
+          <w:bCs/>
+          <w:color w:val="000000"/>
+          <w:sz w:val="24"/>
+          <w:szCs w:val="24"/>
+        </w:rPr>
+        <w:t xml:space="preserve"> </w:t>
+      </w:r>
+    </w:p>
+    <w:p>
+      <w:pPr>
+        <w:pBdr>
+          <w:top w:val="nil"/>
+          <w:left w:val="nil"/>
+          <w:bottom w:val="nil"/>
+          <w:right w:val="nil"/>
+          <w:between w:val="nil"/>
+        </w:pBdr>
+        <w:spacing w:after="0" w:line="480" w:lineRule="auto"/>
+        <w:ind w:left="360"/>
+        <w:jc w:val="both"/>
+        <w:rPr>
+          <w:rFonts w:ascii="Times New Roman" w:hAnsi="Times New Roman" w:cs="Times New Roman"/>
+          <w:bCs/>
+          <w:color w:val="000000"/>
+          <w:sz w:val="24"/>
+          <w:szCs w:val="24"/>
+        </w:rPr>
+      </w:pPr>
+      <w:r>
+        <w:rPr>
+          <w:rFonts w:ascii="Times New Roman" w:hAnsi="Times New Roman" w:cs="Times New Roman"/>
+          <w:bCs/>
+          <w:color w:val="000000"/>
+          <w:sz w:val="24"/>
+          <w:szCs w:val="24"/>
+        </w:rPr>
+        <w:t>This game's learning content was divided into six topics that presented specific WHO recommendations for the population, with an emphasis on issues related to teenagers' daily lives.</w:t>
+      </w:r>
+    </w:p>
+    <w:p>
+      <w:pPr>
+        <w:pBdr>
+          <w:top w:val="nil"/>
+          <w:left w:val="nil"/>
+          <w:bottom w:val="nil"/>
+          <w:right w:val="nil"/>
+          <w:between w:val="nil"/>
+        </w:pBdr>
+        <w:spacing w:after="0" w:line="480" w:lineRule="auto"/>
+        <w:jc w:val="both"/>
+        <w:rPr>
+          <w:rFonts w:ascii="Times New Roman" w:hAnsi="Times New Roman" w:cs="Times New Roman"/>
+          <w:bCs/>
+          <w:color w:val="000000"/>
+          <w:sz w:val="24"/>
+          <w:szCs w:val="24"/>
+        </w:rPr>
+      </w:pPr>
+    </w:p>
+    <w:p>
+      <w:pPr>
+        <w:numPr>
+          <w:ilvl w:val="1"/>
+          <w:numId w:val="1"/>
+        </w:numPr>
+        <w:pBdr>
+          <w:top w:val="nil"/>
+          <w:left w:val="nil"/>
+          <w:bottom w:val="nil"/>
+          <w:right w:val="nil"/>
+          <w:between w:val="nil"/>
+        </w:pBdr>
+        <w:spacing w:after="0" w:line="480" w:lineRule="auto"/>
+        <w:jc w:val="both"/>
+        <w:rPr>
+          <w:rFonts w:ascii="Times New Roman" w:hAnsi="Times New Roman" w:cs="Times New Roman"/>
+          <w:bCs/>
+          <w:color w:val="000000"/>
+          <w:sz w:val="28"/>
+          <w:szCs w:val="28"/>
+        </w:rPr>
+      </w:pPr>
+      <w:r>
+        <w:rPr>
+          <w:rFonts w:ascii="Times New Roman" w:hAnsi="Times New Roman" w:cs="Times New Roman"/>
+          <w:b/>
+          <w:color w:val="000000"/>
+          <w:sz w:val="28"/>
+          <w:szCs w:val="28"/>
+        </w:rPr>
+        <w:t xml:space="preserve"> Objectives of the Study</w:t>
+      </w:r>
+    </w:p>
+    <w:p>
+      <w:pPr>
+        <w:pBdr>
+          <w:top w:val="nil"/>
+          <w:left w:val="nil"/>
+          <w:bottom w:val="nil"/>
+          <w:right w:val="nil"/>
+          <w:between w:val="nil"/>
+        </w:pBdr>
+        <w:spacing w:after="0" w:line="480" w:lineRule="auto"/>
+        <w:ind w:left="360" w:firstLine="360"/>
+        <w:jc w:val="both"/>
+        <w:rPr>
+          <w:rFonts w:ascii="Times New Roman" w:hAnsi="Times New Roman" w:cs="Times New Roman"/>
+          <w:bCs/>
+          <w:color w:val="000000"/>
+          <w:sz w:val="24"/>
+          <w:szCs w:val="24"/>
+        </w:rPr>
+      </w:pPr>
+      <w:r>
+        <w:rPr>
+          <w:rFonts w:ascii="Times New Roman" w:hAnsi="Times New Roman" w:cs="Times New Roman"/>
+          <w:bCs/>
+          <w:color w:val="000000"/>
+          <w:sz w:val="24"/>
+          <w:szCs w:val="24"/>
+        </w:rPr>
+        <w:t xml:space="preserve">The </w:t>
+      </w:r>
+      <w:r>
+        <w:rPr>
+          <w:rFonts w:ascii="Times New Roman" w:hAnsi="Times New Roman" w:cs="Times New Roman"/>
+          <w:bCs/>
+          <w:color w:val="000000"/>
+          <w:sz w:val="24"/>
+          <w:szCs w:val="24"/>
+        </w:rPr>
+        <w:t>aim of this study</w:t>
+      </w:r>
+      <w:r>
+        <w:rPr>
+          <w:rFonts w:ascii="Times New Roman" w:hAnsi="Times New Roman" w:cs="Times New Roman"/>
+          <w:bCs/>
+          <w:color w:val="000000"/>
+          <w:sz w:val="24"/>
+          <w:szCs w:val="24"/>
+        </w:rPr>
+        <w:t xml:space="preserve"> </w:t>
+      </w:r>
+      <w:r>
+        <w:rPr>
+          <w:rFonts w:ascii="Times New Roman" w:hAnsi="Times New Roman" w:cs="Times New Roman"/>
+          <w:bCs/>
+          <w:color w:val="000000"/>
+          <w:sz w:val="24"/>
+          <w:szCs w:val="24"/>
+        </w:rPr>
+        <w:t xml:space="preserve">was </w:t>
+      </w:r>
+      <w:r>
+        <w:rPr>
+          <w:rFonts w:ascii="Times New Roman" w:hAnsi="Times New Roman" w:cs="Times New Roman"/>
+          <w:bCs/>
+          <w:color w:val="000000"/>
+          <w:sz w:val="24"/>
+          <w:szCs w:val="24"/>
+        </w:rPr>
+        <w:t>to develop a visual novel with interactive</w:t>
+      </w:r>
+      <w:r>
+        <w:rPr>
+          <w:rFonts w:ascii="Times New Roman" w:hAnsi="Times New Roman" w:cs="Times New Roman"/>
+          <w:bCs/>
+          <w:color w:val="000000"/>
+          <w:sz w:val="24"/>
+          <w:szCs w:val="24"/>
+        </w:rPr>
+        <w:t xml:space="preserve"> and</w:t>
+      </w:r>
+      <w:r>
+        <w:rPr>
+          <w:rFonts w:ascii="Times New Roman" w:hAnsi="Times New Roman" w:cs="Times New Roman"/>
+          <w:bCs/>
+          <w:color w:val="000000"/>
+          <w:sz w:val="24"/>
+          <w:szCs w:val="24"/>
+        </w:rPr>
+        <w:t xml:space="preserve"> dynamic stories that focuses on realistic themes from a </w:t>
+      </w:r>
+      <w:r>
+        <w:rPr>
+          <w:rFonts w:ascii="Times New Roman" w:hAnsi="Times New Roman" w:cs="Times New Roman"/>
+          <w:bCs/>
+          <w:color w:val="000000"/>
+          <w:sz w:val="24"/>
+          <w:szCs w:val="24"/>
+        </w:rPr>
+        <w:t>person</w:t>
+      </w:r>
+      <w:r>
+        <w:rPr>
+          <w:rFonts w:ascii="Times New Roman" w:hAnsi="Times New Roman" w:cs="Times New Roman"/>
+          <w:bCs/>
+          <w:color w:val="000000"/>
+          <w:sz w:val="24"/>
+          <w:szCs w:val="24"/>
+        </w:rPr>
+        <w:t xml:space="preserve">’s daily life during quarantine, consisting of branching paths with multiple endings. The </w:t>
+      </w:r>
+      <w:r>
+        <w:rPr>
+          <w:rFonts w:ascii="Times New Roman" w:hAnsi="Times New Roman" w:cs="Times New Roman"/>
+          <w:bCs/>
+          <w:color w:val="000000"/>
+          <w:sz w:val="24"/>
+          <w:szCs w:val="24"/>
+        </w:rPr>
+        <w:t>intention</w:t>
+      </w:r>
+      <w:r>
+        <w:rPr>
+          <w:rFonts w:ascii="Times New Roman" w:hAnsi="Times New Roman" w:cs="Times New Roman"/>
+          <w:bCs/>
+          <w:color w:val="000000"/>
+          <w:sz w:val="24"/>
+          <w:szCs w:val="24"/>
+        </w:rPr>
+        <w:t xml:space="preserve"> </w:t>
+      </w:r>
+      <w:r>
+        <w:rPr>
+          <w:rFonts w:ascii="Times New Roman" w:hAnsi="Times New Roman" w:cs="Times New Roman"/>
+          <w:bCs/>
+          <w:color w:val="000000"/>
+          <w:sz w:val="24"/>
+          <w:szCs w:val="24"/>
+        </w:rPr>
+        <w:t>was</w:t>
+      </w:r>
+      <w:r>
+        <w:rPr>
+          <w:rFonts w:ascii="Times New Roman" w:hAnsi="Times New Roman" w:cs="Times New Roman"/>
+          <w:bCs/>
+          <w:color w:val="000000"/>
+          <w:sz w:val="24"/>
+          <w:szCs w:val="24"/>
+        </w:rPr>
+        <w:t xml:space="preserve"> to create a realistic, relatable casts of characters and themes drawn from daily life teaching facts about COVID-19 and personal responsibilities.</w:t>
+      </w:r>
+      <w:r>
+        <w:rPr>
+          <w:rFonts w:ascii="Times New Roman" w:hAnsi="Times New Roman" w:cs="Times New Roman"/>
+          <w:bCs/>
+          <w:color w:val="000000"/>
+          <w:sz w:val="24"/>
+          <w:szCs w:val="24"/>
+        </w:rPr>
+        <w:t xml:space="preserve"> The purpose of this project is to increase awareness about the circumstances that the pandemic has created, and how people can better respond to the real-life issues during </w:t>
+      </w:r>
+      <w:r>
+        <w:rPr>
+          <w:rFonts w:ascii="Times New Roman" w:hAnsi="Times New Roman" w:cs="Times New Roman"/>
+          <w:bCs/>
+          <w:color w:val="000000"/>
+          <w:sz w:val="24"/>
+          <w:szCs w:val="24"/>
+        </w:rPr>
+        <w:lastRenderedPageBreak/>
+        <w:t>the pandemic. Users will be able to apply their knowledge of the situation and turn it into real-time actions by simulating the COVID-19 pandemic as a visual novel game.</w:t>
+      </w:r>
+    </w:p>
+    <w:p>
+      <w:pPr>
+        <w:pBdr>
+          <w:top w:val="nil"/>
+          <w:left w:val="nil"/>
+          <w:bottom w:val="nil"/>
+          <w:right w:val="nil"/>
+          <w:between w:val="nil"/>
+        </w:pBdr>
+        <w:spacing w:after="0" w:line="480" w:lineRule="auto"/>
+        <w:ind w:left="360"/>
+        <w:jc w:val="both"/>
+        <w:rPr>
+          <w:rFonts w:ascii="Times New Roman" w:hAnsi="Times New Roman" w:cs="Times New Roman"/>
+          <w:bCs/>
+          <w:color w:val="000000"/>
+          <w:sz w:val="24"/>
+          <w:szCs w:val="24"/>
+        </w:rPr>
+      </w:pPr>
+      <w:r>
+        <w:rPr>
+          <w:rFonts w:ascii="Times New Roman" w:hAnsi="Times New Roman" w:cs="Times New Roman"/>
+          <w:bCs/>
+          <w:color w:val="000000"/>
+          <w:sz w:val="24"/>
+          <w:szCs w:val="24"/>
+        </w:rPr>
+        <w:t xml:space="preserve">The study </w:t>
+      </w:r>
+      <w:r>
+        <w:rPr>
+          <w:rFonts w:ascii="Times New Roman" w:hAnsi="Times New Roman" w:cs="Times New Roman"/>
+          <w:bCs/>
+          <w:color w:val="000000"/>
+          <w:sz w:val="24"/>
+          <w:szCs w:val="24"/>
+        </w:rPr>
+        <w:t>was aimed</w:t>
+      </w:r>
+      <w:r>
+        <w:rPr>
+          <w:rFonts w:ascii="Times New Roman" w:hAnsi="Times New Roman" w:cs="Times New Roman"/>
+          <w:bCs/>
+          <w:color w:val="000000"/>
+          <w:sz w:val="24"/>
+          <w:szCs w:val="24"/>
+        </w:rPr>
+        <w:t xml:space="preserve"> to achieve this through the following objectives:</w:t>
+      </w:r>
+    </w:p>
+    <w:p>
+      <w:pPr>
+        <w:pStyle w:val="ListParagraph"/>
+        <w:numPr>
+          <w:ilvl w:val="0"/>
+          <w:numId w:val="3"/>
+        </w:numPr>
+        <w:pBdr>
+          <w:top w:val="nil"/>
+          <w:left w:val="nil"/>
+          <w:bottom w:val="nil"/>
+          <w:right w:val="nil"/>
+          <w:between w:val="nil"/>
+        </w:pBdr>
+        <w:spacing w:after="0" w:line="480" w:lineRule="auto"/>
+        <w:jc w:val="both"/>
+        <w:rPr>
+          <w:rFonts w:ascii="Times New Roman" w:hAnsi="Times New Roman" w:cs="Times New Roman"/>
+          <w:bCs/>
+          <w:color w:val="000000"/>
+          <w:sz w:val="24"/>
+          <w:szCs w:val="24"/>
+        </w:rPr>
+      </w:pPr>
+      <w:r>
+        <w:rPr>
+          <w:rFonts w:ascii="Times New Roman" w:hAnsi="Times New Roman" w:cs="Times New Roman"/>
+          <w:bCs/>
+          <w:color w:val="000000"/>
+          <w:sz w:val="24"/>
+          <w:szCs w:val="24"/>
+        </w:rPr>
+        <w:t>To provide information regarding the prevention of COVID-19.</w:t>
+      </w:r>
+    </w:p>
+    <w:p>
+      <w:pPr>
+        <w:pStyle w:val="ListParagraph"/>
+        <w:numPr>
+          <w:ilvl w:val="0"/>
+          <w:numId w:val="3"/>
+        </w:numPr>
+        <w:pBdr>
+          <w:top w:val="nil"/>
+          <w:left w:val="nil"/>
+          <w:bottom w:val="nil"/>
+          <w:right w:val="nil"/>
+          <w:between w:val="nil"/>
+        </w:pBdr>
+        <w:spacing w:after="0" w:line="480" w:lineRule="auto"/>
+        <w:jc w:val="both"/>
+        <w:rPr>
+          <w:rFonts w:ascii="Times New Roman" w:hAnsi="Times New Roman" w:cs="Times New Roman"/>
+          <w:bCs/>
+          <w:color w:val="000000"/>
+          <w:sz w:val="24"/>
+          <w:szCs w:val="24"/>
+        </w:rPr>
+      </w:pPr>
+      <w:r>
+        <w:rPr>
+          <w:rFonts w:ascii="Times New Roman" w:hAnsi="Times New Roman" w:cs="Times New Roman"/>
+          <w:bCs/>
+          <w:color w:val="000000"/>
+          <w:sz w:val="24"/>
+          <w:szCs w:val="24"/>
+        </w:rPr>
+        <w:t>To indicate the possible outcomes of handling a COVID-19 quarantine.</w:t>
+      </w:r>
+    </w:p>
+    <w:p>
+      <w:pPr>
+        <w:pStyle w:val="ListParagraph"/>
+        <w:numPr>
+          <w:ilvl w:val="0"/>
+          <w:numId w:val="3"/>
+        </w:numPr>
+        <w:pBdr>
+          <w:top w:val="nil"/>
+          <w:left w:val="nil"/>
+          <w:bottom w:val="nil"/>
+          <w:right w:val="nil"/>
+          <w:between w:val="nil"/>
+        </w:pBdr>
+        <w:spacing w:after="0" w:line="480" w:lineRule="auto"/>
+        <w:jc w:val="both"/>
+        <w:rPr>
+          <w:rFonts w:ascii="Times New Roman" w:hAnsi="Times New Roman" w:cs="Times New Roman"/>
+          <w:bCs/>
+          <w:color w:val="000000"/>
+          <w:sz w:val="24"/>
+          <w:szCs w:val="24"/>
+        </w:rPr>
+      </w:pPr>
+      <w:r>
+        <w:rPr>
+          <w:rFonts w:ascii="Times New Roman" w:hAnsi="Times New Roman" w:cs="Times New Roman"/>
+          <w:bCs/>
+          <w:color w:val="000000"/>
+          <w:sz w:val="24"/>
+          <w:szCs w:val="24"/>
+        </w:rPr>
+        <w:t>To convey the importance of social distancing during the COVID-19 pandemic.</w:t>
+      </w:r>
+    </w:p>
+    <w:p>
+      <w:pPr>
+        <w:pStyle w:val="ListParagraph"/>
+        <w:numPr>
+          <w:ilvl w:val="0"/>
+          <w:numId w:val="3"/>
+        </w:numPr>
+        <w:pBdr>
+          <w:top w:val="nil"/>
+          <w:left w:val="nil"/>
+          <w:bottom w:val="nil"/>
+          <w:right w:val="nil"/>
+          <w:between w:val="nil"/>
+        </w:pBdr>
+        <w:spacing w:after="0" w:line="480" w:lineRule="auto"/>
+        <w:jc w:val="both"/>
+        <w:rPr>
+          <w:rFonts w:ascii="Times New Roman" w:hAnsi="Times New Roman" w:cs="Times New Roman"/>
+          <w:bCs/>
+          <w:color w:val="000000"/>
+          <w:sz w:val="24"/>
+          <w:szCs w:val="24"/>
+        </w:rPr>
+      </w:pPr>
+      <w:r>
+        <w:rPr>
+          <w:rFonts w:ascii="Times New Roman" w:hAnsi="Times New Roman" w:cs="Times New Roman"/>
+          <w:bCs/>
+          <w:color w:val="000000"/>
+          <w:sz w:val="24"/>
+          <w:szCs w:val="24"/>
+        </w:rPr>
+        <w:t>To teach users the importance of personal care during the COVID-19 pandemic.</w:t>
+      </w:r>
+    </w:p>
+    <w:p>
+      <w:pPr>
+        <w:pStyle w:val="ListParagraph"/>
+        <w:numPr>
+          <w:ilvl w:val="0"/>
+          <w:numId w:val="3"/>
+        </w:numPr>
+        <w:pBdr>
+          <w:top w:val="nil"/>
+          <w:left w:val="nil"/>
+          <w:bottom w:val="nil"/>
+          <w:right w:val="nil"/>
+          <w:between w:val="nil"/>
+        </w:pBdr>
+        <w:spacing w:after="0" w:line="480" w:lineRule="auto"/>
+        <w:jc w:val="both"/>
+        <w:rPr>
+          <w:rFonts w:ascii="Times New Roman" w:hAnsi="Times New Roman" w:cs="Times New Roman"/>
+          <w:bCs/>
+          <w:color w:val="000000"/>
+          <w:sz w:val="24"/>
+          <w:szCs w:val="24"/>
+        </w:rPr>
+      </w:pPr>
+      <w:r>
+        <w:rPr>
+          <w:rFonts w:ascii="Times New Roman" w:hAnsi="Times New Roman" w:cs="Times New Roman"/>
+          <w:bCs/>
+          <w:color w:val="000000"/>
+          <w:sz w:val="24"/>
+          <w:szCs w:val="24"/>
+        </w:rPr>
+        <w:t>To create realistic character designs that enhances the visual novel’s relatability.</w:t>
+      </w:r>
+    </w:p>
+    <w:p>
+      <w:pPr>
+        <w:pBdr>
+          <w:top w:val="nil"/>
+          <w:left w:val="nil"/>
+          <w:bottom w:val="nil"/>
+          <w:right w:val="nil"/>
+          <w:between w:val="nil"/>
+        </w:pBdr>
+        <w:spacing w:after="0" w:line="480" w:lineRule="auto"/>
+        <w:jc w:val="both"/>
+        <w:rPr>
+          <w:rFonts w:ascii="Times New Roman" w:hAnsi="Times New Roman" w:cs="Times New Roman"/>
+          <w:b/>
+          <w:color w:val="000000"/>
+          <w:sz w:val="24"/>
+          <w:szCs w:val="24"/>
+        </w:rPr>
+      </w:pPr>
+    </w:p>
+    <w:p>
+      <w:pPr>
+        <w:numPr>
+          <w:ilvl w:val="1"/>
+          <w:numId w:val="1"/>
+        </w:numPr>
+        <w:pBdr>
+          <w:top w:val="nil"/>
+          <w:left w:val="nil"/>
+          <w:bottom w:val="nil"/>
+          <w:right w:val="nil"/>
+          <w:between w:val="nil"/>
+        </w:pBdr>
+        <w:spacing w:after="0" w:line="480" w:lineRule="auto"/>
+        <w:jc w:val="both"/>
+        <w:rPr>
+          <w:rFonts w:ascii="Times New Roman" w:hAnsi="Times New Roman" w:cs="Times New Roman"/>
+          <w:bCs/>
+          <w:color w:val="000000"/>
+          <w:sz w:val="28"/>
+          <w:szCs w:val="28"/>
+        </w:rPr>
+      </w:pPr>
+      <w:r>
+        <w:rPr>
+          <w:rFonts w:ascii="Times New Roman" w:hAnsi="Times New Roman" w:cs="Times New Roman"/>
+          <w:b/>
+          <w:color w:val="000000"/>
+          <w:sz w:val="28"/>
+          <w:szCs w:val="28"/>
+        </w:rPr>
+        <w:t xml:space="preserve"> Scope and Limitation</w:t>
+      </w:r>
+    </w:p>
+    <w:p>
+      <w:pPr>
+        <w:pBdr>
+          <w:top w:val="nil"/>
+          <w:left w:val="nil"/>
+          <w:bottom w:val="nil"/>
+          <w:right w:val="nil"/>
+          <w:between w:val="nil"/>
+        </w:pBdr>
+        <w:spacing w:after="0" w:line="480" w:lineRule="auto"/>
+        <w:ind w:left="360" w:firstLine="360"/>
+        <w:jc w:val="both"/>
+        <w:rPr>
+          <w:rFonts w:ascii="Times New Roman" w:hAnsi="Times New Roman" w:cs="Times New Roman"/>
+          <w:bCs/>
+          <w:color w:val="000000"/>
+          <w:sz w:val="24"/>
+          <w:szCs w:val="24"/>
+        </w:rPr>
+      </w:pPr>
+      <w:r>
+        <w:rPr>
+          <w:rFonts w:ascii="Times New Roman" w:hAnsi="Times New Roman" w:cs="Times New Roman"/>
+          <w:bCs/>
+          <w:color w:val="000000"/>
+          <w:sz w:val="24"/>
+          <w:szCs w:val="24"/>
+        </w:rPr>
+        <w:t>The scope of this study was to primarily focus on the design, development, testing</w:t>
+      </w:r>
+      <w:r>
+        <w:rPr>
+          <w:rFonts w:ascii="Times New Roman" w:hAnsi="Times New Roman" w:cs="Times New Roman"/>
+          <w:bCs/>
+          <w:color w:val="000000"/>
           <w:sz w:val="24"/>
           <w:szCs w:val="24"/>
         </w:rPr>
@@ -569,114 +1555,833 @@
       </w:r>
       <w:r>
         <w:rPr>
-          <w:sz w:val="24"/>
-          <w:szCs w:val="24"/>
-        </w:rPr>
-        <w:t xml:space="preserve"> in </w:t>
-      </w:r>
-      <w:r>
-        <w:rPr>
-          <w:sz w:val="24"/>
-          <w:szCs w:val="24"/>
-        </w:rPr>
-        <w:t>reaction</w:t>
-      </w:r>
-      <w:r>
-        <w:rPr>
-          <w:sz w:val="24"/>
-          <w:szCs w:val="24"/>
-        </w:rPr>
-        <w:t xml:space="preserve"> to the pandemic.</w:t>
-      </w:r>
-      <w:r>
-        <w:rPr>
+          <w:rFonts w:ascii="Times New Roman" w:hAnsi="Times New Roman" w:cs="Times New Roman"/>
+          <w:bCs/>
+          <w:color w:val="000000"/>
+          <w:sz w:val="24"/>
+          <w:szCs w:val="24"/>
+        </w:rPr>
+        <w:t xml:space="preserve"> and evaluation of </w:t>
+      </w:r>
+      <w:r>
+        <w:rPr>
+          <w:rFonts w:ascii="Times New Roman" w:hAnsi="Times New Roman" w:cs="Times New Roman"/>
+          <w:bCs/>
+          <w:color w:val="000000"/>
+          <w:sz w:val="24"/>
+          <w:szCs w:val="24"/>
+        </w:rPr>
+        <w:t>Quarantine Life – A Visual Novel Game for iOS and Android.</w:t>
+      </w:r>
+      <w:r>
+        <w:rPr>
+          <w:rFonts w:ascii="Times New Roman" w:hAnsi="Times New Roman" w:cs="Times New Roman"/>
+          <w:bCs/>
+          <w:color w:val="000000"/>
+          <w:sz w:val="24"/>
+          <w:szCs w:val="24"/>
+        </w:rPr>
+        <w:t xml:space="preserve"> The visual novel game is created using Ren’Py, </w:t>
+      </w:r>
+      <w:r>
+        <w:rPr>
+          <w:rFonts w:ascii="Times New Roman" w:hAnsi="Times New Roman" w:cs="Times New Roman"/>
+          <w:bCs/>
+          <w:color w:val="000000"/>
+          <w:sz w:val="24"/>
+          <w:szCs w:val="24"/>
+        </w:rPr>
+        <w:t xml:space="preserve">a visual novel engine </w:t>
+      </w:r>
+      <w:r>
+        <w:rPr>
+          <w:rFonts w:ascii="Times New Roman" w:hAnsi="Times New Roman" w:cs="Times New Roman"/>
+          <w:bCs/>
+          <w:color w:val="000000"/>
+          <w:sz w:val="24"/>
+          <w:szCs w:val="24"/>
+        </w:rPr>
+        <w:t xml:space="preserve">that </w:t>
+      </w:r>
+      <w:r>
+        <w:rPr>
+          <w:rFonts w:ascii="Times New Roman" w:hAnsi="Times New Roman" w:cs="Times New Roman"/>
+          <w:bCs/>
+          <w:color w:val="000000"/>
+          <w:sz w:val="24"/>
+          <w:szCs w:val="24"/>
+        </w:rPr>
+        <w:t>use</w:t>
+      </w:r>
+      <w:r>
+        <w:rPr>
+          <w:rFonts w:ascii="Times New Roman" w:hAnsi="Times New Roman" w:cs="Times New Roman"/>
+          <w:bCs/>
+          <w:color w:val="000000"/>
+          <w:sz w:val="24"/>
+          <w:szCs w:val="24"/>
+        </w:rPr>
+        <w:t>s</w:t>
+      </w:r>
+      <w:r>
+        <w:rPr>
+          <w:rFonts w:ascii="Times New Roman" w:hAnsi="Times New Roman" w:cs="Times New Roman"/>
+          <w:bCs/>
+          <w:color w:val="000000"/>
+          <w:sz w:val="24"/>
+          <w:szCs w:val="24"/>
+        </w:rPr>
+        <w:t xml:space="preserve"> words, images, and sounds to tell interactive stories</w:t>
+      </w:r>
+      <w:r>
+        <w:rPr>
+          <w:rFonts w:ascii="Times New Roman" w:hAnsi="Times New Roman" w:cs="Times New Roman"/>
+          <w:bCs/>
+          <w:color w:val="000000"/>
           <w:sz w:val="24"/>
           <w:szCs w:val="24"/>
         </w:rPr>
         <w:t xml:space="preserve"> </w:t>
       </w:r>
-      <w:r>
-        <w:rPr>
-          <w:sz w:val="24"/>
-          <w:szCs w:val="24"/>
-        </w:rPr>
-        <w:t xml:space="preserve">Many people have also lost their jobs due to </w:t>
-      </w:r>
-      <w:r>
-        <w:rPr>
-          <w:sz w:val="24"/>
-          <w:szCs w:val="24"/>
-        </w:rPr>
-        <w:t>lockdown</w:t>
-      </w:r>
-      <w:r>
-        <w:rPr>
-          <w:sz w:val="24"/>
-          <w:szCs w:val="24"/>
-        </w:rPr>
-        <w:t>s</w:t>
-      </w:r>
-      <w:r>
-        <w:rPr>
-          <w:sz w:val="24"/>
-          <w:szCs w:val="24"/>
-        </w:rPr>
-        <w:t xml:space="preserve"> shuttering thousands of businesses.</w:t>
-      </w:r>
-    </w:p>
-    <w:p>
-      <w:pPr>
-        <w:jc w:val="both"/>
-        <w:rPr>
-          <w:sz w:val="24"/>
-          <w:szCs w:val="24"/>
-        </w:rPr>
-      </w:pPr>
-      <w:r>
-        <w:rPr>
+      <w:sdt>
+        <w:sdtPr>
+          <w:rPr>
+            <w:rFonts w:ascii="Times New Roman" w:hAnsi="Times New Roman" w:cs="Times New Roman"/>
+            <w:bCs/>
+            <w:color w:val="000000"/>
+            <w:sz w:val="24"/>
+            <w:szCs w:val="24"/>
+          </w:rPr>
+          <w:id w:val="-854422727"/>
+          <w:citation/>
+        </w:sdtPr>
+        <w:sdtContent>
+          <w:r>
+            <w:rPr>
+              <w:rFonts w:ascii="Times New Roman" w:hAnsi="Times New Roman" w:cs="Times New Roman"/>
+              <w:bCs/>
+              <w:color w:val="000000"/>
+              <w:sz w:val="24"/>
+              <w:szCs w:val="24"/>
+            </w:rPr>
+            <w:fldChar w:fldCharType="begin"/>
+          </w:r>
+          <w:r>
+            <w:rPr>
+              <w:rFonts w:ascii="Times New Roman" w:hAnsi="Times New Roman" w:cs="Times New Roman"/>
+              <w:bCs/>
+              <w:color w:val="000000"/>
+              <w:sz w:val="24"/>
+              <w:szCs w:val="24"/>
+              <w:lang w:val="en-US"/>
+            </w:rPr>
+            <w:instrText xml:space="preserve"> CITATION The \l 1033 </w:instrText>
+          </w:r>
+          <w:r>
+            <w:rPr>
+              <w:rFonts w:ascii="Times New Roman" w:hAnsi="Times New Roman" w:cs="Times New Roman"/>
+              <w:bCs/>
+              <w:color w:val="000000"/>
+              <w:sz w:val="24"/>
+              <w:szCs w:val="24"/>
+            </w:rPr>
+            <w:fldChar w:fldCharType="separate"/>
+          </w:r>
+          <w:r>
+            <w:rPr>
+              <w:rFonts w:ascii="Times New Roman" w:hAnsi="Times New Roman" w:cs="Times New Roman"/>
+              <w:noProof/>
+              <w:color w:val="000000"/>
+              <w:sz w:val="24"/>
+              <w:szCs w:val="24"/>
+              <w:lang w:val="en-US"/>
+            </w:rPr>
+            <w:t>(The Ren'Py Visual Novel Game Engine, n.d.)</w:t>
+          </w:r>
+          <w:r>
+            <w:rPr>
+              <w:rFonts w:ascii="Times New Roman" w:hAnsi="Times New Roman" w:cs="Times New Roman"/>
+              <w:bCs/>
+              <w:color w:val="000000"/>
+              <w:sz w:val="24"/>
+              <w:szCs w:val="24"/>
+            </w:rPr>
+            <w:fldChar w:fldCharType="end"/>
+          </w:r>
+        </w:sdtContent>
+      </w:sdt>
+      <w:r>
+        <w:rPr>
+          <w:rFonts w:ascii="Times New Roman" w:hAnsi="Times New Roman" w:cs="Times New Roman"/>
+          <w:bCs/>
+          <w:color w:val="000000"/>
+          <w:sz w:val="24"/>
+          <w:szCs w:val="24"/>
+        </w:rPr>
+        <w:t>.</w:t>
+      </w:r>
+      <w:r>
+        <w:rPr>
+          <w:rFonts w:ascii="Times New Roman" w:hAnsi="Times New Roman" w:cs="Times New Roman"/>
+          <w:bCs/>
+          <w:color w:val="000000"/>
+          <w:sz w:val="24"/>
+          <w:szCs w:val="24"/>
+        </w:rPr>
+        <w:t xml:space="preserve"> The game</w:t>
+      </w:r>
+      <w:r>
+        <w:rPr>
+          <w:rFonts w:ascii="Times New Roman" w:hAnsi="Times New Roman" w:cs="Times New Roman"/>
+          <w:bCs/>
+          <w:color w:val="000000"/>
+          <w:sz w:val="24"/>
+          <w:szCs w:val="24"/>
+        </w:rPr>
+        <w:t xml:space="preserve"> </w:t>
+      </w:r>
+      <w:r>
+        <w:rPr>
+          <w:rFonts w:ascii="Times New Roman" w:hAnsi="Times New Roman" w:cs="Times New Roman"/>
+          <w:bCs/>
+          <w:color w:val="000000"/>
+          <w:sz w:val="24"/>
+          <w:szCs w:val="24"/>
+        </w:rPr>
+        <w:t>supports</w:t>
+      </w:r>
+      <w:r>
+        <w:rPr>
+          <w:rFonts w:ascii="Times New Roman" w:hAnsi="Times New Roman" w:cs="Times New Roman"/>
+          <w:bCs/>
+          <w:color w:val="000000"/>
+          <w:sz w:val="24"/>
+          <w:szCs w:val="24"/>
+        </w:rPr>
+        <w:t xml:space="preserve"> iOS 11+ and Android 5.0+.</w:t>
+      </w:r>
+      <w:r>
+        <w:rPr>
+          <w:rFonts w:ascii="Times New Roman" w:hAnsi="Times New Roman" w:cs="Times New Roman"/>
+          <w:bCs/>
+          <w:color w:val="000000"/>
+          <w:sz w:val="24"/>
+          <w:szCs w:val="24"/>
+        </w:rPr>
+        <w:t xml:space="preserve"> It was intended to be a </w:t>
+      </w:r>
+      <w:r>
+        <w:rPr>
+          <w:rFonts w:ascii="Times New Roman" w:hAnsi="Times New Roman" w:cs="Times New Roman"/>
+          <w:bCs/>
+          <w:color w:val="000000"/>
+          <w:sz w:val="24"/>
+          <w:szCs w:val="24"/>
+        </w:rPr>
+        <w:t>single player</w:t>
+      </w:r>
+      <w:r>
+        <w:rPr>
+          <w:rFonts w:ascii="Times New Roman" w:hAnsi="Times New Roman" w:cs="Times New Roman"/>
+          <w:bCs/>
+          <w:color w:val="000000"/>
+          <w:sz w:val="24"/>
+          <w:szCs w:val="24"/>
+        </w:rPr>
+        <w:t xml:space="preserve"> </w:t>
+      </w:r>
+      <w:r>
+        <w:rPr>
+          <w:rFonts w:ascii="Times New Roman" w:hAnsi="Times New Roman" w:cs="Times New Roman"/>
+          <w:bCs/>
+          <w:color w:val="000000"/>
+          <w:sz w:val="24"/>
+          <w:szCs w:val="24"/>
+        </w:rPr>
+        <w:t>game and</w:t>
+      </w:r>
+      <w:r>
+        <w:rPr>
+          <w:rFonts w:ascii="Times New Roman" w:hAnsi="Times New Roman" w:cs="Times New Roman"/>
+          <w:bCs/>
+          <w:color w:val="000000"/>
+          <w:sz w:val="24"/>
+          <w:szCs w:val="24"/>
+        </w:rPr>
+        <w:t xml:space="preserve"> </w:t>
+      </w:r>
+      <w:r>
+        <w:rPr>
+          <w:rFonts w:ascii="Times New Roman" w:hAnsi="Times New Roman" w:cs="Times New Roman"/>
+          <w:bCs/>
+          <w:color w:val="000000"/>
+          <w:sz w:val="24"/>
+          <w:szCs w:val="24"/>
+        </w:rPr>
+        <w:t>allows</w:t>
+      </w:r>
+      <w:r>
+        <w:rPr>
+          <w:rFonts w:ascii="Times New Roman" w:hAnsi="Times New Roman" w:cs="Times New Roman"/>
+          <w:bCs/>
+          <w:color w:val="000000"/>
+          <w:sz w:val="24"/>
+          <w:szCs w:val="24"/>
+        </w:rPr>
+        <w:t xml:space="preserve"> </w:t>
+      </w:r>
+      <w:r>
+        <w:rPr>
+          <w:rFonts w:ascii="Times New Roman" w:hAnsi="Times New Roman" w:cs="Times New Roman"/>
+          <w:bCs/>
+          <w:color w:val="000000"/>
+          <w:sz w:val="24"/>
+          <w:szCs w:val="24"/>
+        </w:rPr>
+        <w:t xml:space="preserve">for </w:t>
+      </w:r>
+      <w:r>
+        <w:rPr>
+          <w:rFonts w:ascii="Times New Roman" w:hAnsi="Times New Roman" w:cs="Times New Roman"/>
+          <w:bCs/>
+          <w:color w:val="000000"/>
+          <w:sz w:val="24"/>
+          <w:szCs w:val="24"/>
+        </w:rPr>
+        <w:t xml:space="preserve">offline </w:t>
+      </w:r>
+      <w:r>
+        <w:rPr>
+          <w:rFonts w:ascii="Times New Roman" w:hAnsi="Times New Roman" w:cs="Times New Roman"/>
+          <w:bCs/>
+          <w:color w:val="000000"/>
+          <w:sz w:val="24"/>
+          <w:szCs w:val="24"/>
+        </w:rPr>
+        <w:t>usage.</w:t>
+      </w:r>
+    </w:p>
+    <w:p>
+      <w:pPr>
+        <w:pBdr>
+          <w:top w:val="nil"/>
+          <w:left w:val="nil"/>
+          <w:bottom w:val="nil"/>
+          <w:right w:val="nil"/>
+          <w:between w:val="nil"/>
+        </w:pBdr>
+        <w:spacing w:after="0" w:line="480" w:lineRule="auto"/>
+        <w:ind w:left="360" w:firstLine="360"/>
+        <w:jc w:val="both"/>
+        <w:rPr>
+          <w:rFonts w:ascii="Times New Roman" w:hAnsi="Times New Roman" w:cs="Times New Roman"/>
+          <w:bCs/>
+          <w:color w:val="000000"/>
+          <w:sz w:val="24"/>
+          <w:szCs w:val="24"/>
+        </w:rPr>
+      </w:pPr>
+      <w:r>
+        <w:rPr>
+          <w:rFonts w:ascii="Times New Roman" w:hAnsi="Times New Roman" w:cs="Times New Roman"/>
+          <w:bCs/>
+          <w:color w:val="000000"/>
+          <w:sz w:val="24"/>
+          <w:szCs w:val="24"/>
+        </w:rPr>
+        <w:t xml:space="preserve">The study was aimed to cover the COVID-19 guidelines in the Philippines. As the study was made during the COVID-19 pandemic, it </w:t>
+      </w:r>
+      <w:r>
+        <w:rPr>
+          <w:rFonts w:ascii="Times New Roman" w:hAnsi="Times New Roman" w:cs="Times New Roman"/>
+          <w:bCs/>
+          <w:color w:val="000000"/>
+          <w:sz w:val="24"/>
+          <w:szCs w:val="24"/>
+        </w:rPr>
+        <w:t>was</w:t>
+      </w:r>
+      <w:r>
+        <w:rPr>
+          <w:rFonts w:ascii="Times New Roman" w:hAnsi="Times New Roman" w:cs="Times New Roman"/>
+          <w:bCs/>
+          <w:color w:val="000000"/>
+          <w:sz w:val="24"/>
+          <w:szCs w:val="24"/>
+        </w:rPr>
+        <w:t xml:space="preserve"> limited to the present narrative of the pandemic. It </w:t>
+      </w:r>
+      <w:r>
+        <w:rPr>
+          <w:rFonts w:ascii="Times New Roman" w:hAnsi="Times New Roman" w:cs="Times New Roman"/>
+          <w:bCs/>
+          <w:color w:val="000000"/>
+          <w:sz w:val="24"/>
+          <w:szCs w:val="24"/>
+        </w:rPr>
+        <w:t>was</w:t>
+      </w:r>
+      <w:r>
+        <w:rPr>
+          <w:rFonts w:ascii="Times New Roman" w:hAnsi="Times New Roman" w:cs="Times New Roman"/>
+          <w:bCs/>
+          <w:color w:val="000000"/>
+          <w:sz w:val="24"/>
+          <w:szCs w:val="24"/>
+        </w:rPr>
+        <w:t xml:space="preserve"> also </w:t>
+      </w:r>
+      <w:r>
+        <w:rPr>
+          <w:rFonts w:ascii="Times New Roman" w:hAnsi="Times New Roman" w:cs="Times New Roman"/>
+          <w:bCs/>
+          <w:color w:val="000000"/>
+          <w:sz w:val="24"/>
+          <w:szCs w:val="24"/>
+        </w:rPr>
+        <w:t>restricted</w:t>
+      </w:r>
+      <w:r>
+        <w:rPr>
+          <w:rFonts w:ascii="Times New Roman" w:hAnsi="Times New Roman" w:cs="Times New Roman"/>
+          <w:bCs/>
+          <w:color w:val="000000"/>
+          <w:sz w:val="24"/>
+          <w:szCs w:val="24"/>
+        </w:rPr>
+        <w:t xml:space="preserve"> </w:t>
+      </w:r>
+      <w:r>
+        <w:rPr>
+          <w:rFonts w:ascii="Times New Roman" w:hAnsi="Times New Roman" w:cs="Times New Roman"/>
+          <w:bCs/>
+          <w:color w:val="000000"/>
+          <w:sz w:val="24"/>
+          <w:szCs w:val="24"/>
+        </w:rPr>
+        <w:t>to provide information about the COVID-19 pandemic in Mabalacat City</w:t>
+      </w:r>
+      <w:r>
+        <w:rPr>
+          <w:rFonts w:ascii="Times New Roman" w:hAnsi="Times New Roman" w:cs="Times New Roman"/>
+          <w:bCs/>
+          <w:color w:val="000000"/>
+          <w:sz w:val="24"/>
+          <w:szCs w:val="24"/>
+        </w:rPr>
+        <w:t>,</w:t>
+      </w:r>
+      <w:r>
+        <w:rPr>
+          <w:rFonts w:ascii="Times New Roman" w:hAnsi="Times New Roman" w:cs="Times New Roman"/>
+          <w:bCs/>
+          <w:color w:val="000000"/>
+          <w:sz w:val="24"/>
+          <w:szCs w:val="24"/>
+        </w:rPr>
+        <w:t xml:space="preserve"> Pampanga</w:t>
+      </w:r>
+      <w:r>
+        <w:rPr>
+          <w:rFonts w:ascii="Times New Roman" w:hAnsi="Times New Roman" w:cs="Times New Roman"/>
+          <w:bCs/>
+          <w:color w:val="000000"/>
+          <w:sz w:val="24"/>
+          <w:szCs w:val="24"/>
+        </w:rPr>
+        <w:t xml:space="preserve"> only</w:t>
+      </w:r>
+      <w:r>
+        <w:rPr>
+          <w:rFonts w:ascii="Times New Roman" w:hAnsi="Times New Roman" w:cs="Times New Roman"/>
+          <w:bCs/>
+          <w:color w:val="000000"/>
+          <w:sz w:val="24"/>
+          <w:szCs w:val="24"/>
+        </w:rPr>
+        <w:t>. The study includes the situational state regarding the pandemic in the</w:t>
+      </w:r>
+      <w:r>
+        <w:rPr>
+          <w:rFonts w:ascii="Times New Roman" w:hAnsi="Times New Roman" w:cs="Times New Roman"/>
+          <w:bCs/>
+          <w:color w:val="000000"/>
+          <w:sz w:val="24"/>
+          <w:szCs w:val="24"/>
+        </w:rPr>
+        <w:t xml:space="preserve"> local</w:t>
+      </w:r>
+      <w:r>
+        <w:rPr>
+          <w:rFonts w:ascii="Times New Roman" w:hAnsi="Times New Roman" w:cs="Times New Roman"/>
+          <w:bCs/>
+          <w:color w:val="000000"/>
+          <w:sz w:val="24"/>
+          <w:szCs w:val="24"/>
+        </w:rPr>
+        <w:t xml:space="preserve"> area, and the implications of </w:t>
+      </w:r>
+      <w:r>
+        <w:rPr>
+          <w:rFonts w:ascii="Times New Roman" w:hAnsi="Times New Roman" w:cs="Times New Roman"/>
+          <w:bCs/>
+          <w:color w:val="000000"/>
+          <w:sz w:val="24"/>
+          <w:szCs w:val="24"/>
+        </w:rPr>
+        <w:t>it</w:t>
+      </w:r>
+      <w:r>
+        <w:rPr>
+          <w:rFonts w:ascii="Times New Roman" w:hAnsi="Times New Roman" w:cs="Times New Roman"/>
+          <w:bCs/>
+          <w:color w:val="000000"/>
+          <w:sz w:val="24"/>
+          <w:szCs w:val="24"/>
+        </w:rPr>
+        <w:t xml:space="preserve">. The general purpose of the study </w:t>
+      </w:r>
+      <w:r>
+        <w:rPr>
+          <w:rFonts w:ascii="Times New Roman" w:hAnsi="Times New Roman" w:cs="Times New Roman"/>
+          <w:bCs/>
+          <w:color w:val="000000"/>
+          <w:sz w:val="24"/>
+          <w:szCs w:val="24"/>
+        </w:rPr>
+        <w:t>was</w:t>
+      </w:r>
+      <w:r>
+        <w:rPr>
+          <w:rFonts w:ascii="Times New Roman" w:hAnsi="Times New Roman" w:cs="Times New Roman"/>
+          <w:bCs/>
+          <w:color w:val="000000"/>
+          <w:sz w:val="24"/>
+          <w:szCs w:val="24"/>
+        </w:rPr>
+        <w:t xml:space="preserve"> to increase insight regarding the social and biological problems </w:t>
+      </w:r>
+      <w:r>
+        <w:rPr>
+          <w:rFonts w:ascii="Times New Roman" w:hAnsi="Times New Roman" w:cs="Times New Roman"/>
+          <w:bCs/>
+          <w:color w:val="000000"/>
+          <w:sz w:val="24"/>
+          <w:szCs w:val="24"/>
+        </w:rPr>
+        <w:t>that the COVID-19 pandemic has fostered in the chosen local area.</w:t>
+      </w:r>
+    </w:p>
+    <w:p>
+      <w:pPr>
+        <w:pBdr>
+          <w:top w:val="nil"/>
+          <w:left w:val="nil"/>
+          <w:bottom w:val="nil"/>
+          <w:right w:val="nil"/>
+          <w:between w:val="nil"/>
+        </w:pBdr>
+        <w:spacing w:after="0" w:line="480" w:lineRule="auto"/>
+        <w:ind w:left="360" w:firstLine="360"/>
+        <w:jc w:val="both"/>
+        <w:rPr>
+          <w:rFonts w:ascii="Times New Roman" w:hAnsi="Times New Roman" w:cs="Times New Roman"/>
+          <w:bCs/>
+          <w:color w:val="000000"/>
+          <w:sz w:val="24"/>
+          <w:szCs w:val="24"/>
+        </w:rPr>
+      </w:pPr>
+      <w:r>
+        <w:rPr>
+          <w:rFonts w:ascii="Times New Roman" w:hAnsi="Times New Roman" w:cs="Times New Roman"/>
+          <w:bCs/>
+          <w:color w:val="000000"/>
+          <w:sz w:val="24"/>
+          <w:szCs w:val="24"/>
+        </w:rPr>
+        <w:lastRenderedPageBreak/>
+        <w:t xml:space="preserve">The study </w:t>
+      </w:r>
+      <w:r>
+        <w:rPr>
+          <w:rFonts w:ascii="Times New Roman" w:hAnsi="Times New Roman" w:cs="Times New Roman"/>
+          <w:bCs/>
+          <w:color w:val="000000"/>
+          <w:sz w:val="24"/>
+          <w:szCs w:val="24"/>
+        </w:rPr>
+        <w:t>was</w:t>
+      </w:r>
+      <w:r>
+        <w:rPr>
+          <w:rFonts w:ascii="Times New Roman" w:hAnsi="Times New Roman" w:cs="Times New Roman"/>
+          <w:bCs/>
+          <w:color w:val="000000"/>
+          <w:sz w:val="24"/>
+          <w:szCs w:val="24"/>
+        </w:rPr>
+        <w:t xml:space="preserve"> conducted by the students of Mabalacat City College.</w:t>
+      </w:r>
+      <w:r>
+        <w:rPr>
+          <w:rFonts w:ascii="Times New Roman" w:hAnsi="Times New Roman" w:cs="Times New Roman"/>
+          <w:bCs/>
+          <w:color w:val="000000"/>
+          <w:sz w:val="24"/>
+          <w:szCs w:val="24"/>
+        </w:rPr>
+        <w:t xml:space="preserve"> </w:t>
+      </w:r>
+      <w:r>
+        <w:rPr>
+          <w:rFonts w:ascii="Times New Roman" w:hAnsi="Times New Roman" w:cs="Times New Roman"/>
+          <w:bCs/>
+          <w:color w:val="000000"/>
+          <w:sz w:val="24"/>
+          <w:szCs w:val="24"/>
+        </w:rPr>
+        <w:t xml:space="preserve">The target sample of the study </w:t>
+      </w:r>
+      <w:r>
+        <w:rPr>
+          <w:rFonts w:ascii="Times New Roman" w:hAnsi="Times New Roman" w:cs="Times New Roman"/>
+          <w:bCs/>
+          <w:color w:val="000000"/>
+          <w:sz w:val="24"/>
+          <w:szCs w:val="24"/>
+        </w:rPr>
+        <w:t>were</w:t>
+      </w:r>
+      <w:r>
+        <w:rPr>
+          <w:rFonts w:ascii="Times New Roman" w:hAnsi="Times New Roman" w:cs="Times New Roman"/>
+          <w:bCs/>
+          <w:color w:val="000000"/>
+          <w:sz w:val="24"/>
+          <w:szCs w:val="24"/>
+        </w:rPr>
+        <w:t xml:space="preserve"> people living or staying in Mabalacat City who are ages 15 and above.</w:t>
+      </w:r>
+      <w:r>
+        <w:rPr>
+          <w:rFonts w:ascii="Times New Roman" w:hAnsi="Times New Roman" w:cs="Times New Roman"/>
+          <w:bCs/>
+          <w:color w:val="000000"/>
+          <w:sz w:val="24"/>
+          <w:szCs w:val="24"/>
+        </w:rPr>
+        <w:t xml:space="preserve"> The researchers conducted a survey that queries about the interviewees’ experiences during the pandemic. This survey was created to facilitate the narrative of the game.</w:t>
+      </w:r>
+    </w:p>
+    <w:p>
+      <w:pPr>
+        <w:pBdr>
+          <w:top w:val="nil"/>
+          <w:left w:val="nil"/>
+          <w:bottom w:val="nil"/>
+          <w:right w:val="nil"/>
+          <w:between w:val="nil"/>
+        </w:pBdr>
+        <w:spacing w:after="0" w:line="480" w:lineRule="auto"/>
+        <w:ind w:left="360"/>
+        <w:jc w:val="both"/>
+        <w:rPr>
+          <w:rFonts w:ascii="Times New Roman" w:hAnsi="Times New Roman" w:cs="Times New Roman"/>
+          <w:bCs/>
+          <w:color w:val="000000"/>
+          <w:sz w:val="24"/>
+          <w:szCs w:val="24"/>
+        </w:rPr>
+      </w:pPr>
+    </w:p>
+    <w:p>
+      <w:pPr>
+        <w:numPr>
+          <w:ilvl w:val="1"/>
+          <w:numId w:val="1"/>
+        </w:numPr>
+        <w:pBdr>
+          <w:top w:val="nil"/>
+          <w:left w:val="nil"/>
+          <w:bottom w:val="nil"/>
+          <w:right w:val="nil"/>
+          <w:between w:val="nil"/>
+        </w:pBdr>
+        <w:spacing w:after="0" w:line="480" w:lineRule="auto"/>
+        <w:jc w:val="both"/>
+        <w:rPr>
+          <w:rFonts w:ascii="Times New Roman" w:hAnsi="Times New Roman" w:cs="Times New Roman"/>
+          <w:b/>
+          <w:color w:val="000000"/>
+          <w:sz w:val="24"/>
+          <w:szCs w:val="24"/>
+        </w:rPr>
+      </w:pPr>
+      <w:r>
+        <w:rPr>
+          <w:rFonts w:ascii="Times New Roman" w:hAnsi="Times New Roman" w:cs="Times New Roman"/>
+          <w:b/>
+          <w:color w:val="000000"/>
+          <w:sz w:val="24"/>
+          <w:szCs w:val="24"/>
+        </w:rPr>
+        <w:t xml:space="preserve"> </w:t>
+      </w:r>
+      <w:r>
+        <w:rPr>
+          <w:rFonts w:ascii="Times New Roman" w:hAnsi="Times New Roman" w:cs="Times New Roman"/>
+          <w:b/>
+          <w:color w:val="000000"/>
+          <w:sz w:val="28"/>
+          <w:szCs w:val="28"/>
+        </w:rPr>
+        <w:t>Significance of the Study</w:t>
+      </w:r>
+    </w:p>
+    <w:p>
+      <w:pPr>
+        <w:pBdr>
+          <w:top w:val="nil"/>
+          <w:left w:val="nil"/>
+          <w:bottom w:val="nil"/>
+          <w:right w:val="nil"/>
+          <w:between w:val="nil"/>
+        </w:pBdr>
+        <w:spacing w:after="0" w:line="480" w:lineRule="auto"/>
+        <w:ind w:left="360"/>
+        <w:jc w:val="both"/>
+        <w:rPr>
+          <w:rFonts w:ascii="Times New Roman" w:hAnsi="Times New Roman" w:cs="Times New Roman"/>
+          <w:bCs/>
+          <w:color w:val="000000"/>
+          <w:sz w:val="24"/>
+          <w:szCs w:val="24"/>
+        </w:rPr>
+      </w:pPr>
+      <w:r>
+        <w:rPr>
+          <w:rFonts w:ascii="Times New Roman" w:hAnsi="Times New Roman" w:cs="Times New Roman"/>
+          <w:bCs/>
+          <w:color w:val="000000"/>
           <w:sz w:val="24"/>
           <w:szCs w:val="24"/>
         </w:rPr>
         <w:tab/>
-        <w:t xml:space="preserve">The purpose of this study is to </w:t>
-      </w:r>
-      <w:r>
-        <w:rPr>
-          <w:sz w:val="24"/>
-          <w:szCs w:val="24"/>
-        </w:rPr>
-        <w:t xml:space="preserve">raise awareness </w:t>
-      </w:r>
-      <w:r>
-        <w:rPr>
-          <w:sz w:val="24"/>
-          <w:szCs w:val="24"/>
-        </w:rPr>
-        <w:t>regarding</w:t>
-      </w:r>
-      <w:r>
-        <w:rPr>
-          <w:sz w:val="24"/>
-          <w:szCs w:val="24"/>
-        </w:rPr>
-        <w:t xml:space="preserve"> the</w:t>
-      </w:r>
-      <w:r>
-        <w:rPr>
+        <w:t xml:space="preserve">The significance of awareness during the COVID-19 is important in minimizing the spread of COVID-19. </w:t>
+      </w:r>
+      <w:r>
+        <w:rPr>
+          <w:rFonts w:ascii="Times New Roman" w:hAnsi="Times New Roman" w:cs="Times New Roman"/>
+          <w:bCs/>
+          <w:color w:val="000000"/>
+          <w:sz w:val="24"/>
+          <w:szCs w:val="24"/>
+        </w:rPr>
+        <w:t>P</w:t>
+      </w:r>
+      <w:r>
+        <w:rPr>
+          <w:rFonts w:ascii="Times New Roman" w:hAnsi="Times New Roman" w:cs="Times New Roman"/>
+          <w:bCs/>
+          <w:color w:val="000000"/>
+          <w:sz w:val="24"/>
+          <w:szCs w:val="24"/>
+        </w:rPr>
+        <w:t>ublic awareness must be improved to be prepared for epidemic and pandemic situations</w:t>
+      </w:r>
+      <w:r>
+        <w:rPr>
+          <w:rFonts w:ascii="Times New Roman" w:hAnsi="Times New Roman" w:cs="Times New Roman"/>
+          <w:bCs/>
+          <w:color w:val="000000"/>
           <w:sz w:val="24"/>
           <w:szCs w:val="24"/>
         </w:rPr>
         <w:t xml:space="preserve"> </w:t>
       </w:r>
-      <w:r>
-        <w:rPr>
-          <w:sz w:val="24"/>
-          <w:szCs w:val="24"/>
-        </w:rPr>
-        <w:t>circumstances</w:t>
-      </w:r>
-      <w:r>
-        <w:rPr>
+      <w:sdt>
+        <w:sdtPr>
+          <w:rPr>
+            <w:rFonts w:ascii="Times New Roman" w:hAnsi="Times New Roman" w:cs="Times New Roman"/>
+            <w:bCs/>
+            <w:color w:val="000000"/>
+            <w:sz w:val="24"/>
+            <w:szCs w:val="24"/>
+          </w:rPr>
+          <w:id w:val="381912423"/>
+          <w:citation/>
+        </w:sdtPr>
+        <w:sdtContent>
+          <w:r>
+            <w:rPr>
+              <w:rFonts w:ascii="Times New Roman" w:hAnsi="Times New Roman" w:cs="Times New Roman"/>
+              <w:bCs/>
+              <w:color w:val="000000"/>
+              <w:sz w:val="24"/>
+              <w:szCs w:val="24"/>
+            </w:rPr>
+            <w:fldChar w:fldCharType="begin"/>
+          </w:r>
+          <w:r>
+            <w:rPr>
+              <w:rFonts w:ascii="Times New Roman" w:hAnsi="Times New Roman" w:cs="Times New Roman"/>
+              <w:bCs/>
+              <w:color w:val="000000"/>
+              <w:sz w:val="24"/>
+              <w:szCs w:val="24"/>
+              <w:lang w:val="en-US"/>
+            </w:rPr>
+            <w:instrText xml:space="preserve"> CITATION Ala20 \l 1033 </w:instrText>
+          </w:r>
+          <w:r>
+            <w:rPr>
+              <w:rFonts w:ascii="Times New Roman" w:hAnsi="Times New Roman" w:cs="Times New Roman"/>
+              <w:bCs/>
+              <w:color w:val="000000"/>
+              <w:sz w:val="24"/>
+              <w:szCs w:val="24"/>
+            </w:rPr>
+            <w:fldChar w:fldCharType="separate"/>
+          </w:r>
+          <w:r>
+            <w:rPr>
+              <w:rFonts w:ascii="Times New Roman" w:hAnsi="Times New Roman" w:cs="Times New Roman"/>
+              <w:noProof/>
+              <w:color w:val="000000"/>
+              <w:sz w:val="24"/>
+              <w:szCs w:val="24"/>
+              <w:lang w:val="en-US"/>
+            </w:rPr>
+            <w:t>(Alahdal, Basingab, &amp; Alotaibi, 2020)</w:t>
+          </w:r>
+          <w:r>
+            <w:rPr>
+              <w:rFonts w:ascii="Times New Roman" w:hAnsi="Times New Roman" w:cs="Times New Roman"/>
+              <w:bCs/>
+              <w:color w:val="000000"/>
+              <w:sz w:val="24"/>
+              <w:szCs w:val="24"/>
+            </w:rPr>
+            <w:fldChar w:fldCharType="end"/>
+          </w:r>
+        </w:sdtContent>
+      </w:sdt>
+      <w:r>
+        <w:rPr>
+          <w:rFonts w:ascii="Times New Roman" w:hAnsi="Times New Roman" w:cs="Times New Roman"/>
+          <w:bCs/>
+          <w:color w:val="000000"/>
+          <w:sz w:val="24"/>
+          <w:szCs w:val="24"/>
+        </w:rPr>
+        <w:t>.</w:t>
+      </w:r>
+      <w:r>
+        <w:rPr>
+          <w:rFonts w:ascii="Times New Roman" w:hAnsi="Times New Roman" w:cs="Times New Roman"/>
+          <w:bCs/>
+          <w:color w:val="000000"/>
           <w:sz w:val="24"/>
           <w:szCs w:val="24"/>
         </w:rPr>
@@ -684,20 +2389,39 @@
       </w:r>
       <w:r>
         <w:rPr>
-          <w:sz w:val="24"/>
-          <w:szCs w:val="24"/>
-        </w:rPr>
-        <w:t>the pandemic has fostered.</w:t>
-      </w:r>
-      <w:r>
-        <w:rPr>
-          <w:sz w:val="24"/>
-          <w:szCs w:val="24"/>
-        </w:rPr>
-        <w:t xml:space="preserve"> By simulating the COVID-19 pandemic as visual novel game, users</w:t>
-      </w:r>
-      <w:r>
-        <w:rPr>
+          <w:rFonts w:ascii="Times New Roman" w:hAnsi="Times New Roman" w:cs="Times New Roman"/>
+          <w:bCs/>
+          <w:color w:val="000000"/>
+          <w:sz w:val="24"/>
+          <w:szCs w:val="24"/>
+        </w:rPr>
+        <w:t xml:space="preserve">One of the most critical aspects of COVID-19 awareness is the various modes of </w:t>
+      </w:r>
+      <w:r>
+        <w:rPr>
+          <w:rFonts w:ascii="Times New Roman" w:hAnsi="Times New Roman" w:cs="Times New Roman"/>
+          <w:bCs/>
+          <w:color w:val="000000"/>
+          <w:sz w:val="24"/>
+          <w:szCs w:val="24"/>
+        </w:rPr>
+        <w:t xml:space="preserve">virus’ </w:t>
+      </w:r>
+      <w:r>
+        <w:rPr>
+          <w:rFonts w:ascii="Times New Roman" w:hAnsi="Times New Roman" w:cs="Times New Roman"/>
+          <w:bCs/>
+          <w:color w:val="000000"/>
+          <w:sz w:val="24"/>
+          <w:szCs w:val="24"/>
+        </w:rPr>
+        <w:t>transmission</w:t>
+      </w:r>
+      <w:r>
+        <w:rPr>
+          <w:rFonts w:ascii="Times New Roman" w:hAnsi="Times New Roman" w:cs="Times New Roman"/>
+          <w:bCs/>
+          <w:color w:val="000000"/>
           <w:sz w:val="24"/>
           <w:szCs w:val="24"/>
         </w:rPr>
@@ -705,88 +2429,1030 @@
       </w:r>
       <w:r>
         <w:rPr>
-          <w:sz w:val="24"/>
-          <w:szCs w:val="24"/>
-        </w:rPr>
-        <w:t>will be able to apply their</w:t>
-      </w:r>
-      <w:r>
-        <w:rPr>
-          <w:sz w:val="24"/>
-          <w:szCs w:val="24"/>
-        </w:rPr>
-        <w:t xml:space="preserve"> knowledge about the situation and turn it into real time actions.</w:t>
-      </w:r>
-      <w:r>
-        <w:rPr>
-          <w:sz w:val="24"/>
-          <w:szCs w:val="24"/>
-        </w:rPr>
-        <w:t xml:space="preserve"> </w:t>
-      </w:r>
-      <w:r>
-        <w:rPr>
-          <w:sz w:val="24"/>
-          <w:szCs w:val="24"/>
-        </w:rPr>
-        <w:t xml:space="preserve">Simulations facilitate fast learning by providing immediate </w:t>
-      </w:r>
-      <w:r>
-        <w:rPr>
-          <w:sz w:val="24"/>
-          <w:szCs w:val="24"/>
-        </w:rPr>
-        <w:t>feedback</w:t>
-      </w:r>
-      <w:r>
-        <w:rPr>
-          <w:sz w:val="24"/>
-          <w:szCs w:val="24"/>
-        </w:rPr>
-        <w:t xml:space="preserve"> on the outcomes of their decisions.</w:t>
-      </w:r>
-      <w:r>
-        <w:rPr>
-          <w:sz w:val="24"/>
-          <w:szCs w:val="24"/>
-        </w:rPr>
-        <w:t xml:space="preserve"> The visual novel game will assist in equipping users with realistic knowledge so that they can </w:t>
-      </w:r>
-      <w:r>
-        <w:rPr>
-          <w:sz w:val="24"/>
-          <w:szCs w:val="24"/>
-        </w:rPr>
-        <w:t xml:space="preserve">better </w:t>
-      </w:r>
-      <w:r>
-        <w:rPr>
-          <w:sz w:val="24"/>
-          <w:szCs w:val="24"/>
-        </w:rPr>
-        <w:t>respond to</w:t>
-      </w:r>
-      <w:r>
-        <w:rPr>
-          <w:sz w:val="24"/>
-          <w:szCs w:val="24"/>
-        </w:rPr>
-        <w:t xml:space="preserve"> real-life situation</w:t>
-      </w:r>
-      <w:r>
-        <w:rPr>
-          <w:sz w:val="24"/>
-          <w:szCs w:val="24"/>
-        </w:rPr>
-        <w:t>s</w:t>
-      </w:r>
-      <w:r>
-        <w:rPr>
-          <w:sz w:val="24"/>
-          <w:szCs w:val="24"/>
-        </w:rPr>
-        <w:t xml:space="preserve"> during the COVID-19 pandemic.</w:t>
-      </w:r>
+          <w:rFonts w:ascii="Times New Roman" w:hAnsi="Times New Roman" w:cs="Times New Roman"/>
+          <w:bCs/>
+          <w:color w:val="000000"/>
+          <w:sz w:val="24"/>
+          <w:szCs w:val="24"/>
+        </w:rPr>
+        <w:t>from an infected person.</w:t>
+      </w:r>
+      <w:r>
+        <w:rPr>
+          <w:rFonts w:ascii="Times New Roman" w:hAnsi="Times New Roman" w:cs="Times New Roman"/>
+          <w:bCs/>
+          <w:color w:val="000000"/>
+          <w:sz w:val="24"/>
+          <w:szCs w:val="24"/>
+        </w:rPr>
+        <w:t xml:space="preserve"> D</w:t>
+      </w:r>
+      <w:r>
+        <w:rPr>
+          <w:rFonts w:ascii="Times New Roman" w:hAnsi="Times New Roman" w:cs="Times New Roman"/>
+          <w:bCs/>
+          <w:color w:val="000000"/>
+          <w:sz w:val="24"/>
+          <w:szCs w:val="24"/>
+        </w:rPr>
+        <w:t>emonstrat</w:t>
+      </w:r>
+      <w:r>
+        <w:rPr>
+          <w:rFonts w:ascii="Times New Roman" w:hAnsi="Times New Roman" w:cs="Times New Roman"/>
+          <w:bCs/>
+          <w:color w:val="000000"/>
+          <w:sz w:val="24"/>
+          <w:szCs w:val="24"/>
+        </w:rPr>
+        <w:t>ing</w:t>
+      </w:r>
+      <w:r>
+        <w:rPr>
+          <w:rFonts w:ascii="Times New Roman" w:hAnsi="Times New Roman" w:cs="Times New Roman"/>
+          <w:bCs/>
+          <w:color w:val="000000"/>
+          <w:sz w:val="24"/>
+          <w:szCs w:val="24"/>
+        </w:rPr>
+        <w:t xml:space="preserve"> good understanding of preventive measures, particularly social distancing, and seeking medical help if symptoms persist </w:t>
+      </w:r>
+      <w:r>
+        <w:rPr>
+          <w:rFonts w:ascii="Times New Roman" w:hAnsi="Times New Roman" w:cs="Times New Roman"/>
+          <w:bCs/>
+          <w:color w:val="000000"/>
+          <w:sz w:val="24"/>
+          <w:szCs w:val="24"/>
+        </w:rPr>
+        <w:t>will help Mabalacat City in its combat to the pandemic.</w:t>
+      </w:r>
+    </w:p>
+    <w:p>
+      <w:pPr>
+        <w:pBdr>
+          <w:top w:val="nil"/>
+          <w:left w:val="nil"/>
+          <w:bottom w:val="nil"/>
+          <w:right w:val="nil"/>
+          <w:between w:val="nil"/>
+        </w:pBdr>
+        <w:spacing w:after="0" w:line="480" w:lineRule="auto"/>
+        <w:ind w:left="360"/>
+        <w:jc w:val="both"/>
+        <w:rPr>
+          <w:rFonts w:ascii="Times New Roman" w:hAnsi="Times New Roman" w:cs="Times New Roman"/>
+          <w:bCs/>
+          <w:color w:val="000000"/>
+          <w:sz w:val="24"/>
+          <w:szCs w:val="24"/>
+        </w:rPr>
+      </w:pPr>
+      <w:r>
+        <w:rPr>
+          <w:rFonts w:ascii="Times New Roman" w:hAnsi="Times New Roman" w:cs="Times New Roman"/>
+          <w:bCs/>
+          <w:color w:val="000000"/>
+          <w:sz w:val="24"/>
+          <w:szCs w:val="24"/>
+        </w:rPr>
+        <w:t>Beneficiary of the study are as follows:</w:t>
+      </w:r>
+    </w:p>
+    <w:p>
+      <w:pPr>
+        <w:pBdr>
+          <w:top w:val="nil"/>
+          <w:left w:val="nil"/>
+          <w:bottom w:val="nil"/>
+          <w:right w:val="nil"/>
+          <w:between w:val="nil"/>
+        </w:pBdr>
+        <w:spacing w:after="0" w:line="480" w:lineRule="auto"/>
+        <w:ind w:left="360"/>
+        <w:jc w:val="both"/>
+        <w:rPr>
+          <w:rFonts w:ascii="Times New Roman" w:hAnsi="Times New Roman" w:cs="Times New Roman"/>
+          <w:b/>
+          <w:color w:val="000000"/>
+          <w:sz w:val="24"/>
+          <w:szCs w:val="24"/>
+        </w:rPr>
+      </w:pPr>
+      <w:r>
+        <w:rPr>
+          <w:rFonts w:ascii="Times New Roman" w:hAnsi="Times New Roman" w:cs="Times New Roman"/>
+          <w:b/>
+          <w:color w:val="000000"/>
+          <w:sz w:val="24"/>
+          <w:szCs w:val="24"/>
+        </w:rPr>
+        <w:t>The Students</w:t>
+      </w:r>
+    </w:p>
+    <w:p>
+      <w:pPr>
+        <w:pBdr>
+          <w:top w:val="nil"/>
+          <w:left w:val="nil"/>
+          <w:bottom w:val="nil"/>
+          <w:right w:val="nil"/>
+          <w:between w:val="nil"/>
+        </w:pBdr>
+        <w:spacing w:after="0" w:line="480" w:lineRule="auto"/>
+        <w:ind w:left="360"/>
+        <w:jc w:val="both"/>
+        <w:rPr>
+          <w:rFonts w:ascii="Times New Roman" w:hAnsi="Times New Roman" w:cs="Times New Roman"/>
+          <w:bCs/>
+          <w:color w:val="000000"/>
+          <w:sz w:val="24"/>
+          <w:szCs w:val="24"/>
+        </w:rPr>
+      </w:pPr>
+      <w:r>
+        <w:rPr>
+          <w:rFonts w:ascii="Times New Roman" w:hAnsi="Times New Roman" w:cs="Times New Roman"/>
+          <w:bCs/>
+          <w:color w:val="000000"/>
+          <w:sz w:val="24"/>
+          <w:szCs w:val="24"/>
+        </w:rPr>
+        <w:tab/>
+        <w:t>The output of this study is beneficial to the students, especially to those who are having face-to-face classes. Through this study, students will understand the importance of the COVID-19 guidelines in school and in their houses.</w:t>
+      </w:r>
+    </w:p>
+    <w:p>
+      <w:pPr>
+        <w:pBdr>
+          <w:top w:val="nil"/>
+          <w:left w:val="nil"/>
+          <w:bottom w:val="nil"/>
+          <w:right w:val="nil"/>
+          <w:between w:val="nil"/>
+        </w:pBdr>
+        <w:spacing w:after="0" w:line="480" w:lineRule="auto"/>
+        <w:ind w:left="360"/>
+        <w:jc w:val="both"/>
+        <w:rPr>
+          <w:rFonts w:ascii="Times New Roman" w:hAnsi="Times New Roman" w:cs="Times New Roman"/>
+          <w:b/>
+          <w:color w:val="000000"/>
+          <w:sz w:val="24"/>
+          <w:szCs w:val="24"/>
+        </w:rPr>
+      </w:pPr>
+      <w:r>
+        <w:rPr>
+          <w:rFonts w:ascii="Times New Roman" w:hAnsi="Times New Roman" w:cs="Times New Roman"/>
+          <w:b/>
+          <w:color w:val="000000"/>
+          <w:sz w:val="24"/>
+          <w:szCs w:val="24"/>
+        </w:rPr>
+        <w:t>The Community</w:t>
+      </w:r>
+    </w:p>
+    <w:p>
+      <w:pPr>
+        <w:pBdr>
+          <w:top w:val="nil"/>
+          <w:left w:val="nil"/>
+          <w:bottom w:val="nil"/>
+          <w:right w:val="nil"/>
+          <w:between w:val="nil"/>
+        </w:pBdr>
+        <w:spacing w:after="0" w:line="480" w:lineRule="auto"/>
+        <w:ind w:left="360"/>
+        <w:jc w:val="both"/>
+        <w:rPr>
+          <w:rFonts w:ascii="Times New Roman" w:hAnsi="Times New Roman" w:cs="Times New Roman"/>
+          <w:bCs/>
+          <w:color w:val="000000"/>
+          <w:sz w:val="24"/>
+          <w:szCs w:val="24"/>
+        </w:rPr>
+      </w:pPr>
+      <w:r>
+        <w:rPr>
+          <w:rFonts w:ascii="Times New Roman" w:hAnsi="Times New Roman" w:cs="Times New Roman"/>
+          <w:bCs/>
+          <w:color w:val="000000"/>
+          <w:sz w:val="24"/>
+          <w:szCs w:val="24"/>
+        </w:rPr>
+        <w:tab/>
+        <w:t>The results will help the community combat the COVID-19 pandemic. This study serves as their reference which will give them a background about the challenges and the preventive measures on the pandemic.</w:t>
+      </w:r>
+    </w:p>
+    <w:p>
+      <w:pPr>
+        <w:pBdr>
+          <w:top w:val="nil"/>
+          <w:left w:val="nil"/>
+          <w:bottom w:val="nil"/>
+          <w:right w:val="nil"/>
+          <w:between w:val="nil"/>
+        </w:pBdr>
+        <w:spacing w:after="0" w:line="480" w:lineRule="auto"/>
+        <w:jc w:val="both"/>
+        <w:rPr>
+          <w:rFonts w:ascii="Times New Roman" w:hAnsi="Times New Roman" w:cs="Times New Roman"/>
+          <w:bCs/>
+          <w:color w:val="000000"/>
+          <w:sz w:val="24"/>
+          <w:szCs w:val="24"/>
+        </w:rPr>
+      </w:pPr>
+    </w:p>
+    <w:p>
+      <w:pPr>
+        <w:pBdr>
+          <w:top w:val="nil"/>
+          <w:left w:val="nil"/>
+          <w:bottom w:val="nil"/>
+          <w:right w:val="nil"/>
+          <w:between w:val="nil"/>
+        </w:pBdr>
+        <w:spacing w:after="0" w:line="480" w:lineRule="auto"/>
+        <w:ind w:left="360"/>
+        <w:jc w:val="both"/>
+        <w:rPr>
+          <w:rFonts w:ascii="Times New Roman" w:hAnsi="Times New Roman" w:cs="Times New Roman"/>
+          <w:b/>
+          <w:color w:val="000000"/>
+          <w:sz w:val="24"/>
+          <w:szCs w:val="24"/>
+        </w:rPr>
+      </w:pPr>
+      <w:r>
+        <w:rPr>
+          <w:rFonts w:ascii="Times New Roman" w:hAnsi="Times New Roman" w:cs="Times New Roman"/>
+          <w:b/>
+          <w:color w:val="000000"/>
+          <w:sz w:val="24"/>
+          <w:szCs w:val="24"/>
+        </w:rPr>
+        <w:lastRenderedPageBreak/>
+        <w:t>Future Researchers</w:t>
+      </w:r>
+    </w:p>
+    <w:p>
+      <w:pPr>
+        <w:pBdr>
+          <w:top w:val="nil"/>
+          <w:left w:val="nil"/>
+          <w:bottom w:val="nil"/>
+          <w:right w:val="nil"/>
+          <w:between w:val="nil"/>
+        </w:pBdr>
+        <w:spacing w:after="0" w:line="480" w:lineRule="auto"/>
+        <w:ind w:left="360"/>
+        <w:jc w:val="both"/>
+        <w:rPr>
+          <w:rFonts w:ascii="Times New Roman" w:hAnsi="Times New Roman" w:cs="Times New Roman"/>
+          <w:bCs/>
+          <w:color w:val="000000"/>
+          <w:sz w:val="24"/>
+          <w:szCs w:val="24"/>
+        </w:rPr>
+      </w:pPr>
+      <w:r>
+        <w:rPr>
+          <w:rFonts w:ascii="Times New Roman" w:hAnsi="Times New Roman" w:cs="Times New Roman"/>
+          <w:bCs/>
+          <w:color w:val="000000"/>
+          <w:sz w:val="24"/>
+          <w:szCs w:val="24"/>
+        </w:rPr>
+        <w:tab/>
+        <w:t>The ideas presented may be used as reference data in conducting new research or related findings about the COVID-19 pandemic. It can also serve those that aims to develop a visual novel game as its focus of the study.</w:t>
+      </w:r>
+    </w:p>
+    <w:p>
+      <w:pPr>
+        <w:pBdr>
+          <w:top w:val="nil"/>
+          <w:left w:val="nil"/>
+          <w:bottom w:val="nil"/>
+          <w:right w:val="nil"/>
+          <w:between w:val="nil"/>
+        </w:pBdr>
+        <w:spacing w:after="0" w:line="480" w:lineRule="auto"/>
+        <w:ind w:left="360"/>
+        <w:jc w:val="both"/>
+        <w:rPr>
+          <w:rFonts w:ascii="Times New Roman" w:hAnsi="Times New Roman" w:cs="Times New Roman"/>
+          <w:bCs/>
+          <w:color w:val="000000"/>
+          <w:sz w:val="24"/>
+          <w:szCs w:val="24"/>
+        </w:rPr>
+      </w:pPr>
+      <w:r>
+        <w:rPr>
+          <w:rFonts w:ascii="Times New Roman" w:hAnsi="Times New Roman" w:cs="Times New Roman"/>
+          <w:bCs/>
+          <w:color w:val="000000"/>
+          <w:sz w:val="24"/>
+          <w:szCs w:val="24"/>
+        </w:rPr>
+        <w:tab/>
+      </w:r>
+    </w:p>
+    <w:p>
+      <w:pPr>
+        <w:numPr>
+          <w:ilvl w:val="1"/>
+          <w:numId w:val="1"/>
+        </w:numPr>
+        <w:pBdr>
+          <w:top w:val="nil"/>
+          <w:left w:val="nil"/>
+          <w:bottom w:val="nil"/>
+          <w:right w:val="nil"/>
+          <w:between w:val="nil"/>
+        </w:pBdr>
+        <w:spacing w:after="0" w:line="480" w:lineRule="auto"/>
+        <w:jc w:val="both"/>
+        <w:rPr>
+          <w:rFonts w:ascii="Times New Roman" w:hAnsi="Times New Roman" w:cs="Times New Roman"/>
+          <w:bCs/>
+          <w:color w:val="000000"/>
+          <w:sz w:val="28"/>
+          <w:szCs w:val="28"/>
+        </w:rPr>
+      </w:pPr>
+      <w:r>
+        <w:rPr>
+          <w:rFonts w:ascii="Times New Roman" w:hAnsi="Times New Roman" w:cs="Times New Roman"/>
+          <w:b/>
+          <w:color w:val="000000"/>
+          <w:sz w:val="28"/>
+          <w:szCs w:val="28"/>
+        </w:rPr>
+        <w:t xml:space="preserve"> Definition of Terms</w:t>
+      </w:r>
+    </w:p>
+    <w:p>
+      <w:pPr>
+        <w:pBdr>
+          <w:top w:val="nil"/>
+          <w:left w:val="nil"/>
+          <w:bottom w:val="nil"/>
+          <w:right w:val="nil"/>
+          <w:between w:val="nil"/>
+        </w:pBdr>
+        <w:spacing w:after="0" w:line="480" w:lineRule="auto"/>
+        <w:ind w:left="360"/>
+        <w:jc w:val="both"/>
+        <w:rPr>
+          <w:rFonts w:ascii="Times New Roman" w:hAnsi="Times New Roman" w:cs="Times New Roman"/>
+          <w:b/>
+          <w:color w:val="000000"/>
+          <w:sz w:val="24"/>
+          <w:szCs w:val="24"/>
+        </w:rPr>
+      </w:pPr>
+      <w:r>
+        <w:rPr>
+          <w:rFonts w:ascii="Times New Roman" w:hAnsi="Times New Roman" w:cs="Times New Roman"/>
+          <w:b/>
+          <w:color w:val="000000"/>
+          <w:sz w:val="24"/>
+          <w:szCs w:val="24"/>
+        </w:rPr>
+        <w:t>COVID-19</w:t>
+      </w:r>
+    </w:p>
+    <w:p>
+      <w:pPr>
+        <w:pBdr>
+          <w:top w:val="nil"/>
+          <w:left w:val="nil"/>
+          <w:bottom w:val="nil"/>
+          <w:right w:val="nil"/>
+          <w:between w:val="nil"/>
+        </w:pBdr>
+        <w:spacing w:after="0" w:line="480" w:lineRule="auto"/>
+        <w:ind w:left="360"/>
+        <w:jc w:val="both"/>
+        <w:rPr>
+          <w:rFonts w:ascii="Times New Roman" w:hAnsi="Times New Roman" w:cs="Times New Roman"/>
+          <w:bCs/>
+          <w:color w:val="000000"/>
+          <w:sz w:val="24"/>
+          <w:szCs w:val="24"/>
+        </w:rPr>
+      </w:pPr>
+      <w:r>
+        <w:rPr>
+          <w:rFonts w:ascii="Times New Roman" w:hAnsi="Times New Roman" w:cs="Times New Roman"/>
+          <w:bCs/>
+          <w:color w:val="000000"/>
+          <w:sz w:val="24"/>
+          <w:szCs w:val="24"/>
+        </w:rPr>
+        <w:t xml:space="preserve">An infectious disease caused by a coronavirus discovered from </w:t>
+      </w:r>
+      <w:r>
+        <w:rPr>
+          <w:rFonts w:ascii="Times New Roman" w:hAnsi="Times New Roman" w:cs="Times New Roman"/>
+          <w:bCs/>
+          <w:color w:val="000000"/>
+          <w:sz w:val="24"/>
+          <w:szCs w:val="24"/>
+        </w:rPr>
+        <w:t>Wuhan, People’s Republic of China</w:t>
+      </w:r>
+      <w:r>
+        <w:rPr>
+          <w:rFonts w:ascii="Times New Roman" w:hAnsi="Times New Roman" w:cs="Times New Roman"/>
+          <w:bCs/>
+          <w:color w:val="000000"/>
+          <w:sz w:val="24"/>
+          <w:szCs w:val="24"/>
+        </w:rPr>
+        <w:t>.</w:t>
+      </w:r>
+    </w:p>
+    <w:p>
+      <w:pPr>
+        <w:pBdr>
+          <w:top w:val="nil"/>
+          <w:left w:val="nil"/>
+          <w:bottom w:val="nil"/>
+          <w:right w:val="nil"/>
+          <w:between w:val="nil"/>
+        </w:pBdr>
+        <w:spacing w:after="0" w:line="480" w:lineRule="auto"/>
+        <w:ind w:left="360"/>
+        <w:jc w:val="both"/>
+        <w:rPr>
+          <w:rFonts w:ascii="Times New Roman" w:hAnsi="Times New Roman" w:cs="Times New Roman"/>
+          <w:b/>
+          <w:color w:val="000000"/>
+          <w:sz w:val="24"/>
+          <w:szCs w:val="24"/>
+        </w:rPr>
+      </w:pPr>
+      <w:r>
+        <w:rPr>
+          <w:rFonts w:ascii="Times New Roman" w:hAnsi="Times New Roman" w:cs="Times New Roman"/>
+          <w:b/>
+          <w:color w:val="000000"/>
+          <w:sz w:val="24"/>
+          <w:szCs w:val="24"/>
+        </w:rPr>
+        <w:t>Visual Novel</w:t>
+      </w:r>
+    </w:p>
+    <w:p>
+      <w:pPr>
+        <w:pBdr>
+          <w:top w:val="nil"/>
+          <w:left w:val="nil"/>
+          <w:bottom w:val="nil"/>
+          <w:right w:val="nil"/>
+          <w:between w:val="nil"/>
+        </w:pBdr>
+        <w:spacing w:after="0" w:line="480" w:lineRule="auto"/>
+        <w:ind w:left="360"/>
+        <w:jc w:val="both"/>
+        <w:rPr>
+          <w:rFonts w:ascii="Times New Roman" w:hAnsi="Times New Roman" w:cs="Times New Roman"/>
+          <w:bCs/>
+          <w:color w:val="000000"/>
+          <w:sz w:val="24"/>
+          <w:szCs w:val="24"/>
+        </w:rPr>
+      </w:pPr>
+      <w:r>
+        <w:rPr>
+          <w:rFonts w:ascii="Times New Roman" w:hAnsi="Times New Roman" w:cs="Times New Roman"/>
+          <w:bCs/>
+          <w:color w:val="000000"/>
+          <w:sz w:val="24"/>
+          <w:szCs w:val="24"/>
+        </w:rPr>
+        <w:t>A</w:t>
+      </w:r>
+      <w:r>
+        <w:rPr>
+          <w:rFonts w:ascii="Times New Roman" w:hAnsi="Times New Roman" w:cs="Times New Roman"/>
+          <w:bCs/>
+          <w:color w:val="000000"/>
+          <w:sz w:val="24"/>
+          <w:szCs w:val="24"/>
+        </w:rPr>
+        <w:t>n interactive fiction video game genre that features a text-based story with a literary narrative style</w:t>
+      </w:r>
+      <w:r>
+        <w:rPr>
+          <w:rFonts w:ascii="Times New Roman" w:hAnsi="Times New Roman" w:cs="Times New Roman"/>
+          <w:bCs/>
+          <w:color w:val="000000"/>
+          <w:sz w:val="24"/>
+          <w:szCs w:val="24"/>
+        </w:rPr>
+        <w:t>.</w:t>
+      </w:r>
+    </w:p>
+    <w:p>
+      <w:pPr>
+        <w:pBdr>
+          <w:top w:val="nil"/>
+          <w:left w:val="nil"/>
+          <w:bottom w:val="nil"/>
+          <w:right w:val="nil"/>
+          <w:between w:val="nil"/>
+        </w:pBdr>
+        <w:spacing w:after="0" w:line="480" w:lineRule="auto"/>
+        <w:jc w:val="both"/>
+        <w:rPr>
+          <w:rFonts w:ascii="Times New Roman" w:hAnsi="Times New Roman" w:cs="Times New Roman"/>
+          <w:b/>
+          <w:color w:val="000000"/>
+          <w:sz w:val="24"/>
+          <w:szCs w:val="24"/>
+        </w:rPr>
+      </w:pPr>
+    </w:p>
+    <w:p>
+      <w:pPr>
+        <w:spacing w:line="480" w:lineRule="auto"/>
+        <w:jc w:val="center"/>
+        <w:rPr>
+          <w:rFonts w:ascii="Times New Roman" w:eastAsia="Times New Roman" w:hAnsi="Times New Roman" w:cs="Times New Roman"/>
+          <w:sz w:val="28"/>
+          <w:szCs w:val="28"/>
+          <w:lang w:val="en-US"/>
+        </w:rPr>
+      </w:pPr>
+      <w:r>
+        <w:rPr>
+          <w:rFonts w:ascii="Times New Roman" w:eastAsia="Times New Roman" w:hAnsi="Times New Roman" w:cs="Times New Roman"/>
+          <w:b/>
+          <w:bCs/>
+          <w:color w:val="000000"/>
+          <w:sz w:val="28"/>
+          <w:szCs w:val="28"/>
+          <w:lang w:val="en-US"/>
+        </w:rPr>
+        <w:t>CHAPTER 2</w:t>
+      </w:r>
+    </w:p>
+    <w:p>
+      <w:pPr>
+        <w:spacing w:line="480" w:lineRule="auto"/>
+        <w:jc w:val="center"/>
+        <w:rPr>
+          <w:rFonts w:ascii="Times New Roman" w:eastAsia="Times New Roman" w:hAnsi="Times New Roman" w:cs="Times New Roman"/>
+          <w:sz w:val="28"/>
+          <w:szCs w:val="28"/>
+          <w:lang w:val="en-US"/>
+        </w:rPr>
+      </w:pPr>
+      <w:r>
+        <w:rPr>
+          <w:rFonts w:ascii="Times New Roman" w:eastAsia="Times New Roman" w:hAnsi="Times New Roman" w:cs="Times New Roman"/>
+          <w:b/>
+          <w:bCs/>
+          <w:color w:val="000000"/>
+          <w:sz w:val="28"/>
+          <w:szCs w:val="28"/>
+          <w:lang w:val="en-US"/>
+        </w:rPr>
+        <w:t>REVIEWS OF RELATED LITERATURE AND STUDIES</w:t>
+      </w:r>
+    </w:p>
+    <w:p>
+      <w:pPr>
+        <w:spacing w:line="480" w:lineRule="auto"/>
+        <w:jc w:val="both"/>
+        <w:rPr>
+          <w:rFonts w:ascii="Times New Roman" w:eastAsia="Times New Roman" w:hAnsi="Times New Roman" w:cs="Times New Roman"/>
+          <w:sz w:val="28"/>
+          <w:szCs w:val="28"/>
+          <w:lang w:val="en-US"/>
+        </w:rPr>
+      </w:pPr>
+      <w:r>
+        <w:rPr>
+          <w:rFonts w:ascii="Times New Roman" w:eastAsia="Times New Roman" w:hAnsi="Times New Roman" w:cs="Times New Roman"/>
+          <w:b/>
+          <w:bCs/>
+          <w:color w:val="000000"/>
+          <w:sz w:val="28"/>
+          <w:szCs w:val="28"/>
+          <w:lang w:val="en-US"/>
+        </w:rPr>
+        <w:t>Related Literature</w:t>
+      </w:r>
+    </w:p>
+    <w:p>
+      <w:pPr>
+        <w:spacing w:line="480" w:lineRule="auto"/>
+        <w:jc w:val="both"/>
+        <w:rPr>
+          <w:rFonts w:ascii="Times New Roman" w:eastAsia="Times New Roman" w:hAnsi="Times New Roman" w:cs="Times New Roman"/>
+          <w:sz w:val="28"/>
+          <w:szCs w:val="28"/>
+          <w:lang w:val="en-US"/>
+        </w:rPr>
+      </w:pPr>
+      <w:r>
+        <w:rPr>
+          <w:rFonts w:ascii="Times New Roman" w:eastAsia="Times New Roman" w:hAnsi="Times New Roman" w:cs="Times New Roman"/>
+          <w:b/>
+          <w:bCs/>
+          <w:color w:val="000000"/>
+          <w:sz w:val="28"/>
+          <w:szCs w:val="28"/>
+          <w:lang w:val="en-US"/>
+        </w:rPr>
+        <w:t>History of Video Games</w:t>
+      </w:r>
+    </w:p>
+    <w:p>
+      <w:pPr>
+        <w:spacing w:line="480" w:lineRule="auto"/>
+        <w:jc w:val="both"/>
+        <w:rPr>
+          <w:rFonts w:ascii="Times New Roman" w:eastAsia="Times New Roman" w:hAnsi="Times New Roman" w:cs="Times New Roman"/>
+          <w:sz w:val="28"/>
+          <w:szCs w:val="28"/>
+          <w:lang w:val="en-US"/>
+        </w:rPr>
+      </w:pPr>
+      <w:r>
+        <w:rPr>
+          <w:rFonts w:ascii="Times New Roman" w:eastAsia="Times New Roman" w:hAnsi="Times New Roman" w:cs="Times New Roman"/>
+          <w:b/>
+          <w:bCs/>
+          <w:color w:val="000000"/>
+          <w:sz w:val="28"/>
+          <w:szCs w:val="28"/>
+          <w:lang w:val="en-US"/>
+        </w:rPr>
+        <w:t>Video Games</w:t>
+      </w:r>
+    </w:p>
+    <w:p>
+      <w:pPr>
+        <w:spacing w:line="480" w:lineRule="auto"/>
+        <w:jc w:val="both"/>
+        <w:rPr>
+          <w:rFonts w:ascii="Times New Roman" w:eastAsia="Times New Roman" w:hAnsi="Times New Roman" w:cs="Times New Roman"/>
+          <w:sz w:val="24"/>
+          <w:szCs w:val="24"/>
+          <w:lang w:val="en-US"/>
+        </w:rPr>
+      </w:pPr>
+      <w:r>
+        <w:rPr>
+          <w:rFonts w:ascii="Times New Roman" w:eastAsia="Times New Roman" w:hAnsi="Times New Roman" w:cs="Times New Roman"/>
+          <w:color w:val="000000"/>
+          <w:sz w:val="24"/>
+          <w:szCs w:val="24"/>
+          <w:lang w:val="en-US"/>
+        </w:rPr>
+        <w:tab/>
+        <w:t>A video game is an interactive game that can be played in different platforms via personal computers, game consoles, mobile phones, tablets, or arcade machines. </w:t>
+      </w:r>
+    </w:p>
+    <w:p>
+      <w:pPr>
+        <w:spacing w:line="480" w:lineRule="auto"/>
+        <w:ind w:firstLine="720"/>
+        <w:jc w:val="both"/>
+        <w:rPr>
+          <w:rFonts w:ascii="Times New Roman" w:eastAsia="Times New Roman" w:hAnsi="Times New Roman" w:cs="Times New Roman"/>
+          <w:sz w:val="24"/>
+          <w:szCs w:val="24"/>
+          <w:lang w:val="en-US"/>
+        </w:rPr>
+      </w:pPr>
+      <w:r>
+        <w:rPr>
+          <w:rFonts w:ascii="Times New Roman" w:eastAsia="Times New Roman" w:hAnsi="Times New Roman" w:cs="Times New Roman"/>
+          <w:color w:val="000000"/>
+          <w:sz w:val="24"/>
+          <w:szCs w:val="24"/>
+          <w:lang w:val="en-US"/>
+        </w:rPr>
+        <w:lastRenderedPageBreak/>
+        <w:t>Video games are a form of digital entertainment that displays multiple multimedia elements such as text, images, audios, videos, and animations. The main input devices used in video games are known as controllers. The controller can be a keyboard, mouse, gamepad, joystick, paddles, or any other device designed for gaming that can receive input. (www.igi-global.com)  </w:t>
+      </w:r>
+    </w:p>
+    <w:p>
+      <w:pPr>
+        <w:spacing w:line="480" w:lineRule="auto"/>
+        <w:ind w:firstLine="720"/>
+        <w:jc w:val="both"/>
+        <w:rPr>
+          <w:rFonts w:ascii="Times New Roman" w:eastAsia="Times New Roman" w:hAnsi="Times New Roman" w:cs="Times New Roman"/>
+          <w:sz w:val="24"/>
+          <w:szCs w:val="24"/>
+          <w:lang w:val="en-US"/>
+        </w:rPr>
+      </w:pPr>
+      <w:r>
+        <w:rPr>
+          <w:rFonts w:ascii="Times New Roman" w:eastAsia="Times New Roman" w:hAnsi="Times New Roman" w:cs="Times New Roman"/>
+          <w:color w:val="000000"/>
+          <w:sz w:val="24"/>
+          <w:szCs w:val="24"/>
+          <w:lang w:val="en-US"/>
+        </w:rPr>
+        <w:t>The term ‘video games’ or ‘computer games’ is a game form that often requires problem solving, teamwork, oppositions, and resource management. They are liked by children and adults as they also teach players to think clearly and make rapid decisions, offering the pleasure of mastery, both visual and intellectual. (www.streetdirectory.com)</w:t>
+      </w:r>
+    </w:p>
+    <w:p>
+      <w:pPr>
+        <w:spacing w:line="480" w:lineRule="auto"/>
+        <w:jc w:val="both"/>
+        <w:rPr>
+          <w:rFonts w:ascii="Times New Roman" w:eastAsia="Times New Roman" w:hAnsi="Times New Roman" w:cs="Times New Roman"/>
+          <w:sz w:val="28"/>
+          <w:szCs w:val="28"/>
+          <w:lang w:val="en-US"/>
+        </w:rPr>
+      </w:pPr>
+      <w:r>
+        <w:rPr>
+          <w:rFonts w:ascii="Times New Roman" w:eastAsia="Times New Roman" w:hAnsi="Times New Roman" w:cs="Times New Roman"/>
+          <w:b/>
+          <w:bCs/>
+          <w:color w:val="000000"/>
+          <w:sz w:val="28"/>
+          <w:szCs w:val="28"/>
+          <w:lang w:val="en-US"/>
+        </w:rPr>
+        <w:t>Video Games Genres</w:t>
+      </w:r>
+    </w:p>
+    <w:p>
+      <w:pPr>
+        <w:spacing w:line="480" w:lineRule="auto"/>
+        <w:jc w:val="both"/>
+        <w:rPr>
+          <w:rFonts w:ascii="Times New Roman" w:eastAsia="Times New Roman" w:hAnsi="Times New Roman" w:cs="Times New Roman"/>
+          <w:sz w:val="28"/>
+          <w:szCs w:val="28"/>
+          <w:lang w:val="en-US"/>
+        </w:rPr>
+      </w:pPr>
+      <w:r>
+        <w:rPr>
+          <w:rFonts w:ascii="Times New Roman" w:eastAsia="Times New Roman" w:hAnsi="Times New Roman" w:cs="Times New Roman"/>
+          <w:b/>
+          <w:bCs/>
+          <w:color w:val="000000"/>
+          <w:sz w:val="28"/>
+          <w:szCs w:val="28"/>
+          <w:lang w:val="en-US"/>
+        </w:rPr>
+        <w:t>What are Visual Novels?</w:t>
+      </w:r>
+    </w:p>
+    <w:p>
+      <w:pPr>
+        <w:spacing w:line="480" w:lineRule="auto"/>
+        <w:jc w:val="both"/>
+        <w:rPr>
+          <w:rFonts w:ascii="Times New Roman" w:eastAsia="Times New Roman" w:hAnsi="Times New Roman" w:cs="Times New Roman"/>
+          <w:sz w:val="24"/>
+          <w:szCs w:val="24"/>
+          <w:lang w:val="en-US"/>
+        </w:rPr>
+      </w:pPr>
+      <w:r>
+        <w:rPr>
+          <w:rFonts w:ascii="Times New Roman" w:eastAsia="Times New Roman" w:hAnsi="Times New Roman" w:cs="Times New Roman"/>
+          <w:b/>
+          <w:bCs/>
+          <w:color w:val="000000"/>
+          <w:sz w:val="24"/>
+          <w:szCs w:val="24"/>
+          <w:lang w:val="en-US"/>
+        </w:rPr>
+        <w:tab/>
+      </w:r>
+      <w:r>
+        <w:rPr>
+          <w:rFonts w:ascii="Times New Roman" w:eastAsia="Times New Roman" w:hAnsi="Times New Roman" w:cs="Times New Roman"/>
+          <w:color w:val="000000"/>
+          <w:sz w:val="24"/>
+          <w:szCs w:val="24"/>
+          <w:lang w:val="en-US"/>
+        </w:rPr>
+        <w:t>Visual novels are genre of games that feature text-based stories with a narrative style of literature and interactivity aided by static or sprite-based visuals, most often using anime-style art or occasionally live-action stills. They are often shown in the first-person perspective, putting you in the body and soul of the main character. https://medium.com/@danielmayfair/are-visual-novels-legitimate-games-22a72c9c9ad9. “What are Visual Novels?”</w:t>
+      </w:r>
+    </w:p>
+    <w:p>
+      <w:pPr>
+        <w:spacing w:line="480" w:lineRule="auto"/>
+        <w:jc w:val="both"/>
+        <w:rPr>
+          <w:rFonts w:ascii="Times New Roman" w:eastAsia="Times New Roman" w:hAnsi="Times New Roman" w:cs="Times New Roman"/>
+          <w:sz w:val="28"/>
+          <w:szCs w:val="28"/>
+          <w:lang w:val="en-US"/>
+        </w:rPr>
+      </w:pPr>
+      <w:r>
+        <w:rPr>
+          <w:rFonts w:ascii="Times New Roman" w:eastAsia="Times New Roman" w:hAnsi="Times New Roman" w:cs="Times New Roman"/>
+          <w:b/>
+          <w:bCs/>
+          <w:color w:val="000000"/>
+          <w:sz w:val="28"/>
+          <w:szCs w:val="28"/>
+          <w:lang w:val="en-US"/>
+        </w:rPr>
+        <w:t>History of Visual Novels</w:t>
+      </w:r>
+    </w:p>
+    <w:p>
+      <w:pPr>
+        <w:spacing w:line="480" w:lineRule="auto"/>
+        <w:jc w:val="both"/>
+        <w:rPr>
+          <w:rFonts w:ascii="Times New Roman" w:eastAsia="Times New Roman" w:hAnsi="Times New Roman" w:cs="Times New Roman"/>
+          <w:sz w:val="28"/>
+          <w:szCs w:val="28"/>
+          <w:lang w:val="en-US"/>
+        </w:rPr>
+      </w:pPr>
+      <w:r>
+        <w:rPr>
+          <w:rFonts w:ascii="Times New Roman" w:eastAsia="Times New Roman" w:hAnsi="Times New Roman" w:cs="Times New Roman"/>
+          <w:b/>
+          <w:bCs/>
+          <w:color w:val="000000"/>
+          <w:sz w:val="28"/>
+          <w:szCs w:val="28"/>
+          <w:lang w:val="en-US"/>
+        </w:rPr>
+        <w:t>What is Covid-19?</w:t>
+      </w:r>
+    </w:p>
+    <w:p>
+      <w:pPr>
+        <w:spacing w:line="480" w:lineRule="auto"/>
+        <w:jc w:val="both"/>
+        <w:rPr>
+          <w:rFonts w:ascii="Times New Roman" w:eastAsia="Times New Roman" w:hAnsi="Times New Roman" w:cs="Times New Roman"/>
+          <w:sz w:val="28"/>
+          <w:szCs w:val="28"/>
+          <w:lang w:val="en-US"/>
+        </w:rPr>
+      </w:pPr>
+      <w:r>
+        <w:rPr>
+          <w:rFonts w:ascii="Times New Roman" w:eastAsia="Times New Roman" w:hAnsi="Times New Roman" w:cs="Times New Roman"/>
+          <w:b/>
+          <w:bCs/>
+          <w:color w:val="000000"/>
+          <w:sz w:val="28"/>
+          <w:szCs w:val="28"/>
+          <w:lang w:val="en-US"/>
+        </w:rPr>
+        <w:t>How does Covid-19 spread?</w:t>
+      </w:r>
+    </w:p>
+    <w:p>
+      <w:pPr>
+        <w:spacing w:line="480" w:lineRule="auto"/>
+        <w:jc w:val="both"/>
+        <w:rPr>
+          <w:rFonts w:ascii="Times New Roman" w:eastAsia="Times New Roman" w:hAnsi="Times New Roman" w:cs="Times New Roman"/>
+          <w:sz w:val="28"/>
+          <w:szCs w:val="28"/>
+          <w:lang w:val="en-US"/>
+        </w:rPr>
+      </w:pPr>
+      <w:r>
+        <w:rPr>
+          <w:rFonts w:ascii="Times New Roman" w:eastAsia="Times New Roman" w:hAnsi="Times New Roman" w:cs="Times New Roman"/>
+          <w:b/>
+          <w:bCs/>
+          <w:color w:val="000000"/>
+          <w:sz w:val="28"/>
+          <w:szCs w:val="28"/>
+          <w:lang w:val="en-US"/>
+        </w:rPr>
+        <w:t>Coronavirus Prevention</w:t>
+      </w:r>
+    </w:p>
+    <w:p>
+      <w:pPr>
+        <w:spacing w:line="480" w:lineRule="auto"/>
+        <w:jc w:val="both"/>
+        <w:rPr>
+          <w:rFonts w:ascii="Times New Roman" w:eastAsia="Times New Roman" w:hAnsi="Times New Roman" w:cs="Times New Roman"/>
+          <w:sz w:val="28"/>
+          <w:szCs w:val="28"/>
+          <w:lang w:val="en-US"/>
+        </w:rPr>
+      </w:pPr>
+      <w:r>
+        <w:rPr>
+          <w:rFonts w:ascii="Times New Roman" w:eastAsia="Times New Roman" w:hAnsi="Times New Roman" w:cs="Times New Roman"/>
+          <w:b/>
+          <w:bCs/>
+          <w:color w:val="000000"/>
+          <w:sz w:val="28"/>
+          <w:szCs w:val="28"/>
+          <w:lang w:val="en-US"/>
+        </w:rPr>
+        <w:t>Android</w:t>
+      </w:r>
+    </w:p>
+    <w:p>
+      <w:pPr>
+        <w:spacing w:line="480" w:lineRule="auto"/>
+        <w:jc w:val="both"/>
+        <w:rPr>
+          <w:rFonts w:ascii="Times New Roman" w:eastAsia="Times New Roman" w:hAnsi="Times New Roman" w:cs="Times New Roman"/>
+          <w:sz w:val="28"/>
+          <w:szCs w:val="28"/>
+          <w:lang w:val="en-US"/>
+        </w:rPr>
+      </w:pPr>
+      <w:r>
+        <w:rPr>
+          <w:rFonts w:ascii="Times New Roman" w:eastAsia="Times New Roman" w:hAnsi="Times New Roman" w:cs="Times New Roman"/>
+          <w:b/>
+          <w:bCs/>
+          <w:color w:val="000000"/>
+          <w:sz w:val="28"/>
+          <w:szCs w:val="28"/>
+          <w:lang w:val="en-US"/>
+        </w:rPr>
+        <w:lastRenderedPageBreak/>
+        <w:t>iOS</w:t>
+      </w:r>
+    </w:p>
+    <w:p>
+      <w:pPr>
+        <w:spacing w:line="480" w:lineRule="auto"/>
+        <w:jc w:val="both"/>
+        <w:rPr>
+          <w:rFonts w:ascii="Times New Roman" w:eastAsia="Times New Roman" w:hAnsi="Times New Roman" w:cs="Times New Roman"/>
+          <w:sz w:val="28"/>
+          <w:szCs w:val="28"/>
+          <w:lang w:val="en-US"/>
+        </w:rPr>
+      </w:pPr>
+      <w:r>
+        <w:rPr>
+          <w:rFonts w:ascii="Times New Roman" w:eastAsia="Times New Roman" w:hAnsi="Times New Roman" w:cs="Times New Roman"/>
+          <w:b/>
+          <w:bCs/>
+          <w:color w:val="000000"/>
+          <w:sz w:val="28"/>
+          <w:szCs w:val="28"/>
+          <w:lang w:val="en-US"/>
+        </w:rPr>
+        <w:t>Synthesis of the Study</w:t>
+      </w:r>
+    </w:p>
+    <w:p>
+      <w:pPr>
+        <w:spacing w:line="480" w:lineRule="auto"/>
+        <w:jc w:val="both"/>
+        <w:rPr>
+          <w:rFonts w:ascii="Times New Roman" w:eastAsia="Times New Roman" w:hAnsi="Times New Roman" w:cs="Times New Roman"/>
+          <w:sz w:val="28"/>
+          <w:szCs w:val="28"/>
+          <w:lang w:val="en-US"/>
+        </w:rPr>
+      </w:pPr>
+      <w:r>
+        <w:rPr>
+          <w:rFonts w:ascii="Times New Roman" w:eastAsia="Times New Roman" w:hAnsi="Times New Roman" w:cs="Times New Roman"/>
+          <w:b/>
+          <w:bCs/>
+          <w:color w:val="000000"/>
+          <w:sz w:val="28"/>
+          <w:szCs w:val="28"/>
+          <w:lang w:val="en-US"/>
+        </w:rPr>
+        <w:t>Conceptual Framework</w:t>
+      </w:r>
+    </w:p>
+    <w:p>
+      <w:pPr>
+        <w:spacing w:line="480" w:lineRule="auto"/>
+        <w:jc w:val="both"/>
+        <w:rPr>
+          <w:rFonts w:ascii="Times New Roman" w:hAnsi="Times New Roman" w:cs="Times New Roman"/>
+          <w:sz w:val="24"/>
+          <w:szCs w:val="24"/>
+        </w:rPr>
+      </w:pPr>
     </w:p>
     <w:sectPr>
       <w:pgSz w:w="12240" w:h="15840"/>
@@ -796,6 +3462,332 @@
     </w:sectPr>
   </w:body>
 </w:document>
+</file>
+
+<file path=word/numbering.xml><?xml version="1.0" encoding="utf-8"?>
+<w:numbering xmlns:wpc="http://schemas.microsoft.com/office/word/2010/wordprocessingCanvas" xmlns:cx="http://schemas.microsoft.com/office/drawing/2014/chartex" xmlns:cx1="http://schemas.microsoft.com/office/drawing/2015/9/8/chartex" xmlns:cx2="http://schemas.microsoft.com/office/drawing/2015/10/21/chartex" xmlns:cx3="http://schemas.microsoft.com/office/drawing/2016/5/9/chartex" xmlns:cx4="http://schemas.microsoft.com/office/drawing/2016/5/10/chartex" xmlns:cx5="http://schemas.microsoft.com/office/drawing/2016/5/11/chartex" xmlns:cx6="http://schemas.microsoft.com/office/drawing/2016/5/12/chartex" xmlns:cx7="http://schemas.microsoft.com/office/drawing/2016/5/13/chartex" xmlns:cx8="http://schemas.microsoft.com/office/drawing/2016/5/14/chartex" xmlns:mc="http://schemas.openxmlformats.org/markup-compatibility/2006" xmlns:aink="http://schemas.microsoft.com/office/drawing/2016/ink" xmlns:am3d="http://schemas.microsoft.com/office/drawing/2017/model3d" xmlns:o="urn:schemas-microsoft-com:office:office" xmlns:r="http://schemas.openxmlformats.org/officeDocument/2006/relationships" xmlns:m="http://schemas.openxmlformats.org/officeDocument/2006/math" xmlns:v="urn:schemas-microsoft-com:vml" xmlns:wp14="http://schemas.microsoft.com/office/word/2010/wordprocessingDrawing" xmlns:wp="http://schemas.openxmlformats.org/drawingml/2006/wordprocessingDrawing" xmlns:w10="urn:schemas-microsoft-com:office:word" xmlns:w="http://schemas.openxmlformats.org/wordprocessingml/2006/main" xmlns:w14="http://schemas.microsoft.com/office/word/2010/wordml" xmlns:w15="http://schemas.microsoft.com/office/word/2012/wordml" xmlns:w16cex="http://schemas.microsoft.com/office/word/2018/wordml/cex" xmlns:w16cid="http://schemas.microsoft.com/office/word/2016/wordml/cid" xmlns:w16="http://schemas.microsoft.com/office/word/2018/wordml" xmlns:w16se="http://schemas.microsoft.com/office/word/2015/wordml/symex" xmlns:wpg="http://schemas.microsoft.com/office/word/2010/wordprocessingGroup" xmlns:wpi="http://schemas.microsoft.com/office/word/2010/wordprocessingInk" xmlns:wne="http://schemas.microsoft.com/office/word/2006/wordml" xmlns:wps="http://schemas.microsoft.com/office/word/2010/wordprocessingShape" mc:Ignorable="w14 w15 w16se w16cid w16 w16cex wp14">
+  <w:abstractNum w:abstractNumId="0" w15:restartNumberingAfterBreak="0">
+    <w:nsid w:val="44C173CD"/>
+    <w:multiLevelType w:val="hybridMultilevel"/>
+    <w:tmpl w:val="914C99AC"/>
+    <w:lvl w:ilvl="0" w:tplc="04090001">
+      <w:start w:val="1"/>
+      <w:numFmt w:val="bullet"/>
+      <w:lvlText w:val=""/>
+      <w:lvlJc w:val="left"/>
+      <w:pPr>
+        <w:ind w:left="1080" w:hanging="360"/>
+      </w:pPr>
+      <w:rPr>
+        <w:rFonts w:ascii="Symbol" w:hAnsi="Symbol" w:hint="default"/>
+      </w:rPr>
+    </w:lvl>
+    <w:lvl w:ilvl="1" w:tplc="04090003" w:tentative="1">
+      <w:start w:val="1"/>
+      <w:numFmt w:val="bullet"/>
+      <w:lvlText w:val="o"/>
+      <w:lvlJc w:val="left"/>
+      <w:pPr>
+        <w:ind w:left="1800" w:hanging="360"/>
+      </w:pPr>
+      <w:rPr>
+        <w:rFonts w:ascii="Courier New" w:hAnsi="Courier New" w:cs="Courier New" w:hint="default"/>
+      </w:rPr>
+    </w:lvl>
+    <w:lvl w:ilvl="2" w:tplc="04090005" w:tentative="1">
+      <w:start w:val="1"/>
+      <w:numFmt w:val="bullet"/>
+      <w:lvlText w:val=""/>
+      <w:lvlJc w:val="left"/>
+      <w:pPr>
+        <w:ind w:left="2520" w:hanging="360"/>
+      </w:pPr>
+      <w:rPr>
+        <w:rFonts w:ascii="Wingdings" w:hAnsi="Wingdings" w:hint="default"/>
+      </w:rPr>
+    </w:lvl>
+    <w:lvl w:ilvl="3" w:tplc="04090001" w:tentative="1">
+      <w:start w:val="1"/>
+      <w:numFmt w:val="bullet"/>
+      <w:lvlText w:val=""/>
+      <w:lvlJc w:val="left"/>
+      <w:pPr>
+        <w:ind w:left="3240" w:hanging="360"/>
+      </w:pPr>
+      <w:rPr>
+        <w:rFonts w:ascii="Symbol" w:hAnsi="Symbol" w:hint="default"/>
+      </w:rPr>
+    </w:lvl>
+    <w:lvl w:ilvl="4" w:tplc="04090003" w:tentative="1">
+      <w:start w:val="1"/>
+      <w:numFmt w:val="bullet"/>
+      <w:lvlText w:val="o"/>
+      <w:lvlJc w:val="left"/>
+      <w:pPr>
+        <w:ind w:left="3960" w:hanging="360"/>
+      </w:pPr>
+      <w:rPr>
+        <w:rFonts w:ascii="Courier New" w:hAnsi="Courier New" w:cs="Courier New" w:hint="default"/>
+      </w:rPr>
+    </w:lvl>
+    <w:lvl w:ilvl="5" w:tplc="04090005" w:tentative="1">
+      <w:start w:val="1"/>
+      <w:numFmt w:val="bullet"/>
+      <w:lvlText w:val=""/>
+      <w:lvlJc w:val="left"/>
+      <w:pPr>
+        <w:ind w:left="4680" w:hanging="360"/>
+      </w:pPr>
+      <w:rPr>
+        <w:rFonts w:ascii="Wingdings" w:hAnsi="Wingdings" w:hint="default"/>
+      </w:rPr>
+    </w:lvl>
+    <w:lvl w:ilvl="6" w:tplc="04090001" w:tentative="1">
+      <w:start w:val="1"/>
+      <w:numFmt w:val="bullet"/>
+      <w:lvlText w:val=""/>
+      <w:lvlJc w:val="left"/>
+      <w:pPr>
+        <w:ind w:left="5400" w:hanging="360"/>
+      </w:pPr>
+      <w:rPr>
+        <w:rFonts w:ascii="Symbol" w:hAnsi="Symbol" w:hint="default"/>
+      </w:rPr>
+    </w:lvl>
+    <w:lvl w:ilvl="7" w:tplc="04090003" w:tentative="1">
+      <w:start w:val="1"/>
+      <w:numFmt w:val="bullet"/>
+      <w:lvlText w:val="o"/>
+      <w:lvlJc w:val="left"/>
+      <w:pPr>
+        <w:ind w:left="6120" w:hanging="360"/>
+      </w:pPr>
+      <w:rPr>
+        <w:rFonts w:ascii="Courier New" w:hAnsi="Courier New" w:cs="Courier New" w:hint="default"/>
+      </w:rPr>
+    </w:lvl>
+    <w:lvl w:ilvl="8" w:tplc="04090005" w:tentative="1">
+      <w:start w:val="1"/>
+      <w:numFmt w:val="bullet"/>
+      <w:lvlText w:val=""/>
+      <w:lvlJc w:val="left"/>
+      <w:pPr>
+        <w:ind w:left="6840" w:hanging="360"/>
+      </w:pPr>
+      <w:rPr>
+        <w:rFonts w:ascii="Wingdings" w:hAnsi="Wingdings" w:hint="default"/>
+      </w:rPr>
+    </w:lvl>
+  </w:abstractNum>
+  <w:abstractNum w:abstractNumId="1" w15:restartNumberingAfterBreak="0">
+    <w:nsid w:val="457F6342"/>
+    <w:multiLevelType w:val="multilevel"/>
+    <w:tmpl w:val="3048C372"/>
+    <w:lvl w:ilvl="0">
+      <w:start w:val="1"/>
+      <w:numFmt w:val="decimal"/>
+      <w:lvlText w:val="%1"/>
+      <w:lvlJc w:val="left"/>
+      <w:pPr>
+        <w:ind w:left="360" w:hanging="360"/>
+      </w:pPr>
+    </w:lvl>
+    <w:lvl w:ilvl="1">
+      <w:start w:val="1"/>
+      <w:numFmt w:val="decimal"/>
+      <w:lvlText w:val="%1.%2"/>
+      <w:lvlJc w:val="left"/>
+      <w:pPr>
+        <w:ind w:left="360" w:hanging="360"/>
+      </w:pPr>
+    </w:lvl>
+    <w:lvl w:ilvl="2">
+      <w:start w:val="1"/>
+      <w:numFmt w:val="decimal"/>
+      <w:lvlText w:val="%1.%2.%3"/>
+      <w:lvlJc w:val="left"/>
+      <w:pPr>
+        <w:ind w:left="720" w:hanging="720"/>
+      </w:pPr>
+    </w:lvl>
+    <w:lvl w:ilvl="3">
+      <w:start w:val="1"/>
+      <w:numFmt w:val="decimal"/>
+      <w:lvlText w:val="%1.%2.%3.%4"/>
+      <w:lvlJc w:val="left"/>
+      <w:pPr>
+        <w:ind w:left="720" w:hanging="720"/>
+      </w:pPr>
+    </w:lvl>
+    <w:lvl w:ilvl="4">
+      <w:start w:val="1"/>
+      <w:numFmt w:val="decimal"/>
+      <w:lvlText w:val="%1.%2.%3.%4.%5"/>
+      <w:lvlJc w:val="left"/>
+      <w:pPr>
+        <w:ind w:left="1080" w:hanging="1080"/>
+      </w:pPr>
+    </w:lvl>
+    <w:lvl w:ilvl="5">
+      <w:start w:val="1"/>
+      <w:numFmt w:val="decimal"/>
+      <w:lvlText w:val="%1.%2.%3.%4.%5.%6"/>
+      <w:lvlJc w:val="left"/>
+      <w:pPr>
+        <w:ind w:left="1080" w:hanging="1080"/>
+      </w:pPr>
+    </w:lvl>
+    <w:lvl w:ilvl="6">
+      <w:start w:val="1"/>
+      <w:numFmt w:val="decimal"/>
+      <w:lvlText w:val="%1.%2.%3.%4.%5.%6.%7"/>
+      <w:lvlJc w:val="left"/>
+      <w:pPr>
+        <w:ind w:left="1440" w:hanging="1440"/>
+      </w:pPr>
+    </w:lvl>
+    <w:lvl w:ilvl="7">
+      <w:start w:val="1"/>
+      <w:numFmt w:val="decimal"/>
+      <w:lvlText w:val="%1.%2.%3.%4.%5.%6.%7.%8"/>
+      <w:lvlJc w:val="left"/>
+      <w:pPr>
+        <w:ind w:left="1440" w:hanging="1440"/>
+      </w:pPr>
+    </w:lvl>
+    <w:lvl w:ilvl="8">
+      <w:start w:val="1"/>
+      <w:numFmt w:val="decimal"/>
+      <w:lvlText w:val="%1.%2.%3.%4.%5.%6.%7.%8.%9"/>
+      <w:lvlJc w:val="left"/>
+      <w:pPr>
+        <w:ind w:left="1440" w:hanging="1440"/>
+      </w:pPr>
+    </w:lvl>
+  </w:abstractNum>
+  <w:abstractNum w:abstractNumId="2" w15:restartNumberingAfterBreak="0">
+    <w:nsid w:val="62215668"/>
+    <w:multiLevelType w:val="hybridMultilevel"/>
+    <w:tmpl w:val="17F45BD8"/>
+    <w:lvl w:ilvl="0" w:tplc="04090001">
+      <w:start w:val="1"/>
+      <w:numFmt w:val="bullet"/>
+      <w:lvlText w:val=""/>
+      <w:lvlJc w:val="left"/>
+      <w:pPr>
+        <w:ind w:left="1080" w:hanging="360"/>
+      </w:pPr>
+      <w:rPr>
+        <w:rFonts w:ascii="Symbol" w:hAnsi="Symbol" w:hint="default"/>
+      </w:rPr>
+    </w:lvl>
+    <w:lvl w:ilvl="1" w:tplc="04090003" w:tentative="1">
+      <w:start w:val="1"/>
+      <w:numFmt w:val="bullet"/>
+      <w:lvlText w:val="o"/>
+      <w:lvlJc w:val="left"/>
+      <w:pPr>
+        <w:ind w:left="1800" w:hanging="360"/>
+      </w:pPr>
+      <w:rPr>
+        <w:rFonts w:ascii="Courier New" w:hAnsi="Courier New" w:cs="Courier New" w:hint="default"/>
+      </w:rPr>
+    </w:lvl>
+    <w:lvl w:ilvl="2" w:tplc="04090005" w:tentative="1">
+      <w:start w:val="1"/>
+      <w:numFmt w:val="bullet"/>
+      <w:lvlText w:val=""/>
+      <w:lvlJc w:val="left"/>
+      <w:pPr>
+        <w:ind w:left="2520" w:hanging="360"/>
+      </w:pPr>
+      <w:rPr>
+        <w:rFonts w:ascii="Wingdings" w:hAnsi="Wingdings" w:hint="default"/>
+      </w:rPr>
+    </w:lvl>
+    <w:lvl w:ilvl="3" w:tplc="04090001" w:tentative="1">
+      <w:start w:val="1"/>
+      <w:numFmt w:val="bullet"/>
+      <w:lvlText w:val=""/>
+      <w:lvlJc w:val="left"/>
+      <w:pPr>
+        <w:ind w:left="3240" w:hanging="360"/>
+      </w:pPr>
+      <w:rPr>
+        <w:rFonts w:ascii="Symbol" w:hAnsi="Symbol" w:hint="default"/>
+      </w:rPr>
+    </w:lvl>
+    <w:lvl w:ilvl="4" w:tplc="04090003" w:tentative="1">
+      <w:start w:val="1"/>
+      <w:numFmt w:val="bullet"/>
+      <w:lvlText w:val="o"/>
+      <w:lvlJc w:val="left"/>
+      <w:pPr>
+        <w:ind w:left="3960" w:hanging="360"/>
+      </w:pPr>
+      <w:rPr>
+        <w:rFonts w:ascii="Courier New" w:hAnsi="Courier New" w:cs="Courier New" w:hint="default"/>
+      </w:rPr>
+    </w:lvl>
+    <w:lvl w:ilvl="5" w:tplc="04090005" w:tentative="1">
+      <w:start w:val="1"/>
+      <w:numFmt w:val="bullet"/>
+      <w:lvlText w:val=""/>
+      <w:lvlJc w:val="left"/>
+      <w:pPr>
+        <w:ind w:left="4680" w:hanging="360"/>
+      </w:pPr>
+      <w:rPr>
+        <w:rFonts w:ascii="Wingdings" w:hAnsi="Wingdings" w:hint="default"/>
+      </w:rPr>
+    </w:lvl>
+    <w:lvl w:ilvl="6" w:tplc="04090001" w:tentative="1">
+      <w:start w:val="1"/>
+      <w:numFmt w:val="bullet"/>
+      <w:lvlText w:val=""/>
+      <w:lvlJc w:val="left"/>
+      <w:pPr>
+        <w:ind w:left="5400" w:hanging="360"/>
+      </w:pPr>
+      <w:rPr>
+        <w:rFonts w:ascii="Symbol" w:hAnsi="Symbol" w:hint="default"/>
+      </w:rPr>
+    </w:lvl>
+    <w:lvl w:ilvl="7" w:tplc="04090003" w:tentative="1">
+      <w:start w:val="1"/>
+      <w:numFmt w:val="bullet"/>
+      <w:lvlText w:val="o"/>
+      <w:lvlJc w:val="left"/>
+      <w:pPr>
+        <w:ind w:left="6120" w:hanging="360"/>
+      </w:pPr>
+      <w:rPr>
+        <w:rFonts w:ascii="Courier New" w:hAnsi="Courier New" w:cs="Courier New" w:hint="default"/>
+      </w:rPr>
+    </w:lvl>
+    <w:lvl w:ilvl="8" w:tplc="04090005" w:tentative="1">
+      <w:start w:val="1"/>
+      <w:numFmt w:val="bullet"/>
+      <w:lvlText w:val=""/>
+      <w:lvlJc w:val="left"/>
+      <w:pPr>
+        <w:ind w:left="6840" w:hanging="360"/>
+      </w:pPr>
+      <w:rPr>
+        <w:rFonts w:ascii="Wingdings" w:hAnsi="Wingdings" w:hint="default"/>
+      </w:rPr>
+    </w:lvl>
+  </w:abstractNum>
+  <w:num w:numId="1">
+    <w:abstractNumId w:val="1"/>
+  </w:num>
+  <w:num w:numId="2">
+    <w:abstractNumId w:val="2"/>
+  </w:num>
+  <w:num w:numId="3">
+    <w:abstractNumId w:val="0"/>
+  </w:num>
+</w:numbering>
 </file>
 
 <file path=word/styles.xml><?xml version="1.0" encoding="utf-8"?>
@@ -1195,8 +4187,33 @@
   <w:style w:type="paragraph" w:default="1" w:styleId="Normal">
     <w:name w:val="Normal"/>
     <w:qFormat/>
+    <w:rsid w:val="00D868DE"/>
     <w:rPr>
-      <w:rFonts w:cs="Mangal"/>
+      <w:rFonts w:ascii="Calibri" w:eastAsia="Calibri" w:hAnsi="Calibri" w:cs="Calibri"/>
+      <w:szCs w:val="22"/>
+      <w:lang w:val="en-PH" w:bidi="ar-SA"/>
+    </w:rPr>
+  </w:style>
+  <w:style w:type="paragraph" w:styleId="Heading1">
+    <w:name w:val="heading 1"/>
+    <w:basedOn w:val="Normal"/>
+    <w:next w:val="Normal"/>
+    <w:link w:val="Heading1Char"/>
+    <w:uiPriority w:val="9"/>
+    <w:qFormat/>
+    <w:rsid w:val="00B03337"/>
+    <w:pPr>
+      <w:keepNext/>
+      <w:keepLines/>
+      <w:spacing w:before="240" w:after="0"/>
+      <w:outlineLvl w:val="0"/>
+    </w:pPr>
+    <w:rPr>
+      <w:rFonts w:asciiTheme="majorHAnsi" w:eastAsiaTheme="majorEastAsia" w:hAnsiTheme="majorHAnsi" w:cstheme="majorBidi"/>
+      <w:color w:val="2F5496" w:themeColor="accent1" w:themeShade="BF"/>
+      <w:sz w:val="32"/>
+      <w:szCs w:val="32"/>
+      <w:lang w:val="en-US"/>
     </w:rPr>
   </w:style>
   <w:style w:type="character" w:default="1" w:styleId="DefaultParagraphFont">
@@ -1225,6 +4242,39 @@
     <w:uiPriority w:val="99"/>
     <w:semiHidden/>
     <w:unhideWhenUsed/>
+  </w:style>
+  <w:style w:type="character" w:customStyle="1" w:styleId="Heading1Char">
+    <w:name w:val="Heading 1 Char"/>
+    <w:basedOn w:val="DefaultParagraphFont"/>
+    <w:link w:val="Heading1"/>
+    <w:uiPriority w:val="9"/>
+    <w:rsid w:val="00B03337"/>
+    <w:rPr>
+      <w:rFonts w:asciiTheme="majorHAnsi" w:eastAsiaTheme="majorEastAsia" w:hAnsiTheme="majorHAnsi" w:cstheme="majorBidi"/>
+      <w:color w:val="2F5496" w:themeColor="accent1" w:themeShade="BF"/>
+      <w:sz w:val="32"/>
+      <w:szCs w:val="32"/>
+      <w:lang w:bidi="ar-SA"/>
+    </w:rPr>
+  </w:style>
+  <w:style w:type="paragraph" w:styleId="Bibliography">
+    <w:name w:val="Bibliography"/>
+    <w:basedOn w:val="Normal"/>
+    <w:next w:val="Normal"/>
+    <w:uiPriority w:val="37"/>
+    <w:unhideWhenUsed/>
+    <w:rsid w:val="00B03337"/>
+  </w:style>
+  <w:style w:type="paragraph" w:styleId="ListParagraph">
+    <w:name w:val="List Paragraph"/>
+    <w:basedOn w:val="Normal"/>
+    <w:uiPriority w:val="34"/>
+    <w:qFormat/>
+    <w:rsid w:val="00D764D2"/>
+    <w:pPr>
+      <w:ind w:left="720"/>
+      <w:contextualSpacing/>
+    </w:pPr>
   </w:style>
 </w:styles>
 </file>
@@ -1536,7 +4586,7 @@
     <b:Month>March</b:Month>
     <b:Day>11</b:Day>
     <b:URL>https://www.who.int/director-general/speeches/detail/who-director-general-s-opening-remarks-at-the-media-briefing-on-covid-19---11-march-2020</b:URL>
-    <b:RefOrder>1</b:RefOrder>
+    <b:RefOrder>7</b:RefOrder>
   </b:Source>
   <b:Source>
     <b:Tag>Mem20</b:Tag>
@@ -1548,7 +4598,7 @@
     <b:Month>March</b:Month>
     <b:Day>16</b:Day>
     <b:URL>https://www.officialgazette.gov.ph/2020/03/16/memorandum-from-the-executive-secretary-on-community-quarantine-over-the-entire-luzon-and-further-guidelines-for-the-management-of-the-coronavirus-disease-2019-covid-19-situation/</b:URL>
-    <b:RefOrder>2</b:RefOrder>
+    <b:RefOrder>8</b:RefOrder>
   </b:Source>
   <b:Source>
     <b:Tag>Tee20</b:Tag>
@@ -1596,13 +4646,172 @@
         </b:NameList>
       </b:Author>
     </b:Author>
+    <b:RefOrder>9</b:RefOrder>
+  </b:Source>
+  <b:Source>
+    <b:Tag>Zou20</b:Tag>
+    <b:SourceType>JournalArticle</b:SourceType>
+    <b:Guid>{57B7FDDE-6455-4832-97B8-74986534765B}</b:Guid>
+    <b:Title>The COVID-19 pandemic as a scientific and social challenge in the 21st century</b:Title>
+    <b:Year>2020</b:Year>
+    <b:Author>
+      <b:Author>
+        <b:NameList>
+          <b:Person>
+            <b:Last>Zoumpourlis</b:Last>
+            <b:First>Vassilios</b:First>
+          </b:Person>
+          <b:Person>
+            <b:Last>Goulielmaki</b:Last>
+            <b:First>Maria</b:First>
+          </b:Person>
+          <b:Person>
+            <b:Last>Rizos</b:Last>
+            <b:First>Emmanouil</b:First>
+          </b:Person>
+          <b:Person>
+            <b:Last>Baliou</b:Last>
+            <b:First>Stella</b:First>
+          </b:Person>
+          <b:Person>
+            <b:Last>Spandidos</b:Last>
+            <b:Middle>A.</b:Middle>
+            <b:First>Demetrios</b:First>
+          </b:Person>
+        </b:NameList>
+      </b:Author>
+    </b:Author>
+    <b:Pages>1</b:Pages>
+    <b:JournalName>National Center for Biotechnology Information</b:JournalName>
+    <b:RefOrder>1</b:RefOrder>
+  </b:Source>
+  <b:Source>
+    <b:Tag>Cor20</b:Tag>
+    <b:SourceType>InternetSite</b:SourceType>
+    <b:Guid>{29AF0792-EDD7-4414-9ACB-3F38B11AB7F6}</b:Guid>
+    <b:Title>Coronavirus disease (COVID-19)</b:Title>
+    <b:Year>2020</b:Year>
+    <b:InternetSiteTitle>World Health Organization</b:InternetSiteTitle>
+    <b:Month>October</b:Month>
+    <b:Day>12</b:Day>
+    <b:URL>https://www.who.int/news-room/q-a-detail/coronavirus-disease-covid-19</b:URL>
+    <b:RefOrder>2</b:RefOrder>
+  </b:Source>
+  <b:Source>
+    <b:Tag>Sha</b:Tag>
+    <b:SourceType>InternetSite</b:SourceType>
+    <b:Guid>{B2C49C16-292C-47E0-86AE-887D0CE5FE0D}</b:Guid>
+    <b:Title>Novel: A Visual Novel on Covid-19</b:Title>
+    <b:InternetSiteTitle>BuildForCovid19</b:InternetSiteTitle>
+    <b:URL>https://buildforcovid19.io/novel-a-visual-novel-on-covid-19/</b:URL>
+    <b:Author>
+      <b:Author>
+        <b:NameList>
+          <b:Person>
+            <b:Last>Shah</b:Last>
+            <b:First>Suhaimi Zainal</b:First>
+          </b:Person>
+        </b:NameList>
+      </b:Author>
+    </b:Author>
     <b:RefOrder>3</b:RefOrder>
+  </b:Source>
+  <b:Source>
+    <b:Tag>Gas20</b:Tag>
+    <b:SourceType>JournalArticle</b:SourceType>
+    <b:Guid>{8897DE6B-6E8D-4E8E-96A2-2B56B219C80B}</b:Guid>
+    <b:Title>A Mobile Serious Game About the Pandemic (COVID-19 - Did You Know?): Design and Evaluation Study</b:Title>
+    <b:Year>2020</b:Year>
+    <b:JournalName>JMIR Serious Games</b:JournalName>
+    <b:Author>
+      <b:Author>
+        <b:NameList>
+          <b:Person>
+            <b:Last>Gaspar</b:Last>
+            <b:First>J</b:First>
+          </b:Person>
+          <b:Person>
+            <b:Last>Lage</b:Last>
+            <b:First>E</b:First>
+          </b:Person>
+          <b:Person>
+            <b:Last>Silva</b:Last>
+            <b:First>F</b:First>
+          </b:Person>
+          <b:Person>
+            <b:Last>Mineiro</b:Last>
+            <b:First>É</b:First>
+          </b:Person>
+          <b:Person>
+            <b:Last>Oliveira</b:Last>
+            <b:First>I</b:First>
+          </b:Person>
+          <b:Person>
+            <b:Last>Oliveira</b:Last>
+            <b:First>I</b:First>
+          </b:Person>
+          <b:Person>
+            <b:Last>De Souza</b:Last>
+            <b:First>R</b:First>
+          </b:Person>
+          <b:Person>
+            <b:Last>Gusmão</b:Last>
+            <b:First>J</b:First>
+          </b:Person>
+          <b:Person>
+            <b:Last>De Souza</b:Last>
+            <b:First>C</b:First>
+          </b:Person>
+          <b:Person>
+            <b:Last>Reis</b:Last>
+            <b:First>Z</b:First>
+          </b:Person>
+        </b:NameList>
+      </b:Author>
+    </b:Author>
+    <b:RefOrder>4</b:RefOrder>
+  </b:Source>
+  <b:Source>
+    <b:Tag>The</b:Tag>
+    <b:SourceType>InternetSite</b:SourceType>
+    <b:Guid>{6C8EAD20-86F9-4CEA-A7F9-A290B9AF6141}</b:Guid>
+    <b:Title>The Ren'Py Visual Novel Game Engine</b:Title>
+    <b:InternetSiteTitle>Ren'Py</b:InternetSiteTitle>
+    <b:URL>https://www.renpy.org/</b:URL>
+    <b:RefOrder>5</b:RefOrder>
+  </b:Source>
+  <b:Source>
+    <b:Tag>Ala20</b:Tag>
+    <b:SourceType>JournalArticle</b:SourceType>
+    <b:Guid>{3FACC032-EFEA-4A3E-8AC5-DAF39497B909}</b:Guid>
+    <b:Title>An analytical study on the awareness, attitude and practice during the COVID-19 pandemic in Riyadh, Saudi Arabia</b:Title>
+    <b:Year>2020</b:Year>
+    <b:JournalName>ScienceDirect</b:JournalName>
+    <b:Author>
+      <b:Author>
+        <b:NameList>
+          <b:Person>
+            <b:Last>Alahdal</b:Last>
+            <b:First>Hadil</b:First>
+          </b:Person>
+          <b:Person>
+            <b:Last>Basingab</b:Last>
+            <b:First>Fatemah</b:First>
+          </b:Person>
+          <b:Person>
+            <b:Last>Alotaibi</b:Last>
+            <b:First>Reem</b:First>
+          </b:Person>
+        </b:NameList>
+      </b:Author>
+    </b:Author>
+    <b:RefOrder>6</b:RefOrder>
   </b:Source>
 </b:Sources>
 </file>
 
 <file path=customXml/itemProps1.xml><?xml version="1.0" encoding="utf-8"?>
-<ds:datastoreItem xmlns:ds="http://schemas.openxmlformats.org/officeDocument/2006/customXml" ds:itemID="{6E0F45BD-1BEB-49F6-AD7E-F9C19977B959}">
+<ds:datastoreItem xmlns:ds="http://schemas.openxmlformats.org/officeDocument/2006/customXml" ds:itemID="{D5E2C4B3-8E3A-47A9-AE96-7C54CC681ABB}">
   <ds:schemaRefs>
     <ds:schemaRef ds:uri="http://schemas.openxmlformats.org/officeDocument/2006/bibliography"/>
   </ds:schemaRefs>

--- a/QL Documentation.docx
+++ b/QL Documentation.docx
@@ -4,7 +4,7 @@
   <w:body>
     <w:p>
       <w:pPr>
-        <w:spacing w:after="240" w:line="480" w:lineRule="auto"/>
+        <w:spacing w:after="0" w:line="480" w:lineRule="auto"/>
         <w:jc w:val="center"/>
         <w:rPr>
           <w:rFonts w:ascii="Times New Roman" w:eastAsia="Times New Roman" w:hAnsi="Times New Roman" w:cs="Times New Roman"/>
@@ -25,7 +25,7 @@
     </w:p>
     <w:p>
       <w:pPr>
-        <w:spacing w:line="480" w:lineRule="auto"/>
+        <w:spacing w:after="0" w:line="480" w:lineRule="auto"/>
         <w:jc w:val="center"/>
         <w:rPr>
           <w:rFonts w:ascii="Times New Roman" w:hAnsi="Times New Roman" w:cs="Times New Roman"/>
@@ -48,10 +48,6 @@
     </w:p>
     <w:p>
       <w:pPr>
-        <w:numPr>
-          <w:ilvl w:val="1"/>
-          <w:numId w:val="1"/>
-        </w:numPr>
         <w:pBdr>
           <w:top w:val="nil"/>
           <w:left w:val="nil"/>
@@ -77,7 +73,17 @@
           <w:sz w:val="28"/>
           <w:szCs w:val="28"/>
         </w:rPr>
-        <w:t xml:space="preserve"> Introduction</w:t>
+        <w:t xml:space="preserve">1.1 </w:t>
+      </w:r>
+      <w:r>
+        <w:rPr>
+          <w:rFonts w:ascii="Times New Roman" w:hAnsi="Times New Roman" w:cs="Times New Roman"/>
+          <w:b/>
+          <w:color w:val="000000"/>
+          <w:sz w:val="28"/>
+          <w:szCs w:val="28"/>
+        </w:rPr>
+        <w:t>Introduction</w:t>
       </w:r>
     </w:p>
     <w:p>
@@ -90,7 +96,7 @@
           <w:between w:val="nil"/>
         </w:pBdr>
         <w:spacing w:after="0" w:line="480" w:lineRule="auto"/>
-        <w:ind w:left="360" w:firstLine="360"/>
+        <w:ind w:firstLine="360"/>
         <w:jc w:val="both"/>
         <w:rPr>
           <w:rFonts w:ascii="Times New Roman" w:hAnsi="Times New Roman" w:cs="Times New Roman"/>
@@ -106,125 +112,91 @@
           <w:sz w:val="24"/>
           <w:szCs w:val="24"/>
         </w:rPr>
-        <w:t xml:space="preserve">On March 11, 2020, the World Health Organization identified COVID-19 as a pandemic (WHO Director-General's opening remarks at the media briefing on COVID-19 - 11 March 2020, 2020). Due to the COVID-19 pandemic, multiple quarantines around the world had occurred and had changed people’s accustomed lives. Many schools have adopted online methods of teaching while most employees were asked to work from home and participate in more virtual meetings. </w:t>
+        <w:t xml:space="preserve">On March 11, 2020, the World Health Organization identified COVID-19 as a pandemic </w:t>
+      </w:r>
+      <w:sdt>
+        <w:sdtPr>
+          <w:rPr>
+            <w:rFonts w:ascii="Times New Roman" w:hAnsi="Times New Roman" w:cs="Times New Roman"/>
+            <w:color w:val="000000"/>
+            <w:sz w:val="24"/>
+            <w:szCs w:val="24"/>
+          </w:rPr>
+          <w:id w:val="-1160614650"/>
+          <w:citation/>
+        </w:sdtPr>
+        <w:sdtContent>
+          <w:r>
+            <w:rPr>
+              <w:rFonts w:ascii="Times New Roman" w:hAnsi="Times New Roman" w:cs="Times New Roman"/>
+              <w:color w:val="000000"/>
+              <w:sz w:val="24"/>
+              <w:szCs w:val="24"/>
+            </w:rPr>
+            <w:fldChar w:fldCharType="begin"/>
+          </w:r>
+          <w:r>
+            <w:rPr>
+              <w:rFonts w:ascii="Times New Roman" w:hAnsi="Times New Roman" w:cs="Times New Roman"/>
+              <w:color w:val="000000"/>
+              <w:sz w:val="24"/>
+              <w:szCs w:val="24"/>
+              <w:lang w:val="en-US"/>
+            </w:rPr>
+            <w:instrText xml:space="preserve">CITATION WHO20 \l 1033 </w:instrText>
+          </w:r>
+          <w:r>
+            <w:rPr>
+              <w:rFonts w:ascii="Times New Roman" w:hAnsi="Times New Roman" w:cs="Times New Roman"/>
+              <w:color w:val="000000"/>
+              <w:sz w:val="24"/>
+              <w:szCs w:val="24"/>
+            </w:rPr>
+            <w:fldChar w:fldCharType="separate"/>
+          </w:r>
+          <w:r>
+            <w:rPr>
+              <w:rFonts w:ascii="Times New Roman" w:hAnsi="Times New Roman" w:cs="Times New Roman"/>
+              <w:noProof/>
+              <w:color w:val="000000"/>
+              <w:sz w:val="24"/>
+              <w:szCs w:val="24"/>
+              <w:lang w:val="en-US"/>
+            </w:rPr>
+            <w:t>[1]</w:t>
+          </w:r>
+          <w:r>
+            <w:rPr>
+              <w:rFonts w:ascii="Times New Roman" w:hAnsi="Times New Roman" w:cs="Times New Roman"/>
+              <w:color w:val="000000"/>
+              <w:sz w:val="24"/>
+              <w:szCs w:val="24"/>
+            </w:rPr>
+            <w:fldChar w:fldCharType="end"/>
+          </w:r>
+        </w:sdtContent>
+      </w:sdt>
+      <w:r>
+        <w:rPr>
+          <w:rFonts w:ascii="Times New Roman" w:hAnsi="Times New Roman" w:cs="Times New Roman"/>
+          <w:color w:val="000000"/>
+          <w:sz w:val="24"/>
+          <w:szCs w:val="24"/>
+        </w:rPr>
+        <w:t xml:space="preserve">. </w:t>
+      </w:r>
+      <w:r>
+        <w:rPr>
+          <w:rFonts w:ascii="Times New Roman" w:hAnsi="Times New Roman" w:cs="Times New Roman"/>
+          <w:color w:val="000000"/>
+          <w:sz w:val="24"/>
+          <w:szCs w:val="24"/>
+        </w:rPr>
+        <w:t xml:space="preserve">Due to the COVID-19 pandemic, multiple quarantines around the world had occurred and had changed people’s accustomed lives. Many schools have adopted online methods of teaching while most employees were asked to work from home and participate in more virtual meetings. </w:t>
       </w:r>
     </w:p>
     <w:p>
       <w:pPr>
-        <w:pBdr>
-          <w:top w:val="nil"/>
-          <w:left w:val="nil"/>
-          <w:bottom w:val="nil"/>
-          <w:right w:val="nil"/>
-          <w:between w:val="nil"/>
-        </w:pBdr>
-        <w:spacing w:after="0" w:line="480" w:lineRule="auto"/>
-        <w:ind w:left="360"/>
-        <w:jc w:val="both"/>
-        <w:rPr>
-          <w:rFonts w:ascii="Times New Roman" w:hAnsi="Times New Roman" w:cs="Times New Roman"/>
-          <w:color w:val="000000"/>
-          <w:sz w:val="24"/>
-          <w:szCs w:val="24"/>
-        </w:rPr>
-      </w:pPr>
-      <w:r>
-        <w:rPr>
-          <w:rFonts w:ascii="Times New Roman" w:hAnsi="Times New Roman" w:cs="Times New Roman"/>
-          <w:color w:val="000000"/>
-          <w:sz w:val="24"/>
-          <w:szCs w:val="24"/>
-        </w:rPr>
-        <w:tab/>
-        <w:t xml:space="preserve">The COVID-19 pandemic is affecting poor people the hardest, uncovering imbalances in getting access to health care. In the Philippines, President Rodrigo Duterte announced on March 16, 2020 that the entire Luzon archipelago will be on enhanced community quarantine (Memorandum from the Executive Secretary </w:t>
-      </w:r>
-      <w:proofErr w:type="gramStart"/>
-      <w:r>
-        <w:rPr>
-          <w:rFonts w:ascii="Times New Roman" w:hAnsi="Times New Roman" w:cs="Times New Roman"/>
-          <w:color w:val="000000"/>
-          <w:sz w:val="24"/>
-          <w:szCs w:val="24"/>
-        </w:rPr>
-        <w:t>On</w:t>
-      </w:r>
-      <w:proofErr w:type="gramEnd"/>
-      <w:r>
-        <w:rPr>
-          <w:rFonts w:ascii="Times New Roman" w:hAnsi="Times New Roman" w:cs="Times New Roman"/>
-          <w:color w:val="000000"/>
-          <w:sz w:val="24"/>
-          <w:szCs w:val="24"/>
-        </w:rPr>
-        <w:t xml:space="preserve"> Community Quarantine Over the Entire Luzon and Further Guidelines for the Management of the Coronavirus Disease 2019 (COVID-19) Situation, 2020). During the early phase of the pandemic in the Philippines, one-fourth of respondents reported moderate-to-severe anxiety and one-sixth reported moderate-to-severe depression and psychological impact (Tee, et al., 2020). Numerous individuals are arrested for violations related to lockdown and curfew orders, in reaction to the pandemic. Many people have also lost their jobs due to lockdowns shuttering thousands of businesses.</w:t>
-      </w:r>
-    </w:p>
-    <w:p>
-      <w:pPr>
-        <w:pBdr>
-          <w:top w:val="nil"/>
-          <w:left w:val="nil"/>
-          <w:bottom w:val="nil"/>
-          <w:right w:val="nil"/>
-          <w:between w:val="nil"/>
-        </w:pBdr>
-        <w:spacing w:after="0" w:line="480" w:lineRule="auto"/>
-        <w:ind w:left="360"/>
-        <w:jc w:val="both"/>
-        <w:rPr>
-          <w:rFonts w:ascii="Times New Roman" w:hAnsi="Times New Roman" w:cs="Times New Roman"/>
-          <w:color w:val="000000"/>
-          <w:sz w:val="24"/>
-          <w:szCs w:val="24"/>
-        </w:rPr>
-      </w:pPr>
-      <w:r>
-        <w:rPr>
-          <w:rFonts w:ascii="Times New Roman" w:hAnsi="Times New Roman" w:cs="Times New Roman"/>
-          <w:color w:val="000000"/>
-          <w:sz w:val="24"/>
-          <w:szCs w:val="24"/>
-        </w:rPr>
-        <w:tab/>
-        <w:t xml:space="preserve">The purpose of this study is to raise awareness regarding the circumstances the pandemic has fostered. By simulating the COVID-19 pandemic as a visual novel game, users will be able to apply their knowledge about the situation and turn it into real time actions. Simulations </w:t>
-      </w:r>
-      <w:r>
-        <w:rPr>
-          <w:rFonts w:ascii="Times New Roman" w:hAnsi="Times New Roman" w:cs="Times New Roman"/>
-          <w:color w:val="000000"/>
-          <w:sz w:val="24"/>
-          <w:szCs w:val="24"/>
-        </w:rPr>
-        <w:lastRenderedPageBreak/>
-        <w:t>facilitate fast learning by providing immediate feedback on the outcomes of their decisions. The visual novel game will assist in equipping users with realistic knowledge so that they can better respond to real-life situations during the COVID-19 pandemic.</w:t>
-      </w:r>
-    </w:p>
-    <w:p>
-      <w:pPr>
-        <w:pBdr>
-          <w:top w:val="nil"/>
-          <w:left w:val="nil"/>
-          <w:bottom w:val="nil"/>
-          <w:right w:val="nil"/>
-          <w:between w:val="nil"/>
-        </w:pBdr>
-        <w:spacing w:after="0" w:line="480" w:lineRule="auto"/>
-        <w:ind w:left="720"/>
-        <w:jc w:val="both"/>
-        <w:rPr>
-          <w:rFonts w:ascii="Times New Roman" w:hAnsi="Times New Roman" w:cs="Times New Roman"/>
-          <w:color w:val="000000"/>
-          <w:sz w:val="24"/>
-          <w:szCs w:val="24"/>
-        </w:rPr>
-      </w:pPr>
-    </w:p>
-    <w:p>
-      <w:pPr>
-        <w:numPr>
-          <w:ilvl w:val="1"/>
-          <w:numId w:val="1"/>
-        </w:numPr>
         <w:pBdr>
           <w:top w:val="nil"/>
           <w:left w:val="nil"/>
@@ -236,21 +208,189 @@
         <w:jc w:val="both"/>
         <w:rPr>
           <w:rFonts w:ascii="Times New Roman" w:hAnsi="Times New Roman" w:cs="Times New Roman"/>
-          <w:b/>
-          <w:color w:val="000000"/>
-          <w:sz w:val="28"/>
-          <w:szCs w:val="28"/>
-        </w:rPr>
-      </w:pPr>
-      <w:r>
-        <w:rPr>
-          <w:rFonts w:ascii="Times New Roman" w:hAnsi="Times New Roman" w:cs="Times New Roman"/>
-          <w:b/>
-          <w:color w:val="000000"/>
-          <w:sz w:val="28"/>
-          <w:szCs w:val="28"/>
-        </w:rPr>
-        <w:t xml:space="preserve"> Background of the Study</w:t>
+          <w:color w:val="000000"/>
+          <w:sz w:val="24"/>
+          <w:szCs w:val="24"/>
+        </w:rPr>
+      </w:pPr>
+      <w:r>
+        <w:rPr>
+          <w:rFonts w:ascii="Times New Roman" w:hAnsi="Times New Roman" w:cs="Times New Roman"/>
+          <w:color w:val="000000"/>
+          <w:sz w:val="24"/>
+          <w:szCs w:val="24"/>
+        </w:rPr>
+        <w:tab/>
+        <w:t xml:space="preserve">The COVID-19 pandemic is affecting poor people the hardest, uncovering imbalances in getting access to health care. In the Philippines, President Rodrigo Duterte announced on March 16, 2020 that the entire Luzon archipelago will be on enhanced community quarantine </w:t>
+      </w:r>
+      <w:sdt>
+        <w:sdtPr>
+          <w:rPr>
+            <w:rFonts w:ascii="Times New Roman" w:hAnsi="Times New Roman" w:cs="Times New Roman"/>
+            <w:color w:val="000000"/>
+            <w:sz w:val="24"/>
+            <w:szCs w:val="24"/>
+          </w:rPr>
+          <w:id w:val="1574228880"/>
+          <w:citation/>
+        </w:sdtPr>
+        <w:sdtContent>
+          <w:r>
+            <w:rPr>
+              <w:rFonts w:ascii="Times New Roman" w:hAnsi="Times New Roman" w:cs="Times New Roman"/>
+              <w:color w:val="000000"/>
+              <w:sz w:val="24"/>
+              <w:szCs w:val="24"/>
+            </w:rPr>
+            <w:fldChar w:fldCharType="begin"/>
+          </w:r>
+          <w:r>
+            <w:rPr>
+              <w:rFonts w:ascii="Times New Roman" w:hAnsi="Times New Roman" w:cs="Times New Roman"/>
+              <w:color w:val="000000"/>
+              <w:sz w:val="24"/>
+              <w:szCs w:val="24"/>
+              <w:lang w:val="en-US"/>
+            </w:rPr>
+            <w:instrText xml:space="preserve">CITATION Mem20 \l 1033 </w:instrText>
+          </w:r>
+          <w:r>
+            <w:rPr>
+              <w:rFonts w:ascii="Times New Roman" w:hAnsi="Times New Roman" w:cs="Times New Roman"/>
+              <w:color w:val="000000"/>
+              <w:sz w:val="24"/>
+              <w:szCs w:val="24"/>
+            </w:rPr>
+            <w:fldChar w:fldCharType="separate"/>
+          </w:r>
+          <w:r>
+            <w:rPr>
+              <w:rFonts w:ascii="Times New Roman" w:hAnsi="Times New Roman" w:cs="Times New Roman"/>
+              <w:noProof/>
+              <w:color w:val="000000"/>
+              <w:sz w:val="24"/>
+              <w:szCs w:val="24"/>
+              <w:lang w:val="en-US"/>
+            </w:rPr>
+            <w:t>[2]</w:t>
+          </w:r>
+          <w:r>
+            <w:rPr>
+              <w:rFonts w:ascii="Times New Roman" w:hAnsi="Times New Roman" w:cs="Times New Roman"/>
+              <w:color w:val="000000"/>
+              <w:sz w:val="24"/>
+              <w:szCs w:val="24"/>
+            </w:rPr>
+            <w:fldChar w:fldCharType="end"/>
+          </w:r>
+        </w:sdtContent>
+      </w:sdt>
+      <w:r>
+        <w:rPr>
+          <w:rFonts w:ascii="Times New Roman" w:hAnsi="Times New Roman" w:cs="Times New Roman"/>
+          <w:color w:val="000000"/>
+          <w:sz w:val="24"/>
+          <w:szCs w:val="24"/>
+        </w:rPr>
+        <w:t>. During the early phase of the pandemic in the Philippines, one-fourth of respondents reported moderate-to-severe anxiety and one-sixth reported moderate-to-severe depression and psychological impact</w:t>
+      </w:r>
+      <w:r>
+        <w:rPr>
+          <w:rFonts w:ascii="Times New Roman" w:hAnsi="Times New Roman" w:cs="Times New Roman"/>
+          <w:color w:val="000000"/>
+          <w:sz w:val="24"/>
+          <w:szCs w:val="24"/>
+        </w:rPr>
+        <w:t xml:space="preserve"> </w:t>
+      </w:r>
+      <w:sdt>
+        <w:sdtPr>
+          <w:rPr>
+            <w:rFonts w:ascii="Times New Roman" w:hAnsi="Times New Roman" w:cs="Times New Roman"/>
+            <w:color w:val="000000"/>
+            <w:sz w:val="24"/>
+            <w:szCs w:val="24"/>
+          </w:rPr>
+          <w:id w:val="1818754306"/>
+          <w:citation/>
+        </w:sdtPr>
+        <w:sdtContent>
+          <w:r>
+            <w:rPr>
+              <w:rFonts w:ascii="Times New Roman" w:hAnsi="Times New Roman" w:cs="Times New Roman"/>
+              <w:color w:val="000000"/>
+              <w:sz w:val="24"/>
+              <w:szCs w:val="24"/>
+            </w:rPr>
+            <w:fldChar w:fldCharType="begin"/>
+          </w:r>
+          <w:r>
+            <w:rPr>
+              <w:rFonts w:ascii="Times New Roman" w:hAnsi="Times New Roman" w:cs="Times New Roman"/>
+              <w:color w:val="000000"/>
+              <w:sz w:val="24"/>
+              <w:szCs w:val="24"/>
+              <w:lang w:val="en-US"/>
+            </w:rPr>
+            <w:instrText xml:space="preserve">CITATION Tee20 \l 1033 </w:instrText>
+          </w:r>
+          <w:r>
+            <w:rPr>
+              <w:rFonts w:ascii="Times New Roman" w:hAnsi="Times New Roman" w:cs="Times New Roman"/>
+              <w:color w:val="000000"/>
+              <w:sz w:val="24"/>
+              <w:szCs w:val="24"/>
+            </w:rPr>
+            <w:fldChar w:fldCharType="separate"/>
+          </w:r>
+          <w:r>
+            <w:rPr>
+              <w:rFonts w:ascii="Times New Roman" w:hAnsi="Times New Roman" w:cs="Times New Roman"/>
+              <w:noProof/>
+              <w:color w:val="000000"/>
+              <w:sz w:val="24"/>
+              <w:szCs w:val="24"/>
+              <w:lang w:val="en-US"/>
+            </w:rPr>
+            <w:t>[3]</w:t>
+          </w:r>
+          <w:r>
+            <w:rPr>
+              <w:rFonts w:ascii="Times New Roman" w:hAnsi="Times New Roman" w:cs="Times New Roman"/>
+              <w:color w:val="000000"/>
+              <w:sz w:val="24"/>
+              <w:szCs w:val="24"/>
+            </w:rPr>
+            <w:fldChar w:fldCharType="end"/>
+          </w:r>
+        </w:sdtContent>
+      </w:sdt>
+      <w:r>
+        <w:rPr>
+          <w:rFonts w:ascii="Times New Roman" w:hAnsi="Times New Roman" w:cs="Times New Roman"/>
+          <w:color w:val="000000"/>
+          <w:sz w:val="24"/>
+          <w:szCs w:val="24"/>
+        </w:rPr>
+        <w:t>. Numerous individuals are arrested for violations related to lockdown</w:t>
+      </w:r>
+      <w:r>
+        <w:rPr>
+          <w:rFonts w:ascii="Times New Roman" w:hAnsi="Times New Roman" w:cs="Times New Roman"/>
+          <w:color w:val="000000"/>
+          <w:sz w:val="24"/>
+          <w:szCs w:val="24"/>
+        </w:rPr>
+        <w:t>s</w:t>
+      </w:r>
+      <w:r>
+        <w:rPr>
+          <w:rFonts w:ascii="Times New Roman" w:hAnsi="Times New Roman" w:cs="Times New Roman"/>
+          <w:color w:val="000000"/>
+          <w:sz w:val="24"/>
+          <w:szCs w:val="24"/>
+        </w:rPr>
+        <w:t xml:space="preserve"> and curfew orders, in reaction to the pandemic. Many people have also lost their jobs due to lockdowns shuttering thousands of businesses.</w:t>
       </w:r>
     </w:p>
     <w:p>
@@ -263,25 +403,136 @@
           <w:between w:val="nil"/>
         </w:pBdr>
         <w:spacing w:after="0" w:line="480" w:lineRule="auto"/>
-        <w:ind w:left="360" w:firstLine="360"/>
         <w:jc w:val="both"/>
         <w:rPr>
           <w:rFonts w:ascii="Times New Roman" w:hAnsi="Times New Roman" w:cs="Times New Roman"/>
-          <w:bCs/>
-          <w:color w:val="000000"/>
-          <w:sz w:val="24"/>
-          <w:szCs w:val="24"/>
-        </w:rPr>
-      </w:pPr>
-      <w:r>
-        <w:rPr>
-          <w:rFonts w:ascii="Times New Roman" w:hAnsi="Times New Roman" w:cs="Times New Roman"/>
-          <w:bCs/>
-          <w:color w:val="000000"/>
-          <w:sz w:val="24"/>
-          <w:szCs w:val="24"/>
-        </w:rPr>
-        <w:t xml:space="preserve">The coronavirus disease-2019 (COVID-19) pandemic, caused by the new coronavirus SARS-CoV-2, has spread around the world, wreaking havoc on the health of millions of people. Although the pandemic is still ongoing, and new events are recorded every day, the global society's resilience is constantly being tested </w:t>
+          <w:color w:val="000000"/>
+          <w:sz w:val="24"/>
+          <w:szCs w:val="24"/>
+        </w:rPr>
+      </w:pPr>
+      <w:r>
+        <w:rPr>
+          <w:rFonts w:ascii="Times New Roman" w:hAnsi="Times New Roman" w:cs="Times New Roman"/>
+          <w:color w:val="000000"/>
+          <w:sz w:val="24"/>
+          <w:szCs w:val="24"/>
+        </w:rPr>
+        <w:tab/>
+        <w:t>The purpose of this study is to raise awareness regarding the circumstances the pandemic has fostered. By simulating the COVID-19 pandemic as a visual novel game, users will be able to apply their knowledge about the situation and turn it into real time actions. Simulations facilitate fast learning by providing immediate feedback on the outcomes of their decisions. The visual novel game will assist in equipping users with realistic knowledge so that they can better respond to real-life situations during the COVID-19 pandemic.</w:t>
+      </w:r>
+    </w:p>
+    <w:p>
+      <w:pPr>
+        <w:pBdr>
+          <w:top w:val="nil"/>
+          <w:left w:val="nil"/>
+          <w:bottom w:val="nil"/>
+          <w:right w:val="nil"/>
+          <w:between w:val="nil"/>
+        </w:pBdr>
+        <w:spacing w:after="0" w:line="480" w:lineRule="auto"/>
+        <w:jc w:val="both"/>
+        <w:rPr>
+          <w:rFonts w:ascii="Times New Roman" w:hAnsi="Times New Roman" w:cs="Times New Roman"/>
+          <w:color w:val="000000"/>
+          <w:sz w:val="24"/>
+          <w:szCs w:val="24"/>
+        </w:rPr>
+      </w:pPr>
+    </w:p>
+    <w:p>
+      <w:pPr>
+        <w:pBdr>
+          <w:top w:val="nil"/>
+          <w:left w:val="nil"/>
+          <w:bottom w:val="nil"/>
+          <w:right w:val="nil"/>
+          <w:between w:val="nil"/>
+        </w:pBdr>
+        <w:spacing w:after="0" w:line="480" w:lineRule="auto"/>
+        <w:jc w:val="both"/>
+        <w:rPr>
+          <w:rFonts w:ascii="Times New Roman" w:hAnsi="Times New Roman" w:cs="Times New Roman"/>
+          <w:b/>
+          <w:color w:val="000000"/>
+          <w:sz w:val="28"/>
+          <w:szCs w:val="28"/>
+        </w:rPr>
+      </w:pPr>
+      <w:r>
+        <w:rPr>
+          <w:rFonts w:ascii="Times New Roman" w:hAnsi="Times New Roman" w:cs="Times New Roman"/>
+          <w:b/>
+          <w:color w:val="000000"/>
+          <w:sz w:val="28"/>
+          <w:szCs w:val="28"/>
+        </w:rPr>
+        <w:lastRenderedPageBreak/>
+        <w:t xml:space="preserve">1.2 </w:t>
+      </w:r>
+      <w:r>
+        <w:rPr>
+          <w:rFonts w:ascii="Times New Roman" w:hAnsi="Times New Roman" w:cs="Times New Roman"/>
+          <w:b/>
+          <w:color w:val="000000"/>
+          <w:sz w:val="28"/>
+          <w:szCs w:val="28"/>
+        </w:rPr>
+        <w:t>Background of the Study</w:t>
+      </w:r>
+    </w:p>
+    <w:p>
+      <w:pPr>
+        <w:pBdr>
+          <w:top w:val="nil"/>
+          <w:left w:val="nil"/>
+          <w:bottom w:val="nil"/>
+          <w:right w:val="nil"/>
+          <w:between w:val="nil"/>
+        </w:pBdr>
+        <w:spacing w:after="0" w:line="480" w:lineRule="auto"/>
+        <w:ind w:firstLine="360"/>
+        <w:jc w:val="both"/>
+        <w:rPr>
+          <w:rFonts w:ascii="Times New Roman" w:hAnsi="Times New Roman" w:cs="Times New Roman"/>
+          <w:bCs/>
+          <w:color w:val="000000"/>
+          <w:sz w:val="24"/>
+          <w:szCs w:val="24"/>
+        </w:rPr>
+      </w:pPr>
+      <w:r>
+        <w:rPr>
+          <w:rFonts w:ascii="Times New Roman" w:hAnsi="Times New Roman" w:cs="Times New Roman"/>
+          <w:bCs/>
+          <w:color w:val="000000"/>
+          <w:sz w:val="24"/>
+          <w:szCs w:val="24"/>
+        </w:rPr>
+        <w:t xml:space="preserve">The </w:t>
+      </w:r>
+      <w:bookmarkStart w:id="1" w:name="_Hlk68113897"/>
+      <w:r>
+        <w:rPr>
+          <w:rFonts w:ascii="Times New Roman" w:hAnsi="Times New Roman" w:cs="Times New Roman"/>
+          <w:bCs/>
+          <w:color w:val="000000"/>
+          <w:sz w:val="24"/>
+          <w:szCs w:val="24"/>
+        </w:rPr>
+        <w:t>coronavirus disease-2019 (COVID-19) pandemic</w:t>
+      </w:r>
+      <w:bookmarkEnd w:id="1"/>
+      <w:r>
+        <w:rPr>
+          <w:rFonts w:ascii="Times New Roman" w:hAnsi="Times New Roman" w:cs="Times New Roman"/>
+          <w:bCs/>
+          <w:color w:val="000000"/>
+          <w:sz w:val="24"/>
+          <w:szCs w:val="24"/>
+        </w:rPr>
+        <w:t xml:space="preserve">, caused by the new coronavirus SARS-CoV-2, has spread around the world, wreaking havoc on the health of millions of people. Although the pandemic is still ongoing, and new events are recorded every day, the global society's resilience is constantly being tested </w:t>
       </w:r>
       <w:sdt>
         <w:sdtPr>
@@ -295,7 +546,6 @@
           <w:id w:val="-2020989467"/>
           <w:citation/>
         </w:sdtPr>
-        <w:sdtEndPr/>
         <w:sdtContent>
           <w:r>
             <w:rPr>
@@ -337,7 +587,7 @@
               <w:szCs w:val="24"/>
               <w:lang w:val="en-US"/>
             </w:rPr>
-            <w:t>(Zoumpourlis, Goulielmaki, Rizos, Baliou, &amp; Spandidos, 2020)</w:t>
+            <w:t>[4]</w:t>
           </w:r>
           <w:r>
             <w:rPr>
@@ -373,7 +623,6 @@
           <w:id w:val="1258481864"/>
           <w:citation/>
         </w:sdtPr>
-        <w:sdtEndPr/>
         <w:sdtContent>
           <w:r>
             <w:rPr>
@@ -394,7 +643,7 @@
               <w:szCs w:val="24"/>
               <w:lang w:val="en-US"/>
             </w:rPr>
-            <w:instrText xml:space="preserve"> CITATION Cor20 \l 1033 </w:instrText>
+            <w:instrText xml:space="preserve">CITATION Cor20 \l 1033 </w:instrText>
           </w:r>
           <w:r>
             <w:rPr>
@@ -427,7 +676,7 @@
               <w:szCs w:val="24"/>
               <w:lang w:val="en-US"/>
             </w:rPr>
-            <w:t>(Coronavirus disease (COVID-19), 2020)</w:t>
+            <w:t>[5]</w:t>
           </w:r>
           <w:r>
             <w:rPr>
@@ -462,7 +711,7 @@
           <w:between w:val="nil"/>
         </w:pBdr>
         <w:spacing w:after="0" w:line="480" w:lineRule="auto"/>
-        <w:ind w:left="360" w:firstLine="360"/>
+        <w:ind w:firstLine="360"/>
         <w:jc w:val="both"/>
         <w:rPr>
           <w:rFonts w:ascii="Times New Roman" w:hAnsi="Times New Roman" w:cs="Times New Roman"/>
@@ -480,29 +729,7 @@
           <w:sz w:val="24"/>
           <w:szCs w:val="24"/>
         </w:rPr>
-        <w:t xml:space="preserve">Among those who develop symptoms, most (about 80%) recover from the disease without needing hospital treatment. About 15% become seriously ill and require oxygen and 5% become critically ill and need intensive care. Complications leading to death may include respiratory failure, acute respiratory distress syndrome (ARDS), sepsis and septic shock, thromboembolism, and/or multiorgan failure, including injury of the heart, </w:t>
-      </w:r>
-      <w:proofErr w:type="gramStart"/>
-      <w:r>
-        <w:rPr>
-          <w:rFonts w:ascii="Times New Roman" w:hAnsi="Times New Roman" w:cs="Times New Roman"/>
-          <w:bCs/>
-          <w:color w:val="000000"/>
-          <w:sz w:val="24"/>
-          <w:szCs w:val="24"/>
-        </w:rPr>
-        <w:t>liver</w:t>
-      </w:r>
-      <w:proofErr w:type="gramEnd"/>
-      <w:r>
-        <w:rPr>
-          <w:rFonts w:ascii="Times New Roman" w:hAnsi="Times New Roman" w:cs="Times New Roman"/>
-          <w:bCs/>
-          <w:color w:val="000000"/>
-          <w:sz w:val="24"/>
-          <w:szCs w:val="24"/>
-        </w:rPr>
-        <w:t xml:space="preserve"> or kidneys </w:t>
+        <w:t xml:space="preserve">Among those who develop symptoms, most (about 80%) recover from the disease without needing hospital treatment. About 15% become seriously ill and require oxygen and 5% become critically ill and need intensive care. Complications leading to death may include respiratory failure, acute respiratory distress syndrome (ARDS), sepsis and septic shock, thromboembolism, and/or multiorgan failure, including injury of the heart, liver or kidneys </w:t>
       </w:r>
       <w:sdt>
         <w:sdtPr>
@@ -516,7 +743,6 @@
           <w:id w:val="1944645068"/>
           <w:citation/>
         </w:sdtPr>
-        <w:sdtEndPr/>
         <w:sdtContent>
           <w:r>
             <w:rPr>
@@ -537,7 +763,7 @@
               <w:szCs w:val="24"/>
               <w:lang w:val="en-US"/>
             </w:rPr>
-            <w:instrText xml:space="preserve"> CITATION Cor20 \l 1033 </w:instrText>
+            <w:instrText xml:space="preserve">CITATION Cor20 \l 1033 </w:instrText>
           </w:r>
           <w:r>
             <w:rPr>
@@ -558,7 +784,7 @@
               <w:szCs w:val="24"/>
               <w:lang w:val="en-US"/>
             </w:rPr>
-            <w:t>(Coronavirus disease (COVID-19), 2020)</w:t>
+            <w:t>[5]</w:t>
           </w:r>
           <w:r>
             <w:rPr>
@@ -593,7 +819,7 @@
           <w:between w:val="nil"/>
         </w:pBdr>
         <w:spacing w:after="0" w:line="480" w:lineRule="auto"/>
-        <w:ind w:left="360" w:firstLine="360"/>
+        <w:ind w:firstLine="360"/>
         <w:jc w:val="both"/>
         <w:rPr>
           <w:rFonts w:ascii="Times New Roman" w:hAnsi="Times New Roman" w:cs="Times New Roman"/>
@@ -631,29 +857,7 @@
           <w:sz w:val="24"/>
           <w:szCs w:val="24"/>
         </w:rPr>
-        <w:t xml:space="preserve"> conducted </w:t>
-      </w:r>
-      <w:proofErr w:type="gramStart"/>
-      <w:r>
-        <w:rPr>
-          <w:rFonts w:ascii="Times New Roman" w:hAnsi="Times New Roman" w:cs="Times New Roman"/>
-          <w:bCs/>
-          <w:color w:val="000000"/>
-          <w:sz w:val="24"/>
-          <w:szCs w:val="24"/>
-        </w:rPr>
-        <w:t>in order to</w:t>
-      </w:r>
-      <w:proofErr w:type="gramEnd"/>
-      <w:r>
-        <w:rPr>
-          <w:rFonts w:ascii="Times New Roman" w:hAnsi="Times New Roman" w:cs="Times New Roman"/>
-          <w:bCs/>
-          <w:color w:val="000000"/>
-          <w:sz w:val="24"/>
-          <w:szCs w:val="24"/>
-        </w:rPr>
-        <w:t xml:space="preserve"> help raise awareness regarding the real-life problems the COVID-19 pandemic has facilitated. This </w:t>
+        <w:t xml:space="preserve"> conducted in order to help raise awareness regarding the real-life problems the COVID-19 pandemic has facilitated. This </w:t>
       </w:r>
       <w:r>
         <w:rPr>
@@ -693,18 +897,7 @@
           <w:sz w:val="24"/>
           <w:szCs w:val="24"/>
         </w:rPr>
-        <w:t xml:space="preserve">A visual novel is an interactive fiction video game genre that features a text-based story with a narrative style like literature and interactivity aided by static or sprite-based visuals, or video game footage. The gameplay in visual novels differs </w:t>
-      </w:r>
-      <w:r>
-        <w:rPr>
-          <w:rFonts w:ascii="Times New Roman" w:hAnsi="Times New Roman" w:cs="Times New Roman"/>
-          <w:bCs/>
-          <w:color w:val="000000"/>
-          <w:sz w:val="24"/>
-          <w:szCs w:val="24"/>
-        </w:rPr>
-        <w:lastRenderedPageBreak/>
-        <w:t xml:space="preserve">from that of other game genres in that it is generally minimal. Most of the player interaction is usually limited to clicking </w:t>
+        <w:t xml:space="preserve">A visual novel is an interactive fiction video game genre that features a text-based story with a narrative style like literature and interactivity aided by static or sprite-based visuals, or video game footage. The gameplay in visual novels differs from that of other game genres in that it is generally minimal. Most of the player interaction is usually limited to clicking </w:t>
       </w:r>
       <w:r>
         <w:rPr>
@@ -737,7 +930,7 @@
           <w:between w:val="nil"/>
         </w:pBdr>
         <w:spacing w:after="0" w:line="480" w:lineRule="auto"/>
-        <w:ind w:left="360" w:firstLine="360"/>
+        <w:ind w:firstLine="360"/>
         <w:jc w:val="both"/>
         <w:rPr>
           <w:rFonts w:ascii="Times New Roman" w:hAnsi="Times New Roman" w:cs="Times New Roman"/>
@@ -769,7 +962,6 @@
           <w:id w:val="-633871032"/>
           <w:citation/>
         </w:sdtPr>
-        <w:sdtEndPr/>
         <w:sdtContent>
           <w:r>
             <w:rPr>
@@ -790,7 +982,7 @@
               <w:szCs w:val="24"/>
               <w:lang w:val="en-US"/>
             </w:rPr>
-            <w:instrText xml:space="preserve"> CITATION Sha \l 1033 </w:instrText>
+            <w:instrText xml:space="preserve">CITATION Sha \l 1033 </w:instrText>
           </w:r>
           <w:r>
             <w:rPr>
@@ -811,7 +1003,7 @@
               <w:szCs w:val="24"/>
               <w:lang w:val="en-US"/>
             </w:rPr>
-            <w:t>(Shah, n.d.)</w:t>
+            <w:t>[6]</w:t>
           </w:r>
           <w:r>
             <w:rPr>
@@ -866,7 +1058,6 @@
           <w:between w:val="nil"/>
         </w:pBdr>
         <w:spacing w:after="0" w:line="480" w:lineRule="auto"/>
-        <w:ind w:left="360"/>
         <w:jc w:val="both"/>
         <w:rPr>
           <w:rFonts w:ascii="Times New Roman" w:hAnsi="Times New Roman" w:cs="Times New Roman"/>
@@ -884,6 +1075,7 @@
           <w:sz w:val="24"/>
           <w:szCs w:val="24"/>
         </w:rPr>
+        <w:lastRenderedPageBreak/>
         <w:tab/>
         <w:t xml:space="preserve">Another similar study is the game, “COVID-19–Did You Know?”. The study met the proposed objectives of developing a serious game and making it available to young people, as well as providing reliable information on COVID-19 prevention topics </w:t>
       </w:r>
@@ -899,7 +1091,6 @@
           <w:id w:val="-360287627"/>
           <w:citation/>
         </w:sdtPr>
-        <w:sdtEndPr/>
         <w:sdtContent>
           <w:r>
             <w:rPr>
@@ -941,7 +1132,7 @@
               <w:szCs w:val="24"/>
               <w:lang w:val="en-US"/>
             </w:rPr>
-            <w:t>(Gaspar, et al., 2020)</w:t>
+            <w:t>[7]</w:t>
           </w:r>
           <w:r>
             <w:rPr>
@@ -975,27 +1166,6 @@
         </w:rPr>
         <w:t xml:space="preserve"> </w:t>
       </w:r>
-    </w:p>
-    <w:p>
-      <w:pPr>
-        <w:pBdr>
-          <w:top w:val="nil"/>
-          <w:left w:val="nil"/>
-          <w:bottom w:val="nil"/>
-          <w:right w:val="nil"/>
-          <w:between w:val="nil"/>
-        </w:pBdr>
-        <w:spacing w:after="0" w:line="480" w:lineRule="auto"/>
-        <w:ind w:left="360"/>
-        <w:jc w:val="both"/>
-        <w:rPr>
-          <w:rFonts w:ascii="Times New Roman" w:hAnsi="Times New Roman" w:cs="Times New Roman"/>
-          <w:bCs/>
-          <w:color w:val="000000"/>
-          <w:sz w:val="24"/>
-          <w:szCs w:val="24"/>
-        </w:rPr>
-      </w:pPr>
       <w:r>
         <w:rPr>
           <w:rFonts w:ascii="Times New Roman" w:hAnsi="Times New Roman" w:cs="Times New Roman"/>
@@ -1029,10 +1199,6 @@
     </w:p>
     <w:p>
       <w:pPr>
-        <w:numPr>
-          <w:ilvl w:val="1"/>
-          <w:numId w:val="1"/>
-        </w:numPr>
         <w:pBdr>
           <w:top w:val="nil"/>
           <w:left w:val="nil"/>
@@ -1058,7 +1224,17 @@
           <w:sz w:val="28"/>
           <w:szCs w:val="28"/>
         </w:rPr>
-        <w:t xml:space="preserve"> Objectives of the Study</w:t>
+        <w:t xml:space="preserve">1.3 </w:t>
+      </w:r>
+      <w:r>
+        <w:rPr>
+          <w:rFonts w:ascii="Times New Roman" w:hAnsi="Times New Roman" w:cs="Times New Roman"/>
+          <w:b/>
+          <w:color w:val="000000"/>
+          <w:sz w:val="28"/>
+          <w:szCs w:val="28"/>
+        </w:rPr>
+        <w:t>Objectives of the Study</w:t>
       </w:r>
     </w:p>
     <w:p>
@@ -1071,7 +1247,7 @@
           <w:between w:val="nil"/>
         </w:pBdr>
         <w:spacing w:after="0" w:line="480" w:lineRule="auto"/>
-        <w:ind w:left="360" w:firstLine="360"/>
+        <w:ind w:firstLine="360"/>
         <w:jc w:val="both"/>
         <w:rPr>
           <w:rFonts w:ascii="Times New Roman" w:hAnsi="Times New Roman" w:cs="Times New Roman"/>
@@ -1219,78 +1395,131 @@
           <w:sz w:val="24"/>
           <w:szCs w:val="24"/>
         </w:rPr>
-        <w:t xml:space="preserve"> The purpose of this project is to increase awareness about the circumstances that the pandemic has created, and how people can better respond to the real-life issues during </w:t>
-      </w:r>
-      <w:r>
-        <w:rPr>
-          <w:rFonts w:ascii="Times New Roman" w:hAnsi="Times New Roman" w:cs="Times New Roman"/>
-          <w:bCs/>
-          <w:color w:val="000000"/>
-          <w:sz w:val="24"/>
-          <w:szCs w:val="24"/>
-        </w:rPr>
-        <w:lastRenderedPageBreak/>
-        <w:t>the pandemic. Users will be able to apply their knowledge of the situation and turn it into real-time actions by simulating the COVID-19 pandemic as a visual novel game.</w:t>
+        <w:t xml:space="preserve"> The purpose of this project is to increase awareness </w:t>
+      </w:r>
+      <w:r>
+        <w:rPr>
+          <w:rFonts w:ascii="Times New Roman" w:hAnsi="Times New Roman" w:cs="Times New Roman"/>
+          <w:bCs/>
+          <w:color w:val="000000"/>
+          <w:sz w:val="24"/>
+          <w:szCs w:val="24"/>
+        </w:rPr>
+        <w:t>on</w:t>
+      </w:r>
+      <w:r>
+        <w:rPr>
+          <w:rFonts w:ascii="Times New Roman" w:hAnsi="Times New Roman" w:cs="Times New Roman"/>
+          <w:bCs/>
+          <w:color w:val="000000"/>
+          <w:sz w:val="24"/>
+          <w:szCs w:val="24"/>
+        </w:rPr>
+        <w:t xml:space="preserve"> the circumstances that the pandemic has created, and </w:t>
+      </w:r>
+      <w:r>
+        <w:rPr>
+          <w:rFonts w:ascii="Times New Roman" w:hAnsi="Times New Roman" w:cs="Times New Roman"/>
+          <w:bCs/>
+          <w:color w:val="000000"/>
+          <w:sz w:val="24"/>
+          <w:szCs w:val="24"/>
+        </w:rPr>
+        <w:t xml:space="preserve">on </w:t>
+      </w:r>
+      <w:r>
+        <w:rPr>
+          <w:rFonts w:ascii="Times New Roman" w:hAnsi="Times New Roman" w:cs="Times New Roman"/>
+          <w:bCs/>
+          <w:color w:val="000000"/>
+          <w:sz w:val="24"/>
+          <w:szCs w:val="24"/>
+        </w:rPr>
+        <w:t xml:space="preserve">how people can better respond to the real-life issues during the pandemic. </w:t>
+      </w:r>
+      <w:r>
+        <w:rPr>
+          <w:rFonts w:ascii="Times New Roman" w:hAnsi="Times New Roman" w:cs="Times New Roman"/>
+          <w:bCs/>
+          <w:color w:val="000000"/>
+          <w:sz w:val="24"/>
+          <w:szCs w:val="24"/>
+        </w:rPr>
+        <w:t>B</w:t>
+      </w:r>
+      <w:r>
+        <w:rPr>
+          <w:rFonts w:ascii="Times New Roman" w:hAnsi="Times New Roman" w:cs="Times New Roman"/>
+          <w:bCs/>
+          <w:color w:val="000000"/>
+          <w:sz w:val="24"/>
+          <w:szCs w:val="24"/>
+        </w:rPr>
+        <w:t xml:space="preserve">y simulating the COVID-19 pandemic </w:t>
+      </w:r>
+      <w:r>
+        <w:rPr>
+          <w:rFonts w:ascii="Times New Roman" w:hAnsi="Times New Roman" w:cs="Times New Roman"/>
+          <w:bCs/>
+          <w:color w:val="000000"/>
+          <w:sz w:val="24"/>
+          <w:szCs w:val="24"/>
+        </w:rPr>
+        <w:t>through</w:t>
+      </w:r>
+      <w:r>
+        <w:rPr>
+          <w:rFonts w:ascii="Times New Roman" w:hAnsi="Times New Roman" w:cs="Times New Roman"/>
+          <w:bCs/>
+          <w:color w:val="000000"/>
+          <w:sz w:val="24"/>
+          <w:szCs w:val="24"/>
+        </w:rPr>
+        <w:t xml:space="preserve"> a visual novel game</w:t>
+      </w:r>
+      <w:r>
+        <w:rPr>
+          <w:rFonts w:ascii="Times New Roman" w:hAnsi="Times New Roman" w:cs="Times New Roman"/>
+          <w:bCs/>
+          <w:color w:val="000000"/>
+          <w:sz w:val="24"/>
+          <w:szCs w:val="24"/>
+        </w:rPr>
+        <w:t>, u</w:t>
+      </w:r>
+      <w:r>
+        <w:rPr>
+          <w:rFonts w:ascii="Times New Roman" w:hAnsi="Times New Roman" w:cs="Times New Roman"/>
+          <w:bCs/>
+          <w:color w:val="000000"/>
+          <w:sz w:val="24"/>
+          <w:szCs w:val="24"/>
+        </w:rPr>
+        <w:t xml:space="preserve">sers will be able to apply their knowledge </w:t>
+      </w:r>
+      <w:r>
+        <w:rPr>
+          <w:rFonts w:ascii="Times New Roman" w:hAnsi="Times New Roman" w:cs="Times New Roman"/>
+          <w:bCs/>
+          <w:color w:val="000000"/>
+          <w:sz w:val="24"/>
+          <w:szCs w:val="24"/>
+        </w:rPr>
+        <w:t>about</w:t>
+      </w:r>
+      <w:r>
+        <w:rPr>
+          <w:rFonts w:ascii="Times New Roman" w:hAnsi="Times New Roman" w:cs="Times New Roman"/>
+          <w:bCs/>
+          <w:color w:val="000000"/>
+          <w:sz w:val="24"/>
+          <w:szCs w:val="24"/>
+        </w:rPr>
+        <w:t xml:space="preserve"> the situation and turn it into real-time actions.</w:t>
       </w:r>
     </w:p>
     <w:p>
       <w:pPr>
-        <w:pBdr>
-          <w:top w:val="nil"/>
-          <w:left w:val="nil"/>
-          <w:bottom w:val="nil"/>
-          <w:right w:val="nil"/>
-          <w:between w:val="nil"/>
-        </w:pBdr>
-        <w:spacing w:after="0" w:line="480" w:lineRule="auto"/>
-        <w:ind w:left="360"/>
-        <w:jc w:val="both"/>
-        <w:rPr>
-          <w:rFonts w:ascii="Times New Roman" w:hAnsi="Times New Roman" w:cs="Times New Roman"/>
-          <w:bCs/>
-          <w:color w:val="000000"/>
-          <w:sz w:val="24"/>
-          <w:szCs w:val="24"/>
-        </w:rPr>
-      </w:pPr>
-      <w:r>
-        <w:rPr>
-          <w:rFonts w:ascii="Times New Roman" w:hAnsi="Times New Roman" w:cs="Times New Roman"/>
-          <w:bCs/>
-          <w:color w:val="000000"/>
-          <w:sz w:val="24"/>
-          <w:szCs w:val="24"/>
-        </w:rPr>
-        <w:t xml:space="preserve">The study </w:t>
-      </w:r>
-      <w:r>
-        <w:rPr>
-          <w:rFonts w:ascii="Times New Roman" w:hAnsi="Times New Roman" w:cs="Times New Roman"/>
-          <w:bCs/>
-          <w:color w:val="000000"/>
-          <w:sz w:val="24"/>
-          <w:szCs w:val="24"/>
-        </w:rPr>
-        <w:t>was aimed</w:t>
-      </w:r>
-      <w:r>
-        <w:rPr>
-          <w:rFonts w:ascii="Times New Roman" w:hAnsi="Times New Roman" w:cs="Times New Roman"/>
-          <w:bCs/>
-          <w:color w:val="000000"/>
-          <w:sz w:val="24"/>
-          <w:szCs w:val="24"/>
-        </w:rPr>
-        <w:t xml:space="preserve"> to achieve this through the following objectives:</w:t>
-      </w:r>
-    </w:p>
-    <w:p>
-      <w:pPr>
-        <w:pStyle w:val="ListParagraph"/>
-        <w:numPr>
-          <w:ilvl w:val="0"/>
-          <w:numId w:val="3"/>
-        </w:numPr>
         <w:pBdr>
           <w:top w:val="nil"/>
           <w:left w:val="nil"/>
@@ -1316,7 +1545,27 @@
           <w:sz w:val="24"/>
           <w:szCs w:val="24"/>
         </w:rPr>
-        <w:t>To provide information regarding the prevention of COVID-19.</w:t>
+        <w:t xml:space="preserve">The study </w:t>
+      </w:r>
+      <w:r>
+        <w:rPr>
+          <w:rFonts w:ascii="Times New Roman" w:hAnsi="Times New Roman" w:cs="Times New Roman"/>
+          <w:bCs/>
+          <w:color w:val="000000"/>
+          <w:sz w:val="24"/>
+          <w:szCs w:val="24"/>
+        </w:rPr>
+        <w:t>was aimed</w:t>
+      </w:r>
+      <w:r>
+        <w:rPr>
+          <w:rFonts w:ascii="Times New Roman" w:hAnsi="Times New Roman" w:cs="Times New Roman"/>
+          <w:bCs/>
+          <w:color w:val="000000"/>
+          <w:sz w:val="24"/>
+          <w:szCs w:val="24"/>
+        </w:rPr>
+        <w:t xml:space="preserve"> to achieve this through the following objectives:</w:t>
       </w:r>
     </w:p>
     <w:p>
@@ -1326,6 +1575,163 @@
           <w:ilvl w:val="0"/>
           <w:numId w:val="3"/>
         </w:numPr>
+        <w:spacing w:line="480" w:lineRule="auto"/>
+        <w:rPr>
+          <w:rFonts w:ascii="Times New Roman" w:hAnsi="Times New Roman" w:cs="Times New Roman"/>
+          <w:bCs/>
+          <w:color w:val="000000"/>
+          <w:sz w:val="24"/>
+          <w:szCs w:val="24"/>
+        </w:rPr>
+      </w:pPr>
+      <w:r>
+        <w:rPr>
+          <w:rFonts w:ascii="Times New Roman" w:hAnsi="Times New Roman" w:cs="Times New Roman"/>
+          <w:bCs/>
+          <w:color w:val="000000"/>
+          <w:sz w:val="24"/>
+          <w:szCs w:val="24"/>
+        </w:rPr>
+        <w:t>To provide information regarding the prevention of COVID-19.</w:t>
+      </w:r>
+    </w:p>
+    <w:p>
+      <w:pPr>
+        <w:pStyle w:val="ListParagraph"/>
+        <w:numPr>
+          <w:ilvl w:val="0"/>
+          <w:numId w:val="3"/>
+        </w:numPr>
+        <w:spacing w:line="480" w:lineRule="auto"/>
+        <w:rPr>
+          <w:rFonts w:ascii="Times New Roman" w:hAnsi="Times New Roman" w:cs="Times New Roman"/>
+          <w:bCs/>
+          <w:color w:val="000000"/>
+          <w:sz w:val="24"/>
+          <w:szCs w:val="24"/>
+        </w:rPr>
+      </w:pPr>
+      <w:r>
+        <w:rPr>
+          <w:rFonts w:ascii="Times New Roman" w:hAnsi="Times New Roman" w:cs="Times New Roman"/>
+          <w:bCs/>
+          <w:color w:val="000000"/>
+          <w:sz w:val="24"/>
+          <w:szCs w:val="24"/>
+        </w:rPr>
+        <w:t>To indicate the possible outcomes of handling a COVID-19 quarantine.</w:t>
+      </w:r>
+    </w:p>
+    <w:p>
+      <w:pPr>
+        <w:pStyle w:val="ListParagraph"/>
+        <w:numPr>
+          <w:ilvl w:val="0"/>
+          <w:numId w:val="3"/>
+        </w:numPr>
+        <w:spacing w:line="480" w:lineRule="auto"/>
+        <w:rPr>
+          <w:rFonts w:ascii="Times New Roman" w:hAnsi="Times New Roman" w:cs="Times New Roman"/>
+          <w:bCs/>
+          <w:color w:val="000000"/>
+          <w:sz w:val="24"/>
+          <w:szCs w:val="24"/>
+        </w:rPr>
+      </w:pPr>
+      <w:r>
+        <w:rPr>
+          <w:rFonts w:ascii="Times New Roman" w:hAnsi="Times New Roman" w:cs="Times New Roman"/>
+          <w:bCs/>
+          <w:color w:val="000000"/>
+          <w:sz w:val="24"/>
+          <w:szCs w:val="24"/>
+        </w:rPr>
+        <w:t>To convey the importance of social distancing during the COVID-19 pandemic.</w:t>
+      </w:r>
+    </w:p>
+    <w:p>
+      <w:pPr>
+        <w:pStyle w:val="ListParagraph"/>
+        <w:numPr>
+          <w:ilvl w:val="0"/>
+          <w:numId w:val="3"/>
+        </w:numPr>
+        <w:spacing w:line="480" w:lineRule="auto"/>
+        <w:rPr>
+          <w:rFonts w:ascii="Times New Roman" w:hAnsi="Times New Roman" w:cs="Times New Roman"/>
+          <w:bCs/>
+          <w:color w:val="000000"/>
+          <w:sz w:val="24"/>
+          <w:szCs w:val="24"/>
+        </w:rPr>
+      </w:pPr>
+      <w:r>
+        <w:rPr>
+          <w:rFonts w:ascii="Times New Roman" w:hAnsi="Times New Roman" w:cs="Times New Roman"/>
+          <w:bCs/>
+          <w:color w:val="000000"/>
+          <w:sz w:val="24"/>
+          <w:szCs w:val="24"/>
+        </w:rPr>
+        <w:t>To teach users the importance of personal care during the COVID-19 pandemic.</w:t>
+      </w:r>
+    </w:p>
+    <w:p>
+      <w:pPr>
+        <w:pStyle w:val="ListParagraph"/>
+        <w:numPr>
+          <w:ilvl w:val="0"/>
+          <w:numId w:val="3"/>
+        </w:numPr>
+        <w:spacing w:line="480" w:lineRule="auto"/>
+        <w:rPr>
+          <w:rFonts w:ascii="Times New Roman" w:hAnsi="Times New Roman" w:cs="Times New Roman"/>
+          <w:bCs/>
+          <w:color w:val="000000"/>
+          <w:sz w:val="24"/>
+          <w:szCs w:val="24"/>
+        </w:rPr>
+      </w:pPr>
+      <w:r>
+        <w:rPr>
+          <w:rFonts w:ascii="Times New Roman" w:hAnsi="Times New Roman" w:cs="Times New Roman"/>
+          <w:bCs/>
+          <w:color w:val="000000"/>
+          <w:sz w:val="24"/>
+          <w:szCs w:val="24"/>
+        </w:rPr>
+        <w:t>To create realistic character designs that enhances the visual novel’s relatability.</w:t>
+      </w:r>
+    </w:p>
+    <w:p>
+      <w:pPr>
+        <w:pStyle w:val="ListParagraph"/>
+        <w:numPr>
+          <w:ilvl w:val="0"/>
+          <w:numId w:val="3"/>
+        </w:numPr>
+        <w:spacing w:line="480" w:lineRule="auto"/>
+        <w:rPr>
+          <w:rFonts w:ascii="Times New Roman" w:hAnsi="Times New Roman" w:cs="Times New Roman"/>
+          <w:bCs/>
+          <w:color w:val="000000"/>
+          <w:sz w:val="24"/>
+          <w:szCs w:val="24"/>
+        </w:rPr>
+      </w:pPr>
+      <w:r>
+        <w:rPr>
+          <w:rFonts w:ascii="Times New Roman" w:hAnsi="Times New Roman" w:cs="Times New Roman"/>
+          <w:bCs/>
+          <w:color w:val="000000"/>
+          <w:sz w:val="24"/>
+          <w:szCs w:val="24"/>
+        </w:rPr>
+        <w:t>To follow a narrative that represents COVID-19 pandemic’s effect to the society and its people.</w:t>
+      </w:r>
+    </w:p>
+    <w:p>
+      <w:pPr>
         <w:pBdr>
           <w:top w:val="nil"/>
           <w:left w:val="nil"/>
@@ -1339,28 +1745,34 @@
           <w:rFonts w:ascii="Times New Roman" w:hAnsi="Times New Roman" w:cs="Times New Roman"/>
           <w:bCs/>
           <w:color w:val="000000"/>
-          <w:sz w:val="24"/>
-          <w:szCs w:val="24"/>
-        </w:rPr>
-      </w:pPr>
-      <w:r>
-        <w:rPr>
-          <w:rFonts w:ascii="Times New Roman" w:hAnsi="Times New Roman" w:cs="Times New Roman"/>
-          <w:bCs/>
-          <w:color w:val="000000"/>
-          <w:sz w:val="24"/>
-          <w:szCs w:val="24"/>
-        </w:rPr>
-        <w:t>To indicate the possible outcomes of handling a COVID-19 quarantine.</w:t>
+          <w:sz w:val="28"/>
+          <w:szCs w:val="28"/>
+        </w:rPr>
+      </w:pPr>
+      <w:r>
+        <w:rPr>
+          <w:rFonts w:ascii="Times New Roman" w:hAnsi="Times New Roman" w:cs="Times New Roman"/>
+          <w:b/>
+          <w:color w:val="000000"/>
+          <w:sz w:val="28"/>
+          <w:szCs w:val="28"/>
+        </w:rPr>
+        <w:lastRenderedPageBreak/>
+        <w:t xml:space="preserve">1.4 </w:t>
+      </w:r>
+      <w:r>
+        <w:rPr>
+          <w:rFonts w:ascii="Times New Roman" w:hAnsi="Times New Roman" w:cs="Times New Roman"/>
+          <w:b/>
+          <w:color w:val="000000"/>
+          <w:sz w:val="28"/>
+          <w:szCs w:val="28"/>
+        </w:rPr>
+        <w:t>Scope and Limitation</w:t>
       </w:r>
     </w:p>
     <w:p>
       <w:pPr>
-        <w:pStyle w:val="ListParagraph"/>
-        <w:numPr>
-          <w:ilvl w:val="0"/>
-          <w:numId w:val="3"/>
-        </w:numPr>
         <w:pBdr>
           <w:top w:val="nil"/>
           <w:left w:val="nil"/>
@@ -1369,6 +1781,7 @@
           <w:between w:val="nil"/>
         </w:pBdr>
         <w:spacing w:after="0" w:line="480" w:lineRule="auto"/>
+        <w:ind w:firstLine="360"/>
         <w:jc w:val="both"/>
         <w:rPr>
           <w:rFonts w:ascii="Times New Roman" w:hAnsi="Times New Roman" w:cs="Times New Roman"/>
@@ -1386,161 +1799,6 @@
           <w:sz w:val="24"/>
           <w:szCs w:val="24"/>
         </w:rPr>
-        <w:t>To convey the importance of social distancing during the COVID-19 pandemic.</w:t>
-      </w:r>
-    </w:p>
-    <w:p>
-      <w:pPr>
-        <w:pStyle w:val="ListParagraph"/>
-        <w:numPr>
-          <w:ilvl w:val="0"/>
-          <w:numId w:val="3"/>
-        </w:numPr>
-        <w:pBdr>
-          <w:top w:val="nil"/>
-          <w:left w:val="nil"/>
-          <w:bottom w:val="nil"/>
-          <w:right w:val="nil"/>
-          <w:between w:val="nil"/>
-        </w:pBdr>
-        <w:spacing w:after="0" w:line="480" w:lineRule="auto"/>
-        <w:jc w:val="both"/>
-        <w:rPr>
-          <w:rFonts w:ascii="Times New Roman" w:hAnsi="Times New Roman" w:cs="Times New Roman"/>
-          <w:bCs/>
-          <w:color w:val="000000"/>
-          <w:sz w:val="24"/>
-          <w:szCs w:val="24"/>
-        </w:rPr>
-      </w:pPr>
-      <w:r>
-        <w:rPr>
-          <w:rFonts w:ascii="Times New Roman" w:hAnsi="Times New Roman" w:cs="Times New Roman"/>
-          <w:bCs/>
-          <w:color w:val="000000"/>
-          <w:sz w:val="24"/>
-          <w:szCs w:val="24"/>
-        </w:rPr>
-        <w:t>To teach users the importance of personal care during the COVID-19 pandemic.</w:t>
-      </w:r>
-    </w:p>
-    <w:p>
-      <w:pPr>
-        <w:pStyle w:val="ListParagraph"/>
-        <w:numPr>
-          <w:ilvl w:val="0"/>
-          <w:numId w:val="3"/>
-        </w:numPr>
-        <w:pBdr>
-          <w:top w:val="nil"/>
-          <w:left w:val="nil"/>
-          <w:bottom w:val="nil"/>
-          <w:right w:val="nil"/>
-          <w:between w:val="nil"/>
-        </w:pBdr>
-        <w:spacing w:after="0" w:line="480" w:lineRule="auto"/>
-        <w:jc w:val="both"/>
-        <w:rPr>
-          <w:rFonts w:ascii="Times New Roman" w:hAnsi="Times New Roman" w:cs="Times New Roman"/>
-          <w:bCs/>
-          <w:color w:val="000000"/>
-          <w:sz w:val="24"/>
-          <w:szCs w:val="24"/>
-        </w:rPr>
-      </w:pPr>
-      <w:r>
-        <w:rPr>
-          <w:rFonts w:ascii="Times New Roman" w:hAnsi="Times New Roman" w:cs="Times New Roman"/>
-          <w:bCs/>
-          <w:color w:val="000000"/>
-          <w:sz w:val="24"/>
-          <w:szCs w:val="24"/>
-        </w:rPr>
-        <w:t>To create realistic character designs that enhances the visual novel’s relatability.</w:t>
-      </w:r>
-    </w:p>
-    <w:p>
-      <w:pPr>
-        <w:pBdr>
-          <w:top w:val="nil"/>
-          <w:left w:val="nil"/>
-          <w:bottom w:val="nil"/>
-          <w:right w:val="nil"/>
-          <w:between w:val="nil"/>
-        </w:pBdr>
-        <w:spacing w:after="0" w:line="480" w:lineRule="auto"/>
-        <w:jc w:val="both"/>
-        <w:rPr>
-          <w:rFonts w:ascii="Times New Roman" w:hAnsi="Times New Roman" w:cs="Times New Roman"/>
-          <w:b/>
-          <w:color w:val="000000"/>
-          <w:sz w:val="24"/>
-          <w:szCs w:val="24"/>
-        </w:rPr>
-      </w:pPr>
-    </w:p>
-    <w:p>
-      <w:pPr>
-        <w:numPr>
-          <w:ilvl w:val="1"/>
-          <w:numId w:val="1"/>
-        </w:numPr>
-        <w:pBdr>
-          <w:top w:val="nil"/>
-          <w:left w:val="nil"/>
-          <w:bottom w:val="nil"/>
-          <w:right w:val="nil"/>
-          <w:between w:val="nil"/>
-        </w:pBdr>
-        <w:spacing w:after="0" w:line="480" w:lineRule="auto"/>
-        <w:jc w:val="both"/>
-        <w:rPr>
-          <w:rFonts w:ascii="Times New Roman" w:hAnsi="Times New Roman" w:cs="Times New Roman"/>
-          <w:bCs/>
-          <w:color w:val="000000"/>
-          <w:sz w:val="28"/>
-          <w:szCs w:val="28"/>
-        </w:rPr>
-      </w:pPr>
-      <w:r>
-        <w:rPr>
-          <w:rFonts w:ascii="Times New Roman" w:hAnsi="Times New Roman" w:cs="Times New Roman"/>
-          <w:b/>
-          <w:color w:val="000000"/>
-          <w:sz w:val="28"/>
-          <w:szCs w:val="28"/>
-        </w:rPr>
-        <w:t xml:space="preserve"> Scope and Limitation</w:t>
-      </w:r>
-    </w:p>
-    <w:p>
-      <w:pPr>
-        <w:pBdr>
-          <w:top w:val="nil"/>
-          <w:left w:val="nil"/>
-          <w:bottom w:val="nil"/>
-          <w:right w:val="nil"/>
-          <w:between w:val="nil"/>
-        </w:pBdr>
-        <w:spacing w:after="0" w:line="480" w:lineRule="auto"/>
-        <w:ind w:left="360" w:firstLine="360"/>
-        <w:jc w:val="both"/>
-        <w:rPr>
-          <w:rFonts w:ascii="Times New Roman" w:hAnsi="Times New Roman" w:cs="Times New Roman"/>
-          <w:bCs/>
-          <w:color w:val="000000"/>
-          <w:sz w:val="24"/>
-          <w:szCs w:val="24"/>
-        </w:rPr>
-      </w:pPr>
-      <w:r>
-        <w:rPr>
-          <w:rFonts w:ascii="Times New Roman" w:hAnsi="Times New Roman" w:cs="Times New Roman"/>
-          <w:bCs/>
-          <w:color w:val="000000"/>
-          <w:sz w:val="24"/>
-          <w:szCs w:val="24"/>
-        </w:rPr>
         <w:t>The scope of this study was to primarily focus on the design, development, testing</w:t>
       </w:r>
       <w:r>
@@ -1581,17 +1839,7 @@
           <w:sz w:val="24"/>
           <w:szCs w:val="24"/>
         </w:rPr>
-        <w:t xml:space="preserve"> The visual novel game is created using Ren’Py, </w:t>
-      </w:r>
-      <w:r>
-        <w:rPr>
-          <w:rFonts w:ascii="Times New Roman" w:hAnsi="Times New Roman" w:cs="Times New Roman"/>
-          <w:bCs/>
-          <w:color w:val="000000"/>
-          <w:sz w:val="24"/>
-          <w:szCs w:val="24"/>
-        </w:rPr>
-        <w:t xml:space="preserve">a visual novel engine </w:t>
+        <w:t xml:space="preserve"> The visual novel game is created using Ren’Py, a visual novel engine </w:t>
       </w:r>
       <w:r>
         <w:rPr>
@@ -1675,7 +1923,7 @@
               <w:szCs w:val="24"/>
               <w:lang w:val="en-US"/>
             </w:rPr>
-            <w:instrText xml:space="preserve"> CITATION The \l 1033 </w:instrText>
+            <w:instrText xml:space="preserve">CITATION The \l 1033 </w:instrText>
           </w:r>
           <w:r>
             <w:rPr>
@@ -1696,7 +1944,7 @@
               <w:szCs w:val="24"/>
               <w:lang w:val="en-US"/>
             </w:rPr>
-            <w:t>(The Ren'Py Visual Novel Game Engine, n.d.)</w:t>
+            <w:t>[8]</w:t>
           </w:r>
           <w:r>
             <w:rPr>
@@ -1728,47 +1976,7 @@
           <w:sz w:val="24"/>
           <w:szCs w:val="24"/>
         </w:rPr>
-        <w:t xml:space="preserve"> The game</w:t>
-      </w:r>
-      <w:r>
-        <w:rPr>
-          <w:rFonts w:ascii="Times New Roman" w:hAnsi="Times New Roman" w:cs="Times New Roman"/>
-          <w:bCs/>
-          <w:color w:val="000000"/>
-          <w:sz w:val="24"/>
-          <w:szCs w:val="24"/>
-        </w:rPr>
-        <w:t xml:space="preserve"> </w:t>
-      </w:r>
-      <w:r>
-        <w:rPr>
-          <w:rFonts w:ascii="Times New Roman" w:hAnsi="Times New Roman" w:cs="Times New Roman"/>
-          <w:bCs/>
-          <w:color w:val="000000"/>
-          <w:sz w:val="24"/>
-          <w:szCs w:val="24"/>
-        </w:rPr>
-        <w:t>supports</w:t>
-      </w:r>
-      <w:r>
-        <w:rPr>
-          <w:rFonts w:ascii="Times New Roman" w:hAnsi="Times New Roman" w:cs="Times New Roman"/>
-          <w:bCs/>
-          <w:color w:val="000000"/>
-          <w:sz w:val="24"/>
-          <w:szCs w:val="24"/>
-        </w:rPr>
-        <w:t xml:space="preserve"> iOS 11+ and Android 5.0+.</w:t>
-      </w:r>
-      <w:r>
-        <w:rPr>
-          <w:rFonts w:ascii="Times New Roman" w:hAnsi="Times New Roman" w:cs="Times New Roman"/>
-          <w:bCs/>
-          <w:color w:val="000000"/>
-          <w:sz w:val="24"/>
-          <w:szCs w:val="24"/>
-        </w:rPr>
-        <w:t xml:space="preserve"> It was intended to be a </w:t>
+        <w:t xml:space="preserve"> The game supports iOS 11+ and Android 5.0+. It was intended to be a </w:t>
       </w:r>
       <w:r>
         <w:rPr>
@@ -1871,7 +2079,7 @@
           <w:between w:val="nil"/>
         </w:pBdr>
         <w:spacing w:after="0" w:line="480" w:lineRule="auto"/>
-        <w:ind w:left="360" w:firstLine="360"/>
+        <w:ind w:firstLine="360"/>
         <w:jc w:val="both"/>
         <w:rPr>
           <w:rFonts w:ascii="Times New Roman" w:hAnsi="Times New Roman" w:cs="Times New Roman"/>
@@ -2082,7 +2290,7 @@
           <w:between w:val="nil"/>
         </w:pBdr>
         <w:spacing w:after="0" w:line="480" w:lineRule="auto"/>
-        <w:ind w:left="360" w:firstLine="360"/>
+        <w:ind w:firstLine="360"/>
         <w:jc w:val="both"/>
         <w:rPr>
           <w:rFonts w:ascii="Times New Roman" w:hAnsi="Times New Roman" w:cs="Times New Roman"/>
@@ -2100,7 +2308,6 @@
           <w:sz w:val="24"/>
           <w:szCs w:val="24"/>
         </w:rPr>
-        <w:lastRenderedPageBreak/>
         <w:t xml:space="preserve">The study </w:t>
       </w:r>
       <w:r>
@@ -2176,31 +2383,6 @@
     </w:p>
     <w:p>
       <w:pPr>
-        <w:pBdr>
-          <w:top w:val="nil"/>
-          <w:left w:val="nil"/>
-          <w:bottom w:val="nil"/>
-          <w:right w:val="nil"/>
-          <w:between w:val="nil"/>
-        </w:pBdr>
-        <w:spacing w:after="0" w:line="480" w:lineRule="auto"/>
-        <w:ind w:left="360"/>
-        <w:jc w:val="both"/>
-        <w:rPr>
-          <w:rFonts w:ascii="Times New Roman" w:hAnsi="Times New Roman" w:cs="Times New Roman"/>
-          <w:bCs/>
-          <w:color w:val="000000"/>
-          <w:sz w:val="24"/>
-          <w:szCs w:val="24"/>
-        </w:rPr>
-      </w:pPr>
-    </w:p>
-    <w:p>
-      <w:pPr>
-        <w:numPr>
-          <w:ilvl w:val="1"/>
-          <w:numId w:val="1"/>
-        </w:numPr>
         <w:pBdr>
           <w:top w:val="nil"/>
           <w:left w:val="nil"/>
@@ -2212,32 +2394,12 @@
         <w:jc w:val="both"/>
         <w:rPr>
           <w:rFonts w:ascii="Times New Roman" w:hAnsi="Times New Roman" w:cs="Times New Roman"/>
-          <w:b/>
-          <w:color w:val="000000"/>
-          <w:sz w:val="24"/>
-          <w:szCs w:val="24"/>
-        </w:rPr>
-      </w:pPr>
-      <w:r>
-        <w:rPr>
-          <w:rFonts w:ascii="Times New Roman" w:hAnsi="Times New Roman" w:cs="Times New Roman"/>
-          <w:b/>
-          <w:color w:val="000000"/>
-          <w:sz w:val="24"/>
-          <w:szCs w:val="24"/>
-        </w:rPr>
-        <w:t xml:space="preserve"> </w:t>
-      </w:r>
-      <w:r>
-        <w:rPr>
-          <w:rFonts w:ascii="Times New Roman" w:hAnsi="Times New Roman" w:cs="Times New Roman"/>
-          <w:b/>
-          <w:color w:val="000000"/>
-          <w:sz w:val="28"/>
-          <w:szCs w:val="28"/>
-        </w:rPr>
-        <w:t>Significance of the Study</w:t>
-      </w:r>
+          <w:bCs/>
+          <w:color w:val="000000"/>
+          <w:sz w:val="24"/>
+          <w:szCs w:val="24"/>
+        </w:rPr>
+      </w:pPr>
     </w:p>
     <w:p>
       <w:pPr>
@@ -2249,7 +2411,46 @@
           <w:between w:val="nil"/>
         </w:pBdr>
         <w:spacing w:after="0" w:line="480" w:lineRule="auto"/>
-        <w:ind w:left="360"/>
+        <w:jc w:val="both"/>
+        <w:rPr>
+          <w:rFonts w:ascii="Times New Roman" w:hAnsi="Times New Roman" w:cs="Times New Roman"/>
+          <w:b/>
+          <w:color w:val="000000"/>
+          <w:sz w:val="24"/>
+          <w:szCs w:val="24"/>
+        </w:rPr>
+      </w:pPr>
+      <w:r>
+        <w:rPr>
+          <w:rFonts w:ascii="Times New Roman" w:hAnsi="Times New Roman" w:cs="Times New Roman"/>
+          <w:b/>
+          <w:color w:val="000000"/>
+          <w:sz w:val="28"/>
+          <w:szCs w:val="28"/>
+        </w:rPr>
+        <w:t xml:space="preserve">1.5 </w:t>
+      </w:r>
+      <w:r>
+        <w:rPr>
+          <w:rFonts w:ascii="Times New Roman" w:hAnsi="Times New Roman" w:cs="Times New Roman"/>
+          <w:b/>
+          <w:color w:val="000000"/>
+          <w:sz w:val="28"/>
+          <w:szCs w:val="28"/>
+        </w:rPr>
+        <w:t>Significance of the Study</w:t>
+      </w:r>
+    </w:p>
+    <w:p>
+      <w:pPr>
+        <w:pBdr>
+          <w:top w:val="nil"/>
+          <w:left w:val="nil"/>
+          <w:bottom w:val="nil"/>
+          <w:right w:val="nil"/>
+          <w:between w:val="nil"/>
+        </w:pBdr>
+        <w:spacing w:after="0" w:line="480" w:lineRule="auto"/>
         <w:jc w:val="both"/>
         <w:rPr>
           <w:rFonts w:ascii="Times New Roman" w:hAnsi="Times New Roman" w:cs="Times New Roman"/>
@@ -2278,27 +2479,7 @@
           <w:sz w:val="24"/>
           <w:szCs w:val="24"/>
         </w:rPr>
-        <w:t>P</w:t>
-      </w:r>
-      <w:r>
-        <w:rPr>
-          <w:rFonts w:ascii="Times New Roman" w:hAnsi="Times New Roman" w:cs="Times New Roman"/>
-          <w:bCs/>
-          <w:color w:val="000000"/>
-          <w:sz w:val="24"/>
-          <w:szCs w:val="24"/>
-        </w:rPr>
-        <w:t>ublic awareness must be improved to be prepared for epidemic and pandemic situations</w:t>
-      </w:r>
-      <w:r>
-        <w:rPr>
-          <w:rFonts w:ascii="Times New Roman" w:hAnsi="Times New Roman" w:cs="Times New Roman"/>
-          <w:bCs/>
-          <w:color w:val="000000"/>
-          <w:sz w:val="24"/>
-          <w:szCs w:val="24"/>
-        </w:rPr>
-        <w:t xml:space="preserve"> </w:t>
+        <w:t xml:space="preserve">Public awareness must be improved to be prepared for epidemic and pandemic situations </w:t>
       </w:r>
       <w:sdt>
         <w:sdtPr>
@@ -2332,7 +2513,7 @@
               <w:szCs w:val="24"/>
               <w:lang w:val="en-US"/>
             </w:rPr>
-            <w:instrText xml:space="preserve"> CITATION Ala20 \l 1033 </w:instrText>
+            <w:instrText xml:space="preserve">CITATION Ala20 \l 1033 </w:instrText>
           </w:r>
           <w:r>
             <w:rPr>
@@ -2353,7 +2534,7 @@
               <w:szCs w:val="24"/>
               <w:lang w:val="en-US"/>
             </w:rPr>
-            <w:t>(Alahdal, Basingab, &amp; Alotaibi, 2020)</w:t>
+            <w:t>[9]</w:t>
           </w:r>
           <w:r>
             <w:rPr>
@@ -2375,274 +2556,28 @@
           <w:sz w:val="24"/>
           <w:szCs w:val="24"/>
         </w:rPr>
-        <w:t>.</w:t>
-      </w:r>
-      <w:r>
-        <w:rPr>
-          <w:rFonts w:ascii="Times New Roman" w:hAnsi="Times New Roman" w:cs="Times New Roman"/>
-          <w:bCs/>
-          <w:color w:val="000000"/>
-          <w:sz w:val="24"/>
-          <w:szCs w:val="24"/>
-        </w:rPr>
-        <w:t xml:space="preserve"> </w:t>
-      </w:r>
-      <w:r>
-        <w:rPr>
-          <w:rFonts w:ascii="Times New Roman" w:hAnsi="Times New Roman" w:cs="Times New Roman"/>
-          <w:bCs/>
-          <w:color w:val="000000"/>
-          <w:sz w:val="24"/>
-          <w:szCs w:val="24"/>
-        </w:rPr>
-        <w:t xml:space="preserve">One of the most critical aspects of COVID-19 awareness is the various modes of </w:t>
-      </w:r>
-      <w:r>
-        <w:rPr>
-          <w:rFonts w:ascii="Times New Roman" w:hAnsi="Times New Roman" w:cs="Times New Roman"/>
-          <w:bCs/>
-          <w:color w:val="000000"/>
-          <w:sz w:val="24"/>
-          <w:szCs w:val="24"/>
-        </w:rPr>
-        <w:t xml:space="preserve">virus’ </w:t>
-      </w:r>
-      <w:r>
-        <w:rPr>
-          <w:rFonts w:ascii="Times New Roman" w:hAnsi="Times New Roman" w:cs="Times New Roman"/>
-          <w:bCs/>
-          <w:color w:val="000000"/>
-          <w:sz w:val="24"/>
-          <w:szCs w:val="24"/>
-        </w:rPr>
-        <w:t>transmission</w:t>
-      </w:r>
-      <w:r>
-        <w:rPr>
-          <w:rFonts w:ascii="Times New Roman" w:hAnsi="Times New Roman" w:cs="Times New Roman"/>
-          <w:bCs/>
-          <w:color w:val="000000"/>
-          <w:sz w:val="24"/>
-          <w:szCs w:val="24"/>
-        </w:rPr>
-        <w:t xml:space="preserve"> </w:t>
-      </w:r>
-      <w:r>
-        <w:rPr>
-          <w:rFonts w:ascii="Times New Roman" w:hAnsi="Times New Roman" w:cs="Times New Roman"/>
-          <w:bCs/>
-          <w:color w:val="000000"/>
-          <w:sz w:val="24"/>
-          <w:szCs w:val="24"/>
-        </w:rPr>
-        <w:t>from an infected person.</w:t>
-      </w:r>
-      <w:r>
-        <w:rPr>
-          <w:rFonts w:ascii="Times New Roman" w:hAnsi="Times New Roman" w:cs="Times New Roman"/>
-          <w:bCs/>
-          <w:color w:val="000000"/>
-          <w:sz w:val="24"/>
-          <w:szCs w:val="24"/>
-        </w:rPr>
-        <w:t xml:space="preserve"> D</w:t>
-      </w:r>
-      <w:r>
-        <w:rPr>
-          <w:rFonts w:ascii="Times New Roman" w:hAnsi="Times New Roman" w:cs="Times New Roman"/>
-          <w:bCs/>
-          <w:color w:val="000000"/>
-          <w:sz w:val="24"/>
-          <w:szCs w:val="24"/>
-        </w:rPr>
-        <w:t>emonstrat</w:t>
-      </w:r>
-      <w:r>
-        <w:rPr>
-          <w:rFonts w:ascii="Times New Roman" w:hAnsi="Times New Roman" w:cs="Times New Roman"/>
-          <w:bCs/>
-          <w:color w:val="000000"/>
-          <w:sz w:val="24"/>
-          <w:szCs w:val="24"/>
-        </w:rPr>
-        <w:t>ing</w:t>
-      </w:r>
-      <w:r>
-        <w:rPr>
-          <w:rFonts w:ascii="Times New Roman" w:hAnsi="Times New Roman" w:cs="Times New Roman"/>
-          <w:bCs/>
-          <w:color w:val="000000"/>
-          <w:sz w:val="24"/>
-          <w:szCs w:val="24"/>
-        </w:rPr>
-        <w:t xml:space="preserve"> good understanding of preventive measures, particularly social distancing, and seeking medical help if symptoms persist </w:t>
-      </w:r>
-      <w:r>
-        <w:rPr>
-          <w:rFonts w:ascii="Times New Roman" w:hAnsi="Times New Roman" w:cs="Times New Roman"/>
-          <w:bCs/>
-          <w:color w:val="000000"/>
-          <w:sz w:val="24"/>
-          <w:szCs w:val="24"/>
-        </w:rPr>
-        <w:t>will help Mabalacat City in its combat to the pandemic.</w:t>
-      </w:r>
-    </w:p>
-    <w:p>
-      <w:pPr>
-        <w:pBdr>
-          <w:top w:val="nil"/>
-          <w:left w:val="nil"/>
-          <w:bottom w:val="nil"/>
-          <w:right w:val="nil"/>
-          <w:between w:val="nil"/>
-        </w:pBdr>
-        <w:spacing w:after="0" w:line="480" w:lineRule="auto"/>
-        <w:ind w:left="360"/>
-        <w:jc w:val="both"/>
-        <w:rPr>
-          <w:rFonts w:ascii="Times New Roman" w:hAnsi="Times New Roman" w:cs="Times New Roman"/>
-          <w:bCs/>
-          <w:color w:val="000000"/>
-          <w:sz w:val="24"/>
-          <w:szCs w:val="24"/>
-        </w:rPr>
-      </w:pPr>
-      <w:r>
-        <w:rPr>
-          <w:rFonts w:ascii="Times New Roman" w:hAnsi="Times New Roman" w:cs="Times New Roman"/>
-          <w:bCs/>
-          <w:color w:val="000000"/>
-          <w:sz w:val="24"/>
-          <w:szCs w:val="24"/>
-        </w:rPr>
-        <w:t>Beneficiary of the study are as follows:</w:t>
-      </w:r>
-    </w:p>
-    <w:p>
-      <w:pPr>
-        <w:pBdr>
-          <w:top w:val="nil"/>
-          <w:left w:val="nil"/>
-          <w:bottom w:val="nil"/>
-          <w:right w:val="nil"/>
-          <w:between w:val="nil"/>
-        </w:pBdr>
-        <w:spacing w:after="0" w:line="480" w:lineRule="auto"/>
-        <w:ind w:left="360"/>
-        <w:jc w:val="both"/>
-        <w:rPr>
-          <w:rFonts w:ascii="Times New Roman" w:hAnsi="Times New Roman" w:cs="Times New Roman"/>
-          <w:b/>
-          <w:color w:val="000000"/>
-          <w:sz w:val="24"/>
-          <w:szCs w:val="24"/>
-        </w:rPr>
-      </w:pPr>
-      <w:r>
-        <w:rPr>
-          <w:rFonts w:ascii="Times New Roman" w:hAnsi="Times New Roman" w:cs="Times New Roman"/>
-          <w:b/>
-          <w:color w:val="000000"/>
-          <w:sz w:val="24"/>
-          <w:szCs w:val="24"/>
-        </w:rPr>
-        <w:t>The Students</w:t>
-      </w:r>
-    </w:p>
-    <w:p>
-      <w:pPr>
-        <w:pBdr>
-          <w:top w:val="nil"/>
-          <w:left w:val="nil"/>
-          <w:bottom w:val="nil"/>
-          <w:right w:val="nil"/>
-          <w:between w:val="nil"/>
-        </w:pBdr>
-        <w:spacing w:after="0" w:line="480" w:lineRule="auto"/>
-        <w:ind w:left="360"/>
-        <w:jc w:val="both"/>
-        <w:rPr>
-          <w:rFonts w:ascii="Times New Roman" w:hAnsi="Times New Roman" w:cs="Times New Roman"/>
-          <w:bCs/>
-          <w:color w:val="000000"/>
-          <w:sz w:val="24"/>
-          <w:szCs w:val="24"/>
-        </w:rPr>
-      </w:pPr>
-      <w:r>
-        <w:rPr>
-          <w:rFonts w:ascii="Times New Roman" w:hAnsi="Times New Roman" w:cs="Times New Roman"/>
-          <w:bCs/>
-          <w:color w:val="000000"/>
-          <w:sz w:val="24"/>
-          <w:szCs w:val="24"/>
-        </w:rPr>
-        <w:tab/>
-        <w:t>The output of this study is beneficial to the students, especially to those who are having face-to-face classes. Through this study, students will understand the importance of the COVID-19 guidelines in school and in their houses.</w:t>
-      </w:r>
-    </w:p>
-    <w:p>
-      <w:pPr>
-        <w:pBdr>
-          <w:top w:val="nil"/>
-          <w:left w:val="nil"/>
-          <w:bottom w:val="nil"/>
-          <w:right w:val="nil"/>
-          <w:between w:val="nil"/>
-        </w:pBdr>
-        <w:spacing w:after="0" w:line="480" w:lineRule="auto"/>
-        <w:ind w:left="360"/>
-        <w:jc w:val="both"/>
-        <w:rPr>
-          <w:rFonts w:ascii="Times New Roman" w:hAnsi="Times New Roman" w:cs="Times New Roman"/>
-          <w:b/>
-          <w:color w:val="000000"/>
-          <w:sz w:val="24"/>
-          <w:szCs w:val="24"/>
-        </w:rPr>
-      </w:pPr>
-      <w:r>
-        <w:rPr>
-          <w:rFonts w:ascii="Times New Roman" w:hAnsi="Times New Roman" w:cs="Times New Roman"/>
-          <w:b/>
-          <w:color w:val="000000"/>
-          <w:sz w:val="24"/>
-          <w:szCs w:val="24"/>
-        </w:rPr>
-        <w:t>The Community</w:t>
-      </w:r>
-    </w:p>
-    <w:p>
-      <w:pPr>
-        <w:pBdr>
-          <w:top w:val="nil"/>
-          <w:left w:val="nil"/>
-          <w:bottom w:val="nil"/>
-          <w:right w:val="nil"/>
-          <w:between w:val="nil"/>
-        </w:pBdr>
-        <w:spacing w:after="0" w:line="480" w:lineRule="auto"/>
-        <w:ind w:left="360"/>
-        <w:jc w:val="both"/>
-        <w:rPr>
-          <w:rFonts w:ascii="Times New Roman" w:hAnsi="Times New Roman" w:cs="Times New Roman"/>
-          <w:bCs/>
-          <w:color w:val="000000"/>
-          <w:sz w:val="24"/>
-          <w:szCs w:val="24"/>
-        </w:rPr>
-      </w:pPr>
-      <w:r>
-        <w:rPr>
-          <w:rFonts w:ascii="Times New Roman" w:hAnsi="Times New Roman" w:cs="Times New Roman"/>
-          <w:bCs/>
-          <w:color w:val="000000"/>
-          <w:sz w:val="24"/>
-          <w:szCs w:val="24"/>
-        </w:rPr>
-        <w:tab/>
-        <w:t>The results will help the community combat the COVID-19 pandemic. This study serves as their reference which will give them a background about the challenges and the preventive measures on the pandemic.</w:t>
+        <w:t xml:space="preserve">. </w:t>
+      </w:r>
+      <w:r>
+        <w:rPr>
+          <w:rFonts w:ascii="Times New Roman" w:hAnsi="Times New Roman" w:cs="Times New Roman"/>
+          <w:bCs/>
+          <w:color w:val="000000"/>
+          <w:sz w:val="24"/>
+          <w:szCs w:val="24"/>
+        </w:rPr>
+        <w:t xml:space="preserve">One of the most critical aspects of COVID-19 awareness is the various modes of virus’ transmission from an infected person. Demonstrating good understanding of preventive </w:t>
+      </w:r>
+      <w:r>
+        <w:rPr>
+          <w:rFonts w:ascii="Times New Roman" w:hAnsi="Times New Roman" w:cs="Times New Roman"/>
+          <w:bCs/>
+          <w:color w:val="000000"/>
+          <w:sz w:val="24"/>
+          <w:szCs w:val="24"/>
+        </w:rPr>
+        <w:lastRenderedPageBreak/>
+        <w:t>measures, particularly social distancing, and seeking medical help if symptoms persist will help Mabalacat City in its combat to the pandemic.</w:t>
       </w:r>
     </w:p>
     <w:p>
@@ -2664,108 +2599,19 @@
           <w:szCs w:val="24"/>
         </w:rPr>
       </w:pPr>
+      <w:r>
+        <w:rPr>
+          <w:rFonts w:ascii="Times New Roman" w:hAnsi="Times New Roman" w:cs="Times New Roman"/>
+          <w:bCs/>
+          <w:color w:val="000000"/>
+          <w:sz w:val="24"/>
+          <w:szCs w:val="24"/>
+        </w:rPr>
+        <w:t>Beneficiary of the study are as follows:</w:t>
+      </w:r>
     </w:p>
     <w:p>
       <w:pPr>
-        <w:pBdr>
-          <w:top w:val="nil"/>
-          <w:left w:val="nil"/>
-          <w:bottom w:val="nil"/>
-          <w:right w:val="nil"/>
-          <w:between w:val="nil"/>
-        </w:pBdr>
-        <w:spacing w:after="0" w:line="480" w:lineRule="auto"/>
-        <w:ind w:left="360"/>
-        <w:jc w:val="both"/>
-        <w:rPr>
-          <w:rFonts w:ascii="Times New Roman" w:hAnsi="Times New Roman" w:cs="Times New Roman"/>
-          <w:b/>
-          <w:color w:val="000000"/>
-          <w:sz w:val="24"/>
-          <w:szCs w:val="24"/>
-        </w:rPr>
-      </w:pPr>
-      <w:r>
-        <w:rPr>
-          <w:rFonts w:ascii="Times New Roman" w:hAnsi="Times New Roman" w:cs="Times New Roman"/>
-          <w:b/>
-          <w:color w:val="000000"/>
-          <w:sz w:val="24"/>
-          <w:szCs w:val="24"/>
-        </w:rPr>
-        <w:lastRenderedPageBreak/>
-        <w:t>Future Researchers</w:t>
-      </w:r>
-    </w:p>
-    <w:p>
-      <w:pPr>
-        <w:pBdr>
-          <w:top w:val="nil"/>
-          <w:left w:val="nil"/>
-          <w:bottom w:val="nil"/>
-          <w:right w:val="nil"/>
-          <w:between w:val="nil"/>
-        </w:pBdr>
-        <w:spacing w:after="0" w:line="480" w:lineRule="auto"/>
-        <w:ind w:left="360"/>
-        <w:jc w:val="both"/>
-        <w:rPr>
-          <w:rFonts w:ascii="Times New Roman" w:hAnsi="Times New Roman" w:cs="Times New Roman"/>
-          <w:bCs/>
-          <w:color w:val="000000"/>
-          <w:sz w:val="24"/>
-          <w:szCs w:val="24"/>
-        </w:rPr>
-      </w:pPr>
-      <w:r>
-        <w:rPr>
-          <w:rFonts w:ascii="Times New Roman" w:hAnsi="Times New Roman" w:cs="Times New Roman"/>
-          <w:bCs/>
-          <w:color w:val="000000"/>
-          <w:sz w:val="24"/>
-          <w:szCs w:val="24"/>
-        </w:rPr>
-        <w:tab/>
-        <w:t>The ideas presented may be used as reference data in conducting new research or related findings about the COVID-19 pandemic. It can also serve those that aims to develop a visual novel game as its focus of the study.</w:t>
-      </w:r>
-    </w:p>
-    <w:p>
-      <w:pPr>
-        <w:pBdr>
-          <w:top w:val="nil"/>
-          <w:left w:val="nil"/>
-          <w:bottom w:val="nil"/>
-          <w:right w:val="nil"/>
-          <w:between w:val="nil"/>
-        </w:pBdr>
-        <w:spacing w:after="0" w:line="480" w:lineRule="auto"/>
-        <w:ind w:left="360"/>
-        <w:jc w:val="both"/>
-        <w:rPr>
-          <w:rFonts w:ascii="Times New Roman" w:hAnsi="Times New Roman" w:cs="Times New Roman"/>
-          <w:bCs/>
-          <w:color w:val="000000"/>
-          <w:sz w:val="24"/>
-          <w:szCs w:val="24"/>
-        </w:rPr>
-      </w:pPr>
-      <w:r>
-        <w:rPr>
-          <w:rFonts w:ascii="Times New Roman" w:hAnsi="Times New Roman" w:cs="Times New Roman"/>
-          <w:bCs/>
-          <w:color w:val="000000"/>
-          <w:sz w:val="24"/>
-          <w:szCs w:val="24"/>
-        </w:rPr>
-        <w:tab/>
-      </w:r>
-    </w:p>
-    <w:p>
-      <w:pPr>
-        <w:numPr>
-          <w:ilvl w:val="1"/>
-          <w:numId w:val="1"/>
-        </w:numPr>
         <w:pBdr>
           <w:top w:val="nil"/>
           <w:left w:val="nil"/>
@@ -2777,35 +2623,13 @@
         <w:jc w:val="both"/>
         <w:rPr>
           <w:rFonts w:ascii="Times New Roman" w:hAnsi="Times New Roman" w:cs="Times New Roman"/>
-          <w:bCs/>
-          <w:color w:val="000000"/>
-          <w:sz w:val="28"/>
-          <w:szCs w:val="28"/>
-        </w:rPr>
-      </w:pPr>
-      <w:r>
-        <w:rPr>
-          <w:rFonts w:ascii="Times New Roman" w:hAnsi="Times New Roman" w:cs="Times New Roman"/>
           <w:b/>
           <w:color w:val="000000"/>
-          <w:sz w:val="28"/>
-          <w:szCs w:val="28"/>
-        </w:rPr>
-        <w:t xml:space="preserve"> Definition of Terms</w:t>
-      </w:r>
-    </w:p>
-    <w:p>
-      <w:pPr>
-        <w:pBdr>
-          <w:top w:val="nil"/>
-          <w:left w:val="nil"/>
-          <w:bottom w:val="nil"/>
-          <w:right w:val="nil"/>
-          <w:between w:val="nil"/>
-        </w:pBdr>
-        <w:spacing w:after="0" w:line="480" w:lineRule="auto"/>
-        <w:ind w:left="360"/>
-        <w:jc w:val="both"/>
+          <w:sz w:val="24"/>
+          <w:szCs w:val="24"/>
+        </w:rPr>
+      </w:pPr>
+      <w:r>
         <w:rPr>
           <w:rFonts w:ascii="Times New Roman" w:hAnsi="Times New Roman" w:cs="Times New Roman"/>
           <w:b/>
@@ -2813,149 +2637,7 @@
           <w:sz w:val="24"/>
           <w:szCs w:val="24"/>
         </w:rPr>
-      </w:pPr>
-      <w:r>
-        <w:rPr>
-          <w:rFonts w:ascii="Times New Roman" w:hAnsi="Times New Roman" w:cs="Times New Roman"/>
-          <w:b/>
-          <w:color w:val="000000"/>
-          <w:sz w:val="24"/>
-          <w:szCs w:val="24"/>
-        </w:rPr>
-        <w:t>COVID-19</w:t>
-      </w:r>
-    </w:p>
-    <w:p>
-      <w:pPr>
-        <w:pBdr>
-          <w:top w:val="nil"/>
-          <w:left w:val="nil"/>
-          <w:bottom w:val="nil"/>
-          <w:right w:val="nil"/>
-          <w:between w:val="nil"/>
-        </w:pBdr>
-        <w:spacing w:after="0" w:line="480" w:lineRule="auto"/>
-        <w:ind w:left="360"/>
-        <w:jc w:val="both"/>
-        <w:rPr>
-          <w:rFonts w:ascii="Times New Roman" w:hAnsi="Times New Roman" w:cs="Times New Roman"/>
-          <w:bCs/>
-          <w:color w:val="000000"/>
-          <w:sz w:val="24"/>
-          <w:szCs w:val="24"/>
-        </w:rPr>
-      </w:pPr>
-      <w:r>
-        <w:rPr>
-          <w:rFonts w:ascii="Times New Roman" w:hAnsi="Times New Roman" w:cs="Times New Roman"/>
-          <w:bCs/>
-          <w:color w:val="000000"/>
-          <w:sz w:val="24"/>
-          <w:szCs w:val="24"/>
-        </w:rPr>
-        <w:t xml:space="preserve">An infectious disease caused by a coronavirus discovered from </w:t>
-      </w:r>
-      <w:r>
-        <w:rPr>
-          <w:rFonts w:ascii="Times New Roman" w:hAnsi="Times New Roman" w:cs="Times New Roman"/>
-          <w:bCs/>
-          <w:color w:val="000000"/>
-          <w:sz w:val="24"/>
-          <w:szCs w:val="24"/>
-        </w:rPr>
-        <w:t>Wuhan, People’s Republic of China</w:t>
-      </w:r>
-      <w:r>
-        <w:rPr>
-          <w:rFonts w:ascii="Times New Roman" w:hAnsi="Times New Roman" w:cs="Times New Roman"/>
-          <w:bCs/>
-          <w:color w:val="000000"/>
-          <w:sz w:val="24"/>
-          <w:szCs w:val="24"/>
-        </w:rPr>
-        <w:t>.</w:t>
-      </w:r>
-    </w:p>
-    <w:p>
-      <w:pPr>
-        <w:pBdr>
-          <w:top w:val="nil"/>
-          <w:left w:val="nil"/>
-          <w:bottom w:val="nil"/>
-          <w:right w:val="nil"/>
-          <w:between w:val="nil"/>
-        </w:pBdr>
-        <w:spacing w:after="0" w:line="480" w:lineRule="auto"/>
-        <w:ind w:left="360"/>
-        <w:jc w:val="both"/>
-        <w:rPr>
-          <w:rFonts w:ascii="Times New Roman" w:hAnsi="Times New Roman" w:cs="Times New Roman"/>
-          <w:b/>
-          <w:color w:val="000000"/>
-          <w:sz w:val="24"/>
-          <w:szCs w:val="24"/>
-        </w:rPr>
-      </w:pPr>
-      <w:r>
-        <w:rPr>
-          <w:rFonts w:ascii="Times New Roman" w:hAnsi="Times New Roman" w:cs="Times New Roman"/>
-          <w:b/>
-          <w:color w:val="000000"/>
-          <w:sz w:val="24"/>
-          <w:szCs w:val="24"/>
-        </w:rPr>
-        <w:t>Visual Novel</w:t>
-      </w:r>
-    </w:p>
-    <w:p>
-      <w:pPr>
-        <w:pBdr>
-          <w:top w:val="nil"/>
-          <w:left w:val="nil"/>
-          <w:bottom w:val="nil"/>
-          <w:right w:val="nil"/>
-          <w:between w:val="nil"/>
-        </w:pBdr>
-        <w:spacing w:after="0" w:line="480" w:lineRule="auto"/>
-        <w:ind w:left="360"/>
-        <w:jc w:val="both"/>
-        <w:rPr>
-          <w:rFonts w:ascii="Times New Roman" w:hAnsi="Times New Roman" w:cs="Times New Roman"/>
-          <w:bCs/>
-          <w:color w:val="000000"/>
-          <w:sz w:val="24"/>
-          <w:szCs w:val="24"/>
-        </w:rPr>
-      </w:pPr>
-      <w:r>
-        <w:rPr>
-          <w:rFonts w:ascii="Times New Roman" w:hAnsi="Times New Roman" w:cs="Times New Roman"/>
-          <w:bCs/>
-          <w:color w:val="000000"/>
-          <w:sz w:val="24"/>
-          <w:szCs w:val="24"/>
-        </w:rPr>
-        <w:t>A</w:t>
-      </w:r>
-      <w:r>
-        <w:rPr>
-          <w:rFonts w:ascii="Times New Roman" w:hAnsi="Times New Roman" w:cs="Times New Roman"/>
-          <w:bCs/>
-          <w:color w:val="000000"/>
-          <w:sz w:val="24"/>
-          <w:szCs w:val="24"/>
-        </w:rPr>
-        <w:t>n interactive fiction video game genre that features a text-based story with a literary narrative style</w:t>
-      </w:r>
-      <w:r>
-        <w:rPr>
-          <w:rFonts w:ascii="Times New Roman" w:hAnsi="Times New Roman" w:cs="Times New Roman"/>
-          <w:bCs/>
-          <w:color w:val="000000"/>
-          <w:sz w:val="24"/>
-          <w:szCs w:val="24"/>
-        </w:rPr>
-        <w:t>.</w:t>
+        <w:t>The Students</w:t>
       </w:r>
     </w:p>
     <w:p>
@@ -2971,40 +2653,329 @@
         <w:jc w:val="both"/>
         <w:rPr>
           <w:rFonts w:ascii="Times New Roman" w:hAnsi="Times New Roman" w:cs="Times New Roman"/>
-          <w:b/>
-          <w:color w:val="000000"/>
-          <w:sz w:val="24"/>
-          <w:szCs w:val="24"/>
-        </w:rPr>
-      </w:pPr>
+          <w:bCs/>
+          <w:color w:val="000000"/>
+          <w:sz w:val="24"/>
+          <w:szCs w:val="24"/>
+        </w:rPr>
+      </w:pPr>
+      <w:r>
+        <w:rPr>
+          <w:rFonts w:ascii="Times New Roman" w:hAnsi="Times New Roman" w:cs="Times New Roman"/>
+          <w:bCs/>
+          <w:color w:val="000000"/>
+          <w:sz w:val="24"/>
+          <w:szCs w:val="24"/>
+        </w:rPr>
+        <w:tab/>
+        <w:t>The output of this study is beneficial to the students, especially to those who are having face-to-face classes. Through this study, students will understand the importance of the COVID-19 guidelines in school and in their houses.</w:t>
+      </w:r>
     </w:p>
     <w:p>
       <w:pPr>
-        <w:spacing w:line="480" w:lineRule="auto"/>
-        <w:jc w:val="center"/>
-        <w:rPr>
-          <w:rFonts w:ascii="Times New Roman" w:eastAsia="Times New Roman" w:hAnsi="Times New Roman" w:cs="Times New Roman"/>
+        <w:pBdr>
+          <w:top w:val="nil"/>
+          <w:left w:val="nil"/>
+          <w:bottom w:val="nil"/>
+          <w:right w:val="nil"/>
+          <w:between w:val="nil"/>
+        </w:pBdr>
+        <w:spacing w:after="0" w:line="480" w:lineRule="auto"/>
+        <w:jc w:val="both"/>
+        <w:rPr>
+          <w:rFonts w:ascii="Times New Roman" w:hAnsi="Times New Roman" w:cs="Times New Roman"/>
+          <w:b/>
+          <w:color w:val="000000"/>
+          <w:sz w:val="24"/>
+          <w:szCs w:val="24"/>
+        </w:rPr>
+      </w:pPr>
+      <w:r>
+        <w:rPr>
+          <w:rFonts w:ascii="Times New Roman" w:hAnsi="Times New Roman" w:cs="Times New Roman"/>
+          <w:b/>
+          <w:color w:val="000000"/>
+          <w:sz w:val="24"/>
+          <w:szCs w:val="24"/>
+        </w:rPr>
+        <w:t>The Community</w:t>
+      </w:r>
+    </w:p>
+    <w:p>
+      <w:pPr>
+        <w:pBdr>
+          <w:top w:val="nil"/>
+          <w:left w:val="nil"/>
+          <w:bottom w:val="nil"/>
+          <w:right w:val="nil"/>
+          <w:between w:val="nil"/>
+        </w:pBdr>
+        <w:spacing w:after="0" w:line="480" w:lineRule="auto"/>
+        <w:jc w:val="both"/>
+        <w:rPr>
+          <w:rFonts w:ascii="Times New Roman" w:hAnsi="Times New Roman" w:cs="Times New Roman"/>
+          <w:bCs/>
+          <w:color w:val="000000"/>
+          <w:sz w:val="24"/>
+          <w:szCs w:val="24"/>
+        </w:rPr>
+      </w:pPr>
+      <w:r>
+        <w:rPr>
+          <w:rFonts w:ascii="Times New Roman" w:hAnsi="Times New Roman" w:cs="Times New Roman"/>
+          <w:bCs/>
+          <w:color w:val="000000"/>
+          <w:sz w:val="24"/>
+          <w:szCs w:val="24"/>
+        </w:rPr>
+        <w:tab/>
+        <w:t>The results will help the community combat the COVID-19 pandemic. This study serves as their reference which will give them a background about the challenges and the preventive measures on the pandemic.</w:t>
+      </w:r>
+    </w:p>
+    <w:p>
+      <w:pPr>
+        <w:pBdr>
+          <w:top w:val="nil"/>
+          <w:left w:val="nil"/>
+          <w:bottom w:val="nil"/>
+          <w:right w:val="nil"/>
+          <w:between w:val="nil"/>
+        </w:pBdr>
+        <w:spacing w:after="0" w:line="480" w:lineRule="auto"/>
+        <w:jc w:val="both"/>
+        <w:rPr>
+          <w:rFonts w:ascii="Times New Roman" w:hAnsi="Times New Roman" w:cs="Times New Roman"/>
+          <w:b/>
+          <w:color w:val="000000"/>
+          <w:sz w:val="24"/>
+          <w:szCs w:val="24"/>
+        </w:rPr>
+      </w:pPr>
+      <w:r>
+        <w:rPr>
+          <w:rFonts w:ascii="Times New Roman" w:hAnsi="Times New Roman" w:cs="Times New Roman"/>
+          <w:b/>
+          <w:color w:val="000000"/>
+          <w:sz w:val="24"/>
+          <w:szCs w:val="24"/>
+        </w:rPr>
+        <w:t>Future Researchers</w:t>
+      </w:r>
+    </w:p>
+    <w:p>
+      <w:pPr>
+        <w:pBdr>
+          <w:top w:val="nil"/>
+          <w:left w:val="nil"/>
+          <w:bottom w:val="nil"/>
+          <w:right w:val="nil"/>
+          <w:between w:val="nil"/>
+        </w:pBdr>
+        <w:spacing w:after="0" w:line="480" w:lineRule="auto"/>
+        <w:jc w:val="both"/>
+        <w:rPr>
+          <w:rFonts w:ascii="Times New Roman" w:hAnsi="Times New Roman" w:cs="Times New Roman"/>
+          <w:bCs/>
+          <w:color w:val="000000"/>
+          <w:sz w:val="24"/>
+          <w:szCs w:val="24"/>
+        </w:rPr>
+      </w:pPr>
+      <w:r>
+        <w:rPr>
+          <w:rFonts w:ascii="Times New Roman" w:hAnsi="Times New Roman" w:cs="Times New Roman"/>
+          <w:bCs/>
+          <w:color w:val="000000"/>
+          <w:sz w:val="24"/>
+          <w:szCs w:val="24"/>
+        </w:rPr>
+        <w:tab/>
+        <w:t>The ideas presented may be used as reference data in conducting new research or related findings about the COVID-19 pandemic. It can also serve those that aims to develop a visual novel game as its focus of the study.</w:t>
+      </w:r>
+    </w:p>
+    <w:p>
+      <w:pPr>
+        <w:pBdr>
+          <w:top w:val="nil"/>
+          <w:left w:val="nil"/>
+          <w:bottom w:val="nil"/>
+          <w:right w:val="nil"/>
+          <w:between w:val="nil"/>
+        </w:pBdr>
+        <w:spacing w:after="0" w:line="480" w:lineRule="auto"/>
+        <w:jc w:val="both"/>
+        <w:rPr>
+          <w:rFonts w:ascii="Times New Roman" w:hAnsi="Times New Roman" w:cs="Times New Roman"/>
+          <w:bCs/>
+          <w:color w:val="000000"/>
+          <w:sz w:val="24"/>
+          <w:szCs w:val="24"/>
+        </w:rPr>
+      </w:pPr>
+    </w:p>
+    <w:p>
+      <w:pPr>
+        <w:pBdr>
+          <w:top w:val="nil"/>
+          <w:left w:val="nil"/>
+          <w:bottom w:val="nil"/>
+          <w:right w:val="nil"/>
+          <w:between w:val="nil"/>
+        </w:pBdr>
+        <w:spacing w:after="0" w:line="480" w:lineRule="auto"/>
+        <w:jc w:val="both"/>
+        <w:rPr>
+          <w:rFonts w:ascii="Times New Roman" w:hAnsi="Times New Roman" w:cs="Times New Roman"/>
+          <w:bCs/>
+          <w:color w:val="000000"/>
           <w:sz w:val="28"/>
           <w:szCs w:val="28"/>
-          <w:lang w:val="en-US"/>
-        </w:rPr>
-      </w:pPr>
-      <w:r>
-        <w:rPr>
-          <w:rFonts w:ascii="Times New Roman" w:eastAsia="Times New Roman" w:hAnsi="Times New Roman" w:cs="Times New Roman"/>
+        </w:rPr>
+      </w:pPr>
+      <w:r>
+        <w:rPr>
+          <w:rFonts w:ascii="Times New Roman" w:hAnsi="Times New Roman" w:cs="Times New Roman"/>
           <w:b/>
-          <w:bCs/>
           <w:color w:val="000000"/>
           <w:sz w:val="28"/>
           <w:szCs w:val="28"/>
-          <w:lang w:val="en-US"/>
-        </w:rPr>
-        <w:t>CHAPTER 2</w:t>
+        </w:rPr>
+        <w:t xml:space="preserve">1.6 </w:t>
+      </w:r>
+      <w:r>
+        <w:rPr>
+          <w:rFonts w:ascii="Times New Roman" w:hAnsi="Times New Roman" w:cs="Times New Roman"/>
+          <w:b/>
+          <w:color w:val="000000"/>
+          <w:sz w:val="28"/>
+          <w:szCs w:val="28"/>
+        </w:rPr>
+        <w:t>Definition of Terms</w:t>
       </w:r>
     </w:p>
     <w:p>
       <w:pPr>
-        <w:spacing w:line="480" w:lineRule="auto"/>
+        <w:pBdr>
+          <w:top w:val="nil"/>
+          <w:left w:val="nil"/>
+          <w:bottom w:val="nil"/>
+          <w:right w:val="nil"/>
+          <w:between w:val="nil"/>
+        </w:pBdr>
+        <w:spacing w:after="0" w:line="480" w:lineRule="auto"/>
+        <w:jc w:val="both"/>
+        <w:rPr>
+          <w:rFonts w:ascii="Times New Roman" w:hAnsi="Times New Roman" w:cs="Times New Roman"/>
+          <w:b/>
+          <w:color w:val="000000"/>
+          <w:sz w:val="24"/>
+          <w:szCs w:val="24"/>
+        </w:rPr>
+      </w:pPr>
+      <w:r>
+        <w:rPr>
+          <w:rFonts w:ascii="Times New Roman" w:hAnsi="Times New Roman" w:cs="Times New Roman"/>
+          <w:b/>
+          <w:color w:val="000000"/>
+          <w:sz w:val="24"/>
+          <w:szCs w:val="24"/>
+        </w:rPr>
+        <w:t>COVID-19</w:t>
+      </w:r>
+    </w:p>
+    <w:p>
+      <w:pPr>
+        <w:pBdr>
+          <w:top w:val="nil"/>
+          <w:left w:val="nil"/>
+          <w:bottom w:val="nil"/>
+          <w:right w:val="nil"/>
+          <w:between w:val="nil"/>
+        </w:pBdr>
+        <w:spacing w:after="0" w:line="480" w:lineRule="auto"/>
+        <w:jc w:val="both"/>
+        <w:rPr>
+          <w:rFonts w:ascii="Times New Roman" w:hAnsi="Times New Roman" w:cs="Times New Roman"/>
+          <w:b/>
+          <w:color w:val="000000"/>
+          <w:sz w:val="24"/>
+          <w:szCs w:val="24"/>
+        </w:rPr>
+      </w:pPr>
+      <w:r>
+        <w:rPr>
+          <w:rFonts w:ascii="Times New Roman" w:hAnsi="Times New Roman" w:cs="Times New Roman"/>
+          <w:bCs/>
+          <w:color w:val="000000"/>
+          <w:sz w:val="24"/>
+          <w:szCs w:val="24"/>
+        </w:rPr>
+        <w:t>An infectious disease caused by a coronavirus discovered from Wuhan, People’s Republic of China.</w:t>
+      </w:r>
+    </w:p>
+    <w:p>
+      <w:pPr>
+        <w:pBdr>
+          <w:top w:val="nil"/>
+          <w:left w:val="nil"/>
+          <w:bottom w:val="nil"/>
+          <w:right w:val="nil"/>
+          <w:between w:val="nil"/>
+        </w:pBdr>
+        <w:spacing w:after="0" w:line="480" w:lineRule="auto"/>
+        <w:jc w:val="both"/>
+        <w:rPr>
+          <w:rFonts w:ascii="Times New Roman" w:hAnsi="Times New Roman" w:cs="Times New Roman"/>
+          <w:b/>
+          <w:color w:val="000000"/>
+          <w:sz w:val="24"/>
+          <w:szCs w:val="24"/>
+        </w:rPr>
+      </w:pPr>
+      <w:r>
+        <w:rPr>
+          <w:rFonts w:ascii="Times New Roman" w:hAnsi="Times New Roman" w:cs="Times New Roman"/>
+          <w:b/>
+          <w:color w:val="000000"/>
+          <w:sz w:val="24"/>
+          <w:szCs w:val="24"/>
+        </w:rPr>
+        <w:t>Visual Novel</w:t>
+      </w:r>
+    </w:p>
+    <w:p>
+      <w:pPr>
+        <w:pBdr>
+          <w:top w:val="nil"/>
+          <w:left w:val="nil"/>
+          <w:bottom w:val="nil"/>
+          <w:right w:val="nil"/>
+          <w:between w:val="nil"/>
+        </w:pBdr>
+        <w:spacing w:after="0" w:line="480" w:lineRule="auto"/>
+        <w:jc w:val="both"/>
+        <w:rPr>
+          <w:rFonts w:ascii="Times New Roman" w:hAnsi="Times New Roman" w:cs="Times New Roman"/>
+          <w:b/>
+          <w:color w:val="000000"/>
+          <w:sz w:val="24"/>
+          <w:szCs w:val="24"/>
+        </w:rPr>
+      </w:pPr>
+      <w:r>
+        <w:rPr>
+          <w:rFonts w:ascii="Times New Roman" w:hAnsi="Times New Roman" w:cs="Times New Roman"/>
+          <w:bCs/>
+          <w:color w:val="000000"/>
+          <w:sz w:val="24"/>
+          <w:szCs w:val="24"/>
+        </w:rPr>
+        <w:t>An interactive fiction video game genre that features a text-based story with a literary narrative style.</w:t>
+      </w:r>
+    </w:p>
+    <w:p>
+      <w:pPr>
+        <w:spacing w:after="0" w:line="480" w:lineRule="auto"/>
         <w:jc w:val="center"/>
         <w:rPr>
           <w:rFonts w:ascii="Times New Roman" w:eastAsia="Times New Roman" w:hAnsi="Times New Roman" w:cs="Times New Roman"/>
@@ -3023,13 +2994,14 @@
           <w:szCs w:val="28"/>
           <w:lang w:val="en-US"/>
         </w:rPr>
-        <w:t>REVIEWS OF RELATED LITERATURE AND STUDIES</w:t>
+        <w:lastRenderedPageBreak/>
+        <w:t>CHAPTER 2</w:t>
       </w:r>
     </w:p>
     <w:p>
       <w:pPr>
-        <w:spacing w:line="480" w:lineRule="auto"/>
-        <w:jc w:val="both"/>
+        <w:spacing w:after="0" w:line="480" w:lineRule="auto"/>
+        <w:jc w:val="center"/>
         <w:rPr>
           <w:rFonts w:ascii="Times New Roman" w:eastAsia="Times New Roman" w:hAnsi="Times New Roman" w:cs="Times New Roman"/>
           <w:sz w:val="28"/>
@@ -3047,21 +3019,69 @@
           <w:szCs w:val="28"/>
           <w:lang w:val="en-US"/>
         </w:rPr>
-        <w:t>Related Literature</w:t>
+        <w:t>REVIEW OF RELATED LITERATURES AND STUDIES</w:t>
       </w:r>
     </w:p>
     <w:p>
       <w:pPr>
-        <w:spacing w:line="480" w:lineRule="auto"/>
+        <w:spacing w:after="0" w:line="480" w:lineRule="auto"/>
         <w:jc w:val="both"/>
         <w:rPr>
           <w:rFonts w:ascii="Times New Roman" w:eastAsia="Times New Roman" w:hAnsi="Times New Roman" w:cs="Times New Roman"/>
+          <w:color w:val="000000"/>
+          <w:sz w:val="24"/>
+          <w:szCs w:val="24"/>
+          <w:lang w:val="en-US"/>
+        </w:rPr>
+      </w:pPr>
+      <w:r>
+        <w:rPr>
+          <w:rFonts w:ascii="Times New Roman" w:eastAsia="Times New Roman" w:hAnsi="Times New Roman" w:cs="Times New Roman"/>
+          <w:color w:val="000000"/>
           <w:sz w:val="28"/>
           <w:szCs w:val="28"/>
           <w:lang w:val="en-US"/>
         </w:rPr>
-      </w:pPr>
-      <w:r>
+        <w:tab/>
+      </w:r>
+      <w:r>
+        <w:rPr>
+          <w:rFonts w:ascii="Times New Roman" w:eastAsia="Times New Roman" w:hAnsi="Times New Roman" w:cs="Times New Roman"/>
+          <w:color w:val="000000"/>
+          <w:sz w:val="24"/>
+          <w:szCs w:val="24"/>
+          <w:lang w:val="en-US"/>
+        </w:rPr>
+        <w:t xml:space="preserve">The visual novel named Quarantine Life, is inspired by many different factors. One of which is the COVID-19 pandemic in the Philippines, and another is the benefit of simulations in facilitating fast learning. </w:t>
+      </w:r>
+      <w:r>
+        <w:rPr>
+          <w:rFonts w:ascii="Times New Roman" w:eastAsia="Times New Roman" w:hAnsi="Times New Roman" w:cs="Times New Roman"/>
+          <w:color w:val="000000"/>
+          <w:sz w:val="24"/>
+          <w:szCs w:val="24"/>
+          <w:lang w:val="en-US"/>
+        </w:rPr>
+        <w:t>As the number of COVID-19 cases rises in the Philippines, researchers noticed the value of video games in spreading information and used it in spreading awareness about the pandemic. The researchers had chosen visual novel as its game genre due to its abilities to tell narratives while also allowing user interactivity.</w:t>
+      </w:r>
+    </w:p>
+    <w:p>
+      <w:pPr>
+        <w:spacing w:after="0" w:line="480" w:lineRule="auto"/>
+        <w:jc w:val="both"/>
+        <w:rPr>
+          <w:rFonts w:ascii="Times New Roman" w:eastAsia="Times New Roman" w:hAnsi="Times New Roman" w:cs="Times New Roman"/>
+          <w:color w:val="000000"/>
+          <w:sz w:val="24"/>
+          <w:szCs w:val="24"/>
+          <w:lang w:val="en-US"/>
+        </w:rPr>
+      </w:pPr>
+    </w:p>
+    <w:p>
+      <w:pPr>
+        <w:spacing w:after="0" w:line="480" w:lineRule="auto"/>
+        <w:jc w:val="both"/>
         <w:rPr>
           <w:rFonts w:ascii="Times New Roman" w:eastAsia="Times New Roman" w:hAnsi="Times New Roman" w:cs="Times New Roman"/>
           <w:b/>
@@ -3071,15 +3091,697 @@
           <w:szCs w:val="28"/>
           <w:lang w:val="en-US"/>
         </w:rPr>
-        <w:t>History of Video Games</w:t>
+      </w:pPr>
+      <w:r>
+        <w:rPr>
+          <w:rFonts w:ascii="Times New Roman" w:eastAsia="Times New Roman" w:hAnsi="Times New Roman" w:cs="Times New Roman"/>
+          <w:b/>
+          <w:bCs/>
+          <w:color w:val="000000"/>
+          <w:sz w:val="28"/>
+          <w:szCs w:val="28"/>
+          <w:lang w:val="en-US"/>
+        </w:rPr>
+        <w:t xml:space="preserve">2.1 </w:t>
+      </w:r>
+      <w:r>
+        <w:rPr>
+          <w:rFonts w:ascii="Times New Roman" w:eastAsia="Times New Roman" w:hAnsi="Times New Roman" w:cs="Times New Roman"/>
+          <w:b/>
+          <w:bCs/>
+          <w:color w:val="000000"/>
+          <w:sz w:val="28"/>
+          <w:szCs w:val="28"/>
+          <w:lang w:val="en-US"/>
+        </w:rPr>
+        <w:t>History of Visual Novels</w:t>
       </w:r>
     </w:p>
     <w:p>
       <w:pPr>
-        <w:spacing w:line="480" w:lineRule="auto"/>
+        <w:spacing w:after="0" w:line="480" w:lineRule="auto"/>
+        <w:ind w:firstLine="720"/>
         <w:jc w:val="both"/>
         <w:rPr>
           <w:rFonts w:ascii="Times New Roman" w:eastAsia="Times New Roman" w:hAnsi="Times New Roman" w:cs="Times New Roman"/>
+          <w:color w:val="000000"/>
+          <w:sz w:val="24"/>
+          <w:szCs w:val="24"/>
+          <w:lang w:val="en-US"/>
+        </w:rPr>
+      </w:pPr>
+      <w:r>
+        <w:rPr>
+          <w:rFonts w:ascii="Times New Roman" w:eastAsia="Times New Roman" w:hAnsi="Times New Roman" w:cs="Times New Roman"/>
+          <w:color w:val="000000"/>
+          <w:sz w:val="24"/>
+          <w:szCs w:val="24"/>
+          <w:lang w:val="en-US"/>
+        </w:rPr>
+        <w:t>Visual novels originated in and are particularly popular in Japan.</w:t>
+      </w:r>
+      <w:r>
+        <w:rPr>
+          <w:rFonts w:ascii="Times New Roman" w:eastAsia="Times New Roman" w:hAnsi="Times New Roman" w:cs="Times New Roman"/>
+          <w:color w:val="000000"/>
+          <w:sz w:val="24"/>
+          <w:szCs w:val="24"/>
+          <w:lang w:val="en-US"/>
+        </w:rPr>
+        <w:t xml:space="preserve"> Many people credit ‘</w:t>
+      </w:r>
+      <w:r>
+        <w:rPr>
+          <w:rFonts w:ascii="Times New Roman" w:eastAsia="Times New Roman" w:hAnsi="Times New Roman" w:cs="Times New Roman"/>
+          <w:color w:val="000000"/>
+          <w:sz w:val="24"/>
+          <w:szCs w:val="24"/>
+          <w:lang w:val="en-US"/>
+        </w:rPr>
+        <w:t>The Portopia Serial Murder</w:t>
+      </w:r>
+      <w:r>
+        <w:rPr>
+          <w:rFonts w:ascii="Times New Roman" w:eastAsia="Times New Roman" w:hAnsi="Times New Roman" w:cs="Times New Roman"/>
+          <w:color w:val="000000"/>
+          <w:sz w:val="24"/>
+          <w:szCs w:val="24"/>
+          <w:lang w:val="en-US"/>
+        </w:rPr>
+        <w:t xml:space="preserve"> Case’ in inventing visual novel as a genre </w:t>
+      </w:r>
+      <w:sdt>
+        <w:sdtPr>
+          <w:rPr>
+            <w:rFonts w:ascii="Times New Roman" w:eastAsia="Times New Roman" w:hAnsi="Times New Roman" w:cs="Times New Roman"/>
+            <w:color w:val="000000"/>
+            <w:sz w:val="24"/>
+            <w:szCs w:val="24"/>
+            <w:lang w:val="en-US"/>
+          </w:rPr>
+          <w:id w:val="1526597762"/>
+          <w:citation/>
+        </w:sdtPr>
+        <w:sdtContent>
+          <w:r>
+            <w:rPr>
+              <w:rFonts w:ascii="Times New Roman" w:eastAsia="Times New Roman" w:hAnsi="Times New Roman" w:cs="Times New Roman"/>
+              <w:color w:val="000000"/>
+              <w:sz w:val="24"/>
+              <w:szCs w:val="24"/>
+              <w:lang w:val="en-US"/>
+            </w:rPr>
+            <w:fldChar w:fldCharType="begin"/>
+          </w:r>
+          <w:r>
+            <w:rPr>
+              <w:rFonts w:ascii="Times New Roman" w:eastAsia="Times New Roman" w:hAnsi="Times New Roman" w:cs="Times New Roman"/>
+              <w:color w:val="000000"/>
+              <w:sz w:val="24"/>
+              <w:szCs w:val="24"/>
+              <w:lang w:val="en-US"/>
+            </w:rPr>
+            <w:instrText xml:space="preserve">CITATION Cho191 \l 1033 </w:instrText>
+          </w:r>
+          <w:r>
+            <w:rPr>
+              <w:rFonts w:ascii="Times New Roman" w:eastAsia="Times New Roman" w:hAnsi="Times New Roman" w:cs="Times New Roman"/>
+              <w:color w:val="000000"/>
+              <w:sz w:val="24"/>
+              <w:szCs w:val="24"/>
+              <w:lang w:val="en-US"/>
+            </w:rPr>
+            <w:fldChar w:fldCharType="separate"/>
+          </w:r>
+          <w:r>
+            <w:rPr>
+              <w:rFonts w:ascii="Times New Roman" w:eastAsia="Times New Roman" w:hAnsi="Times New Roman" w:cs="Times New Roman"/>
+              <w:noProof/>
+              <w:color w:val="000000"/>
+              <w:sz w:val="24"/>
+              <w:szCs w:val="24"/>
+              <w:lang w:val="en-US"/>
+            </w:rPr>
+            <w:t>[10]</w:t>
+          </w:r>
+          <w:r>
+            <w:rPr>
+              <w:rFonts w:ascii="Times New Roman" w:eastAsia="Times New Roman" w:hAnsi="Times New Roman" w:cs="Times New Roman"/>
+              <w:color w:val="000000"/>
+              <w:sz w:val="24"/>
+              <w:szCs w:val="24"/>
+              <w:lang w:val="en-US"/>
+            </w:rPr>
+            <w:fldChar w:fldCharType="end"/>
+          </w:r>
+        </w:sdtContent>
+      </w:sdt>
+      <w:r>
+        <w:rPr>
+          <w:rFonts w:ascii="Times New Roman" w:eastAsia="Times New Roman" w:hAnsi="Times New Roman" w:cs="Times New Roman"/>
+          <w:color w:val="000000"/>
+          <w:sz w:val="24"/>
+          <w:szCs w:val="24"/>
+          <w:lang w:val="en-US"/>
+        </w:rPr>
+        <w:t xml:space="preserve">. </w:t>
+      </w:r>
+      <w:r>
+        <w:rPr>
+          <w:rFonts w:ascii="Times New Roman" w:eastAsia="Times New Roman" w:hAnsi="Times New Roman" w:cs="Times New Roman"/>
+          <w:color w:val="000000"/>
+          <w:sz w:val="24"/>
+          <w:szCs w:val="24"/>
+          <w:lang w:val="en-US"/>
+        </w:rPr>
+        <w:t>In an interview with Retro Gamer, he recalls adventure games as the dominant narrative genre in video games at the time. As a result, he developed Portopia in an effort to introduce American adventure games to Japanese audiences.</w:t>
+      </w:r>
+      <w:r>
+        <w:rPr>
+          <w:rFonts w:ascii="Times New Roman" w:eastAsia="Times New Roman" w:hAnsi="Times New Roman" w:cs="Times New Roman"/>
+          <w:color w:val="000000"/>
+          <w:sz w:val="24"/>
+          <w:szCs w:val="24"/>
+          <w:lang w:val="en-US"/>
+        </w:rPr>
+        <w:t xml:space="preserve"> </w:t>
+      </w:r>
+      <w:r>
+        <w:rPr>
+          <w:rFonts w:ascii="Times New Roman" w:eastAsia="Times New Roman" w:hAnsi="Times New Roman" w:cs="Times New Roman"/>
+          <w:color w:val="000000"/>
+          <w:sz w:val="24"/>
+          <w:szCs w:val="24"/>
+          <w:lang w:val="en-US"/>
+        </w:rPr>
+        <w:t>Portopia, Famicom Tantei Club, and Mindseeker all used the “sprite on background” approach that visual novels are known for today. They did not, however, emphasize this approach as later visual novels would; the sprites would not shift across the backgrounds, nor would they move in a specific way to imply action.</w:t>
+      </w:r>
+      <w:r>
+        <w:rPr>
+          <w:rFonts w:ascii="Times New Roman" w:eastAsia="Times New Roman" w:hAnsi="Times New Roman" w:cs="Times New Roman"/>
+          <w:color w:val="000000"/>
+          <w:sz w:val="24"/>
+          <w:szCs w:val="24"/>
+          <w:lang w:val="en-US"/>
+        </w:rPr>
+        <w:t xml:space="preserve"> </w:t>
+      </w:r>
+      <w:r>
+        <w:rPr>
+          <w:rFonts w:ascii="Times New Roman" w:eastAsia="Times New Roman" w:hAnsi="Times New Roman" w:cs="Times New Roman"/>
+          <w:color w:val="000000"/>
+          <w:sz w:val="24"/>
+          <w:szCs w:val="24"/>
+          <w:lang w:val="en-US"/>
+        </w:rPr>
+        <w:t>Visual novels, like manga and comic books, rely on a combination of text and visuals to convey narrative. Because text alone would not provide enough context for the plot, some of the storytelling had to take place within the visuals.</w:t>
+      </w:r>
+      <w:r>
+        <w:rPr>
+          <w:rFonts w:ascii="Times New Roman" w:eastAsia="Times New Roman" w:hAnsi="Times New Roman" w:cs="Times New Roman"/>
+          <w:color w:val="000000"/>
+          <w:sz w:val="24"/>
+          <w:szCs w:val="24"/>
+          <w:lang w:val="en-US"/>
+        </w:rPr>
+        <w:t xml:space="preserve"> </w:t>
+      </w:r>
+      <w:r>
+        <w:rPr>
+          <w:rFonts w:ascii="Times New Roman" w:eastAsia="Times New Roman" w:hAnsi="Times New Roman" w:cs="Times New Roman"/>
+          <w:color w:val="000000"/>
+          <w:sz w:val="24"/>
+          <w:szCs w:val="24"/>
+          <w:lang w:val="en-US"/>
+        </w:rPr>
+        <w:t xml:space="preserve">While this does not always lead to manga-esque narrative strategies in early visual novels, the art in these games certainly does. Because their art was so rigid, it only made sense to compare them to manga panels. </w:t>
+      </w:r>
+      <w:r>
+        <w:rPr>
+          <w:rFonts w:ascii="Times New Roman" w:eastAsia="Times New Roman" w:hAnsi="Times New Roman" w:cs="Times New Roman"/>
+          <w:color w:val="000000"/>
+          <w:sz w:val="24"/>
+          <w:szCs w:val="24"/>
+          <w:lang w:val="en-US"/>
+        </w:rPr>
+        <w:lastRenderedPageBreak/>
+        <w:t>As a result, when we look at early visual novels, we see them using the same kinds of panel transitions that comics and manga had been using for years.</w:t>
+      </w:r>
+      <w:r>
+        <w:rPr>
+          <w:rFonts w:ascii="Times New Roman" w:eastAsia="Times New Roman" w:hAnsi="Times New Roman" w:cs="Times New Roman"/>
+          <w:color w:val="000000"/>
+          <w:sz w:val="24"/>
+          <w:szCs w:val="24"/>
+          <w:lang w:val="en-US"/>
+        </w:rPr>
+        <w:t xml:space="preserve"> </w:t>
+      </w:r>
+      <w:r>
+        <w:rPr>
+          <w:rFonts w:ascii="Times New Roman" w:eastAsia="Times New Roman" w:hAnsi="Times New Roman" w:cs="Times New Roman"/>
+          <w:color w:val="000000"/>
+          <w:sz w:val="24"/>
+          <w:szCs w:val="24"/>
+          <w:lang w:val="en-US"/>
+        </w:rPr>
+        <w:t xml:space="preserve">Panel transitions </w:t>
+      </w:r>
+      <w:r>
+        <w:rPr>
+          <w:rFonts w:ascii="Times New Roman" w:eastAsia="Times New Roman" w:hAnsi="Times New Roman" w:cs="Times New Roman"/>
+          <w:color w:val="000000"/>
+          <w:sz w:val="24"/>
+          <w:szCs w:val="24"/>
+          <w:lang w:val="en-US"/>
+        </w:rPr>
+        <w:t>are not</w:t>
+      </w:r>
+      <w:r>
+        <w:rPr>
+          <w:rFonts w:ascii="Times New Roman" w:eastAsia="Times New Roman" w:hAnsi="Times New Roman" w:cs="Times New Roman"/>
+          <w:color w:val="000000"/>
+          <w:sz w:val="24"/>
+          <w:szCs w:val="24"/>
+          <w:lang w:val="en-US"/>
+        </w:rPr>
+        <w:t xml:space="preserve"> the only strategy borrowed from manga by early visual novels. Dennou Tenshi features subjective motion lines, and both manga and visual novels depict movement in similar ways, albeit for different reasons. Panel transitions, however, have proven to be the most useful of all the techniques early visual novels borrowed from manga.</w:t>
+      </w:r>
+    </w:p>
+    <w:p>
+      <w:pPr>
+        <w:spacing w:after="0" w:line="480" w:lineRule="auto"/>
+        <w:ind w:firstLine="720"/>
+        <w:jc w:val="both"/>
+        <w:rPr>
+          <w:rFonts w:ascii="Times New Roman" w:eastAsia="Times New Roman" w:hAnsi="Times New Roman" w:cs="Times New Roman"/>
+          <w:color w:val="000000"/>
+          <w:sz w:val="24"/>
+          <w:szCs w:val="24"/>
+          <w:lang w:val="en-US"/>
+        </w:rPr>
+      </w:pPr>
+      <w:r>
+        <w:rPr>
+          <w:rFonts w:ascii="Times New Roman" w:eastAsia="Times New Roman" w:hAnsi="Times New Roman" w:cs="Times New Roman"/>
+          <w:color w:val="000000"/>
+          <w:sz w:val="24"/>
+          <w:szCs w:val="24"/>
+          <w:lang w:val="en-US"/>
+        </w:rPr>
+        <w:t>Though there are now a wide variety of VNs available, the genre has its origins in eroge (erotic games), especially bishōjo games, in which the presumed straight male player may have romantic and/or sexual experiences with different female characters</w:t>
+      </w:r>
+      <w:r>
+        <w:rPr>
+          <w:rFonts w:ascii="Times New Roman" w:eastAsia="Times New Roman" w:hAnsi="Times New Roman" w:cs="Times New Roman"/>
+          <w:color w:val="000000"/>
+          <w:sz w:val="24"/>
+          <w:szCs w:val="24"/>
+          <w:lang w:val="en-US"/>
+        </w:rPr>
+        <w:t xml:space="preserve"> </w:t>
+      </w:r>
+      <w:sdt>
+        <w:sdtPr>
+          <w:rPr>
+            <w:rFonts w:ascii="Times New Roman" w:eastAsia="Times New Roman" w:hAnsi="Times New Roman" w:cs="Times New Roman"/>
+            <w:color w:val="000000"/>
+            <w:sz w:val="24"/>
+            <w:szCs w:val="24"/>
+            <w:lang w:val="en-US"/>
+          </w:rPr>
+          <w:id w:val="955440728"/>
+          <w:citation/>
+        </w:sdtPr>
+        <w:sdtContent>
+          <w:r>
+            <w:rPr>
+              <w:rFonts w:ascii="Times New Roman" w:eastAsia="Times New Roman" w:hAnsi="Times New Roman" w:cs="Times New Roman"/>
+              <w:color w:val="000000"/>
+              <w:sz w:val="24"/>
+              <w:szCs w:val="24"/>
+              <w:lang w:val="en-US"/>
+            </w:rPr>
+            <w:fldChar w:fldCharType="begin"/>
+          </w:r>
+          <w:r>
+            <w:rPr>
+              <w:rFonts w:ascii="Times New Roman" w:eastAsia="Times New Roman" w:hAnsi="Times New Roman" w:cs="Times New Roman"/>
+              <w:color w:val="000000"/>
+              <w:sz w:val="24"/>
+              <w:szCs w:val="24"/>
+              <w:lang w:val="en-US"/>
+            </w:rPr>
+            <w:instrText xml:space="preserve"> CITATION Cho192 \l 1033 </w:instrText>
+          </w:r>
+          <w:r>
+            <w:rPr>
+              <w:rFonts w:ascii="Times New Roman" w:eastAsia="Times New Roman" w:hAnsi="Times New Roman" w:cs="Times New Roman"/>
+              <w:color w:val="000000"/>
+              <w:sz w:val="24"/>
+              <w:szCs w:val="24"/>
+              <w:lang w:val="en-US"/>
+            </w:rPr>
+            <w:fldChar w:fldCharType="separate"/>
+          </w:r>
+          <w:r>
+            <w:rPr>
+              <w:rFonts w:ascii="Times New Roman" w:eastAsia="Times New Roman" w:hAnsi="Times New Roman" w:cs="Times New Roman"/>
+              <w:noProof/>
+              <w:color w:val="000000"/>
+              <w:sz w:val="24"/>
+              <w:szCs w:val="24"/>
+              <w:lang w:val="en-US"/>
+            </w:rPr>
+            <w:t>[11]</w:t>
+          </w:r>
+          <w:r>
+            <w:rPr>
+              <w:rFonts w:ascii="Times New Roman" w:eastAsia="Times New Roman" w:hAnsi="Times New Roman" w:cs="Times New Roman"/>
+              <w:color w:val="000000"/>
+              <w:sz w:val="24"/>
+              <w:szCs w:val="24"/>
+              <w:lang w:val="en-US"/>
+            </w:rPr>
+            <w:fldChar w:fldCharType="end"/>
+          </w:r>
+        </w:sdtContent>
+      </w:sdt>
+      <w:r>
+        <w:rPr>
+          <w:rFonts w:ascii="Times New Roman" w:eastAsia="Times New Roman" w:hAnsi="Times New Roman" w:cs="Times New Roman"/>
+          <w:color w:val="000000"/>
+          <w:sz w:val="24"/>
+          <w:szCs w:val="24"/>
+          <w:lang w:val="en-US"/>
+        </w:rPr>
+        <w:t xml:space="preserve">. </w:t>
+      </w:r>
+      <w:r>
+        <w:rPr>
+          <w:rFonts w:ascii="Times New Roman" w:eastAsia="Times New Roman" w:hAnsi="Times New Roman" w:cs="Times New Roman"/>
+          <w:color w:val="000000"/>
+          <w:sz w:val="24"/>
+          <w:szCs w:val="24"/>
+          <w:lang w:val="en-US"/>
+        </w:rPr>
+        <w:t>Lolita: Yakyūken, developed by PSK and released in 1982, was the first graphic novel. Lolita was basically a strip rock-paper-scissors game in which the onscreen girl would remove an item of her clothing each time the player won a round.</w:t>
+      </w:r>
+      <w:r>
+        <w:rPr>
+          <w:rFonts w:ascii="Times New Roman" w:eastAsia="Times New Roman" w:hAnsi="Times New Roman" w:cs="Times New Roman"/>
+          <w:color w:val="000000"/>
+          <w:sz w:val="24"/>
+          <w:szCs w:val="24"/>
+          <w:lang w:val="en-US"/>
+        </w:rPr>
+        <w:t xml:space="preserve"> </w:t>
+      </w:r>
+      <w:r>
+        <w:rPr>
+          <w:rFonts w:ascii="Times New Roman" w:eastAsia="Times New Roman" w:hAnsi="Times New Roman" w:cs="Times New Roman"/>
+          <w:color w:val="000000"/>
+          <w:sz w:val="24"/>
+          <w:szCs w:val="24"/>
+          <w:lang w:val="en-US"/>
+        </w:rPr>
+        <w:t>Fortunately, VNs weren't all for thinly disguised softcore pornography for long.</w:t>
+      </w:r>
+    </w:p>
+    <w:p>
+      <w:pPr>
+        <w:spacing w:after="0" w:line="480" w:lineRule="auto"/>
+        <w:ind w:firstLine="720"/>
+        <w:jc w:val="both"/>
+        <w:rPr>
+          <w:rFonts w:ascii="Times New Roman" w:eastAsia="Times New Roman" w:hAnsi="Times New Roman" w:cs="Times New Roman"/>
+          <w:color w:val="000000"/>
+          <w:sz w:val="24"/>
+          <w:szCs w:val="24"/>
+          <w:lang w:val="en-US"/>
+        </w:rPr>
+      </w:pPr>
+      <w:r>
+        <w:rPr>
+          <w:rFonts w:ascii="Times New Roman" w:eastAsia="Times New Roman" w:hAnsi="Times New Roman" w:cs="Times New Roman"/>
+          <w:color w:val="000000"/>
+          <w:sz w:val="24"/>
+          <w:szCs w:val="24"/>
+          <w:lang w:val="en-US"/>
+        </w:rPr>
+        <w:t>Chunsoft's Sound Novel series, which started in 1992 with the Super Famicom release of Otogirisou and achieved widespread success with 1994's Kamaitachi no Yoru, was the first to incorporate the new visual novel genre's gameplay framework</w:t>
+      </w:r>
+      <w:r>
+        <w:rPr>
+          <w:rFonts w:ascii="Times New Roman" w:eastAsia="Times New Roman" w:hAnsi="Times New Roman" w:cs="Times New Roman"/>
+          <w:color w:val="000000"/>
+          <w:sz w:val="24"/>
+          <w:szCs w:val="24"/>
+          <w:lang w:val="en-US"/>
+        </w:rPr>
+        <w:t xml:space="preserve"> </w:t>
+      </w:r>
+      <w:sdt>
+        <w:sdtPr>
+          <w:rPr>
+            <w:rFonts w:ascii="Times New Roman" w:eastAsia="Times New Roman" w:hAnsi="Times New Roman" w:cs="Times New Roman"/>
+            <w:color w:val="000000"/>
+            <w:sz w:val="24"/>
+            <w:szCs w:val="24"/>
+            <w:lang w:val="en-US"/>
+          </w:rPr>
+          <w:id w:val="339054325"/>
+          <w:citation/>
+        </w:sdtPr>
+        <w:sdtContent>
+          <w:r>
+            <w:rPr>
+              <w:rFonts w:ascii="Times New Roman" w:eastAsia="Times New Roman" w:hAnsi="Times New Roman" w:cs="Times New Roman"/>
+              <w:color w:val="000000"/>
+              <w:sz w:val="24"/>
+              <w:szCs w:val="24"/>
+              <w:lang w:val="en-US"/>
+            </w:rPr>
+            <w:fldChar w:fldCharType="begin"/>
+          </w:r>
+          <w:r>
+            <w:rPr>
+              <w:rFonts w:ascii="Times New Roman" w:eastAsia="Times New Roman" w:hAnsi="Times New Roman" w:cs="Times New Roman"/>
+              <w:color w:val="000000"/>
+              <w:sz w:val="24"/>
+              <w:szCs w:val="24"/>
+              <w:lang w:val="en-US"/>
+            </w:rPr>
+            <w:instrText xml:space="preserve">CITATION v \l 1033 </w:instrText>
+          </w:r>
+          <w:r>
+            <w:rPr>
+              <w:rFonts w:ascii="Times New Roman" w:eastAsia="Times New Roman" w:hAnsi="Times New Roman" w:cs="Times New Roman"/>
+              <w:color w:val="000000"/>
+              <w:sz w:val="24"/>
+              <w:szCs w:val="24"/>
+              <w:lang w:val="en-US"/>
+            </w:rPr>
+            <w:fldChar w:fldCharType="separate"/>
+          </w:r>
+          <w:r>
+            <w:rPr>
+              <w:rFonts w:ascii="Times New Roman" w:eastAsia="Times New Roman" w:hAnsi="Times New Roman" w:cs="Times New Roman"/>
+              <w:noProof/>
+              <w:color w:val="000000"/>
+              <w:sz w:val="24"/>
+              <w:szCs w:val="24"/>
+              <w:lang w:val="en-US"/>
+            </w:rPr>
+            <w:t>[12]</w:t>
+          </w:r>
+          <w:r>
+            <w:rPr>
+              <w:rFonts w:ascii="Times New Roman" w:eastAsia="Times New Roman" w:hAnsi="Times New Roman" w:cs="Times New Roman"/>
+              <w:color w:val="000000"/>
+              <w:sz w:val="24"/>
+              <w:szCs w:val="24"/>
+              <w:lang w:val="en-US"/>
+            </w:rPr>
+            <w:fldChar w:fldCharType="end"/>
+          </w:r>
+        </w:sdtContent>
+      </w:sdt>
+      <w:r>
+        <w:rPr>
+          <w:rFonts w:ascii="Times New Roman" w:eastAsia="Times New Roman" w:hAnsi="Times New Roman" w:cs="Times New Roman"/>
+          <w:color w:val="000000"/>
+          <w:sz w:val="24"/>
+          <w:szCs w:val="24"/>
+          <w:lang w:val="en-US"/>
+        </w:rPr>
+        <w:t>.</w:t>
+      </w:r>
+      <w:r>
+        <w:rPr>
+          <w:rFonts w:ascii="Times New Roman" w:eastAsia="Times New Roman" w:hAnsi="Times New Roman" w:cs="Times New Roman"/>
+          <w:color w:val="000000"/>
+          <w:sz w:val="24"/>
+          <w:szCs w:val="24"/>
+          <w:lang w:val="en-US"/>
+        </w:rPr>
+        <w:t xml:space="preserve"> </w:t>
+      </w:r>
+      <w:r>
+        <w:rPr>
+          <w:rFonts w:ascii="Times New Roman" w:eastAsia="Times New Roman" w:hAnsi="Times New Roman" w:cs="Times New Roman"/>
+          <w:color w:val="000000"/>
+          <w:sz w:val="24"/>
+          <w:szCs w:val="24"/>
+          <w:lang w:val="en-US"/>
+        </w:rPr>
+        <w:t>While the word "visual novel" is Japanese in nature, it is used much more often in the western gaming world than in Japan, with the two regions having distinct interpretations of the genre. Many titles called visual novels in the West are known as "adventure games" in Japan</w:t>
+      </w:r>
+      <w:r>
+        <w:rPr>
+          <w:rFonts w:ascii="Times New Roman" w:eastAsia="Times New Roman" w:hAnsi="Times New Roman" w:cs="Times New Roman"/>
+          <w:color w:val="000000"/>
+          <w:sz w:val="24"/>
+          <w:szCs w:val="24"/>
+          <w:lang w:val="en-US"/>
+        </w:rPr>
+        <w:t xml:space="preserve">. </w:t>
+      </w:r>
+      <w:r>
+        <w:rPr>
+          <w:rFonts w:ascii="Times New Roman" w:eastAsia="Times New Roman" w:hAnsi="Times New Roman" w:cs="Times New Roman"/>
+          <w:color w:val="000000"/>
+          <w:sz w:val="24"/>
+          <w:szCs w:val="24"/>
+          <w:lang w:val="en-US"/>
+        </w:rPr>
+        <w:t>Jiro Ishii, the director of 428: Shibuya Scramble, previously stated that the Japanese adventure genre can be divided into two groups. Classic "command-based" and "novel style" adventure games fall into these two categories.</w:t>
+      </w:r>
+      <w:r>
+        <w:rPr>
+          <w:rFonts w:ascii="Times New Roman" w:eastAsia="Times New Roman" w:hAnsi="Times New Roman" w:cs="Times New Roman"/>
+          <w:color w:val="000000"/>
+          <w:sz w:val="24"/>
+          <w:szCs w:val="24"/>
+          <w:lang w:val="en-US"/>
+        </w:rPr>
+        <w:t xml:space="preserve"> </w:t>
+      </w:r>
+      <w:r>
+        <w:rPr>
+          <w:rFonts w:ascii="Times New Roman" w:eastAsia="Times New Roman" w:hAnsi="Times New Roman" w:cs="Times New Roman"/>
+          <w:color w:val="000000"/>
+          <w:sz w:val="24"/>
+          <w:szCs w:val="24"/>
+          <w:lang w:val="en-US"/>
+        </w:rPr>
+        <w:t xml:space="preserve">Command-based games give the player direct control over their character through verb commands or other means, and they need some kind of problem solving in order to progress through the story. In terms </w:t>
+      </w:r>
+      <w:r>
+        <w:rPr>
+          <w:rFonts w:ascii="Times New Roman" w:eastAsia="Times New Roman" w:hAnsi="Times New Roman" w:cs="Times New Roman"/>
+          <w:color w:val="000000"/>
+          <w:sz w:val="24"/>
+          <w:szCs w:val="24"/>
+          <w:lang w:val="en-US"/>
+        </w:rPr>
+        <w:lastRenderedPageBreak/>
+        <w:t>of structure, these games are very similar to western point-and-click adventure games.</w:t>
+      </w:r>
+      <w:r>
+        <w:rPr>
+          <w:rFonts w:ascii="Times New Roman" w:eastAsia="Times New Roman" w:hAnsi="Times New Roman" w:cs="Times New Roman"/>
+          <w:color w:val="000000"/>
+          <w:sz w:val="24"/>
+          <w:szCs w:val="24"/>
+          <w:lang w:val="en-US"/>
+        </w:rPr>
+        <w:t xml:space="preserve"> </w:t>
+      </w:r>
+      <w:r>
+        <w:rPr>
+          <w:rFonts w:ascii="Times New Roman" w:eastAsia="Times New Roman" w:hAnsi="Times New Roman" w:cs="Times New Roman"/>
+          <w:color w:val="000000"/>
+          <w:sz w:val="24"/>
+          <w:szCs w:val="24"/>
+          <w:lang w:val="en-US"/>
+        </w:rPr>
+        <w:t>"Novel style" games, on the other hand, use</w:t>
+      </w:r>
+      <w:r>
+        <w:rPr>
+          <w:rFonts w:ascii="Times New Roman" w:eastAsia="Times New Roman" w:hAnsi="Times New Roman" w:cs="Times New Roman"/>
+          <w:color w:val="000000"/>
+          <w:sz w:val="24"/>
+          <w:szCs w:val="24"/>
+          <w:lang w:val="en-US"/>
+        </w:rPr>
+        <w:t>s</w:t>
+      </w:r>
+      <w:r>
+        <w:rPr>
+          <w:rFonts w:ascii="Times New Roman" w:eastAsia="Times New Roman" w:hAnsi="Times New Roman" w:cs="Times New Roman"/>
+          <w:color w:val="000000"/>
+          <w:sz w:val="24"/>
+          <w:szCs w:val="24"/>
+          <w:lang w:val="en-US"/>
+        </w:rPr>
+        <w:t xml:space="preserve"> the presentation of an adventure game to tell a story that does not require the player to solve gameplay difficulties and has limited player </w:t>
+      </w:r>
+      <w:r>
+        <w:rPr>
+          <w:rFonts w:ascii="Times New Roman" w:eastAsia="Times New Roman" w:hAnsi="Times New Roman" w:cs="Times New Roman"/>
+          <w:color w:val="000000"/>
+          <w:sz w:val="24"/>
+          <w:szCs w:val="24"/>
+          <w:lang w:val="en-US"/>
+        </w:rPr>
+        <w:t>involvement</w:t>
+      </w:r>
+      <w:r>
+        <w:rPr>
+          <w:rFonts w:ascii="Times New Roman" w:eastAsia="Times New Roman" w:hAnsi="Times New Roman" w:cs="Times New Roman"/>
+          <w:color w:val="000000"/>
+          <w:sz w:val="24"/>
+          <w:szCs w:val="24"/>
+          <w:lang w:val="en-US"/>
+        </w:rPr>
+        <w:t>.</w:t>
+      </w:r>
+      <w:r>
+        <w:rPr>
+          <w:rFonts w:ascii="Times New Roman" w:eastAsia="Times New Roman" w:hAnsi="Times New Roman" w:cs="Times New Roman"/>
+          <w:color w:val="000000"/>
+          <w:sz w:val="24"/>
+          <w:szCs w:val="24"/>
+          <w:lang w:val="en-US"/>
+        </w:rPr>
+        <w:t xml:space="preserve"> In essence, command-based games are about "solving a puzzle," while novel-type games are about reading a story.</w:t>
+      </w:r>
+    </w:p>
+    <w:p>
+      <w:pPr>
+        <w:spacing w:after="0" w:line="480" w:lineRule="auto"/>
+        <w:ind w:firstLine="720"/>
+        <w:jc w:val="both"/>
+        <w:rPr>
+          <w:rFonts w:ascii="Times New Roman" w:eastAsia="Times New Roman" w:hAnsi="Times New Roman" w:cs="Times New Roman"/>
+          <w:color w:val="000000"/>
+          <w:sz w:val="24"/>
+          <w:szCs w:val="24"/>
+          <w:lang w:val="en-US"/>
+        </w:rPr>
+      </w:pPr>
+    </w:p>
+    <w:p>
+      <w:pPr>
+        <w:spacing w:after="0" w:line="480" w:lineRule="auto"/>
+        <w:jc w:val="both"/>
+        <w:rPr>
+          <w:rFonts w:ascii="Times New Roman" w:eastAsia="Times New Roman" w:hAnsi="Times New Roman" w:cs="Times New Roman"/>
+          <w:b/>
+          <w:bCs/>
+          <w:color w:val="000000"/>
           <w:sz w:val="28"/>
           <w:szCs w:val="28"/>
           <w:lang w:val="en-US"/>
@@ -3095,15 +3797,64 @@
           <w:szCs w:val="28"/>
           <w:lang w:val="en-US"/>
         </w:rPr>
-        <w:t>Video Games</w:t>
+        <w:t xml:space="preserve">2.2 </w:t>
+      </w:r>
+      <w:r>
+        <w:rPr>
+          <w:rFonts w:ascii="Times New Roman" w:eastAsia="Times New Roman" w:hAnsi="Times New Roman" w:cs="Times New Roman"/>
+          <w:b/>
+          <w:bCs/>
+          <w:color w:val="000000"/>
+          <w:sz w:val="28"/>
+          <w:szCs w:val="28"/>
+          <w:lang w:val="en-US"/>
+        </w:rPr>
+        <w:t>C</w:t>
+      </w:r>
+      <w:r>
+        <w:rPr>
+          <w:rFonts w:ascii="Times New Roman" w:eastAsia="Times New Roman" w:hAnsi="Times New Roman" w:cs="Times New Roman"/>
+          <w:b/>
+          <w:bCs/>
+          <w:color w:val="000000"/>
+          <w:sz w:val="28"/>
+          <w:szCs w:val="28"/>
+          <w:lang w:val="en-US"/>
+        </w:rPr>
+        <w:t xml:space="preserve">oronavirus </w:t>
+      </w:r>
+      <w:r>
+        <w:rPr>
+          <w:rFonts w:ascii="Times New Roman" w:eastAsia="Times New Roman" w:hAnsi="Times New Roman" w:cs="Times New Roman"/>
+          <w:b/>
+          <w:bCs/>
+          <w:color w:val="000000"/>
+          <w:sz w:val="28"/>
+          <w:szCs w:val="28"/>
+          <w:lang w:val="en-US"/>
+        </w:rPr>
+        <w:t>D</w:t>
+      </w:r>
+      <w:r>
+        <w:rPr>
+          <w:rFonts w:ascii="Times New Roman" w:eastAsia="Times New Roman" w:hAnsi="Times New Roman" w:cs="Times New Roman"/>
+          <w:b/>
+          <w:bCs/>
+          <w:color w:val="000000"/>
+          <w:sz w:val="28"/>
+          <w:szCs w:val="28"/>
+          <w:lang w:val="en-US"/>
+        </w:rPr>
+        <w:t>isease-2019 (COVID-19)</w:t>
       </w:r>
     </w:p>
     <w:p>
       <w:pPr>
-        <w:spacing w:line="480" w:lineRule="auto"/>
+        <w:spacing w:after="0" w:line="480" w:lineRule="auto"/>
         <w:jc w:val="both"/>
         <w:rPr>
           <w:rFonts w:ascii="Times New Roman" w:eastAsia="Times New Roman" w:hAnsi="Times New Roman" w:cs="Times New Roman"/>
+          <w:color w:val="000000"/>
           <w:sz w:val="24"/>
           <w:szCs w:val="24"/>
           <w:lang w:val="en-US"/>
@@ -3118,62 +3869,1965 @@
           <w:lang w:val="en-US"/>
         </w:rPr>
         <w:tab/>
-        <w:t>A video game is an interactive game that can be played in different platforms via personal computers, game consoles, mobile phones, tablets, or arcade machines. </w:t>
+      </w:r>
+      <w:r>
+        <w:rPr>
+          <w:rFonts w:ascii="Times New Roman" w:eastAsia="Times New Roman" w:hAnsi="Times New Roman" w:cs="Times New Roman"/>
+          <w:color w:val="000000"/>
+          <w:sz w:val="24"/>
+          <w:szCs w:val="24"/>
+          <w:lang w:val="en-US"/>
+        </w:rPr>
+        <w:t>On December 31, 2019, the WHO Country Office in China received the first warning of an outbreak of cases with unidentified low respiratory infections in Wuhan, China's Hubei province's largest metropolitan city</w:t>
+      </w:r>
+      <w:r>
+        <w:rPr>
+          <w:rFonts w:ascii="Times New Roman" w:eastAsia="Times New Roman" w:hAnsi="Times New Roman" w:cs="Times New Roman"/>
+          <w:color w:val="000000"/>
+          <w:sz w:val="24"/>
+          <w:szCs w:val="24"/>
+          <w:lang w:val="en-US"/>
+        </w:rPr>
+        <w:t xml:space="preserve"> </w:t>
+      </w:r>
+      <w:sdt>
+        <w:sdtPr>
+          <w:rPr>
+            <w:rFonts w:ascii="Times New Roman" w:eastAsia="Times New Roman" w:hAnsi="Times New Roman" w:cs="Times New Roman"/>
+            <w:color w:val="000000"/>
+            <w:sz w:val="24"/>
+            <w:szCs w:val="24"/>
+            <w:lang w:val="en-US"/>
+          </w:rPr>
+          <w:id w:val="373583437"/>
+          <w:citation/>
+        </w:sdtPr>
+        <w:sdtContent>
+          <w:r>
+            <w:rPr>
+              <w:rFonts w:ascii="Times New Roman" w:eastAsia="Times New Roman" w:hAnsi="Times New Roman" w:cs="Times New Roman"/>
+              <w:color w:val="000000"/>
+              <w:sz w:val="24"/>
+              <w:szCs w:val="24"/>
+              <w:lang w:val="en-US"/>
+            </w:rPr>
+            <w:fldChar w:fldCharType="begin"/>
+          </w:r>
+          <w:r>
+            <w:rPr>
+              <w:rFonts w:ascii="Times New Roman" w:eastAsia="Times New Roman" w:hAnsi="Times New Roman" w:cs="Times New Roman"/>
+              <w:color w:val="000000"/>
+              <w:sz w:val="24"/>
+              <w:szCs w:val="24"/>
+              <w:lang w:val="en-US"/>
+            </w:rPr>
+            <w:instrText xml:space="preserve"> CITATION Mal20 \l 1033 </w:instrText>
+          </w:r>
+          <w:r>
+            <w:rPr>
+              <w:rFonts w:ascii="Times New Roman" w:eastAsia="Times New Roman" w:hAnsi="Times New Roman" w:cs="Times New Roman"/>
+              <w:color w:val="000000"/>
+              <w:sz w:val="24"/>
+              <w:szCs w:val="24"/>
+              <w:lang w:val="en-US"/>
+            </w:rPr>
+            <w:fldChar w:fldCharType="separate"/>
+          </w:r>
+          <w:r>
+            <w:rPr>
+              <w:rFonts w:ascii="Times New Roman" w:eastAsia="Times New Roman" w:hAnsi="Times New Roman" w:cs="Times New Roman"/>
+              <w:noProof/>
+              <w:color w:val="000000"/>
+              <w:sz w:val="24"/>
+              <w:szCs w:val="24"/>
+              <w:lang w:val="en-US"/>
+            </w:rPr>
+            <w:t>[13]</w:t>
+          </w:r>
+          <w:r>
+            <w:rPr>
+              <w:rFonts w:ascii="Times New Roman" w:eastAsia="Times New Roman" w:hAnsi="Times New Roman" w:cs="Times New Roman"/>
+              <w:color w:val="000000"/>
+              <w:sz w:val="24"/>
+              <w:szCs w:val="24"/>
+              <w:lang w:val="en-US"/>
+            </w:rPr>
+            <w:fldChar w:fldCharType="end"/>
+          </w:r>
+        </w:sdtContent>
+      </w:sdt>
+      <w:r>
+        <w:rPr>
+          <w:rFonts w:ascii="Times New Roman" w:eastAsia="Times New Roman" w:hAnsi="Times New Roman" w:cs="Times New Roman"/>
+          <w:color w:val="000000"/>
+          <w:sz w:val="24"/>
+          <w:szCs w:val="24"/>
+          <w:lang w:val="en-US"/>
+        </w:rPr>
+        <w:t xml:space="preserve">. </w:t>
+      </w:r>
+      <w:r>
+        <w:rPr>
+          <w:rFonts w:ascii="Times New Roman" w:eastAsia="Times New Roman" w:hAnsi="Times New Roman" w:cs="Times New Roman"/>
+          <w:color w:val="000000"/>
+          <w:sz w:val="24"/>
+          <w:szCs w:val="24"/>
+          <w:lang w:val="en-US"/>
+        </w:rPr>
+        <w:t>Dr. Tedros Adhanom Ghebreyesus, the Director-General of the World Health Organization, declared on February 11, 2020 that the illness caused by this latest CoV was dubbed "COVID-19," which stands for "coronavirus disease 2019."</w:t>
+      </w:r>
+      <w:r>
+        <w:t xml:space="preserve"> </w:t>
+      </w:r>
+      <w:r>
+        <w:rPr>
+          <w:rFonts w:ascii="Times New Roman" w:eastAsia="Times New Roman" w:hAnsi="Times New Roman" w:cs="Times New Roman"/>
+          <w:color w:val="000000"/>
+          <w:sz w:val="24"/>
+          <w:szCs w:val="24"/>
+          <w:lang w:val="en-US"/>
+        </w:rPr>
+        <w:t>Two more CoVs epidemics have emerged in the last two decades. SARS-CoV triggered a large-scale outbreak that started in China and spread to more than two dozen countries, resulting in approximately 8000 cases and 800 deaths (fatality rate of 9,6</w:t>
+      </w:r>
+      <w:r>
+        <w:rPr>
+          <w:rFonts w:ascii="Times New Roman" w:eastAsia="Times New Roman" w:hAnsi="Times New Roman" w:cs="Times New Roman"/>
+          <w:color w:val="000000"/>
+          <w:sz w:val="24"/>
+          <w:szCs w:val="24"/>
+          <w:lang w:val="en-US"/>
+        </w:rPr>
+        <w:t>%</w:t>
+      </w:r>
+      <w:r>
+        <w:rPr>
+          <w:rFonts w:ascii="Times New Roman" w:eastAsia="Times New Roman" w:hAnsi="Times New Roman" w:cs="Times New Roman"/>
+          <w:color w:val="000000"/>
+          <w:sz w:val="24"/>
+          <w:szCs w:val="24"/>
+          <w:lang w:val="en-US"/>
+        </w:rPr>
+        <w:t>)</w:t>
+      </w:r>
+      <w:r>
+        <w:rPr>
+          <w:rFonts w:ascii="Times New Roman" w:eastAsia="Times New Roman" w:hAnsi="Times New Roman" w:cs="Times New Roman"/>
+          <w:color w:val="000000"/>
+          <w:sz w:val="24"/>
+          <w:szCs w:val="24"/>
+          <w:lang w:val="en-US"/>
+        </w:rPr>
+        <w:t xml:space="preserve"> </w:t>
+      </w:r>
+      <w:sdt>
+        <w:sdtPr>
+          <w:rPr>
+            <w:rFonts w:ascii="Times New Roman" w:eastAsia="Times New Roman" w:hAnsi="Times New Roman" w:cs="Times New Roman"/>
+            <w:color w:val="000000"/>
+            <w:sz w:val="24"/>
+            <w:szCs w:val="24"/>
+            <w:lang w:val="en-US"/>
+          </w:rPr>
+          <w:id w:val="1807971290"/>
+          <w:citation/>
+        </w:sdtPr>
+        <w:sdtContent>
+          <w:r>
+            <w:rPr>
+              <w:rFonts w:ascii="Times New Roman" w:eastAsia="Times New Roman" w:hAnsi="Times New Roman" w:cs="Times New Roman"/>
+              <w:color w:val="000000"/>
+              <w:sz w:val="24"/>
+              <w:szCs w:val="24"/>
+              <w:lang w:val="en-US"/>
+            </w:rPr>
+            <w:fldChar w:fldCharType="begin"/>
+          </w:r>
+          <w:r>
+            <w:rPr>
+              <w:rFonts w:ascii="Times New Roman" w:eastAsia="Times New Roman" w:hAnsi="Times New Roman" w:cs="Times New Roman"/>
+              <w:color w:val="000000"/>
+              <w:sz w:val="24"/>
+              <w:szCs w:val="24"/>
+              <w:lang w:val="en-US"/>
+            </w:rPr>
+            <w:instrText xml:space="preserve"> CITATION Hui19 \l 1033 </w:instrText>
+          </w:r>
+          <w:r>
+            <w:rPr>
+              <w:rFonts w:ascii="Times New Roman" w:eastAsia="Times New Roman" w:hAnsi="Times New Roman" w:cs="Times New Roman"/>
+              <w:color w:val="000000"/>
+              <w:sz w:val="24"/>
+              <w:szCs w:val="24"/>
+              <w:lang w:val="en-US"/>
+            </w:rPr>
+            <w:fldChar w:fldCharType="separate"/>
+          </w:r>
+          <w:r>
+            <w:rPr>
+              <w:rFonts w:ascii="Times New Roman" w:eastAsia="Times New Roman" w:hAnsi="Times New Roman" w:cs="Times New Roman"/>
+              <w:noProof/>
+              <w:color w:val="000000"/>
+              <w:sz w:val="24"/>
+              <w:szCs w:val="24"/>
+              <w:lang w:val="en-US"/>
+            </w:rPr>
+            <w:t>[14]</w:t>
+          </w:r>
+          <w:r>
+            <w:rPr>
+              <w:rFonts w:ascii="Times New Roman" w:eastAsia="Times New Roman" w:hAnsi="Times New Roman" w:cs="Times New Roman"/>
+              <w:color w:val="000000"/>
+              <w:sz w:val="24"/>
+              <w:szCs w:val="24"/>
+              <w:lang w:val="en-US"/>
+            </w:rPr>
+            <w:fldChar w:fldCharType="end"/>
+          </w:r>
+        </w:sdtContent>
+      </w:sdt>
+      <w:r>
+        <w:rPr>
+          <w:rFonts w:ascii="Times New Roman" w:eastAsia="Times New Roman" w:hAnsi="Times New Roman" w:cs="Times New Roman"/>
+          <w:color w:val="000000"/>
+          <w:sz w:val="24"/>
+          <w:szCs w:val="24"/>
+          <w:lang w:val="en-US"/>
+        </w:rPr>
+        <w:t xml:space="preserve">. </w:t>
+      </w:r>
+      <w:r>
+        <w:rPr>
+          <w:rFonts w:ascii="Times New Roman" w:eastAsia="Times New Roman" w:hAnsi="Times New Roman" w:cs="Times New Roman"/>
+          <w:color w:val="000000"/>
+          <w:sz w:val="24"/>
+          <w:szCs w:val="24"/>
+          <w:lang w:val="en-US"/>
+        </w:rPr>
+        <w:t>MERS-CoV, which started in Saudi Arabia and has caused nearly 2,500 cases and 800 deaths (a fatality rate of 35%), is now causing intermittent cases</w:t>
+      </w:r>
+      <w:r>
+        <w:rPr>
+          <w:rFonts w:ascii="Times New Roman" w:eastAsia="Times New Roman" w:hAnsi="Times New Roman" w:cs="Times New Roman"/>
+          <w:color w:val="000000"/>
+          <w:sz w:val="24"/>
+          <w:szCs w:val="24"/>
+          <w:lang w:val="en-US"/>
+        </w:rPr>
+        <w:t xml:space="preserve"> </w:t>
+      </w:r>
+      <w:sdt>
+        <w:sdtPr>
+          <w:rPr>
+            <w:rFonts w:ascii="Times New Roman" w:eastAsia="Times New Roman" w:hAnsi="Times New Roman" w:cs="Times New Roman"/>
+            <w:color w:val="000000"/>
+            <w:sz w:val="24"/>
+            <w:szCs w:val="24"/>
+            <w:lang w:val="en-US"/>
+          </w:rPr>
+          <w:id w:val="-1764359520"/>
+          <w:citation/>
+        </w:sdtPr>
+        <w:sdtContent>
+          <w:r>
+            <w:rPr>
+              <w:rFonts w:ascii="Times New Roman" w:eastAsia="Times New Roman" w:hAnsi="Times New Roman" w:cs="Times New Roman"/>
+              <w:color w:val="000000"/>
+              <w:sz w:val="24"/>
+              <w:szCs w:val="24"/>
+              <w:lang w:val="en-US"/>
+            </w:rPr>
+            <w:fldChar w:fldCharType="begin"/>
+          </w:r>
+          <w:r>
+            <w:rPr>
+              <w:rFonts w:ascii="Times New Roman" w:eastAsia="Times New Roman" w:hAnsi="Times New Roman" w:cs="Times New Roman"/>
+              <w:color w:val="000000"/>
+              <w:sz w:val="24"/>
+              <w:szCs w:val="24"/>
+              <w:lang w:val="en-US"/>
+            </w:rPr>
+            <w:instrText xml:space="preserve"> CITATION Azh19 \l 1033 </w:instrText>
+          </w:r>
+          <w:r>
+            <w:rPr>
+              <w:rFonts w:ascii="Times New Roman" w:eastAsia="Times New Roman" w:hAnsi="Times New Roman" w:cs="Times New Roman"/>
+              <w:color w:val="000000"/>
+              <w:sz w:val="24"/>
+              <w:szCs w:val="24"/>
+              <w:lang w:val="en-US"/>
+            </w:rPr>
+            <w:fldChar w:fldCharType="separate"/>
+          </w:r>
+          <w:r>
+            <w:rPr>
+              <w:rFonts w:ascii="Times New Roman" w:eastAsia="Times New Roman" w:hAnsi="Times New Roman" w:cs="Times New Roman"/>
+              <w:noProof/>
+              <w:color w:val="000000"/>
+              <w:sz w:val="24"/>
+              <w:szCs w:val="24"/>
+              <w:lang w:val="en-US"/>
+            </w:rPr>
+            <w:t>[15]</w:t>
+          </w:r>
+          <w:r>
+            <w:rPr>
+              <w:rFonts w:ascii="Times New Roman" w:eastAsia="Times New Roman" w:hAnsi="Times New Roman" w:cs="Times New Roman"/>
+              <w:color w:val="000000"/>
+              <w:sz w:val="24"/>
+              <w:szCs w:val="24"/>
+              <w:lang w:val="en-US"/>
+            </w:rPr>
+            <w:fldChar w:fldCharType="end"/>
+          </w:r>
+        </w:sdtContent>
+      </w:sdt>
+      <w:r>
+        <w:rPr>
+          <w:rFonts w:ascii="Times New Roman" w:eastAsia="Times New Roman" w:hAnsi="Times New Roman" w:cs="Times New Roman"/>
+          <w:color w:val="000000"/>
+          <w:sz w:val="24"/>
+          <w:szCs w:val="24"/>
+          <w:lang w:val="en-US"/>
+        </w:rPr>
+        <w:t>.</w:t>
       </w:r>
     </w:p>
     <w:p>
       <w:pPr>
-        <w:spacing w:line="480" w:lineRule="auto"/>
+        <w:spacing w:after="0" w:line="480" w:lineRule="auto"/>
+        <w:jc w:val="both"/>
+        <w:rPr>
+          <w:rFonts w:ascii="Times New Roman" w:eastAsia="Times New Roman" w:hAnsi="Times New Roman" w:cs="Times New Roman"/>
+          <w:color w:val="000000"/>
+          <w:sz w:val="24"/>
+          <w:szCs w:val="24"/>
+          <w:lang w:val="en-US"/>
+        </w:rPr>
+      </w:pPr>
+      <w:r>
+        <w:rPr>
+          <w:rFonts w:ascii="Times New Roman" w:eastAsia="Times New Roman" w:hAnsi="Times New Roman" w:cs="Times New Roman"/>
+          <w:color w:val="000000"/>
+          <w:sz w:val="24"/>
+          <w:szCs w:val="24"/>
+          <w:lang w:val="en-US"/>
+        </w:rPr>
+        <w:tab/>
+      </w:r>
+      <w:r>
+        <w:rPr>
+          <w:rFonts w:ascii="Times New Roman" w:eastAsia="Times New Roman" w:hAnsi="Times New Roman" w:cs="Times New Roman"/>
+          <w:color w:val="000000"/>
+          <w:sz w:val="24"/>
+          <w:szCs w:val="24"/>
+          <w:lang w:val="en-US"/>
+        </w:rPr>
+        <w:t xml:space="preserve">This new virus is highly infectious and has rapidly spread around the world. The WHO declared the epidemic a Public Health Emergency of International Significance (PHEIC) on January 30, 2020, in compliance with the International Health Legislation (IHR, 2005), since it had spread to 18 countries and four countries </w:t>
+      </w:r>
+      <w:r>
+        <w:rPr>
+          <w:rFonts w:ascii="Times New Roman" w:eastAsia="Times New Roman" w:hAnsi="Times New Roman" w:cs="Times New Roman"/>
+          <w:color w:val="000000"/>
+          <w:sz w:val="24"/>
+          <w:szCs w:val="24"/>
+          <w:lang w:val="en-US"/>
+        </w:rPr>
+        <w:t>relaying</w:t>
+      </w:r>
+      <w:r>
+        <w:rPr>
+          <w:rFonts w:ascii="Times New Roman" w:eastAsia="Times New Roman" w:hAnsi="Times New Roman" w:cs="Times New Roman"/>
+          <w:color w:val="000000"/>
+          <w:sz w:val="24"/>
+          <w:szCs w:val="24"/>
+          <w:lang w:val="en-US"/>
+        </w:rPr>
+        <w:t xml:space="preserve"> human-to-human transmission</w:t>
+      </w:r>
+      <w:r>
+        <w:rPr>
+          <w:rFonts w:ascii="Times New Roman" w:eastAsia="Times New Roman" w:hAnsi="Times New Roman" w:cs="Times New Roman"/>
+          <w:color w:val="000000"/>
+          <w:sz w:val="24"/>
+          <w:szCs w:val="24"/>
+          <w:lang w:val="en-US"/>
+        </w:rPr>
+        <w:t xml:space="preserve"> </w:t>
+      </w:r>
+      <w:sdt>
+        <w:sdtPr>
+          <w:rPr>
+            <w:rFonts w:ascii="Times New Roman" w:eastAsia="Times New Roman" w:hAnsi="Times New Roman" w:cs="Times New Roman"/>
+            <w:color w:val="000000"/>
+            <w:sz w:val="24"/>
+            <w:szCs w:val="24"/>
+            <w:lang w:val="en-US"/>
+          </w:rPr>
+          <w:id w:val="119338930"/>
+          <w:citation/>
+        </w:sdtPr>
+        <w:sdtContent>
+          <w:r>
+            <w:rPr>
+              <w:rFonts w:ascii="Times New Roman" w:eastAsia="Times New Roman" w:hAnsi="Times New Roman" w:cs="Times New Roman"/>
+              <w:color w:val="000000"/>
+              <w:sz w:val="24"/>
+              <w:szCs w:val="24"/>
+              <w:lang w:val="en-US"/>
+            </w:rPr>
+            <w:fldChar w:fldCharType="begin"/>
+          </w:r>
+          <w:r>
+            <w:rPr>
+              <w:rFonts w:ascii="Times New Roman" w:eastAsia="Times New Roman" w:hAnsi="Times New Roman" w:cs="Times New Roman"/>
+              <w:color w:val="000000"/>
+              <w:sz w:val="24"/>
+              <w:szCs w:val="24"/>
+              <w:lang w:val="en-US"/>
+            </w:rPr>
+            <w:instrText xml:space="preserve"> CITATION Cas21 \l 1033 </w:instrText>
+          </w:r>
+          <w:r>
+            <w:rPr>
+              <w:rFonts w:ascii="Times New Roman" w:eastAsia="Times New Roman" w:hAnsi="Times New Roman" w:cs="Times New Roman"/>
+              <w:color w:val="000000"/>
+              <w:sz w:val="24"/>
+              <w:szCs w:val="24"/>
+              <w:lang w:val="en-US"/>
+            </w:rPr>
+            <w:fldChar w:fldCharType="separate"/>
+          </w:r>
+          <w:r>
+            <w:rPr>
+              <w:rFonts w:ascii="Times New Roman" w:eastAsia="Times New Roman" w:hAnsi="Times New Roman" w:cs="Times New Roman"/>
+              <w:noProof/>
+              <w:color w:val="000000"/>
+              <w:sz w:val="24"/>
+              <w:szCs w:val="24"/>
+              <w:lang w:val="en-US"/>
+            </w:rPr>
+            <w:t>[16]</w:t>
+          </w:r>
+          <w:r>
+            <w:rPr>
+              <w:rFonts w:ascii="Times New Roman" w:eastAsia="Times New Roman" w:hAnsi="Times New Roman" w:cs="Times New Roman"/>
+              <w:color w:val="000000"/>
+              <w:sz w:val="24"/>
+              <w:szCs w:val="24"/>
+              <w:lang w:val="en-US"/>
+            </w:rPr>
+            <w:fldChar w:fldCharType="end"/>
+          </w:r>
+        </w:sdtContent>
+      </w:sdt>
+      <w:r>
+        <w:rPr>
+          <w:rFonts w:ascii="Times New Roman" w:eastAsia="Times New Roman" w:hAnsi="Times New Roman" w:cs="Times New Roman"/>
+          <w:color w:val="000000"/>
+          <w:sz w:val="24"/>
+          <w:szCs w:val="24"/>
+          <w:lang w:val="en-US"/>
+        </w:rPr>
+        <w:t>.</w:t>
+      </w:r>
+      <w:r>
+        <w:rPr>
+          <w:rFonts w:ascii="Times New Roman" w:eastAsia="Times New Roman" w:hAnsi="Times New Roman" w:cs="Times New Roman"/>
+          <w:color w:val="000000"/>
+          <w:sz w:val="24"/>
+          <w:szCs w:val="24"/>
+          <w:lang w:val="en-US"/>
+        </w:rPr>
+        <w:t xml:space="preserve"> </w:t>
+      </w:r>
+      <w:r>
+        <w:rPr>
+          <w:rFonts w:ascii="Times New Roman" w:eastAsia="Times New Roman" w:hAnsi="Times New Roman" w:cs="Times New Roman"/>
+          <w:color w:val="000000"/>
+          <w:sz w:val="24"/>
+          <w:szCs w:val="24"/>
+          <w:lang w:val="en-US"/>
+        </w:rPr>
+        <w:t>It is predicted that one out of every five people in the world is at risk of developing extreme COVID-19 disease if contaminated, owing to underlying health issues</w:t>
+      </w:r>
+      <w:r>
+        <w:rPr>
+          <w:rFonts w:ascii="Times New Roman" w:eastAsia="Times New Roman" w:hAnsi="Times New Roman" w:cs="Times New Roman"/>
+          <w:color w:val="000000"/>
+          <w:sz w:val="24"/>
+          <w:szCs w:val="24"/>
+          <w:lang w:val="en-US"/>
+        </w:rPr>
+        <w:t xml:space="preserve"> </w:t>
+      </w:r>
+      <w:sdt>
+        <w:sdtPr>
+          <w:rPr>
+            <w:rFonts w:ascii="Times New Roman" w:eastAsia="Times New Roman" w:hAnsi="Times New Roman" w:cs="Times New Roman"/>
+            <w:color w:val="000000"/>
+            <w:sz w:val="24"/>
+            <w:szCs w:val="24"/>
+            <w:lang w:val="en-US"/>
+          </w:rPr>
+          <w:id w:val="-2130157762"/>
+          <w:citation/>
+        </w:sdtPr>
+        <w:sdtContent>
+          <w:r>
+            <w:rPr>
+              <w:rFonts w:ascii="Times New Roman" w:eastAsia="Times New Roman" w:hAnsi="Times New Roman" w:cs="Times New Roman"/>
+              <w:color w:val="000000"/>
+              <w:sz w:val="24"/>
+              <w:szCs w:val="24"/>
+              <w:lang w:val="en-US"/>
+            </w:rPr>
+            <w:fldChar w:fldCharType="begin"/>
+          </w:r>
+          <w:r>
+            <w:rPr>
+              <w:rFonts w:ascii="Times New Roman" w:eastAsia="Times New Roman" w:hAnsi="Times New Roman" w:cs="Times New Roman"/>
+              <w:color w:val="000000"/>
+              <w:sz w:val="24"/>
+              <w:szCs w:val="24"/>
+              <w:lang w:val="en-US"/>
+            </w:rPr>
+            <w:instrText xml:space="preserve"> CITATION Cla20 \l 1033 </w:instrText>
+          </w:r>
+          <w:r>
+            <w:rPr>
+              <w:rFonts w:ascii="Times New Roman" w:eastAsia="Times New Roman" w:hAnsi="Times New Roman" w:cs="Times New Roman"/>
+              <w:color w:val="000000"/>
+              <w:sz w:val="24"/>
+              <w:szCs w:val="24"/>
+              <w:lang w:val="en-US"/>
+            </w:rPr>
+            <w:fldChar w:fldCharType="separate"/>
+          </w:r>
+          <w:r>
+            <w:rPr>
+              <w:rFonts w:ascii="Times New Roman" w:eastAsia="Times New Roman" w:hAnsi="Times New Roman" w:cs="Times New Roman"/>
+              <w:noProof/>
+              <w:color w:val="000000"/>
+              <w:sz w:val="24"/>
+              <w:szCs w:val="24"/>
+              <w:lang w:val="en-US"/>
+            </w:rPr>
+            <w:t>[17]</w:t>
+          </w:r>
+          <w:r>
+            <w:rPr>
+              <w:rFonts w:ascii="Times New Roman" w:eastAsia="Times New Roman" w:hAnsi="Times New Roman" w:cs="Times New Roman"/>
+              <w:color w:val="000000"/>
+              <w:sz w:val="24"/>
+              <w:szCs w:val="24"/>
+              <w:lang w:val="en-US"/>
+            </w:rPr>
+            <w:fldChar w:fldCharType="end"/>
+          </w:r>
+        </w:sdtContent>
+      </w:sdt>
+      <w:r>
+        <w:rPr>
+          <w:rFonts w:ascii="Times New Roman" w:eastAsia="Times New Roman" w:hAnsi="Times New Roman" w:cs="Times New Roman"/>
+          <w:color w:val="000000"/>
+          <w:sz w:val="24"/>
+          <w:szCs w:val="24"/>
+          <w:lang w:val="en-US"/>
+        </w:rPr>
+        <w:t>.</w:t>
+      </w:r>
+    </w:p>
+    <w:p>
+      <w:pPr>
+        <w:spacing w:after="0" w:line="480" w:lineRule="auto"/>
+        <w:jc w:val="both"/>
+        <w:rPr>
+          <w:rFonts w:ascii="Times New Roman" w:eastAsia="Times New Roman" w:hAnsi="Times New Roman" w:cs="Times New Roman"/>
+          <w:color w:val="000000"/>
+          <w:sz w:val="24"/>
+          <w:szCs w:val="24"/>
+          <w:lang w:val="en-US"/>
+        </w:rPr>
+      </w:pPr>
+      <w:r>
+        <w:rPr>
+          <w:rFonts w:ascii="Times New Roman" w:eastAsia="Times New Roman" w:hAnsi="Times New Roman" w:cs="Times New Roman"/>
+          <w:color w:val="000000"/>
+          <w:sz w:val="24"/>
+          <w:szCs w:val="24"/>
+          <w:lang w:val="en-US"/>
+        </w:rPr>
+        <w:lastRenderedPageBreak/>
+        <w:tab/>
+      </w:r>
+      <w:r>
+        <w:rPr>
+          <w:rFonts w:ascii="Times New Roman" w:eastAsia="Times New Roman" w:hAnsi="Times New Roman" w:cs="Times New Roman"/>
+          <w:color w:val="000000"/>
+          <w:sz w:val="24"/>
+          <w:szCs w:val="24"/>
+          <w:lang w:val="en-US"/>
+        </w:rPr>
+        <w:t>A research</w:t>
+      </w:r>
+      <w:r>
+        <w:rPr>
+          <w:rFonts w:ascii="Times New Roman" w:eastAsia="Times New Roman" w:hAnsi="Times New Roman" w:cs="Times New Roman"/>
+          <w:color w:val="000000"/>
+          <w:sz w:val="24"/>
+          <w:szCs w:val="24"/>
+          <w:lang w:val="en-US"/>
+        </w:rPr>
+        <w:t xml:space="preserve"> </w:t>
+      </w:r>
+      <w:sdt>
+        <w:sdtPr>
+          <w:rPr>
+            <w:rFonts w:ascii="Times New Roman" w:eastAsia="Times New Roman" w:hAnsi="Times New Roman" w:cs="Times New Roman"/>
+            <w:color w:val="000000"/>
+            <w:sz w:val="24"/>
+            <w:szCs w:val="24"/>
+            <w:lang w:val="en-US"/>
+          </w:rPr>
+          <w:id w:val="-1706560221"/>
+          <w:citation/>
+        </w:sdtPr>
+        <w:sdtContent>
+          <w:r>
+            <w:rPr>
+              <w:rFonts w:ascii="Times New Roman" w:eastAsia="Times New Roman" w:hAnsi="Times New Roman" w:cs="Times New Roman"/>
+              <w:color w:val="000000"/>
+              <w:sz w:val="24"/>
+              <w:szCs w:val="24"/>
+              <w:lang w:val="en-US"/>
+            </w:rPr>
+            <w:fldChar w:fldCharType="begin"/>
+          </w:r>
+          <w:r>
+            <w:rPr>
+              <w:rFonts w:ascii="Times New Roman" w:eastAsia="Times New Roman" w:hAnsi="Times New Roman" w:cs="Times New Roman"/>
+              <w:color w:val="000000"/>
+              <w:sz w:val="24"/>
+              <w:szCs w:val="24"/>
+              <w:lang w:val="en-US"/>
+            </w:rPr>
+            <w:instrText xml:space="preserve"> CITATION Guo20 \l 1033 </w:instrText>
+          </w:r>
+          <w:r>
+            <w:rPr>
+              <w:rFonts w:ascii="Times New Roman" w:eastAsia="Times New Roman" w:hAnsi="Times New Roman" w:cs="Times New Roman"/>
+              <w:color w:val="000000"/>
+              <w:sz w:val="24"/>
+              <w:szCs w:val="24"/>
+              <w:lang w:val="en-US"/>
+            </w:rPr>
+            <w:fldChar w:fldCharType="separate"/>
+          </w:r>
+          <w:r>
+            <w:rPr>
+              <w:rFonts w:ascii="Times New Roman" w:eastAsia="Times New Roman" w:hAnsi="Times New Roman" w:cs="Times New Roman"/>
+              <w:noProof/>
+              <w:color w:val="000000"/>
+              <w:sz w:val="24"/>
+              <w:szCs w:val="24"/>
+              <w:lang w:val="en-US"/>
+            </w:rPr>
+            <w:t>[18]</w:t>
+          </w:r>
+          <w:r>
+            <w:rPr>
+              <w:rFonts w:ascii="Times New Roman" w:eastAsia="Times New Roman" w:hAnsi="Times New Roman" w:cs="Times New Roman"/>
+              <w:color w:val="000000"/>
+              <w:sz w:val="24"/>
+              <w:szCs w:val="24"/>
+              <w:lang w:val="en-US"/>
+            </w:rPr>
+            <w:fldChar w:fldCharType="end"/>
+          </w:r>
+        </w:sdtContent>
+      </w:sdt>
+      <w:r>
+        <w:rPr>
+          <w:rFonts w:ascii="Times New Roman" w:eastAsia="Times New Roman" w:hAnsi="Times New Roman" w:cs="Times New Roman"/>
+          <w:color w:val="000000"/>
+          <w:sz w:val="24"/>
+          <w:szCs w:val="24"/>
+          <w:lang w:val="en-US"/>
+        </w:rPr>
+        <w:t xml:space="preserve"> found that SARS-CoV-2 can be found on plastic for up to 2-3 days, stainless steel for up to 2-3 days, cardboard for up to 1 day, and copper for up to 4 hours when it comes to the time of contamination on items and surfaces</w:t>
+      </w:r>
+      <w:r>
+        <w:rPr>
+          <w:rFonts w:ascii="Times New Roman" w:eastAsia="Times New Roman" w:hAnsi="Times New Roman" w:cs="Times New Roman"/>
+          <w:color w:val="000000"/>
+          <w:sz w:val="24"/>
+          <w:szCs w:val="24"/>
+          <w:lang w:val="en-US"/>
+        </w:rPr>
+        <w:t>. E</w:t>
+      </w:r>
+      <w:r>
+        <w:rPr>
+          <w:rFonts w:ascii="Times New Roman" w:eastAsia="Times New Roman" w:hAnsi="Times New Roman" w:cs="Times New Roman"/>
+          <w:color w:val="000000"/>
+          <w:sz w:val="24"/>
+          <w:szCs w:val="24"/>
+          <w:lang w:val="en-US"/>
+        </w:rPr>
+        <w:t>xposure seems to be higher in ICUs than in general wards, with SARS-Cov-2 contained on ground, machine mice, garbage cans, and sickbed handrails, as well as in air up to 4 meters from patients.</w:t>
+      </w:r>
+    </w:p>
+    <w:p>
+      <w:pPr>
+        <w:spacing w:after="0" w:line="480" w:lineRule="auto"/>
+        <w:jc w:val="both"/>
+        <w:rPr>
+          <w:rFonts w:ascii="Times New Roman" w:eastAsia="Times New Roman" w:hAnsi="Times New Roman" w:cs="Times New Roman"/>
+          <w:color w:val="000000"/>
+          <w:sz w:val="24"/>
+          <w:szCs w:val="24"/>
+          <w:lang w:val="en-US"/>
+        </w:rPr>
+      </w:pPr>
+      <w:r>
+        <w:rPr>
+          <w:rFonts w:ascii="Times New Roman" w:eastAsia="Times New Roman" w:hAnsi="Times New Roman" w:cs="Times New Roman"/>
+          <w:color w:val="000000"/>
+          <w:sz w:val="24"/>
+          <w:szCs w:val="24"/>
+          <w:lang w:val="en-US"/>
+        </w:rPr>
+        <w:tab/>
+      </w:r>
+      <w:r>
+        <w:rPr>
+          <w:rFonts w:ascii="Times New Roman" w:eastAsia="Times New Roman" w:hAnsi="Times New Roman" w:cs="Times New Roman"/>
+          <w:color w:val="000000"/>
+          <w:sz w:val="24"/>
+          <w:szCs w:val="24"/>
+          <w:lang w:val="en-US"/>
+        </w:rPr>
+        <w:t>The Journal of the American Medical Association reported clinical and epidemiological evidence from the Chinese CDC, which contained 72,314 case reports (confirmed, suspected, diagnosed, and asymptomatic cases) (JAMA)</w:t>
+      </w:r>
+      <w:r>
+        <w:rPr>
+          <w:rFonts w:ascii="Times New Roman" w:eastAsia="Times New Roman" w:hAnsi="Times New Roman" w:cs="Times New Roman"/>
+          <w:color w:val="000000"/>
+          <w:sz w:val="24"/>
+          <w:szCs w:val="24"/>
+          <w:lang w:val="en-US"/>
+        </w:rPr>
+        <w:t xml:space="preserve">. </w:t>
+      </w:r>
+      <w:r>
+        <w:rPr>
+          <w:rFonts w:ascii="Times New Roman" w:eastAsia="Times New Roman" w:hAnsi="Times New Roman" w:cs="Times New Roman"/>
+          <w:color w:val="000000"/>
+          <w:sz w:val="24"/>
+          <w:szCs w:val="24"/>
+          <w:lang w:val="en-US"/>
+        </w:rPr>
+        <w:t>The authors of the Chinese CDC study</w:t>
+      </w:r>
+      <w:r>
+        <w:rPr>
+          <w:rFonts w:ascii="Times New Roman" w:eastAsia="Times New Roman" w:hAnsi="Times New Roman" w:cs="Times New Roman"/>
+          <w:color w:val="000000"/>
+          <w:sz w:val="24"/>
+          <w:szCs w:val="24"/>
+          <w:lang w:val="en-US"/>
+        </w:rPr>
+        <w:t xml:space="preserve"> </w:t>
+      </w:r>
+      <w:sdt>
+        <w:sdtPr>
+          <w:rPr>
+            <w:rFonts w:ascii="Times New Roman" w:eastAsia="Times New Roman" w:hAnsi="Times New Roman" w:cs="Times New Roman"/>
+            <w:color w:val="000000"/>
+            <w:sz w:val="24"/>
+            <w:szCs w:val="24"/>
+            <w:lang w:val="en-US"/>
+          </w:rPr>
+          <w:id w:val="1925220775"/>
+          <w:citation/>
+        </w:sdtPr>
+        <w:sdtContent>
+          <w:r>
+            <w:rPr>
+              <w:rFonts w:ascii="Times New Roman" w:eastAsia="Times New Roman" w:hAnsi="Times New Roman" w:cs="Times New Roman"/>
+              <w:color w:val="000000"/>
+              <w:sz w:val="24"/>
+              <w:szCs w:val="24"/>
+              <w:lang w:val="en-US"/>
+            </w:rPr>
+            <w:fldChar w:fldCharType="begin"/>
+          </w:r>
+          <w:r>
+            <w:rPr>
+              <w:rFonts w:ascii="Times New Roman" w:eastAsia="Times New Roman" w:hAnsi="Times New Roman" w:cs="Times New Roman"/>
+              <w:color w:val="000000"/>
+              <w:sz w:val="24"/>
+              <w:szCs w:val="24"/>
+              <w:lang w:val="en-US"/>
+            </w:rPr>
+            <w:instrText xml:space="preserve"> CITATION WuZ20 \l 1033 </w:instrText>
+          </w:r>
+          <w:r>
+            <w:rPr>
+              <w:rFonts w:ascii="Times New Roman" w:eastAsia="Times New Roman" w:hAnsi="Times New Roman" w:cs="Times New Roman"/>
+              <w:color w:val="000000"/>
+              <w:sz w:val="24"/>
+              <w:szCs w:val="24"/>
+              <w:lang w:val="en-US"/>
+            </w:rPr>
+            <w:fldChar w:fldCharType="separate"/>
+          </w:r>
+          <w:r>
+            <w:rPr>
+              <w:rFonts w:ascii="Times New Roman" w:eastAsia="Times New Roman" w:hAnsi="Times New Roman" w:cs="Times New Roman"/>
+              <w:noProof/>
+              <w:color w:val="000000"/>
+              <w:sz w:val="24"/>
+              <w:szCs w:val="24"/>
+              <w:lang w:val="en-US"/>
+            </w:rPr>
+            <w:t>[19]</w:t>
+          </w:r>
+          <w:r>
+            <w:rPr>
+              <w:rFonts w:ascii="Times New Roman" w:eastAsia="Times New Roman" w:hAnsi="Times New Roman" w:cs="Times New Roman"/>
+              <w:color w:val="000000"/>
+              <w:sz w:val="24"/>
+              <w:szCs w:val="24"/>
+              <w:lang w:val="en-US"/>
+            </w:rPr>
+            <w:fldChar w:fldCharType="end"/>
+          </w:r>
+        </w:sdtContent>
+      </w:sdt>
+      <w:r>
+        <w:rPr>
+          <w:rFonts w:ascii="Times New Roman" w:eastAsia="Times New Roman" w:hAnsi="Times New Roman" w:cs="Times New Roman"/>
+          <w:color w:val="000000"/>
+          <w:sz w:val="24"/>
+          <w:szCs w:val="24"/>
+          <w:lang w:val="en-US"/>
+        </w:rPr>
+        <w:t xml:space="preserve"> graded the seriousness of the disease's clinical manifestations:</w:t>
+      </w:r>
+    </w:p>
+    <w:p>
+      <w:pPr>
+        <w:pStyle w:val="ListParagraph"/>
+        <w:numPr>
+          <w:ilvl w:val="0"/>
+          <w:numId w:val="4"/>
+        </w:numPr>
+        <w:spacing w:after="0" w:line="480" w:lineRule="auto"/>
+        <w:jc w:val="both"/>
+        <w:rPr>
+          <w:rFonts w:ascii="Times New Roman" w:eastAsia="Times New Roman" w:hAnsi="Times New Roman" w:cs="Times New Roman"/>
+          <w:color w:val="000000"/>
+          <w:sz w:val="24"/>
+          <w:szCs w:val="24"/>
+          <w:lang w:val="en-US"/>
+        </w:rPr>
+      </w:pPr>
+      <w:r>
+        <w:rPr>
+          <w:rFonts w:ascii="Times New Roman" w:eastAsia="Times New Roman" w:hAnsi="Times New Roman" w:cs="Times New Roman"/>
+          <w:color w:val="000000"/>
+          <w:sz w:val="24"/>
+          <w:szCs w:val="24"/>
+          <w:lang w:val="en-US"/>
+        </w:rPr>
+        <w:t>Mild disease: non-pneumonia and mild pneumonia; this occurred in 81% of cases.</w:t>
+      </w:r>
+    </w:p>
+    <w:p>
+      <w:pPr>
+        <w:pStyle w:val="ListParagraph"/>
+        <w:numPr>
+          <w:ilvl w:val="0"/>
+          <w:numId w:val="4"/>
+        </w:numPr>
+        <w:spacing w:after="0" w:line="480" w:lineRule="auto"/>
+        <w:jc w:val="both"/>
+        <w:rPr>
+          <w:rFonts w:ascii="Times New Roman" w:eastAsia="Times New Roman" w:hAnsi="Times New Roman" w:cs="Times New Roman"/>
+          <w:color w:val="000000"/>
+          <w:sz w:val="24"/>
+          <w:szCs w:val="24"/>
+          <w:lang w:val="en-US"/>
+        </w:rPr>
+      </w:pPr>
+      <w:r>
+        <w:rPr>
+          <w:rFonts w:ascii="Times New Roman" w:eastAsia="Times New Roman" w:hAnsi="Times New Roman" w:cs="Times New Roman"/>
+          <w:color w:val="000000"/>
+          <w:sz w:val="24"/>
+          <w:szCs w:val="24"/>
+          <w:lang w:val="en-US"/>
+        </w:rPr>
+        <w:t>Severe disease: dyspnea, respiratory frequency ≥ 30/min, blood oxygen saturation, and/or lung infiltrates &gt; 50% within 24 to 48 hours; this occurred in 14% of cases.</w:t>
+      </w:r>
+    </w:p>
+    <w:p>
+      <w:pPr>
+        <w:pStyle w:val="ListParagraph"/>
+        <w:numPr>
+          <w:ilvl w:val="0"/>
+          <w:numId w:val="4"/>
+        </w:numPr>
+        <w:spacing w:after="0" w:line="480" w:lineRule="auto"/>
+        <w:jc w:val="both"/>
+        <w:rPr>
+          <w:rFonts w:ascii="Times New Roman" w:eastAsia="Times New Roman" w:hAnsi="Times New Roman" w:cs="Times New Roman"/>
+          <w:color w:val="000000"/>
+          <w:sz w:val="24"/>
+          <w:szCs w:val="24"/>
+          <w:lang w:val="en-US"/>
+        </w:rPr>
+      </w:pPr>
+      <w:r>
+        <w:rPr>
+          <w:rFonts w:ascii="Times New Roman" w:eastAsia="Times New Roman" w:hAnsi="Times New Roman" w:cs="Times New Roman"/>
+          <w:color w:val="000000"/>
+          <w:sz w:val="24"/>
+          <w:szCs w:val="24"/>
+          <w:lang w:val="en-US"/>
+        </w:rPr>
+        <w:t>Critical disease: respiratory failure, septic shock, and/or multiple organ dysfunction (MOD) or failure (MOF); this occurred in 5% of cases</w:t>
+      </w:r>
+      <w:r>
+        <w:rPr>
+          <w:rFonts w:ascii="Times New Roman" w:eastAsia="Times New Roman" w:hAnsi="Times New Roman" w:cs="Times New Roman"/>
+          <w:color w:val="000000"/>
+          <w:sz w:val="24"/>
+          <w:szCs w:val="24"/>
+          <w:lang w:val="en-US"/>
+        </w:rPr>
+        <w:t>.</w:t>
+      </w:r>
+    </w:p>
+    <w:p>
+      <w:pPr>
+        <w:spacing w:after="0" w:line="480" w:lineRule="auto"/>
+        <w:jc w:val="both"/>
+        <w:rPr>
+          <w:rFonts w:ascii="Times New Roman" w:eastAsia="Times New Roman" w:hAnsi="Times New Roman" w:cs="Times New Roman"/>
+          <w:color w:val="000000"/>
+          <w:sz w:val="24"/>
+          <w:szCs w:val="24"/>
+          <w:lang w:val="en-US"/>
+        </w:rPr>
+      </w:pPr>
+    </w:p>
+    <w:p>
+      <w:pPr>
+        <w:spacing w:after="0" w:line="480" w:lineRule="auto"/>
+        <w:jc w:val="both"/>
+        <w:rPr>
+          <w:rFonts w:ascii="Times New Roman" w:eastAsia="Times New Roman" w:hAnsi="Times New Roman" w:cs="Times New Roman"/>
+          <w:b/>
+          <w:bCs/>
+          <w:color w:val="000000"/>
+          <w:sz w:val="28"/>
+          <w:szCs w:val="28"/>
+          <w:lang w:val="en-US"/>
+        </w:rPr>
+      </w:pPr>
+      <w:r>
+        <w:rPr>
+          <w:rFonts w:ascii="Times New Roman" w:eastAsia="Times New Roman" w:hAnsi="Times New Roman" w:cs="Times New Roman"/>
+          <w:b/>
+          <w:bCs/>
+          <w:color w:val="000000"/>
+          <w:sz w:val="28"/>
+          <w:szCs w:val="28"/>
+          <w:lang w:val="en-US"/>
+        </w:rPr>
+        <w:t xml:space="preserve">2.3 </w:t>
+      </w:r>
+      <w:r>
+        <w:rPr>
+          <w:rFonts w:ascii="Times New Roman" w:eastAsia="Times New Roman" w:hAnsi="Times New Roman" w:cs="Times New Roman"/>
+          <w:b/>
+          <w:bCs/>
+          <w:color w:val="000000"/>
+          <w:sz w:val="28"/>
+          <w:szCs w:val="28"/>
+          <w:lang w:val="en-US"/>
+        </w:rPr>
+        <w:t>S</w:t>
+      </w:r>
+      <w:r>
+        <w:rPr>
+          <w:rFonts w:ascii="Times New Roman" w:eastAsia="Times New Roman" w:hAnsi="Times New Roman" w:cs="Times New Roman"/>
+          <w:b/>
+          <w:bCs/>
+          <w:color w:val="000000"/>
+          <w:sz w:val="28"/>
+          <w:szCs w:val="28"/>
+          <w:lang w:val="en-US"/>
+        </w:rPr>
+        <w:t xml:space="preserve">ocial and </w:t>
+      </w:r>
+      <w:r>
+        <w:rPr>
+          <w:rFonts w:ascii="Times New Roman" w:eastAsia="Times New Roman" w:hAnsi="Times New Roman" w:cs="Times New Roman"/>
+          <w:b/>
+          <w:bCs/>
+          <w:color w:val="000000"/>
+          <w:sz w:val="28"/>
+          <w:szCs w:val="28"/>
+          <w:lang w:val="en-US"/>
+        </w:rPr>
+        <w:t>E</w:t>
+      </w:r>
+      <w:r>
+        <w:rPr>
+          <w:rFonts w:ascii="Times New Roman" w:eastAsia="Times New Roman" w:hAnsi="Times New Roman" w:cs="Times New Roman"/>
+          <w:b/>
+          <w:bCs/>
+          <w:color w:val="000000"/>
+          <w:sz w:val="28"/>
+          <w:szCs w:val="28"/>
+          <w:lang w:val="en-US"/>
+        </w:rPr>
+        <w:t xml:space="preserve">conomic </w:t>
+      </w:r>
+      <w:r>
+        <w:rPr>
+          <w:rFonts w:ascii="Times New Roman" w:eastAsia="Times New Roman" w:hAnsi="Times New Roman" w:cs="Times New Roman"/>
+          <w:b/>
+          <w:bCs/>
+          <w:color w:val="000000"/>
+          <w:sz w:val="28"/>
+          <w:szCs w:val="28"/>
+          <w:lang w:val="en-US"/>
+        </w:rPr>
+        <w:t>I</w:t>
+      </w:r>
+      <w:r>
+        <w:rPr>
+          <w:rFonts w:ascii="Times New Roman" w:eastAsia="Times New Roman" w:hAnsi="Times New Roman" w:cs="Times New Roman"/>
+          <w:b/>
+          <w:bCs/>
+          <w:color w:val="000000"/>
+          <w:sz w:val="28"/>
+          <w:szCs w:val="28"/>
+          <w:lang w:val="en-US"/>
+        </w:rPr>
+        <w:t>mpact</w:t>
+      </w:r>
+      <w:r>
+        <w:rPr>
+          <w:rFonts w:ascii="Times New Roman" w:eastAsia="Times New Roman" w:hAnsi="Times New Roman" w:cs="Times New Roman"/>
+          <w:b/>
+          <w:bCs/>
+          <w:color w:val="000000"/>
+          <w:sz w:val="28"/>
+          <w:szCs w:val="28"/>
+          <w:lang w:val="en-US"/>
+        </w:rPr>
+        <w:t xml:space="preserve"> </w:t>
+      </w:r>
+      <w:r>
+        <w:rPr>
+          <w:rFonts w:ascii="Times New Roman" w:eastAsia="Times New Roman" w:hAnsi="Times New Roman" w:cs="Times New Roman"/>
+          <w:b/>
+          <w:bCs/>
+          <w:color w:val="000000"/>
+          <w:sz w:val="28"/>
+          <w:szCs w:val="28"/>
+          <w:lang w:val="en-US"/>
+        </w:rPr>
+        <w:t>of COVID-19 in the Philippines</w:t>
+      </w:r>
+    </w:p>
+    <w:p>
+      <w:pPr>
+        <w:spacing w:after="0" w:line="480" w:lineRule="auto"/>
+        <w:jc w:val="both"/>
+        <w:rPr>
+          <w:rFonts w:ascii="Times New Roman" w:eastAsia="Times New Roman" w:hAnsi="Times New Roman" w:cs="Times New Roman"/>
+          <w:color w:val="000000"/>
+          <w:sz w:val="24"/>
+          <w:szCs w:val="24"/>
+          <w:lang w:val="en-US"/>
+        </w:rPr>
+      </w:pPr>
+      <w:r>
+        <w:rPr>
+          <w:rFonts w:ascii="Times New Roman" w:eastAsia="Times New Roman" w:hAnsi="Times New Roman" w:cs="Times New Roman"/>
+          <w:color w:val="000000"/>
+          <w:sz w:val="24"/>
+          <w:szCs w:val="24"/>
+          <w:lang w:val="en-US"/>
+        </w:rPr>
+        <w:tab/>
+      </w:r>
+      <w:r>
+        <w:rPr>
+          <w:rFonts w:ascii="Times New Roman" w:eastAsia="Times New Roman" w:hAnsi="Times New Roman" w:cs="Times New Roman"/>
+          <w:color w:val="000000"/>
+          <w:sz w:val="24"/>
+          <w:szCs w:val="24"/>
+          <w:lang w:val="en-US"/>
+        </w:rPr>
+        <w:t xml:space="preserve">On January </w:t>
+      </w:r>
+      <w:r>
+        <w:rPr>
+          <w:rFonts w:ascii="Times New Roman" w:eastAsia="Times New Roman" w:hAnsi="Times New Roman" w:cs="Times New Roman"/>
+          <w:color w:val="000000"/>
+          <w:sz w:val="24"/>
+          <w:szCs w:val="24"/>
+          <w:lang w:val="en-US"/>
+        </w:rPr>
+        <w:t xml:space="preserve">30, </w:t>
+      </w:r>
+      <w:r>
+        <w:rPr>
+          <w:rFonts w:ascii="Times New Roman" w:eastAsia="Times New Roman" w:hAnsi="Times New Roman" w:cs="Times New Roman"/>
+          <w:color w:val="000000"/>
+          <w:sz w:val="24"/>
+          <w:szCs w:val="24"/>
+          <w:lang w:val="en-US"/>
+        </w:rPr>
+        <w:t>2020, a 38-year-old woman arrived from Wuhan with the first case of novel coronavirus (2019-nCoV, now COVID-19) in the Philippines</w:t>
+      </w:r>
+      <w:r>
+        <w:rPr>
+          <w:rFonts w:ascii="Times New Roman" w:eastAsia="Times New Roman" w:hAnsi="Times New Roman" w:cs="Times New Roman"/>
+          <w:color w:val="000000"/>
+          <w:sz w:val="24"/>
+          <w:szCs w:val="24"/>
+          <w:lang w:val="en-US"/>
+        </w:rPr>
+        <w:t xml:space="preserve"> </w:t>
+      </w:r>
+      <w:sdt>
+        <w:sdtPr>
+          <w:rPr>
+            <w:rFonts w:ascii="Times New Roman" w:eastAsia="Times New Roman" w:hAnsi="Times New Roman" w:cs="Times New Roman"/>
+            <w:color w:val="000000"/>
+            <w:sz w:val="24"/>
+            <w:szCs w:val="24"/>
+            <w:lang w:val="en-US"/>
+          </w:rPr>
+          <w:id w:val="-2042823439"/>
+          <w:citation/>
+        </w:sdtPr>
+        <w:sdtContent>
+          <w:r>
+            <w:rPr>
+              <w:rFonts w:ascii="Times New Roman" w:eastAsia="Times New Roman" w:hAnsi="Times New Roman" w:cs="Times New Roman"/>
+              <w:color w:val="000000"/>
+              <w:sz w:val="24"/>
+              <w:szCs w:val="24"/>
+              <w:lang w:val="en-US"/>
+            </w:rPr>
+            <w:fldChar w:fldCharType="begin"/>
+          </w:r>
+          <w:r>
+            <w:rPr>
+              <w:rFonts w:ascii="Times New Roman" w:eastAsia="Times New Roman" w:hAnsi="Times New Roman" w:cs="Times New Roman"/>
+              <w:color w:val="000000"/>
+              <w:sz w:val="24"/>
+              <w:szCs w:val="24"/>
+              <w:lang w:val="en-US"/>
+            </w:rPr>
+            <w:instrText xml:space="preserve"> CITATION Dud20 \l 1033 </w:instrText>
+          </w:r>
+          <w:r>
+            <w:rPr>
+              <w:rFonts w:ascii="Times New Roman" w:eastAsia="Times New Roman" w:hAnsi="Times New Roman" w:cs="Times New Roman"/>
+              <w:color w:val="000000"/>
+              <w:sz w:val="24"/>
+              <w:szCs w:val="24"/>
+              <w:lang w:val="en-US"/>
+            </w:rPr>
+            <w:fldChar w:fldCharType="separate"/>
+          </w:r>
+          <w:r>
+            <w:rPr>
+              <w:rFonts w:ascii="Times New Roman" w:eastAsia="Times New Roman" w:hAnsi="Times New Roman" w:cs="Times New Roman"/>
+              <w:noProof/>
+              <w:color w:val="000000"/>
+              <w:sz w:val="24"/>
+              <w:szCs w:val="24"/>
+              <w:lang w:val="en-US"/>
+            </w:rPr>
+            <w:t>[20]</w:t>
+          </w:r>
+          <w:r>
+            <w:rPr>
+              <w:rFonts w:ascii="Times New Roman" w:eastAsia="Times New Roman" w:hAnsi="Times New Roman" w:cs="Times New Roman"/>
+              <w:color w:val="000000"/>
+              <w:sz w:val="24"/>
+              <w:szCs w:val="24"/>
+              <w:lang w:val="en-US"/>
+            </w:rPr>
+            <w:fldChar w:fldCharType="end"/>
+          </w:r>
+        </w:sdtContent>
+      </w:sdt>
+      <w:r>
+        <w:rPr>
+          <w:rFonts w:ascii="Times New Roman" w:eastAsia="Times New Roman" w:hAnsi="Times New Roman" w:cs="Times New Roman"/>
+          <w:color w:val="000000"/>
+          <w:sz w:val="24"/>
+          <w:szCs w:val="24"/>
+          <w:lang w:val="en-US"/>
+        </w:rPr>
+        <w:t>. On the first day of February 2020, the Philippines registered the first death outside of China.</w:t>
+      </w:r>
+      <w:r>
+        <w:rPr>
+          <w:rFonts w:ascii="Times New Roman" w:eastAsia="Times New Roman" w:hAnsi="Times New Roman" w:cs="Times New Roman"/>
+          <w:color w:val="000000"/>
+          <w:sz w:val="24"/>
+          <w:szCs w:val="24"/>
+          <w:lang w:val="en-US"/>
+        </w:rPr>
+        <w:t xml:space="preserve"> </w:t>
+      </w:r>
+      <w:r>
+        <w:rPr>
+          <w:rFonts w:ascii="Times New Roman" w:eastAsia="Times New Roman" w:hAnsi="Times New Roman" w:cs="Times New Roman"/>
+          <w:color w:val="000000"/>
+          <w:sz w:val="24"/>
+          <w:szCs w:val="24"/>
+          <w:lang w:val="en-US"/>
+        </w:rPr>
+        <w:t>Following an increase in new reported cases and local dissemination, the Philippines government announced a health emergency on March 9</w:t>
+      </w:r>
+      <w:r>
+        <w:rPr>
+          <w:rFonts w:ascii="Times New Roman" w:eastAsia="Times New Roman" w:hAnsi="Times New Roman" w:cs="Times New Roman"/>
+          <w:color w:val="000000"/>
+          <w:sz w:val="24"/>
+          <w:szCs w:val="24"/>
+          <w:lang w:val="en-US"/>
+        </w:rPr>
+        <w:t>, 2020</w:t>
+      </w:r>
+      <w:r>
+        <w:rPr>
+          <w:rFonts w:ascii="Times New Roman" w:eastAsia="Times New Roman" w:hAnsi="Times New Roman" w:cs="Times New Roman"/>
+          <w:color w:val="000000"/>
+          <w:sz w:val="24"/>
+          <w:szCs w:val="24"/>
+          <w:lang w:val="en-US"/>
+        </w:rPr>
+        <w:t>. The step would free up money for city municipalities and hospital officials to deal with any additional cases that arise.</w:t>
+      </w:r>
+      <w:r>
+        <w:rPr>
+          <w:rFonts w:ascii="Times New Roman" w:eastAsia="Times New Roman" w:hAnsi="Times New Roman" w:cs="Times New Roman"/>
+          <w:color w:val="000000"/>
+          <w:sz w:val="24"/>
+          <w:szCs w:val="24"/>
+          <w:lang w:val="en-US"/>
+        </w:rPr>
+        <w:t xml:space="preserve"> </w:t>
+      </w:r>
+      <w:r>
+        <w:rPr>
+          <w:rFonts w:ascii="Times New Roman" w:eastAsia="Times New Roman" w:hAnsi="Times New Roman" w:cs="Times New Roman"/>
+          <w:color w:val="000000"/>
+          <w:sz w:val="24"/>
+          <w:szCs w:val="24"/>
+          <w:lang w:val="en-US"/>
+        </w:rPr>
+        <w:t>On March 12</w:t>
+      </w:r>
+      <w:r>
+        <w:rPr>
+          <w:rFonts w:ascii="Times New Roman" w:eastAsia="Times New Roman" w:hAnsi="Times New Roman" w:cs="Times New Roman"/>
+          <w:color w:val="000000"/>
+          <w:sz w:val="24"/>
+          <w:szCs w:val="24"/>
+          <w:lang w:val="en-US"/>
+        </w:rPr>
+        <w:t>, 2020</w:t>
+      </w:r>
+      <w:r>
+        <w:rPr>
+          <w:rFonts w:ascii="Times New Roman" w:eastAsia="Times New Roman" w:hAnsi="Times New Roman" w:cs="Times New Roman"/>
+          <w:color w:val="000000"/>
+          <w:sz w:val="24"/>
+          <w:szCs w:val="24"/>
+          <w:lang w:val="en-US"/>
+        </w:rPr>
+        <w:t>, the COVID-19 Code Warning system was upgraded to Red Sublevel 2.</w:t>
+      </w:r>
+    </w:p>
+    <w:p>
+      <w:pPr>
+        <w:spacing w:after="0" w:line="480" w:lineRule="auto"/>
+        <w:jc w:val="both"/>
+        <w:rPr>
+          <w:rFonts w:ascii="Times New Roman" w:eastAsia="Times New Roman" w:hAnsi="Times New Roman" w:cs="Times New Roman"/>
+          <w:color w:val="000000"/>
+          <w:sz w:val="24"/>
+          <w:szCs w:val="24"/>
+          <w:lang w:val="en-US"/>
+        </w:rPr>
+      </w:pPr>
+      <w:r>
+        <w:rPr>
+          <w:rFonts w:ascii="Times New Roman" w:eastAsia="Times New Roman" w:hAnsi="Times New Roman" w:cs="Times New Roman"/>
+          <w:color w:val="000000"/>
+          <w:sz w:val="24"/>
+          <w:szCs w:val="24"/>
+          <w:lang w:val="en-US"/>
+        </w:rPr>
+        <w:lastRenderedPageBreak/>
+        <w:tab/>
+      </w:r>
+      <w:r>
+        <w:rPr>
+          <w:rFonts w:ascii="Times New Roman" w:eastAsia="Times New Roman" w:hAnsi="Times New Roman" w:cs="Times New Roman"/>
+          <w:color w:val="000000"/>
+          <w:sz w:val="24"/>
+          <w:szCs w:val="24"/>
+          <w:lang w:val="en-US"/>
+        </w:rPr>
+        <w:t>COVID-19 is projected to have a major impact on the tourism industry</w:t>
+      </w:r>
+      <w:r>
+        <w:rPr>
+          <w:rFonts w:ascii="Times New Roman" w:eastAsia="Times New Roman" w:hAnsi="Times New Roman" w:cs="Times New Roman"/>
+          <w:color w:val="000000"/>
+          <w:sz w:val="24"/>
+          <w:szCs w:val="24"/>
+          <w:lang w:val="en-US"/>
+        </w:rPr>
+        <w:t xml:space="preserve"> </w:t>
+      </w:r>
+      <w:sdt>
+        <w:sdtPr>
+          <w:rPr>
+            <w:rFonts w:ascii="Times New Roman" w:eastAsia="Times New Roman" w:hAnsi="Times New Roman" w:cs="Times New Roman"/>
+            <w:color w:val="000000"/>
+            <w:sz w:val="24"/>
+            <w:szCs w:val="24"/>
+            <w:lang w:val="en-US"/>
+          </w:rPr>
+          <w:id w:val="587507410"/>
+          <w:citation/>
+        </w:sdtPr>
+        <w:sdtContent>
+          <w:r>
+            <w:rPr>
+              <w:rFonts w:ascii="Times New Roman" w:eastAsia="Times New Roman" w:hAnsi="Times New Roman" w:cs="Times New Roman"/>
+              <w:color w:val="000000"/>
+              <w:sz w:val="24"/>
+              <w:szCs w:val="24"/>
+              <w:lang w:val="en-US"/>
+            </w:rPr>
+            <w:fldChar w:fldCharType="begin"/>
+          </w:r>
+          <w:r>
+            <w:rPr>
+              <w:rFonts w:ascii="Times New Roman" w:eastAsia="Times New Roman" w:hAnsi="Times New Roman" w:cs="Times New Roman"/>
+              <w:color w:val="000000"/>
+              <w:sz w:val="24"/>
+              <w:szCs w:val="24"/>
+              <w:lang w:val="en-US"/>
+            </w:rPr>
+            <w:instrText xml:space="preserve"> CITATION NED20 \l 1033 </w:instrText>
+          </w:r>
+          <w:r>
+            <w:rPr>
+              <w:rFonts w:ascii="Times New Roman" w:eastAsia="Times New Roman" w:hAnsi="Times New Roman" w:cs="Times New Roman"/>
+              <w:color w:val="000000"/>
+              <w:sz w:val="24"/>
+              <w:szCs w:val="24"/>
+              <w:lang w:val="en-US"/>
+            </w:rPr>
+            <w:fldChar w:fldCharType="separate"/>
+          </w:r>
+          <w:r>
+            <w:rPr>
+              <w:rFonts w:ascii="Times New Roman" w:eastAsia="Times New Roman" w:hAnsi="Times New Roman" w:cs="Times New Roman"/>
+              <w:noProof/>
+              <w:color w:val="000000"/>
+              <w:sz w:val="24"/>
+              <w:szCs w:val="24"/>
+              <w:lang w:val="en-US"/>
+            </w:rPr>
+            <w:t>[21]</w:t>
+          </w:r>
+          <w:r>
+            <w:rPr>
+              <w:rFonts w:ascii="Times New Roman" w:eastAsia="Times New Roman" w:hAnsi="Times New Roman" w:cs="Times New Roman"/>
+              <w:color w:val="000000"/>
+              <w:sz w:val="24"/>
+              <w:szCs w:val="24"/>
+              <w:lang w:val="en-US"/>
+            </w:rPr>
+            <w:fldChar w:fldCharType="end"/>
+          </w:r>
+        </w:sdtContent>
+      </w:sdt>
+      <w:r>
+        <w:rPr>
+          <w:rFonts w:ascii="Times New Roman" w:eastAsia="Times New Roman" w:hAnsi="Times New Roman" w:cs="Times New Roman"/>
+          <w:color w:val="000000"/>
+          <w:sz w:val="24"/>
+          <w:szCs w:val="24"/>
+          <w:lang w:val="en-US"/>
+        </w:rPr>
+        <w:t xml:space="preserve">. International tourism accounted for 1.5 percent of Philippine GDP in 2018. Chinese tourists make up the second-largest group of international visitors to the Philippines, accounting for 22.0 percent (1.8 million arrivals) of all foreign visitors in 2019. (24.0 percent share; 2.0 million arrivals). </w:t>
+      </w:r>
+      <w:r>
+        <w:rPr>
+          <w:rFonts w:ascii="Times New Roman" w:eastAsia="Times New Roman" w:hAnsi="Times New Roman" w:cs="Times New Roman"/>
+          <w:color w:val="000000"/>
+          <w:sz w:val="24"/>
+          <w:szCs w:val="24"/>
+          <w:lang w:val="en-US"/>
+        </w:rPr>
+        <w:t>In 2018, Chinese visitors invested about PHP 110.8 billion, accounting for nearly a quarter of total tourism receipts. Koreans, on the other hand, invested PHP 126.6 billion. The tourism industry is projected to be severely impacted by the Philippine government's travel bans to and from China and its administrative areas, as well as a partial ban to and from South Korea.</w:t>
+      </w:r>
+      <w:r>
+        <w:rPr>
+          <w:rFonts w:ascii="Times New Roman" w:eastAsia="Times New Roman" w:hAnsi="Times New Roman" w:cs="Times New Roman"/>
+          <w:color w:val="000000"/>
+          <w:sz w:val="24"/>
+          <w:szCs w:val="24"/>
+          <w:lang w:val="en-US"/>
+        </w:rPr>
+        <w:t xml:space="preserve"> </w:t>
+      </w:r>
+      <w:r>
+        <w:rPr>
+          <w:rFonts w:ascii="Times New Roman" w:eastAsia="Times New Roman" w:hAnsi="Times New Roman" w:cs="Times New Roman"/>
+          <w:color w:val="000000"/>
+          <w:sz w:val="24"/>
+          <w:szCs w:val="24"/>
+          <w:lang w:val="en-US"/>
+        </w:rPr>
+        <w:t>Philippines is projecting a 0.3–0.7% slowdown in the country's full year GDP</w:t>
+      </w:r>
+      <w:r>
+        <w:rPr>
+          <w:rFonts w:ascii="Times New Roman" w:eastAsia="Times New Roman" w:hAnsi="Times New Roman" w:cs="Times New Roman"/>
+          <w:color w:val="000000"/>
+          <w:sz w:val="24"/>
+          <w:szCs w:val="24"/>
+          <w:lang w:val="en-US"/>
+        </w:rPr>
+        <w:t xml:space="preserve"> </w:t>
+      </w:r>
+      <w:sdt>
+        <w:sdtPr>
+          <w:rPr>
+            <w:rFonts w:ascii="Times New Roman" w:eastAsia="Times New Roman" w:hAnsi="Times New Roman" w:cs="Times New Roman"/>
+            <w:color w:val="000000"/>
+            <w:sz w:val="24"/>
+            <w:szCs w:val="24"/>
+            <w:lang w:val="en-US"/>
+          </w:rPr>
+          <w:id w:val="686093658"/>
+          <w:citation/>
+        </w:sdtPr>
+        <w:sdtContent>
+          <w:r>
+            <w:rPr>
+              <w:rFonts w:ascii="Times New Roman" w:eastAsia="Times New Roman" w:hAnsi="Times New Roman" w:cs="Times New Roman"/>
+              <w:color w:val="000000"/>
+              <w:sz w:val="24"/>
+              <w:szCs w:val="24"/>
+              <w:lang w:val="en-US"/>
+            </w:rPr>
+            <w:fldChar w:fldCharType="begin"/>
+          </w:r>
+          <w:r>
+            <w:rPr>
+              <w:rFonts w:ascii="Times New Roman" w:eastAsia="Times New Roman" w:hAnsi="Times New Roman" w:cs="Times New Roman"/>
+              <w:color w:val="000000"/>
+              <w:sz w:val="24"/>
+              <w:szCs w:val="24"/>
+              <w:lang w:val="en-US"/>
+            </w:rPr>
+            <w:instrText xml:space="preserve"> CITATION Mog20 \l 1033 </w:instrText>
+          </w:r>
+          <w:r>
+            <w:rPr>
+              <w:rFonts w:ascii="Times New Roman" w:eastAsia="Times New Roman" w:hAnsi="Times New Roman" w:cs="Times New Roman"/>
+              <w:color w:val="000000"/>
+              <w:sz w:val="24"/>
+              <w:szCs w:val="24"/>
+              <w:lang w:val="en-US"/>
+            </w:rPr>
+            <w:fldChar w:fldCharType="separate"/>
+          </w:r>
+          <w:r>
+            <w:rPr>
+              <w:rFonts w:ascii="Times New Roman" w:eastAsia="Times New Roman" w:hAnsi="Times New Roman" w:cs="Times New Roman"/>
+              <w:noProof/>
+              <w:color w:val="000000"/>
+              <w:sz w:val="24"/>
+              <w:szCs w:val="24"/>
+              <w:lang w:val="en-US"/>
+            </w:rPr>
+            <w:t>[22]</w:t>
+          </w:r>
+          <w:r>
+            <w:rPr>
+              <w:rFonts w:ascii="Times New Roman" w:eastAsia="Times New Roman" w:hAnsi="Times New Roman" w:cs="Times New Roman"/>
+              <w:color w:val="000000"/>
+              <w:sz w:val="24"/>
+              <w:szCs w:val="24"/>
+              <w:lang w:val="en-US"/>
+            </w:rPr>
+            <w:fldChar w:fldCharType="end"/>
+          </w:r>
+        </w:sdtContent>
+      </w:sdt>
+      <w:r>
+        <w:rPr>
+          <w:rFonts w:ascii="Times New Roman" w:eastAsia="Times New Roman" w:hAnsi="Times New Roman" w:cs="Times New Roman"/>
+          <w:color w:val="000000"/>
+          <w:sz w:val="24"/>
+          <w:szCs w:val="24"/>
+          <w:lang w:val="en-US"/>
+        </w:rPr>
+        <w:t>.</w:t>
+      </w:r>
+    </w:p>
+    <w:p>
+      <w:pPr>
+        <w:spacing w:after="0" w:line="480" w:lineRule="auto"/>
         <w:ind w:firstLine="720"/>
         <w:jc w:val="both"/>
         <w:rPr>
           <w:rFonts w:ascii="Times New Roman" w:eastAsia="Times New Roman" w:hAnsi="Times New Roman" w:cs="Times New Roman"/>
-          <w:sz w:val="24"/>
-          <w:szCs w:val="24"/>
-          <w:lang w:val="en-US"/>
-        </w:rPr>
-      </w:pPr>
-      <w:r>
-        <w:rPr>
-          <w:rFonts w:ascii="Times New Roman" w:eastAsia="Times New Roman" w:hAnsi="Times New Roman" w:cs="Times New Roman"/>
-          <w:color w:val="000000"/>
-          <w:sz w:val="24"/>
-          <w:szCs w:val="24"/>
-          <w:lang w:val="en-US"/>
-        </w:rPr>
-        <w:lastRenderedPageBreak/>
-        <w:t>Video games are a form of digital entertainment that displays multiple multimedia elements such as text, images, audios, videos, and animations. The main input devices used in video games are known as controllers. The controller can be a keyboard, mouse, gamepad, joystick, paddles, or any other device designed for gaming that can receive input. (www.igi-global.com)  </w:t>
+          <w:color w:val="000000"/>
+          <w:sz w:val="24"/>
+          <w:szCs w:val="24"/>
+          <w:lang w:val="en-US"/>
+        </w:rPr>
+      </w:pPr>
+      <w:r>
+        <w:rPr>
+          <w:rFonts w:ascii="Times New Roman" w:eastAsia="Times New Roman" w:hAnsi="Times New Roman" w:cs="Times New Roman"/>
+          <w:color w:val="000000"/>
+          <w:sz w:val="24"/>
+          <w:szCs w:val="24"/>
+          <w:lang w:val="en-US"/>
+        </w:rPr>
+        <w:t>As a result of the economic consequences of COVID-19</w:t>
+      </w:r>
+      <w:r>
+        <w:rPr>
+          <w:rFonts w:ascii="Times New Roman" w:eastAsia="Times New Roman" w:hAnsi="Times New Roman" w:cs="Times New Roman"/>
+          <w:color w:val="000000"/>
+          <w:sz w:val="24"/>
+          <w:szCs w:val="24"/>
+          <w:lang w:val="en-US"/>
+        </w:rPr>
+        <w:t xml:space="preserve"> </w:t>
+      </w:r>
+      <w:sdt>
+        <w:sdtPr>
+          <w:rPr>
+            <w:rFonts w:ascii="Times New Roman" w:eastAsia="Times New Roman" w:hAnsi="Times New Roman" w:cs="Times New Roman"/>
+            <w:color w:val="000000"/>
+            <w:sz w:val="24"/>
+            <w:szCs w:val="24"/>
+            <w:lang w:val="en-US"/>
+          </w:rPr>
+          <w:id w:val="90364354"/>
+          <w:citation/>
+        </w:sdtPr>
+        <w:sdtContent>
+          <w:r>
+            <w:rPr>
+              <w:rFonts w:ascii="Times New Roman" w:eastAsia="Times New Roman" w:hAnsi="Times New Roman" w:cs="Times New Roman"/>
+              <w:color w:val="000000"/>
+              <w:sz w:val="24"/>
+              <w:szCs w:val="24"/>
+              <w:lang w:val="en-US"/>
+            </w:rPr>
+            <w:fldChar w:fldCharType="begin"/>
+          </w:r>
+          <w:r>
+            <w:rPr>
+              <w:rFonts w:ascii="Times New Roman" w:eastAsia="Times New Roman" w:hAnsi="Times New Roman" w:cs="Times New Roman"/>
+              <w:color w:val="000000"/>
+              <w:sz w:val="24"/>
+              <w:szCs w:val="24"/>
+              <w:lang w:val="en-US"/>
+            </w:rPr>
+            <w:instrText xml:space="preserve"> CITATION Awa20 \l 1033 </w:instrText>
+          </w:r>
+          <w:r>
+            <w:rPr>
+              <w:rFonts w:ascii="Times New Roman" w:eastAsia="Times New Roman" w:hAnsi="Times New Roman" w:cs="Times New Roman"/>
+              <w:color w:val="000000"/>
+              <w:sz w:val="24"/>
+              <w:szCs w:val="24"/>
+              <w:lang w:val="en-US"/>
+            </w:rPr>
+            <w:fldChar w:fldCharType="separate"/>
+          </w:r>
+          <w:r>
+            <w:rPr>
+              <w:rFonts w:ascii="Times New Roman" w:eastAsia="Times New Roman" w:hAnsi="Times New Roman" w:cs="Times New Roman"/>
+              <w:noProof/>
+              <w:color w:val="000000"/>
+              <w:sz w:val="24"/>
+              <w:szCs w:val="24"/>
+              <w:lang w:val="en-US"/>
+            </w:rPr>
+            <w:t>[23]</w:t>
+          </w:r>
+          <w:r>
+            <w:rPr>
+              <w:rFonts w:ascii="Times New Roman" w:eastAsia="Times New Roman" w:hAnsi="Times New Roman" w:cs="Times New Roman"/>
+              <w:color w:val="000000"/>
+              <w:sz w:val="24"/>
+              <w:szCs w:val="24"/>
+              <w:lang w:val="en-US"/>
+            </w:rPr>
+            <w:fldChar w:fldCharType="end"/>
+          </w:r>
+        </w:sdtContent>
+      </w:sdt>
+      <w:r>
+        <w:rPr>
+          <w:rFonts w:ascii="Times New Roman" w:eastAsia="Times New Roman" w:hAnsi="Times New Roman" w:cs="Times New Roman"/>
+          <w:color w:val="000000"/>
+          <w:sz w:val="24"/>
+          <w:szCs w:val="24"/>
+          <w:lang w:val="en-US"/>
+        </w:rPr>
+        <w:t>, the nation has entered a deep recession, with over 3</w:t>
+      </w:r>
+      <w:r>
+        <w:rPr>
+          <w:rFonts w:ascii="Times New Roman" w:eastAsia="Times New Roman" w:hAnsi="Times New Roman" w:cs="Times New Roman"/>
+          <w:color w:val="000000"/>
+          <w:sz w:val="24"/>
+          <w:szCs w:val="24"/>
+          <w:lang w:val="en-US"/>
+        </w:rPr>
+        <w:t>,</w:t>
+      </w:r>
+      <w:r>
+        <w:rPr>
+          <w:rFonts w:ascii="Times New Roman" w:eastAsia="Times New Roman" w:hAnsi="Times New Roman" w:cs="Times New Roman"/>
+          <w:color w:val="000000"/>
+          <w:sz w:val="24"/>
+          <w:szCs w:val="24"/>
+          <w:lang w:val="en-US"/>
+        </w:rPr>
+        <w:t>000 businesses shutting and over 100</w:t>
+      </w:r>
+      <w:r>
+        <w:rPr>
+          <w:rFonts w:ascii="Times New Roman" w:eastAsia="Times New Roman" w:hAnsi="Times New Roman" w:cs="Times New Roman"/>
+          <w:color w:val="000000"/>
+          <w:sz w:val="24"/>
+          <w:szCs w:val="24"/>
+          <w:lang w:val="en-US"/>
+        </w:rPr>
+        <w:t>,</w:t>
+      </w:r>
+      <w:r>
+        <w:rPr>
+          <w:rFonts w:ascii="Times New Roman" w:eastAsia="Times New Roman" w:hAnsi="Times New Roman" w:cs="Times New Roman"/>
+          <w:color w:val="000000"/>
+          <w:sz w:val="24"/>
+          <w:szCs w:val="24"/>
+          <w:lang w:val="en-US"/>
+        </w:rPr>
+        <w:t xml:space="preserve">000 families losing their jobs. Although the government has a policy to assist these households, it is often insufficient for those who have lost their income over time. Few workers were able to return to work after the lockdown was lifted on May 31, but not all. For </w:t>
+      </w:r>
+      <w:r>
+        <w:rPr>
+          <w:rFonts w:ascii="Times New Roman" w:eastAsia="Times New Roman" w:hAnsi="Times New Roman" w:cs="Times New Roman"/>
+          <w:color w:val="000000"/>
+          <w:sz w:val="24"/>
+          <w:szCs w:val="24"/>
+          <w:lang w:val="en-US"/>
+        </w:rPr>
+        <w:t>example</w:t>
+      </w:r>
+      <w:r>
+        <w:rPr>
+          <w:rFonts w:ascii="Times New Roman" w:eastAsia="Times New Roman" w:hAnsi="Times New Roman" w:cs="Times New Roman"/>
+          <w:color w:val="000000"/>
+          <w:sz w:val="24"/>
+          <w:szCs w:val="24"/>
+          <w:lang w:val="en-US"/>
+        </w:rPr>
+        <w:t>, public utility vehicle (PUV) drivers were out of work for months until June, where only a limited percentage of them were permitted to resume driving.</w:t>
+      </w:r>
+      <w:r>
+        <w:rPr>
+          <w:rFonts w:ascii="Times New Roman" w:eastAsia="Times New Roman" w:hAnsi="Times New Roman" w:cs="Times New Roman"/>
+          <w:color w:val="000000"/>
+          <w:sz w:val="24"/>
+          <w:szCs w:val="24"/>
+          <w:lang w:val="en-US"/>
+        </w:rPr>
+        <w:t xml:space="preserve"> </w:t>
+      </w:r>
+      <w:r>
+        <w:rPr>
+          <w:rFonts w:ascii="Times New Roman" w:eastAsia="Times New Roman" w:hAnsi="Times New Roman" w:cs="Times New Roman"/>
+          <w:color w:val="000000"/>
+          <w:sz w:val="24"/>
+          <w:szCs w:val="24"/>
+          <w:lang w:val="en-US"/>
+        </w:rPr>
+        <w:t xml:space="preserve">The Philippines' </w:t>
+      </w:r>
+      <w:r>
+        <w:rPr>
+          <w:rFonts w:ascii="Times New Roman" w:eastAsia="Times New Roman" w:hAnsi="Times New Roman" w:cs="Times New Roman"/>
+          <w:color w:val="000000"/>
+          <w:sz w:val="24"/>
+          <w:szCs w:val="24"/>
+          <w:lang w:val="en-US"/>
+        </w:rPr>
+        <w:t>schools</w:t>
+      </w:r>
+      <w:r>
+        <w:rPr>
+          <w:rFonts w:ascii="Times New Roman" w:eastAsia="Times New Roman" w:hAnsi="Times New Roman" w:cs="Times New Roman"/>
+          <w:color w:val="000000"/>
+          <w:sz w:val="24"/>
+          <w:szCs w:val="24"/>
+          <w:lang w:val="en-US"/>
+        </w:rPr>
+        <w:t xml:space="preserve"> have also undergone significant changes.</w:t>
+      </w:r>
+      <w:r>
+        <w:rPr>
+          <w:rFonts w:ascii="Times New Roman" w:eastAsia="Times New Roman" w:hAnsi="Times New Roman" w:cs="Times New Roman"/>
+          <w:color w:val="000000"/>
+          <w:sz w:val="24"/>
+          <w:szCs w:val="24"/>
+          <w:lang w:val="en-US"/>
+        </w:rPr>
+        <w:t xml:space="preserve"> </w:t>
+      </w:r>
+      <w:r>
+        <w:rPr>
+          <w:rFonts w:ascii="Times New Roman" w:eastAsia="Times New Roman" w:hAnsi="Times New Roman" w:cs="Times New Roman"/>
+          <w:color w:val="000000"/>
+          <w:sz w:val="24"/>
+          <w:szCs w:val="24"/>
+          <w:lang w:val="en-US"/>
+        </w:rPr>
+        <w:t>The biggest fears of parents during school lockdowns are their children falling behind in school (34</w:t>
+      </w:r>
+      <w:r>
+        <w:rPr>
+          <w:rFonts w:ascii="Times New Roman" w:eastAsia="Times New Roman" w:hAnsi="Times New Roman" w:cs="Times New Roman"/>
+          <w:color w:val="000000"/>
+          <w:sz w:val="24"/>
+          <w:szCs w:val="24"/>
+          <w:lang w:val="en-US"/>
+        </w:rPr>
+        <w:t>%</w:t>
+      </w:r>
+      <w:r>
+        <w:rPr>
+          <w:rFonts w:ascii="Times New Roman" w:eastAsia="Times New Roman" w:hAnsi="Times New Roman" w:cs="Times New Roman"/>
+          <w:color w:val="000000"/>
+          <w:sz w:val="24"/>
+          <w:szCs w:val="24"/>
+          <w:lang w:val="en-US"/>
+        </w:rPr>
+        <w:t>) and being ill (33</w:t>
+      </w:r>
+      <w:r>
+        <w:rPr>
+          <w:rFonts w:ascii="Times New Roman" w:eastAsia="Times New Roman" w:hAnsi="Times New Roman" w:cs="Times New Roman"/>
+          <w:color w:val="000000"/>
+          <w:sz w:val="24"/>
+          <w:szCs w:val="24"/>
+          <w:lang w:val="en-US"/>
+        </w:rPr>
+        <w:t>%</w:t>
+      </w:r>
+      <w:r>
+        <w:rPr>
+          <w:rFonts w:ascii="Times New Roman" w:eastAsia="Times New Roman" w:hAnsi="Times New Roman" w:cs="Times New Roman"/>
+          <w:color w:val="000000"/>
+          <w:sz w:val="24"/>
+          <w:szCs w:val="24"/>
+          <w:lang w:val="en-US"/>
+        </w:rPr>
+        <w:t>).</w:t>
+      </w:r>
+      <w:r>
+        <w:rPr>
+          <w:rFonts w:ascii="Times New Roman" w:eastAsia="Times New Roman" w:hAnsi="Times New Roman" w:cs="Times New Roman"/>
+          <w:color w:val="000000"/>
+          <w:sz w:val="24"/>
+          <w:szCs w:val="24"/>
+          <w:lang w:val="en-US"/>
+        </w:rPr>
+        <w:t xml:space="preserve"> R</w:t>
+      </w:r>
+      <w:r>
+        <w:rPr>
+          <w:rFonts w:ascii="Times New Roman" w:eastAsia="Times New Roman" w:hAnsi="Times New Roman" w:cs="Times New Roman"/>
+          <w:color w:val="000000"/>
+          <w:sz w:val="24"/>
+          <w:szCs w:val="24"/>
+          <w:lang w:val="en-US"/>
+        </w:rPr>
+        <w:t>eflecting these pressures, 60% of respondents said their children had already re-enrolled in school, while 88 percent of those who said they would not re-enroll their children in school cited worries about school safety</w:t>
+      </w:r>
+      <w:r>
+        <w:rPr>
+          <w:rFonts w:ascii="Times New Roman" w:eastAsia="Times New Roman" w:hAnsi="Times New Roman" w:cs="Times New Roman"/>
+          <w:color w:val="000000"/>
+          <w:sz w:val="24"/>
+          <w:szCs w:val="24"/>
+          <w:lang w:val="en-US"/>
+        </w:rPr>
+        <w:t xml:space="preserve"> </w:t>
+      </w:r>
+      <w:sdt>
+        <w:sdtPr>
+          <w:rPr>
+            <w:rFonts w:ascii="Times New Roman" w:eastAsia="Times New Roman" w:hAnsi="Times New Roman" w:cs="Times New Roman"/>
+            <w:color w:val="000000"/>
+            <w:sz w:val="24"/>
+            <w:szCs w:val="24"/>
+            <w:lang w:val="en-US"/>
+          </w:rPr>
+          <w:id w:val="-418638822"/>
+          <w:citation/>
+        </w:sdtPr>
+        <w:sdtContent>
+          <w:r>
+            <w:rPr>
+              <w:rFonts w:ascii="Times New Roman" w:eastAsia="Times New Roman" w:hAnsi="Times New Roman" w:cs="Times New Roman"/>
+              <w:color w:val="000000"/>
+              <w:sz w:val="24"/>
+              <w:szCs w:val="24"/>
+              <w:lang w:val="en-US"/>
+            </w:rPr>
+            <w:fldChar w:fldCharType="begin"/>
+          </w:r>
+          <w:r>
+            <w:rPr>
+              <w:rFonts w:ascii="Times New Roman" w:eastAsia="Times New Roman" w:hAnsi="Times New Roman" w:cs="Times New Roman"/>
+              <w:color w:val="000000"/>
+              <w:sz w:val="24"/>
+              <w:szCs w:val="24"/>
+              <w:lang w:val="en-US"/>
+            </w:rPr>
+            <w:instrText xml:space="preserve"> CITATION Bay20 \l 1033 </w:instrText>
+          </w:r>
+          <w:r>
+            <w:rPr>
+              <w:rFonts w:ascii="Times New Roman" w:eastAsia="Times New Roman" w:hAnsi="Times New Roman" w:cs="Times New Roman"/>
+              <w:color w:val="000000"/>
+              <w:sz w:val="24"/>
+              <w:szCs w:val="24"/>
+              <w:lang w:val="en-US"/>
+            </w:rPr>
+            <w:fldChar w:fldCharType="separate"/>
+          </w:r>
+          <w:r>
+            <w:rPr>
+              <w:rFonts w:ascii="Times New Roman" w:eastAsia="Times New Roman" w:hAnsi="Times New Roman" w:cs="Times New Roman"/>
+              <w:noProof/>
+              <w:color w:val="000000"/>
+              <w:sz w:val="24"/>
+              <w:szCs w:val="24"/>
+              <w:lang w:val="en-US"/>
+            </w:rPr>
+            <w:t>[24]</w:t>
+          </w:r>
+          <w:r>
+            <w:rPr>
+              <w:rFonts w:ascii="Times New Roman" w:eastAsia="Times New Roman" w:hAnsi="Times New Roman" w:cs="Times New Roman"/>
+              <w:color w:val="000000"/>
+              <w:sz w:val="24"/>
+              <w:szCs w:val="24"/>
+              <w:lang w:val="en-US"/>
+            </w:rPr>
+            <w:fldChar w:fldCharType="end"/>
+          </w:r>
+        </w:sdtContent>
+      </w:sdt>
+      <w:r>
+        <w:rPr>
+          <w:rFonts w:ascii="Times New Roman" w:eastAsia="Times New Roman" w:hAnsi="Times New Roman" w:cs="Times New Roman"/>
+          <w:color w:val="000000"/>
+          <w:sz w:val="24"/>
+          <w:szCs w:val="24"/>
+          <w:lang w:val="en-US"/>
+        </w:rPr>
+        <w:t>.</w:t>
       </w:r>
     </w:p>
     <w:p>
       <w:pPr>
-        <w:spacing w:line="480" w:lineRule="auto"/>
+        <w:spacing w:after="0" w:line="480" w:lineRule="auto"/>
         <w:ind w:firstLine="720"/>
         <w:jc w:val="both"/>
         <w:rPr>
           <w:rFonts w:ascii="Times New Roman" w:eastAsia="Times New Roman" w:hAnsi="Times New Roman" w:cs="Times New Roman"/>
-          <w:sz w:val="24"/>
-          <w:szCs w:val="24"/>
-          <w:lang w:val="en-US"/>
-        </w:rPr>
-      </w:pPr>
-      <w:r>
-        <w:rPr>
-          <w:rFonts w:ascii="Times New Roman" w:eastAsia="Times New Roman" w:hAnsi="Times New Roman" w:cs="Times New Roman"/>
-          <w:color w:val="000000"/>
-          <w:sz w:val="24"/>
-          <w:szCs w:val="24"/>
-          <w:lang w:val="en-US"/>
-        </w:rPr>
-        <w:t>The term ‘video games’ or ‘computer games’ is a game form that often requires problem solving, teamwork, oppositions, and resource management. They are liked by children and adults as they also teach players to think clearly and make rapid decisions, offering the pleasure of mastery, both visual and intellectual. (www.streetdirectory.com)</w:t>
-      </w:r>
+          <w:color w:val="000000"/>
+          <w:sz w:val="24"/>
+          <w:szCs w:val="24"/>
+          <w:lang w:val="en-US"/>
+        </w:rPr>
+      </w:pPr>
     </w:p>
     <w:p>
       <w:pPr>
-        <w:spacing w:line="480" w:lineRule="auto"/>
+        <w:spacing w:after="0" w:line="480" w:lineRule="auto"/>
+        <w:ind w:firstLine="720"/>
         <w:jc w:val="both"/>
         <w:rPr>
           <w:rFonts w:ascii="Times New Roman" w:eastAsia="Times New Roman" w:hAnsi="Times New Roman" w:cs="Times New Roman"/>
+          <w:color w:val="000000"/>
+          <w:sz w:val="24"/>
+          <w:szCs w:val="24"/>
+          <w:lang w:val="en-US"/>
+        </w:rPr>
+      </w:pPr>
+    </w:p>
+    <w:p>
+      <w:pPr>
+        <w:spacing w:after="0" w:line="480" w:lineRule="auto"/>
+        <w:ind w:firstLine="720"/>
+        <w:jc w:val="both"/>
+        <w:rPr>
+          <w:rFonts w:ascii="Times New Roman" w:eastAsia="Times New Roman" w:hAnsi="Times New Roman" w:cs="Times New Roman"/>
+          <w:color w:val="000000"/>
+          <w:sz w:val="24"/>
+          <w:szCs w:val="24"/>
+          <w:lang w:val="en-US"/>
+        </w:rPr>
+      </w:pPr>
+    </w:p>
+    <w:p>
+      <w:pPr>
+        <w:spacing w:after="0" w:line="480" w:lineRule="auto"/>
+        <w:jc w:val="both"/>
+        <w:rPr>
+          <w:rFonts w:ascii="Times New Roman" w:eastAsia="Times New Roman" w:hAnsi="Times New Roman" w:cs="Times New Roman"/>
+          <w:b/>
+          <w:bCs/>
+          <w:color w:val="000000"/>
           <w:sz w:val="28"/>
           <w:szCs w:val="28"/>
           <w:lang w:val="en-US"/>
@@ -3189,15 +5843,515 @@
           <w:szCs w:val="28"/>
           <w:lang w:val="en-US"/>
         </w:rPr>
-        <w:t>Video Games Genres</w:t>
+        <w:lastRenderedPageBreak/>
+        <w:t xml:space="preserve">2.4 </w:t>
+      </w:r>
+      <w:r>
+        <w:rPr>
+          <w:rFonts w:ascii="Times New Roman" w:eastAsia="Times New Roman" w:hAnsi="Times New Roman" w:cs="Times New Roman"/>
+          <w:b/>
+          <w:bCs/>
+          <w:color w:val="000000"/>
+          <w:sz w:val="28"/>
+          <w:szCs w:val="28"/>
+          <w:lang w:val="en-US"/>
+        </w:rPr>
+        <w:t>Solutions to Fight COVID-19</w:t>
       </w:r>
     </w:p>
     <w:p>
       <w:pPr>
-        <w:spacing w:line="480" w:lineRule="auto"/>
+        <w:spacing w:after="0" w:line="480" w:lineRule="auto"/>
+        <w:ind w:firstLine="720"/>
         <w:jc w:val="both"/>
         <w:rPr>
           <w:rFonts w:ascii="Times New Roman" w:eastAsia="Times New Roman" w:hAnsi="Times New Roman" w:cs="Times New Roman"/>
+          <w:color w:val="000000"/>
+          <w:sz w:val="24"/>
+          <w:szCs w:val="24"/>
+          <w:lang w:val="en-US"/>
+        </w:rPr>
+      </w:pPr>
+      <w:r>
+        <w:rPr>
+          <w:rFonts w:ascii="Times New Roman" w:eastAsia="Times New Roman" w:hAnsi="Times New Roman" w:cs="Times New Roman"/>
+          <w:color w:val="000000"/>
+          <w:sz w:val="24"/>
+          <w:szCs w:val="24"/>
+          <w:lang w:val="en-US"/>
+        </w:rPr>
+        <w:t>Since near person-to-person communication continues to be the primary mode of dissemination, social distancing remains an important strategy for limiting spread</w:t>
+      </w:r>
+      <w:r>
+        <w:rPr>
+          <w:rFonts w:ascii="Times New Roman" w:eastAsia="Times New Roman" w:hAnsi="Times New Roman" w:cs="Times New Roman"/>
+          <w:color w:val="000000"/>
+          <w:sz w:val="24"/>
+          <w:szCs w:val="24"/>
+          <w:lang w:val="en-US"/>
+        </w:rPr>
+        <w:t xml:space="preserve">. </w:t>
+      </w:r>
+      <w:r>
+        <w:rPr>
+          <w:rFonts w:ascii="Times New Roman" w:eastAsia="Times New Roman" w:hAnsi="Times New Roman" w:cs="Times New Roman"/>
+          <w:color w:val="000000"/>
+          <w:sz w:val="24"/>
+          <w:szCs w:val="24"/>
+          <w:lang w:val="en-US"/>
+        </w:rPr>
+        <w:t>If you must go out for something, keep a 6-foot (2 m</w:t>
+      </w:r>
+      <w:r>
+        <w:rPr>
+          <w:rFonts w:ascii="Times New Roman" w:eastAsia="Times New Roman" w:hAnsi="Times New Roman" w:cs="Times New Roman"/>
+          <w:color w:val="000000"/>
+          <w:sz w:val="24"/>
+          <w:szCs w:val="24"/>
+          <w:lang w:val="en-US"/>
+        </w:rPr>
+        <w:t>eter</w:t>
+      </w:r>
+      <w:r>
+        <w:rPr>
+          <w:rFonts w:ascii="Times New Roman" w:eastAsia="Times New Roman" w:hAnsi="Times New Roman" w:cs="Times New Roman"/>
+          <w:color w:val="000000"/>
+          <w:sz w:val="24"/>
+          <w:szCs w:val="24"/>
+          <w:lang w:val="en-US"/>
+        </w:rPr>
+        <w:t>) distance from other people. You will spread the infection by talking to someone who is in near proximity to you</w:t>
+      </w:r>
+      <w:r>
+        <w:rPr>
+          <w:rFonts w:ascii="Times New Roman" w:eastAsia="Times New Roman" w:hAnsi="Times New Roman" w:cs="Times New Roman"/>
+          <w:color w:val="000000"/>
+          <w:sz w:val="24"/>
+          <w:szCs w:val="24"/>
+          <w:lang w:val="en-US"/>
+        </w:rPr>
+        <w:t xml:space="preserve"> </w:t>
+      </w:r>
+      <w:sdt>
+        <w:sdtPr>
+          <w:rPr>
+            <w:rFonts w:ascii="Times New Roman" w:eastAsia="Times New Roman" w:hAnsi="Times New Roman" w:cs="Times New Roman"/>
+            <w:color w:val="000000"/>
+            <w:sz w:val="24"/>
+            <w:szCs w:val="24"/>
+            <w:lang w:val="en-US"/>
+          </w:rPr>
+          <w:id w:val="1725872371"/>
+          <w:citation/>
+        </w:sdtPr>
+        <w:sdtContent>
+          <w:r>
+            <w:rPr>
+              <w:rFonts w:ascii="Times New Roman" w:eastAsia="Times New Roman" w:hAnsi="Times New Roman" w:cs="Times New Roman"/>
+              <w:color w:val="000000"/>
+              <w:sz w:val="24"/>
+              <w:szCs w:val="24"/>
+              <w:lang w:val="en-US"/>
+            </w:rPr>
+            <w:fldChar w:fldCharType="begin"/>
+          </w:r>
+          <w:r>
+            <w:rPr>
+              <w:rFonts w:ascii="Times New Roman" w:eastAsia="Times New Roman" w:hAnsi="Times New Roman" w:cs="Times New Roman"/>
+              <w:color w:val="000000"/>
+              <w:sz w:val="24"/>
+              <w:szCs w:val="24"/>
+              <w:lang w:val="en-US"/>
+            </w:rPr>
+            <w:instrText xml:space="preserve"> CITATION Ift20 \l 1033 </w:instrText>
+          </w:r>
+          <w:r>
+            <w:rPr>
+              <w:rFonts w:ascii="Times New Roman" w:eastAsia="Times New Roman" w:hAnsi="Times New Roman" w:cs="Times New Roman"/>
+              <w:color w:val="000000"/>
+              <w:sz w:val="24"/>
+              <w:szCs w:val="24"/>
+              <w:lang w:val="en-US"/>
+            </w:rPr>
+            <w:fldChar w:fldCharType="separate"/>
+          </w:r>
+          <w:r>
+            <w:rPr>
+              <w:rFonts w:ascii="Times New Roman" w:eastAsia="Times New Roman" w:hAnsi="Times New Roman" w:cs="Times New Roman"/>
+              <w:noProof/>
+              <w:color w:val="000000"/>
+              <w:sz w:val="24"/>
+              <w:szCs w:val="24"/>
+              <w:lang w:val="en-US"/>
+            </w:rPr>
+            <w:t>[25]</w:t>
+          </w:r>
+          <w:r>
+            <w:rPr>
+              <w:rFonts w:ascii="Times New Roman" w:eastAsia="Times New Roman" w:hAnsi="Times New Roman" w:cs="Times New Roman"/>
+              <w:color w:val="000000"/>
+              <w:sz w:val="24"/>
+              <w:szCs w:val="24"/>
+              <w:lang w:val="en-US"/>
+            </w:rPr>
+            <w:fldChar w:fldCharType="end"/>
+          </w:r>
+        </w:sdtContent>
+      </w:sdt>
+      <w:r>
+        <w:rPr>
+          <w:rFonts w:ascii="Times New Roman" w:eastAsia="Times New Roman" w:hAnsi="Times New Roman" w:cs="Times New Roman"/>
+          <w:color w:val="000000"/>
+          <w:sz w:val="24"/>
+          <w:szCs w:val="24"/>
+          <w:lang w:val="en-US"/>
+        </w:rPr>
+        <w:t>.</w:t>
+      </w:r>
+    </w:p>
+    <w:p>
+      <w:pPr>
+        <w:spacing w:after="0" w:line="480" w:lineRule="auto"/>
+        <w:ind w:firstLine="720"/>
+        <w:jc w:val="both"/>
+        <w:rPr>
+          <w:rFonts w:ascii="Times New Roman" w:eastAsia="Times New Roman" w:hAnsi="Times New Roman" w:cs="Times New Roman"/>
+          <w:color w:val="000000"/>
+          <w:sz w:val="24"/>
+          <w:szCs w:val="24"/>
+          <w:lang w:val="en-US"/>
+        </w:rPr>
+      </w:pPr>
+      <w:r>
+        <w:rPr>
+          <w:rFonts w:ascii="Times New Roman" w:eastAsia="Times New Roman" w:hAnsi="Times New Roman" w:cs="Times New Roman"/>
+          <w:color w:val="000000"/>
+          <w:sz w:val="24"/>
+          <w:szCs w:val="24"/>
+          <w:lang w:val="en-US"/>
+        </w:rPr>
+        <w:t>The quarantine alternatives are determined and defined by local public health authorities. Quarantine is used to isolate anyone who has been subjected to COVID-19 from the rest of the population</w:t>
+      </w:r>
+      <w:r>
+        <w:rPr>
+          <w:rFonts w:ascii="Times New Roman" w:eastAsia="Times New Roman" w:hAnsi="Times New Roman" w:cs="Times New Roman"/>
+          <w:color w:val="000000"/>
+          <w:sz w:val="24"/>
+          <w:szCs w:val="24"/>
+          <w:lang w:val="en-US"/>
+        </w:rPr>
+        <w:t xml:space="preserve"> </w:t>
+      </w:r>
+      <w:sdt>
+        <w:sdtPr>
+          <w:rPr>
+            <w:rFonts w:ascii="Times New Roman" w:eastAsia="Times New Roman" w:hAnsi="Times New Roman" w:cs="Times New Roman"/>
+            <w:color w:val="000000"/>
+            <w:sz w:val="24"/>
+            <w:szCs w:val="24"/>
+            <w:lang w:val="en-US"/>
+          </w:rPr>
+          <w:id w:val="-1820878413"/>
+          <w:citation/>
+        </w:sdtPr>
+        <w:sdtContent>
+          <w:r>
+            <w:rPr>
+              <w:rFonts w:ascii="Times New Roman" w:eastAsia="Times New Roman" w:hAnsi="Times New Roman" w:cs="Times New Roman"/>
+              <w:color w:val="000000"/>
+              <w:sz w:val="24"/>
+              <w:szCs w:val="24"/>
+              <w:lang w:val="en-US"/>
+            </w:rPr>
+            <w:fldChar w:fldCharType="begin"/>
+          </w:r>
+          <w:r>
+            <w:rPr>
+              <w:rFonts w:ascii="Times New Roman" w:eastAsia="Times New Roman" w:hAnsi="Times New Roman" w:cs="Times New Roman"/>
+              <w:color w:val="000000"/>
+              <w:sz w:val="24"/>
+              <w:szCs w:val="24"/>
+              <w:lang w:val="en-US"/>
+            </w:rPr>
+            <w:instrText xml:space="preserve"> CITATION CDC21 \l 1033 </w:instrText>
+          </w:r>
+          <w:r>
+            <w:rPr>
+              <w:rFonts w:ascii="Times New Roman" w:eastAsia="Times New Roman" w:hAnsi="Times New Roman" w:cs="Times New Roman"/>
+              <w:color w:val="000000"/>
+              <w:sz w:val="24"/>
+              <w:szCs w:val="24"/>
+              <w:lang w:val="en-US"/>
+            </w:rPr>
+            <w:fldChar w:fldCharType="separate"/>
+          </w:r>
+          <w:r>
+            <w:rPr>
+              <w:rFonts w:ascii="Times New Roman" w:eastAsia="Times New Roman" w:hAnsi="Times New Roman" w:cs="Times New Roman"/>
+              <w:noProof/>
+              <w:color w:val="000000"/>
+              <w:sz w:val="24"/>
+              <w:szCs w:val="24"/>
+              <w:lang w:val="en-US"/>
+            </w:rPr>
+            <w:t>[26]</w:t>
+          </w:r>
+          <w:r>
+            <w:rPr>
+              <w:rFonts w:ascii="Times New Roman" w:eastAsia="Times New Roman" w:hAnsi="Times New Roman" w:cs="Times New Roman"/>
+              <w:color w:val="000000"/>
+              <w:sz w:val="24"/>
+              <w:szCs w:val="24"/>
+              <w:lang w:val="en-US"/>
+            </w:rPr>
+            <w:fldChar w:fldCharType="end"/>
+          </w:r>
+        </w:sdtContent>
+      </w:sdt>
+      <w:r>
+        <w:rPr>
+          <w:rFonts w:ascii="Times New Roman" w:eastAsia="Times New Roman" w:hAnsi="Times New Roman" w:cs="Times New Roman"/>
+          <w:color w:val="000000"/>
+          <w:sz w:val="24"/>
+          <w:szCs w:val="24"/>
+          <w:lang w:val="en-US"/>
+        </w:rPr>
+        <w:t>.</w:t>
+      </w:r>
+      <w:r>
+        <w:rPr>
+          <w:rFonts w:ascii="Times New Roman" w:eastAsia="Times New Roman" w:hAnsi="Times New Roman" w:cs="Times New Roman"/>
+          <w:color w:val="000000"/>
+          <w:sz w:val="24"/>
+          <w:szCs w:val="24"/>
+          <w:lang w:val="en-US"/>
+        </w:rPr>
+        <w:t xml:space="preserve"> </w:t>
+      </w:r>
+      <w:r>
+        <w:rPr>
+          <w:rFonts w:ascii="Times New Roman" w:eastAsia="Times New Roman" w:hAnsi="Times New Roman" w:cs="Times New Roman"/>
+          <w:color w:val="000000"/>
+          <w:sz w:val="24"/>
+          <w:szCs w:val="24"/>
+          <w:lang w:val="en-US"/>
+        </w:rPr>
+        <w:t>Quarantine assists in the avoidance of disease transmission that can occur before a human discovers they are ill or whether they are sick with a virus</w:t>
+      </w:r>
+      <w:r>
+        <w:rPr>
+          <w:rFonts w:ascii="Times New Roman" w:eastAsia="Times New Roman" w:hAnsi="Times New Roman" w:cs="Times New Roman"/>
+          <w:color w:val="000000"/>
+          <w:sz w:val="24"/>
+          <w:szCs w:val="24"/>
+          <w:lang w:val="en-US"/>
+        </w:rPr>
+        <w:t xml:space="preserve"> </w:t>
+      </w:r>
+      <w:r>
+        <w:rPr>
+          <w:rFonts w:ascii="Times New Roman" w:eastAsia="Times New Roman" w:hAnsi="Times New Roman" w:cs="Times New Roman"/>
+          <w:color w:val="000000"/>
+          <w:sz w:val="24"/>
+          <w:szCs w:val="24"/>
+          <w:lang w:val="en-US"/>
+        </w:rPr>
+        <w:t>but have no symptoms. Quarantined individuals should remain at home, isolate themselves from others, monitor their welfare, and adhere to the instructions of their state or local health department.</w:t>
+      </w:r>
+      <w:r>
+        <w:rPr>
+          <w:rFonts w:ascii="Times New Roman" w:eastAsia="Times New Roman" w:hAnsi="Times New Roman" w:cs="Times New Roman"/>
+          <w:color w:val="000000"/>
+          <w:sz w:val="24"/>
+          <w:szCs w:val="24"/>
+          <w:lang w:val="en-US"/>
+        </w:rPr>
+        <w:t xml:space="preserve"> </w:t>
+      </w:r>
+      <w:r>
+        <w:rPr>
+          <w:rFonts w:ascii="Times New Roman" w:eastAsia="Times New Roman" w:hAnsi="Times New Roman" w:cs="Times New Roman"/>
+          <w:color w:val="000000"/>
+          <w:sz w:val="24"/>
+          <w:szCs w:val="24"/>
+          <w:lang w:val="en-US"/>
+        </w:rPr>
+        <w:t xml:space="preserve">People who have been in direct </w:t>
+      </w:r>
+      <w:r>
+        <w:rPr>
+          <w:rFonts w:ascii="Times New Roman" w:eastAsia="Times New Roman" w:hAnsi="Times New Roman" w:cs="Times New Roman"/>
+          <w:color w:val="000000"/>
+          <w:sz w:val="24"/>
+          <w:szCs w:val="24"/>
+          <w:lang w:val="en-US"/>
+        </w:rPr>
+        <w:t>contact</w:t>
+      </w:r>
+      <w:r>
+        <w:rPr>
+          <w:rFonts w:ascii="Times New Roman" w:eastAsia="Times New Roman" w:hAnsi="Times New Roman" w:cs="Times New Roman"/>
+          <w:color w:val="000000"/>
+          <w:sz w:val="24"/>
+          <w:szCs w:val="24"/>
+          <w:lang w:val="en-US"/>
+        </w:rPr>
+        <w:t xml:space="preserve"> with someone who has COVID-19 must be quarantined, with the exception of someone who have had COVID-19 during the last three months or who are entirely vaccinated.</w:t>
+      </w:r>
+    </w:p>
+    <w:p>
+      <w:pPr>
+        <w:spacing w:after="0" w:line="480" w:lineRule="auto"/>
+        <w:ind w:firstLine="720"/>
+        <w:jc w:val="both"/>
+        <w:rPr>
+          <w:rFonts w:ascii="Times New Roman" w:eastAsia="Times New Roman" w:hAnsi="Times New Roman" w:cs="Times New Roman"/>
+          <w:color w:val="000000"/>
+          <w:sz w:val="24"/>
+          <w:szCs w:val="24"/>
+          <w:lang w:val="en-US"/>
+        </w:rPr>
+      </w:pPr>
+      <w:r>
+        <w:rPr>
+          <w:rFonts w:ascii="Times New Roman" w:eastAsia="Times New Roman" w:hAnsi="Times New Roman" w:cs="Times New Roman"/>
+          <w:color w:val="000000"/>
+          <w:sz w:val="24"/>
+          <w:szCs w:val="24"/>
+          <w:lang w:val="en-US"/>
+        </w:rPr>
+        <w:t xml:space="preserve">To avoid the spread of SARS-CoV-2, it is </w:t>
+      </w:r>
+      <w:r>
+        <w:rPr>
+          <w:rFonts w:ascii="Times New Roman" w:eastAsia="Times New Roman" w:hAnsi="Times New Roman" w:cs="Times New Roman"/>
+          <w:color w:val="000000"/>
+          <w:sz w:val="24"/>
+          <w:szCs w:val="24"/>
+          <w:lang w:val="en-US"/>
+        </w:rPr>
+        <w:t xml:space="preserve">also </w:t>
+      </w:r>
+      <w:r>
+        <w:rPr>
+          <w:rFonts w:ascii="Times New Roman" w:eastAsia="Times New Roman" w:hAnsi="Times New Roman" w:cs="Times New Roman"/>
+          <w:color w:val="000000"/>
+          <w:sz w:val="24"/>
+          <w:szCs w:val="24"/>
+          <w:lang w:val="en-US"/>
+        </w:rPr>
+        <w:t>important to exercise proper hand hygiene</w:t>
+      </w:r>
+      <w:r>
+        <w:rPr>
+          <w:rFonts w:ascii="Times New Roman" w:eastAsia="Times New Roman" w:hAnsi="Times New Roman" w:cs="Times New Roman"/>
+          <w:color w:val="000000"/>
+          <w:sz w:val="24"/>
+          <w:szCs w:val="24"/>
+          <w:lang w:val="en-US"/>
+        </w:rPr>
+        <w:t xml:space="preserve"> </w:t>
+      </w:r>
+      <w:sdt>
+        <w:sdtPr>
+          <w:rPr>
+            <w:rFonts w:ascii="Times New Roman" w:eastAsia="Times New Roman" w:hAnsi="Times New Roman" w:cs="Times New Roman"/>
+            <w:color w:val="000000"/>
+            <w:sz w:val="24"/>
+            <w:szCs w:val="24"/>
+            <w:lang w:val="en-US"/>
+          </w:rPr>
+          <w:id w:val="1327480500"/>
+          <w:citation/>
+        </w:sdtPr>
+        <w:sdtContent>
+          <w:r>
+            <w:rPr>
+              <w:rFonts w:ascii="Times New Roman" w:eastAsia="Times New Roman" w:hAnsi="Times New Roman" w:cs="Times New Roman"/>
+              <w:color w:val="000000"/>
+              <w:sz w:val="24"/>
+              <w:szCs w:val="24"/>
+              <w:lang w:val="en-US"/>
+            </w:rPr>
+            <w:fldChar w:fldCharType="begin"/>
+          </w:r>
+          <w:r>
+            <w:rPr>
+              <w:rFonts w:ascii="Times New Roman" w:eastAsia="Times New Roman" w:hAnsi="Times New Roman" w:cs="Times New Roman"/>
+              <w:color w:val="000000"/>
+              <w:sz w:val="24"/>
+              <w:szCs w:val="24"/>
+              <w:lang w:val="en-US"/>
+            </w:rPr>
+            <w:instrText xml:space="preserve"> CITATION Wor20 \l 1033 </w:instrText>
+          </w:r>
+          <w:r>
+            <w:rPr>
+              <w:rFonts w:ascii="Times New Roman" w:eastAsia="Times New Roman" w:hAnsi="Times New Roman" w:cs="Times New Roman"/>
+              <w:color w:val="000000"/>
+              <w:sz w:val="24"/>
+              <w:szCs w:val="24"/>
+              <w:lang w:val="en-US"/>
+            </w:rPr>
+            <w:fldChar w:fldCharType="separate"/>
+          </w:r>
+          <w:r>
+            <w:rPr>
+              <w:rFonts w:ascii="Times New Roman" w:eastAsia="Times New Roman" w:hAnsi="Times New Roman" w:cs="Times New Roman"/>
+              <w:noProof/>
+              <w:color w:val="000000"/>
+              <w:sz w:val="24"/>
+              <w:szCs w:val="24"/>
+              <w:lang w:val="en-US"/>
+            </w:rPr>
+            <w:t>[27]</w:t>
+          </w:r>
+          <w:r>
+            <w:rPr>
+              <w:rFonts w:ascii="Times New Roman" w:eastAsia="Times New Roman" w:hAnsi="Times New Roman" w:cs="Times New Roman"/>
+              <w:color w:val="000000"/>
+              <w:sz w:val="24"/>
+              <w:szCs w:val="24"/>
+              <w:lang w:val="en-US"/>
+            </w:rPr>
+            <w:fldChar w:fldCharType="end"/>
+          </w:r>
+        </w:sdtContent>
+      </w:sdt>
+      <w:r>
+        <w:rPr>
+          <w:rFonts w:ascii="Times New Roman" w:eastAsia="Times New Roman" w:hAnsi="Times New Roman" w:cs="Times New Roman"/>
+          <w:color w:val="000000"/>
+          <w:sz w:val="24"/>
+          <w:szCs w:val="24"/>
+          <w:lang w:val="en-US"/>
+        </w:rPr>
+        <w:t>. Both health-care facilities should have routine programs encouraging good hand hygiene and ensuring the provision of the appropriate resources (equipment and supplies), as well as service and repair procedures.</w:t>
+      </w:r>
+    </w:p>
+    <w:p>
+      <w:pPr>
+        <w:spacing w:after="0" w:line="480" w:lineRule="auto"/>
+        <w:ind w:firstLine="720"/>
+        <w:jc w:val="both"/>
+        <w:rPr>
+          <w:rFonts w:ascii="Times New Roman" w:eastAsia="Times New Roman" w:hAnsi="Times New Roman" w:cs="Times New Roman"/>
+          <w:color w:val="000000"/>
+          <w:sz w:val="24"/>
+          <w:szCs w:val="24"/>
+          <w:lang w:val="en-US"/>
+        </w:rPr>
+      </w:pPr>
+    </w:p>
+    <w:p>
+      <w:pPr>
+        <w:spacing w:after="0" w:line="480" w:lineRule="auto"/>
+        <w:jc w:val="both"/>
+        <w:rPr>
+          <w:rFonts w:ascii="Times New Roman" w:eastAsia="Times New Roman" w:hAnsi="Times New Roman" w:cs="Times New Roman"/>
+          <w:b/>
+          <w:bCs/>
+          <w:color w:val="000000"/>
           <w:sz w:val="28"/>
           <w:szCs w:val="28"/>
           <w:lang w:val="en-US"/>
@@ -3213,250 +6367,595 @@
           <w:szCs w:val="28"/>
           <w:lang w:val="en-US"/>
         </w:rPr>
-        <w:t>What are Visual Novels?</w:t>
+        <w:t xml:space="preserve">2.5 </w:t>
+      </w:r>
+      <w:r>
+        <w:rPr>
+          <w:rFonts w:ascii="Times New Roman" w:eastAsia="Times New Roman" w:hAnsi="Times New Roman" w:cs="Times New Roman"/>
+          <w:b/>
+          <w:bCs/>
+          <w:color w:val="000000"/>
+          <w:sz w:val="28"/>
+          <w:szCs w:val="28"/>
+          <w:lang w:val="en-US"/>
+        </w:rPr>
+        <w:t xml:space="preserve">Developing </w:t>
+      </w:r>
+      <w:r>
+        <w:rPr>
+          <w:rFonts w:ascii="Times New Roman" w:eastAsia="Times New Roman" w:hAnsi="Times New Roman" w:cs="Times New Roman"/>
+          <w:b/>
+          <w:bCs/>
+          <w:color w:val="000000"/>
+          <w:sz w:val="28"/>
+          <w:szCs w:val="28"/>
+          <w:lang w:val="en-US"/>
+        </w:rPr>
+        <w:t xml:space="preserve">Informational </w:t>
+      </w:r>
+      <w:r>
+        <w:rPr>
+          <w:rFonts w:ascii="Times New Roman" w:eastAsia="Times New Roman" w:hAnsi="Times New Roman" w:cs="Times New Roman"/>
+          <w:b/>
+          <w:bCs/>
+          <w:color w:val="000000"/>
+          <w:sz w:val="28"/>
+          <w:szCs w:val="28"/>
+          <w:lang w:val="en-US"/>
+        </w:rPr>
+        <w:t xml:space="preserve">Games in </w:t>
+      </w:r>
+      <w:r>
+        <w:rPr>
+          <w:rFonts w:ascii="Times New Roman" w:eastAsia="Times New Roman" w:hAnsi="Times New Roman" w:cs="Times New Roman"/>
+          <w:b/>
+          <w:bCs/>
+          <w:color w:val="000000"/>
+          <w:sz w:val="28"/>
+          <w:szCs w:val="28"/>
+          <w:lang w:val="en-US"/>
+        </w:rPr>
+        <w:t>Response to the COVID-19 Pandemic</w:t>
       </w:r>
     </w:p>
     <w:p>
       <w:pPr>
-        <w:spacing w:line="480" w:lineRule="auto"/>
+        <w:spacing w:after="0" w:line="480" w:lineRule="auto"/>
         <w:jc w:val="both"/>
         <w:rPr>
           <w:rFonts w:ascii="Times New Roman" w:eastAsia="Times New Roman" w:hAnsi="Times New Roman" w:cs="Times New Roman"/>
-          <w:sz w:val="24"/>
-          <w:szCs w:val="24"/>
-          <w:lang w:val="en-US"/>
-        </w:rPr>
-      </w:pPr>
-      <w:r>
-        <w:rPr>
-          <w:rFonts w:ascii="Times New Roman" w:eastAsia="Times New Roman" w:hAnsi="Times New Roman" w:cs="Times New Roman"/>
-          <w:b/>
-          <w:bCs/>
+          <w:color w:val="000000"/>
+          <w:sz w:val="24"/>
+          <w:szCs w:val="24"/>
+          <w:lang w:val="en-US"/>
+        </w:rPr>
+      </w:pPr>
+      <w:r>
+        <w:rPr>
+          <w:rFonts w:ascii="Times New Roman" w:eastAsia="Times New Roman" w:hAnsi="Times New Roman" w:cs="Times New Roman"/>
           <w:color w:val="000000"/>
           <w:sz w:val="24"/>
           <w:szCs w:val="24"/>
           <w:lang w:val="en-US"/>
         </w:rPr>
         <w:tab/>
-      </w:r>
-      <w:r>
-        <w:rPr>
-          <w:rFonts w:ascii="Times New Roman" w:eastAsia="Times New Roman" w:hAnsi="Times New Roman" w:cs="Times New Roman"/>
-          <w:color w:val="000000"/>
-          <w:sz w:val="24"/>
-          <w:szCs w:val="24"/>
-          <w:lang w:val="en-US"/>
-        </w:rPr>
-        <w:t>Visual novels are genre of games that feature text-based stories with a narrative style of literature and interactivity aided by static or sprite-based visuals, most often using anime-style art or occasionally live-action stills. They are often shown in the first-person perspective, putting you in the body and soul of the main character. https://medium.com/@danielmayfair/are-visual-novels-legitimate-games-22a72c9c9ad9. “What are Visual Novels?”</w:t>
+        <w:t>Numerous games have tried to help raise awareness to the COVID-19 pandemic. One of this is a game named “</w:t>
+      </w:r>
+      <w:r>
+        <w:rPr>
+          <w:rFonts w:ascii="Times New Roman" w:eastAsia="Times New Roman" w:hAnsi="Times New Roman" w:cs="Times New Roman"/>
+          <w:color w:val="000000"/>
+          <w:sz w:val="24"/>
+          <w:szCs w:val="24"/>
+          <w:lang w:val="en-US"/>
+        </w:rPr>
+        <w:t>COVID-19 - Did You Know?</w:t>
+      </w:r>
+      <w:r>
+        <w:rPr>
+          <w:rFonts w:ascii="Times New Roman" w:eastAsia="Times New Roman" w:hAnsi="Times New Roman" w:cs="Times New Roman"/>
+          <w:color w:val="000000"/>
+          <w:sz w:val="24"/>
+          <w:szCs w:val="24"/>
+          <w:lang w:val="en-US"/>
+        </w:rPr>
+        <w:t xml:space="preserve">”. </w:t>
+      </w:r>
+      <w:r>
+        <w:rPr>
+          <w:rFonts w:ascii="Times New Roman" w:eastAsia="Times New Roman" w:hAnsi="Times New Roman" w:cs="Times New Roman"/>
+          <w:color w:val="000000"/>
+          <w:sz w:val="24"/>
+          <w:szCs w:val="24"/>
+          <w:lang w:val="en-US"/>
+        </w:rPr>
+        <w:t>On April 1, 2020, the game “COVID-19–Did You Know?” was made available for free on a public university website. As of September 2020, the game had been accessed 17,571 times.</w:t>
+      </w:r>
+      <w:r>
+        <w:rPr>
+          <w:rFonts w:ascii="Times New Roman" w:eastAsia="Times New Roman" w:hAnsi="Times New Roman" w:cs="Times New Roman"/>
+          <w:color w:val="000000"/>
+          <w:sz w:val="24"/>
+          <w:szCs w:val="24"/>
+          <w:lang w:val="en-US"/>
+        </w:rPr>
+        <w:t xml:space="preserve"> </w:t>
+      </w:r>
+      <w:r>
+        <w:rPr>
+          <w:rFonts w:ascii="Times New Roman" w:eastAsia="Times New Roman" w:hAnsi="Times New Roman" w:cs="Times New Roman"/>
+          <w:color w:val="000000"/>
+          <w:sz w:val="24"/>
+          <w:szCs w:val="24"/>
+          <w:lang w:val="en-US"/>
+        </w:rPr>
+        <w:t xml:space="preserve">The research accomplished its specified goals of </w:t>
+      </w:r>
+      <w:r>
+        <w:rPr>
+          <w:rFonts w:ascii="Times New Roman" w:eastAsia="Times New Roman" w:hAnsi="Times New Roman" w:cs="Times New Roman"/>
+          <w:color w:val="000000"/>
+          <w:sz w:val="24"/>
+          <w:szCs w:val="24"/>
+          <w:lang w:val="en-US"/>
+        </w:rPr>
+        <w:lastRenderedPageBreak/>
+        <w:t>designing a serious game and making it available to young people, as well as providing detailed information on COVID-19 prevention topics. The learning material of this game was categorized into six topics, each of which provided unique WHO suggestions for the general public, with a focus on problems that affect adolescents' everyday lives</w:t>
+      </w:r>
+      <w:r>
+        <w:rPr>
+          <w:rFonts w:ascii="Times New Roman" w:eastAsia="Times New Roman" w:hAnsi="Times New Roman" w:cs="Times New Roman"/>
+          <w:color w:val="000000"/>
+          <w:sz w:val="24"/>
+          <w:szCs w:val="24"/>
+          <w:lang w:val="en-US"/>
+        </w:rPr>
+        <w:t xml:space="preserve"> </w:t>
+      </w:r>
+      <w:sdt>
+        <w:sdtPr>
+          <w:rPr>
+            <w:rFonts w:ascii="Times New Roman" w:eastAsia="Times New Roman" w:hAnsi="Times New Roman" w:cs="Times New Roman"/>
+            <w:color w:val="000000"/>
+            <w:sz w:val="24"/>
+            <w:szCs w:val="24"/>
+            <w:lang w:val="en-US"/>
+          </w:rPr>
+          <w:id w:val="-431592685"/>
+          <w:citation/>
+        </w:sdtPr>
+        <w:sdtContent>
+          <w:r>
+            <w:rPr>
+              <w:rFonts w:ascii="Times New Roman" w:eastAsia="Times New Roman" w:hAnsi="Times New Roman" w:cs="Times New Roman"/>
+              <w:color w:val="000000"/>
+              <w:sz w:val="24"/>
+              <w:szCs w:val="24"/>
+              <w:lang w:val="en-US"/>
+            </w:rPr>
+            <w:fldChar w:fldCharType="begin"/>
+          </w:r>
+          <w:r>
+            <w:rPr>
+              <w:rFonts w:ascii="Times New Roman" w:eastAsia="Times New Roman" w:hAnsi="Times New Roman" w:cs="Times New Roman"/>
+              <w:color w:val="000000"/>
+              <w:sz w:val="24"/>
+              <w:szCs w:val="24"/>
+              <w:lang w:val="en-US"/>
+            </w:rPr>
+            <w:instrText xml:space="preserve"> CITATION Gas20 \l 1033 </w:instrText>
+          </w:r>
+          <w:r>
+            <w:rPr>
+              <w:rFonts w:ascii="Times New Roman" w:eastAsia="Times New Roman" w:hAnsi="Times New Roman" w:cs="Times New Roman"/>
+              <w:color w:val="000000"/>
+              <w:sz w:val="24"/>
+              <w:szCs w:val="24"/>
+              <w:lang w:val="en-US"/>
+            </w:rPr>
+            <w:fldChar w:fldCharType="separate"/>
+          </w:r>
+          <w:r>
+            <w:rPr>
+              <w:rFonts w:ascii="Times New Roman" w:eastAsia="Times New Roman" w:hAnsi="Times New Roman" w:cs="Times New Roman"/>
+              <w:noProof/>
+              <w:color w:val="000000"/>
+              <w:sz w:val="24"/>
+              <w:szCs w:val="24"/>
+              <w:lang w:val="en-US"/>
+            </w:rPr>
+            <w:t>[7]</w:t>
+          </w:r>
+          <w:r>
+            <w:rPr>
+              <w:rFonts w:ascii="Times New Roman" w:eastAsia="Times New Roman" w:hAnsi="Times New Roman" w:cs="Times New Roman"/>
+              <w:color w:val="000000"/>
+              <w:sz w:val="24"/>
+              <w:szCs w:val="24"/>
+              <w:lang w:val="en-US"/>
+            </w:rPr>
+            <w:fldChar w:fldCharType="end"/>
+          </w:r>
+        </w:sdtContent>
+      </w:sdt>
+      <w:r>
+        <w:rPr>
+          <w:rFonts w:ascii="Times New Roman" w:eastAsia="Times New Roman" w:hAnsi="Times New Roman" w:cs="Times New Roman"/>
+          <w:color w:val="000000"/>
+          <w:sz w:val="24"/>
+          <w:szCs w:val="24"/>
+          <w:lang w:val="en-US"/>
+        </w:rPr>
+        <w:t>.</w:t>
       </w:r>
     </w:p>
     <w:p>
       <w:pPr>
-        <w:spacing w:line="480" w:lineRule="auto"/>
+        <w:spacing w:after="0" w:line="480" w:lineRule="auto"/>
         <w:jc w:val="both"/>
         <w:rPr>
           <w:rFonts w:ascii="Times New Roman" w:eastAsia="Times New Roman" w:hAnsi="Times New Roman" w:cs="Times New Roman"/>
-          <w:sz w:val="28"/>
-          <w:szCs w:val="28"/>
-          <w:lang w:val="en-US"/>
-        </w:rPr>
-      </w:pPr>
-      <w:r>
-        <w:rPr>
-          <w:rFonts w:ascii="Times New Roman" w:eastAsia="Times New Roman" w:hAnsi="Times New Roman" w:cs="Times New Roman"/>
-          <w:b/>
-          <w:bCs/>
-          <w:color w:val="000000"/>
-          <w:sz w:val="28"/>
-          <w:szCs w:val="28"/>
-          <w:lang w:val="en-US"/>
-        </w:rPr>
-        <w:t>History of Visual Novels</w:t>
+          <w:color w:val="000000"/>
+          <w:sz w:val="24"/>
+          <w:szCs w:val="24"/>
+          <w:lang w:val="en-US"/>
+        </w:rPr>
+      </w:pPr>
+      <w:r>
+        <w:rPr>
+          <w:rFonts w:ascii="Times New Roman" w:eastAsia="Times New Roman" w:hAnsi="Times New Roman" w:cs="Times New Roman"/>
+          <w:color w:val="000000"/>
+          <w:sz w:val="24"/>
+          <w:szCs w:val="24"/>
+          <w:lang w:val="en-US"/>
+        </w:rPr>
+        <w:tab/>
+      </w:r>
+      <w:r>
+        <w:rPr>
+          <w:rFonts w:ascii="Times New Roman" w:eastAsia="Times New Roman" w:hAnsi="Times New Roman" w:cs="Times New Roman"/>
+          <w:color w:val="000000"/>
+          <w:sz w:val="24"/>
+          <w:szCs w:val="24"/>
+          <w:lang w:val="en-US"/>
+        </w:rPr>
+        <w:t>Using</w:t>
+      </w:r>
+      <w:r>
+        <w:rPr>
+          <w:rFonts w:ascii="Times New Roman" w:eastAsia="Times New Roman" w:hAnsi="Times New Roman" w:cs="Times New Roman"/>
+          <w:color w:val="000000"/>
+          <w:sz w:val="24"/>
+          <w:szCs w:val="24"/>
+          <w:lang w:val="en-US"/>
+        </w:rPr>
+        <w:t xml:space="preserve"> human-centered design and game design methods</w:t>
+      </w:r>
+      <w:r>
+        <w:rPr>
+          <w:rFonts w:ascii="Times New Roman" w:eastAsia="Times New Roman" w:hAnsi="Times New Roman" w:cs="Times New Roman"/>
+          <w:color w:val="000000"/>
+          <w:sz w:val="24"/>
+          <w:szCs w:val="24"/>
+          <w:lang w:val="en-US"/>
+        </w:rPr>
+        <w:t xml:space="preserve">, </w:t>
+      </w:r>
+      <w:r>
+        <w:rPr>
+          <w:rFonts w:ascii="Times New Roman" w:eastAsia="Times New Roman" w:hAnsi="Times New Roman" w:cs="Times New Roman"/>
+          <w:color w:val="000000"/>
+          <w:sz w:val="24"/>
+          <w:szCs w:val="24"/>
+          <w:lang w:val="en-US"/>
+        </w:rPr>
+        <w:t>another</w:t>
+      </w:r>
+      <w:r>
+        <w:rPr>
+          <w:rFonts w:ascii="Times New Roman" w:eastAsia="Times New Roman" w:hAnsi="Times New Roman" w:cs="Times New Roman"/>
+          <w:color w:val="000000"/>
+          <w:sz w:val="24"/>
+          <w:szCs w:val="24"/>
+          <w:lang w:val="en-US"/>
+        </w:rPr>
+        <w:t xml:space="preserve"> game </w:t>
+      </w:r>
+      <w:r>
+        <w:rPr>
+          <w:rFonts w:ascii="Times New Roman" w:eastAsia="Times New Roman" w:hAnsi="Times New Roman" w:cs="Times New Roman"/>
+          <w:color w:val="000000"/>
+          <w:sz w:val="24"/>
+          <w:szCs w:val="24"/>
+          <w:lang w:val="en-US"/>
+        </w:rPr>
+        <w:t xml:space="preserve">called </w:t>
+      </w:r>
+      <w:r>
+        <w:rPr>
+          <w:rFonts w:ascii="Times New Roman" w:eastAsia="Times New Roman" w:hAnsi="Times New Roman" w:cs="Times New Roman"/>
+          <w:color w:val="000000"/>
+          <w:sz w:val="24"/>
+          <w:szCs w:val="24"/>
+          <w:lang w:val="en-US"/>
+        </w:rPr>
+        <w:t xml:space="preserve">“Stayed at Home” was developed. </w:t>
+      </w:r>
+      <w:r>
+        <w:rPr>
+          <w:rFonts w:ascii="Times New Roman" w:eastAsia="Times New Roman" w:hAnsi="Times New Roman" w:cs="Times New Roman"/>
+          <w:color w:val="000000"/>
+          <w:sz w:val="24"/>
+          <w:szCs w:val="24"/>
+          <w:lang w:val="en-US"/>
+        </w:rPr>
+        <w:t>Hygienic Measures, Body Scan, Stay Safe, Personification and Corona Sorting were the five micro-games included in the game. As users play the different elements, the avatar starts to feel better or ill based on the points and scores in the game. The “Hygiene Measures” were created by arranging the various steps involved in properly washing your hands.</w:t>
+      </w:r>
+      <w:r>
+        <w:rPr>
+          <w:rFonts w:ascii="Times New Roman" w:eastAsia="Times New Roman" w:hAnsi="Times New Roman" w:cs="Times New Roman"/>
+          <w:color w:val="000000"/>
+          <w:sz w:val="24"/>
+          <w:szCs w:val="24"/>
+          <w:lang w:val="en-US"/>
+        </w:rPr>
+        <w:t xml:space="preserve"> </w:t>
+      </w:r>
+      <w:r>
+        <w:rPr>
+          <w:rFonts w:ascii="Times New Roman" w:eastAsia="Times New Roman" w:hAnsi="Times New Roman" w:cs="Times New Roman"/>
+          <w:color w:val="000000"/>
+          <w:sz w:val="24"/>
+          <w:szCs w:val="24"/>
+          <w:lang w:val="en-US"/>
+        </w:rPr>
+        <w:t xml:space="preserve">“Body Scan” featured a human body infographic in which researchers had to pick out the virus's most infected regions and areas where the first signs appeared. “Stay Safe” is divided into two parts, the first of which is a MythBusters quiz. The </w:t>
+      </w:r>
+      <w:r>
+        <w:rPr>
+          <w:rFonts w:ascii="Times New Roman" w:eastAsia="Times New Roman" w:hAnsi="Times New Roman" w:cs="Times New Roman"/>
+          <w:color w:val="000000"/>
+          <w:sz w:val="24"/>
+          <w:szCs w:val="24"/>
+          <w:lang w:val="en-US"/>
+        </w:rPr>
+        <w:t>“P</w:t>
+      </w:r>
+      <w:r>
+        <w:rPr>
+          <w:rFonts w:ascii="Times New Roman" w:eastAsia="Times New Roman" w:hAnsi="Times New Roman" w:cs="Times New Roman"/>
+          <w:color w:val="000000"/>
+          <w:sz w:val="24"/>
+          <w:szCs w:val="24"/>
+          <w:lang w:val="en-US"/>
+        </w:rPr>
+        <w:t>ersonification</w:t>
+      </w:r>
+      <w:r>
+        <w:rPr>
+          <w:rFonts w:ascii="Times New Roman" w:eastAsia="Times New Roman" w:hAnsi="Times New Roman" w:cs="Times New Roman"/>
+          <w:color w:val="000000"/>
+          <w:sz w:val="24"/>
+          <w:szCs w:val="24"/>
+          <w:lang w:val="en-US"/>
+        </w:rPr>
+        <w:t>”</w:t>
+      </w:r>
+      <w:r>
+        <w:rPr>
+          <w:rFonts w:ascii="Times New Roman" w:eastAsia="Times New Roman" w:hAnsi="Times New Roman" w:cs="Times New Roman"/>
+          <w:color w:val="000000"/>
+          <w:sz w:val="24"/>
+          <w:szCs w:val="24"/>
+          <w:lang w:val="en-US"/>
+        </w:rPr>
+        <w:t xml:space="preserve"> saw players put themselves in the shoes of someone who deals with a high-risk individual. Finally, </w:t>
+      </w:r>
+      <w:r>
+        <w:rPr>
+          <w:rFonts w:ascii="Times New Roman" w:eastAsia="Times New Roman" w:hAnsi="Times New Roman" w:cs="Times New Roman"/>
+          <w:color w:val="000000"/>
+          <w:sz w:val="24"/>
+          <w:szCs w:val="24"/>
+          <w:lang w:val="en-US"/>
+        </w:rPr>
+        <w:t>“C</w:t>
+      </w:r>
+      <w:r>
+        <w:rPr>
+          <w:rFonts w:ascii="Times New Roman" w:eastAsia="Times New Roman" w:hAnsi="Times New Roman" w:cs="Times New Roman"/>
+          <w:color w:val="000000"/>
+          <w:sz w:val="24"/>
+          <w:szCs w:val="24"/>
+          <w:lang w:val="en-US"/>
+        </w:rPr>
+        <w:t xml:space="preserve">orona </w:t>
+      </w:r>
+      <w:r>
+        <w:rPr>
+          <w:rFonts w:ascii="Times New Roman" w:eastAsia="Times New Roman" w:hAnsi="Times New Roman" w:cs="Times New Roman"/>
+          <w:color w:val="000000"/>
+          <w:sz w:val="24"/>
+          <w:szCs w:val="24"/>
+          <w:lang w:val="en-US"/>
+        </w:rPr>
+        <w:t>So</w:t>
+      </w:r>
+      <w:r>
+        <w:rPr>
+          <w:rFonts w:ascii="Times New Roman" w:eastAsia="Times New Roman" w:hAnsi="Times New Roman" w:cs="Times New Roman"/>
+          <w:color w:val="000000"/>
+          <w:sz w:val="24"/>
+          <w:szCs w:val="24"/>
+          <w:lang w:val="en-US"/>
+        </w:rPr>
+        <w:t>rting</w:t>
+      </w:r>
+      <w:r>
+        <w:rPr>
+          <w:rFonts w:ascii="Times New Roman" w:eastAsia="Times New Roman" w:hAnsi="Times New Roman" w:cs="Times New Roman"/>
+          <w:color w:val="000000"/>
+          <w:sz w:val="24"/>
+          <w:szCs w:val="24"/>
+          <w:lang w:val="en-US"/>
+        </w:rPr>
+        <w:t>”</w:t>
+      </w:r>
+      <w:r>
+        <w:rPr>
+          <w:rFonts w:ascii="Times New Roman" w:eastAsia="Times New Roman" w:hAnsi="Times New Roman" w:cs="Times New Roman"/>
+          <w:color w:val="000000"/>
+          <w:sz w:val="24"/>
+          <w:szCs w:val="24"/>
+          <w:lang w:val="en-US"/>
+        </w:rPr>
+        <w:t>, in which participants would equate the context of terms like "internal distancing" and "asymptomatic" with the appropriate image in order to comprehend what they say.</w:t>
       </w:r>
     </w:p>
     <w:p>
       <w:pPr>
-        <w:spacing w:line="480" w:lineRule="auto"/>
+        <w:spacing w:after="0" w:line="480" w:lineRule="auto"/>
         <w:jc w:val="both"/>
         <w:rPr>
           <w:rFonts w:ascii="Times New Roman" w:eastAsia="Times New Roman" w:hAnsi="Times New Roman" w:cs="Times New Roman"/>
-          <w:sz w:val="28"/>
-          <w:szCs w:val="28"/>
-          <w:lang w:val="en-US"/>
-        </w:rPr>
-      </w:pPr>
-      <w:r>
-        <w:rPr>
-          <w:rFonts w:ascii="Times New Roman" w:eastAsia="Times New Roman" w:hAnsi="Times New Roman" w:cs="Times New Roman"/>
-          <w:b/>
-          <w:bCs/>
-          <w:color w:val="000000"/>
-          <w:sz w:val="28"/>
-          <w:szCs w:val="28"/>
-          <w:lang w:val="en-US"/>
-        </w:rPr>
-        <w:t>What is Covid-19?</w:t>
-      </w:r>
-    </w:p>
-    <w:p>
-      <w:pPr>
-        <w:spacing w:line="480" w:lineRule="auto"/>
-        <w:jc w:val="both"/>
-        <w:rPr>
-          <w:rFonts w:ascii="Times New Roman" w:eastAsia="Times New Roman" w:hAnsi="Times New Roman" w:cs="Times New Roman"/>
-          <w:sz w:val="28"/>
-          <w:szCs w:val="28"/>
-          <w:lang w:val="en-US"/>
-        </w:rPr>
-      </w:pPr>
-      <w:r>
-        <w:rPr>
-          <w:rFonts w:ascii="Times New Roman" w:eastAsia="Times New Roman" w:hAnsi="Times New Roman" w:cs="Times New Roman"/>
-          <w:b/>
-          <w:bCs/>
-          <w:color w:val="000000"/>
-          <w:sz w:val="28"/>
-          <w:szCs w:val="28"/>
-          <w:lang w:val="en-US"/>
-        </w:rPr>
-        <w:t>How does Covid-19 spread?</w:t>
-      </w:r>
-    </w:p>
-    <w:p>
-      <w:pPr>
-        <w:spacing w:line="480" w:lineRule="auto"/>
-        <w:jc w:val="both"/>
-        <w:rPr>
-          <w:rFonts w:ascii="Times New Roman" w:eastAsia="Times New Roman" w:hAnsi="Times New Roman" w:cs="Times New Roman"/>
-          <w:sz w:val="28"/>
-          <w:szCs w:val="28"/>
-          <w:lang w:val="en-US"/>
-        </w:rPr>
-      </w:pPr>
-      <w:r>
-        <w:rPr>
-          <w:rFonts w:ascii="Times New Roman" w:eastAsia="Times New Roman" w:hAnsi="Times New Roman" w:cs="Times New Roman"/>
-          <w:b/>
-          <w:bCs/>
-          <w:color w:val="000000"/>
-          <w:sz w:val="28"/>
-          <w:szCs w:val="28"/>
-          <w:lang w:val="en-US"/>
-        </w:rPr>
-        <w:t>Coronavirus Prevention</w:t>
-      </w:r>
-    </w:p>
-    <w:p>
-      <w:pPr>
-        <w:spacing w:line="480" w:lineRule="auto"/>
-        <w:jc w:val="both"/>
-        <w:rPr>
-          <w:rFonts w:ascii="Times New Roman" w:eastAsia="Times New Roman" w:hAnsi="Times New Roman" w:cs="Times New Roman"/>
-          <w:sz w:val="28"/>
-          <w:szCs w:val="28"/>
-          <w:lang w:val="en-US"/>
-        </w:rPr>
-      </w:pPr>
-      <w:r>
-        <w:rPr>
-          <w:rFonts w:ascii="Times New Roman" w:eastAsia="Times New Roman" w:hAnsi="Times New Roman" w:cs="Times New Roman"/>
-          <w:b/>
-          <w:bCs/>
-          <w:color w:val="000000"/>
-          <w:sz w:val="28"/>
-          <w:szCs w:val="28"/>
-          <w:lang w:val="en-US"/>
-        </w:rPr>
-        <w:t>Android</w:t>
-      </w:r>
-    </w:p>
-    <w:p>
-      <w:pPr>
-        <w:spacing w:line="480" w:lineRule="auto"/>
-        <w:jc w:val="both"/>
-        <w:rPr>
-          <w:rFonts w:ascii="Times New Roman" w:eastAsia="Times New Roman" w:hAnsi="Times New Roman" w:cs="Times New Roman"/>
-          <w:sz w:val="28"/>
-          <w:szCs w:val="28"/>
-          <w:lang w:val="en-US"/>
-        </w:rPr>
-      </w:pPr>
-      <w:r>
-        <w:rPr>
-          <w:rFonts w:ascii="Times New Roman" w:eastAsia="Times New Roman" w:hAnsi="Times New Roman" w:cs="Times New Roman"/>
-          <w:b/>
-          <w:bCs/>
-          <w:color w:val="000000"/>
-          <w:sz w:val="28"/>
-          <w:szCs w:val="28"/>
-          <w:lang w:val="en-US"/>
-        </w:rPr>
-        <w:lastRenderedPageBreak/>
-        <w:t>iOS</w:t>
-      </w:r>
-    </w:p>
-    <w:p>
-      <w:pPr>
-        <w:spacing w:line="480" w:lineRule="auto"/>
-        <w:jc w:val="both"/>
-        <w:rPr>
-          <w:rFonts w:ascii="Times New Roman" w:eastAsia="Times New Roman" w:hAnsi="Times New Roman" w:cs="Times New Roman"/>
-          <w:sz w:val="28"/>
-          <w:szCs w:val="28"/>
-          <w:lang w:val="en-US"/>
-        </w:rPr>
-      </w:pPr>
-      <w:r>
-        <w:rPr>
-          <w:rFonts w:ascii="Times New Roman" w:eastAsia="Times New Roman" w:hAnsi="Times New Roman" w:cs="Times New Roman"/>
-          <w:b/>
-          <w:bCs/>
-          <w:color w:val="000000"/>
-          <w:sz w:val="28"/>
-          <w:szCs w:val="28"/>
-          <w:lang w:val="en-US"/>
-        </w:rPr>
-        <w:t>Synthesis of the Study</w:t>
-      </w:r>
-    </w:p>
-    <w:p>
-      <w:pPr>
-        <w:spacing w:line="480" w:lineRule="auto"/>
-        <w:jc w:val="both"/>
-        <w:rPr>
-          <w:rFonts w:ascii="Times New Roman" w:eastAsia="Times New Roman" w:hAnsi="Times New Roman" w:cs="Times New Roman"/>
-          <w:sz w:val="28"/>
-          <w:szCs w:val="28"/>
-          <w:lang w:val="en-US"/>
-        </w:rPr>
-      </w:pPr>
-      <w:r>
-        <w:rPr>
-          <w:rFonts w:ascii="Times New Roman" w:eastAsia="Times New Roman" w:hAnsi="Times New Roman" w:cs="Times New Roman"/>
-          <w:b/>
-          <w:bCs/>
-          <w:color w:val="000000"/>
-          <w:sz w:val="28"/>
-          <w:szCs w:val="28"/>
-          <w:lang w:val="en-US"/>
-        </w:rPr>
-        <w:t>Conceptual Framework</w:t>
-      </w:r>
-    </w:p>
-    <w:p>
-      <w:pPr>
-        <w:spacing w:line="480" w:lineRule="auto"/>
-        <w:jc w:val="both"/>
-        <w:rPr>
-          <w:rFonts w:ascii="Times New Roman" w:hAnsi="Times New Roman" w:cs="Times New Roman"/>
-          <w:sz w:val="24"/>
-          <w:szCs w:val="24"/>
-        </w:rPr>
-      </w:pPr>
+          <w:color w:val="000000"/>
+          <w:sz w:val="24"/>
+          <w:szCs w:val="24"/>
+          <w:lang w:val="en-US"/>
+        </w:rPr>
+      </w:pPr>
+      <w:r>
+        <w:rPr>
+          <w:rFonts w:ascii="Times New Roman" w:eastAsia="Times New Roman" w:hAnsi="Times New Roman" w:cs="Times New Roman"/>
+          <w:color w:val="000000"/>
+          <w:sz w:val="24"/>
+          <w:szCs w:val="24"/>
+          <w:lang w:val="en-US"/>
+        </w:rPr>
+        <w:tab/>
+      </w:r>
+      <w:r>
+        <w:rPr>
+          <w:rFonts w:ascii="Times New Roman" w:eastAsia="Times New Roman" w:hAnsi="Times New Roman" w:cs="Times New Roman"/>
+          <w:color w:val="000000"/>
+          <w:sz w:val="24"/>
+          <w:szCs w:val="24"/>
+          <w:lang w:val="en-US"/>
+        </w:rPr>
+        <w:t>During the coronavirus pandemic, a university professor created the video game "Can You Save the World?" to teach children the importance of social distancing</w:t>
+      </w:r>
+      <w:r>
+        <w:rPr>
+          <w:rFonts w:ascii="Times New Roman" w:eastAsia="Times New Roman" w:hAnsi="Times New Roman" w:cs="Times New Roman"/>
+          <w:color w:val="000000"/>
+          <w:sz w:val="24"/>
+          <w:szCs w:val="24"/>
+          <w:lang w:val="en-US"/>
+        </w:rPr>
+        <w:t xml:space="preserve"> </w:t>
+      </w:r>
+      <w:sdt>
+        <w:sdtPr>
+          <w:rPr>
+            <w:rFonts w:ascii="Times New Roman" w:eastAsia="Times New Roman" w:hAnsi="Times New Roman" w:cs="Times New Roman"/>
+            <w:color w:val="000000"/>
+            <w:sz w:val="24"/>
+            <w:szCs w:val="24"/>
+            <w:lang w:val="en-US"/>
+          </w:rPr>
+          <w:id w:val="240920009"/>
+          <w:citation/>
+        </w:sdtPr>
+        <w:sdtContent>
+          <w:r>
+            <w:rPr>
+              <w:rFonts w:ascii="Times New Roman" w:eastAsia="Times New Roman" w:hAnsi="Times New Roman" w:cs="Times New Roman"/>
+              <w:color w:val="000000"/>
+              <w:sz w:val="24"/>
+              <w:szCs w:val="24"/>
+              <w:lang w:val="en-US"/>
+            </w:rPr>
+            <w:fldChar w:fldCharType="begin"/>
+          </w:r>
+          <w:r>
+            <w:rPr>
+              <w:rFonts w:ascii="Times New Roman" w:eastAsia="Times New Roman" w:hAnsi="Times New Roman" w:cs="Times New Roman"/>
+              <w:color w:val="000000"/>
+              <w:sz w:val="24"/>
+              <w:szCs w:val="24"/>
+              <w:lang w:val="en-US"/>
+            </w:rPr>
+            <w:instrText xml:space="preserve"> CITATION Bat20 \l 1033 </w:instrText>
+          </w:r>
+          <w:r>
+            <w:rPr>
+              <w:rFonts w:ascii="Times New Roman" w:eastAsia="Times New Roman" w:hAnsi="Times New Roman" w:cs="Times New Roman"/>
+              <w:color w:val="000000"/>
+              <w:sz w:val="24"/>
+              <w:szCs w:val="24"/>
+              <w:lang w:val="en-US"/>
+            </w:rPr>
+            <w:fldChar w:fldCharType="separate"/>
+          </w:r>
+          <w:r>
+            <w:rPr>
+              <w:rFonts w:ascii="Times New Roman" w:eastAsia="Times New Roman" w:hAnsi="Times New Roman" w:cs="Times New Roman"/>
+              <w:noProof/>
+              <w:color w:val="000000"/>
+              <w:sz w:val="24"/>
+              <w:szCs w:val="24"/>
+              <w:lang w:val="en-US"/>
+            </w:rPr>
+            <w:t>[28]</w:t>
+          </w:r>
+          <w:r>
+            <w:rPr>
+              <w:rFonts w:ascii="Times New Roman" w:eastAsia="Times New Roman" w:hAnsi="Times New Roman" w:cs="Times New Roman"/>
+              <w:color w:val="000000"/>
+              <w:sz w:val="24"/>
+              <w:szCs w:val="24"/>
+              <w:lang w:val="en-US"/>
+            </w:rPr>
+            <w:fldChar w:fldCharType="end"/>
+          </w:r>
+        </w:sdtContent>
+      </w:sdt>
+      <w:r>
+        <w:rPr>
+          <w:rFonts w:ascii="Times New Roman" w:eastAsia="Times New Roman" w:hAnsi="Times New Roman" w:cs="Times New Roman"/>
+          <w:color w:val="000000"/>
+          <w:sz w:val="24"/>
+          <w:szCs w:val="24"/>
+          <w:lang w:val="en-US"/>
+        </w:rPr>
+        <w:t>. He believes that games that foster good social behaviour will have an effect on people's behavior in the real world.</w:t>
+      </w:r>
+      <w:r>
+        <w:rPr>
+          <w:rFonts w:ascii="Times New Roman" w:eastAsia="Times New Roman" w:hAnsi="Times New Roman" w:cs="Times New Roman"/>
+          <w:color w:val="000000"/>
+          <w:sz w:val="24"/>
+          <w:szCs w:val="24"/>
+          <w:lang w:val="en-US"/>
+        </w:rPr>
+        <w:t xml:space="preserve"> </w:t>
+      </w:r>
+      <w:r>
+        <w:rPr>
+          <w:rFonts w:ascii="Times New Roman" w:eastAsia="Times New Roman" w:hAnsi="Times New Roman" w:cs="Times New Roman"/>
+          <w:color w:val="000000"/>
+          <w:sz w:val="24"/>
+          <w:szCs w:val="24"/>
+          <w:lang w:val="en-US"/>
+        </w:rPr>
+        <w:t>Governments, classrooms, and health agencies could use the game to promote social distancing, which is a crucial step to hold the virus in place as countries recover from lockout, according to the developers, who are now working on an app.</w:t>
+      </w:r>
     </w:p>
     <w:sectPr>
-      <w:pgSz w:w="12240" w:h="15840"/>
-      <w:pgMar w:top="1440" w:right="1440" w:bottom="1440" w:left="1440" w:header="720" w:footer="720" w:gutter="0"/>
+      <w:headerReference w:type="default" r:id="rId8"/>
+      <w:footerReference w:type="default" r:id="rId9"/>
+      <w:pgSz w:w="12240" w:h="15840" w:code="1"/>
+      <w:pgMar w:top="1440" w:right="1440" w:bottom="1440" w:left="1440" w:header="1440" w:footer="331" w:gutter="0"/>
       <w:cols w:space="720"/>
       <w:docGrid w:linePitch="360"/>
     </w:sectPr>
@@ -3464,12 +6963,82 @@
 </w:document>
 </file>
 
+<file path=word/endnotes.xml><?xml version="1.0" encoding="utf-8"?>
+<w:endnotes xmlns:wpc="http://schemas.microsoft.com/office/word/2010/wordprocessingCanvas" xmlns:cx="http://schemas.microsoft.com/office/drawing/2014/chartex" xmlns:cx1="http://schemas.microsoft.com/office/drawing/2015/9/8/chartex" xmlns:cx2="http://schemas.microsoft.com/office/drawing/2015/10/21/chartex" xmlns:cx3="http://schemas.microsoft.com/office/drawing/2016/5/9/chartex" xmlns:cx4="http://schemas.microsoft.com/office/drawing/2016/5/10/chartex" xmlns:cx5="http://schemas.microsoft.com/office/drawing/2016/5/11/chartex" xmlns:cx6="http://schemas.microsoft.com/office/drawing/2016/5/12/chartex" xmlns:cx7="http://schemas.microsoft.com/office/drawing/2016/5/13/chartex" xmlns:cx8="http://schemas.microsoft.com/office/drawing/2016/5/14/chartex" xmlns:mc="http://schemas.openxmlformats.org/markup-compatibility/2006" xmlns:aink="http://schemas.microsoft.com/office/drawing/2016/ink" xmlns:am3d="http://schemas.microsoft.com/office/drawing/2017/model3d" xmlns:o="urn:schemas-microsoft-com:office:office" xmlns:r="http://schemas.openxmlformats.org/officeDocument/2006/relationships" xmlns:m="http://schemas.openxmlformats.org/officeDocument/2006/math" xmlns:v="urn:schemas-microsoft-com:vml" xmlns:wp14="http://schemas.microsoft.com/office/word/2010/wordprocessingDrawing" xmlns:wp="http://schemas.openxmlformats.org/drawingml/2006/wordprocessingDrawing" xmlns:w10="urn:schemas-microsoft-com:office:word" xmlns:w="http://schemas.openxmlformats.org/wordprocessingml/2006/main" xmlns:w14="http://schemas.microsoft.com/office/word/2010/wordml" xmlns:w15="http://schemas.microsoft.com/office/word/2012/wordml" xmlns:w16cex="http://schemas.microsoft.com/office/word/2018/wordml/cex" xmlns:w16cid="http://schemas.microsoft.com/office/word/2016/wordml/cid" xmlns:w16="http://schemas.microsoft.com/office/word/2018/wordml" xmlns:w16se="http://schemas.microsoft.com/office/word/2015/wordml/symex" xmlns:wpg="http://schemas.microsoft.com/office/word/2010/wordprocessingGroup" xmlns:wpi="http://schemas.microsoft.com/office/word/2010/wordprocessingInk" xmlns:wne="http://schemas.microsoft.com/office/word/2006/wordml" xmlns:wps="http://schemas.microsoft.com/office/word/2010/wordprocessingShape" mc:Ignorable="w14 w15 w16se w16cid w16 w16cex wp14">
+  <w:endnote w:type="separator" w:id="-1">
+    <w:p>
+      <w:pPr>
+        <w:spacing w:after="0" w:line="240" w:lineRule="auto"/>
+      </w:pPr>
+      <w:r>
+        <w:separator/>
+      </w:r>
+    </w:p>
+  </w:endnote>
+  <w:endnote w:type="continuationSeparator" w:id="0">
+    <w:p>
+      <w:pPr>
+        <w:spacing w:after="0" w:line="240" w:lineRule="auto"/>
+      </w:pPr>
+      <w:r>
+        <w:continuationSeparator/>
+      </w:r>
+    </w:p>
+  </w:endnote>
+</w:endnotes>
+</file>
+
+<file path=word/footer1.xml><?xml version="1.0" encoding="utf-8"?>
+<w:ftr xmlns:wpc="http://schemas.microsoft.com/office/word/2010/wordprocessingCanvas" xmlns:cx="http://schemas.microsoft.com/office/drawing/2014/chartex" xmlns:cx1="http://schemas.microsoft.com/office/drawing/2015/9/8/chartex" xmlns:cx2="http://schemas.microsoft.com/office/drawing/2015/10/21/chartex" xmlns:cx3="http://schemas.microsoft.com/office/drawing/2016/5/9/chartex" xmlns:cx4="http://schemas.microsoft.com/office/drawing/2016/5/10/chartex" xmlns:cx5="http://schemas.microsoft.com/office/drawing/2016/5/11/chartex" xmlns:cx6="http://schemas.microsoft.com/office/drawing/2016/5/12/chartex" xmlns:cx7="http://schemas.microsoft.com/office/drawing/2016/5/13/chartex" xmlns:cx8="http://schemas.microsoft.com/office/drawing/2016/5/14/chartex" xmlns:mc="http://schemas.openxmlformats.org/markup-compatibility/2006" xmlns:aink="http://schemas.microsoft.com/office/drawing/2016/ink" xmlns:am3d="http://schemas.microsoft.com/office/drawing/2017/model3d" xmlns:o="urn:schemas-microsoft-com:office:office" xmlns:r="http://schemas.openxmlformats.org/officeDocument/2006/relationships" xmlns:m="http://schemas.openxmlformats.org/officeDocument/2006/math" xmlns:v="urn:schemas-microsoft-com:vml" xmlns:wp14="http://schemas.microsoft.com/office/word/2010/wordprocessingDrawing" xmlns:wp="http://schemas.openxmlformats.org/drawingml/2006/wordprocessingDrawing" xmlns:w10="urn:schemas-microsoft-com:office:word" xmlns:w="http://schemas.openxmlformats.org/wordprocessingml/2006/main" xmlns:w14="http://schemas.microsoft.com/office/word/2010/wordml" xmlns:w15="http://schemas.microsoft.com/office/word/2012/wordml" xmlns:w16cex="http://schemas.microsoft.com/office/word/2018/wordml/cex" xmlns:w16cid="http://schemas.microsoft.com/office/word/2016/wordml/cid" xmlns:w16="http://schemas.microsoft.com/office/word/2018/wordml" xmlns:w16se="http://schemas.microsoft.com/office/word/2015/wordml/symex" xmlns:wpg="http://schemas.microsoft.com/office/word/2010/wordprocessingGroup" xmlns:wpi="http://schemas.microsoft.com/office/word/2010/wordprocessingInk" xmlns:wne="http://schemas.microsoft.com/office/word/2006/wordml" xmlns:wps="http://schemas.microsoft.com/office/word/2010/wordprocessingShape" mc:Ignorable="w14 w15 w16se w16cid w16 w16cex wp14">
+  <w:p>
+    <w:pPr>
+      <w:pStyle w:val="Footer"/>
+    </w:pPr>
+  </w:p>
+</w:ftr>
+</file>
+
+<file path=word/footnotes.xml><?xml version="1.0" encoding="utf-8"?>
+<w:footnotes xmlns:wpc="http://schemas.microsoft.com/office/word/2010/wordprocessingCanvas" xmlns:cx="http://schemas.microsoft.com/office/drawing/2014/chartex" xmlns:cx1="http://schemas.microsoft.com/office/drawing/2015/9/8/chartex" xmlns:cx2="http://schemas.microsoft.com/office/drawing/2015/10/21/chartex" xmlns:cx3="http://schemas.microsoft.com/office/drawing/2016/5/9/chartex" xmlns:cx4="http://schemas.microsoft.com/office/drawing/2016/5/10/chartex" xmlns:cx5="http://schemas.microsoft.com/office/drawing/2016/5/11/chartex" xmlns:cx6="http://schemas.microsoft.com/office/drawing/2016/5/12/chartex" xmlns:cx7="http://schemas.microsoft.com/office/drawing/2016/5/13/chartex" xmlns:cx8="http://schemas.microsoft.com/office/drawing/2016/5/14/chartex" xmlns:mc="http://schemas.openxmlformats.org/markup-compatibility/2006" xmlns:aink="http://schemas.microsoft.com/office/drawing/2016/ink" xmlns:am3d="http://schemas.microsoft.com/office/drawing/2017/model3d" xmlns:o="urn:schemas-microsoft-com:office:office" xmlns:r="http://schemas.openxmlformats.org/officeDocument/2006/relationships" xmlns:m="http://schemas.openxmlformats.org/officeDocument/2006/math" xmlns:v="urn:schemas-microsoft-com:vml" xmlns:wp14="http://schemas.microsoft.com/office/word/2010/wordprocessingDrawing" xmlns:wp="http://schemas.openxmlformats.org/drawingml/2006/wordprocessingDrawing" xmlns:w10="urn:schemas-microsoft-com:office:word" xmlns:w="http://schemas.openxmlformats.org/wordprocessingml/2006/main" xmlns:w14="http://schemas.microsoft.com/office/word/2010/wordml" xmlns:w15="http://schemas.microsoft.com/office/word/2012/wordml" xmlns:w16cex="http://schemas.microsoft.com/office/word/2018/wordml/cex" xmlns:w16cid="http://schemas.microsoft.com/office/word/2016/wordml/cid" xmlns:w16="http://schemas.microsoft.com/office/word/2018/wordml" xmlns:w16se="http://schemas.microsoft.com/office/word/2015/wordml/symex" xmlns:wpg="http://schemas.microsoft.com/office/word/2010/wordprocessingGroup" xmlns:wpi="http://schemas.microsoft.com/office/word/2010/wordprocessingInk" xmlns:wne="http://schemas.microsoft.com/office/word/2006/wordml" xmlns:wps="http://schemas.microsoft.com/office/word/2010/wordprocessingShape" mc:Ignorable="w14 w15 w16se w16cid w16 w16cex wp14">
+  <w:footnote w:type="separator" w:id="-1">
+    <w:p>
+      <w:pPr>
+        <w:spacing w:after="0" w:line="240" w:lineRule="auto"/>
+      </w:pPr>
+      <w:r>
+        <w:separator/>
+      </w:r>
+    </w:p>
+  </w:footnote>
+  <w:footnote w:type="continuationSeparator" w:id="0">
+    <w:p>
+      <w:pPr>
+        <w:spacing w:after="0" w:line="240" w:lineRule="auto"/>
+      </w:pPr>
+      <w:r>
+        <w:continuationSeparator/>
+      </w:r>
+    </w:p>
+  </w:footnote>
+</w:footnotes>
+</file>
+
+<file path=word/header1.xml><?xml version="1.0" encoding="utf-8"?>
+<w:hdr xmlns:wpc="http://schemas.microsoft.com/office/word/2010/wordprocessingCanvas" xmlns:cx="http://schemas.microsoft.com/office/drawing/2014/chartex" xmlns:cx1="http://schemas.microsoft.com/office/drawing/2015/9/8/chartex" xmlns:cx2="http://schemas.microsoft.com/office/drawing/2015/10/21/chartex" xmlns:cx3="http://schemas.microsoft.com/office/drawing/2016/5/9/chartex" xmlns:cx4="http://schemas.microsoft.com/office/drawing/2016/5/10/chartex" xmlns:cx5="http://schemas.microsoft.com/office/drawing/2016/5/11/chartex" xmlns:cx6="http://schemas.microsoft.com/office/drawing/2016/5/12/chartex" xmlns:cx7="http://schemas.microsoft.com/office/drawing/2016/5/13/chartex" xmlns:cx8="http://schemas.microsoft.com/office/drawing/2016/5/14/chartex" xmlns:mc="http://schemas.openxmlformats.org/markup-compatibility/2006" xmlns:aink="http://schemas.microsoft.com/office/drawing/2016/ink" xmlns:am3d="http://schemas.microsoft.com/office/drawing/2017/model3d" xmlns:o="urn:schemas-microsoft-com:office:office" xmlns:r="http://schemas.openxmlformats.org/officeDocument/2006/relationships" xmlns:m="http://schemas.openxmlformats.org/officeDocument/2006/math" xmlns:v="urn:schemas-microsoft-com:vml" xmlns:wp14="http://schemas.microsoft.com/office/word/2010/wordprocessingDrawing" xmlns:wp="http://schemas.openxmlformats.org/drawingml/2006/wordprocessingDrawing" xmlns:w10="urn:schemas-microsoft-com:office:word" xmlns:w="http://schemas.openxmlformats.org/wordprocessingml/2006/main" xmlns:w14="http://schemas.microsoft.com/office/word/2010/wordml" xmlns:w15="http://schemas.microsoft.com/office/word/2012/wordml" xmlns:w16cex="http://schemas.microsoft.com/office/word/2018/wordml/cex" xmlns:w16cid="http://schemas.microsoft.com/office/word/2016/wordml/cid" xmlns:w16="http://schemas.microsoft.com/office/word/2018/wordml" xmlns:w16se="http://schemas.microsoft.com/office/word/2015/wordml/symex" xmlns:wpg="http://schemas.microsoft.com/office/word/2010/wordprocessingGroup" xmlns:wpi="http://schemas.microsoft.com/office/word/2010/wordprocessingInk" xmlns:wne="http://schemas.microsoft.com/office/word/2006/wordml" xmlns:wps="http://schemas.microsoft.com/office/word/2010/wordprocessingShape" mc:Ignorable="w14 w15 w16se w16cid w16 w16cex wp14">
+  <w:p>
+    <w:pPr>
+      <w:pStyle w:val="Header"/>
+    </w:pPr>
+  </w:p>
+</w:hdr>
+</file>
+
 <file path=word/numbering.xml><?xml version="1.0" encoding="utf-8"?>
 <w:numbering xmlns:wpc="http://schemas.microsoft.com/office/word/2010/wordprocessingCanvas" xmlns:cx="http://schemas.microsoft.com/office/drawing/2014/chartex" xmlns:cx1="http://schemas.microsoft.com/office/drawing/2015/9/8/chartex" xmlns:cx2="http://schemas.microsoft.com/office/drawing/2015/10/21/chartex" xmlns:cx3="http://schemas.microsoft.com/office/drawing/2016/5/9/chartex" xmlns:cx4="http://schemas.microsoft.com/office/drawing/2016/5/10/chartex" xmlns:cx5="http://schemas.microsoft.com/office/drawing/2016/5/11/chartex" xmlns:cx6="http://schemas.microsoft.com/office/drawing/2016/5/12/chartex" xmlns:cx7="http://schemas.microsoft.com/office/drawing/2016/5/13/chartex" xmlns:cx8="http://schemas.microsoft.com/office/drawing/2016/5/14/chartex" xmlns:mc="http://schemas.openxmlformats.org/markup-compatibility/2006" xmlns:aink="http://schemas.microsoft.com/office/drawing/2016/ink" xmlns:am3d="http://schemas.microsoft.com/office/drawing/2017/model3d" xmlns:o="urn:schemas-microsoft-com:office:office" xmlns:r="http://schemas.openxmlformats.org/officeDocument/2006/relationships" xmlns:m="http://schemas.openxmlformats.org/officeDocument/2006/math" xmlns:v="urn:schemas-microsoft-com:vml" xmlns:wp14="http://schemas.microsoft.com/office/word/2010/wordprocessingDrawing" xmlns:wp="http://schemas.openxmlformats.org/drawingml/2006/wordprocessingDrawing" xmlns:w10="urn:schemas-microsoft-com:office:word" xmlns:w="http://schemas.openxmlformats.org/wordprocessingml/2006/main" xmlns:w14="http://schemas.microsoft.com/office/word/2010/wordml" xmlns:w15="http://schemas.microsoft.com/office/word/2012/wordml" xmlns:w16cex="http://schemas.microsoft.com/office/word/2018/wordml/cex" xmlns:w16cid="http://schemas.microsoft.com/office/word/2016/wordml/cid" xmlns:w16="http://schemas.microsoft.com/office/word/2018/wordml" xmlns:w16se="http://schemas.microsoft.com/office/word/2015/wordml/symex" xmlns:wpg="http://schemas.microsoft.com/office/word/2010/wordprocessingGroup" xmlns:wpi="http://schemas.microsoft.com/office/word/2010/wordprocessingInk" xmlns:wne="http://schemas.microsoft.com/office/word/2006/wordml" xmlns:wps="http://schemas.microsoft.com/office/word/2010/wordprocessingShape" mc:Ignorable="w14 w15 w16se w16cid w16 w16cex wp14">
   <w:abstractNum w:abstractNumId="0" w15:restartNumberingAfterBreak="0">
     <w:nsid w:val="44C173CD"/>
     <w:multiLevelType w:val="hybridMultilevel"/>
-    <w:tmpl w:val="914C99AC"/>
+    <w:tmpl w:val="9E14056C"/>
     <w:lvl w:ilvl="0" w:tplc="04090001">
       <w:start w:val="1"/>
       <w:numFmt w:val="bullet"/>
@@ -3778,6 +7347,232 @@
       </w:rPr>
     </w:lvl>
   </w:abstractNum>
+  <w:abstractNum w:abstractNumId="3" w15:restartNumberingAfterBreak="0">
+    <w:nsid w:val="71C73DEC"/>
+    <w:multiLevelType w:val="hybridMultilevel"/>
+    <w:tmpl w:val="ADA4F99E"/>
+    <w:lvl w:ilvl="0" w:tplc="04090001">
+      <w:start w:val="1"/>
+      <w:numFmt w:val="bullet"/>
+      <w:lvlText w:val=""/>
+      <w:lvlJc w:val="left"/>
+      <w:pPr>
+        <w:ind w:left="720" w:hanging="360"/>
+      </w:pPr>
+      <w:rPr>
+        <w:rFonts w:ascii="Symbol" w:hAnsi="Symbol" w:hint="default"/>
+      </w:rPr>
+    </w:lvl>
+    <w:lvl w:ilvl="1" w:tplc="04090003" w:tentative="1">
+      <w:start w:val="1"/>
+      <w:numFmt w:val="bullet"/>
+      <w:lvlText w:val="o"/>
+      <w:lvlJc w:val="left"/>
+      <w:pPr>
+        <w:ind w:left="1440" w:hanging="360"/>
+      </w:pPr>
+      <w:rPr>
+        <w:rFonts w:ascii="Courier New" w:hAnsi="Courier New" w:cs="Courier New" w:hint="default"/>
+      </w:rPr>
+    </w:lvl>
+    <w:lvl w:ilvl="2" w:tplc="04090005" w:tentative="1">
+      <w:start w:val="1"/>
+      <w:numFmt w:val="bullet"/>
+      <w:lvlText w:val=""/>
+      <w:lvlJc w:val="left"/>
+      <w:pPr>
+        <w:ind w:left="2160" w:hanging="360"/>
+      </w:pPr>
+      <w:rPr>
+        <w:rFonts w:ascii="Wingdings" w:hAnsi="Wingdings" w:hint="default"/>
+      </w:rPr>
+    </w:lvl>
+    <w:lvl w:ilvl="3" w:tplc="04090001" w:tentative="1">
+      <w:start w:val="1"/>
+      <w:numFmt w:val="bullet"/>
+      <w:lvlText w:val=""/>
+      <w:lvlJc w:val="left"/>
+      <w:pPr>
+        <w:ind w:left="2880" w:hanging="360"/>
+      </w:pPr>
+      <w:rPr>
+        <w:rFonts w:ascii="Symbol" w:hAnsi="Symbol" w:hint="default"/>
+      </w:rPr>
+    </w:lvl>
+    <w:lvl w:ilvl="4" w:tplc="04090003" w:tentative="1">
+      <w:start w:val="1"/>
+      <w:numFmt w:val="bullet"/>
+      <w:lvlText w:val="o"/>
+      <w:lvlJc w:val="left"/>
+      <w:pPr>
+        <w:ind w:left="3600" w:hanging="360"/>
+      </w:pPr>
+      <w:rPr>
+        <w:rFonts w:ascii="Courier New" w:hAnsi="Courier New" w:cs="Courier New" w:hint="default"/>
+      </w:rPr>
+    </w:lvl>
+    <w:lvl w:ilvl="5" w:tplc="04090005" w:tentative="1">
+      <w:start w:val="1"/>
+      <w:numFmt w:val="bullet"/>
+      <w:lvlText w:val=""/>
+      <w:lvlJc w:val="left"/>
+      <w:pPr>
+        <w:ind w:left="4320" w:hanging="360"/>
+      </w:pPr>
+      <w:rPr>
+        <w:rFonts w:ascii="Wingdings" w:hAnsi="Wingdings" w:hint="default"/>
+      </w:rPr>
+    </w:lvl>
+    <w:lvl w:ilvl="6" w:tplc="04090001" w:tentative="1">
+      <w:start w:val="1"/>
+      <w:numFmt w:val="bullet"/>
+      <w:lvlText w:val=""/>
+      <w:lvlJc w:val="left"/>
+      <w:pPr>
+        <w:ind w:left="5040" w:hanging="360"/>
+      </w:pPr>
+      <w:rPr>
+        <w:rFonts w:ascii="Symbol" w:hAnsi="Symbol" w:hint="default"/>
+      </w:rPr>
+    </w:lvl>
+    <w:lvl w:ilvl="7" w:tplc="04090003" w:tentative="1">
+      <w:start w:val="1"/>
+      <w:numFmt w:val="bullet"/>
+      <w:lvlText w:val="o"/>
+      <w:lvlJc w:val="left"/>
+      <w:pPr>
+        <w:ind w:left="5760" w:hanging="360"/>
+      </w:pPr>
+      <w:rPr>
+        <w:rFonts w:ascii="Courier New" w:hAnsi="Courier New" w:cs="Courier New" w:hint="default"/>
+      </w:rPr>
+    </w:lvl>
+    <w:lvl w:ilvl="8" w:tplc="04090005" w:tentative="1">
+      <w:start w:val="1"/>
+      <w:numFmt w:val="bullet"/>
+      <w:lvlText w:val=""/>
+      <w:lvlJc w:val="left"/>
+      <w:pPr>
+        <w:ind w:left="6480" w:hanging="360"/>
+      </w:pPr>
+      <w:rPr>
+        <w:rFonts w:ascii="Wingdings" w:hAnsi="Wingdings" w:hint="default"/>
+      </w:rPr>
+    </w:lvl>
+  </w:abstractNum>
+  <w:abstractNum w:abstractNumId="4" w15:restartNumberingAfterBreak="0">
+    <w:nsid w:val="739606B6"/>
+    <w:multiLevelType w:val="multilevel"/>
+    <w:tmpl w:val="47ACFC72"/>
+    <w:lvl w:ilvl="0">
+      <w:start w:val="1"/>
+      <w:numFmt w:val="decimal"/>
+      <w:lvlText w:val="%1"/>
+      <w:lvlJc w:val="left"/>
+      <w:pPr>
+        <w:ind w:left="375" w:hanging="375"/>
+      </w:pPr>
+      <w:rPr>
+        <w:rFonts w:hint="default"/>
+      </w:rPr>
+    </w:lvl>
+    <w:lvl w:ilvl="1">
+      <w:start w:val="1"/>
+      <w:numFmt w:val="decimal"/>
+      <w:lvlText w:val="%1.%2"/>
+      <w:lvlJc w:val="left"/>
+      <w:pPr>
+        <w:ind w:left="375" w:hanging="375"/>
+      </w:pPr>
+      <w:rPr>
+        <w:rFonts w:hint="default"/>
+      </w:rPr>
+    </w:lvl>
+    <w:lvl w:ilvl="2">
+      <w:start w:val="1"/>
+      <w:numFmt w:val="decimal"/>
+      <w:lvlText w:val="%1.%2.%3"/>
+      <w:lvlJc w:val="left"/>
+      <w:pPr>
+        <w:ind w:left="720" w:hanging="720"/>
+      </w:pPr>
+      <w:rPr>
+        <w:rFonts w:hint="default"/>
+      </w:rPr>
+    </w:lvl>
+    <w:lvl w:ilvl="3">
+      <w:start w:val="1"/>
+      <w:numFmt w:val="decimal"/>
+      <w:lvlText w:val="%1.%2.%3.%4"/>
+      <w:lvlJc w:val="left"/>
+      <w:pPr>
+        <w:ind w:left="1080" w:hanging="1080"/>
+      </w:pPr>
+      <w:rPr>
+        <w:rFonts w:hint="default"/>
+      </w:rPr>
+    </w:lvl>
+    <w:lvl w:ilvl="4">
+      <w:start w:val="1"/>
+      <w:numFmt w:val="decimal"/>
+      <w:lvlText w:val="%1.%2.%3.%4.%5"/>
+      <w:lvlJc w:val="left"/>
+      <w:pPr>
+        <w:ind w:left="1080" w:hanging="1080"/>
+      </w:pPr>
+      <w:rPr>
+        <w:rFonts w:hint="default"/>
+      </w:rPr>
+    </w:lvl>
+    <w:lvl w:ilvl="5">
+      <w:start w:val="1"/>
+      <w:numFmt w:val="decimal"/>
+      <w:lvlText w:val="%1.%2.%3.%4.%5.%6"/>
+      <w:lvlJc w:val="left"/>
+      <w:pPr>
+        <w:ind w:left="1440" w:hanging="1440"/>
+      </w:pPr>
+      <w:rPr>
+        <w:rFonts w:hint="default"/>
+      </w:rPr>
+    </w:lvl>
+    <w:lvl w:ilvl="6">
+      <w:start w:val="1"/>
+      <w:numFmt w:val="decimal"/>
+      <w:lvlText w:val="%1.%2.%3.%4.%5.%6.%7"/>
+      <w:lvlJc w:val="left"/>
+      <w:pPr>
+        <w:ind w:left="1440" w:hanging="1440"/>
+      </w:pPr>
+      <w:rPr>
+        <w:rFonts w:hint="default"/>
+      </w:rPr>
+    </w:lvl>
+    <w:lvl w:ilvl="7">
+      <w:start w:val="1"/>
+      <w:numFmt w:val="decimal"/>
+      <w:lvlText w:val="%1.%2.%3.%4.%5.%6.%7.%8"/>
+      <w:lvlJc w:val="left"/>
+      <w:pPr>
+        <w:ind w:left="1800" w:hanging="1800"/>
+      </w:pPr>
+      <w:rPr>
+        <w:rFonts w:hint="default"/>
+      </w:rPr>
+    </w:lvl>
+    <w:lvl w:ilvl="8">
+      <w:start w:val="1"/>
+      <w:numFmt w:val="decimal"/>
+      <w:lvlText w:val="%1.%2.%3.%4.%5.%6.%7.%8.%9"/>
+      <w:lvlJc w:val="left"/>
+      <w:pPr>
+        <w:ind w:left="2160" w:hanging="2160"/>
+      </w:pPr>
+      <w:rPr>
+        <w:rFonts w:hint="default"/>
+      </w:rPr>
+    </w:lvl>
+  </w:abstractNum>
   <w:num w:numId="1">
     <w:abstractNumId w:val="1"/>
   </w:num>
@@ -3786,6 +7581,12 @@
   </w:num>
   <w:num w:numId="3">
     <w:abstractNumId w:val="0"/>
+  </w:num>
+  <w:num w:numId="4">
+    <w:abstractNumId w:val="3"/>
+  </w:num>
+  <w:num w:numId="5">
+    <w:abstractNumId w:val="4"/>
   </w:num>
 </w:numbering>
 </file>
@@ -4276,6 +8077,60 @@
       <w:contextualSpacing/>
     </w:pPr>
   </w:style>
+  <w:style w:type="paragraph" w:styleId="Header">
+    <w:name w:val="header"/>
+    <w:basedOn w:val="Normal"/>
+    <w:link w:val="HeaderChar"/>
+    <w:uiPriority w:val="99"/>
+    <w:unhideWhenUsed/>
+    <w:rsid w:val="00821D5E"/>
+    <w:pPr>
+      <w:tabs>
+        <w:tab w:val="center" w:pos="4680"/>
+        <w:tab w:val="right" w:pos="9360"/>
+      </w:tabs>
+      <w:spacing w:after="0" w:line="240" w:lineRule="auto"/>
+    </w:pPr>
+  </w:style>
+  <w:style w:type="character" w:customStyle="1" w:styleId="HeaderChar">
+    <w:name w:val="Header Char"/>
+    <w:basedOn w:val="DefaultParagraphFont"/>
+    <w:link w:val="Header"/>
+    <w:uiPriority w:val="99"/>
+    <w:rsid w:val="00821D5E"/>
+    <w:rPr>
+      <w:rFonts w:ascii="Calibri" w:eastAsia="Calibri" w:hAnsi="Calibri" w:cs="Calibri"/>
+      <w:szCs w:val="22"/>
+      <w:lang w:val="en-PH" w:bidi="ar-SA"/>
+    </w:rPr>
+  </w:style>
+  <w:style w:type="paragraph" w:styleId="Footer">
+    <w:name w:val="footer"/>
+    <w:basedOn w:val="Normal"/>
+    <w:link w:val="FooterChar"/>
+    <w:uiPriority w:val="99"/>
+    <w:unhideWhenUsed/>
+    <w:rsid w:val="00821D5E"/>
+    <w:pPr>
+      <w:tabs>
+        <w:tab w:val="center" w:pos="4680"/>
+        <w:tab w:val="right" w:pos="9360"/>
+      </w:tabs>
+      <w:spacing w:after="0" w:line="240" w:lineRule="auto"/>
+    </w:pPr>
+  </w:style>
+  <w:style w:type="character" w:customStyle="1" w:styleId="FooterChar">
+    <w:name w:val="Footer Char"/>
+    <w:basedOn w:val="DefaultParagraphFont"/>
+    <w:link w:val="Footer"/>
+    <w:uiPriority w:val="99"/>
+    <w:rsid w:val="00821D5E"/>
+    <w:rPr>
+      <w:rFonts w:ascii="Calibri" w:eastAsia="Calibri" w:hAnsi="Calibri" w:cs="Calibri"/>
+      <w:szCs w:val="22"/>
+      <w:lang w:val="en-PH" w:bidi="ar-SA"/>
+    </w:rPr>
+  </w:style>
 </w:styles>
 </file>
 
@@ -4575,151 +8430,102 @@
 </file>
 
 <file path=customXml/item1.xml><?xml version="1.0" encoding="utf-8"?>
-<b:Sources xmlns:b="http://schemas.openxmlformats.org/officeDocument/2006/bibliography" xmlns="http://schemas.openxmlformats.org/officeDocument/2006/bibliography" SelectedStyle="\APASixthEditionOfficeOnline.xsl" StyleName="APA" Version="6">
+<b:Sources xmlns:b="http://schemas.openxmlformats.org/officeDocument/2006/bibliography" xmlns="http://schemas.openxmlformats.org/officeDocument/2006/bibliography" SelectedStyle="\IEEE2006OfficeOnline.xsl" StyleName="IEEE" Version="2006">
+  <b:Source>
+    <b:Tag>Cor20</b:Tag>
+    <b:SourceType>InternetSite</b:SourceType>
+    <b:Guid>{8B6BD5CB-CA6F-4D4E-B64F-ED373142E673}</b:Guid>
+    <b:Title>Coronavirus disease (COVID-19)</b:Title>
+    <b:Year>2020</b:Year>
+    <b:InternetSiteTitle>World Health Organization</b:InternetSiteTitle>
+    <b:Month>October</b:Month>
+    <b:Day>12</b:Day>
+    <b:URL>https://www.who.int/news-room/q-a-detail/coronavirus-disease-covid-19</b:URL>
+    <b:ProductionCompany>World Health Organization</b:ProductionCompany>
+    <b:YearAccessed>2021</b:YearAccessed>
+    <b:MonthAccessed>March</b:MonthAccessed>
+    <b:DayAccessed>31</b:DayAccessed>
+    <b:RefOrder>5</b:RefOrder>
+  </b:Source>
+  <b:Source>
+    <b:Tag>Mem20</b:Tag>
+    <b:SourceType>InternetSite</b:SourceType>
+    <b:Guid>{AB3D76C6-62B2-449E-AC7D-D755C252ADAA}</b:Guid>
+    <b:Title>Memorandum from the Executive Secretary On Community Quarantine Over the Entire Luzon and Further Guidelines for the Management of the Coronavirus Disease 2019 (COVID-19) Situation</b:Title>
+    <b:InternetSiteTitle>Official Gazette of the Republic of the Philippines</b:InternetSiteTitle>
+    <b:Year>2020</b:Year>
+    <b:Month>March</b:Month>
+    <b:Day>16</b:Day>
+    <b:URL>https://www.officialgazette.gov.ph/2020/03/16/memorandum-from-the-executive-secretary-on-community-quarantine-over-the-entire-luzon-and-further-guidelines-for-the-management-of-the-coronavirus-disease-2019-covid-19-situation/</b:URL>
+    <b:ProductionCompany>Official Gazette</b:ProductionCompany>
+    <b:YearAccessed>2021</b:YearAccessed>
+    <b:MonthAccessed>March</b:MonthAccessed>
+    <b:DayAccessed>31</b:DayAccessed>
+    <b:RefOrder>2</b:RefOrder>
+  </b:Source>
+  <b:Source>
+    <b:Tag>The</b:Tag>
+    <b:SourceType>InternetSite</b:SourceType>
+    <b:Guid>{B42A44B9-D3E1-45BE-9074-3965C6EDE7CA}</b:Guid>
+    <b:Title>The Ren'Py Visual Novel Game Engine</b:Title>
+    <b:InternetSiteTitle>Ren'Py</b:InternetSiteTitle>
+    <b:URL>https://www.renpy.org/</b:URL>
+    <b:ProductionCompany>Ren'Py</b:ProductionCompany>
+    <b:YearAccessed>2021</b:YearAccessed>
+    <b:MonthAccessed>March</b:MonthAccessed>
+    <b:DayAccessed>31</b:DayAccessed>
+    <b:RefOrder>8</b:RefOrder>
+  </b:Source>
   <b:Source>
     <b:Tag>WHO20</b:Tag>
     <b:SourceType>InternetSite</b:SourceType>
-    <b:Guid>{0394C2C5-C8ED-43C3-A47D-48A5E1B23238}</b:Guid>
+    <b:Guid>{9209C98E-F80C-45FB-AA9A-6A4EAA1DEAEA}</b:Guid>
     <b:Title>WHO Director-General's opening remarks at the media briefing on COVID-19 - 11 March 2020</b:Title>
     <b:InternetSiteTitle>World Health Organization</b:InternetSiteTitle>
     <b:Year>2020</b:Year>
     <b:Month>March</b:Month>
     <b:Day>11</b:Day>
     <b:URL>https://www.who.int/director-general/speeches/detail/who-director-general-s-opening-remarks-at-the-media-briefing-on-covid-19---11-march-2020</b:URL>
-    <b:RefOrder>7</b:RefOrder>
+    <b:ProductionCompany>World Health Organization</b:ProductionCompany>
+    <b:YearAccessed>2021</b:YearAccessed>
+    <b:MonthAccessed>March</b:MonthAccessed>
+    <b:DayAccessed>31</b:DayAccessed>
+    <b:RefOrder>1</b:RefOrder>
   </b:Source>
   <b:Source>
-    <b:Tag>Mem20</b:Tag>
-    <b:SourceType>InternetSite</b:SourceType>
-    <b:Guid>{9B170967-8A36-4FB7-B908-0E1C6BBB0E77}</b:Guid>
-    <b:Title>Memorandum from the Executive Secretary On Community Quarantine Over the Entire Luzon and Further Guidelines for the Management of the Coronavirus Disease 2019 (COVID-19) Situation</b:Title>
-    <b:InternetSiteTitle>Official Gazette of the Republic of the Philippines</b:InternetSiteTitle>
+    <b:Tag>Ala20</b:Tag>
+    <b:SourceType>JournalArticle</b:SourceType>
+    <b:Guid>{696696FC-761B-4AD7-878A-2E43BC469321}</b:Guid>
+    <b:Title>An analytical study on the awareness, attitude and practice during the COVID-19 pandemic in Riyadh, Saudi Arabia</b:Title>
     <b:Year>2020</b:Year>
-    <b:Month>March</b:Month>
-    <b:Day>16</b:Day>
-    <b:URL>https://www.officialgazette.gov.ph/2020/03/16/memorandum-from-the-executive-secretary-on-community-quarantine-over-the-entire-luzon-and-further-guidelines-for-the-management-of-the-coronavirus-disease-2019-covid-19-situation/</b:URL>
-    <b:RefOrder>8</b:RefOrder>
-  </b:Source>
-  <b:Source>
-    <b:Tag>Tee20</b:Tag>
-    <b:SourceType>JournalArticle</b:SourceType>
-    <b:Guid>{2197435F-3708-4382-B0B0-03B3DF6CA17F}</b:Guid>
-    <b:Title>Psychological impact of COVID-19 pandemic in the Philippines</b:Title>
-    <b:JournalName>National Center for Biotechnology Information</b:JournalName>
-    <b:Year>2020</b:Year>
+    <b:JournalName>Journal of Infection and Public Health</b:JournalName>
     <b:Author>
       <b:Author>
         <b:NameList>
           <b:Person>
-            <b:Last>Tee</b:Last>
-            <b:Middle>L.</b:Middle>
-            <b:First>Michael</b:First>
+            <b:Last>Alahdal</b:Last>
+            <b:First>Hadil</b:First>
           </b:Person>
           <b:Person>
-            <b:Last>Anlacan</b:Last>
-            <b:Middle>P.</b:Middle>
-            <b:First>Joseph</b:First>
+            <b:Last>Basingab</b:Last>
+            <b:First>Fatemah</b:First>
           </b:Person>
           <b:Person>
-            <b:Last>Tee</b:Last>
-            <b:Middle>A.</b:Middle>
-            <b:First>Cherica</b:First>
-          </b:Person>
-          <b:Person>
-            <b:Last>Reyes</b:Last>
-            <b:Middle>C.</b:Middle>
-            <b:First>Patrick Wincy</b:First>
-          </b:Person>
-          <b:Person>
-            <b:Last>Kuruchittham</b:Last>
-            <b:First>Vipay</b:First>
-          </b:Person>
-          <b:Person>
-            <b:Last>Kuruchittham</b:Last>
-            <b:First>Vipat</b:First>
-          </b:Person>
-          <b:Person>
-            <b:Last>Ho</b:Last>
-            <b:Middle>C.</b:Middle>
-            <b:First>Roger</b:First>
+            <b:Last>Alotaibi</b:Last>
+            <b:First>Reem</b:First>
           </b:Person>
         </b:NameList>
       </b:Author>
     </b:Author>
+    <b:Pages>1446-1452</b:Pages>
+    <b:Volume>13</b:Volume>
+    <b:Issue>10</b:Issue>
     <b:RefOrder>9</b:RefOrder>
-  </b:Source>
-  <b:Source>
-    <b:Tag>Zou20</b:Tag>
-    <b:SourceType>JournalArticle</b:SourceType>
-    <b:Guid>{57B7FDDE-6455-4832-97B8-74986534765B}</b:Guid>
-    <b:Title>The COVID-19 pandemic as a scientific and social challenge in the 21st century</b:Title>
-    <b:Year>2020</b:Year>
-    <b:Author>
-      <b:Author>
-        <b:NameList>
-          <b:Person>
-            <b:Last>Zoumpourlis</b:Last>
-            <b:First>Vassilios</b:First>
-          </b:Person>
-          <b:Person>
-            <b:Last>Goulielmaki</b:Last>
-            <b:First>Maria</b:First>
-          </b:Person>
-          <b:Person>
-            <b:Last>Rizos</b:Last>
-            <b:First>Emmanouil</b:First>
-          </b:Person>
-          <b:Person>
-            <b:Last>Baliou</b:Last>
-            <b:First>Stella</b:First>
-          </b:Person>
-          <b:Person>
-            <b:Last>Spandidos</b:Last>
-            <b:Middle>A.</b:Middle>
-            <b:First>Demetrios</b:First>
-          </b:Person>
-        </b:NameList>
-      </b:Author>
-    </b:Author>
-    <b:Pages>1</b:Pages>
-    <b:JournalName>National Center for Biotechnology Information</b:JournalName>
-    <b:RefOrder>1</b:RefOrder>
-  </b:Source>
-  <b:Source>
-    <b:Tag>Cor20</b:Tag>
-    <b:SourceType>InternetSite</b:SourceType>
-    <b:Guid>{29AF0792-EDD7-4414-9ACB-3F38B11AB7F6}</b:Guid>
-    <b:Title>Coronavirus disease (COVID-19)</b:Title>
-    <b:Year>2020</b:Year>
-    <b:InternetSiteTitle>World Health Organization</b:InternetSiteTitle>
-    <b:Month>October</b:Month>
-    <b:Day>12</b:Day>
-    <b:URL>https://www.who.int/news-room/q-a-detail/coronavirus-disease-covid-19</b:URL>
-    <b:RefOrder>2</b:RefOrder>
-  </b:Source>
-  <b:Source>
-    <b:Tag>Sha</b:Tag>
-    <b:SourceType>InternetSite</b:SourceType>
-    <b:Guid>{B2C49C16-292C-47E0-86AE-887D0CE5FE0D}</b:Guid>
-    <b:Title>Novel: A Visual Novel on Covid-19</b:Title>
-    <b:InternetSiteTitle>BuildForCovid19</b:InternetSiteTitle>
-    <b:URL>https://buildforcovid19.io/novel-a-visual-novel-on-covid-19/</b:URL>
-    <b:Author>
-      <b:Author>
-        <b:NameList>
-          <b:Person>
-            <b:Last>Shah</b:Last>
-            <b:First>Suhaimi Zainal</b:First>
-          </b:Person>
-        </b:NameList>
-      </b:Author>
-    </b:Author>
-    <b:RefOrder>3</b:RefOrder>
   </b:Source>
   <b:Source>
     <b:Tag>Gas20</b:Tag>
     <b:SourceType>JournalArticle</b:SourceType>
-    <b:Guid>{8897DE6B-6E8D-4E8E-96A2-2B56B219C80B}</b:Guid>
+    <b:Guid>{0F875CE0-EA95-4C10-8EF8-52BD42671F07}</b:Guid>
     <b:Title>A Mobile Serious Game About the Pandemic (COVID-19 - Did You Know?): Design and Evaluation Study</b:Title>
     <b:Year>2020</b:Year>
     <b:JournalName>JMIR Serious Games</b:JournalName>
@@ -4769,49 +8575,748 @@
         </b:NameList>
       </b:Author>
     </b:Author>
-    <b:RefOrder>4</b:RefOrder>
+    <b:Volume>8</b:Volume>
+    <b:Issue>4</b:Issue>
+    <b:Publisher>JMIR Serious Games</b:Publisher>
+    <b:RefOrder>7</b:RefOrder>
   </b:Source>
   <b:Source>
-    <b:Tag>The</b:Tag>
+    <b:Tag>Sha</b:Tag>
     <b:SourceType>InternetSite</b:SourceType>
-    <b:Guid>{6C8EAD20-86F9-4CEA-A7F9-A290B9AF6141}</b:Guid>
-    <b:Title>The Ren'Py Visual Novel Game Engine</b:Title>
-    <b:InternetSiteTitle>Ren'Py</b:InternetSiteTitle>
-    <b:URL>https://www.renpy.org/</b:URL>
-    <b:RefOrder>5</b:RefOrder>
-  </b:Source>
-  <b:Source>
-    <b:Tag>Ala20</b:Tag>
-    <b:SourceType>JournalArticle</b:SourceType>
-    <b:Guid>{3FACC032-EFEA-4A3E-8AC5-DAF39497B909}</b:Guid>
-    <b:Title>An analytical study on the awareness, attitude and practice during the COVID-19 pandemic in Riyadh, Saudi Arabia</b:Title>
-    <b:Year>2020</b:Year>
-    <b:JournalName>ScienceDirect</b:JournalName>
+    <b:Guid>{734819F8-3B7D-4F42-9A4E-125CE74CC399}</b:Guid>
+    <b:Title>Novel: A Visual Novel on Covid-19</b:Title>
+    <b:InternetSiteTitle>BuildForCovid19</b:InternetSiteTitle>
+    <b:URL>https://buildforcovid19.io/novel-a-visual-novel-on-covid-19/</b:URL>
     <b:Author>
       <b:Author>
         <b:NameList>
           <b:Person>
-            <b:Last>Alahdal</b:Last>
-            <b:First>Hadil</b:First>
-          </b:Person>
-          <b:Person>
-            <b:Last>Basingab</b:Last>
-            <b:First>Fatemah</b:First>
-          </b:Person>
-          <b:Person>
-            <b:Last>Alotaibi</b:Last>
-            <b:First>Reem</b:First>
+            <b:Last>Shah</b:Last>
+            <b:First>Suhaimi Zainal</b:First>
           </b:Person>
         </b:NameList>
       </b:Author>
     </b:Author>
+    <b:ProductionCompany>BuildForCovid19</b:ProductionCompany>
+    <b:YearAccessed>2021</b:YearAccessed>
+    <b:MonthAccessed>March</b:MonthAccessed>
+    <b:DayAccessed>31</b:DayAccessed>
     <b:RefOrder>6</b:RefOrder>
+  </b:Source>
+  <b:Source>
+    <b:Tag>Tee20</b:Tag>
+    <b:SourceType>JournalArticle</b:SourceType>
+    <b:Guid>{A8100D7C-D62C-4C05-B696-63CCEAE457F9}</b:Guid>
+    <b:Title>Psychological impact of COVID-19 pandemic in the Philippines</b:Title>
+    <b:JournalName>Elsevier Public Health Emergency Collection</b:JournalName>
+    <b:Year>2020</b:Year>
+    <b:Author>
+      <b:Author>
+        <b:NameList>
+          <b:Person>
+            <b:Last>Tee</b:Last>
+            <b:Middle>L.</b:Middle>
+            <b:First>Michael</b:First>
+          </b:Person>
+          <b:Person>
+            <b:Last>Anlacan</b:Last>
+            <b:Middle>P.</b:Middle>
+            <b:First>Joseph</b:First>
+          </b:Person>
+          <b:Person>
+            <b:Last>Tee</b:Last>
+            <b:Middle>A.</b:Middle>
+            <b:First>Cherica</b:First>
+          </b:Person>
+          <b:Person>
+            <b:Last>Reyes</b:Last>
+            <b:Middle>C.</b:Middle>
+            <b:First>Patrick Wincy</b:First>
+          </b:Person>
+          <b:Person>
+            <b:Last>Kuruchittham</b:Last>
+            <b:First>Vipay</b:First>
+          </b:Person>
+          <b:Person>
+            <b:Last>Kuruchittham</b:Last>
+            <b:First>Vipat</b:First>
+          </b:Person>
+          <b:Person>
+            <b:Last>Ho</b:Last>
+            <b:Middle>C.</b:Middle>
+            <b:First>Roger</b:First>
+          </b:Person>
+        </b:NameList>
+      </b:Author>
+    </b:Author>
+    <b:Pages>379–391</b:Pages>
+    <b:Volume>277</b:Volume>
+    <b:RefOrder>3</b:RefOrder>
+  </b:Source>
+  <b:Source>
+    <b:Tag>Zou20</b:Tag>
+    <b:SourceType>JournalArticle</b:SourceType>
+    <b:Guid>{D606E906-49B2-48CE-92ED-932B6B222132}</b:Guid>
+    <b:Title>The COVID-19 pandemic as a scientific and social challenge in the 21st century</b:Title>
+    <b:Year>2020</b:Year>
+    <b:Author>
+      <b:Author>
+        <b:NameList>
+          <b:Person>
+            <b:Last>Zoumpourlis</b:Last>
+            <b:First>Vassilios</b:First>
+          </b:Person>
+          <b:Person>
+            <b:Last>Goulielmaki</b:Last>
+            <b:First>Maria</b:First>
+          </b:Person>
+          <b:Person>
+            <b:Last>Rizos</b:Last>
+            <b:First>Emmanouil</b:First>
+          </b:Person>
+          <b:Person>
+            <b:Last>Baliou</b:Last>
+            <b:First>Stella</b:First>
+          </b:Person>
+          <b:Person>
+            <b:Last>Spandidos</b:Last>
+            <b:Middle>A.</b:Middle>
+            <b:First>Demetrios</b:First>
+          </b:Person>
+        </b:NameList>
+      </b:Author>
+    </b:Author>
+    <b:Pages>3035-3048</b:Pages>
+    <b:JournalName>Mol Med Rep</b:JournalName>
+    <b:Volume>22</b:Volume>
+    <b:Issue>4</b:Issue>
+    <b:RefOrder>4</b:RefOrder>
+  </b:Source>
+  <b:Source>
+    <b:Tag>Cho191</b:Tag>
+    <b:SourceType>InternetSite</b:SourceType>
+    <b:Guid>{44F38027-CEB0-4B9A-A5C8-AE204495DAE5}</b:Guid>
+    <b:Title>A Brief History of Visual Novels</b:Title>
+    <b:ProductionCompany>Medium</b:ProductionCompany>
+    <b:Year>2016</b:Year>
+    <b:Month>January</b:Month>
+    <b:Day>8</b:Day>
+    <b:YearAccessed>2021</b:YearAccessed>
+    <b:MonthAccessed>March</b:MonthAccessed>
+    <b:DayAccessed>31</b:DayAccessed>
+    <b:URL>https://medium.com/mammon-machine-zeal/a-brief-history-of-visual-novels-641a2e6b1acb#.djykk39ju</b:URL>
+    <b:Author>
+      <b:Author>
+        <b:NameList>
+          <b:Person>
+            <b:Last>Crimmins</b:Last>
+            <b:First>Brian</b:First>
+          </b:Person>
+        </b:NameList>
+      </b:Author>
+    </b:Author>
+    <b:RefOrder>10</b:RefOrder>
+  </b:Source>
+  <b:Source>
+    <b:Tag>Cho192</b:Tag>
+    <b:SourceType>InternetSite</b:SourceType>
+    <b:Guid>{337E3F9A-0B9C-452F-AD1B-830BAD35AEFA}</b:Guid>
+    <b:Title>Bigger on the Inside: A History of Visual Novels</b:Title>
+    <b:ProductionCompany>Medium</b:ProductionCompany>
+    <b:Year>2019</b:Year>
+    <b:Month>February</b:Month>
+    <b:Day>22</b:Day>
+    <b:YearAccessed>2021</b:YearAccessed>
+    <b:MonthAccessed>March</b:MonthAccessed>
+    <b:DayAccessed>31</b:DayAccessed>
+    <b:URL>https://medium.com/@cecilchoi/bigger-on-the-inside-a-history-of-visual-novels-981e42f43608</b:URL>
+    <b:Author>
+      <b:Author>
+        <b:NameList>
+          <b:Person>
+            <b:Last>Choi</b:Last>
+            <b:First>Cecil</b:First>
+          </b:Person>
+        </b:NameList>
+      </b:Author>
+    </b:Author>
+    <b:RefOrder>11</b:RefOrder>
+  </b:Source>
+  <b:Source>
+    <b:Tag>v</b:Tag>
+    <b:SourceType>InternetSite</b:SourceType>
+    <b:Guid>{E21E9E2A-6760-4896-A7B9-34D5F6A9B9FB}</b:Guid>
+    <b:Title>Visual Novel (Concept)</b:Title>
+    <b:ProductionCompany>Giant Bomb</b:ProductionCompany>
+    <b:Year>2021</b:Year>
+    <b:Month>March</b:Month>
+    <b:Day>10</b:Day>
+    <b:YearAccessed>2021</b:YearAccessed>
+    <b:MonthAccessed>March</b:MonthAccessed>
+    <b:DayAccessed>31</b:DayAccessed>
+    <b:URL>https://www.giantbomb.com/visual-novel/3015-2029/</b:URL>
+    <b:RefOrder>12</b:RefOrder>
+  </b:Source>
+  <b:Source>
+    <b:Tag>Mal20</b:Tag>
+    <b:SourceType>InternetSite</b:SourceType>
+    <b:Guid>{281ED734-5DE4-4222-B4D4-CA84644BD4D6}</b:Guid>
+    <b:Title>Where did COVID come from? WHO investigation begins but faces challenges</b:Title>
+    <b:ProductionCompany>Nature</b:ProductionCompany>
+    <b:Year>2020</b:Year>
+    <b:Month>November</b:Month>
+    <b:Day>11</b:Day>
+    <b:YearAccessed>2021</b:YearAccessed>
+    <b:MonthAccessed>March</b:MonthAccessed>
+    <b:DayAccessed>31</b:DayAccessed>
+    <b:URL>https://www.nature.com/articles/d41586-020-03165-9</b:URL>
+    <b:Publisher>Nature</b:Publisher>
+    <b:Author>
+      <b:Author>
+        <b:NameList>
+          <b:Person>
+            <b:Last>Mallapaty</b:Last>
+            <b:First>Smriti</b:First>
+          </b:Person>
+        </b:NameList>
+      </b:Author>
+    </b:Author>
+    <b:RefOrder>13</b:RefOrder>
+  </b:Source>
+  <b:Source>
+    <b:Tag>Hui19</b:Tag>
+    <b:SourceType>JournalArticle</b:SourceType>
+    <b:Guid>{02EEB2E2-A19E-4DCE-973C-1158AF82FDD8}</b:Guid>
+    <b:Title>Severe Acute Respiratory Syndrome: Historical, Epidemiologic, and Clinical Features</b:Title>
+    <b:Year>2019</b:Year>
+    <b:Pages>869–889</b:Pages>
+    <b:JournalName>Infectious disease clinics of North America</b:JournalName>
+    <b:Volume>33</b:Volume>
+    <b:Issue>4</b:Issue>
+    <b:Author>
+      <b:Author>
+        <b:NameList>
+          <b:Person>
+            <b:Last>Hui</b:Last>
+            <b:First>David S C</b:First>
+          </b:Person>
+          <b:Person>
+            <b:Last>Zumla</b:Last>
+            <b:First>Alimuddin</b:First>
+          </b:Person>
+        </b:NameList>
+      </b:Author>
+    </b:Author>
+    <b:RefOrder>14</b:RefOrder>
+  </b:Source>
+  <b:Source>
+    <b:Tag>Azh19</b:Tag>
+    <b:SourceType>JournalArticle</b:SourceType>
+    <b:Guid>{2FA6D9EB-4B95-4BE7-A42D-C636B2B46497}</b:Guid>
+    <b:Title>The Middle East Respiratory Syndrome (MERS)</b:Title>
+    <b:JournalName>Infectious disease clinics of North America</b:JournalName>
+    <b:Year>2019</b:Year>
+    <b:Pages>891-905.</b:Pages>
+    <b:Volume>33</b:Volume>
+    <b:Issue>4</b:Issue>
+    <b:Author>
+      <b:Author>
+        <b:NameList>
+          <b:Person>
+            <b:Last>Azhar</b:Last>
+            <b:First>Esam I</b:First>
+          </b:Person>
+          <b:Person>
+            <b:Last>Hui</b:Last>
+            <b:Middle>S C</b:Middle>
+            <b:First>David</b:First>
+          </b:Person>
+          <b:Person>
+            <b:Last>Memish</b:Last>
+            <b:Middle>A</b:Middle>
+            <b:First>Ziad</b:First>
+          </b:Person>
+          <b:Person>
+            <b:Last>Drosten</b:Last>
+            <b:First>Christian</b:First>
+          </b:Person>
+          <b:Person>
+            <b:Last>Zumla</b:Last>
+            <b:First>Alimuddin</b:First>
+          </b:Person>
+        </b:NameList>
+      </b:Author>
+    </b:Author>
+    <b:RefOrder>15</b:RefOrder>
+  </b:Source>
+  <b:Source>
+    <b:Tag>Cas21</b:Tag>
+    <b:SourceType>Book</b:SourceType>
+    <b:Guid>{4B7A5F69-743B-4810-AD58-CD7035CC088D}</b:Guid>
+    <b:Title>Features, Evaluation, and Treatment of Coronavirus (COVID-19)</b:Title>
+    <b:Year>2021</b:Year>
+    <b:Author>
+      <b:Author>
+        <b:NameList>
+          <b:Person>
+            <b:Last>Cascella</b:Last>
+            <b:First>Marco</b:First>
+          </b:Person>
+          <b:Person>
+            <b:Last>Rajnik</b:Last>
+            <b:First>Michael</b:First>
+          </b:Person>
+          <b:Person>
+            <b:Last>Cuomo</b:Last>
+            <b:First>Arturo</b:First>
+          </b:Person>
+          <b:Person>
+            <b:Last>Dulebohn</b:Last>
+            <b:Middle>C.</b:Middle>
+            <b:First>Scott</b:First>
+          </b:Person>
+          <b:Person>
+            <b:Last>Di Napoli</b:Last>
+            <b:First>Raffaela</b:First>
+          </b:Person>
+        </b:NameList>
+      </b:Author>
+    </b:Author>
+    <b:City>Treasure Island (FL)</b:City>
+    <b:Publisher>StatPearls Publishing</b:Publisher>
+    <b:RefOrder>16</b:RefOrder>
+  </b:Source>
+  <b:Source>
+    <b:Tag>Cla20</b:Tag>
+    <b:SourceType>JournalArticle</b:SourceType>
+    <b:Guid>{D555B54F-3019-42CD-AF9C-FC9DC2995C74}</b:Guid>
+    <b:Title>Global, regional, and national estimates of the population at increased risk of severe COVID-19 due to underlying health conditions in 2020: a modelling study</b:Title>
+    <b:JournalName>The Lancet. Global health</b:JournalName>
+    <b:Year>2020</b:Year>
+    <b:Volume>8</b:Volume>
+    <b:Issue>8</b:Issue>
+    <b:Author>
+      <b:Author>
+        <b:NameList>
+          <b:Person>
+            <b:Last>Clark</b:Last>
+            <b:First>Andrew</b:First>
+          </b:Person>
+          <b:Person>
+            <b:Last>Jit</b:Last>
+            <b:First>Mark</b:First>
+          </b:Person>
+          <b:Person>
+            <b:Last>Warren-Gash</b:Last>
+            <b:First>Charlotte</b:First>
+          </b:Person>
+          <b:Person>
+            <b:Last>Guthrie</b:Last>
+            <b:First>Bruce</b:First>
+          </b:Person>
+          <b:Person>
+            <b:Last>Wang</b:Last>
+            <b:Middle>H X</b:Middle>
+            <b:First>Harry</b:First>
+          </b:Person>
+          <b:Person>
+            <b:Last>Mercer</b:Last>
+            <b:Middle>W</b:Middle>
+            <b:First>Stewart</b:First>
+          </b:Person>
+          <b:Person>
+            <b:Last>Sanderson</b:Last>
+            <b:First>Colin</b:First>
+          </b:Person>
+          <b:Person>
+            <b:Last>McKee</b:Last>
+            <b:First>Martin</b:First>
+          </b:Person>
+          <b:Person>
+            <b:Last>Troeger</b:Last>
+            <b:First>Christopher</b:First>
+          </b:Person>
+          <b:Person>
+            <b:Last>Ong</b:Last>
+            <b:Middle>L</b:Middle>
+            <b:First>Kanyin</b:First>
+          </b:Person>
+          <b:Person>
+            <b:Last>Checchi</b:Last>
+            <b:First>Francesco</b:First>
+          </b:Person>
+          <b:Person>
+            <b:Last>Perel</b:Last>
+            <b:First>Pablo</b:First>
+          </b:Person>
+          <b:Person>
+            <b:Last>Joseph</b:Last>
+            <b:First>Sarah</b:First>
+          </b:Person>
+          <b:Person>
+            <b:Last>Gibbs</b:Last>
+            <b:Middle>P</b:Middle>
+            <b:First>Hamish</b:First>
+          </b:Person>
+          <b:Person>
+            <b:Last>Banerjee</b:Last>
+            <b:First>Amitava</b:First>
+          </b:Person>
+          <b:Person>
+            <b:Last>Eggo</b:Last>
+            <b:Middle>M</b:Middle>
+            <b:First>Rosalind</b:First>
+          </b:Person>
+        </b:NameList>
+      </b:Author>
+    </b:Author>
+    <b:RefOrder>17</b:RefOrder>
+  </b:Source>
+  <b:Source>
+    <b:Tag>Guo20</b:Tag>
+    <b:SourceType>JournalArticle</b:SourceType>
+    <b:Guid>{B68F65A8-5FA2-4AC7-A5B8-4FADBC2B4058}</b:Guid>
+    <b:Title>Aerosol and Surface Distribution of Severe Acute Respiratory Syndrome Coronavirus 2 in Hospital Wards, Wuhan, China, 2020</b:Title>
+    <b:JournalName>Emerging infectious diseases</b:JournalName>
+    <b:Year>2020</b:Year>
+    <b:Pages>1583-1591</b:Pages>
+    <b:Volume>26</b:Volume>
+    <b:Issue>7</b:Issue>
+    <b:Author>
+      <b:Author>
+        <b:NameList>
+          <b:Person>
+            <b:Last>Guo</b:Last>
+            <b:First>Zhen-Dong</b:First>
+          </b:Person>
+          <b:Person>
+            <b:Last>Wang</b:Last>
+            <b:First>Zhong-Yi</b:First>
+          </b:Person>
+          <b:Person>
+            <b:Last>Zhang</b:Last>
+            <b:First>Shou-Feng</b:First>
+          </b:Person>
+          <b:Person>
+            <b:Last>Li</b:Last>
+            <b:First>Xiao</b:First>
+          </b:Person>
+          <b:Person>
+            <b:Last>Li</b:Last>
+            <b:First>Lin</b:First>
+          </b:Person>
+          <b:Person>
+            <b:Last>Li</b:Last>
+            <b:First>Chao</b:First>
+          </b:Person>
+          <b:Person>
+            <b:Last>Cui</b:Last>
+            <b:First>Yan</b:First>
+          </b:Person>
+          <b:Person>
+            <b:Last>Fu</b:Last>
+            <b:First>Rui-Bin</b:First>
+          </b:Person>
+          <b:Person>
+            <b:Last>Dong</b:Last>
+            <b:First>Yun-Zhu</b:First>
+          </b:Person>
+          <b:Person>
+            <b:Last>Chi</b:Last>
+            <b:First>Xiang-Yang</b:First>
+          </b:Person>
+          <b:Person>
+            <b:Last>Zhang</b:Last>
+            <b:First>Meng-Yao</b:First>
+          </b:Person>
+          <b:Person>
+            <b:Last>Liu</b:Last>
+            <b:First>Kun</b:First>
+          </b:Person>
+          <b:Person>
+            <b:Last>Cao</b:Last>
+            <b:First>Cheng</b:First>
+          </b:Person>
+          <b:Person>
+            <b:Last>Liu</b:Last>
+            <b:First>Bin</b:First>
+          </b:Person>
+          <b:Person>
+            <b:Last>Zhang</b:Last>
+            <b:First>Ke</b:First>
+          </b:Person>
+          <b:Person>
+            <b:Last>Gao</b:Last>
+            <b:First>Yu-Wei</b:First>
+          </b:Person>
+          <b:Person>
+            <b:Last>Lu</b:Last>
+            <b:First>Bing</b:First>
+          </b:Person>
+          <b:Person>
+            <b:Last>Chen</b:Last>
+            <b:First>Wei</b:First>
+          </b:Person>
+        </b:NameList>
+      </b:Author>
+    </b:Author>
+    <b:RefOrder>18</b:RefOrder>
+  </b:Source>
+  <b:Source>
+    <b:Tag>WuZ20</b:Tag>
+    <b:SourceType>JournalArticle</b:SourceType>
+    <b:Guid>{AC401FA4-B40F-4FB4-A9B3-7F47A4F228C4}</b:Guid>
+    <b:Title>Characteristics of and Important Lessons From the Coronavirus Disease 2019 (COVID-19) Outbreak in China: Summary of a Report of 72 314 Cases From the Chinese Center for Disease Control and Prevention</b:Title>
+    <b:JournalName>JAMA</b:JournalName>
+    <b:Year>2020</b:Year>
+    <b:Pages>1239-1242</b:Pages>
+    <b:Volume>323</b:Volume>
+    <b:Issue>13</b:Issue>
+    <b:Author>
+      <b:Author>
+        <b:NameList>
+          <b:Person>
+            <b:Last>Wu</b:Last>
+            <b:First>Zunyou</b:First>
+          </b:Person>
+          <b:Person>
+            <b:Last>McGoogan</b:Last>
+            <b:Middle>M</b:Middle>
+            <b:First>Jennifer</b:First>
+          </b:Person>
+        </b:NameList>
+      </b:Author>
+    </b:Author>
+    <b:RefOrder>19</b:RefOrder>
+  </b:Source>
+  <b:Source>
+    <b:Tag>Dud20</b:Tag>
+    <b:SourceType>InternetSite</b:SourceType>
+    <b:Guid>{AC8C4CED-A153-43E9-9920-B9F67D8895CF}</b:Guid>
+    <b:Title>Coronavirus in Philippines: The COVID-19 risk, impact and measures</b:Title>
+    <b:Year>2020</b:Year>
+    <b:Publisher>Pharmaceutical Technology</b:Publisher>
+    <b:Author>
+      <b:Author>
+        <b:NameList>
+          <b:Person>
+            <b:Last>Duddu</b:Last>
+            <b:First>Praveen</b:First>
+          </b:Person>
+        </b:NameList>
+      </b:Author>
+    </b:Author>
+    <b:Month>March</b:Month>
+    <b:Day>31</b:Day>
+    <b:YearAccessed>2021</b:YearAccessed>
+    <b:MonthAccessed>March</b:MonthAccessed>
+    <b:DayAccessed>31</b:DayAccessed>
+    <b:URL>https://www.pharmaceutical-technology.com/features/coronavirus-affected-countries-philippines-measures-impact-tourism-economy/</b:URL>
+    <b:ProductionCompany>Pharmaceutical Technology</b:ProductionCompany>
+    <b:RefOrder>20</b:RefOrder>
+  </b:Source>
+  <b:Source>
+    <b:Tag>NED20</b:Tag>
+    <b:SourceType>Report</b:SourceType>
+    <b:Guid>{5403DC64-FC8A-4519-8143-963698983EDD}</b:Guid>
+    <b:Title>Addressing the Social and Economic Impact of the COVID-19 Pandemic</b:Title>
+    <b:Year>2020</b:Year>
+    <b:City>Manila</b:City>
+    <b:Publisher>NEDA</b:Publisher>
+    <b:Author>
+      <b:Author>
+        <b:Corporate>NEDA</b:Corporate>
+      </b:Author>
+    </b:Author>
+    <b:RefOrder>21</b:RefOrder>
+  </b:Source>
+  <b:Source>
+    <b:Tag>Mog20</b:Tag>
+    <b:SourceType>Report</b:SourceType>
+    <b:Guid>{2DCE14E4-4B6E-4431-9443-D7F67465EE1C}</b:Guid>
+    <b:Title>COVID-19 Outbreak Expected To Impact On The Local Economy; DOH Bracing For Local Transmission</b:Title>
+    <b:Year>2020</b:Year>
+    <b:Publisher>One News</b:Publisher>
+    <b:City>Manila</b:City>
+    <b:Author>
+      <b:Author>
+        <b:NameList>
+          <b:Person>
+            <b:Last>Mogato</b:Last>
+            <b:First>Manuel</b:First>
+          </b:Person>
+          <b:Person>
+            <b:Last>Crisostomo</b:Last>
+            <b:First>Sheila</b:First>
+          </b:Person>
+        </b:NameList>
+      </b:Author>
+    </b:Author>
+    <b:RefOrder>22</b:RefOrder>
+  </b:Source>
+  <b:Source>
+    <b:Tag>Bay20</b:Tag>
+    <b:SourceType>InternetSite</b:SourceType>
+    <b:Guid>{030A52A5-5514-4244-898B-3B2765BC33FA}</b:Guid>
+    <b:Title>Using Evidence to Inform Social Policy in the Philippines in the Time of COVID-19: RECOVR Survey Reveals Priorities for Economic Recovery</b:Title>
+    <b:Year>2020</b:Year>
+    <b:ProductionCompany>Poverty Action</b:ProductionCompany>
+    <b:Month>September</b:Month>
+    <b:Day>28</b:Day>
+    <b:YearAccessed>2021</b:YearAccessed>
+    <b:MonthAccessed>March</b:MonthAccessed>
+    <b:DayAccessed>31</b:DayAccessed>
+    <b:URL>https://www.poverty-action.org/blog/using-evidence-inform-social-policy-philippines-time-covid-19-recovr-survey-reveals-priorities</b:URL>
+    <b:Author>
+      <b:Author>
+        <b:NameList>
+          <b:Person>
+            <b:Last>Bayangos</b:Last>
+            <b:First>Mariel</b:First>
+          </b:Person>
+          <b:Person>
+            <b:Last>Celeste</b:Last>
+            <b:First>Raquel</b:First>
+          </b:Person>
+          <b:Person>
+            <b:Last>Cruz</b:Last>
+            <b:First>Karisha Anne</b:First>
+          </b:Person>
+          <b:Person>
+            <b:Last>Debenedetti</b:Last>
+            <b:First>Luciana</b:First>
+          </b:Person>
+          <b:Person>
+            <b:Last>Hirji</b:Last>
+            <b:First>Shahana</b:First>
+          </b:Person>
+          <b:Person>
+            <b:Last>Sampaco-Baddiri</b:Last>
+            <b:First>Nassreena</b:First>
+          </b:Person>
+        </b:NameList>
+      </b:Author>
+    </b:Author>
+    <b:RefOrder>24</b:RefOrder>
+  </b:Source>
+  <b:Source>
+    <b:Tag>Awa20</b:Tag>
+    <b:SourceType>Report</b:SourceType>
+    <b:Guid>{D78B7F94-9C3F-416D-B5FE-E68191C806B4}</b:Guid>
+    <b:Title>Socioeconomic impacts of COVID-19</b:Title>
+    <b:Year>2020</b:Year>
+    <b:City>Toronto</b:City>
+    <b:Publisher>CESO</b:Publisher>
+    <b:Author>
+      <b:Author>
+        <b:NameList>
+          <b:Person>
+            <b:Last>Awad</b:Last>
+            <b:First>Sara</b:First>
+          </b:Person>
+          <b:Person>
+            <b:Last>Konn</b:Last>
+            <b:First>Alexandra</b:First>
+          </b:Person>
+        </b:NameList>
+      </b:Author>
+    </b:Author>
+    <b:RefOrder>23</b:RefOrder>
+  </b:Source>
+  <b:Source>
+    <b:Tag>CDC21</b:Tag>
+    <b:SourceType>InternetSite</b:SourceType>
+    <b:Guid>{9DD4F19D-56B8-47B5-8FB8-774580857BA4}</b:Guid>
+    <b:Title>COVID-19: When to Quarantine</b:Title>
+    <b:Year>2021</b:Year>
+    <b:Author>
+      <b:Author>
+        <b:Corporate>CDC</b:Corporate>
+      </b:Author>
+    </b:Author>
+    <b:ProductionCompany>CDC</b:ProductionCompany>
+    <b:Month>March</b:Month>
+    <b:Day>21</b:Day>
+    <b:YearAccessed>2021</b:YearAccessed>
+    <b:MonthAccessed>March</b:MonthAccessed>
+    <b:DayAccessed>31</b:DayAccessed>
+    <b:URL>https://www.cdc.gov/coronavirus/2019-ncov/if-you-are-sick/quarantine.html</b:URL>
+    <b:RefOrder>26</b:RefOrder>
+  </b:Source>
+  <b:Source>
+    <b:Tag>Ift20</b:Tag>
+    <b:SourceType>InternetSite</b:SourceType>
+    <b:Guid>{900A06B8-A085-4058-BD67-F4BBBDFCD2C1}</b:Guid>
+    <b:Title>Coronavirus (COVID-19) Prevention: 12 Tips and Strategies</b:Title>
+    <b:ProductionCompany>healthline</b:ProductionCompany>
+    <b:Year>2020</b:Year>
+    <b:Month>June</b:Month>
+    <b:Day>4</b:Day>
+    <b:YearAccessed>2021</b:YearAccessed>
+    <b:MonthAccessed>March</b:MonthAccessed>
+    <b:DayAccessed>31</b:DayAccessed>
+    <b:URL>https://www.healthline.com/health/coronavirus-prevention</b:URL>
+    <b:Author>
+      <b:Author>
+        <b:NameList>
+          <b:Person>
+            <b:Last>Iftikhar</b:Last>
+            <b:First>Noreen</b:First>
+          </b:Person>
+        </b:NameList>
+      </b:Author>
+    </b:Author>
+    <b:RefOrder>25</b:RefOrder>
+  </b:Source>
+  <b:Source>
+    <b:Tag>Wor20</b:Tag>
+    <b:SourceType>DocumentFromInternetSite</b:SourceType>
+    <b:Guid>{AB511403-4824-49F8-B28B-FBC22F76019A}</b:Guid>
+    <b:Title>Water, sanitation, hygiene, and waste management for SARS-CoV-2, the virus that causes COVID-19</b:Title>
+    <b:Year>2020</b:Year>
+    <b:Month>July</b:Month>
+    <b:Day>29</b:Day>
+    <b:YearAccessed>2021</b:YearAccessed>
+    <b:MonthAccessed>March</b:MonthAccessed>
+    <b:DayAccessed>31</b:DayAccessed>
+    <b:URL>https://www.who.int/publications/i/item/WHO-2019-nCoV-IPC-WASH-2020.4</b:URL>
+    <b:Author>
+      <b:Author>
+        <b:Corporate>World Health Organization</b:Corporate>
+      </b:Author>
+    </b:Author>
+    <b:RefOrder>27</b:RefOrder>
+  </b:Source>
+  <b:Source>
+    <b:Tag>Bat20</b:Tag>
+    <b:SourceType>InternetSite</b:SourceType>
+    <b:Guid>{2FF5E71A-EE84-41E9-900C-C5B9A0C16428}</b:Guid>
+    <b:Title>COVID-19 computer game teaches children importance of social distancing</b:Title>
+    <b:Year>2020</b:Year>
+    <b:Month>May</b:Month>
+    <b:Day>19</b:Day>
+    <b:YearAccessed>2021</b:YearAccessed>
+    <b:MonthAccessed>March</b:MonthAccessed>
+    <b:DayAccessed>31</b:DayAccessed>
+    <b:URL>https://www.weforum.org/agenda/2020/05/coronavirus-computer-game-teaches-children-social-distancing/</b:URL>
+    <b:ProductionCompany>World Economic Forum</b:ProductionCompany>
+    <b:Author>
+      <b:Author>
+        <b:NameList>
+          <b:Person>
+            <b:Last>Batha</b:Last>
+            <b:First>Emma</b:First>
+          </b:Person>
+        </b:NameList>
+      </b:Author>
+    </b:Author>
+    <b:RefOrder>28</b:RefOrder>
   </b:Source>
 </b:Sources>
 </file>
 
 <file path=customXml/itemProps1.xml><?xml version="1.0" encoding="utf-8"?>
-<ds:datastoreItem xmlns:ds="http://schemas.openxmlformats.org/officeDocument/2006/customXml" ds:itemID="{D5E2C4B3-8E3A-47A9-AE96-7C54CC681ABB}">
+<ds:datastoreItem xmlns:ds="http://schemas.openxmlformats.org/officeDocument/2006/customXml" ds:itemID="{BBD80289-A7AE-4C92-A8AE-77E775F8EFA4}">
   <ds:schemaRefs>
     <ds:schemaRef ds:uri="http://schemas.openxmlformats.org/officeDocument/2006/bibliography"/>
   </ds:schemaRefs>

--- a/QL Documentation.docx
+++ b/QL Documentation.docx
@@ -1,6 +1,6 @@
 
 <file path=word/document.xml><?xml version="1.0" encoding="utf-8"?>
-<w:document xmlns:wpc="http://schemas.microsoft.com/office/word/2010/wordprocessingCanvas" xmlns:cx="http://schemas.microsoft.com/office/drawing/2014/chartex" xmlns:cx1="http://schemas.microsoft.com/office/drawing/2015/9/8/chartex" xmlns:cx2="http://schemas.microsoft.com/office/drawing/2015/10/21/chartex" xmlns:cx3="http://schemas.microsoft.com/office/drawing/2016/5/9/chartex" xmlns:cx4="http://schemas.microsoft.com/office/drawing/2016/5/10/chartex" xmlns:cx5="http://schemas.microsoft.com/office/drawing/2016/5/11/chartex" xmlns:cx6="http://schemas.microsoft.com/office/drawing/2016/5/12/chartex" xmlns:cx7="http://schemas.microsoft.com/office/drawing/2016/5/13/chartex" xmlns:cx8="http://schemas.microsoft.com/office/drawing/2016/5/14/chartex" xmlns:mc="http://schemas.openxmlformats.org/markup-compatibility/2006" xmlns:aink="http://schemas.microsoft.com/office/drawing/2016/ink" xmlns:am3d="http://schemas.microsoft.com/office/drawing/2017/model3d" xmlns:o="urn:schemas-microsoft-com:office:office" xmlns:r="http://schemas.openxmlformats.org/officeDocument/2006/relationships" xmlns:m="http://schemas.openxmlformats.org/officeDocument/2006/math" xmlns:v="urn:schemas-microsoft-com:vml" xmlns:wp14="http://schemas.microsoft.com/office/word/2010/wordprocessingDrawing" xmlns:wp="http://schemas.openxmlformats.org/drawingml/2006/wordprocessingDrawing" xmlns:w10="urn:schemas-microsoft-com:office:word" xmlns:w="http://schemas.openxmlformats.org/wordprocessingml/2006/main" xmlns:w14="http://schemas.microsoft.com/office/word/2010/wordml" xmlns:w15="http://schemas.microsoft.com/office/word/2012/wordml" xmlns:w16cex="http://schemas.microsoft.com/office/word/2018/wordml/cex" xmlns:w16cid="http://schemas.microsoft.com/office/word/2016/wordml/cid" xmlns:w16="http://schemas.microsoft.com/office/word/2018/wordml" xmlns:w16se="http://schemas.microsoft.com/office/word/2015/wordml/symex" xmlns:wpg="http://schemas.microsoft.com/office/word/2010/wordprocessingGroup" xmlns:wpi="http://schemas.microsoft.com/office/word/2010/wordprocessingInk" xmlns:wne="http://schemas.microsoft.com/office/word/2006/wordml" xmlns:wps="http://schemas.microsoft.com/office/word/2010/wordprocessingShape" mc:Ignorable="w14 w15 w16se w16cid w16 w16cex wp14">
+<w:document xmlns:wpc="http://schemas.microsoft.com/office/word/2010/wordprocessingCanvas" xmlns:cx="http://schemas.microsoft.com/office/drawing/2014/chartex" xmlns:cx1="http://schemas.microsoft.com/office/drawing/2015/9/8/chartex" xmlns:cx2="http://schemas.microsoft.com/office/drawing/2015/10/21/chartex" xmlns:cx3="http://schemas.microsoft.com/office/drawing/2016/5/9/chartex" xmlns:cx4="http://schemas.microsoft.com/office/drawing/2016/5/10/chartex" xmlns:cx5="http://schemas.microsoft.com/office/drawing/2016/5/11/chartex" xmlns:cx6="http://schemas.microsoft.com/office/drawing/2016/5/12/chartex" xmlns:cx7="http://schemas.microsoft.com/office/drawing/2016/5/13/chartex" xmlns:cx8="http://schemas.microsoft.com/office/drawing/2016/5/14/chartex" xmlns:mc="http://schemas.openxmlformats.org/markup-compatibility/2006" xmlns:aink="http://schemas.microsoft.com/office/drawing/2016/ink" xmlns:am3d="http://schemas.microsoft.com/office/drawing/2017/model3d" xmlns:o="urn:schemas-microsoft-com:office:office" xmlns:r="http://schemas.openxmlformats.org/officeDocument/2006/relationships" xmlns:m="http://schemas.openxmlformats.org/officeDocument/2006/math" xmlns:v="urn:schemas-microsoft-com:vml" xmlns:wp14="http://schemas.microsoft.com/office/word/2010/wordprocessingDrawing" xmlns:wp="http://schemas.openxmlformats.org/drawingml/2006/wordprocessingDrawing" xmlns:w10="urn:schemas-microsoft-com:office:word" xmlns:w="http://schemas.openxmlformats.org/wordprocessingml/2006/main" xmlns:w14="http://schemas.microsoft.com/office/word/2010/wordml" xmlns:w15="http://schemas.microsoft.com/office/word/2012/wordml" xmlns:w16cex="http://schemas.microsoft.com/office/word/2018/wordml/cex" xmlns:w16cid="http://schemas.microsoft.com/office/word/2016/wordml/cid" xmlns:w16="http://schemas.microsoft.com/office/word/2018/wordml" xmlns:w16sdtdh="http://schemas.microsoft.com/office/word/2020/wordml/sdtdatahash" xmlns:w16se="http://schemas.microsoft.com/office/word/2015/wordml/symex" xmlns:wpg="http://schemas.microsoft.com/office/word/2010/wordprocessingGroup" xmlns:wpi="http://schemas.microsoft.com/office/word/2010/wordprocessingInk" xmlns:wne="http://schemas.microsoft.com/office/word/2006/wordml" xmlns:wps="http://schemas.microsoft.com/office/word/2010/wordprocessingShape" mc:Ignorable="w14 w15 w16se w16cid w16 w16cex w16sdtdh wp14">
   <w:body>
     <w:p>
       <w:pPr>
@@ -125,6 +125,7 @@
           <w:id w:val="-1160614650"/>
           <w:citation/>
         </w:sdtPr>
+        <w:sdtEndPr/>
         <w:sdtContent>
           <w:r>
             <w:rPr>
@@ -234,6 +235,7 @@
           <w:id w:val="1574228880"/>
           <w:citation/>
         </w:sdtPr>
+        <w:sdtEndPr/>
         <w:sdtContent>
           <w:r>
             <w:rPr>
@@ -314,6 +316,7 @@
           <w:id w:val="1818754306"/>
           <w:citation/>
         </w:sdtPr>
+        <w:sdtEndPr/>
         <w:sdtContent>
           <w:r>
             <w:rPr>
@@ -546,6 +549,7 @@
           <w:id w:val="-2020989467"/>
           <w:citation/>
         </w:sdtPr>
+        <w:sdtEndPr/>
         <w:sdtContent>
           <w:r>
             <w:rPr>
@@ -623,6 +627,7 @@
           <w:id w:val="1258481864"/>
           <w:citation/>
         </w:sdtPr>
+        <w:sdtEndPr/>
         <w:sdtContent>
           <w:r>
             <w:rPr>
@@ -743,6 +748,7 @@
           <w:id w:val="1944645068"/>
           <w:citation/>
         </w:sdtPr>
+        <w:sdtEndPr/>
         <w:sdtContent>
           <w:r>
             <w:rPr>
@@ -962,6 +968,7 @@
           <w:id w:val="-633871032"/>
           <w:citation/>
         </w:sdtPr>
+        <w:sdtEndPr/>
         <w:sdtContent>
           <w:r>
             <w:rPr>
@@ -1091,6 +1098,7 @@
           <w:id w:val="-360287627"/>
           <w:citation/>
         </w:sdtPr>
+        <w:sdtEndPr/>
         <w:sdtContent>
           <w:r>
             <w:rPr>
@@ -1592,7 +1600,107 @@
           <w:sz w:val="24"/>
           <w:szCs w:val="24"/>
         </w:rPr>
-        <w:t>To provide information regarding the prevention of COVID-19.</w:t>
+        <w:t xml:space="preserve">To </w:t>
+      </w:r>
+      <w:r>
+        <w:rPr>
+          <w:rFonts w:ascii="Times New Roman" w:hAnsi="Times New Roman" w:cs="Times New Roman"/>
+          <w:bCs/>
+          <w:color w:val="000000"/>
+          <w:sz w:val="24"/>
+          <w:szCs w:val="24"/>
+        </w:rPr>
+        <w:t>build</w:t>
+      </w:r>
+      <w:r>
+        <w:rPr>
+          <w:rFonts w:ascii="Times New Roman" w:hAnsi="Times New Roman" w:cs="Times New Roman"/>
+          <w:bCs/>
+          <w:color w:val="000000"/>
+          <w:sz w:val="24"/>
+          <w:szCs w:val="24"/>
+        </w:rPr>
+        <w:t xml:space="preserve"> a story where the </w:t>
+      </w:r>
+      <w:r>
+        <w:rPr>
+          <w:rFonts w:ascii="Times New Roman" w:hAnsi="Times New Roman" w:cs="Times New Roman"/>
+          <w:bCs/>
+          <w:color w:val="000000"/>
+          <w:sz w:val="24"/>
+          <w:szCs w:val="24"/>
+        </w:rPr>
+        <w:t>player</w:t>
+      </w:r>
+      <w:r>
+        <w:rPr>
+          <w:rFonts w:ascii="Times New Roman" w:hAnsi="Times New Roman" w:cs="Times New Roman"/>
+          <w:bCs/>
+          <w:color w:val="000000"/>
+          <w:sz w:val="24"/>
+          <w:szCs w:val="24"/>
+        </w:rPr>
+        <w:t xml:space="preserve"> </w:t>
+      </w:r>
+      <w:r>
+        <w:rPr>
+          <w:rFonts w:ascii="Times New Roman" w:hAnsi="Times New Roman" w:cs="Times New Roman"/>
+          <w:bCs/>
+          <w:color w:val="000000"/>
+          <w:sz w:val="24"/>
+          <w:szCs w:val="24"/>
+        </w:rPr>
+        <w:t>guides</w:t>
+      </w:r>
+      <w:r>
+        <w:rPr>
+          <w:rFonts w:ascii="Times New Roman" w:hAnsi="Times New Roman" w:cs="Times New Roman"/>
+          <w:bCs/>
+          <w:color w:val="000000"/>
+          <w:sz w:val="24"/>
+          <w:szCs w:val="24"/>
+        </w:rPr>
+        <w:t xml:space="preserve"> themselves into different scenarios and situations </w:t>
+      </w:r>
+      <w:r>
+        <w:rPr>
+          <w:rFonts w:ascii="Times New Roman" w:hAnsi="Times New Roman" w:cs="Times New Roman"/>
+          <w:bCs/>
+          <w:color w:val="000000"/>
+          <w:sz w:val="24"/>
+          <w:szCs w:val="24"/>
+        </w:rPr>
+        <w:t xml:space="preserve">possible </w:t>
+      </w:r>
+      <w:r>
+        <w:rPr>
+          <w:rFonts w:ascii="Times New Roman" w:hAnsi="Times New Roman" w:cs="Times New Roman"/>
+          <w:bCs/>
+          <w:color w:val="000000"/>
+          <w:sz w:val="24"/>
+          <w:szCs w:val="24"/>
+        </w:rPr>
+        <w:t>in the game</w:t>
+      </w:r>
+      <w:r>
+        <w:rPr>
+          <w:rFonts w:ascii="Times New Roman" w:hAnsi="Times New Roman" w:cs="Times New Roman"/>
+          <w:bCs/>
+          <w:color w:val="000000"/>
+          <w:sz w:val="24"/>
+          <w:szCs w:val="24"/>
+        </w:rPr>
+        <w:t xml:space="preserve"> through dialogue choices</w:t>
+      </w:r>
+      <w:r>
+        <w:rPr>
+          <w:rFonts w:ascii="Times New Roman" w:hAnsi="Times New Roman" w:cs="Times New Roman"/>
+          <w:bCs/>
+          <w:color w:val="000000"/>
+          <w:sz w:val="24"/>
+          <w:szCs w:val="24"/>
+        </w:rPr>
+        <w:t>.</w:t>
       </w:r>
     </w:p>
     <w:p>
@@ -1619,7 +1727,57 @@
           <w:sz w:val="24"/>
           <w:szCs w:val="24"/>
         </w:rPr>
-        <w:t>To indicate the possible outcomes of handling a COVID-19 quarantine.</w:t>
+        <w:t xml:space="preserve">To </w:t>
+      </w:r>
+      <w:r>
+        <w:rPr>
+          <w:rFonts w:ascii="Times New Roman" w:hAnsi="Times New Roman" w:cs="Times New Roman"/>
+          <w:bCs/>
+          <w:color w:val="000000"/>
+          <w:sz w:val="24"/>
+          <w:szCs w:val="24"/>
+        </w:rPr>
+        <w:t>develop</w:t>
+      </w:r>
+      <w:r>
+        <w:rPr>
+          <w:rFonts w:ascii="Times New Roman" w:hAnsi="Times New Roman" w:cs="Times New Roman"/>
+          <w:bCs/>
+          <w:color w:val="000000"/>
+          <w:sz w:val="24"/>
+          <w:szCs w:val="24"/>
+        </w:rPr>
+        <w:t xml:space="preserve"> various characters that </w:t>
+      </w:r>
+      <w:r>
+        <w:rPr>
+          <w:rFonts w:ascii="Times New Roman" w:hAnsi="Times New Roman" w:cs="Times New Roman"/>
+          <w:bCs/>
+          <w:color w:val="000000"/>
+          <w:sz w:val="24"/>
+          <w:szCs w:val="24"/>
+        </w:rPr>
+        <w:t xml:space="preserve">reflects different kinds of people in the real world </w:t>
+      </w:r>
+      <w:r>
+        <w:rPr>
+          <w:rFonts w:ascii="Times New Roman" w:hAnsi="Times New Roman" w:cs="Times New Roman"/>
+          <w:bCs/>
+          <w:color w:val="000000"/>
+          <w:sz w:val="24"/>
+          <w:szCs w:val="24"/>
+        </w:rPr>
+        <w:t>and the type of personality they possess</w:t>
+      </w:r>
+      <w:r>
+        <w:rPr>
+          <w:rFonts w:ascii="Times New Roman" w:hAnsi="Times New Roman" w:cs="Times New Roman"/>
+          <w:bCs/>
+          <w:color w:val="000000"/>
+          <w:sz w:val="24"/>
+          <w:szCs w:val="24"/>
+        </w:rPr>
+        <w:t>.</w:t>
       </w:r>
     </w:p>
     <w:p>
@@ -1646,7 +1804,37 @@
           <w:sz w:val="24"/>
           <w:szCs w:val="24"/>
         </w:rPr>
-        <w:t>To convey the importance of social distancing during the COVID-19 pandemic.</w:t>
+        <w:t xml:space="preserve">To create </w:t>
+      </w:r>
+      <w:r>
+        <w:rPr>
+          <w:rFonts w:ascii="Times New Roman" w:hAnsi="Times New Roman" w:cs="Times New Roman"/>
+          <w:bCs/>
+          <w:color w:val="000000"/>
+          <w:sz w:val="24"/>
+          <w:szCs w:val="24"/>
+        </w:rPr>
+        <w:t xml:space="preserve">decent looking backgrounds and sceneries to immerse the player into the game’s world and </w:t>
+      </w:r>
+      <w:r>
+        <w:rPr>
+          <w:rFonts w:ascii="Times New Roman" w:hAnsi="Times New Roman" w:cs="Times New Roman"/>
+          <w:bCs/>
+          <w:color w:val="000000"/>
+          <w:sz w:val="24"/>
+          <w:szCs w:val="24"/>
+        </w:rPr>
+        <w:t>leave</w:t>
+      </w:r>
+      <w:r>
+        <w:rPr>
+          <w:rFonts w:ascii="Times New Roman" w:hAnsi="Times New Roman" w:cs="Times New Roman"/>
+          <w:bCs/>
+          <w:color w:val="000000"/>
+          <w:sz w:val="24"/>
+          <w:szCs w:val="24"/>
+        </w:rPr>
+        <w:t xml:space="preserve"> a strong impression on their mind.</w:t>
       </w:r>
     </w:p>
     <w:p>
@@ -1673,7 +1861,8 @@
           <w:sz w:val="24"/>
           <w:szCs w:val="24"/>
         </w:rPr>
-        <w:t>To teach users the importance of personal care during the COVID-19 pandemic.</w:t>
+        <w:lastRenderedPageBreak/>
+        <w:t>To add music and sound effects that fits in the current game scenario to make the game more compelling for the player.</w:t>
       </w:r>
     </w:p>
     <w:p>
@@ -1700,7 +1889,107 @@
           <w:sz w:val="24"/>
           <w:szCs w:val="24"/>
         </w:rPr>
-        <w:t>To create realistic character designs that enhances the visual novel’s relatability.</w:t>
+        <w:t xml:space="preserve">To </w:t>
+      </w:r>
+      <w:r>
+        <w:rPr>
+          <w:rFonts w:ascii="Times New Roman" w:hAnsi="Times New Roman" w:cs="Times New Roman"/>
+          <w:bCs/>
+          <w:color w:val="000000"/>
+          <w:sz w:val="24"/>
+          <w:szCs w:val="24"/>
+        </w:rPr>
+        <w:t>implement</w:t>
+      </w:r>
+      <w:r>
+        <w:rPr>
+          <w:rFonts w:ascii="Times New Roman" w:hAnsi="Times New Roman" w:cs="Times New Roman"/>
+          <w:bCs/>
+          <w:color w:val="000000"/>
+          <w:sz w:val="24"/>
+          <w:szCs w:val="24"/>
+        </w:rPr>
+        <w:t xml:space="preserve"> small puzzle elements</w:t>
+      </w:r>
+      <w:r>
+        <w:rPr>
+          <w:rFonts w:ascii="Times New Roman" w:hAnsi="Times New Roman" w:cs="Times New Roman"/>
+          <w:bCs/>
+          <w:color w:val="000000"/>
+          <w:sz w:val="24"/>
+          <w:szCs w:val="24"/>
+        </w:rPr>
+        <w:t xml:space="preserve"> </w:t>
+      </w:r>
+      <w:r>
+        <w:rPr>
+          <w:rFonts w:ascii="Times New Roman" w:hAnsi="Times New Roman" w:cs="Times New Roman"/>
+          <w:bCs/>
+          <w:color w:val="000000"/>
+          <w:sz w:val="24"/>
+          <w:szCs w:val="24"/>
+        </w:rPr>
+        <w:t>to</w:t>
+      </w:r>
+      <w:r>
+        <w:rPr>
+          <w:rFonts w:ascii="Times New Roman" w:hAnsi="Times New Roman" w:cs="Times New Roman"/>
+          <w:bCs/>
+          <w:color w:val="000000"/>
+          <w:sz w:val="24"/>
+          <w:szCs w:val="24"/>
+        </w:rPr>
+        <w:t xml:space="preserve"> </w:t>
+      </w:r>
+      <w:r>
+        <w:rPr>
+          <w:rFonts w:ascii="Times New Roman" w:hAnsi="Times New Roman" w:cs="Times New Roman"/>
+          <w:bCs/>
+          <w:color w:val="000000"/>
+          <w:sz w:val="24"/>
+          <w:szCs w:val="24"/>
+        </w:rPr>
+        <w:t>add</w:t>
+      </w:r>
+      <w:r>
+        <w:rPr>
+          <w:rFonts w:ascii="Times New Roman" w:hAnsi="Times New Roman" w:cs="Times New Roman"/>
+          <w:bCs/>
+          <w:color w:val="000000"/>
+          <w:sz w:val="24"/>
+          <w:szCs w:val="24"/>
+        </w:rPr>
+        <w:t xml:space="preserve"> challenge</w:t>
+      </w:r>
+      <w:r>
+        <w:rPr>
+          <w:rFonts w:ascii="Times New Roman" w:hAnsi="Times New Roman" w:cs="Times New Roman"/>
+          <w:bCs/>
+          <w:color w:val="000000"/>
+          <w:sz w:val="24"/>
+          <w:szCs w:val="24"/>
+        </w:rPr>
+        <w:t xml:space="preserve"> and </w:t>
+      </w:r>
+      <w:r>
+        <w:rPr>
+          <w:rFonts w:ascii="Times New Roman" w:hAnsi="Times New Roman" w:cs="Times New Roman"/>
+          <w:bCs/>
+          <w:color w:val="000000"/>
+          <w:sz w:val="24"/>
+          <w:szCs w:val="24"/>
+        </w:rPr>
+        <w:t>playability</w:t>
+      </w:r>
+      <w:r>
+        <w:rPr>
+          <w:rFonts w:ascii="Times New Roman" w:hAnsi="Times New Roman" w:cs="Times New Roman"/>
+          <w:bCs/>
+          <w:color w:val="000000"/>
+          <w:sz w:val="24"/>
+          <w:szCs w:val="24"/>
+        </w:rPr>
+        <w:t>.</w:t>
       </w:r>
     </w:p>
     <w:p>
@@ -1727,7 +2016,117 @@
           <w:sz w:val="24"/>
           <w:szCs w:val="24"/>
         </w:rPr>
-        <w:t>To follow a narrative that represents COVID-19 pandemic’s effect to the society and its people.</w:t>
+        <w:t xml:space="preserve">To create a variety of endings which </w:t>
+      </w:r>
+      <w:r>
+        <w:rPr>
+          <w:rFonts w:ascii="Times New Roman" w:hAnsi="Times New Roman" w:cs="Times New Roman"/>
+          <w:bCs/>
+          <w:color w:val="000000"/>
+          <w:sz w:val="24"/>
+          <w:szCs w:val="24"/>
+        </w:rPr>
+        <w:t xml:space="preserve">either lead to a positive </w:t>
+      </w:r>
+      <w:r>
+        <w:rPr>
+          <w:rFonts w:ascii="Times New Roman" w:hAnsi="Times New Roman" w:cs="Times New Roman"/>
+          <w:bCs/>
+          <w:color w:val="000000"/>
+          <w:sz w:val="24"/>
+          <w:szCs w:val="24"/>
+        </w:rPr>
+        <w:t xml:space="preserve">(good) </w:t>
+      </w:r>
+      <w:r>
+        <w:rPr>
+          <w:rFonts w:ascii="Times New Roman" w:hAnsi="Times New Roman" w:cs="Times New Roman"/>
+          <w:bCs/>
+          <w:color w:val="000000"/>
+          <w:sz w:val="24"/>
+          <w:szCs w:val="24"/>
+        </w:rPr>
+        <w:t xml:space="preserve">or a </w:t>
+      </w:r>
+      <w:r>
+        <w:rPr>
+          <w:rFonts w:ascii="Times New Roman" w:hAnsi="Times New Roman" w:cs="Times New Roman"/>
+          <w:bCs/>
+          <w:color w:val="000000"/>
+          <w:sz w:val="24"/>
+          <w:szCs w:val="24"/>
+        </w:rPr>
+        <w:t xml:space="preserve">negative </w:t>
+      </w:r>
+      <w:r>
+        <w:rPr>
+          <w:rFonts w:ascii="Times New Roman" w:hAnsi="Times New Roman" w:cs="Times New Roman"/>
+          <w:bCs/>
+          <w:color w:val="000000"/>
+          <w:sz w:val="24"/>
+          <w:szCs w:val="24"/>
+        </w:rPr>
+        <w:t xml:space="preserve">(bad) </w:t>
+      </w:r>
+      <w:r>
+        <w:rPr>
+          <w:rFonts w:ascii="Times New Roman" w:hAnsi="Times New Roman" w:cs="Times New Roman"/>
+          <w:bCs/>
+          <w:color w:val="000000"/>
+          <w:sz w:val="24"/>
+          <w:szCs w:val="24"/>
+        </w:rPr>
+        <w:t>outcome</w:t>
+      </w:r>
+      <w:r>
+        <w:rPr>
+          <w:rFonts w:ascii="Times New Roman" w:hAnsi="Times New Roman" w:cs="Times New Roman"/>
+          <w:bCs/>
+          <w:color w:val="000000"/>
+          <w:sz w:val="24"/>
+          <w:szCs w:val="24"/>
+        </w:rPr>
+        <w:t xml:space="preserve"> depending on the player’s choice of actions</w:t>
+      </w:r>
+      <w:r>
+        <w:rPr>
+          <w:rFonts w:ascii="Times New Roman" w:hAnsi="Times New Roman" w:cs="Times New Roman"/>
+          <w:bCs/>
+          <w:color w:val="000000"/>
+          <w:sz w:val="24"/>
+          <w:szCs w:val="24"/>
+        </w:rPr>
+        <w:t xml:space="preserve"> and dialog</w:t>
+      </w:r>
+      <w:r>
+        <w:rPr>
+          <w:rFonts w:ascii="Times New Roman" w:hAnsi="Times New Roman" w:cs="Times New Roman"/>
+          <w:bCs/>
+          <w:color w:val="000000"/>
+          <w:sz w:val="24"/>
+          <w:szCs w:val="24"/>
+        </w:rPr>
+        <w:t>u</w:t>
+      </w:r>
+      <w:r>
+        <w:rPr>
+          <w:rFonts w:ascii="Times New Roman" w:hAnsi="Times New Roman" w:cs="Times New Roman"/>
+          <w:bCs/>
+          <w:color w:val="000000"/>
+          <w:sz w:val="24"/>
+          <w:szCs w:val="24"/>
+        </w:rPr>
+        <w:t>e</w:t>
+      </w:r>
+      <w:r>
+        <w:rPr>
+          <w:rFonts w:ascii="Times New Roman" w:hAnsi="Times New Roman" w:cs="Times New Roman"/>
+          <w:bCs/>
+          <w:color w:val="000000"/>
+          <w:sz w:val="24"/>
+          <w:szCs w:val="24"/>
+        </w:rPr>
+        <w:t xml:space="preserve"> during the game.</w:t>
       </w:r>
     </w:p>
     <w:p>
@@ -1757,7 +2156,6 @@
           <w:sz w:val="28"/>
           <w:szCs w:val="28"/>
         </w:rPr>
-        <w:lastRenderedPageBreak/>
         <w:t xml:space="preserve">1.4 </w:t>
       </w:r>
       <w:r>
@@ -1903,6 +2301,7 @@
           <w:id w:val="-854422727"/>
           <w:citation/>
         </w:sdtPr>
+        <w:sdtEndPr/>
         <w:sdtContent>
           <w:r>
             <w:rPr>
@@ -2493,6 +2892,7 @@
           <w:id w:val="381912423"/>
           <w:citation/>
         </w:sdtPr>
+        <w:sdtEndPr/>
         <w:sdtContent>
           <w:r>
             <w:rPr>
@@ -2566,18 +2966,7 @@
           <w:sz w:val="24"/>
           <w:szCs w:val="24"/>
         </w:rPr>
-        <w:t xml:space="preserve">One of the most critical aspects of COVID-19 awareness is the various modes of virus’ transmission from an infected person. Demonstrating good understanding of preventive </w:t>
-      </w:r>
-      <w:r>
-        <w:rPr>
-          <w:rFonts w:ascii="Times New Roman" w:hAnsi="Times New Roman" w:cs="Times New Roman"/>
-          <w:bCs/>
-          <w:color w:val="000000"/>
-          <w:sz w:val="24"/>
-          <w:szCs w:val="24"/>
-        </w:rPr>
-        <w:lastRenderedPageBreak/>
-        <w:t>measures, particularly social distancing, and seeking medical help if symptoms persist will help Mabalacat City in its combat to the pandemic.</w:t>
+        <w:t>One of the most critical aspects of COVID-19 awareness is the various modes of virus’ transmission from an infected person. Demonstrating good understanding of preventive measures, particularly social distancing, and seeking medical help if symptoms persist will help Mabalacat City in its combat to the pandemic.</w:t>
       </w:r>
     </w:p>
     <w:p>
@@ -2880,6 +3269,7 @@
           <w:sz w:val="24"/>
           <w:szCs w:val="24"/>
         </w:rPr>
+        <w:lastRenderedPageBreak/>
         <w:t>COVID-19</w:t>
       </w:r>
     </w:p>
@@ -2994,7 +3384,6 @@
           <w:szCs w:val="28"/>
           <w:lang w:val="en-US"/>
         </w:rPr>
-        <w:lastRenderedPageBreak/>
         <w:t>CHAPTER 2</w:t>
       </w:r>
     </w:p>
@@ -3182,6 +3571,7 @@
           <w:id w:val="1526597762"/>
           <w:citation/>
         </w:sdtPr>
+        <w:sdtEndPr/>
         <w:sdtContent>
           <w:r>
             <w:rPr>
@@ -3274,7 +3664,18 @@
           <w:szCs w:val="24"/>
           <w:lang w:val="en-US"/>
         </w:rPr>
-        <w:t>Portopia, Famicom Tantei Club, and Mindseeker all used the “sprite on background” approach that visual novels are known for today. They did not, however, emphasize this approach as later visual novels would; the sprites would not shift across the backgrounds, nor would they move in a specific way to imply action.</w:t>
+        <w:t xml:space="preserve">Portopia, Famicom Tantei Club, and Mindseeker all used the “sprite on background” approach that visual novels are known for today. They did not, however, emphasize this approach </w:t>
+      </w:r>
+      <w:r>
+        <w:rPr>
+          <w:rFonts w:ascii="Times New Roman" w:eastAsia="Times New Roman" w:hAnsi="Times New Roman" w:cs="Times New Roman"/>
+          <w:color w:val="000000"/>
+          <w:sz w:val="24"/>
+          <w:szCs w:val="24"/>
+          <w:lang w:val="en-US"/>
+        </w:rPr>
+        <w:lastRenderedPageBreak/>
+        <w:t>as later visual novels would; the sprites would not shift across the backgrounds, nor would they move in a specific way to imply action.</w:t>
       </w:r>
       <w:r>
         <w:rPr>
@@ -3314,18 +3715,7 @@
           <w:szCs w:val="24"/>
           <w:lang w:val="en-US"/>
         </w:rPr>
-        <w:t xml:space="preserve">While this does not always lead to manga-esque narrative strategies in early visual novels, the art in these games certainly does. Because their art was so rigid, it only made sense to compare them to manga panels. </w:t>
-      </w:r>
-      <w:r>
-        <w:rPr>
-          <w:rFonts w:ascii="Times New Roman" w:eastAsia="Times New Roman" w:hAnsi="Times New Roman" w:cs="Times New Roman"/>
-          <w:color w:val="000000"/>
-          <w:sz w:val="24"/>
-          <w:szCs w:val="24"/>
-          <w:lang w:val="en-US"/>
-        </w:rPr>
-        <w:lastRenderedPageBreak/>
-        <w:t>As a result, when we look at early visual novels, we see them using the same kinds of panel transitions that comics and manga had been using for years.</w:t>
+        <w:t>While this does not always lead to manga-esque narrative strategies in early visual novels, the art in these games certainly does. Because their art was so rigid, it only made sense to compare them to manga panels. As a result, when we look at early visual novels, we see them using the same kinds of panel transitions that comics and manga had been using for years.</w:t>
       </w:r>
       <w:r>
         <w:rPr>
@@ -3413,6 +3803,7 @@
           <w:id w:val="955440728"/>
           <w:citation/>
         </w:sdtPr>
+        <w:sdtEndPr/>
         <w:sdtContent>
           <w:r>
             <w:rPr>
@@ -3553,6 +3944,7 @@
           <w:id w:val="339054325"/>
           <w:citation/>
         </w:sdtPr>
+        <w:sdtEndPr/>
         <w:sdtContent>
           <w:r>
             <w:rPr>
@@ -3635,7 +4027,18 @@
           <w:szCs w:val="24"/>
           <w:lang w:val="en-US"/>
         </w:rPr>
-        <w:t>While the word "visual novel" is Japanese in nature, it is used much more often in the western gaming world than in Japan, with the two regions having distinct interpretations of the genre. Many titles called visual novels in the West are known as "adventure games" in Japan</w:t>
+        <w:t xml:space="preserve">While the word "visual novel" is Japanese in nature, it is used much more often in the western gaming world than in Japan, with </w:t>
+      </w:r>
+      <w:r>
+        <w:rPr>
+          <w:rFonts w:ascii="Times New Roman" w:eastAsia="Times New Roman" w:hAnsi="Times New Roman" w:cs="Times New Roman"/>
+          <w:color w:val="000000"/>
+          <w:sz w:val="24"/>
+          <w:szCs w:val="24"/>
+          <w:lang w:val="en-US"/>
+        </w:rPr>
+        <w:lastRenderedPageBreak/>
+        <w:t>the two regions having distinct interpretations of the genre. Many titles called visual novels in the West are known as "adventure games" in Japan</w:t>
       </w:r>
       <w:r>
         <w:rPr>
@@ -3675,18 +4078,7 @@
           <w:szCs w:val="24"/>
           <w:lang w:val="en-US"/>
         </w:rPr>
-        <w:t xml:space="preserve">Command-based games give the player direct control over their character through verb commands or other means, and they need some kind of problem solving in order to progress through the story. In terms </w:t>
-      </w:r>
-      <w:r>
-        <w:rPr>
-          <w:rFonts w:ascii="Times New Roman" w:eastAsia="Times New Roman" w:hAnsi="Times New Roman" w:cs="Times New Roman"/>
-          <w:color w:val="000000"/>
-          <w:sz w:val="24"/>
-          <w:szCs w:val="24"/>
-          <w:lang w:val="en-US"/>
-        </w:rPr>
-        <w:lastRenderedPageBreak/>
-        <w:t>of structure, these games are very similar to western point-and-click adventure games.</w:t>
+        <w:t>Command-based games give the player direct control over their character through verb commands or other means, and they need some kind of problem solving in order to progress through the story. In terms of structure, these games are very similar to western point-and-click adventure games.</w:t>
       </w:r>
       <w:r>
         <w:rPr>
@@ -3902,6 +4294,7 @@
           <w:id w:val="373583437"/>
           <w:citation/>
         </w:sdtPr>
+        <w:sdtEndPr/>
         <w:sdtContent>
           <w:r>
             <w:rPr>
@@ -4031,6 +4424,7 @@
           <w:id w:val="1807971290"/>
           <w:citation/>
         </w:sdtPr>
+        <w:sdtEndPr/>
         <w:sdtContent>
           <w:r>
             <w:rPr>
@@ -4127,6 +4521,7 @@
           <w:id w:val="-1764359520"/>
           <w:citation/>
         </w:sdtPr>
+        <w:sdtEndPr/>
         <w:sdtContent>
           <w:r>
             <w:rPr>
@@ -4212,6 +4607,7 @@
           <w:szCs w:val="24"/>
           <w:lang w:val="en-US"/>
         </w:rPr>
+        <w:lastRenderedPageBreak/>
         <w:tab/>
       </w:r>
       <w:r>
@@ -4266,6 +4662,7 @@
           <w:id w:val="119338930"/>
           <w:citation/>
         </w:sdtPr>
+        <w:sdtEndPr/>
         <w:sdtContent>
           <w:r>
             <w:rPr>
@@ -4372,6 +4769,7 @@
           <w:id w:val="-2130157762"/>
           <w:citation/>
         </w:sdtPr>
+        <w:sdtEndPr/>
         <w:sdtContent>
           <w:r>
             <w:rPr>
@@ -4457,7 +4855,6 @@
           <w:szCs w:val="24"/>
           <w:lang w:val="en-US"/>
         </w:rPr>
-        <w:lastRenderedPageBreak/>
         <w:tab/>
       </w:r>
       <w:r>
@@ -4492,6 +4889,7 @@
           <w:id w:val="-1706560221"/>
           <w:citation/>
         </w:sdtPr>
+        <w:sdtEndPr/>
         <w:sdtContent>
           <w:r>
             <w:rPr>
@@ -4651,6 +5049,7 @@
           <w:id w:val="1925220775"/>
           <w:citation/>
         </w:sdtPr>
+        <w:sdtEndPr/>
         <w:sdtContent>
           <w:r>
             <w:rPr>
@@ -4919,7 +5318,7 @@
           <w:szCs w:val="28"/>
           <w:lang w:val="en-US"/>
         </w:rPr>
-        <w:t>mpact</w:t>
+        <w:t xml:space="preserve">mpact </w:t>
       </w:r>
       <w:r>
         <w:rPr>
@@ -4931,18 +5330,6 @@
           <w:szCs w:val="28"/>
           <w:lang w:val="en-US"/>
         </w:rPr>
-        <w:t xml:space="preserve"> </w:t>
-      </w:r>
-      <w:r>
-        <w:rPr>
-          <w:rFonts w:ascii="Times New Roman" w:eastAsia="Times New Roman" w:hAnsi="Times New Roman" w:cs="Times New Roman"/>
-          <w:b/>
-          <w:bCs/>
-          <w:color w:val="000000"/>
-          <w:sz w:val="28"/>
-          <w:szCs w:val="28"/>
-          <w:lang w:val="en-US"/>
-        </w:rPr>
         <w:t>of COVID-19 in the Philippines</w:t>
       </w:r>
     </w:p>
@@ -4966,6 +5353,7 @@
           <w:szCs w:val="24"/>
           <w:lang w:val="en-US"/>
         </w:rPr>
+        <w:lastRenderedPageBreak/>
         <w:tab/>
       </w:r>
       <w:r>
@@ -5020,6 +5408,7 @@
           <w:id w:val="-2042823439"/>
           <w:citation/>
         </w:sdtPr>
+        <w:sdtEndPr/>
         <w:sdtContent>
           <w:r>
             <w:rPr>
@@ -5185,7 +5574,6 @@
           <w:szCs w:val="24"/>
           <w:lang w:val="en-US"/>
         </w:rPr>
-        <w:lastRenderedPageBreak/>
         <w:tab/>
       </w:r>
       <w:r>
@@ -5220,6 +5608,7 @@
           <w:id w:val="587507410"/>
           <w:citation/>
         </w:sdtPr>
+        <w:sdtEndPr/>
         <w:sdtContent>
           <w:r>
             <w:rPr>
@@ -5336,6 +5725,7 @@
           <w:id w:val="686093658"/>
           <w:citation/>
         </w:sdtPr>
+        <w:sdtEndPr/>
         <w:sdtContent>
           <w:r>
             <w:rPr>
@@ -5446,6 +5836,7 @@
           <w:id w:val="90364354"/>
           <w:citation/>
         </w:sdtPr>
+        <w:sdtEndPr/>
         <w:sdtContent>
           <w:r>
             <w:rPr>
@@ -5628,7 +6019,18 @@
           <w:szCs w:val="24"/>
           <w:lang w:val="en-US"/>
         </w:rPr>
-        <w:t>The biggest fears of parents during school lockdowns are their children falling behind in school (34</w:t>
+        <w:t xml:space="preserve">The biggest fears of </w:t>
+      </w:r>
+      <w:r>
+        <w:rPr>
+          <w:rFonts w:ascii="Times New Roman" w:eastAsia="Times New Roman" w:hAnsi="Times New Roman" w:cs="Times New Roman"/>
+          <w:color w:val="000000"/>
+          <w:sz w:val="24"/>
+          <w:szCs w:val="24"/>
+          <w:lang w:val="en-US"/>
+        </w:rPr>
+        <w:lastRenderedPageBreak/>
+        <w:t>parents during school lockdowns are their children falling behind in school (34</w:t>
       </w:r>
       <w:r>
         <w:rPr>
@@ -5712,6 +6114,7 @@
           <w:id w:val="-418638822"/>
           <w:citation/>
         </w:sdtPr>
+        <w:sdtEndPr/>
         <w:sdtContent>
           <w:r>
             <w:rPr>
@@ -5843,7 +6246,6 @@
           <w:szCs w:val="28"/>
           <w:lang w:val="en-US"/>
         </w:rPr>
-        <w:lastRenderedPageBreak/>
         <w:t xml:space="preserve">2.4 </w:t>
       </w:r>
       <w:r>
@@ -5944,6 +6346,7 @@
           <w:id w:val="1725872371"/>
           <w:citation/>
         </w:sdtPr>
+        <w:sdtEndPr/>
         <w:sdtContent>
           <w:r>
             <w:rPr>
@@ -6054,6 +6457,7 @@
           <w:id w:val="-1820878413"/>
           <w:citation/>
         </w:sdtPr>
+        <w:sdtEndPr/>
         <w:sdtContent>
           <w:r>
             <w:rPr>
@@ -6264,6 +6668,7 @@
           <w:id w:val="1327480500"/>
           <w:citation/>
         </w:sdtPr>
+        <w:sdtEndPr/>
         <w:sdtContent>
           <w:r>
             <w:rPr>
@@ -6326,7 +6731,18 @@
           <w:szCs w:val="24"/>
           <w:lang w:val="en-US"/>
         </w:rPr>
-        <w:t>. Both health-care facilities should have routine programs encouraging good hand hygiene and ensuring the provision of the appropriate resources (equipment and supplies), as well as service and repair procedures.</w:t>
+        <w:t xml:space="preserve">. Both health-care facilities should have routine programs encouraging good hand hygiene and </w:t>
+      </w:r>
+      <w:r>
+        <w:rPr>
+          <w:rFonts w:ascii="Times New Roman" w:eastAsia="Times New Roman" w:hAnsi="Times New Roman" w:cs="Times New Roman"/>
+          <w:color w:val="000000"/>
+          <w:sz w:val="24"/>
+          <w:szCs w:val="24"/>
+          <w:lang w:val="en-US"/>
+        </w:rPr>
+        <w:lastRenderedPageBreak/>
+        <w:t>ensuring the provision of the appropriate resources (equipment and supplies), as well as service and repair procedures.</w:t>
       </w:r>
     </w:p>
     <w:p>
@@ -6489,18 +6905,7 @@
           <w:szCs w:val="24"/>
           <w:lang w:val="en-US"/>
         </w:rPr>
-        <w:t xml:space="preserve">The research accomplished its specified goals of </w:t>
-      </w:r>
-      <w:r>
-        <w:rPr>
-          <w:rFonts w:ascii="Times New Roman" w:eastAsia="Times New Roman" w:hAnsi="Times New Roman" w:cs="Times New Roman"/>
-          <w:color w:val="000000"/>
-          <w:sz w:val="24"/>
-          <w:szCs w:val="24"/>
-          <w:lang w:val="en-US"/>
-        </w:rPr>
-        <w:lastRenderedPageBreak/>
-        <w:t>designing a serious game and making it available to young people, as well as providing detailed information on COVID-19 prevention topics. The learning material of this game was categorized into six topics, each of which provided unique WHO suggestions for the general public, with a focus on problems that affect adolescents' everyday lives</w:t>
+        <w:t>The research accomplished its specified goals of designing a serious game and making it available to young people, as well as providing detailed information on COVID-19 prevention topics. The learning material of this game was categorized into six topics, each of which provided unique WHO suggestions for the general public, with a focus on problems that affect adolescents' everyday lives</w:t>
       </w:r>
       <w:r>
         <w:rPr>
@@ -6524,6 +6929,7 @@
           <w:id w:val="-431592685"/>
           <w:citation/>
         </w:sdtPr>
+        <w:sdtEndPr/>
         <w:sdtContent>
           <w:r>
             <w:rPr>
@@ -6832,6 +7238,7 @@
           <w:szCs w:val="24"/>
           <w:lang w:val="en-US"/>
         </w:rPr>
+        <w:lastRenderedPageBreak/>
         <w:tab/>
       </w:r>
       <w:r>
@@ -6866,6 +7273,7 @@
           <w:id w:val="240920009"/>
           <w:citation/>
         </w:sdtPr>
+        <w:sdtEndPr/>
         <w:sdtContent>
           <w:r>
             <w:rPr>
@@ -6964,7 +7372,7 @@
 </file>
 
 <file path=word/endnotes.xml><?xml version="1.0" encoding="utf-8"?>
-<w:endnotes xmlns:wpc="http://schemas.microsoft.com/office/word/2010/wordprocessingCanvas" xmlns:cx="http://schemas.microsoft.com/office/drawing/2014/chartex" xmlns:cx1="http://schemas.microsoft.com/office/drawing/2015/9/8/chartex" xmlns:cx2="http://schemas.microsoft.com/office/drawing/2015/10/21/chartex" xmlns:cx3="http://schemas.microsoft.com/office/drawing/2016/5/9/chartex" xmlns:cx4="http://schemas.microsoft.com/office/drawing/2016/5/10/chartex" xmlns:cx5="http://schemas.microsoft.com/office/drawing/2016/5/11/chartex" xmlns:cx6="http://schemas.microsoft.com/office/drawing/2016/5/12/chartex" xmlns:cx7="http://schemas.microsoft.com/office/drawing/2016/5/13/chartex" xmlns:cx8="http://schemas.microsoft.com/office/drawing/2016/5/14/chartex" xmlns:mc="http://schemas.openxmlformats.org/markup-compatibility/2006" xmlns:aink="http://schemas.microsoft.com/office/drawing/2016/ink" xmlns:am3d="http://schemas.microsoft.com/office/drawing/2017/model3d" xmlns:o="urn:schemas-microsoft-com:office:office" xmlns:r="http://schemas.openxmlformats.org/officeDocument/2006/relationships" xmlns:m="http://schemas.openxmlformats.org/officeDocument/2006/math" xmlns:v="urn:schemas-microsoft-com:vml" xmlns:wp14="http://schemas.microsoft.com/office/word/2010/wordprocessingDrawing" xmlns:wp="http://schemas.openxmlformats.org/drawingml/2006/wordprocessingDrawing" xmlns:w10="urn:schemas-microsoft-com:office:word" xmlns:w="http://schemas.openxmlformats.org/wordprocessingml/2006/main" xmlns:w14="http://schemas.microsoft.com/office/word/2010/wordml" xmlns:w15="http://schemas.microsoft.com/office/word/2012/wordml" xmlns:w16cex="http://schemas.microsoft.com/office/word/2018/wordml/cex" xmlns:w16cid="http://schemas.microsoft.com/office/word/2016/wordml/cid" xmlns:w16="http://schemas.microsoft.com/office/word/2018/wordml" xmlns:w16se="http://schemas.microsoft.com/office/word/2015/wordml/symex" xmlns:wpg="http://schemas.microsoft.com/office/word/2010/wordprocessingGroup" xmlns:wpi="http://schemas.microsoft.com/office/word/2010/wordprocessingInk" xmlns:wne="http://schemas.microsoft.com/office/word/2006/wordml" xmlns:wps="http://schemas.microsoft.com/office/word/2010/wordprocessingShape" mc:Ignorable="w14 w15 w16se w16cid w16 w16cex wp14">
+<w:endnotes xmlns:wpc="http://schemas.microsoft.com/office/word/2010/wordprocessingCanvas" xmlns:cx="http://schemas.microsoft.com/office/drawing/2014/chartex" xmlns:cx1="http://schemas.microsoft.com/office/drawing/2015/9/8/chartex" xmlns:cx2="http://schemas.microsoft.com/office/drawing/2015/10/21/chartex" xmlns:cx3="http://schemas.microsoft.com/office/drawing/2016/5/9/chartex" xmlns:cx4="http://schemas.microsoft.com/office/drawing/2016/5/10/chartex" xmlns:cx5="http://schemas.microsoft.com/office/drawing/2016/5/11/chartex" xmlns:cx6="http://schemas.microsoft.com/office/drawing/2016/5/12/chartex" xmlns:cx7="http://schemas.microsoft.com/office/drawing/2016/5/13/chartex" xmlns:cx8="http://schemas.microsoft.com/office/drawing/2016/5/14/chartex" xmlns:mc="http://schemas.openxmlformats.org/markup-compatibility/2006" xmlns:aink="http://schemas.microsoft.com/office/drawing/2016/ink" xmlns:am3d="http://schemas.microsoft.com/office/drawing/2017/model3d" xmlns:o="urn:schemas-microsoft-com:office:office" xmlns:r="http://schemas.openxmlformats.org/officeDocument/2006/relationships" xmlns:m="http://schemas.openxmlformats.org/officeDocument/2006/math" xmlns:v="urn:schemas-microsoft-com:vml" xmlns:wp14="http://schemas.microsoft.com/office/word/2010/wordprocessingDrawing" xmlns:wp="http://schemas.openxmlformats.org/drawingml/2006/wordprocessingDrawing" xmlns:w10="urn:schemas-microsoft-com:office:word" xmlns:w="http://schemas.openxmlformats.org/wordprocessingml/2006/main" xmlns:w14="http://schemas.microsoft.com/office/word/2010/wordml" xmlns:w15="http://schemas.microsoft.com/office/word/2012/wordml" xmlns:w16cex="http://schemas.microsoft.com/office/word/2018/wordml/cex" xmlns:w16cid="http://schemas.microsoft.com/office/word/2016/wordml/cid" xmlns:w16="http://schemas.microsoft.com/office/word/2018/wordml" xmlns:w16sdtdh="http://schemas.microsoft.com/office/word/2020/wordml/sdtdatahash" xmlns:w16se="http://schemas.microsoft.com/office/word/2015/wordml/symex" xmlns:wpg="http://schemas.microsoft.com/office/word/2010/wordprocessingGroup" xmlns:wpi="http://schemas.microsoft.com/office/word/2010/wordprocessingInk" xmlns:wne="http://schemas.microsoft.com/office/word/2006/wordml" xmlns:wps="http://schemas.microsoft.com/office/word/2010/wordprocessingShape" mc:Ignorable="w14 w15 w16se w16cid w16 w16cex w16sdtdh wp14">
   <w:endnote w:type="separator" w:id="-1">
     <w:p>
       <w:pPr>
@@ -6989,7 +7397,7 @@
 </file>
 
 <file path=word/footer1.xml><?xml version="1.0" encoding="utf-8"?>
-<w:ftr xmlns:wpc="http://schemas.microsoft.com/office/word/2010/wordprocessingCanvas" xmlns:cx="http://schemas.microsoft.com/office/drawing/2014/chartex" xmlns:cx1="http://schemas.microsoft.com/office/drawing/2015/9/8/chartex" xmlns:cx2="http://schemas.microsoft.com/office/drawing/2015/10/21/chartex" xmlns:cx3="http://schemas.microsoft.com/office/drawing/2016/5/9/chartex" xmlns:cx4="http://schemas.microsoft.com/office/drawing/2016/5/10/chartex" xmlns:cx5="http://schemas.microsoft.com/office/drawing/2016/5/11/chartex" xmlns:cx6="http://schemas.microsoft.com/office/drawing/2016/5/12/chartex" xmlns:cx7="http://schemas.microsoft.com/office/drawing/2016/5/13/chartex" xmlns:cx8="http://schemas.microsoft.com/office/drawing/2016/5/14/chartex" xmlns:mc="http://schemas.openxmlformats.org/markup-compatibility/2006" xmlns:aink="http://schemas.microsoft.com/office/drawing/2016/ink" xmlns:am3d="http://schemas.microsoft.com/office/drawing/2017/model3d" xmlns:o="urn:schemas-microsoft-com:office:office" xmlns:r="http://schemas.openxmlformats.org/officeDocument/2006/relationships" xmlns:m="http://schemas.openxmlformats.org/officeDocument/2006/math" xmlns:v="urn:schemas-microsoft-com:vml" xmlns:wp14="http://schemas.microsoft.com/office/word/2010/wordprocessingDrawing" xmlns:wp="http://schemas.openxmlformats.org/drawingml/2006/wordprocessingDrawing" xmlns:w10="urn:schemas-microsoft-com:office:word" xmlns:w="http://schemas.openxmlformats.org/wordprocessingml/2006/main" xmlns:w14="http://schemas.microsoft.com/office/word/2010/wordml" xmlns:w15="http://schemas.microsoft.com/office/word/2012/wordml" xmlns:w16cex="http://schemas.microsoft.com/office/word/2018/wordml/cex" xmlns:w16cid="http://schemas.microsoft.com/office/word/2016/wordml/cid" xmlns:w16="http://schemas.microsoft.com/office/word/2018/wordml" xmlns:w16se="http://schemas.microsoft.com/office/word/2015/wordml/symex" xmlns:wpg="http://schemas.microsoft.com/office/word/2010/wordprocessingGroup" xmlns:wpi="http://schemas.microsoft.com/office/word/2010/wordprocessingInk" xmlns:wne="http://schemas.microsoft.com/office/word/2006/wordml" xmlns:wps="http://schemas.microsoft.com/office/word/2010/wordprocessingShape" mc:Ignorable="w14 w15 w16se w16cid w16 w16cex wp14">
+<w:ftr xmlns:wpc="http://schemas.microsoft.com/office/word/2010/wordprocessingCanvas" xmlns:cx="http://schemas.microsoft.com/office/drawing/2014/chartex" xmlns:cx1="http://schemas.microsoft.com/office/drawing/2015/9/8/chartex" xmlns:cx2="http://schemas.microsoft.com/office/drawing/2015/10/21/chartex" xmlns:cx3="http://schemas.microsoft.com/office/drawing/2016/5/9/chartex" xmlns:cx4="http://schemas.microsoft.com/office/drawing/2016/5/10/chartex" xmlns:cx5="http://schemas.microsoft.com/office/drawing/2016/5/11/chartex" xmlns:cx6="http://schemas.microsoft.com/office/drawing/2016/5/12/chartex" xmlns:cx7="http://schemas.microsoft.com/office/drawing/2016/5/13/chartex" xmlns:cx8="http://schemas.microsoft.com/office/drawing/2016/5/14/chartex" xmlns:mc="http://schemas.openxmlformats.org/markup-compatibility/2006" xmlns:aink="http://schemas.microsoft.com/office/drawing/2016/ink" xmlns:am3d="http://schemas.microsoft.com/office/drawing/2017/model3d" xmlns:o="urn:schemas-microsoft-com:office:office" xmlns:r="http://schemas.openxmlformats.org/officeDocument/2006/relationships" xmlns:m="http://schemas.openxmlformats.org/officeDocument/2006/math" xmlns:v="urn:schemas-microsoft-com:vml" xmlns:wp14="http://schemas.microsoft.com/office/word/2010/wordprocessingDrawing" xmlns:wp="http://schemas.openxmlformats.org/drawingml/2006/wordprocessingDrawing" xmlns:w10="urn:schemas-microsoft-com:office:word" xmlns:w="http://schemas.openxmlformats.org/wordprocessingml/2006/main" xmlns:w14="http://schemas.microsoft.com/office/word/2010/wordml" xmlns:w15="http://schemas.microsoft.com/office/word/2012/wordml" xmlns:w16cex="http://schemas.microsoft.com/office/word/2018/wordml/cex" xmlns:w16cid="http://schemas.microsoft.com/office/word/2016/wordml/cid" xmlns:w16="http://schemas.microsoft.com/office/word/2018/wordml" xmlns:w16sdtdh="http://schemas.microsoft.com/office/word/2020/wordml/sdtdatahash" xmlns:w16se="http://schemas.microsoft.com/office/word/2015/wordml/symex" xmlns:wpg="http://schemas.microsoft.com/office/word/2010/wordprocessingGroup" xmlns:wpi="http://schemas.microsoft.com/office/word/2010/wordprocessingInk" xmlns:wne="http://schemas.microsoft.com/office/word/2006/wordml" xmlns:wps="http://schemas.microsoft.com/office/word/2010/wordprocessingShape" mc:Ignorable="w14 w15 w16se w16cid w16 w16cex w16sdtdh wp14">
   <w:p>
     <w:pPr>
       <w:pStyle w:val="Footer"/>
@@ -6999,7 +7407,7 @@
 </file>
 
 <file path=word/footnotes.xml><?xml version="1.0" encoding="utf-8"?>
-<w:footnotes xmlns:wpc="http://schemas.microsoft.com/office/word/2010/wordprocessingCanvas" xmlns:cx="http://schemas.microsoft.com/office/drawing/2014/chartex" xmlns:cx1="http://schemas.microsoft.com/office/drawing/2015/9/8/chartex" xmlns:cx2="http://schemas.microsoft.com/office/drawing/2015/10/21/chartex" xmlns:cx3="http://schemas.microsoft.com/office/drawing/2016/5/9/chartex" xmlns:cx4="http://schemas.microsoft.com/office/drawing/2016/5/10/chartex" xmlns:cx5="http://schemas.microsoft.com/office/drawing/2016/5/11/chartex" xmlns:cx6="http://schemas.microsoft.com/office/drawing/2016/5/12/chartex" xmlns:cx7="http://schemas.microsoft.com/office/drawing/2016/5/13/chartex" xmlns:cx8="http://schemas.microsoft.com/office/drawing/2016/5/14/chartex" xmlns:mc="http://schemas.openxmlformats.org/markup-compatibility/2006" xmlns:aink="http://schemas.microsoft.com/office/drawing/2016/ink" xmlns:am3d="http://schemas.microsoft.com/office/drawing/2017/model3d" xmlns:o="urn:schemas-microsoft-com:office:office" xmlns:r="http://schemas.openxmlformats.org/officeDocument/2006/relationships" xmlns:m="http://schemas.openxmlformats.org/officeDocument/2006/math" xmlns:v="urn:schemas-microsoft-com:vml" xmlns:wp14="http://schemas.microsoft.com/office/word/2010/wordprocessingDrawing" xmlns:wp="http://schemas.openxmlformats.org/drawingml/2006/wordprocessingDrawing" xmlns:w10="urn:schemas-microsoft-com:office:word" xmlns:w="http://schemas.openxmlformats.org/wordprocessingml/2006/main" xmlns:w14="http://schemas.microsoft.com/office/word/2010/wordml" xmlns:w15="http://schemas.microsoft.com/office/word/2012/wordml" xmlns:w16cex="http://schemas.microsoft.com/office/word/2018/wordml/cex" xmlns:w16cid="http://schemas.microsoft.com/office/word/2016/wordml/cid" xmlns:w16="http://schemas.microsoft.com/office/word/2018/wordml" xmlns:w16se="http://schemas.microsoft.com/office/word/2015/wordml/symex" xmlns:wpg="http://schemas.microsoft.com/office/word/2010/wordprocessingGroup" xmlns:wpi="http://schemas.microsoft.com/office/word/2010/wordprocessingInk" xmlns:wne="http://schemas.microsoft.com/office/word/2006/wordml" xmlns:wps="http://schemas.microsoft.com/office/word/2010/wordprocessingShape" mc:Ignorable="w14 w15 w16se w16cid w16 w16cex wp14">
+<w:footnotes xmlns:wpc="http://schemas.microsoft.com/office/word/2010/wordprocessingCanvas" xmlns:cx="http://schemas.microsoft.com/office/drawing/2014/chartex" xmlns:cx1="http://schemas.microsoft.com/office/drawing/2015/9/8/chartex" xmlns:cx2="http://schemas.microsoft.com/office/drawing/2015/10/21/chartex" xmlns:cx3="http://schemas.microsoft.com/office/drawing/2016/5/9/chartex" xmlns:cx4="http://schemas.microsoft.com/office/drawing/2016/5/10/chartex" xmlns:cx5="http://schemas.microsoft.com/office/drawing/2016/5/11/chartex" xmlns:cx6="http://schemas.microsoft.com/office/drawing/2016/5/12/chartex" xmlns:cx7="http://schemas.microsoft.com/office/drawing/2016/5/13/chartex" xmlns:cx8="http://schemas.microsoft.com/office/drawing/2016/5/14/chartex" xmlns:mc="http://schemas.openxmlformats.org/markup-compatibility/2006" xmlns:aink="http://schemas.microsoft.com/office/drawing/2016/ink" xmlns:am3d="http://schemas.microsoft.com/office/drawing/2017/model3d" xmlns:o="urn:schemas-microsoft-com:office:office" xmlns:r="http://schemas.openxmlformats.org/officeDocument/2006/relationships" xmlns:m="http://schemas.openxmlformats.org/officeDocument/2006/math" xmlns:v="urn:schemas-microsoft-com:vml" xmlns:wp14="http://schemas.microsoft.com/office/word/2010/wordprocessingDrawing" xmlns:wp="http://schemas.openxmlformats.org/drawingml/2006/wordprocessingDrawing" xmlns:w10="urn:schemas-microsoft-com:office:word" xmlns:w="http://schemas.openxmlformats.org/wordprocessingml/2006/main" xmlns:w14="http://schemas.microsoft.com/office/word/2010/wordml" xmlns:w15="http://schemas.microsoft.com/office/word/2012/wordml" xmlns:w16cex="http://schemas.microsoft.com/office/word/2018/wordml/cex" xmlns:w16cid="http://schemas.microsoft.com/office/word/2016/wordml/cid" xmlns:w16="http://schemas.microsoft.com/office/word/2018/wordml" xmlns:w16sdtdh="http://schemas.microsoft.com/office/word/2020/wordml/sdtdatahash" xmlns:w16se="http://schemas.microsoft.com/office/word/2015/wordml/symex" xmlns:wpg="http://schemas.microsoft.com/office/word/2010/wordprocessingGroup" xmlns:wpi="http://schemas.microsoft.com/office/word/2010/wordprocessingInk" xmlns:wne="http://schemas.microsoft.com/office/word/2006/wordml" xmlns:wps="http://schemas.microsoft.com/office/word/2010/wordprocessingShape" mc:Ignorable="w14 w15 w16se w16cid w16 w16cex w16sdtdh wp14">
   <w:footnote w:type="separator" w:id="-1">
     <w:p>
       <w:pPr>
@@ -7024,7 +7432,7 @@
 </file>
 
 <file path=word/header1.xml><?xml version="1.0" encoding="utf-8"?>
-<w:hdr xmlns:wpc="http://schemas.microsoft.com/office/word/2010/wordprocessingCanvas" xmlns:cx="http://schemas.microsoft.com/office/drawing/2014/chartex" xmlns:cx1="http://schemas.microsoft.com/office/drawing/2015/9/8/chartex" xmlns:cx2="http://schemas.microsoft.com/office/drawing/2015/10/21/chartex" xmlns:cx3="http://schemas.microsoft.com/office/drawing/2016/5/9/chartex" xmlns:cx4="http://schemas.microsoft.com/office/drawing/2016/5/10/chartex" xmlns:cx5="http://schemas.microsoft.com/office/drawing/2016/5/11/chartex" xmlns:cx6="http://schemas.microsoft.com/office/drawing/2016/5/12/chartex" xmlns:cx7="http://schemas.microsoft.com/office/drawing/2016/5/13/chartex" xmlns:cx8="http://schemas.microsoft.com/office/drawing/2016/5/14/chartex" xmlns:mc="http://schemas.openxmlformats.org/markup-compatibility/2006" xmlns:aink="http://schemas.microsoft.com/office/drawing/2016/ink" xmlns:am3d="http://schemas.microsoft.com/office/drawing/2017/model3d" xmlns:o="urn:schemas-microsoft-com:office:office" xmlns:r="http://schemas.openxmlformats.org/officeDocument/2006/relationships" xmlns:m="http://schemas.openxmlformats.org/officeDocument/2006/math" xmlns:v="urn:schemas-microsoft-com:vml" xmlns:wp14="http://schemas.microsoft.com/office/word/2010/wordprocessingDrawing" xmlns:wp="http://schemas.openxmlformats.org/drawingml/2006/wordprocessingDrawing" xmlns:w10="urn:schemas-microsoft-com:office:word" xmlns:w="http://schemas.openxmlformats.org/wordprocessingml/2006/main" xmlns:w14="http://schemas.microsoft.com/office/word/2010/wordml" xmlns:w15="http://schemas.microsoft.com/office/word/2012/wordml" xmlns:w16cex="http://schemas.microsoft.com/office/word/2018/wordml/cex" xmlns:w16cid="http://schemas.microsoft.com/office/word/2016/wordml/cid" xmlns:w16="http://schemas.microsoft.com/office/word/2018/wordml" xmlns:w16se="http://schemas.microsoft.com/office/word/2015/wordml/symex" xmlns:wpg="http://schemas.microsoft.com/office/word/2010/wordprocessingGroup" xmlns:wpi="http://schemas.microsoft.com/office/word/2010/wordprocessingInk" xmlns:wne="http://schemas.microsoft.com/office/word/2006/wordml" xmlns:wps="http://schemas.microsoft.com/office/word/2010/wordprocessingShape" mc:Ignorable="w14 w15 w16se w16cid w16 w16cex wp14">
+<w:hdr xmlns:wpc="http://schemas.microsoft.com/office/word/2010/wordprocessingCanvas" xmlns:cx="http://schemas.microsoft.com/office/drawing/2014/chartex" xmlns:cx1="http://schemas.microsoft.com/office/drawing/2015/9/8/chartex" xmlns:cx2="http://schemas.microsoft.com/office/drawing/2015/10/21/chartex" xmlns:cx3="http://schemas.microsoft.com/office/drawing/2016/5/9/chartex" xmlns:cx4="http://schemas.microsoft.com/office/drawing/2016/5/10/chartex" xmlns:cx5="http://schemas.microsoft.com/office/drawing/2016/5/11/chartex" xmlns:cx6="http://schemas.microsoft.com/office/drawing/2016/5/12/chartex" xmlns:cx7="http://schemas.microsoft.com/office/drawing/2016/5/13/chartex" xmlns:cx8="http://schemas.microsoft.com/office/drawing/2016/5/14/chartex" xmlns:mc="http://schemas.openxmlformats.org/markup-compatibility/2006" xmlns:aink="http://schemas.microsoft.com/office/drawing/2016/ink" xmlns:am3d="http://schemas.microsoft.com/office/drawing/2017/model3d" xmlns:o="urn:schemas-microsoft-com:office:office" xmlns:r="http://schemas.openxmlformats.org/officeDocument/2006/relationships" xmlns:m="http://schemas.openxmlformats.org/officeDocument/2006/math" xmlns:v="urn:schemas-microsoft-com:vml" xmlns:wp14="http://schemas.microsoft.com/office/word/2010/wordprocessingDrawing" xmlns:wp="http://schemas.openxmlformats.org/drawingml/2006/wordprocessingDrawing" xmlns:w10="urn:schemas-microsoft-com:office:word" xmlns:w="http://schemas.openxmlformats.org/wordprocessingml/2006/main" xmlns:w14="http://schemas.microsoft.com/office/word/2010/wordml" xmlns:w15="http://schemas.microsoft.com/office/word/2012/wordml" xmlns:w16cex="http://schemas.microsoft.com/office/word/2018/wordml/cex" xmlns:w16cid="http://schemas.microsoft.com/office/word/2016/wordml/cid" xmlns:w16="http://schemas.microsoft.com/office/word/2018/wordml" xmlns:w16sdtdh="http://schemas.microsoft.com/office/word/2020/wordml/sdtdatahash" xmlns:w16se="http://schemas.microsoft.com/office/word/2015/wordml/symex" xmlns:wpg="http://schemas.microsoft.com/office/word/2010/wordprocessingGroup" xmlns:wpi="http://schemas.microsoft.com/office/word/2010/wordprocessingInk" xmlns:wne="http://schemas.microsoft.com/office/word/2006/wordml" xmlns:wps="http://schemas.microsoft.com/office/word/2010/wordprocessingShape" mc:Ignorable="w14 w15 w16se w16cid w16 w16cex w16sdtdh wp14">
   <w:p>
     <w:pPr>
       <w:pStyle w:val="Header"/>
@@ -7034,7 +7442,7 @@
 </file>
 
 <file path=word/numbering.xml><?xml version="1.0" encoding="utf-8"?>
-<w:numbering xmlns:wpc="http://schemas.microsoft.com/office/word/2010/wordprocessingCanvas" xmlns:cx="http://schemas.microsoft.com/office/drawing/2014/chartex" xmlns:cx1="http://schemas.microsoft.com/office/drawing/2015/9/8/chartex" xmlns:cx2="http://schemas.microsoft.com/office/drawing/2015/10/21/chartex" xmlns:cx3="http://schemas.microsoft.com/office/drawing/2016/5/9/chartex" xmlns:cx4="http://schemas.microsoft.com/office/drawing/2016/5/10/chartex" xmlns:cx5="http://schemas.microsoft.com/office/drawing/2016/5/11/chartex" xmlns:cx6="http://schemas.microsoft.com/office/drawing/2016/5/12/chartex" xmlns:cx7="http://schemas.microsoft.com/office/drawing/2016/5/13/chartex" xmlns:cx8="http://schemas.microsoft.com/office/drawing/2016/5/14/chartex" xmlns:mc="http://schemas.openxmlformats.org/markup-compatibility/2006" xmlns:aink="http://schemas.microsoft.com/office/drawing/2016/ink" xmlns:am3d="http://schemas.microsoft.com/office/drawing/2017/model3d" xmlns:o="urn:schemas-microsoft-com:office:office" xmlns:r="http://schemas.openxmlformats.org/officeDocument/2006/relationships" xmlns:m="http://schemas.openxmlformats.org/officeDocument/2006/math" xmlns:v="urn:schemas-microsoft-com:vml" xmlns:wp14="http://schemas.microsoft.com/office/word/2010/wordprocessingDrawing" xmlns:wp="http://schemas.openxmlformats.org/drawingml/2006/wordprocessingDrawing" xmlns:w10="urn:schemas-microsoft-com:office:word" xmlns:w="http://schemas.openxmlformats.org/wordprocessingml/2006/main" xmlns:w14="http://schemas.microsoft.com/office/word/2010/wordml" xmlns:w15="http://schemas.microsoft.com/office/word/2012/wordml" xmlns:w16cex="http://schemas.microsoft.com/office/word/2018/wordml/cex" xmlns:w16cid="http://schemas.microsoft.com/office/word/2016/wordml/cid" xmlns:w16="http://schemas.microsoft.com/office/word/2018/wordml" xmlns:w16se="http://schemas.microsoft.com/office/word/2015/wordml/symex" xmlns:wpg="http://schemas.microsoft.com/office/word/2010/wordprocessingGroup" xmlns:wpi="http://schemas.microsoft.com/office/word/2010/wordprocessingInk" xmlns:wne="http://schemas.microsoft.com/office/word/2006/wordml" xmlns:wps="http://schemas.microsoft.com/office/word/2010/wordprocessingShape" mc:Ignorable="w14 w15 w16se w16cid w16 w16cex wp14">
+<w:numbering xmlns:wpc="http://schemas.microsoft.com/office/word/2010/wordprocessingCanvas" xmlns:cx="http://schemas.microsoft.com/office/drawing/2014/chartex" xmlns:cx1="http://schemas.microsoft.com/office/drawing/2015/9/8/chartex" xmlns:cx2="http://schemas.microsoft.com/office/drawing/2015/10/21/chartex" xmlns:cx3="http://schemas.microsoft.com/office/drawing/2016/5/9/chartex" xmlns:cx4="http://schemas.microsoft.com/office/drawing/2016/5/10/chartex" xmlns:cx5="http://schemas.microsoft.com/office/drawing/2016/5/11/chartex" xmlns:cx6="http://schemas.microsoft.com/office/drawing/2016/5/12/chartex" xmlns:cx7="http://schemas.microsoft.com/office/drawing/2016/5/13/chartex" xmlns:cx8="http://schemas.microsoft.com/office/drawing/2016/5/14/chartex" xmlns:mc="http://schemas.openxmlformats.org/markup-compatibility/2006" xmlns:aink="http://schemas.microsoft.com/office/drawing/2016/ink" xmlns:am3d="http://schemas.microsoft.com/office/drawing/2017/model3d" xmlns:o="urn:schemas-microsoft-com:office:office" xmlns:r="http://schemas.openxmlformats.org/officeDocument/2006/relationships" xmlns:m="http://schemas.openxmlformats.org/officeDocument/2006/math" xmlns:v="urn:schemas-microsoft-com:vml" xmlns:wp14="http://schemas.microsoft.com/office/word/2010/wordprocessingDrawing" xmlns:wp="http://schemas.openxmlformats.org/drawingml/2006/wordprocessingDrawing" xmlns:w10="urn:schemas-microsoft-com:office:word" xmlns:w="http://schemas.openxmlformats.org/wordprocessingml/2006/main" xmlns:w14="http://schemas.microsoft.com/office/word/2010/wordml" xmlns:w15="http://schemas.microsoft.com/office/word/2012/wordml" xmlns:w16cex="http://schemas.microsoft.com/office/word/2018/wordml/cex" xmlns:w16cid="http://schemas.microsoft.com/office/word/2016/wordml/cid" xmlns:w16="http://schemas.microsoft.com/office/word/2018/wordml" xmlns:w16sdtdh="http://schemas.microsoft.com/office/word/2020/wordml/sdtdatahash" xmlns:w16se="http://schemas.microsoft.com/office/word/2015/wordml/symex" xmlns:wpg="http://schemas.microsoft.com/office/word/2010/wordprocessingGroup" xmlns:wpi="http://schemas.microsoft.com/office/word/2010/wordprocessingInk" xmlns:wne="http://schemas.microsoft.com/office/word/2006/wordml" xmlns:wps="http://schemas.microsoft.com/office/word/2010/wordprocessingShape" mc:Ignorable="w14 w15 w16se w16cid w16 w16cex w16sdtdh wp14">
   <w:abstractNum w:abstractNumId="0" w15:restartNumberingAfterBreak="0">
     <w:nsid w:val="44C173CD"/>
     <w:multiLevelType w:val="hybridMultilevel"/>
@@ -7592,7 +8000,7 @@
 </file>
 
 <file path=word/styles.xml><?xml version="1.0" encoding="utf-8"?>
-<w:styles xmlns:mc="http://schemas.openxmlformats.org/markup-compatibility/2006" xmlns:r="http://schemas.openxmlformats.org/officeDocument/2006/relationships" xmlns:w="http://schemas.openxmlformats.org/wordprocessingml/2006/main" xmlns:w14="http://schemas.microsoft.com/office/word/2010/wordml" xmlns:w15="http://schemas.microsoft.com/office/word/2012/wordml" xmlns:w16cex="http://schemas.microsoft.com/office/word/2018/wordml/cex" xmlns:w16cid="http://schemas.microsoft.com/office/word/2016/wordml/cid" xmlns:w16="http://schemas.microsoft.com/office/word/2018/wordml" xmlns:w16se="http://schemas.microsoft.com/office/word/2015/wordml/symex" mc:Ignorable="w14 w15 w16se w16cid w16 w16cex">
+<w:styles xmlns:mc="http://schemas.openxmlformats.org/markup-compatibility/2006" xmlns:r="http://schemas.openxmlformats.org/officeDocument/2006/relationships" xmlns:w="http://schemas.openxmlformats.org/wordprocessingml/2006/main" xmlns:w14="http://schemas.microsoft.com/office/word/2010/wordml" xmlns:w15="http://schemas.microsoft.com/office/word/2012/wordml" xmlns:w16cex="http://schemas.microsoft.com/office/word/2018/wordml/cex" xmlns:w16cid="http://schemas.microsoft.com/office/word/2016/wordml/cid" xmlns:w16="http://schemas.microsoft.com/office/word/2018/wordml" xmlns:w16sdtdh="http://schemas.microsoft.com/office/word/2020/wordml/sdtdatahash" xmlns:w16se="http://schemas.microsoft.com/office/word/2015/wordml/symex" mc:Ignorable="w14 w15 w16se w16cid w16 w16cex w16sdtdh">
   <w:docDefaults>
     <w:rPrDefault>
       <w:rPr>

--- a/QL Documentation.docx
+++ b/QL Documentation.docx
@@ -2227,7 +2227,27 @@
           <w:sz w:val="24"/>
           <w:szCs w:val="24"/>
         </w:rPr>
-        <w:t>Quarantine Life – A Visual Novel Game for iOS and Android.</w:t>
+        <w:t xml:space="preserve">Quarantine Life – A Visual Novel Game for </w:t>
+      </w:r>
+      <w:r>
+        <w:rPr>
+          <w:rFonts w:ascii="Times New Roman" w:hAnsi="Times New Roman" w:cs="Times New Roman"/>
+          <w:bCs/>
+          <w:color w:val="000000"/>
+          <w:sz w:val="24"/>
+          <w:szCs w:val="24"/>
+        </w:rPr>
+        <w:t>Mobile</w:t>
+      </w:r>
+      <w:r>
+        <w:rPr>
+          <w:rFonts w:ascii="Times New Roman" w:hAnsi="Times New Roman" w:cs="Times New Roman"/>
+          <w:bCs/>
+          <w:color w:val="000000"/>
+          <w:sz w:val="24"/>
+          <w:szCs w:val="24"/>
+        </w:rPr>
+        <w:t>.</w:t>
       </w:r>
       <w:r>
         <w:rPr>
@@ -2375,7 +2395,7 @@
           <w:sz w:val="24"/>
           <w:szCs w:val="24"/>
         </w:rPr>
-        <w:t xml:space="preserve"> The game supports iOS 11+ and Android 5.0+. It was intended to be a </w:t>
+        <w:t xml:space="preserve"> The game supports Android 5.0+. It was intended to be a </w:t>
       </w:r>
       <w:r>
         <w:rPr>
@@ -2496,187 +2516,187 @@
           <w:sz w:val="24"/>
           <w:szCs w:val="24"/>
         </w:rPr>
-        <w:t xml:space="preserve">The study was aimed to cover the COVID-19 guidelines in the Philippines. As the study was made during the COVID-19 pandemic, it </w:t>
-      </w:r>
-      <w:r>
-        <w:rPr>
-          <w:rFonts w:ascii="Times New Roman" w:hAnsi="Times New Roman" w:cs="Times New Roman"/>
-          <w:bCs/>
-          <w:color w:val="000000"/>
-          <w:sz w:val="24"/>
-          <w:szCs w:val="24"/>
-        </w:rPr>
-        <w:t>was</w:t>
-      </w:r>
-      <w:r>
-        <w:rPr>
-          <w:rFonts w:ascii="Times New Roman" w:hAnsi="Times New Roman" w:cs="Times New Roman"/>
-          <w:bCs/>
-          <w:color w:val="000000"/>
-          <w:sz w:val="24"/>
-          <w:szCs w:val="24"/>
-        </w:rPr>
-        <w:t xml:space="preserve"> limited to the present narrative of the pandemic. It </w:t>
-      </w:r>
-      <w:r>
-        <w:rPr>
-          <w:rFonts w:ascii="Times New Roman" w:hAnsi="Times New Roman" w:cs="Times New Roman"/>
-          <w:bCs/>
-          <w:color w:val="000000"/>
-          <w:sz w:val="24"/>
-          <w:szCs w:val="24"/>
-        </w:rPr>
-        <w:t>was</w:t>
-      </w:r>
-      <w:r>
-        <w:rPr>
-          <w:rFonts w:ascii="Times New Roman" w:hAnsi="Times New Roman" w:cs="Times New Roman"/>
-          <w:bCs/>
-          <w:color w:val="000000"/>
-          <w:sz w:val="24"/>
-          <w:szCs w:val="24"/>
-        </w:rPr>
-        <w:t xml:space="preserve"> also </w:t>
-      </w:r>
-      <w:r>
-        <w:rPr>
-          <w:rFonts w:ascii="Times New Roman" w:hAnsi="Times New Roman" w:cs="Times New Roman"/>
-          <w:bCs/>
-          <w:color w:val="000000"/>
-          <w:sz w:val="24"/>
-          <w:szCs w:val="24"/>
-        </w:rPr>
-        <w:t>restricted</w:t>
-      </w:r>
-      <w:r>
-        <w:rPr>
-          <w:rFonts w:ascii="Times New Roman" w:hAnsi="Times New Roman" w:cs="Times New Roman"/>
-          <w:bCs/>
-          <w:color w:val="000000"/>
-          <w:sz w:val="24"/>
-          <w:szCs w:val="24"/>
-        </w:rPr>
-        <w:t xml:space="preserve"> </w:t>
-      </w:r>
-      <w:r>
-        <w:rPr>
-          <w:rFonts w:ascii="Times New Roman" w:hAnsi="Times New Roman" w:cs="Times New Roman"/>
-          <w:bCs/>
-          <w:color w:val="000000"/>
-          <w:sz w:val="24"/>
-          <w:szCs w:val="24"/>
-        </w:rPr>
-        <w:t>to provide information about the COVID-19 pandemic in Mabalacat City</w:t>
-      </w:r>
-      <w:r>
-        <w:rPr>
-          <w:rFonts w:ascii="Times New Roman" w:hAnsi="Times New Roman" w:cs="Times New Roman"/>
-          <w:bCs/>
-          <w:color w:val="000000"/>
-          <w:sz w:val="24"/>
-          <w:szCs w:val="24"/>
-        </w:rPr>
-        <w:t>,</w:t>
-      </w:r>
-      <w:r>
-        <w:rPr>
-          <w:rFonts w:ascii="Times New Roman" w:hAnsi="Times New Roman" w:cs="Times New Roman"/>
-          <w:bCs/>
-          <w:color w:val="000000"/>
-          <w:sz w:val="24"/>
-          <w:szCs w:val="24"/>
-        </w:rPr>
-        <w:t xml:space="preserve"> Pampanga</w:t>
-      </w:r>
-      <w:r>
-        <w:rPr>
-          <w:rFonts w:ascii="Times New Roman" w:hAnsi="Times New Roman" w:cs="Times New Roman"/>
-          <w:bCs/>
-          <w:color w:val="000000"/>
-          <w:sz w:val="24"/>
-          <w:szCs w:val="24"/>
-        </w:rPr>
-        <w:t xml:space="preserve"> only</w:t>
-      </w:r>
-      <w:r>
-        <w:rPr>
-          <w:rFonts w:ascii="Times New Roman" w:hAnsi="Times New Roman" w:cs="Times New Roman"/>
-          <w:bCs/>
-          <w:color w:val="000000"/>
-          <w:sz w:val="24"/>
-          <w:szCs w:val="24"/>
-        </w:rPr>
-        <w:t>. The study includes the situational state regarding the pandemic in the</w:t>
-      </w:r>
-      <w:r>
-        <w:rPr>
-          <w:rFonts w:ascii="Times New Roman" w:hAnsi="Times New Roman" w:cs="Times New Roman"/>
-          <w:bCs/>
-          <w:color w:val="000000"/>
-          <w:sz w:val="24"/>
-          <w:szCs w:val="24"/>
-        </w:rPr>
-        <w:t xml:space="preserve"> local</w:t>
-      </w:r>
-      <w:r>
-        <w:rPr>
-          <w:rFonts w:ascii="Times New Roman" w:hAnsi="Times New Roman" w:cs="Times New Roman"/>
-          <w:bCs/>
-          <w:color w:val="000000"/>
-          <w:sz w:val="24"/>
-          <w:szCs w:val="24"/>
-        </w:rPr>
-        <w:t xml:space="preserve"> area, and the implications of </w:t>
-      </w:r>
-      <w:r>
-        <w:rPr>
-          <w:rFonts w:ascii="Times New Roman" w:hAnsi="Times New Roman" w:cs="Times New Roman"/>
-          <w:bCs/>
-          <w:color w:val="000000"/>
-          <w:sz w:val="24"/>
-          <w:szCs w:val="24"/>
-        </w:rPr>
-        <w:t>it</w:t>
-      </w:r>
-      <w:r>
-        <w:rPr>
-          <w:rFonts w:ascii="Times New Roman" w:hAnsi="Times New Roman" w:cs="Times New Roman"/>
-          <w:bCs/>
-          <w:color w:val="000000"/>
-          <w:sz w:val="24"/>
-          <w:szCs w:val="24"/>
-        </w:rPr>
-        <w:t xml:space="preserve">. The general purpose of the study </w:t>
-      </w:r>
-      <w:r>
-        <w:rPr>
-          <w:rFonts w:ascii="Times New Roman" w:hAnsi="Times New Roman" w:cs="Times New Roman"/>
-          <w:bCs/>
-          <w:color w:val="000000"/>
-          <w:sz w:val="24"/>
-          <w:szCs w:val="24"/>
-        </w:rPr>
-        <w:t>was</w:t>
-      </w:r>
-      <w:r>
-        <w:rPr>
-          <w:rFonts w:ascii="Times New Roman" w:hAnsi="Times New Roman" w:cs="Times New Roman"/>
-          <w:bCs/>
-          <w:color w:val="000000"/>
-          <w:sz w:val="24"/>
-          <w:szCs w:val="24"/>
-        </w:rPr>
-        <w:t xml:space="preserve"> to increase insight regarding the social and biological problems </w:t>
-      </w:r>
-      <w:r>
-        <w:rPr>
-          <w:rFonts w:ascii="Times New Roman" w:hAnsi="Times New Roman" w:cs="Times New Roman"/>
-          <w:bCs/>
-          <w:color w:val="000000"/>
-          <w:sz w:val="24"/>
-          <w:szCs w:val="24"/>
-        </w:rPr>
-        <w:t>that the COVID-19 pandemic has fostered in the chosen local area.</w:t>
+        <w:t xml:space="preserve">The protagonist of </w:t>
+      </w:r>
+      <w:r>
+        <w:rPr>
+          <w:rFonts w:ascii="Times New Roman" w:hAnsi="Times New Roman" w:cs="Times New Roman"/>
+          <w:bCs/>
+          <w:color w:val="000000"/>
+          <w:sz w:val="24"/>
+          <w:szCs w:val="24"/>
+        </w:rPr>
+        <w:t>Quarantine Life</w:t>
+      </w:r>
+      <w:r>
+        <w:rPr>
+          <w:rFonts w:ascii="Times New Roman" w:hAnsi="Times New Roman" w:cs="Times New Roman"/>
+          <w:bCs/>
+          <w:color w:val="000000"/>
+          <w:sz w:val="24"/>
+          <w:szCs w:val="24"/>
+        </w:rPr>
+        <w:t xml:space="preserve"> portrays the player as a</w:t>
+      </w:r>
+      <w:r>
+        <w:rPr>
+          <w:rFonts w:ascii="Times New Roman" w:hAnsi="Times New Roman" w:cs="Times New Roman"/>
+          <w:bCs/>
+          <w:color w:val="000000"/>
+          <w:sz w:val="24"/>
+          <w:szCs w:val="24"/>
+        </w:rPr>
+        <w:t>n adult living in the state of the COVID- 19 pandemic</w:t>
+      </w:r>
+      <w:r>
+        <w:rPr>
+          <w:rFonts w:ascii="Times New Roman" w:hAnsi="Times New Roman" w:cs="Times New Roman"/>
+          <w:bCs/>
+          <w:color w:val="000000"/>
+          <w:sz w:val="24"/>
+          <w:szCs w:val="24"/>
+        </w:rPr>
+        <w:t>.</w:t>
+      </w:r>
+      <w:r>
+        <w:rPr>
+          <w:rFonts w:ascii="Times New Roman" w:hAnsi="Times New Roman" w:cs="Times New Roman"/>
+          <w:bCs/>
+          <w:color w:val="000000"/>
+          <w:sz w:val="24"/>
+          <w:szCs w:val="24"/>
+        </w:rPr>
+        <w:t xml:space="preserve"> The player’s job is to read and understand the game dialog </w:t>
+      </w:r>
+      <w:r>
+        <w:rPr>
+          <w:rFonts w:ascii="Times New Roman" w:hAnsi="Times New Roman" w:cs="Times New Roman"/>
+          <w:bCs/>
+          <w:color w:val="000000"/>
+          <w:sz w:val="24"/>
+          <w:szCs w:val="24"/>
+        </w:rPr>
+        <w:t>and</w:t>
+      </w:r>
+      <w:r>
+        <w:rPr>
+          <w:rFonts w:ascii="Times New Roman" w:hAnsi="Times New Roman" w:cs="Times New Roman"/>
+          <w:bCs/>
+          <w:color w:val="000000"/>
+          <w:sz w:val="24"/>
+          <w:szCs w:val="24"/>
+        </w:rPr>
+        <w:t xml:space="preserve"> tapping the screen after </w:t>
+      </w:r>
+      <w:r>
+        <w:rPr>
+          <w:rFonts w:ascii="Times New Roman" w:hAnsi="Times New Roman" w:cs="Times New Roman"/>
+          <w:bCs/>
+          <w:color w:val="000000"/>
+          <w:sz w:val="24"/>
+          <w:szCs w:val="24"/>
+        </w:rPr>
+        <w:t>reading the character’s line</w:t>
+      </w:r>
+      <w:r>
+        <w:rPr>
+          <w:rFonts w:ascii="Times New Roman" w:hAnsi="Times New Roman" w:cs="Times New Roman"/>
+          <w:bCs/>
+          <w:color w:val="000000"/>
+          <w:sz w:val="24"/>
+          <w:szCs w:val="24"/>
+        </w:rPr>
+        <w:t xml:space="preserve"> and repeat</w:t>
+      </w:r>
+      <w:r>
+        <w:rPr>
+          <w:rFonts w:ascii="Times New Roman" w:hAnsi="Times New Roman" w:cs="Times New Roman"/>
+          <w:bCs/>
+          <w:color w:val="000000"/>
+          <w:sz w:val="24"/>
+          <w:szCs w:val="24"/>
+        </w:rPr>
+        <w:t>.</w:t>
+      </w:r>
+      <w:r>
+        <w:rPr>
+          <w:rFonts w:ascii="Times New Roman" w:hAnsi="Times New Roman" w:cs="Times New Roman"/>
+          <w:bCs/>
+          <w:color w:val="000000"/>
+          <w:sz w:val="24"/>
+          <w:szCs w:val="24"/>
+        </w:rPr>
+        <w:t xml:space="preserve"> At some points in the game, </w:t>
+      </w:r>
+      <w:r>
+        <w:rPr>
+          <w:rFonts w:ascii="Times New Roman" w:hAnsi="Times New Roman" w:cs="Times New Roman"/>
+          <w:bCs/>
+          <w:color w:val="000000"/>
+          <w:sz w:val="24"/>
+          <w:szCs w:val="24"/>
+        </w:rPr>
+        <w:t xml:space="preserve">the player will be prompted and shown two or more dialogue choices. At this situation the player </w:t>
+      </w:r>
+      <w:r>
+        <w:rPr>
+          <w:rFonts w:ascii="Times New Roman" w:hAnsi="Times New Roman" w:cs="Times New Roman"/>
+          <w:bCs/>
+          <w:color w:val="000000"/>
+          <w:sz w:val="24"/>
+          <w:szCs w:val="24"/>
+        </w:rPr>
+        <w:t xml:space="preserve">must </w:t>
+      </w:r>
+      <w:r>
+        <w:rPr>
+          <w:rFonts w:ascii="Times New Roman" w:hAnsi="Times New Roman" w:cs="Times New Roman"/>
+          <w:bCs/>
+          <w:color w:val="000000"/>
+          <w:sz w:val="24"/>
+          <w:szCs w:val="24"/>
+        </w:rPr>
+        <w:t xml:space="preserve">choose </w:t>
+      </w:r>
+      <w:r>
+        <w:rPr>
+          <w:rFonts w:ascii="Times New Roman" w:hAnsi="Times New Roman" w:cs="Times New Roman"/>
+          <w:bCs/>
+          <w:color w:val="000000"/>
+          <w:sz w:val="24"/>
+          <w:szCs w:val="24"/>
+        </w:rPr>
+        <w:t xml:space="preserve">a dialogue that they think is the best way to respond </w:t>
+      </w:r>
+      <w:r>
+        <w:rPr>
+          <w:rFonts w:ascii="Times New Roman" w:hAnsi="Times New Roman" w:cs="Times New Roman"/>
+          <w:bCs/>
+          <w:color w:val="000000"/>
+          <w:sz w:val="24"/>
+          <w:szCs w:val="24"/>
+        </w:rPr>
+        <w:t>to the scenario or they can also choose a dialogue that they are just curious about.</w:t>
+      </w:r>
+      <w:r>
+        <w:rPr>
+          <w:rFonts w:ascii="Times New Roman" w:hAnsi="Times New Roman" w:cs="Times New Roman"/>
+          <w:bCs/>
+          <w:color w:val="000000"/>
+          <w:sz w:val="24"/>
+          <w:szCs w:val="24"/>
+        </w:rPr>
+        <w:t xml:space="preserve"> Their choice may change the course of the story and the final outcome (Ending)</w:t>
+      </w:r>
+      <w:r>
+        <w:rPr>
+          <w:rFonts w:ascii="Times New Roman" w:hAnsi="Times New Roman" w:cs="Times New Roman"/>
+          <w:bCs/>
+          <w:color w:val="000000"/>
+          <w:sz w:val="24"/>
+          <w:szCs w:val="24"/>
+        </w:rPr>
+        <w:t xml:space="preserve"> of the story.</w:t>
       </w:r>
     </w:p>
     <w:p>
@@ -2707,77 +2727,108 @@
           <w:sz w:val="24"/>
           <w:szCs w:val="24"/>
         </w:rPr>
-        <w:t xml:space="preserve">The study </w:t>
-      </w:r>
-      <w:r>
-        <w:rPr>
-          <w:rFonts w:ascii="Times New Roman" w:hAnsi="Times New Roman" w:cs="Times New Roman"/>
-          <w:bCs/>
-          <w:color w:val="000000"/>
-          <w:sz w:val="24"/>
-          <w:szCs w:val="24"/>
-        </w:rPr>
-        <w:t>was</w:t>
-      </w:r>
-      <w:r>
-        <w:rPr>
-          <w:rFonts w:ascii="Times New Roman" w:hAnsi="Times New Roman" w:cs="Times New Roman"/>
-          <w:bCs/>
-          <w:color w:val="000000"/>
-          <w:sz w:val="24"/>
-          <w:szCs w:val="24"/>
-        </w:rPr>
-        <w:t xml:space="preserve"> conducted by the students of Mabalacat City College.</w:t>
-      </w:r>
-      <w:r>
-        <w:rPr>
-          <w:rFonts w:ascii="Times New Roman" w:hAnsi="Times New Roman" w:cs="Times New Roman"/>
-          <w:bCs/>
-          <w:color w:val="000000"/>
-          <w:sz w:val="24"/>
-          <w:szCs w:val="24"/>
-        </w:rPr>
-        <w:t xml:space="preserve"> </w:t>
-      </w:r>
-      <w:r>
-        <w:rPr>
-          <w:rFonts w:ascii="Times New Roman" w:hAnsi="Times New Roman" w:cs="Times New Roman"/>
-          <w:bCs/>
-          <w:color w:val="000000"/>
-          <w:sz w:val="24"/>
-          <w:szCs w:val="24"/>
-        </w:rPr>
-        <w:t xml:space="preserve">The target sample of the study </w:t>
-      </w:r>
-      <w:r>
-        <w:rPr>
-          <w:rFonts w:ascii="Times New Roman" w:hAnsi="Times New Roman" w:cs="Times New Roman"/>
-          <w:bCs/>
-          <w:color w:val="000000"/>
-          <w:sz w:val="24"/>
-          <w:szCs w:val="24"/>
-        </w:rPr>
-        <w:t>were</w:t>
-      </w:r>
-      <w:r>
-        <w:rPr>
-          <w:rFonts w:ascii="Times New Roman" w:hAnsi="Times New Roman" w:cs="Times New Roman"/>
-          <w:bCs/>
-          <w:color w:val="000000"/>
-          <w:sz w:val="24"/>
-          <w:szCs w:val="24"/>
-        </w:rPr>
-        <w:t xml:space="preserve"> people living or staying in Mabalacat City who are ages 15 and above.</w:t>
-      </w:r>
-      <w:r>
-        <w:rPr>
-          <w:rFonts w:ascii="Times New Roman" w:hAnsi="Times New Roman" w:cs="Times New Roman"/>
-          <w:bCs/>
-          <w:color w:val="000000"/>
-          <w:sz w:val="24"/>
-          <w:szCs w:val="24"/>
-        </w:rPr>
-        <w:t xml:space="preserve"> The researchers conducted a survey that queries about the interviewees’ experiences during the pandemic. This survey was created to facilitate the narrative of the game.</w:t>
+        <w:t>At the Main menu (The first screen to appear to the player)</w:t>
+      </w:r>
+      <w:r>
+        <w:rPr>
+          <w:rFonts w:ascii="Times New Roman" w:hAnsi="Times New Roman" w:cs="Times New Roman"/>
+          <w:bCs/>
+          <w:color w:val="000000"/>
+          <w:sz w:val="24"/>
+          <w:szCs w:val="24"/>
+        </w:rPr>
+        <w:t>, the player is presented four buttons named [Start], [Load], [Preferences], and [</w:t>
+      </w:r>
+      <w:r>
+        <w:rPr>
+          <w:rFonts w:ascii="Times New Roman" w:hAnsi="Times New Roman" w:cs="Times New Roman"/>
+          <w:bCs/>
+          <w:color w:val="000000"/>
+          <w:sz w:val="24"/>
+          <w:szCs w:val="24"/>
+        </w:rPr>
+        <w:t>About</w:t>
+      </w:r>
+      <w:r>
+        <w:rPr>
+          <w:rFonts w:ascii="Times New Roman" w:hAnsi="Times New Roman" w:cs="Times New Roman"/>
+          <w:bCs/>
+          <w:color w:val="000000"/>
+          <w:sz w:val="24"/>
+          <w:szCs w:val="24"/>
+        </w:rPr>
+        <w:t xml:space="preserve">]. [Start] will ‘start’ the game from the starting point of the story. [Load] will allow the player to choose a save slot </w:t>
+      </w:r>
+      <w:r>
+        <w:rPr>
+          <w:rFonts w:ascii="Times New Roman" w:hAnsi="Times New Roman" w:cs="Times New Roman"/>
+          <w:bCs/>
+          <w:color w:val="000000"/>
+          <w:sz w:val="24"/>
+          <w:szCs w:val="24"/>
+        </w:rPr>
+        <w:t xml:space="preserve">they have saved to in their </w:t>
+      </w:r>
+      <w:r>
+        <w:rPr>
+          <w:rFonts w:ascii="Times New Roman" w:hAnsi="Times New Roman" w:cs="Times New Roman"/>
+          <w:bCs/>
+          <w:color w:val="000000"/>
+          <w:sz w:val="24"/>
+          <w:szCs w:val="24"/>
+        </w:rPr>
+        <w:lastRenderedPageBreak/>
+        <w:t>previous playthrough and continue their progress in the story.</w:t>
+      </w:r>
+      <w:r>
+        <w:rPr>
+          <w:rFonts w:ascii="Times New Roman" w:hAnsi="Times New Roman" w:cs="Times New Roman"/>
+          <w:bCs/>
+          <w:color w:val="000000"/>
+          <w:sz w:val="24"/>
+          <w:szCs w:val="24"/>
+        </w:rPr>
+        <w:t xml:space="preserve"> [Preferences] gives the player various options to adjust certain aspects of the game </w:t>
+      </w:r>
+      <w:r>
+        <w:rPr>
+          <w:rFonts w:ascii="Times New Roman" w:hAnsi="Times New Roman" w:cs="Times New Roman"/>
+          <w:bCs/>
+          <w:color w:val="000000"/>
+          <w:sz w:val="24"/>
+          <w:szCs w:val="24"/>
+        </w:rPr>
+        <w:t xml:space="preserve">such as </w:t>
+      </w:r>
+      <w:r>
+        <w:rPr>
+          <w:rFonts w:ascii="Times New Roman" w:hAnsi="Times New Roman" w:cs="Times New Roman"/>
+          <w:bCs/>
+          <w:color w:val="000000"/>
+          <w:sz w:val="24"/>
+          <w:szCs w:val="24"/>
+        </w:rPr>
+        <w:t xml:space="preserve">audio </w:t>
+      </w:r>
+      <w:r>
+        <w:rPr>
+          <w:rFonts w:ascii="Times New Roman" w:hAnsi="Times New Roman" w:cs="Times New Roman"/>
+          <w:bCs/>
+          <w:color w:val="000000"/>
+          <w:sz w:val="24"/>
+          <w:szCs w:val="24"/>
+        </w:rPr>
+        <w:t>volume and text speed.</w:t>
+      </w:r>
+      <w:r>
+        <w:rPr>
+          <w:rFonts w:ascii="Times New Roman" w:hAnsi="Times New Roman" w:cs="Times New Roman"/>
+          <w:bCs/>
+          <w:color w:val="000000"/>
+          <w:sz w:val="24"/>
+          <w:szCs w:val="24"/>
+        </w:rPr>
+        <w:t xml:space="preserve"> [About] are simply notes from the developer such as current version, licenses, and credits.</w:t>
       </w:r>
     </w:p>
     <w:p>
@@ -2790,6 +2841,7 @@
           <w:between w:val="nil"/>
         </w:pBdr>
         <w:spacing w:after="0" w:line="480" w:lineRule="auto"/>
+        <w:ind w:firstLine="360"/>
         <w:jc w:val="both"/>
         <w:rPr>
           <w:rFonts w:ascii="Times New Roman" w:hAnsi="Times New Roman" w:cs="Times New Roman"/>
@@ -2799,6 +2851,316 @@
           <w:szCs w:val="24"/>
         </w:rPr>
       </w:pPr>
+      <w:r>
+        <w:rPr>
+          <w:rFonts w:ascii="Times New Roman" w:hAnsi="Times New Roman" w:cs="Times New Roman"/>
+          <w:bCs/>
+          <w:color w:val="000000"/>
+          <w:sz w:val="24"/>
+          <w:szCs w:val="24"/>
+        </w:rPr>
+        <w:t>In the main game (The screen where the [Start] and [Load] buttons lead to)</w:t>
+      </w:r>
+      <w:r>
+        <w:rPr>
+          <w:rFonts w:ascii="Times New Roman" w:hAnsi="Times New Roman" w:cs="Times New Roman"/>
+          <w:bCs/>
+          <w:color w:val="000000"/>
+          <w:sz w:val="24"/>
+          <w:szCs w:val="24"/>
+        </w:rPr>
+        <w:t>, character sprites, background, and the dialogue boxes containing the chara</w:t>
+      </w:r>
+      <w:r>
+        <w:rPr>
+          <w:rFonts w:ascii="Times New Roman" w:hAnsi="Times New Roman" w:cs="Times New Roman"/>
+          <w:bCs/>
+          <w:color w:val="000000"/>
+          <w:sz w:val="24"/>
+          <w:szCs w:val="24"/>
+        </w:rPr>
+        <w:t>c</w:t>
+      </w:r>
+      <w:r>
+        <w:rPr>
+          <w:rFonts w:ascii="Times New Roman" w:hAnsi="Times New Roman" w:cs="Times New Roman"/>
+          <w:bCs/>
+          <w:color w:val="000000"/>
+          <w:sz w:val="24"/>
+          <w:szCs w:val="24"/>
+        </w:rPr>
+        <w:t>ters</w:t>
+      </w:r>
+      <w:r>
+        <w:rPr>
+          <w:rFonts w:ascii="Times New Roman" w:hAnsi="Times New Roman" w:cs="Times New Roman"/>
+          <w:bCs/>
+          <w:color w:val="000000"/>
+          <w:sz w:val="24"/>
+          <w:szCs w:val="24"/>
+        </w:rPr>
+        <w:t>’</w:t>
+      </w:r>
+      <w:r>
+        <w:rPr>
+          <w:rFonts w:ascii="Times New Roman" w:hAnsi="Times New Roman" w:cs="Times New Roman"/>
+          <w:bCs/>
+          <w:color w:val="000000"/>
+          <w:sz w:val="24"/>
+          <w:szCs w:val="24"/>
+        </w:rPr>
+        <w:t xml:space="preserve"> names and</w:t>
+      </w:r>
+      <w:r>
+        <w:rPr>
+          <w:rFonts w:ascii="Times New Roman" w:hAnsi="Times New Roman" w:cs="Times New Roman"/>
+          <w:bCs/>
+          <w:color w:val="000000"/>
+          <w:sz w:val="24"/>
+          <w:szCs w:val="24"/>
+        </w:rPr>
+        <w:t xml:space="preserve"> lines</w:t>
+      </w:r>
+      <w:r>
+        <w:rPr>
+          <w:rFonts w:ascii="Times New Roman" w:hAnsi="Times New Roman" w:cs="Times New Roman"/>
+          <w:bCs/>
+          <w:color w:val="000000"/>
+          <w:sz w:val="24"/>
+          <w:szCs w:val="24"/>
+        </w:rPr>
+        <w:t xml:space="preserve"> are displayed</w:t>
+      </w:r>
+      <w:r>
+        <w:rPr>
+          <w:rFonts w:ascii="Times New Roman" w:hAnsi="Times New Roman" w:cs="Times New Roman"/>
+          <w:bCs/>
+          <w:color w:val="000000"/>
+          <w:sz w:val="24"/>
+          <w:szCs w:val="24"/>
+        </w:rPr>
+        <w:t>.</w:t>
+      </w:r>
+      <w:r>
+        <w:rPr>
+          <w:rFonts w:ascii="Times New Roman" w:hAnsi="Times New Roman" w:cs="Times New Roman"/>
+          <w:bCs/>
+          <w:color w:val="000000"/>
+          <w:sz w:val="24"/>
+          <w:szCs w:val="24"/>
+        </w:rPr>
+        <w:t xml:space="preserve"> At the bottom part of the dialogue box, are four buttons named [Back], [Skip], [Auto], and [Menu]</w:t>
+      </w:r>
+      <w:r>
+        <w:rPr>
+          <w:rFonts w:ascii="Times New Roman" w:hAnsi="Times New Roman" w:cs="Times New Roman"/>
+          <w:bCs/>
+          <w:color w:val="000000"/>
+          <w:sz w:val="24"/>
+          <w:szCs w:val="24"/>
+        </w:rPr>
+        <w:t>. [Back] returns the player to the previous line o</w:t>
+      </w:r>
+      <w:r>
+        <w:rPr>
+          <w:rFonts w:ascii="Times New Roman" w:hAnsi="Times New Roman" w:cs="Times New Roman"/>
+          <w:bCs/>
+          <w:color w:val="000000"/>
+          <w:sz w:val="24"/>
+          <w:szCs w:val="24"/>
+        </w:rPr>
+        <w:t>f</w:t>
+      </w:r>
+      <w:r>
+        <w:rPr>
+          <w:rFonts w:ascii="Times New Roman" w:hAnsi="Times New Roman" w:cs="Times New Roman"/>
+          <w:bCs/>
+          <w:color w:val="000000"/>
+          <w:sz w:val="24"/>
+          <w:szCs w:val="24"/>
+        </w:rPr>
+        <w:t xml:space="preserve"> dialogue, [Skip] quickly ‘skips’ the dialogue until it reaches a point in the game where the player chooses a decision</w:t>
+      </w:r>
+      <w:r>
+        <w:rPr>
+          <w:rFonts w:ascii="Times New Roman" w:hAnsi="Times New Roman" w:cs="Times New Roman"/>
+          <w:bCs/>
+          <w:color w:val="000000"/>
+          <w:sz w:val="24"/>
+          <w:szCs w:val="24"/>
+        </w:rPr>
+        <w:t xml:space="preserve">, </w:t>
+      </w:r>
+      <w:r>
+        <w:rPr>
+          <w:rFonts w:ascii="Times New Roman" w:hAnsi="Times New Roman" w:cs="Times New Roman"/>
+          <w:bCs/>
+          <w:color w:val="000000"/>
+          <w:sz w:val="24"/>
+          <w:szCs w:val="24"/>
+        </w:rPr>
+        <w:t xml:space="preserve">which is useful for </w:t>
+      </w:r>
+      <w:r>
+        <w:rPr>
+          <w:rFonts w:ascii="Times New Roman" w:hAnsi="Times New Roman" w:cs="Times New Roman"/>
+          <w:bCs/>
+          <w:color w:val="000000"/>
+          <w:sz w:val="24"/>
+          <w:szCs w:val="24"/>
+        </w:rPr>
+        <w:t xml:space="preserve">skipping already read text and </w:t>
+      </w:r>
+      <w:r>
+        <w:rPr>
+          <w:rFonts w:ascii="Times New Roman" w:hAnsi="Times New Roman" w:cs="Times New Roman"/>
+          <w:bCs/>
+          <w:color w:val="000000"/>
+          <w:sz w:val="24"/>
+          <w:szCs w:val="24"/>
+        </w:rPr>
+        <w:t>testing out other story routes.</w:t>
+      </w:r>
+      <w:r>
+        <w:rPr>
+          <w:rFonts w:ascii="Times New Roman" w:hAnsi="Times New Roman" w:cs="Times New Roman"/>
+          <w:bCs/>
+          <w:color w:val="000000"/>
+          <w:sz w:val="24"/>
+          <w:szCs w:val="24"/>
+        </w:rPr>
+        <w:t xml:space="preserve"> [Menu]</w:t>
+      </w:r>
+      <w:r>
+        <w:rPr>
+          <w:rFonts w:ascii="Times New Roman" w:hAnsi="Times New Roman" w:cs="Times New Roman"/>
+          <w:bCs/>
+          <w:color w:val="000000"/>
+          <w:sz w:val="24"/>
+          <w:szCs w:val="24"/>
+        </w:rPr>
+        <w:t xml:space="preserve"> when pressed</w:t>
+      </w:r>
+      <w:r>
+        <w:rPr>
+          <w:rFonts w:ascii="Times New Roman" w:hAnsi="Times New Roman" w:cs="Times New Roman"/>
+          <w:bCs/>
+          <w:color w:val="000000"/>
+          <w:sz w:val="24"/>
+          <w:szCs w:val="24"/>
+        </w:rPr>
+        <w:t xml:space="preserve"> </w:t>
+      </w:r>
+      <w:r>
+        <w:rPr>
+          <w:rFonts w:ascii="Times New Roman" w:hAnsi="Times New Roman" w:cs="Times New Roman"/>
+          <w:bCs/>
+          <w:color w:val="000000"/>
+          <w:sz w:val="24"/>
+          <w:szCs w:val="24"/>
+        </w:rPr>
+        <w:t>shows</w:t>
+      </w:r>
+      <w:r>
+        <w:rPr>
+          <w:rFonts w:ascii="Times New Roman" w:hAnsi="Times New Roman" w:cs="Times New Roman"/>
+          <w:bCs/>
+          <w:color w:val="000000"/>
+          <w:sz w:val="24"/>
+          <w:szCs w:val="24"/>
+        </w:rPr>
+        <w:t xml:space="preserve"> the same buttons as the Main Menu screen</w:t>
+      </w:r>
+      <w:r>
+        <w:rPr>
+          <w:rFonts w:ascii="Times New Roman" w:hAnsi="Times New Roman" w:cs="Times New Roman"/>
+          <w:bCs/>
+          <w:color w:val="000000"/>
+          <w:sz w:val="24"/>
+          <w:szCs w:val="24"/>
+        </w:rPr>
+        <w:t>:</w:t>
+      </w:r>
+      <w:r>
+        <w:rPr>
+          <w:rFonts w:ascii="Times New Roman" w:hAnsi="Times New Roman" w:cs="Times New Roman"/>
+          <w:bCs/>
+          <w:color w:val="000000"/>
+          <w:sz w:val="24"/>
+          <w:szCs w:val="24"/>
+        </w:rPr>
+        <w:t xml:space="preserve"> [Load], [Preferences], and [About]</w:t>
+      </w:r>
+      <w:r>
+        <w:rPr>
+          <w:rFonts w:ascii="Times New Roman" w:hAnsi="Times New Roman" w:cs="Times New Roman"/>
+          <w:bCs/>
+          <w:color w:val="000000"/>
+          <w:sz w:val="24"/>
+          <w:szCs w:val="24"/>
+        </w:rPr>
+        <w:t xml:space="preserve"> except that there are four new buttons</w:t>
+      </w:r>
+      <w:r>
+        <w:rPr>
+          <w:rFonts w:ascii="Times New Roman" w:hAnsi="Times New Roman" w:cs="Times New Roman"/>
+          <w:bCs/>
+          <w:color w:val="000000"/>
+          <w:sz w:val="24"/>
+          <w:szCs w:val="24"/>
+        </w:rPr>
+        <w:t xml:space="preserve"> present</w:t>
+      </w:r>
+      <w:r>
+        <w:rPr>
+          <w:rFonts w:ascii="Times New Roman" w:hAnsi="Times New Roman" w:cs="Times New Roman"/>
+          <w:bCs/>
+          <w:color w:val="000000"/>
+          <w:sz w:val="24"/>
+          <w:szCs w:val="24"/>
+        </w:rPr>
+        <w:t>: [</w:t>
+      </w:r>
+      <w:r>
+        <w:rPr>
+          <w:rFonts w:ascii="Times New Roman" w:hAnsi="Times New Roman" w:cs="Times New Roman"/>
+          <w:bCs/>
+          <w:color w:val="000000"/>
+          <w:sz w:val="24"/>
+          <w:szCs w:val="24"/>
+        </w:rPr>
+        <w:t>History] for</w:t>
+      </w:r>
+      <w:r>
+        <w:rPr>
+          <w:rFonts w:ascii="Times New Roman" w:hAnsi="Times New Roman" w:cs="Times New Roman"/>
+          <w:bCs/>
+          <w:color w:val="000000"/>
+          <w:sz w:val="24"/>
+          <w:szCs w:val="24"/>
+        </w:rPr>
+        <w:t xml:space="preserve"> reviewing previous dialogue, [Save] for reserving a point in the game and continuing it later with [Load], [Main Menu] to return to </w:t>
+      </w:r>
+      <w:r>
+        <w:rPr>
+          <w:rFonts w:ascii="Times New Roman" w:hAnsi="Times New Roman" w:cs="Times New Roman"/>
+          <w:bCs/>
+          <w:color w:val="000000"/>
+          <w:sz w:val="24"/>
+          <w:szCs w:val="24"/>
+        </w:rPr>
+        <w:t xml:space="preserve">the </w:t>
+      </w:r>
+      <w:r>
+        <w:rPr>
+          <w:rFonts w:ascii="Times New Roman" w:hAnsi="Times New Roman" w:cs="Times New Roman"/>
+          <w:bCs/>
+          <w:color w:val="000000"/>
+          <w:sz w:val="24"/>
+          <w:szCs w:val="24"/>
+        </w:rPr>
+        <w:t>main menu, and [Return] to simply close the menu.</w:t>
+      </w:r>
     </w:p>
     <w:p>
       <w:pPr>
@@ -3056,6 +3418,7 @@
           <w:sz w:val="24"/>
           <w:szCs w:val="24"/>
         </w:rPr>
+        <w:lastRenderedPageBreak/>
         <w:tab/>
         <w:t>The output of this study is beneficial to the students, especially to those who are having face-to-face classes. Through this study, students will understand the importance of the COVID-19 guidelines in school and in their houses.</w:t>
       </w:r>
@@ -3269,7 +3632,6 @@
           <w:sz w:val="24"/>
           <w:szCs w:val="24"/>
         </w:rPr>
-        <w:lastRenderedPageBreak/>
         <w:t>COVID-19</w:t>
       </w:r>
     </w:p>
@@ -3431,6 +3793,7 @@
           <w:szCs w:val="28"/>
           <w:lang w:val="en-US"/>
         </w:rPr>
+        <w:lastRenderedPageBreak/>
         <w:tab/>
       </w:r>
       <w:r>
@@ -3664,7 +4027,87 @@
           <w:szCs w:val="24"/>
           <w:lang w:val="en-US"/>
         </w:rPr>
-        <w:t xml:space="preserve">Portopia, Famicom Tantei Club, and Mindseeker all used the “sprite on background” approach that visual novels are known for today. They did not, however, emphasize this approach </w:t>
+        <w:t>Portopia, Famicom Tantei Club, and Mindseeker all used the “sprite on background” approach that visual novels are known for today. They did not, however, emphasize this approach as later visual novels would; the sprites would not shift across the backgrounds, nor would they move in a specific way to imply action.</w:t>
+      </w:r>
+      <w:r>
+        <w:rPr>
+          <w:rFonts w:ascii="Times New Roman" w:eastAsia="Times New Roman" w:hAnsi="Times New Roman" w:cs="Times New Roman"/>
+          <w:color w:val="000000"/>
+          <w:sz w:val="24"/>
+          <w:szCs w:val="24"/>
+          <w:lang w:val="en-US"/>
+        </w:rPr>
+        <w:t xml:space="preserve"> </w:t>
+      </w:r>
+      <w:r>
+        <w:rPr>
+          <w:rFonts w:ascii="Times New Roman" w:eastAsia="Times New Roman" w:hAnsi="Times New Roman" w:cs="Times New Roman"/>
+          <w:color w:val="000000"/>
+          <w:sz w:val="24"/>
+          <w:szCs w:val="24"/>
+          <w:lang w:val="en-US"/>
+        </w:rPr>
+        <w:t>Visual novels, like manga and comic books, rely on a combination of text and visuals to convey narrative. Because text alone would not provide enough context for the plot, some of the storytelling had to take place within the visuals.</w:t>
+      </w:r>
+      <w:r>
+        <w:rPr>
+          <w:rFonts w:ascii="Times New Roman" w:eastAsia="Times New Roman" w:hAnsi="Times New Roman" w:cs="Times New Roman"/>
+          <w:color w:val="000000"/>
+          <w:sz w:val="24"/>
+          <w:szCs w:val="24"/>
+          <w:lang w:val="en-US"/>
+        </w:rPr>
+        <w:t xml:space="preserve"> </w:t>
+      </w:r>
+      <w:r>
+        <w:rPr>
+          <w:rFonts w:ascii="Times New Roman" w:eastAsia="Times New Roman" w:hAnsi="Times New Roman" w:cs="Times New Roman"/>
+          <w:color w:val="000000"/>
+          <w:sz w:val="24"/>
+          <w:szCs w:val="24"/>
+          <w:lang w:val="en-US"/>
+        </w:rPr>
+        <w:t>While this does not always lead to manga-esque narrative strategies in early visual novels, the art in these games certainly does. Because their art was so rigid, it only made sense to compare them to manga panels. As a result, when we look at early visual novels, we see them using the same kinds of panel transitions that comics and manga had been using for years.</w:t>
+      </w:r>
+      <w:r>
+        <w:rPr>
+          <w:rFonts w:ascii="Times New Roman" w:eastAsia="Times New Roman" w:hAnsi="Times New Roman" w:cs="Times New Roman"/>
+          <w:color w:val="000000"/>
+          <w:sz w:val="24"/>
+          <w:szCs w:val="24"/>
+          <w:lang w:val="en-US"/>
+        </w:rPr>
+        <w:t xml:space="preserve"> </w:t>
+      </w:r>
+      <w:r>
+        <w:rPr>
+          <w:rFonts w:ascii="Times New Roman" w:eastAsia="Times New Roman" w:hAnsi="Times New Roman" w:cs="Times New Roman"/>
+          <w:color w:val="000000"/>
+          <w:sz w:val="24"/>
+          <w:szCs w:val="24"/>
+          <w:lang w:val="en-US"/>
+        </w:rPr>
+        <w:t xml:space="preserve">Panel transitions </w:t>
+      </w:r>
+      <w:r>
+        <w:rPr>
+          <w:rFonts w:ascii="Times New Roman" w:eastAsia="Times New Roman" w:hAnsi="Times New Roman" w:cs="Times New Roman"/>
+          <w:color w:val="000000"/>
+          <w:sz w:val="24"/>
+          <w:szCs w:val="24"/>
+          <w:lang w:val="en-US"/>
+        </w:rPr>
+        <w:t>are not</w:t>
+      </w:r>
+      <w:r>
+        <w:rPr>
+          <w:rFonts w:ascii="Times New Roman" w:eastAsia="Times New Roman" w:hAnsi="Times New Roman" w:cs="Times New Roman"/>
+          <w:color w:val="000000"/>
+          <w:sz w:val="24"/>
+          <w:szCs w:val="24"/>
+          <w:lang w:val="en-US"/>
+        </w:rPr>
+        <w:t xml:space="preserve"> the only strategy borrowed from manga by early visual novels. Dennou Tenshi features subjective motion </w:t>
       </w:r>
       <w:r>
         <w:rPr>
@@ -3675,87 +4118,7 @@
           <w:lang w:val="en-US"/>
         </w:rPr>
         <w:lastRenderedPageBreak/>
-        <w:t>as later visual novels would; the sprites would not shift across the backgrounds, nor would they move in a specific way to imply action.</w:t>
-      </w:r>
-      <w:r>
-        <w:rPr>
-          <w:rFonts w:ascii="Times New Roman" w:eastAsia="Times New Roman" w:hAnsi="Times New Roman" w:cs="Times New Roman"/>
-          <w:color w:val="000000"/>
-          <w:sz w:val="24"/>
-          <w:szCs w:val="24"/>
-          <w:lang w:val="en-US"/>
-        </w:rPr>
-        <w:t xml:space="preserve"> </w:t>
-      </w:r>
-      <w:r>
-        <w:rPr>
-          <w:rFonts w:ascii="Times New Roman" w:eastAsia="Times New Roman" w:hAnsi="Times New Roman" w:cs="Times New Roman"/>
-          <w:color w:val="000000"/>
-          <w:sz w:val="24"/>
-          <w:szCs w:val="24"/>
-          <w:lang w:val="en-US"/>
-        </w:rPr>
-        <w:t>Visual novels, like manga and comic books, rely on a combination of text and visuals to convey narrative. Because text alone would not provide enough context for the plot, some of the storytelling had to take place within the visuals.</w:t>
-      </w:r>
-      <w:r>
-        <w:rPr>
-          <w:rFonts w:ascii="Times New Roman" w:eastAsia="Times New Roman" w:hAnsi="Times New Roman" w:cs="Times New Roman"/>
-          <w:color w:val="000000"/>
-          <w:sz w:val="24"/>
-          <w:szCs w:val="24"/>
-          <w:lang w:val="en-US"/>
-        </w:rPr>
-        <w:t xml:space="preserve"> </w:t>
-      </w:r>
-      <w:r>
-        <w:rPr>
-          <w:rFonts w:ascii="Times New Roman" w:eastAsia="Times New Roman" w:hAnsi="Times New Roman" w:cs="Times New Roman"/>
-          <w:color w:val="000000"/>
-          <w:sz w:val="24"/>
-          <w:szCs w:val="24"/>
-          <w:lang w:val="en-US"/>
-        </w:rPr>
-        <w:t>While this does not always lead to manga-esque narrative strategies in early visual novels, the art in these games certainly does. Because their art was so rigid, it only made sense to compare them to manga panels. As a result, when we look at early visual novels, we see them using the same kinds of panel transitions that comics and manga had been using for years.</w:t>
-      </w:r>
-      <w:r>
-        <w:rPr>
-          <w:rFonts w:ascii="Times New Roman" w:eastAsia="Times New Roman" w:hAnsi="Times New Roman" w:cs="Times New Roman"/>
-          <w:color w:val="000000"/>
-          <w:sz w:val="24"/>
-          <w:szCs w:val="24"/>
-          <w:lang w:val="en-US"/>
-        </w:rPr>
-        <w:t xml:space="preserve"> </w:t>
-      </w:r>
-      <w:r>
-        <w:rPr>
-          <w:rFonts w:ascii="Times New Roman" w:eastAsia="Times New Roman" w:hAnsi="Times New Roman" w:cs="Times New Roman"/>
-          <w:color w:val="000000"/>
-          <w:sz w:val="24"/>
-          <w:szCs w:val="24"/>
-          <w:lang w:val="en-US"/>
-        </w:rPr>
-        <w:t xml:space="preserve">Panel transitions </w:t>
-      </w:r>
-      <w:r>
-        <w:rPr>
-          <w:rFonts w:ascii="Times New Roman" w:eastAsia="Times New Roman" w:hAnsi="Times New Roman" w:cs="Times New Roman"/>
-          <w:color w:val="000000"/>
-          <w:sz w:val="24"/>
-          <w:szCs w:val="24"/>
-          <w:lang w:val="en-US"/>
-        </w:rPr>
-        <w:t>are not</w:t>
-      </w:r>
-      <w:r>
-        <w:rPr>
-          <w:rFonts w:ascii="Times New Roman" w:eastAsia="Times New Roman" w:hAnsi="Times New Roman" w:cs="Times New Roman"/>
-          <w:color w:val="000000"/>
-          <w:sz w:val="24"/>
-          <w:szCs w:val="24"/>
-          <w:lang w:val="en-US"/>
-        </w:rPr>
-        <w:t xml:space="preserve"> the only strategy borrowed from manga by early visual novels. Dennou Tenshi features subjective motion lines, and both manga and visual novels depict movement in similar ways, albeit for different reasons. Panel transitions, however, have proven to be the most useful of all the techniques early visual novels borrowed from manga.</w:t>
+        <w:t>lines, and both manga and visual novels depict movement in similar ways, albeit for different reasons. Panel transitions, however, have proven to be the most useful of all the techniques early visual novels borrowed from manga.</w:t>
       </w:r>
     </w:p>
     <w:p>
@@ -4027,7 +4390,117 @@
           <w:szCs w:val="24"/>
           <w:lang w:val="en-US"/>
         </w:rPr>
-        <w:t xml:space="preserve">While the word "visual novel" is Japanese in nature, it is used much more often in the western gaming world than in Japan, with </w:t>
+        <w:t>While the word "visual novel" is Japanese in nature, it is used much more often in the western gaming world than in Japan, with the two regions having distinct interpretations of the genre. Many titles called visual novels in the West are known as "adventure games" in Japan</w:t>
+      </w:r>
+      <w:r>
+        <w:rPr>
+          <w:rFonts w:ascii="Times New Roman" w:eastAsia="Times New Roman" w:hAnsi="Times New Roman" w:cs="Times New Roman"/>
+          <w:color w:val="000000"/>
+          <w:sz w:val="24"/>
+          <w:szCs w:val="24"/>
+          <w:lang w:val="en-US"/>
+        </w:rPr>
+        <w:t xml:space="preserve">. </w:t>
+      </w:r>
+      <w:r>
+        <w:rPr>
+          <w:rFonts w:ascii="Times New Roman" w:eastAsia="Times New Roman" w:hAnsi="Times New Roman" w:cs="Times New Roman"/>
+          <w:color w:val="000000"/>
+          <w:sz w:val="24"/>
+          <w:szCs w:val="24"/>
+          <w:lang w:val="en-US"/>
+        </w:rPr>
+        <w:t>Jiro Ishii, the director of 428: Shibuya Scramble, previously stated that the Japanese adventure genre can be divided into two groups. Classic "command-based" and "novel style" adventure games fall into these two categories.</w:t>
+      </w:r>
+      <w:r>
+        <w:rPr>
+          <w:rFonts w:ascii="Times New Roman" w:eastAsia="Times New Roman" w:hAnsi="Times New Roman" w:cs="Times New Roman"/>
+          <w:color w:val="000000"/>
+          <w:sz w:val="24"/>
+          <w:szCs w:val="24"/>
+          <w:lang w:val="en-US"/>
+        </w:rPr>
+        <w:t xml:space="preserve"> </w:t>
+      </w:r>
+      <w:r>
+        <w:rPr>
+          <w:rFonts w:ascii="Times New Roman" w:eastAsia="Times New Roman" w:hAnsi="Times New Roman" w:cs="Times New Roman"/>
+          <w:color w:val="000000"/>
+          <w:sz w:val="24"/>
+          <w:szCs w:val="24"/>
+          <w:lang w:val="en-US"/>
+        </w:rPr>
+        <w:t>Command-based games give the player direct control over their character through verb commands or other means, and they need some kind of problem solving in order to progress through the story. In terms of structure, these games are very similar to western point-and-click adventure games.</w:t>
+      </w:r>
+      <w:r>
+        <w:rPr>
+          <w:rFonts w:ascii="Times New Roman" w:eastAsia="Times New Roman" w:hAnsi="Times New Roman" w:cs="Times New Roman"/>
+          <w:color w:val="000000"/>
+          <w:sz w:val="24"/>
+          <w:szCs w:val="24"/>
+          <w:lang w:val="en-US"/>
+        </w:rPr>
+        <w:t xml:space="preserve"> </w:t>
+      </w:r>
+      <w:r>
+        <w:rPr>
+          <w:rFonts w:ascii="Times New Roman" w:eastAsia="Times New Roman" w:hAnsi="Times New Roman" w:cs="Times New Roman"/>
+          <w:color w:val="000000"/>
+          <w:sz w:val="24"/>
+          <w:szCs w:val="24"/>
+          <w:lang w:val="en-US"/>
+        </w:rPr>
+        <w:t>"Novel style" games, on the other hand, use</w:t>
+      </w:r>
+      <w:r>
+        <w:rPr>
+          <w:rFonts w:ascii="Times New Roman" w:eastAsia="Times New Roman" w:hAnsi="Times New Roman" w:cs="Times New Roman"/>
+          <w:color w:val="000000"/>
+          <w:sz w:val="24"/>
+          <w:szCs w:val="24"/>
+          <w:lang w:val="en-US"/>
+        </w:rPr>
+        <w:t>s</w:t>
+      </w:r>
+      <w:r>
+        <w:rPr>
+          <w:rFonts w:ascii="Times New Roman" w:eastAsia="Times New Roman" w:hAnsi="Times New Roman" w:cs="Times New Roman"/>
+          <w:color w:val="000000"/>
+          <w:sz w:val="24"/>
+          <w:szCs w:val="24"/>
+          <w:lang w:val="en-US"/>
+        </w:rPr>
+        <w:t xml:space="preserve"> the presentation of an adventure game to tell a story that does not require the player to solve gameplay difficulties and has limited player </w:t>
+      </w:r>
+      <w:r>
+        <w:rPr>
+          <w:rFonts w:ascii="Times New Roman" w:eastAsia="Times New Roman" w:hAnsi="Times New Roman" w:cs="Times New Roman"/>
+          <w:color w:val="000000"/>
+          <w:sz w:val="24"/>
+          <w:szCs w:val="24"/>
+          <w:lang w:val="en-US"/>
+        </w:rPr>
+        <w:t>involvement</w:t>
+      </w:r>
+      <w:r>
+        <w:rPr>
+          <w:rFonts w:ascii="Times New Roman" w:eastAsia="Times New Roman" w:hAnsi="Times New Roman" w:cs="Times New Roman"/>
+          <w:color w:val="000000"/>
+          <w:sz w:val="24"/>
+          <w:szCs w:val="24"/>
+          <w:lang w:val="en-US"/>
+        </w:rPr>
+        <w:t>.</w:t>
+      </w:r>
+      <w:r>
+        <w:rPr>
+          <w:rFonts w:ascii="Times New Roman" w:eastAsia="Times New Roman" w:hAnsi="Times New Roman" w:cs="Times New Roman"/>
+          <w:color w:val="000000"/>
+          <w:sz w:val="24"/>
+          <w:szCs w:val="24"/>
+          <w:lang w:val="en-US"/>
+        </w:rPr>
+        <w:t xml:space="preserve"> In </w:t>
       </w:r>
       <w:r>
         <w:rPr>
@@ -4038,117 +4511,7 @@
           <w:lang w:val="en-US"/>
         </w:rPr>
         <w:lastRenderedPageBreak/>
-        <w:t>the two regions having distinct interpretations of the genre. Many titles called visual novels in the West are known as "adventure games" in Japan</w:t>
-      </w:r>
-      <w:r>
-        <w:rPr>
-          <w:rFonts w:ascii="Times New Roman" w:eastAsia="Times New Roman" w:hAnsi="Times New Roman" w:cs="Times New Roman"/>
-          <w:color w:val="000000"/>
-          <w:sz w:val="24"/>
-          <w:szCs w:val="24"/>
-          <w:lang w:val="en-US"/>
-        </w:rPr>
-        <w:t xml:space="preserve">. </w:t>
-      </w:r>
-      <w:r>
-        <w:rPr>
-          <w:rFonts w:ascii="Times New Roman" w:eastAsia="Times New Roman" w:hAnsi="Times New Roman" w:cs="Times New Roman"/>
-          <w:color w:val="000000"/>
-          <w:sz w:val="24"/>
-          <w:szCs w:val="24"/>
-          <w:lang w:val="en-US"/>
-        </w:rPr>
-        <w:t>Jiro Ishii, the director of 428: Shibuya Scramble, previously stated that the Japanese adventure genre can be divided into two groups. Classic "command-based" and "novel style" adventure games fall into these two categories.</w:t>
-      </w:r>
-      <w:r>
-        <w:rPr>
-          <w:rFonts w:ascii="Times New Roman" w:eastAsia="Times New Roman" w:hAnsi="Times New Roman" w:cs="Times New Roman"/>
-          <w:color w:val="000000"/>
-          <w:sz w:val="24"/>
-          <w:szCs w:val="24"/>
-          <w:lang w:val="en-US"/>
-        </w:rPr>
-        <w:t xml:space="preserve"> </w:t>
-      </w:r>
-      <w:r>
-        <w:rPr>
-          <w:rFonts w:ascii="Times New Roman" w:eastAsia="Times New Roman" w:hAnsi="Times New Roman" w:cs="Times New Roman"/>
-          <w:color w:val="000000"/>
-          <w:sz w:val="24"/>
-          <w:szCs w:val="24"/>
-          <w:lang w:val="en-US"/>
-        </w:rPr>
-        <w:t>Command-based games give the player direct control over their character through verb commands or other means, and they need some kind of problem solving in order to progress through the story. In terms of structure, these games are very similar to western point-and-click adventure games.</w:t>
-      </w:r>
-      <w:r>
-        <w:rPr>
-          <w:rFonts w:ascii="Times New Roman" w:eastAsia="Times New Roman" w:hAnsi="Times New Roman" w:cs="Times New Roman"/>
-          <w:color w:val="000000"/>
-          <w:sz w:val="24"/>
-          <w:szCs w:val="24"/>
-          <w:lang w:val="en-US"/>
-        </w:rPr>
-        <w:t xml:space="preserve"> </w:t>
-      </w:r>
-      <w:r>
-        <w:rPr>
-          <w:rFonts w:ascii="Times New Roman" w:eastAsia="Times New Roman" w:hAnsi="Times New Roman" w:cs="Times New Roman"/>
-          <w:color w:val="000000"/>
-          <w:sz w:val="24"/>
-          <w:szCs w:val="24"/>
-          <w:lang w:val="en-US"/>
-        </w:rPr>
-        <w:t>"Novel style" games, on the other hand, use</w:t>
-      </w:r>
-      <w:r>
-        <w:rPr>
-          <w:rFonts w:ascii="Times New Roman" w:eastAsia="Times New Roman" w:hAnsi="Times New Roman" w:cs="Times New Roman"/>
-          <w:color w:val="000000"/>
-          <w:sz w:val="24"/>
-          <w:szCs w:val="24"/>
-          <w:lang w:val="en-US"/>
-        </w:rPr>
-        <w:t>s</w:t>
-      </w:r>
-      <w:r>
-        <w:rPr>
-          <w:rFonts w:ascii="Times New Roman" w:eastAsia="Times New Roman" w:hAnsi="Times New Roman" w:cs="Times New Roman"/>
-          <w:color w:val="000000"/>
-          <w:sz w:val="24"/>
-          <w:szCs w:val="24"/>
-          <w:lang w:val="en-US"/>
-        </w:rPr>
-        <w:t xml:space="preserve"> the presentation of an adventure game to tell a story that does not require the player to solve gameplay difficulties and has limited player </w:t>
-      </w:r>
-      <w:r>
-        <w:rPr>
-          <w:rFonts w:ascii="Times New Roman" w:eastAsia="Times New Roman" w:hAnsi="Times New Roman" w:cs="Times New Roman"/>
-          <w:color w:val="000000"/>
-          <w:sz w:val="24"/>
-          <w:szCs w:val="24"/>
-          <w:lang w:val="en-US"/>
-        </w:rPr>
-        <w:t>involvement</w:t>
-      </w:r>
-      <w:r>
-        <w:rPr>
-          <w:rFonts w:ascii="Times New Roman" w:eastAsia="Times New Roman" w:hAnsi="Times New Roman" w:cs="Times New Roman"/>
-          <w:color w:val="000000"/>
-          <w:sz w:val="24"/>
-          <w:szCs w:val="24"/>
-          <w:lang w:val="en-US"/>
-        </w:rPr>
-        <w:t>.</w:t>
-      </w:r>
-      <w:r>
-        <w:rPr>
-          <w:rFonts w:ascii="Times New Roman" w:eastAsia="Times New Roman" w:hAnsi="Times New Roman" w:cs="Times New Roman"/>
-          <w:color w:val="000000"/>
-          <w:sz w:val="24"/>
-          <w:szCs w:val="24"/>
-          <w:lang w:val="en-US"/>
-        </w:rPr>
-        <w:t xml:space="preserve"> In essence, command-based games are about "solving a puzzle," while novel-type games are about reading a story.</w:t>
+        <w:t>essence, command-based games are about "solving a puzzle," while novel-type games are about reading a story.</w:t>
       </w:r>
     </w:p>
     <w:p>
@@ -4607,7 +4970,6 @@
           <w:szCs w:val="24"/>
           <w:lang w:val="en-US"/>
         </w:rPr>
-        <w:lastRenderedPageBreak/>
         <w:tab/>
       </w:r>
       <w:r>
@@ -4972,7 +5334,18 @@
           <w:szCs w:val="24"/>
           <w:lang w:val="en-US"/>
         </w:rPr>
-        <w:t>xposure seems to be higher in ICUs than in general wards, with SARS-Cov-2 contained on ground, machine mice, garbage cans, and sickbed handrails, as well as in air up to 4 meters from patients.</w:t>
+        <w:t xml:space="preserve">xposure seems to be higher in ICUs </w:t>
+      </w:r>
+      <w:r>
+        <w:rPr>
+          <w:rFonts w:ascii="Times New Roman" w:eastAsia="Times New Roman" w:hAnsi="Times New Roman" w:cs="Times New Roman"/>
+          <w:color w:val="000000"/>
+          <w:sz w:val="24"/>
+          <w:szCs w:val="24"/>
+          <w:lang w:val="en-US"/>
+        </w:rPr>
+        <w:lastRenderedPageBreak/>
+        <w:t>than in general wards, with SARS-Cov-2 contained on ground, machine mice, garbage cans, and sickbed handrails, as well as in air up to 4 meters from patients.</w:t>
       </w:r>
     </w:p>
     <w:p>
@@ -5353,7 +5726,6 @@
           <w:szCs w:val="24"/>
           <w:lang w:val="en-US"/>
         </w:rPr>
-        <w:lastRenderedPageBreak/>
         <w:tab/>
       </w:r>
       <w:r>
@@ -5671,7 +6043,18 @@
           <w:szCs w:val="24"/>
           <w:lang w:val="en-US"/>
         </w:rPr>
-        <w:t xml:space="preserve">. International tourism accounted for 1.5 percent of Philippine GDP in 2018. Chinese tourists make up the second-largest group of international visitors to the Philippines, accounting for 22.0 percent (1.8 million arrivals) of all foreign visitors in 2019. (24.0 percent share; 2.0 million arrivals). </w:t>
+        <w:t xml:space="preserve">. International tourism accounted for 1.5 percent of Philippine GDP in 2018. Chinese tourists make up the second-largest group of international visitors to the Philippines, accounting for 22.0 percent (1.8 million </w:t>
+      </w:r>
+      <w:r>
+        <w:rPr>
+          <w:rFonts w:ascii="Times New Roman" w:eastAsia="Times New Roman" w:hAnsi="Times New Roman" w:cs="Times New Roman"/>
+          <w:color w:val="000000"/>
+          <w:sz w:val="24"/>
+          <w:szCs w:val="24"/>
+          <w:lang w:val="en-US"/>
+        </w:rPr>
+        <w:lastRenderedPageBreak/>
+        <w:t xml:space="preserve">arrivals) of all foreign visitors in 2019. (24.0 percent share; 2.0 million arrivals). </w:t>
       </w:r>
       <w:r>
         <w:rPr>
@@ -6019,18 +6402,7 @@
           <w:szCs w:val="24"/>
           <w:lang w:val="en-US"/>
         </w:rPr>
-        <w:t xml:space="preserve">The biggest fears of </w:t>
-      </w:r>
-      <w:r>
-        <w:rPr>
-          <w:rFonts w:ascii="Times New Roman" w:eastAsia="Times New Roman" w:hAnsi="Times New Roman" w:cs="Times New Roman"/>
-          <w:color w:val="000000"/>
-          <w:sz w:val="24"/>
-          <w:szCs w:val="24"/>
-          <w:lang w:val="en-US"/>
-        </w:rPr>
-        <w:lastRenderedPageBreak/>
-        <w:t>parents during school lockdowns are their children falling behind in school (34</w:t>
+        <w:t>The biggest fears of parents during school lockdowns are their children falling behind in school (34</w:t>
       </w:r>
       <w:r>
         <w:rPr>
@@ -6302,7 +6674,18 @@
           <w:szCs w:val="24"/>
           <w:lang w:val="en-US"/>
         </w:rPr>
-        <w:t>If you must go out for something, keep a 6-foot (2 m</w:t>
+        <w:t xml:space="preserve">If you must go </w:t>
+      </w:r>
+      <w:r>
+        <w:rPr>
+          <w:rFonts w:ascii="Times New Roman" w:eastAsia="Times New Roman" w:hAnsi="Times New Roman" w:cs="Times New Roman"/>
+          <w:color w:val="000000"/>
+          <w:sz w:val="24"/>
+          <w:szCs w:val="24"/>
+          <w:lang w:val="en-US"/>
+        </w:rPr>
+        <w:lastRenderedPageBreak/>
+        <w:t>out for something, keep a 6-foot (2 m</w:t>
       </w:r>
       <w:r>
         <w:rPr>
@@ -6731,18 +7114,7 @@
           <w:szCs w:val="24"/>
           <w:lang w:val="en-US"/>
         </w:rPr>
-        <w:t xml:space="preserve">. Both health-care facilities should have routine programs encouraging good hand hygiene and </w:t>
-      </w:r>
-      <w:r>
-        <w:rPr>
-          <w:rFonts w:ascii="Times New Roman" w:eastAsia="Times New Roman" w:hAnsi="Times New Roman" w:cs="Times New Roman"/>
-          <w:color w:val="000000"/>
-          <w:sz w:val="24"/>
-          <w:szCs w:val="24"/>
-          <w:lang w:val="en-US"/>
-        </w:rPr>
-        <w:lastRenderedPageBreak/>
-        <w:t>ensuring the provision of the appropriate resources (equipment and supplies), as well as service and repair procedures.</w:t>
+        <w:t>. Both health-care facilities should have routine programs encouraging good hand hygiene and ensuring the provision of the appropriate resources (equipment and supplies), as well as service and repair procedures.</w:t>
       </w:r>
     </w:p>
     <w:p>
@@ -6905,7 +7277,18 @@
           <w:szCs w:val="24"/>
           <w:lang w:val="en-US"/>
         </w:rPr>
-        <w:t>The research accomplished its specified goals of designing a serious game and making it available to young people, as well as providing detailed information on COVID-19 prevention topics. The learning material of this game was categorized into six topics, each of which provided unique WHO suggestions for the general public, with a focus on problems that affect adolescents' everyday lives</w:t>
+        <w:t xml:space="preserve">The research accomplished its specified goals of designing a serious game and making it available to young people, as well as providing detailed information on COVID-19 prevention topics. The learning material of this game was categorized </w:t>
+      </w:r>
+      <w:r>
+        <w:rPr>
+          <w:rFonts w:ascii="Times New Roman" w:eastAsia="Times New Roman" w:hAnsi="Times New Roman" w:cs="Times New Roman"/>
+          <w:color w:val="000000"/>
+          <w:sz w:val="24"/>
+          <w:szCs w:val="24"/>
+          <w:lang w:val="en-US"/>
+        </w:rPr>
+        <w:lastRenderedPageBreak/>
+        <w:t>into six topics, each of which provided unique WHO suggestions for the general public, with a focus on problems that affect adolescents' everyday lives</w:t>
       </w:r>
       <w:r>
         <w:rPr>
@@ -7238,7 +7621,6 @@
           <w:szCs w:val="24"/>
           <w:lang w:val="en-US"/>
         </w:rPr>
-        <w:lastRenderedPageBreak/>
         <w:tab/>
       </w:r>
       <w:r>

--- a/QL Documentation.docx
+++ b/QL Documentation.docx
@@ -734,7 +734,29 @@
           <w:sz w:val="24"/>
           <w:szCs w:val="24"/>
         </w:rPr>
-        <w:t xml:space="preserve">Among those who develop symptoms, most (about 80%) recover from the disease without needing hospital treatment. About 15% become seriously ill and require oxygen and 5% become critically ill and need intensive care. Complications leading to death may include respiratory failure, acute respiratory distress syndrome (ARDS), sepsis and septic shock, thromboembolism, and/or multiorgan failure, including injury of the heart, liver or kidneys </w:t>
+        <w:t xml:space="preserve">Among those who develop symptoms, most (about 80%) recover from the disease without needing hospital treatment. About 15% become seriously ill and require oxygen and 5% become critically ill and need intensive care. Complications leading to death may include respiratory failure, acute respiratory distress syndrome (ARDS), sepsis and septic shock, thromboembolism, and/or multiorgan failure, including injury of the heart, </w:t>
+      </w:r>
+      <w:proofErr w:type="gramStart"/>
+      <w:r>
+        <w:rPr>
+          <w:rFonts w:ascii="Times New Roman" w:hAnsi="Times New Roman" w:cs="Times New Roman"/>
+          <w:bCs/>
+          <w:color w:val="000000"/>
+          <w:sz w:val="24"/>
+          <w:szCs w:val="24"/>
+        </w:rPr>
+        <w:t>liver</w:t>
+      </w:r>
+      <w:proofErr w:type="gramEnd"/>
+      <w:r>
+        <w:rPr>
+          <w:rFonts w:ascii="Times New Roman" w:hAnsi="Times New Roman" w:cs="Times New Roman"/>
+          <w:bCs/>
+          <w:color w:val="000000"/>
+          <w:sz w:val="24"/>
+          <w:szCs w:val="24"/>
+        </w:rPr>
+        <w:t xml:space="preserve"> or kidneys </w:t>
       </w:r>
       <w:sdt>
         <w:sdtPr>
@@ -863,7 +885,29 @@
           <w:sz w:val="24"/>
           <w:szCs w:val="24"/>
         </w:rPr>
-        <w:t xml:space="preserve"> conducted in order to help raise awareness regarding the real-life problems the COVID-19 pandemic has facilitated. This </w:t>
+        <w:t xml:space="preserve"> conducted </w:t>
+      </w:r>
+      <w:proofErr w:type="gramStart"/>
+      <w:r>
+        <w:rPr>
+          <w:rFonts w:ascii="Times New Roman" w:hAnsi="Times New Roman" w:cs="Times New Roman"/>
+          <w:bCs/>
+          <w:color w:val="000000"/>
+          <w:sz w:val="24"/>
+          <w:szCs w:val="24"/>
+        </w:rPr>
+        <w:t>in order to</w:t>
+      </w:r>
+      <w:proofErr w:type="gramEnd"/>
+      <w:r>
+        <w:rPr>
+          <w:rFonts w:ascii="Times New Roman" w:hAnsi="Times New Roman" w:cs="Times New Roman"/>
+          <w:bCs/>
+          <w:color w:val="000000"/>
+          <w:sz w:val="24"/>
+          <w:szCs w:val="24"/>
+        </w:rPr>
+        <w:t xml:space="preserve"> help raise awareness regarding the real-life problems the COVID-19 pandemic has facilitated. This </w:t>
       </w:r>
       <w:r>
         <w:rPr>
@@ -2257,7 +2301,29 @@
           <w:sz w:val="24"/>
           <w:szCs w:val="24"/>
         </w:rPr>
-        <w:t xml:space="preserve"> The visual novel game is created using Ren’Py, a visual novel engine </w:t>
+        <w:t xml:space="preserve"> The visual novel game is created using </w:t>
+      </w:r>
+      <w:proofErr w:type="spellStart"/>
+      <w:r>
+        <w:rPr>
+          <w:rFonts w:ascii="Times New Roman" w:hAnsi="Times New Roman" w:cs="Times New Roman"/>
+          <w:bCs/>
+          <w:color w:val="000000"/>
+          <w:sz w:val="24"/>
+          <w:szCs w:val="24"/>
+        </w:rPr>
+        <w:t>Ren’Py</w:t>
+      </w:r>
+      <w:proofErr w:type="spellEnd"/>
+      <w:r>
+        <w:rPr>
+          <w:rFonts w:ascii="Times New Roman" w:hAnsi="Times New Roman" w:cs="Times New Roman"/>
+          <w:bCs/>
+          <w:color w:val="000000"/>
+          <w:sz w:val="24"/>
+          <w:szCs w:val="24"/>
+        </w:rPr>
+        <w:t xml:space="preserve">, a visual novel engine </w:t>
       </w:r>
       <w:r>
         <w:rPr>
@@ -2636,7 +2702,29 @@
           <w:sz w:val="24"/>
           <w:szCs w:val="24"/>
         </w:rPr>
-        <w:t xml:space="preserve">the player will be prompted and shown two or more dialogue choices. At this situation the player </w:t>
+        <w:t xml:space="preserve">the player will be prompted and shown two or more dialogue choices. At this </w:t>
+      </w:r>
+      <w:proofErr w:type="gramStart"/>
+      <w:r>
+        <w:rPr>
+          <w:rFonts w:ascii="Times New Roman" w:hAnsi="Times New Roman" w:cs="Times New Roman"/>
+          <w:bCs/>
+          <w:color w:val="000000"/>
+          <w:sz w:val="24"/>
+          <w:szCs w:val="24"/>
+        </w:rPr>
+        <w:t>situation</w:t>
+      </w:r>
+      <w:proofErr w:type="gramEnd"/>
+      <w:r>
+        <w:rPr>
+          <w:rFonts w:ascii="Times New Roman" w:hAnsi="Times New Roman" w:cs="Times New Roman"/>
+          <w:bCs/>
+          <w:color w:val="000000"/>
+          <w:sz w:val="24"/>
+          <w:szCs w:val="24"/>
+        </w:rPr>
+        <w:t xml:space="preserve"> the player </w:t>
       </w:r>
       <w:r>
         <w:rPr>
@@ -2686,7 +2774,29 @@
           <w:sz w:val="24"/>
           <w:szCs w:val="24"/>
         </w:rPr>
-        <w:t xml:space="preserve"> Their choice may change the course of the story and the final outcome (Ending)</w:t>
+        <w:t xml:space="preserve"> Their choice may change the course of the story and the </w:t>
+      </w:r>
+      <w:proofErr w:type="gramStart"/>
+      <w:r>
+        <w:rPr>
+          <w:rFonts w:ascii="Times New Roman" w:hAnsi="Times New Roman" w:cs="Times New Roman"/>
+          <w:bCs/>
+          <w:color w:val="000000"/>
+          <w:sz w:val="24"/>
+          <w:szCs w:val="24"/>
+        </w:rPr>
+        <w:t>final outcome</w:t>
+      </w:r>
+      <w:proofErr w:type="gramEnd"/>
+      <w:r>
+        <w:rPr>
+          <w:rFonts w:ascii="Times New Roman" w:hAnsi="Times New Roman" w:cs="Times New Roman"/>
+          <w:bCs/>
+          <w:color w:val="000000"/>
+          <w:sz w:val="24"/>
+          <w:szCs w:val="24"/>
+        </w:rPr>
+        <w:t xml:space="preserve"> (Ending)</w:t>
       </w:r>
       <w:r>
         <w:rPr>
@@ -3328,7 +3438,29 @@
           <w:sz w:val="24"/>
           <w:szCs w:val="24"/>
         </w:rPr>
-        <w:t>One of the most critical aspects of COVID-19 awareness is the various modes of virus’ transmission from an infected person. Demonstrating good understanding of preventive measures, particularly social distancing, and seeking medical help if symptoms persist will help Mabalacat City in its combat to the pandemic.</w:t>
+        <w:t xml:space="preserve">One of the most critical aspects of COVID-19 awareness is the various modes of virus’ transmission from an infected person. Demonstrating good understanding of preventive measures, particularly social distancing, and seeking medical help if symptoms persist will help </w:t>
+      </w:r>
+      <w:proofErr w:type="spellStart"/>
+      <w:r>
+        <w:rPr>
+          <w:rFonts w:ascii="Times New Roman" w:hAnsi="Times New Roman" w:cs="Times New Roman"/>
+          <w:bCs/>
+          <w:color w:val="000000"/>
+          <w:sz w:val="24"/>
+          <w:szCs w:val="24"/>
+        </w:rPr>
+        <w:t>Mabalacat</w:t>
+      </w:r>
+      <w:proofErr w:type="spellEnd"/>
+      <w:r>
+        <w:rPr>
+          <w:rFonts w:ascii="Times New Roman" w:hAnsi="Times New Roman" w:cs="Times New Roman"/>
+          <w:bCs/>
+          <w:color w:val="000000"/>
+          <w:sz w:val="24"/>
+          <w:szCs w:val="24"/>
+        </w:rPr>
+        <w:t xml:space="preserve"> City in its combat to the pandemic.</w:t>
       </w:r>
     </w:p>
     <w:p>
@@ -3910,7 +4042,29 @@
           <w:szCs w:val="24"/>
           <w:lang w:val="en-US"/>
         </w:rPr>
-        <w:t>The Portopia Serial Murder</w:t>
+        <w:t xml:space="preserve">The </w:t>
+      </w:r>
+      <w:proofErr w:type="spellStart"/>
+      <w:r>
+        <w:rPr>
+          <w:rFonts w:ascii="Times New Roman" w:eastAsia="Times New Roman" w:hAnsi="Times New Roman" w:cs="Times New Roman"/>
+          <w:color w:val="000000"/>
+          <w:sz w:val="24"/>
+          <w:szCs w:val="24"/>
+          <w:lang w:val="en-US"/>
+        </w:rPr>
+        <w:t>Portopia</w:t>
+      </w:r>
+      <w:proofErr w:type="spellEnd"/>
+      <w:r>
+        <w:rPr>
+          <w:rFonts w:ascii="Times New Roman" w:eastAsia="Times New Roman" w:hAnsi="Times New Roman" w:cs="Times New Roman"/>
+          <w:color w:val="000000"/>
+          <w:sz w:val="24"/>
+          <w:szCs w:val="24"/>
+          <w:lang w:val="en-US"/>
+        </w:rPr>
+        <w:t xml:space="preserve"> Serial Murder</w:t>
       </w:r>
       <w:r>
         <w:rPr>
@@ -4007,8 +4161,20 @@
           <w:szCs w:val="24"/>
           <w:lang w:val="en-US"/>
         </w:rPr>
-        <w:t>In an interview with Retro Gamer, he recalls adventure games as the dominant narrative genre in video games at the time. As a result, he developed Portopia in an effort to introduce American adventure games to Japanese audiences.</w:t>
-      </w:r>
+        <w:t xml:space="preserve">In an interview with Retro Gamer, he recalls adventure games as the dominant narrative genre in video games at the time. As a result, he developed </w:t>
+      </w:r>
+      <w:proofErr w:type="spellStart"/>
+      <w:r>
+        <w:rPr>
+          <w:rFonts w:ascii="Times New Roman" w:eastAsia="Times New Roman" w:hAnsi="Times New Roman" w:cs="Times New Roman"/>
+          <w:color w:val="000000"/>
+          <w:sz w:val="24"/>
+          <w:szCs w:val="24"/>
+          <w:lang w:val="en-US"/>
+        </w:rPr>
+        <w:t>Portopia</w:t>
+      </w:r>
+      <w:proofErr w:type="spellEnd"/>
       <w:r>
         <w:rPr>
           <w:rFonts w:ascii="Times New Roman" w:eastAsia="Times New Roman" w:hAnsi="Times New Roman" w:cs="Times New Roman"/>
@@ -4019,15 +4185,27 @@
         </w:rPr>
         <w:t xml:space="preserve"> </w:t>
       </w:r>
-      <w:r>
-        <w:rPr>
-          <w:rFonts w:ascii="Times New Roman" w:eastAsia="Times New Roman" w:hAnsi="Times New Roman" w:cs="Times New Roman"/>
-          <w:color w:val="000000"/>
-          <w:sz w:val="24"/>
-          <w:szCs w:val="24"/>
-          <w:lang w:val="en-US"/>
-        </w:rPr>
-        <w:t>Portopia, Famicom Tantei Club, and Mindseeker all used the “sprite on background” approach that visual novels are known for today. They did not, however, emphasize this approach as later visual novels would; the sprites would not shift across the backgrounds, nor would they move in a specific way to imply action.</w:t>
+      <w:proofErr w:type="gramStart"/>
+      <w:r>
+        <w:rPr>
+          <w:rFonts w:ascii="Times New Roman" w:eastAsia="Times New Roman" w:hAnsi="Times New Roman" w:cs="Times New Roman"/>
+          <w:color w:val="000000"/>
+          <w:sz w:val="24"/>
+          <w:szCs w:val="24"/>
+          <w:lang w:val="en-US"/>
+        </w:rPr>
+        <w:t>in an effort to</w:t>
+      </w:r>
+      <w:proofErr w:type="gramEnd"/>
+      <w:r>
+        <w:rPr>
+          <w:rFonts w:ascii="Times New Roman" w:eastAsia="Times New Roman" w:hAnsi="Times New Roman" w:cs="Times New Roman"/>
+          <w:color w:val="000000"/>
+          <w:sz w:val="24"/>
+          <w:szCs w:val="24"/>
+          <w:lang w:val="en-US"/>
+        </w:rPr>
+        <w:t xml:space="preserve"> introduce American adventure games to Japanese audiences.</w:t>
       </w:r>
       <w:r>
         <w:rPr>
@@ -4039,6 +4217,104 @@
         </w:rPr>
         <w:t xml:space="preserve"> </w:t>
       </w:r>
+      <w:proofErr w:type="spellStart"/>
+      <w:r>
+        <w:rPr>
+          <w:rFonts w:ascii="Times New Roman" w:eastAsia="Times New Roman" w:hAnsi="Times New Roman" w:cs="Times New Roman"/>
+          <w:color w:val="000000"/>
+          <w:sz w:val="24"/>
+          <w:szCs w:val="24"/>
+          <w:lang w:val="en-US"/>
+        </w:rPr>
+        <w:t>Portopia</w:t>
+      </w:r>
+      <w:proofErr w:type="spellEnd"/>
+      <w:r>
+        <w:rPr>
+          <w:rFonts w:ascii="Times New Roman" w:eastAsia="Times New Roman" w:hAnsi="Times New Roman" w:cs="Times New Roman"/>
+          <w:color w:val="000000"/>
+          <w:sz w:val="24"/>
+          <w:szCs w:val="24"/>
+          <w:lang w:val="en-US"/>
+        </w:rPr>
+        <w:t xml:space="preserve">, </w:t>
+      </w:r>
+      <w:proofErr w:type="spellStart"/>
+      <w:r>
+        <w:rPr>
+          <w:rFonts w:ascii="Times New Roman" w:eastAsia="Times New Roman" w:hAnsi="Times New Roman" w:cs="Times New Roman"/>
+          <w:color w:val="000000"/>
+          <w:sz w:val="24"/>
+          <w:szCs w:val="24"/>
+          <w:lang w:val="en-US"/>
+        </w:rPr>
+        <w:t>Famicom</w:t>
+      </w:r>
+      <w:proofErr w:type="spellEnd"/>
+      <w:r>
+        <w:rPr>
+          <w:rFonts w:ascii="Times New Roman" w:eastAsia="Times New Roman" w:hAnsi="Times New Roman" w:cs="Times New Roman"/>
+          <w:color w:val="000000"/>
+          <w:sz w:val="24"/>
+          <w:szCs w:val="24"/>
+          <w:lang w:val="en-US"/>
+        </w:rPr>
+        <w:t xml:space="preserve"> </w:t>
+      </w:r>
+      <w:proofErr w:type="spellStart"/>
+      <w:r>
+        <w:rPr>
+          <w:rFonts w:ascii="Times New Roman" w:eastAsia="Times New Roman" w:hAnsi="Times New Roman" w:cs="Times New Roman"/>
+          <w:color w:val="000000"/>
+          <w:sz w:val="24"/>
+          <w:szCs w:val="24"/>
+          <w:lang w:val="en-US"/>
+        </w:rPr>
+        <w:t>Tantei</w:t>
+      </w:r>
+      <w:proofErr w:type="spellEnd"/>
+      <w:r>
+        <w:rPr>
+          <w:rFonts w:ascii="Times New Roman" w:eastAsia="Times New Roman" w:hAnsi="Times New Roman" w:cs="Times New Roman"/>
+          <w:color w:val="000000"/>
+          <w:sz w:val="24"/>
+          <w:szCs w:val="24"/>
+          <w:lang w:val="en-US"/>
+        </w:rPr>
+        <w:t xml:space="preserve"> Club, and </w:t>
+      </w:r>
+      <w:proofErr w:type="spellStart"/>
+      <w:r>
+        <w:rPr>
+          <w:rFonts w:ascii="Times New Roman" w:eastAsia="Times New Roman" w:hAnsi="Times New Roman" w:cs="Times New Roman"/>
+          <w:color w:val="000000"/>
+          <w:sz w:val="24"/>
+          <w:szCs w:val="24"/>
+          <w:lang w:val="en-US"/>
+        </w:rPr>
+        <w:t>Mindseeker</w:t>
+      </w:r>
+      <w:proofErr w:type="spellEnd"/>
+      <w:r>
+        <w:rPr>
+          <w:rFonts w:ascii="Times New Roman" w:eastAsia="Times New Roman" w:hAnsi="Times New Roman" w:cs="Times New Roman"/>
+          <w:color w:val="000000"/>
+          <w:sz w:val="24"/>
+          <w:szCs w:val="24"/>
+          <w:lang w:val="en-US"/>
+        </w:rPr>
+        <w:t xml:space="preserve"> all used the “sprite on background” approach that visual novels are known for today. They did not, however, emphasize this approach as later visual novels would; the sprites would not shift across the backgrounds, nor would they move in a specific way to imply action.</w:t>
+      </w:r>
+      <w:r>
+        <w:rPr>
+          <w:rFonts w:ascii="Times New Roman" w:eastAsia="Times New Roman" w:hAnsi="Times New Roman" w:cs="Times New Roman"/>
+          <w:color w:val="000000"/>
+          <w:sz w:val="24"/>
+          <w:szCs w:val="24"/>
+          <w:lang w:val="en-US"/>
+        </w:rPr>
+        <w:t xml:space="preserve"> </w:t>
+      </w:r>
       <w:r>
         <w:rPr>
           <w:rFonts w:ascii="Times New Roman" w:eastAsia="Times New Roman" w:hAnsi="Times New Roman" w:cs="Times New Roman"/>
@@ -4067,7 +4343,29 @@
           <w:szCs w:val="24"/>
           <w:lang w:val="en-US"/>
         </w:rPr>
-        <w:t>While this does not always lead to manga-esque narrative strategies in early visual novels, the art in these games certainly does. Because their art was so rigid, it only made sense to compare them to manga panels. As a result, when we look at early visual novels, we see them using the same kinds of panel transitions that comics and manga had been using for years.</w:t>
+        <w:t>While this does not always lead to manga-</w:t>
+      </w:r>
+      <w:proofErr w:type="spellStart"/>
+      <w:r>
+        <w:rPr>
+          <w:rFonts w:ascii="Times New Roman" w:eastAsia="Times New Roman" w:hAnsi="Times New Roman" w:cs="Times New Roman"/>
+          <w:color w:val="000000"/>
+          <w:sz w:val="24"/>
+          <w:szCs w:val="24"/>
+          <w:lang w:val="en-US"/>
+        </w:rPr>
+        <w:t>esque</w:t>
+      </w:r>
+      <w:proofErr w:type="spellEnd"/>
+      <w:r>
+        <w:rPr>
+          <w:rFonts w:ascii="Times New Roman" w:eastAsia="Times New Roman" w:hAnsi="Times New Roman" w:cs="Times New Roman"/>
+          <w:color w:val="000000"/>
+          <w:sz w:val="24"/>
+          <w:szCs w:val="24"/>
+          <w:lang w:val="en-US"/>
+        </w:rPr>
+        <w:t xml:space="preserve"> narrative strategies in early visual novels, the art in these games certainly does. Because their art was so rigid, it only made sense to compare them to manga panels. As a result, when we look at early visual novels, we see them using the same kinds of panel transitions that comics and manga had been using for years.</w:t>
       </w:r>
       <w:r>
         <w:rPr>
@@ -4107,7 +4405,51 @@
           <w:szCs w:val="24"/>
           <w:lang w:val="en-US"/>
         </w:rPr>
-        <w:t xml:space="preserve"> the only strategy borrowed from manga by early visual novels. Dennou Tenshi features subjective motion </w:t>
+        <w:t xml:space="preserve"> the only strategy borrowed from manga by early visual novels. </w:t>
+      </w:r>
+      <w:proofErr w:type="spellStart"/>
+      <w:r>
+        <w:rPr>
+          <w:rFonts w:ascii="Times New Roman" w:eastAsia="Times New Roman" w:hAnsi="Times New Roman" w:cs="Times New Roman"/>
+          <w:color w:val="000000"/>
+          <w:sz w:val="24"/>
+          <w:szCs w:val="24"/>
+          <w:lang w:val="en-US"/>
+        </w:rPr>
+        <w:t>Dennou</w:t>
+      </w:r>
+      <w:proofErr w:type="spellEnd"/>
+      <w:r>
+        <w:rPr>
+          <w:rFonts w:ascii="Times New Roman" w:eastAsia="Times New Roman" w:hAnsi="Times New Roman" w:cs="Times New Roman"/>
+          <w:color w:val="000000"/>
+          <w:sz w:val="24"/>
+          <w:szCs w:val="24"/>
+          <w:lang w:val="en-US"/>
+        </w:rPr>
+        <w:t xml:space="preserve"> </w:t>
+      </w:r>
+      <w:proofErr w:type="spellStart"/>
+      <w:r>
+        <w:rPr>
+          <w:rFonts w:ascii="Times New Roman" w:eastAsia="Times New Roman" w:hAnsi="Times New Roman" w:cs="Times New Roman"/>
+          <w:color w:val="000000"/>
+          <w:sz w:val="24"/>
+          <w:szCs w:val="24"/>
+          <w:lang w:val="en-US"/>
+        </w:rPr>
+        <w:t>Tenshi</w:t>
+      </w:r>
+      <w:proofErr w:type="spellEnd"/>
+      <w:r>
+        <w:rPr>
+          <w:rFonts w:ascii="Times New Roman" w:eastAsia="Times New Roman" w:hAnsi="Times New Roman" w:cs="Times New Roman"/>
+          <w:color w:val="000000"/>
+          <w:sz w:val="24"/>
+          <w:szCs w:val="24"/>
+          <w:lang w:val="en-US"/>
+        </w:rPr>
+        <w:t xml:space="preserve"> features subjective motion </w:t>
       </w:r>
       <w:r>
         <w:rPr>
@@ -4142,7 +4484,29 @@
           <w:szCs w:val="24"/>
           <w:lang w:val="en-US"/>
         </w:rPr>
-        <w:t>Though there are now a wide variety of VNs available, the genre has its origins in eroge (erotic games), especially bishōjo games, in which the presumed straight male player may have romantic and/or sexual experiences with different female characters</w:t>
+        <w:t xml:space="preserve">Though there are now a wide variety of VNs available, the genre has its origins in eroge (erotic games), especially </w:t>
+      </w:r>
+      <w:proofErr w:type="spellStart"/>
+      <w:r>
+        <w:rPr>
+          <w:rFonts w:ascii="Times New Roman" w:eastAsia="Times New Roman" w:hAnsi="Times New Roman" w:cs="Times New Roman"/>
+          <w:color w:val="000000"/>
+          <w:sz w:val="24"/>
+          <w:szCs w:val="24"/>
+          <w:lang w:val="en-US"/>
+        </w:rPr>
+        <w:t>bishōjo</w:t>
+      </w:r>
+      <w:proofErr w:type="spellEnd"/>
+      <w:r>
+        <w:rPr>
+          <w:rFonts w:ascii="Times New Roman" w:eastAsia="Times New Roman" w:hAnsi="Times New Roman" w:cs="Times New Roman"/>
+          <w:color w:val="000000"/>
+          <w:sz w:val="24"/>
+          <w:szCs w:val="24"/>
+          <w:lang w:val="en-US"/>
+        </w:rPr>
+        <w:t xml:space="preserve"> games, in which the presumed straight male player may have romantic and/or sexual experiences with different female characters</w:t>
       </w:r>
       <w:r>
         <w:rPr>
@@ -4239,7 +4603,29 @@
           <w:szCs w:val="24"/>
           <w:lang w:val="en-US"/>
         </w:rPr>
-        <w:t>Lolita: Yakyūken, developed by PSK and released in 1982, was the first graphic novel. Lolita was basically a strip rock-paper-scissors game in which the onscreen girl would remove an item of her clothing each time the player won a round.</w:t>
+        <w:t xml:space="preserve">Lolita: </w:t>
+      </w:r>
+      <w:proofErr w:type="spellStart"/>
+      <w:r>
+        <w:rPr>
+          <w:rFonts w:ascii="Times New Roman" w:eastAsia="Times New Roman" w:hAnsi="Times New Roman" w:cs="Times New Roman"/>
+          <w:color w:val="000000"/>
+          <w:sz w:val="24"/>
+          <w:szCs w:val="24"/>
+          <w:lang w:val="en-US"/>
+        </w:rPr>
+        <w:t>Yakyūken</w:t>
+      </w:r>
+      <w:proofErr w:type="spellEnd"/>
+      <w:r>
+        <w:rPr>
+          <w:rFonts w:ascii="Times New Roman" w:eastAsia="Times New Roman" w:hAnsi="Times New Roman" w:cs="Times New Roman"/>
+          <w:color w:val="000000"/>
+          <w:sz w:val="24"/>
+          <w:szCs w:val="24"/>
+          <w:lang w:val="en-US"/>
+        </w:rPr>
+        <w:t>, developed by PSK and released in 1982, was the first graphic novel. Lolita was basically a strip rock-paper-scissors game in which the onscreen girl would remove an item of her clothing each time the player won a round.</w:t>
       </w:r>
       <w:r>
         <w:rPr>
@@ -4259,7 +4645,29 @@
           <w:szCs w:val="24"/>
           <w:lang w:val="en-US"/>
         </w:rPr>
-        <w:t>Fortunately, VNs weren't all for thinly disguised softcore pornography for long.</w:t>
+        <w:t xml:space="preserve">Fortunately, VNs </w:t>
+      </w:r>
+      <w:proofErr w:type="gramStart"/>
+      <w:r>
+        <w:rPr>
+          <w:rFonts w:ascii="Times New Roman" w:eastAsia="Times New Roman" w:hAnsi="Times New Roman" w:cs="Times New Roman"/>
+          <w:color w:val="000000"/>
+          <w:sz w:val="24"/>
+          <w:szCs w:val="24"/>
+          <w:lang w:val="en-US"/>
+        </w:rPr>
+        <w:t>weren't</w:t>
+      </w:r>
+      <w:proofErr w:type="gramEnd"/>
+      <w:r>
+        <w:rPr>
+          <w:rFonts w:ascii="Times New Roman" w:eastAsia="Times New Roman" w:hAnsi="Times New Roman" w:cs="Times New Roman"/>
+          <w:color w:val="000000"/>
+          <w:sz w:val="24"/>
+          <w:szCs w:val="24"/>
+          <w:lang w:val="en-US"/>
+        </w:rPr>
+        <w:t xml:space="preserve"> all for thinly disguised softcore pornography for long.</w:t>
       </w:r>
     </w:p>
     <w:p>
@@ -4275,15 +4683,93 @@
           <w:lang w:val="en-US"/>
         </w:rPr>
       </w:pPr>
-      <w:r>
-        <w:rPr>
-          <w:rFonts w:ascii="Times New Roman" w:eastAsia="Times New Roman" w:hAnsi="Times New Roman" w:cs="Times New Roman"/>
-          <w:color w:val="000000"/>
-          <w:sz w:val="24"/>
-          <w:szCs w:val="24"/>
-          <w:lang w:val="en-US"/>
-        </w:rPr>
-        <w:t>Chunsoft's Sound Novel series, which started in 1992 with the Super Famicom release of Otogirisou and achieved widespread success with 1994's Kamaitachi no Yoru, was the first to incorporate the new visual novel genre's gameplay framework</w:t>
+      <w:proofErr w:type="spellStart"/>
+      <w:r>
+        <w:rPr>
+          <w:rFonts w:ascii="Times New Roman" w:eastAsia="Times New Roman" w:hAnsi="Times New Roman" w:cs="Times New Roman"/>
+          <w:color w:val="000000"/>
+          <w:sz w:val="24"/>
+          <w:szCs w:val="24"/>
+          <w:lang w:val="en-US"/>
+        </w:rPr>
+        <w:t>Chunsoft's</w:t>
+      </w:r>
+      <w:proofErr w:type="spellEnd"/>
+      <w:r>
+        <w:rPr>
+          <w:rFonts w:ascii="Times New Roman" w:eastAsia="Times New Roman" w:hAnsi="Times New Roman" w:cs="Times New Roman"/>
+          <w:color w:val="000000"/>
+          <w:sz w:val="24"/>
+          <w:szCs w:val="24"/>
+          <w:lang w:val="en-US"/>
+        </w:rPr>
+        <w:t xml:space="preserve"> Sound Novel series, which started in 1992 with the Super </w:t>
+      </w:r>
+      <w:proofErr w:type="spellStart"/>
+      <w:r>
+        <w:rPr>
+          <w:rFonts w:ascii="Times New Roman" w:eastAsia="Times New Roman" w:hAnsi="Times New Roman" w:cs="Times New Roman"/>
+          <w:color w:val="000000"/>
+          <w:sz w:val="24"/>
+          <w:szCs w:val="24"/>
+          <w:lang w:val="en-US"/>
+        </w:rPr>
+        <w:t>Famicom</w:t>
+      </w:r>
+      <w:proofErr w:type="spellEnd"/>
+      <w:r>
+        <w:rPr>
+          <w:rFonts w:ascii="Times New Roman" w:eastAsia="Times New Roman" w:hAnsi="Times New Roman" w:cs="Times New Roman"/>
+          <w:color w:val="000000"/>
+          <w:sz w:val="24"/>
+          <w:szCs w:val="24"/>
+          <w:lang w:val="en-US"/>
+        </w:rPr>
+        <w:t xml:space="preserve"> release of </w:t>
+      </w:r>
+      <w:proofErr w:type="spellStart"/>
+      <w:r>
+        <w:rPr>
+          <w:rFonts w:ascii="Times New Roman" w:eastAsia="Times New Roman" w:hAnsi="Times New Roman" w:cs="Times New Roman"/>
+          <w:color w:val="000000"/>
+          <w:sz w:val="24"/>
+          <w:szCs w:val="24"/>
+          <w:lang w:val="en-US"/>
+        </w:rPr>
+        <w:t>Otogirisou</w:t>
+      </w:r>
+      <w:proofErr w:type="spellEnd"/>
+      <w:r>
+        <w:rPr>
+          <w:rFonts w:ascii="Times New Roman" w:eastAsia="Times New Roman" w:hAnsi="Times New Roman" w:cs="Times New Roman"/>
+          <w:color w:val="000000"/>
+          <w:sz w:val="24"/>
+          <w:szCs w:val="24"/>
+          <w:lang w:val="en-US"/>
+        </w:rPr>
+        <w:t xml:space="preserve"> and achieved widespread success with 1994's Kamaitachi no </w:t>
+      </w:r>
+      <w:proofErr w:type="spellStart"/>
+      <w:r>
+        <w:rPr>
+          <w:rFonts w:ascii="Times New Roman" w:eastAsia="Times New Roman" w:hAnsi="Times New Roman" w:cs="Times New Roman"/>
+          <w:color w:val="000000"/>
+          <w:sz w:val="24"/>
+          <w:szCs w:val="24"/>
+          <w:lang w:val="en-US"/>
+        </w:rPr>
+        <w:t>Yoru</w:t>
+      </w:r>
+      <w:proofErr w:type="spellEnd"/>
+      <w:r>
+        <w:rPr>
+          <w:rFonts w:ascii="Times New Roman" w:eastAsia="Times New Roman" w:hAnsi="Times New Roman" w:cs="Times New Roman"/>
+          <w:color w:val="000000"/>
+          <w:sz w:val="24"/>
+          <w:szCs w:val="24"/>
+          <w:lang w:val="en-US"/>
+        </w:rPr>
+        <w:t>, was the first to incorporate the new visual novel genre's gameplay framework</w:t>
       </w:r>
       <w:r>
         <w:rPr>
@@ -4430,7 +4916,29 @@
           <w:szCs w:val="24"/>
           <w:lang w:val="en-US"/>
         </w:rPr>
-        <w:t>Command-based games give the player direct control over their character through verb commands or other means, and they need some kind of problem solving in order to progress through the story. In terms of structure, these games are very similar to western point-and-click adventure games.</w:t>
+        <w:t xml:space="preserve">Command-based games give the player direct control over their character through verb commands or other means, and they need </w:t>
+      </w:r>
+      <w:proofErr w:type="gramStart"/>
+      <w:r>
+        <w:rPr>
+          <w:rFonts w:ascii="Times New Roman" w:eastAsia="Times New Roman" w:hAnsi="Times New Roman" w:cs="Times New Roman"/>
+          <w:color w:val="000000"/>
+          <w:sz w:val="24"/>
+          <w:szCs w:val="24"/>
+          <w:lang w:val="en-US"/>
+        </w:rPr>
+        <w:t>some kind of problem</w:t>
+      </w:r>
+      <w:proofErr w:type="gramEnd"/>
+      <w:r>
+        <w:rPr>
+          <w:rFonts w:ascii="Times New Roman" w:eastAsia="Times New Roman" w:hAnsi="Times New Roman" w:cs="Times New Roman"/>
+          <w:color w:val="000000"/>
+          <w:sz w:val="24"/>
+          <w:szCs w:val="24"/>
+          <w:lang w:val="en-US"/>
+        </w:rPr>
+        <w:t xml:space="preserve"> solving in order to progress through the story. In terms of structure, these games are very similar to western point-and-click adventure games.</w:t>
       </w:r>
       <w:r>
         <w:rPr>
@@ -4730,7 +5238,29 @@
           <w:szCs w:val="24"/>
           <w:lang w:val="en-US"/>
         </w:rPr>
-        <w:t>Dr. Tedros Adhanom Ghebreyesus, the Director-General of the World Health Organization, declared on February 11, 2020 that the illness caused by this latest CoV was dubbed "COVID-19," which stands for "coronavirus disease 2019."</w:t>
+        <w:t xml:space="preserve">Dr. Tedros Adhanom Ghebreyesus, the Director-General of the World Health Organization, declared on February 11, 2020 that the illness caused by this latest </w:t>
+      </w:r>
+      <w:proofErr w:type="spellStart"/>
+      <w:r>
+        <w:rPr>
+          <w:rFonts w:ascii="Times New Roman" w:eastAsia="Times New Roman" w:hAnsi="Times New Roman" w:cs="Times New Roman"/>
+          <w:color w:val="000000"/>
+          <w:sz w:val="24"/>
+          <w:szCs w:val="24"/>
+          <w:lang w:val="en-US"/>
+        </w:rPr>
+        <w:t>CoV</w:t>
+      </w:r>
+      <w:proofErr w:type="spellEnd"/>
+      <w:r>
+        <w:rPr>
+          <w:rFonts w:ascii="Times New Roman" w:eastAsia="Times New Roman" w:hAnsi="Times New Roman" w:cs="Times New Roman"/>
+          <w:color w:val="000000"/>
+          <w:sz w:val="24"/>
+          <w:szCs w:val="24"/>
+          <w:lang w:val="en-US"/>
+        </w:rPr>
+        <w:t xml:space="preserve"> was dubbed "COVID-19," which stands for "coronavirus disease 2019."</w:t>
       </w:r>
       <w:r>
         <w:t xml:space="preserve"> </w:t>
@@ -4743,7 +5273,51 @@
           <w:szCs w:val="24"/>
           <w:lang w:val="en-US"/>
         </w:rPr>
-        <w:t>Two more CoVs epidemics have emerged in the last two decades. SARS-CoV triggered a large-scale outbreak that started in China and spread to more than two dozen countries, resulting in approximately 8000 cases and 800 deaths (fatality rate of 9,6</w:t>
+        <w:t xml:space="preserve">Two more </w:t>
+      </w:r>
+      <w:proofErr w:type="spellStart"/>
+      <w:r>
+        <w:rPr>
+          <w:rFonts w:ascii="Times New Roman" w:eastAsia="Times New Roman" w:hAnsi="Times New Roman" w:cs="Times New Roman"/>
+          <w:color w:val="000000"/>
+          <w:sz w:val="24"/>
+          <w:szCs w:val="24"/>
+          <w:lang w:val="en-US"/>
+        </w:rPr>
+        <w:t>CoVs</w:t>
+      </w:r>
+      <w:proofErr w:type="spellEnd"/>
+      <w:r>
+        <w:rPr>
+          <w:rFonts w:ascii="Times New Roman" w:eastAsia="Times New Roman" w:hAnsi="Times New Roman" w:cs="Times New Roman"/>
+          <w:color w:val="000000"/>
+          <w:sz w:val="24"/>
+          <w:szCs w:val="24"/>
+          <w:lang w:val="en-US"/>
+        </w:rPr>
+        <w:t xml:space="preserve"> epidemics have emerged in the last two decades. SARS-</w:t>
+      </w:r>
+      <w:proofErr w:type="spellStart"/>
+      <w:r>
+        <w:rPr>
+          <w:rFonts w:ascii="Times New Roman" w:eastAsia="Times New Roman" w:hAnsi="Times New Roman" w:cs="Times New Roman"/>
+          <w:color w:val="000000"/>
+          <w:sz w:val="24"/>
+          <w:szCs w:val="24"/>
+          <w:lang w:val="en-US"/>
+        </w:rPr>
+        <w:t>CoV</w:t>
+      </w:r>
+      <w:proofErr w:type="spellEnd"/>
+      <w:r>
+        <w:rPr>
+          <w:rFonts w:ascii="Times New Roman" w:eastAsia="Times New Roman" w:hAnsi="Times New Roman" w:cs="Times New Roman"/>
+          <w:color w:val="000000"/>
+          <w:sz w:val="24"/>
+          <w:szCs w:val="24"/>
+          <w:lang w:val="en-US"/>
+        </w:rPr>
+        <w:t xml:space="preserve"> triggered a large-scale outbreak that started in China and spread to more than two dozen countries, resulting in approximately 8000 cases and 800 deaths (fatality rate of 9,6</w:t>
       </w:r>
       <w:r>
         <w:rPr>
@@ -4860,7 +5434,29 @@
           <w:szCs w:val="24"/>
           <w:lang w:val="en-US"/>
         </w:rPr>
-        <w:t>MERS-CoV, which started in Saudi Arabia and has caused nearly 2,500 cases and 800 deaths (a fatality rate of 35%), is now causing intermittent cases</w:t>
+        <w:t>MERS-</w:t>
+      </w:r>
+      <w:proofErr w:type="spellStart"/>
+      <w:r>
+        <w:rPr>
+          <w:rFonts w:ascii="Times New Roman" w:eastAsia="Times New Roman" w:hAnsi="Times New Roman" w:cs="Times New Roman"/>
+          <w:color w:val="000000"/>
+          <w:sz w:val="24"/>
+          <w:szCs w:val="24"/>
+          <w:lang w:val="en-US"/>
+        </w:rPr>
+        <w:t>CoV</w:t>
+      </w:r>
+      <w:proofErr w:type="spellEnd"/>
+      <w:r>
+        <w:rPr>
+          <w:rFonts w:ascii="Times New Roman" w:eastAsia="Times New Roman" w:hAnsi="Times New Roman" w:cs="Times New Roman"/>
+          <w:color w:val="000000"/>
+          <w:sz w:val="24"/>
+          <w:szCs w:val="24"/>
+          <w:lang w:val="en-US"/>
+        </w:rPr>
+        <w:t>, which started in Saudi Arabia and has caused nearly 2,500 cases and 800 deaths (a fatality rate of 35%), is now causing intermittent cases</w:t>
       </w:r>
       <w:r>
         <w:rPr>
@@ -4980,7 +5576,29 @@
           <w:szCs w:val="24"/>
           <w:lang w:val="en-US"/>
         </w:rPr>
-        <w:t xml:space="preserve">This new virus is highly infectious and has rapidly spread around the world. The WHO declared the epidemic a Public Health Emergency of International Significance (PHEIC) on January 30, 2020, in compliance with the International Health Legislation (IHR, 2005), since it had spread to 18 countries and four countries </w:t>
+        <w:t>This new virus is highly infectious and has rapidly spread around the world. The WHO declared the epidemic a Public Health Emergency of International Significance (PHEIC) on January 30, 2020, in compliance with the International Health Legislation (IHR, 2005</w:t>
+      </w:r>
+      <w:proofErr w:type="gramStart"/>
+      <w:r>
+        <w:rPr>
+          <w:rFonts w:ascii="Times New Roman" w:eastAsia="Times New Roman" w:hAnsi="Times New Roman" w:cs="Times New Roman"/>
+          <w:color w:val="000000"/>
+          <w:sz w:val="24"/>
+          <w:szCs w:val="24"/>
+          <w:lang w:val="en-US"/>
+        </w:rPr>
+        <w:t>), since</w:t>
+      </w:r>
+      <w:proofErr w:type="gramEnd"/>
+      <w:r>
+        <w:rPr>
+          <w:rFonts w:ascii="Times New Roman" w:eastAsia="Times New Roman" w:hAnsi="Times New Roman" w:cs="Times New Roman"/>
+          <w:color w:val="000000"/>
+          <w:sz w:val="24"/>
+          <w:szCs w:val="24"/>
+          <w:lang w:val="en-US"/>
+        </w:rPr>
+        <w:t xml:space="preserve"> it had spread to 18 countries and four countries </w:t>
       </w:r>
       <w:r>
         <w:rPr>
@@ -6983,7 +7601,29 @@
           <w:szCs w:val="24"/>
           <w:lang w:val="en-US"/>
         </w:rPr>
-        <w:t xml:space="preserve"> with someone who has COVID-19 must be quarantined, with the exception of someone who have had COVID-19 during the last three months or who are entirely vaccinated.</w:t>
+        <w:t xml:space="preserve"> with someone who has COVID-19 must be quarantined, </w:t>
+      </w:r>
+      <w:proofErr w:type="gramStart"/>
+      <w:r>
+        <w:rPr>
+          <w:rFonts w:ascii="Times New Roman" w:eastAsia="Times New Roman" w:hAnsi="Times New Roman" w:cs="Times New Roman"/>
+          <w:color w:val="000000"/>
+          <w:sz w:val="24"/>
+          <w:szCs w:val="24"/>
+          <w:lang w:val="en-US"/>
+        </w:rPr>
+        <w:t>with the exception of</w:t>
+      </w:r>
+      <w:proofErr w:type="gramEnd"/>
+      <w:r>
+        <w:rPr>
+          <w:rFonts w:ascii="Times New Roman" w:eastAsia="Times New Roman" w:hAnsi="Times New Roman" w:cs="Times New Roman"/>
+          <w:color w:val="000000"/>
+          <w:sz w:val="24"/>
+          <w:szCs w:val="24"/>
+          <w:lang w:val="en-US"/>
+        </w:rPr>
+        <w:t xml:space="preserve"> someone who have had COVID-19 during the last three months or who are entirely vaccinated.</w:t>
       </w:r>
     </w:p>
     <w:p>
@@ -7288,7 +7928,29 @@
           <w:lang w:val="en-US"/>
         </w:rPr>
         <w:lastRenderedPageBreak/>
-        <w:t>into six topics, each of which provided unique WHO suggestions for the general public, with a focus on problems that affect adolescents' everyday lives</w:t>
+        <w:t xml:space="preserve">into six topics, each of which provided unique WHO suggestions for the </w:t>
+      </w:r>
+      <w:proofErr w:type="gramStart"/>
+      <w:r>
+        <w:rPr>
+          <w:rFonts w:ascii="Times New Roman" w:eastAsia="Times New Roman" w:hAnsi="Times New Roman" w:cs="Times New Roman"/>
+          <w:color w:val="000000"/>
+          <w:sz w:val="24"/>
+          <w:szCs w:val="24"/>
+          <w:lang w:val="en-US"/>
+        </w:rPr>
+        <w:t>general public</w:t>
+      </w:r>
+      <w:proofErr w:type="gramEnd"/>
+      <w:r>
+        <w:rPr>
+          <w:rFonts w:ascii="Times New Roman" w:eastAsia="Times New Roman" w:hAnsi="Times New Roman" w:cs="Times New Roman"/>
+          <w:color w:val="000000"/>
+          <w:sz w:val="24"/>
+          <w:szCs w:val="24"/>
+          <w:lang w:val="en-US"/>
+        </w:rPr>
+        <w:t>, with a focus on problems that affect adolescents' everyday lives</w:t>
       </w:r>
       <w:r>
         <w:rPr>
@@ -7598,7 +8260,29 @@
           <w:szCs w:val="24"/>
           <w:lang w:val="en-US"/>
         </w:rPr>
-        <w:t>, in which participants would equate the context of terms like "internal distancing" and "asymptomatic" with the appropriate image in order to comprehend what they say.</w:t>
+        <w:t xml:space="preserve">, in which participants would equate the context of terms like "internal distancing" and "asymptomatic" with the appropriate image </w:t>
+      </w:r>
+      <w:proofErr w:type="gramStart"/>
+      <w:r>
+        <w:rPr>
+          <w:rFonts w:ascii="Times New Roman" w:eastAsia="Times New Roman" w:hAnsi="Times New Roman" w:cs="Times New Roman"/>
+          <w:color w:val="000000"/>
+          <w:sz w:val="24"/>
+          <w:szCs w:val="24"/>
+          <w:lang w:val="en-US"/>
+        </w:rPr>
+        <w:t>in order to</w:t>
+      </w:r>
+      <w:proofErr w:type="gramEnd"/>
+      <w:r>
+        <w:rPr>
+          <w:rFonts w:ascii="Times New Roman" w:eastAsia="Times New Roman" w:hAnsi="Times New Roman" w:cs="Times New Roman"/>
+          <w:color w:val="000000"/>
+          <w:sz w:val="24"/>
+          <w:szCs w:val="24"/>
+          <w:lang w:val="en-US"/>
+        </w:rPr>
+        <w:t xml:space="preserve"> comprehend what they say.</w:t>
       </w:r>
     </w:p>
     <w:p>
@@ -7718,7 +8402,51 @@
           <w:szCs w:val="24"/>
           <w:lang w:val="en-US"/>
         </w:rPr>
-        <w:t>. He believes that games that foster good social behaviour will have an effect on people's behavior in the real world.</w:t>
+        <w:t xml:space="preserve">. He believes that games that foster good social </w:t>
+      </w:r>
+      <w:proofErr w:type="spellStart"/>
+      <w:r>
+        <w:rPr>
+          <w:rFonts w:ascii="Times New Roman" w:eastAsia="Times New Roman" w:hAnsi="Times New Roman" w:cs="Times New Roman"/>
+          <w:color w:val="000000"/>
+          <w:sz w:val="24"/>
+          <w:szCs w:val="24"/>
+          <w:lang w:val="en-US"/>
+        </w:rPr>
+        <w:t>behaviour</w:t>
+      </w:r>
+      <w:proofErr w:type="spellEnd"/>
+      <w:r>
+        <w:rPr>
+          <w:rFonts w:ascii="Times New Roman" w:eastAsia="Times New Roman" w:hAnsi="Times New Roman" w:cs="Times New Roman"/>
+          <w:color w:val="000000"/>
+          <w:sz w:val="24"/>
+          <w:szCs w:val="24"/>
+          <w:lang w:val="en-US"/>
+        </w:rPr>
+        <w:t xml:space="preserve"> will </w:t>
+      </w:r>
+      <w:proofErr w:type="gramStart"/>
+      <w:r>
+        <w:rPr>
+          <w:rFonts w:ascii="Times New Roman" w:eastAsia="Times New Roman" w:hAnsi="Times New Roman" w:cs="Times New Roman"/>
+          <w:color w:val="000000"/>
+          <w:sz w:val="24"/>
+          <w:szCs w:val="24"/>
+          <w:lang w:val="en-US"/>
+        </w:rPr>
+        <w:t>have an effect on</w:t>
+      </w:r>
+      <w:proofErr w:type="gramEnd"/>
+      <w:r>
+        <w:rPr>
+          <w:rFonts w:ascii="Times New Roman" w:eastAsia="Times New Roman" w:hAnsi="Times New Roman" w:cs="Times New Roman"/>
+          <w:color w:val="000000"/>
+          <w:sz w:val="24"/>
+          <w:szCs w:val="24"/>
+          <w:lang w:val="en-US"/>
+        </w:rPr>
+        <w:t xml:space="preserve"> people's behavior in the real world.</w:t>
       </w:r>
       <w:r>
         <w:rPr>

--- a/QL Documentation.docx
+++ b/QL Documentation.docx
@@ -734,29 +734,7 @@
           <w:sz w:val="24"/>
           <w:szCs w:val="24"/>
         </w:rPr>
-        <w:t xml:space="preserve">Among those who develop symptoms, most (about 80%) recover from the disease without needing hospital treatment. About 15% become seriously ill and require oxygen and 5% become critically ill and need intensive care. Complications leading to death may include respiratory failure, acute respiratory distress syndrome (ARDS), sepsis and septic shock, thromboembolism, and/or multiorgan failure, including injury of the heart, </w:t>
-      </w:r>
-      <w:proofErr w:type="gramStart"/>
-      <w:r>
-        <w:rPr>
-          <w:rFonts w:ascii="Times New Roman" w:hAnsi="Times New Roman" w:cs="Times New Roman"/>
-          <w:bCs/>
-          <w:color w:val="000000"/>
-          <w:sz w:val="24"/>
-          <w:szCs w:val="24"/>
-        </w:rPr>
-        <w:t>liver</w:t>
-      </w:r>
-      <w:proofErr w:type="gramEnd"/>
-      <w:r>
-        <w:rPr>
-          <w:rFonts w:ascii="Times New Roman" w:hAnsi="Times New Roman" w:cs="Times New Roman"/>
-          <w:bCs/>
-          <w:color w:val="000000"/>
-          <w:sz w:val="24"/>
-          <w:szCs w:val="24"/>
-        </w:rPr>
-        <w:t xml:space="preserve"> or kidneys </w:t>
+        <w:t xml:space="preserve">Among those who develop symptoms, most (about 80%) recover from the disease without needing hospital treatment. About 15% become seriously ill and require oxygen and 5% become critically ill and need intensive care. Complications leading to death may include respiratory failure, acute respiratory distress syndrome (ARDS), sepsis and septic shock, thromboembolism, and/or multiorgan failure, including injury of the heart, liver or kidneys </w:t>
       </w:r>
       <w:sdt>
         <w:sdtPr>
@@ -885,29 +863,7 @@
           <w:sz w:val="24"/>
           <w:szCs w:val="24"/>
         </w:rPr>
-        <w:t xml:space="preserve"> conducted </w:t>
-      </w:r>
-      <w:proofErr w:type="gramStart"/>
-      <w:r>
-        <w:rPr>
-          <w:rFonts w:ascii="Times New Roman" w:hAnsi="Times New Roman" w:cs="Times New Roman"/>
-          <w:bCs/>
-          <w:color w:val="000000"/>
-          <w:sz w:val="24"/>
-          <w:szCs w:val="24"/>
-        </w:rPr>
-        <w:t>in order to</w:t>
-      </w:r>
-      <w:proofErr w:type="gramEnd"/>
-      <w:r>
-        <w:rPr>
-          <w:rFonts w:ascii="Times New Roman" w:hAnsi="Times New Roman" w:cs="Times New Roman"/>
-          <w:bCs/>
-          <w:color w:val="000000"/>
-          <w:sz w:val="24"/>
-          <w:szCs w:val="24"/>
-        </w:rPr>
-        <w:t xml:space="preserve"> help raise awareness regarding the real-life problems the COVID-19 pandemic has facilitated. This </w:t>
+        <w:t xml:space="preserve"> conducted in order to help raise awareness regarding the real-life problems the COVID-19 pandemic has facilitated. This </w:t>
       </w:r>
       <w:r>
         <w:rPr>
@@ -2301,29 +2257,7 @@
           <w:sz w:val="24"/>
           <w:szCs w:val="24"/>
         </w:rPr>
-        <w:t xml:space="preserve"> The visual novel game is created using </w:t>
-      </w:r>
-      <w:proofErr w:type="spellStart"/>
-      <w:r>
-        <w:rPr>
-          <w:rFonts w:ascii="Times New Roman" w:hAnsi="Times New Roman" w:cs="Times New Roman"/>
-          <w:bCs/>
-          <w:color w:val="000000"/>
-          <w:sz w:val="24"/>
-          <w:szCs w:val="24"/>
-        </w:rPr>
-        <w:t>Ren’Py</w:t>
-      </w:r>
-      <w:proofErr w:type="spellEnd"/>
-      <w:r>
-        <w:rPr>
-          <w:rFonts w:ascii="Times New Roman" w:hAnsi="Times New Roman" w:cs="Times New Roman"/>
-          <w:bCs/>
-          <w:color w:val="000000"/>
-          <w:sz w:val="24"/>
-          <w:szCs w:val="24"/>
-        </w:rPr>
-        <w:t xml:space="preserve">, a visual novel engine </w:t>
+        <w:t xml:space="preserve"> The visual novel game is created using Ren’Py, a visual novel engine </w:t>
       </w:r>
       <w:r>
         <w:rPr>
@@ -2702,29 +2636,7 @@
           <w:sz w:val="24"/>
           <w:szCs w:val="24"/>
         </w:rPr>
-        <w:t xml:space="preserve">the player will be prompted and shown two or more dialogue choices. At this </w:t>
-      </w:r>
-      <w:proofErr w:type="gramStart"/>
-      <w:r>
-        <w:rPr>
-          <w:rFonts w:ascii="Times New Roman" w:hAnsi="Times New Roman" w:cs="Times New Roman"/>
-          <w:bCs/>
-          <w:color w:val="000000"/>
-          <w:sz w:val="24"/>
-          <w:szCs w:val="24"/>
-        </w:rPr>
-        <w:t>situation</w:t>
-      </w:r>
-      <w:proofErr w:type="gramEnd"/>
-      <w:r>
-        <w:rPr>
-          <w:rFonts w:ascii="Times New Roman" w:hAnsi="Times New Roman" w:cs="Times New Roman"/>
-          <w:bCs/>
-          <w:color w:val="000000"/>
-          <w:sz w:val="24"/>
-          <w:szCs w:val="24"/>
-        </w:rPr>
-        <w:t xml:space="preserve"> the player </w:t>
+        <w:t xml:space="preserve">the player will be prompted and shown two or more dialogue choices. At this situation the player </w:t>
       </w:r>
       <w:r>
         <w:rPr>
@@ -2774,29 +2686,7 @@
           <w:sz w:val="24"/>
           <w:szCs w:val="24"/>
         </w:rPr>
-        <w:t xml:space="preserve"> Their choice may change the course of the story and the </w:t>
-      </w:r>
-      <w:proofErr w:type="gramStart"/>
-      <w:r>
-        <w:rPr>
-          <w:rFonts w:ascii="Times New Roman" w:hAnsi="Times New Roman" w:cs="Times New Roman"/>
-          <w:bCs/>
-          <w:color w:val="000000"/>
-          <w:sz w:val="24"/>
-          <w:szCs w:val="24"/>
-        </w:rPr>
-        <w:t>final outcome</w:t>
-      </w:r>
-      <w:proofErr w:type="gramEnd"/>
-      <w:r>
-        <w:rPr>
-          <w:rFonts w:ascii="Times New Roman" w:hAnsi="Times New Roman" w:cs="Times New Roman"/>
-          <w:bCs/>
-          <w:color w:val="000000"/>
-          <w:sz w:val="24"/>
-          <w:szCs w:val="24"/>
-        </w:rPr>
-        <w:t xml:space="preserve"> (Ending)</w:t>
+        <w:t xml:space="preserve"> Their choice may change the course of the story and the final outcome (Ending)</w:t>
       </w:r>
       <w:r>
         <w:rPr>
@@ -3482,16 +3372,6 @@
           <w:szCs w:val="24"/>
         </w:rPr>
       </w:pPr>
-      <w:r>
-        <w:rPr>
-          <w:rFonts w:ascii="Times New Roman" w:hAnsi="Times New Roman" w:cs="Times New Roman"/>
-          <w:bCs/>
-          <w:color w:val="000000"/>
-          <w:sz w:val="24"/>
-          <w:szCs w:val="24"/>
-        </w:rPr>
-        <w:t>Beneficiary of the study are as follows:</w:t>
-      </w:r>
     </w:p>
     <w:p>
       <w:pPr>
@@ -3506,22 +3386,12 @@
         <w:jc w:val="both"/>
         <w:rPr>
           <w:rFonts w:ascii="Times New Roman" w:hAnsi="Times New Roman" w:cs="Times New Roman"/>
-          <w:b/>
-          <w:color w:val="000000"/>
-          <w:sz w:val="24"/>
-          <w:szCs w:val="24"/>
-        </w:rPr>
-      </w:pPr>
-      <w:r>
-        <w:rPr>
-          <w:rFonts w:ascii="Times New Roman" w:hAnsi="Times New Roman" w:cs="Times New Roman"/>
-          <w:b/>
-          <w:color w:val="000000"/>
-          <w:sz w:val="24"/>
-          <w:szCs w:val="24"/>
-        </w:rPr>
-        <w:t>The Students</w:t>
-      </w:r>
+          <w:bCs/>
+          <w:color w:val="000000"/>
+          <w:sz w:val="24"/>
+          <w:szCs w:val="24"/>
+        </w:rPr>
+      </w:pPr>
     </w:p>
     <w:p>
       <w:pPr>
@@ -3542,18 +3412,6 @@
           <w:szCs w:val="24"/>
         </w:rPr>
       </w:pPr>
-      <w:r>
-        <w:rPr>
-          <w:rFonts w:ascii="Times New Roman" w:hAnsi="Times New Roman" w:cs="Times New Roman"/>
-          <w:bCs/>
-          <w:color w:val="000000"/>
-          <w:sz w:val="24"/>
-          <w:szCs w:val="24"/>
-        </w:rPr>
-        <w:lastRenderedPageBreak/>
-        <w:tab/>
-        <w:t>The output of this study is beneficial to the students, especially to those who are having face-to-face classes. Through this study, students will understand the importance of the COVID-19 guidelines in school and in their houses.</w:t>
-      </w:r>
     </w:p>
     <w:p>
       <w:pPr>
@@ -3568,21 +3426,22 @@
         <w:jc w:val="both"/>
         <w:rPr>
           <w:rFonts w:ascii="Times New Roman" w:hAnsi="Times New Roman" w:cs="Times New Roman"/>
-          <w:b/>
-          <w:color w:val="000000"/>
-          <w:sz w:val="24"/>
-          <w:szCs w:val="24"/>
-        </w:rPr>
-      </w:pPr>
-      <w:r>
-        <w:rPr>
-          <w:rFonts w:ascii="Times New Roman" w:hAnsi="Times New Roman" w:cs="Times New Roman"/>
-          <w:b/>
-          <w:color w:val="000000"/>
-          <w:sz w:val="24"/>
-          <w:szCs w:val="24"/>
-        </w:rPr>
-        <w:t>The Community</w:t>
+          <w:bCs/>
+          <w:color w:val="000000"/>
+          <w:sz w:val="24"/>
+          <w:szCs w:val="24"/>
+        </w:rPr>
+      </w:pPr>
+      <w:r>
+        <w:rPr>
+          <w:rFonts w:ascii="Times New Roman" w:hAnsi="Times New Roman" w:cs="Times New Roman"/>
+          <w:bCs/>
+          <w:color w:val="000000"/>
+          <w:sz w:val="24"/>
+          <w:szCs w:val="24"/>
+        </w:rPr>
+        <w:lastRenderedPageBreak/>
+        <w:t>Beneficiary of the study are as follows:</w:t>
       </w:r>
     </w:p>
     <w:p>
@@ -3598,22 +3457,21 @@
         <w:jc w:val="both"/>
         <w:rPr>
           <w:rFonts w:ascii="Times New Roman" w:hAnsi="Times New Roman" w:cs="Times New Roman"/>
-          <w:bCs/>
-          <w:color w:val="000000"/>
-          <w:sz w:val="24"/>
-          <w:szCs w:val="24"/>
-        </w:rPr>
-      </w:pPr>
-      <w:r>
-        <w:rPr>
-          <w:rFonts w:ascii="Times New Roman" w:hAnsi="Times New Roman" w:cs="Times New Roman"/>
-          <w:bCs/>
-          <w:color w:val="000000"/>
-          <w:sz w:val="24"/>
-          <w:szCs w:val="24"/>
-        </w:rPr>
-        <w:tab/>
-        <w:t>The results will help the community combat the COVID-19 pandemic. This study serves as their reference which will give them a background about the challenges and the preventive measures on the pandemic.</w:t>
+          <w:b/>
+          <w:color w:val="000000"/>
+          <w:sz w:val="24"/>
+          <w:szCs w:val="24"/>
+        </w:rPr>
+      </w:pPr>
+      <w:r>
+        <w:rPr>
+          <w:rFonts w:ascii="Times New Roman" w:hAnsi="Times New Roman" w:cs="Times New Roman"/>
+          <w:b/>
+          <w:color w:val="000000"/>
+          <w:sz w:val="24"/>
+          <w:szCs w:val="24"/>
+        </w:rPr>
+        <w:t>The Students</w:t>
       </w:r>
     </w:p>
     <w:p>
@@ -3629,21 +3487,22 @@
         <w:jc w:val="both"/>
         <w:rPr>
           <w:rFonts w:ascii="Times New Roman" w:hAnsi="Times New Roman" w:cs="Times New Roman"/>
-          <w:b/>
-          <w:color w:val="000000"/>
-          <w:sz w:val="24"/>
-          <w:szCs w:val="24"/>
-        </w:rPr>
-      </w:pPr>
-      <w:r>
-        <w:rPr>
-          <w:rFonts w:ascii="Times New Roman" w:hAnsi="Times New Roman" w:cs="Times New Roman"/>
-          <w:b/>
-          <w:color w:val="000000"/>
-          <w:sz w:val="24"/>
-          <w:szCs w:val="24"/>
-        </w:rPr>
-        <w:t>Future Researchers</w:t>
+          <w:bCs/>
+          <w:color w:val="000000"/>
+          <w:sz w:val="24"/>
+          <w:szCs w:val="24"/>
+        </w:rPr>
+      </w:pPr>
+      <w:r>
+        <w:rPr>
+          <w:rFonts w:ascii="Times New Roman" w:hAnsi="Times New Roman" w:cs="Times New Roman"/>
+          <w:bCs/>
+          <w:color w:val="000000"/>
+          <w:sz w:val="24"/>
+          <w:szCs w:val="24"/>
+        </w:rPr>
+        <w:tab/>
+        <w:t>The output of this study is beneficial to the students, especially to those who are having face-to-face classes. Through this study, students will understand the importance of the COVID-19 guidelines in school and in their houses.</w:t>
       </w:r>
     </w:p>
     <w:p>
@@ -3659,22 +3518,21 @@
         <w:jc w:val="both"/>
         <w:rPr>
           <w:rFonts w:ascii="Times New Roman" w:hAnsi="Times New Roman" w:cs="Times New Roman"/>
-          <w:bCs/>
-          <w:color w:val="000000"/>
-          <w:sz w:val="24"/>
-          <w:szCs w:val="24"/>
-        </w:rPr>
-      </w:pPr>
-      <w:r>
-        <w:rPr>
-          <w:rFonts w:ascii="Times New Roman" w:hAnsi="Times New Roman" w:cs="Times New Roman"/>
-          <w:bCs/>
-          <w:color w:val="000000"/>
-          <w:sz w:val="24"/>
-          <w:szCs w:val="24"/>
-        </w:rPr>
-        <w:tab/>
-        <w:t>The ideas presented may be used as reference data in conducting new research or related findings about the COVID-19 pandemic. It can also serve those that aims to develop a visual novel game as its focus of the study.</w:t>
+          <w:b/>
+          <w:color w:val="000000"/>
+          <w:sz w:val="24"/>
+          <w:szCs w:val="24"/>
+        </w:rPr>
+      </w:pPr>
+      <w:r>
+        <w:rPr>
+          <w:rFonts w:ascii="Times New Roman" w:hAnsi="Times New Roman" w:cs="Times New Roman"/>
+          <w:b/>
+          <w:color w:val="000000"/>
+          <w:sz w:val="24"/>
+          <w:szCs w:val="24"/>
+        </w:rPr>
+        <w:t>The Community</w:t>
       </w:r>
     </w:p>
     <w:p>
@@ -3696,6 +3554,17 @@
           <w:szCs w:val="24"/>
         </w:rPr>
       </w:pPr>
+      <w:r>
+        <w:rPr>
+          <w:rFonts w:ascii="Times New Roman" w:hAnsi="Times New Roman" w:cs="Times New Roman"/>
+          <w:bCs/>
+          <w:color w:val="000000"/>
+          <w:sz w:val="24"/>
+          <w:szCs w:val="24"/>
+        </w:rPr>
+        <w:tab/>
+        <w:t>The results will help the community combat the COVID-19 pandemic. This study serves as their reference which will give them a background about the challenges and the preventive measures on the pandemic.</w:t>
+      </w:r>
     </w:p>
     <w:p>
       <w:pPr>
@@ -3710,31 +3579,21 @@
         <w:jc w:val="both"/>
         <w:rPr>
           <w:rFonts w:ascii="Times New Roman" w:hAnsi="Times New Roman" w:cs="Times New Roman"/>
-          <w:bCs/>
-          <w:color w:val="000000"/>
-          <w:sz w:val="28"/>
-          <w:szCs w:val="28"/>
-        </w:rPr>
-      </w:pPr>
-      <w:r>
-        <w:rPr>
-          <w:rFonts w:ascii="Times New Roman" w:hAnsi="Times New Roman" w:cs="Times New Roman"/>
           <w:b/>
           <w:color w:val="000000"/>
-          <w:sz w:val="28"/>
-          <w:szCs w:val="28"/>
-        </w:rPr>
-        <w:t xml:space="preserve">1.6 </w:t>
-      </w:r>
+          <w:sz w:val="24"/>
+          <w:szCs w:val="24"/>
+        </w:rPr>
+      </w:pPr>
       <w:r>
         <w:rPr>
           <w:rFonts w:ascii="Times New Roman" w:hAnsi="Times New Roman" w:cs="Times New Roman"/>
           <w:b/>
           <w:color w:val="000000"/>
-          <w:sz w:val="28"/>
-          <w:szCs w:val="28"/>
-        </w:rPr>
-        <w:t>Definition of Terms</w:t>
+          <w:sz w:val="24"/>
+          <w:szCs w:val="24"/>
+        </w:rPr>
+        <w:t>Future Researchers</w:t>
       </w:r>
     </w:p>
     <w:p>
@@ -3750,21 +3609,22 @@
         <w:jc w:val="both"/>
         <w:rPr>
           <w:rFonts w:ascii="Times New Roman" w:hAnsi="Times New Roman" w:cs="Times New Roman"/>
-          <w:b/>
-          <w:color w:val="000000"/>
-          <w:sz w:val="24"/>
-          <w:szCs w:val="24"/>
-        </w:rPr>
-      </w:pPr>
-      <w:r>
-        <w:rPr>
-          <w:rFonts w:ascii="Times New Roman" w:hAnsi="Times New Roman" w:cs="Times New Roman"/>
-          <w:b/>
-          <w:color w:val="000000"/>
-          <w:sz w:val="24"/>
-          <w:szCs w:val="24"/>
-        </w:rPr>
-        <w:t>COVID-19</w:t>
+          <w:bCs/>
+          <w:color w:val="000000"/>
+          <w:sz w:val="24"/>
+          <w:szCs w:val="24"/>
+        </w:rPr>
+      </w:pPr>
+      <w:r>
+        <w:rPr>
+          <w:rFonts w:ascii="Times New Roman" w:hAnsi="Times New Roman" w:cs="Times New Roman"/>
+          <w:bCs/>
+          <w:color w:val="000000"/>
+          <w:sz w:val="24"/>
+          <w:szCs w:val="24"/>
+        </w:rPr>
+        <w:tab/>
+        <w:t>The ideas presented may be used as reference data in conducting new research or related findings about the COVID-19 pandemic. It can also serve those that aims to develop a visual novel game as its focus of the study.</w:t>
       </w:r>
     </w:p>
     <w:p>
@@ -3782,19 +3642,29 @@
           <w:rFonts w:ascii="Times New Roman" w:hAnsi="Times New Roman" w:cs="Times New Roman"/>
           <w:b/>
           <w:color w:val="000000"/>
-          <w:sz w:val="24"/>
-          <w:szCs w:val="24"/>
-        </w:rPr>
-      </w:pPr>
-      <w:r>
-        <w:rPr>
-          <w:rFonts w:ascii="Times New Roman" w:hAnsi="Times New Roman" w:cs="Times New Roman"/>
-          <w:bCs/>
-          <w:color w:val="000000"/>
-          <w:sz w:val="24"/>
-          <w:szCs w:val="24"/>
-        </w:rPr>
-        <w:t>An infectious disease caused by a coronavirus discovered from Wuhan, People’s Republic of China.</w:t>
+          <w:sz w:val="28"/>
+          <w:szCs w:val="28"/>
+        </w:rPr>
+      </w:pPr>
+      <w:r>
+        <w:rPr>
+          <w:rFonts w:ascii="Times New Roman" w:hAnsi="Times New Roman" w:cs="Times New Roman"/>
+          <w:b/>
+          <w:color w:val="000000"/>
+          <w:sz w:val="28"/>
+          <w:szCs w:val="28"/>
+        </w:rPr>
+        <w:t xml:space="preserve">1.6 </w:t>
+      </w:r>
+      <w:r>
+        <w:rPr>
+          <w:rFonts w:ascii="Times New Roman" w:hAnsi="Times New Roman" w:cs="Times New Roman"/>
+          <w:b/>
+          <w:color w:val="000000"/>
+          <w:sz w:val="28"/>
+          <w:szCs w:val="28"/>
+        </w:rPr>
+        <w:t>Definition of Terms</w:t>
       </w:r>
     </w:p>
     <w:p>
@@ -3810,21 +3680,31 @@
         <w:jc w:val="both"/>
         <w:rPr>
           <w:rFonts w:ascii="Times New Roman" w:hAnsi="Times New Roman" w:cs="Times New Roman"/>
-          <w:b/>
-          <w:color w:val="000000"/>
-          <w:sz w:val="24"/>
-          <w:szCs w:val="24"/>
-        </w:rPr>
-      </w:pPr>
-      <w:r>
-        <w:rPr>
-          <w:rFonts w:ascii="Times New Roman" w:hAnsi="Times New Roman" w:cs="Times New Roman"/>
-          <w:b/>
-          <w:color w:val="000000"/>
-          <w:sz w:val="24"/>
-          <w:szCs w:val="24"/>
-        </w:rPr>
-        <w:t>Visual Novel</w:t>
+          <w:bCs/>
+          <w:color w:val="000000"/>
+          <w:sz w:val="24"/>
+          <w:szCs w:val="24"/>
+        </w:rPr>
+      </w:pPr>
+      <w:r>
+        <w:rPr>
+          <w:rFonts w:ascii="Times New Roman" w:hAnsi="Times New Roman" w:cs="Times New Roman"/>
+          <w:bCs/>
+          <w:color w:val="000000"/>
+          <w:sz w:val="24"/>
+          <w:szCs w:val="24"/>
+        </w:rPr>
+        <w:t xml:space="preserve">The operational </w:t>
+      </w:r>
+      <w:r>
+        <w:rPr>
+          <w:rFonts w:ascii="Times New Roman" w:hAnsi="Times New Roman" w:cs="Times New Roman"/>
+          <w:bCs/>
+          <w:color w:val="000000"/>
+          <w:sz w:val="24"/>
+          <w:szCs w:val="24"/>
+        </w:rPr>
+        <w:t>meaning of each terminology is italicized.</w:t>
       </w:r>
     </w:p>
     <w:p>
@@ -3849,16 +3729,947 @@
       <w:r>
         <w:rPr>
           <w:rFonts w:ascii="Times New Roman" w:hAnsi="Times New Roman" w:cs="Times New Roman"/>
-          <w:bCs/>
-          <w:color w:val="000000"/>
-          <w:sz w:val="24"/>
-          <w:szCs w:val="24"/>
-        </w:rPr>
-        <w:t>An interactive fiction video game genre that features a text-based story with a literary narrative style.</w:t>
+          <w:b/>
+          <w:color w:val="000000"/>
+          <w:sz w:val="24"/>
+          <w:szCs w:val="24"/>
+        </w:rPr>
+        <w:t>COVID-19</w:t>
       </w:r>
     </w:p>
     <w:p>
       <w:pPr>
+        <w:pBdr>
+          <w:top w:val="nil"/>
+          <w:left w:val="nil"/>
+          <w:bottom w:val="nil"/>
+          <w:right w:val="nil"/>
+          <w:between w:val="nil"/>
+        </w:pBdr>
+        <w:spacing w:after="0" w:line="480" w:lineRule="auto"/>
+        <w:jc w:val="both"/>
+        <w:rPr>
+          <w:rFonts w:ascii="Times New Roman" w:hAnsi="Times New Roman" w:cs="Times New Roman"/>
+          <w:bCs/>
+          <w:i/>
+          <w:iCs/>
+          <w:color w:val="000000"/>
+          <w:sz w:val="24"/>
+          <w:szCs w:val="24"/>
+        </w:rPr>
+      </w:pPr>
+      <w:r>
+        <w:rPr>
+          <w:rFonts w:ascii="Times New Roman" w:hAnsi="Times New Roman" w:cs="Times New Roman"/>
+          <w:bCs/>
+          <w:color w:val="000000"/>
+          <w:sz w:val="24"/>
+          <w:szCs w:val="24"/>
+        </w:rPr>
+        <w:t>An infectious disease caused by a coronavirus discovered from Wuhan, People’s Republic of China.</w:t>
+      </w:r>
+      <w:r>
+        <w:rPr>
+          <w:rFonts w:ascii="Times New Roman" w:hAnsi="Times New Roman" w:cs="Times New Roman"/>
+          <w:bCs/>
+          <w:color w:val="000000"/>
+          <w:sz w:val="24"/>
+          <w:szCs w:val="24"/>
+        </w:rPr>
+        <w:t xml:space="preserve"> </w:t>
+      </w:r>
+      <w:r>
+        <w:rPr>
+          <w:rFonts w:ascii="Times New Roman" w:hAnsi="Times New Roman" w:cs="Times New Roman"/>
+          <w:bCs/>
+          <w:i/>
+          <w:iCs/>
+          <w:color w:val="000000"/>
+          <w:sz w:val="24"/>
+          <w:szCs w:val="24"/>
+        </w:rPr>
+        <w:t>The main theme</w:t>
+      </w:r>
+      <w:r>
+        <w:rPr>
+          <w:rFonts w:ascii="Times New Roman" w:hAnsi="Times New Roman" w:cs="Times New Roman"/>
+          <w:bCs/>
+          <w:i/>
+          <w:iCs/>
+          <w:color w:val="000000"/>
+          <w:sz w:val="24"/>
+          <w:szCs w:val="24"/>
+        </w:rPr>
+        <w:t xml:space="preserve"> and the motivation behind the development of Quarantine Life.</w:t>
+      </w:r>
+    </w:p>
+    <w:p>
+      <w:pPr>
+        <w:pBdr>
+          <w:top w:val="nil"/>
+          <w:left w:val="nil"/>
+          <w:bottom w:val="nil"/>
+          <w:right w:val="nil"/>
+          <w:between w:val="nil"/>
+        </w:pBdr>
+        <w:spacing w:after="0" w:line="480" w:lineRule="auto"/>
+        <w:jc w:val="both"/>
+        <w:rPr>
+          <w:rFonts w:ascii="Times New Roman" w:hAnsi="Times New Roman" w:cs="Times New Roman"/>
+          <w:b/>
+          <w:color w:val="000000"/>
+          <w:sz w:val="24"/>
+          <w:szCs w:val="24"/>
+        </w:rPr>
+      </w:pPr>
+      <w:r>
+        <w:rPr>
+          <w:rFonts w:ascii="Times New Roman" w:hAnsi="Times New Roman" w:cs="Times New Roman"/>
+          <w:b/>
+          <w:color w:val="000000"/>
+          <w:sz w:val="24"/>
+          <w:szCs w:val="24"/>
+        </w:rPr>
+        <w:t>Quarantine Life</w:t>
+      </w:r>
+    </w:p>
+    <w:p>
+      <w:pPr>
+        <w:pBdr>
+          <w:top w:val="nil"/>
+          <w:left w:val="nil"/>
+          <w:bottom w:val="nil"/>
+          <w:right w:val="nil"/>
+          <w:between w:val="nil"/>
+        </w:pBdr>
+        <w:spacing w:after="0" w:line="480" w:lineRule="auto"/>
+        <w:jc w:val="both"/>
+        <w:rPr>
+          <w:rFonts w:ascii="Times New Roman" w:hAnsi="Times New Roman" w:cs="Times New Roman"/>
+          <w:bCs/>
+          <w:color w:val="000000"/>
+          <w:sz w:val="24"/>
+          <w:szCs w:val="24"/>
+        </w:rPr>
+      </w:pPr>
+      <w:r>
+        <w:rPr>
+          <w:rFonts w:ascii="Times New Roman" w:hAnsi="Times New Roman" w:cs="Times New Roman"/>
+          <w:bCs/>
+          <w:color w:val="000000"/>
+          <w:sz w:val="24"/>
+          <w:szCs w:val="24"/>
+        </w:rPr>
+        <w:t>The title of the app the group will develop. It is named as such because the game’s story revolves at time where the characters are in the quarantine period of the virus.</w:t>
+      </w:r>
+    </w:p>
+    <w:p>
+      <w:pPr>
+        <w:pBdr>
+          <w:top w:val="nil"/>
+          <w:left w:val="nil"/>
+          <w:bottom w:val="nil"/>
+          <w:right w:val="nil"/>
+          <w:between w:val="nil"/>
+        </w:pBdr>
+        <w:spacing w:after="0" w:line="480" w:lineRule="auto"/>
+        <w:jc w:val="both"/>
+        <w:rPr>
+          <w:rFonts w:ascii="Times New Roman" w:hAnsi="Times New Roman" w:cs="Times New Roman"/>
+          <w:bCs/>
+          <w:color w:val="000000"/>
+          <w:sz w:val="24"/>
+          <w:szCs w:val="24"/>
+        </w:rPr>
+      </w:pPr>
+    </w:p>
+    <w:p>
+      <w:pPr>
+        <w:pBdr>
+          <w:top w:val="nil"/>
+          <w:left w:val="nil"/>
+          <w:bottom w:val="nil"/>
+          <w:right w:val="nil"/>
+          <w:between w:val="nil"/>
+        </w:pBdr>
+        <w:spacing w:after="0" w:line="480" w:lineRule="auto"/>
+        <w:jc w:val="both"/>
+        <w:rPr>
+          <w:rFonts w:ascii="Times New Roman" w:hAnsi="Times New Roman" w:cs="Times New Roman"/>
+          <w:bCs/>
+          <w:color w:val="000000"/>
+          <w:sz w:val="24"/>
+          <w:szCs w:val="24"/>
+        </w:rPr>
+      </w:pPr>
+    </w:p>
+    <w:p>
+      <w:pPr>
+        <w:pBdr>
+          <w:top w:val="nil"/>
+          <w:left w:val="nil"/>
+          <w:bottom w:val="nil"/>
+          <w:right w:val="nil"/>
+          <w:between w:val="nil"/>
+        </w:pBdr>
+        <w:spacing w:after="0" w:line="480" w:lineRule="auto"/>
+        <w:jc w:val="both"/>
+        <w:rPr>
+          <w:rFonts w:ascii="Times New Roman" w:hAnsi="Times New Roman" w:cs="Times New Roman"/>
+          <w:b/>
+          <w:color w:val="000000"/>
+          <w:sz w:val="24"/>
+          <w:szCs w:val="24"/>
+        </w:rPr>
+      </w:pPr>
+      <w:r>
+        <w:rPr>
+          <w:rFonts w:ascii="Times New Roman" w:hAnsi="Times New Roman" w:cs="Times New Roman"/>
+          <w:b/>
+          <w:color w:val="000000"/>
+          <w:sz w:val="24"/>
+          <w:szCs w:val="24"/>
+        </w:rPr>
+        <w:lastRenderedPageBreak/>
+        <w:t>Ren’Py</w:t>
+      </w:r>
+    </w:p>
+    <w:p>
+      <w:pPr>
+        <w:pBdr>
+          <w:top w:val="nil"/>
+          <w:left w:val="nil"/>
+          <w:bottom w:val="nil"/>
+          <w:right w:val="nil"/>
+          <w:between w:val="nil"/>
+        </w:pBdr>
+        <w:spacing w:after="0" w:line="480" w:lineRule="auto"/>
+        <w:jc w:val="both"/>
+        <w:rPr>
+          <w:rFonts w:ascii="Times New Roman" w:hAnsi="Times New Roman" w:cs="Times New Roman"/>
+          <w:bCs/>
+          <w:i/>
+          <w:iCs/>
+          <w:color w:val="000000"/>
+          <w:sz w:val="24"/>
+          <w:szCs w:val="24"/>
+        </w:rPr>
+      </w:pPr>
+      <w:r>
+        <w:rPr>
+          <w:rFonts w:ascii="Times New Roman" w:hAnsi="Times New Roman" w:cs="Times New Roman"/>
+          <w:bCs/>
+          <w:color w:val="000000"/>
+          <w:sz w:val="24"/>
+          <w:szCs w:val="24"/>
+        </w:rPr>
+        <w:t>Ren'Py is a visual novel engine – used by thousands of creators from around the world – that helps you use words, images, and sounds to tell interactive stories that run on computers and mobile devices</w:t>
+      </w:r>
+      <w:sdt>
+        <w:sdtPr>
+          <w:rPr>
+            <w:rFonts w:ascii="Times New Roman" w:hAnsi="Times New Roman" w:cs="Times New Roman"/>
+            <w:bCs/>
+            <w:color w:val="000000"/>
+            <w:sz w:val="24"/>
+            <w:szCs w:val="24"/>
+          </w:rPr>
+          <w:id w:val="-525713127"/>
+          <w:citation/>
+        </w:sdtPr>
+        <w:sdtContent>
+          <w:r>
+            <w:rPr>
+              <w:rFonts w:ascii="Times New Roman" w:hAnsi="Times New Roman" w:cs="Times New Roman"/>
+              <w:bCs/>
+              <w:color w:val="000000"/>
+              <w:sz w:val="24"/>
+              <w:szCs w:val="24"/>
+            </w:rPr>
+            <w:fldChar w:fldCharType="begin"/>
+          </w:r>
+          <w:r>
+            <w:rPr>
+              <w:rFonts w:ascii="Times New Roman" w:hAnsi="Times New Roman" w:cs="Times New Roman"/>
+              <w:bCs/>
+              <w:color w:val="000000"/>
+              <w:sz w:val="24"/>
+              <w:szCs w:val="24"/>
+            </w:rPr>
+            <w:instrText xml:space="preserve"> CITATION The \l 13321 </w:instrText>
+          </w:r>
+          <w:r>
+            <w:rPr>
+              <w:rFonts w:ascii="Times New Roman" w:hAnsi="Times New Roman" w:cs="Times New Roman"/>
+              <w:bCs/>
+              <w:color w:val="000000"/>
+              <w:sz w:val="24"/>
+              <w:szCs w:val="24"/>
+            </w:rPr>
+            <w:fldChar w:fldCharType="separate"/>
+          </w:r>
+          <w:r>
+            <w:rPr>
+              <w:rFonts w:ascii="Times New Roman" w:hAnsi="Times New Roman" w:cs="Times New Roman"/>
+              <w:bCs/>
+              <w:noProof/>
+              <w:color w:val="000000"/>
+              <w:sz w:val="24"/>
+              <w:szCs w:val="24"/>
+            </w:rPr>
+            <w:t xml:space="preserve"> </w:t>
+          </w:r>
+          <w:r>
+            <w:rPr>
+              <w:rFonts w:ascii="Times New Roman" w:hAnsi="Times New Roman" w:cs="Times New Roman"/>
+              <w:noProof/>
+              <w:color w:val="000000"/>
+              <w:sz w:val="24"/>
+              <w:szCs w:val="24"/>
+            </w:rPr>
+            <w:t>[8]</w:t>
+          </w:r>
+          <w:r>
+            <w:rPr>
+              <w:rFonts w:ascii="Times New Roman" w:hAnsi="Times New Roman" w:cs="Times New Roman"/>
+              <w:bCs/>
+              <w:color w:val="000000"/>
+              <w:sz w:val="24"/>
+              <w:szCs w:val="24"/>
+            </w:rPr>
+            <w:fldChar w:fldCharType="end"/>
+          </w:r>
+        </w:sdtContent>
+      </w:sdt>
+      <w:r>
+        <w:rPr>
+          <w:rFonts w:ascii="Times New Roman" w:hAnsi="Times New Roman" w:cs="Times New Roman"/>
+          <w:bCs/>
+          <w:color w:val="000000"/>
+          <w:sz w:val="24"/>
+          <w:szCs w:val="24"/>
+        </w:rPr>
+        <w:t xml:space="preserve">. </w:t>
+      </w:r>
+      <w:r>
+        <w:rPr>
+          <w:rFonts w:ascii="Times New Roman" w:hAnsi="Times New Roman" w:cs="Times New Roman"/>
+          <w:bCs/>
+          <w:i/>
+          <w:iCs/>
+          <w:color w:val="000000"/>
+          <w:sz w:val="24"/>
+          <w:szCs w:val="24"/>
+        </w:rPr>
+        <w:t>The game engine the group will use to develop Quarantine Life</w:t>
+      </w:r>
+      <w:r>
+        <w:rPr>
+          <w:rFonts w:ascii="Times New Roman" w:hAnsi="Times New Roman" w:cs="Times New Roman"/>
+          <w:bCs/>
+          <w:i/>
+          <w:iCs/>
+          <w:color w:val="000000"/>
+          <w:sz w:val="24"/>
+          <w:szCs w:val="24"/>
+        </w:rPr>
+        <w:t>.</w:t>
+      </w:r>
+    </w:p>
+    <w:p>
+      <w:pPr>
+        <w:pBdr>
+          <w:top w:val="nil"/>
+          <w:left w:val="nil"/>
+          <w:bottom w:val="nil"/>
+          <w:right w:val="nil"/>
+          <w:between w:val="nil"/>
+        </w:pBdr>
+        <w:spacing w:after="0" w:line="480" w:lineRule="auto"/>
+        <w:jc w:val="both"/>
+        <w:rPr>
+          <w:rFonts w:ascii="Times New Roman" w:hAnsi="Times New Roman" w:cs="Times New Roman"/>
+          <w:b/>
+          <w:color w:val="000000"/>
+          <w:sz w:val="24"/>
+          <w:szCs w:val="24"/>
+        </w:rPr>
+      </w:pPr>
+      <w:r>
+        <w:rPr>
+          <w:rFonts w:ascii="Times New Roman" w:hAnsi="Times New Roman" w:cs="Times New Roman"/>
+          <w:b/>
+          <w:color w:val="000000"/>
+          <w:sz w:val="24"/>
+          <w:szCs w:val="24"/>
+        </w:rPr>
+        <w:t>Route</w:t>
+      </w:r>
+    </w:p>
+    <w:p>
+      <w:pPr>
+        <w:pBdr>
+          <w:top w:val="nil"/>
+          <w:left w:val="nil"/>
+          <w:bottom w:val="nil"/>
+          <w:right w:val="nil"/>
+          <w:between w:val="nil"/>
+        </w:pBdr>
+        <w:spacing w:after="0" w:line="480" w:lineRule="auto"/>
+        <w:jc w:val="both"/>
+        <w:rPr>
+          <w:rFonts w:ascii="Times New Roman" w:hAnsi="Times New Roman" w:cs="Times New Roman"/>
+          <w:bCs/>
+          <w:i/>
+          <w:iCs/>
+          <w:color w:val="000000"/>
+          <w:sz w:val="24"/>
+          <w:szCs w:val="24"/>
+        </w:rPr>
+      </w:pPr>
+      <w:r>
+        <w:rPr>
+          <w:rFonts w:ascii="Times New Roman" w:hAnsi="Times New Roman" w:cs="Times New Roman"/>
+          <w:bCs/>
+          <w:color w:val="000000"/>
+          <w:sz w:val="24"/>
+          <w:szCs w:val="24"/>
+        </w:rPr>
+        <w:t>In V</w:t>
+      </w:r>
+      <w:r>
+        <w:rPr>
+          <w:rFonts w:ascii="Times New Roman" w:hAnsi="Times New Roman" w:cs="Times New Roman"/>
+          <w:bCs/>
+          <w:color w:val="000000"/>
+          <w:sz w:val="24"/>
+          <w:szCs w:val="24"/>
+        </w:rPr>
+        <w:t xml:space="preserve">isual </w:t>
+      </w:r>
+      <w:r>
+        <w:rPr>
+          <w:rFonts w:ascii="Times New Roman" w:hAnsi="Times New Roman" w:cs="Times New Roman"/>
+          <w:bCs/>
+          <w:color w:val="000000"/>
+          <w:sz w:val="24"/>
+          <w:szCs w:val="24"/>
+        </w:rPr>
+        <w:t>N</w:t>
+      </w:r>
+      <w:r>
+        <w:rPr>
+          <w:rFonts w:ascii="Times New Roman" w:hAnsi="Times New Roman" w:cs="Times New Roman"/>
+          <w:bCs/>
+          <w:color w:val="000000"/>
+          <w:sz w:val="24"/>
+          <w:szCs w:val="24"/>
+        </w:rPr>
+        <w:t>ovels</w:t>
+      </w:r>
+      <w:r>
+        <w:rPr>
+          <w:rFonts w:ascii="Times New Roman" w:hAnsi="Times New Roman" w:cs="Times New Roman"/>
+          <w:bCs/>
+          <w:color w:val="000000"/>
+          <w:sz w:val="24"/>
+          <w:szCs w:val="24"/>
+        </w:rPr>
+        <w:t>,</w:t>
+      </w:r>
+      <w:r>
+        <w:rPr>
+          <w:rFonts w:ascii="Times New Roman" w:hAnsi="Times New Roman" w:cs="Times New Roman"/>
+          <w:bCs/>
+          <w:color w:val="000000"/>
+          <w:sz w:val="24"/>
+          <w:szCs w:val="24"/>
+        </w:rPr>
+        <w:t xml:space="preserve"> decisions determine how the story plays out, typically with different major plot points differing. Those different major events and outcomes are each considered a "route".</w:t>
+      </w:r>
+      <w:r>
+        <w:rPr>
+          <w:rFonts w:ascii="Times New Roman" w:hAnsi="Times New Roman" w:cs="Times New Roman"/>
+          <w:bCs/>
+          <w:color w:val="000000"/>
+          <w:sz w:val="24"/>
+          <w:szCs w:val="24"/>
+        </w:rPr>
+        <w:t xml:space="preserve"> </w:t>
+      </w:r>
+      <w:r>
+        <w:rPr>
+          <w:rFonts w:ascii="Times New Roman" w:hAnsi="Times New Roman" w:cs="Times New Roman"/>
+          <w:bCs/>
+          <w:i/>
+          <w:iCs/>
+          <w:color w:val="000000"/>
+          <w:sz w:val="24"/>
+          <w:szCs w:val="24"/>
+        </w:rPr>
+        <w:t>In Quarantine Life</w:t>
+      </w:r>
+      <w:r>
+        <w:rPr>
+          <w:rFonts w:ascii="Times New Roman" w:hAnsi="Times New Roman" w:cs="Times New Roman"/>
+          <w:bCs/>
+          <w:i/>
+          <w:iCs/>
+          <w:color w:val="000000"/>
+          <w:sz w:val="24"/>
+          <w:szCs w:val="24"/>
+        </w:rPr>
+        <w:t>,</w:t>
+      </w:r>
+      <w:r>
+        <w:rPr>
+          <w:rFonts w:ascii="Times New Roman" w:hAnsi="Times New Roman" w:cs="Times New Roman"/>
+          <w:bCs/>
+          <w:i/>
+          <w:iCs/>
+          <w:color w:val="000000"/>
+          <w:sz w:val="24"/>
+          <w:szCs w:val="24"/>
+        </w:rPr>
+        <w:t xml:space="preserve"> routes represent the</w:t>
+      </w:r>
+      <w:r>
+        <w:rPr>
+          <w:rFonts w:ascii="Times New Roman" w:hAnsi="Times New Roman" w:cs="Times New Roman"/>
+          <w:bCs/>
+          <w:i/>
+          <w:iCs/>
+          <w:color w:val="000000"/>
+          <w:sz w:val="24"/>
+          <w:szCs w:val="24"/>
+        </w:rPr>
+        <w:t xml:space="preserve"> </w:t>
+      </w:r>
+      <w:r>
+        <w:rPr>
+          <w:rFonts w:ascii="Times New Roman" w:hAnsi="Times New Roman" w:cs="Times New Roman"/>
+          <w:bCs/>
+          <w:i/>
+          <w:iCs/>
+          <w:color w:val="000000"/>
+          <w:sz w:val="24"/>
+          <w:szCs w:val="24"/>
+        </w:rPr>
+        <w:t>choices the player has taken</w:t>
+      </w:r>
+      <w:r>
+        <w:rPr>
+          <w:rFonts w:ascii="Times New Roman" w:hAnsi="Times New Roman" w:cs="Times New Roman"/>
+          <w:bCs/>
+          <w:i/>
+          <w:iCs/>
+          <w:color w:val="000000"/>
+          <w:sz w:val="24"/>
+          <w:szCs w:val="24"/>
+        </w:rPr>
+        <w:t xml:space="preserve"> in the </w:t>
+      </w:r>
+      <w:r>
+        <w:rPr>
+          <w:rFonts w:ascii="Times New Roman" w:hAnsi="Times New Roman" w:cs="Times New Roman"/>
+          <w:bCs/>
+          <w:i/>
+          <w:iCs/>
+          <w:color w:val="000000"/>
+          <w:sz w:val="24"/>
+          <w:szCs w:val="24"/>
+        </w:rPr>
+        <w:t>current playthrough</w:t>
+      </w:r>
+      <w:r>
+        <w:rPr>
+          <w:rFonts w:ascii="Times New Roman" w:hAnsi="Times New Roman" w:cs="Times New Roman"/>
+          <w:bCs/>
+          <w:i/>
+          <w:iCs/>
+          <w:color w:val="000000"/>
+          <w:sz w:val="24"/>
+          <w:szCs w:val="24"/>
+        </w:rPr>
+        <w:t xml:space="preserve"> and the final outcome it </w:t>
+      </w:r>
+      <w:r>
+        <w:rPr>
+          <w:rFonts w:ascii="Times New Roman" w:hAnsi="Times New Roman" w:cs="Times New Roman"/>
+          <w:bCs/>
+          <w:i/>
+          <w:iCs/>
+          <w:color w:val="000000"/>
+          <w:sz w:val="24"/>
+          <w:szCs w:val="24"/>
+        </w:rPr>
+        <w:t>produced</w:t>
+      </w:r>
+      <w:r>
+        <w:rPr>
+          <w:rFonts w:ascii="Times New Roman" w:hAnsi="Times New Roman" w:cs="Times New Roman"/>
+          <w:bCs/>
+          <w:i/>
+          <w:iCs/>
+          <w:color w:val="000000"/>
+          <w:sz w:val="24"/>
+          <w:szCs w:val="24"/>
+        </w:rPr>
+        <w:t>.</w:t>
+      </w:r>
+    </w:p>
+    <w:p>
+      <w:pPr>
+        <w:pBdr>
+          <w:top w:val="nil"/>
+          <w:left w:val="nil"/>
+          <w:bottom w:val="nil"/>
+          <w:right w:val="nil"/>
+          <w:between w:val="nil"/>
+        </w:pBdr>
+        <w:spacing w:after="0" w:line="480" w:lineRule="auto"/>
+        <w:jc w:val="both"/>
+        <w:rPr>
+          <w:rFonts w:ascii="Times New Roman" w:hAnsi="Times New Roman" w:cs="Times New Roman"/>
+          <w:b/>
+          <w:color w:val="000000"/>
+          <w:sz w:val="24"/>
+          <w:szCs w:val="24"/>
+        </w:rPr>
+      </w:pPr>
+      <w:r>
+        <w:rPr>
+          <w:rFonts w:ascii="Times New Roman" w:hAnsi="Times New Roman" w:cs="Times New Roman"/>
+          <w:b/>
+          <w:color w:val="000000"/>
+          <w:sz w:val="24"/>
+          <w:szCs w:val="24"/>
+        </w:rPr>
+        <w:t>Visual Novel</w:t>
+      </w:r>
+    </w:p>
+    <w:p>
+      <w:pPr>
+        <w:pBdr>
+          <w:top w:val="nil"/>
+          <w:left w:val="nil"/>
+          <w:bottom w:val="nil"/>
+          <w:right w:val="nil"/>
+          <w:between w:val="nil"/>
+        </w:pBdr>
+        <w:spacing w:after="0" w:line="480" w:lineRule="auto"/>
+        <w:jc w:val="both"/>
+        <w:rPr>
+          <w:rFonts w:ascii="Times New Roman" w:hAnsi="Times New Roman" w:cs="Times New Roman"/>
+          <w:bCs/>
+          <w:i/>
+          <w:iCs/>
+          <w:color w:val="000000"/>
+          <w:sz w:val="24"/>
+          <w:szCs w:val="24"/>
+        </w:rPr>
+      </w:pPr>
+      <w:r>
+        <w:rPr>
+          <w:rFonts w:ascii="Times New Roman" w:hAnsi="Times New Roman" w:cs="Times New Roman"/>
+          <w:bCs/>
+          <w:color w:val="000000"/>
+          <w:sz w:val="24"/>
+          <w:szCs w:val="24"/>
+        </w:rPr>
+        <w:t>An interactive fiction video game genre that features a text-based story with a literary narrative style.</w:t>
+      </w:r>
+      <w:r>
+        <w:rPr>
+          <w:rFonts w:ascii="Times New Roman" w:hAnsi="Times New Roman" w:cs="Times New Roman"/>
+          <w:bCs/>
+          <w:color w:val="000000"/>
+          <w:sz w:val="24"/>
+          <w:szCs w:val="24"/>
+        </w:rPr>
+        <w:t xml:space="preserve"> </w:t>
+      </w:r>
+      <w:r>
+        <w:rPr>
+          <w:rFonts w:ascii="Times New Roman" w:hAnsi="Times New Roman" w:cs="Times New Roman"/>
+          <w:bCs/>
+          <w:i/>
+          <w:iCs/>
+          <w:color w:val="000000"/>
+          <w:sz w:val="24"/>
+          <w:szCs w:val="24"/>
+        </w:rPr>
+        <w:t xml:space="preserve">It is the </w:t>
+      </w:r>
+      <w:r>
+        <w:rPr>
+          <w:rFonts w:ascii="Times New Roman" w:hAnsi="Times New Roman" w:cs="Times New Roman"/>
+          <w:bCs/>
+          <w:i/>
+          <w:iCs/>
+          <w:color w:val="000000"/>
+          <w:sz w:val="24"/>
+          <w:szCs w:val="24"/>
+        </w:rPr>
+        <w:t xml:space="preserve">game </w:t>
+      </w:r>
+      <w:r>
+        <w:rPr>
+          <w:rFonts w:ascii="Times New Roman" w:hAnsi="Times New Roman" w:cs="Times New Roman"/>
+          <w:bCs/>
+          <w:i/>
+          <w:iCs/>
+          <w:color w:val="000000"/>
+          <w:sz w:val="24"/>
+          <w:szCs w:val="24"/>
+        </w:rPr>
+        <w:t>genre where Quarantine Life is based on.</w:t>
+      </w:r>
+    </w:p>
+    <w:p>
+      <w:pPr>
+        <w:pBdr>
+          <w:top w:val="nil"/>
+          <w:left w:val="nil"/>
+          <w:bottom w:val="nil"/>
+          <w:right w:val="nil"/>
+          <w:between w:val="nil"/>
+        </w:pBdr>
+        <w:spacing w:after="0" w:line="480" w:lineRule="auto"/>
+        <w:jc w:val="both"/>
+        <w:rPr>
+          <w:rFonts w:ascii="Times New Roman" w:hAnsi="Times New Roman" w:cs="Times New Roman"/>
+          <w:bCs/>
+          <w:i/>
+          <w:iCs/>
+          <w:color w:val="000000"/>
+          <w:sz w:val="24"/>
+          <w:szCs w:val="24"/>
+        </w:rPr>
+      </w:pPr>
+    </w:p>
+    <w:p>
+      <w:pPr>
+        <w:pBdr>
+          <w:top w:val="nil"/>
+          <w:left w:val="nil"/>
+          <w:bottom w:val="nil"/>
+          <w:right w:val="nil"/>
+          <w:between w:val="nil"/>
+        </w:pBdr>
+        <w:spacing w:after="0" w:line="480" w:lineRule="auto"/>
+        <w:jc w:val="both"/>
+        <w:rPr>
+          <w:rFonts w:ascii="Times New Roman" w:hAnsi="Times New Roman" w:cs="Times New Roman"/>
+          <w:bCs/>
+          <w:i/>
+          <w:iCs/>
+          <w:color w:val="000000"/>
+          <w:sz w:val="24"/>
+          <w:szCs w:val="24"/>
+        </w:rPr>
+      </w:pPr>
+    </w:p>
+    <w:p>
+      <w:pPr>
+        <w:pBdr>
+          <w:top w:val="nil"/>
+          <w:left w:val="nil"/>
+          <w:bottom w:val="nil"/>
+          <w:right w:val="nil"/>
+          <w:between w:val="nil"/>
+        </w:pBdr>
+        <w:spacing w:after="0" w:line="480" w:lineRule="auto"/>
+        <w:jc w:val="both"/>
+        <w:rPr>
+          <w:rFonts w:ascii="Times New Roman" w:hAnsi="Times New Roman" w:cs="Times New Roman"/>
+          <w:bCs/>
+          <w:i/>
+          <w:iCs/>
+          <w:color w:val="000000"/>
+          <w:sz w:val="24"/>
+          <w:szCs w:val="24"/>
+        </w:rPr>
+      </w:pPr>
+    </w:p>
+    <w:p>
+      <w:pPr>
+        <w:pBdr>
+          <w:top w:val="nil"/>
+          <w:left w:val="nil"/>
+          <w:bottom w:val="nil"/>
+          <w:right w:val="nil"/>
+          <w:between w:val="nil"/>
+        </w:pBdr>
+        <w:spacing w:after="0" w:line="480" w:lineRule="auto"/>
+        <w:jc w:val="both"/>
+        <w:rPr>
+          <w:rFonts w:ascii="Times New Roman" w:hAnsi="Times New Roman" w:cs="Times New Roman"/>
+          <w:bCs/>
+          <w:i/>
+          <w:iCs/>
+          <w:color w:val="000000"/>
+          <w:sz w:val="24"/>
+          <w:szCs w:val="24"/>
+        </w:rPr>
+      </w:pPr>
+    </w:p>
+    <w:p>
+      <w:pPr>
+        <w:pBdr>
+          <w:top w:val="nil"/>
+          <w:left w:val="nil"/>
+          <w:bottom w:val="nil"/>
+          <w:right w:val="nil"/>
+          <w:between w:val="nil"/>
+        </w:pBdr>
+        <w:spacing w:after="0" w:line="480" w:lineRule="auto"/>
+        <w:jc w:val="both"/>
+        <w:rPr>
+          <w:rFonts w:ascii="Times New Roman" w:hAnsi="Times New Roman" w:cs="Times New Roman"/>
+          <w:bCs/>
+          <w:i/>
+          <w:iCs/>
+          <w:color w:val="000000"/>
+          <w:sz w:val="24"/>
+          <w:szCs w:val="24"/>
+        </w:rPr>
+      </w:pPr>
+    </w:p>
+    <w:p>
+      <w:pPr>
+        <w:pBdr>
+          <w:top w:val="nil"/>
+          <w:left w:val="nil"/>
+          <w:bottom w:val="nil"/>
+          <w:right w:val="nil"/>
+          <w:between w:val="nil"/>
+        </w:pBdr>
+        <w:spacing w:after="0" w:line="480" w:lineRule="auto"/>
+        <w:jc w:val="both"/>
+        <w:rPr>
+          <w:rFonts w:ascii="Times New Roman" w:hAnsi="Times New Roman" w:cs="Times New Roman"/>
+          <w:bCs/>
+          <w:i/>
+          <w:iCs/>
+          <w:color w:val="000000"/>
+          <w:sz w:val="24"/>
+          <w:szCs w:val="24"/>
+        </w:rPr>
+      </w:pPr>
+    </w:p>
+    <w:p>
+      <w:pPr>
+        <w:pBdr>
+          <w:top w:val="nil"/>
+          <w:left w:val="nil"/>
+          <w:bottom w:val="nil"/>
+          <w:right w:val="nil"/>
+          <w:between w:val="nil"/>
+        </w:pBdr>
+        <w:spacing w:after="0" w:line="480" w:lineRule="auto"/>
+        <w:jc w:val="both"/>
+        <w:rPr>
+          <w:rFonts w:ascii="Times New Roman" w:hAnsi="Times New Roman" w:cs="Times New Roman"/>
+          <w:bCs/>
+          <w:i/>
+          <w:iCs/>
+          <w:color w:val="000000"/>
+          <w:sz w:val="24"/>
+          <w:szCs w:val="24"/>
+        </w:rPr>
+      </w:pPr>
+    </w:p>
+    <w:p>
+      <w:pPr>
+        <w:pBdr>
+          <w:top w:val="nil"/>
+          <w:left w:val="nil"/>
+          <w:bottom w:val="nil"/>
+          <w:right w:val="nil"/>
+          <w:between w:val="nil"/>
+        </w:pBdr>
+        <w:spacing w:after="0" w:line="480" w:lineRule="auto"/>
+        <w:jc w:val="both"/>
+        <w:rPr>
+          <w:rFonts w:ascii="Times New Roman" w:hAnsi="Times New Roman" w:cs="Times New Roman"/>
+          <w:bCs/>
+          <w:i/>
+          <w:iCs/>
+          <w:color w:val="000000"/>
+          <w:sz w:val="24"/>
+          <w:szCs w:val="24"/>
+        </w:rPr>
+      </w:pPr>
+    </w:p>
+    <w:p>
+      <w:pPr>
+        <w:pBdr>
+          <w:top w:val="nil"/>
+          <w:left w:val="nil"/>
+          <w:bottom w:val="nil"/>
+          <w:right w:val="nil"/>
+          <w:between w:val="nil"/>
+        </w:pBdr>
+        <w:spacing w:after="0" w:line="480" w:lineRule="auto"/>
+        <w:jc w:val="both"/>
+        <w:rPr>
+          <w:rFonts w:ascii="Times New Roman" w:hAnsi="Times New Roman" w:cs="Times New Roman"/>
+          <w:bCs/>
+          <w:i/>
+          <w:iCs/>
+          <w:color w:val="000000"/>
+          <w:sz w:val="24"/>
+          <w:szCs w:val="24"/>
+        </w:rPr>
+      </w:pPr>
+    </w:p>
+    <w:p>
+      <w:pPr>
+        <w:pBdr>
+          <w:top w:val="nil"/>
+          <w:left w:val="nil"/>
+          <w:bottom w:val="nil"/>
+          <w:right w:val="nil"/>
+          <w:between w:val="nil"/>
+        </w:pBdr>
+        <w:spacing w:after="0" w:line="480" w:lineRule="auto"/>
+        <w:jc w:val="both"/>
+        <w:rPr>
+          <w:rFonts w:ascii="Times New Roman" w:hAnsi="Times New Roman" w:cs="Times New Roman"/>
+          <w:bCs/>
+          <w:i/>
+          <w:iCs/>
+          <w:color w:val="000000"/>
+          <w:sz w:val="24"/>
+          <w:szCs w:val="24"/>
+        </w:rPr>
+      </w:pPr>
+    </w:p>
+    <w:p>
+      <w:pPr>
+        <w:pBdr>
+          <w:top w:val="nil"/>
+          <w:left w:val="nil"/>
+          <w:bottom w:val="nil"/>
+          <w:right w:val="nil"/>
+          <w:between w:val="nil"/>
+        </w:pBdr>
+        <w:spacing w:after="0" w:line="480" w:lineRule="auto"/>
+        <w:jc w:val="both"/>
+        <w:rPr>
+          <w:rFonts w:ascii="Times New Roman" w:hAnsi="Times New Roman" w:cs="Times New Roman"/>
+          <w:b/>
+          <w:i/>
+          <w:iCs/>
+          <w:color w:val="000000"/>
+          <w:sz w:val="24"/>
+          <w:szCs w:val="24"/>
+        </w:rPr>
+      </w:pPr>
+    </w:p>
+    <w:p>
+      <w:pPr>
         <w:spacing w:after="0" w:line="480" w:lineRule="auto"/>
         <w:jc w:val="center"/>
         <w:rPr>
@@ -3878,6 +4689,7 @@
           <w:szCs w:val="28"/>
           <w:lang w:val="en-US"/>
         </w:rPr>
+        <w:lastRenderedPageBreak/>
         <w:t>CHAPTER 2</w:t>
       </w:r>
     </w:p>
@@ -3925,7 +4737,6 @@
           <w:szCs w:val="28"/>
           <w:lang w:val="en-US"/>
         </w:rPr>
-        <w:lastRenderedPageBreak/>
         <w:tab/>
       </w:r>
       <w:r>
@@ -3948,19 +4759,6 @@
         </w:rPr>
         <w:t>As the number of COVID-19 cases rises in the Philippines, researchers noticed the value of video games in spreading information and used it in spreading awareness about the pandemic. The researchers had chosen visual novel as its game genre due to its abilities to tell narratives while also allowing user interactivity.</w:t>
       </w:r>
-    </w:p>
-    <w:p>
-      <w:pPr>
-        <w:spacing w:after="0" w:line="480" w:lineRule="auto"/>
-        <w:jc w:val="both"/>
-        <w:rPr>
-          <w:rFonts w:ascii="Times New Roman" w:eastAsia="Times New Roman" w:hAnsi="Times New Roman" w:cs="Times New Roman"/>
-          <w:color w:val="000000"/>
-          <w:sz w:val="24"/>
-          <w:szCs w:val="24"/>
-          <w:lang w:val="en-US"/>
-        </w:rPr>
-      </w:pPr>
     </w:p>
     <w:p>
       <w:pPr>
@@ -4183,30 +4981,52 @@
           <w:szCs w:val="24"/>
           <w:lang w:val="en-US"/>
         </w:rPr>
+        <w:t xml:space="preserve"> in an effort to introduce American adventure games to Japanese audiences.</w:t>
+      </w:r>
+      <w:r>
+        <w:rPr>
+          <w:rFonts w:ascii="Times New Roman" w:eastAsia="Times New Roman" w:hAnsi="Times New Roman" w:cs="Times New Roman"/>
+          <w:color w:val="000000"/>
+          <w:sz w:val="24"/>
+          <w:szCs w:val="24"/>
+          <w:lang w:val="en-US"/>
+        </w:rPr>
         <w:t xml:space="preserve"> </w:t>
       </w:r>
-      <w:proofErr w:type="gramStart"/>
-      <w:r>
-        <w:rPr>
-          <w:rFonts w:ascii="Times New Roman" w:eastAsia="Times New Roman" w:hAnsi="Times New Roman" w:cs="Times New Roman"/>
-          <w:color w:val="000000"/>
-          <w:sz w:val="24"/>
-          <w:szCs w:val="24"/>
-          <w:lang w:val="en-US"/>
-        </w:rPr>
-        <w:t>in an effort to</w:t>
-      </w:r>
-      <w:proofErr w:type="gramEnd"/>
-      <w:r>
-        <w:rPr>
-          <w:rFonts w:ascii="Times New Roman" w:eastAsia="Times New Roman" w:hAnsi="Times New Roman" w:cs="Times New Roman"/>
-          <w:color w:val="000000"/>
-          <w:sz w:val="24"/>
-          <w:szCs w:val="24"/>
-          <w:lang w:val="en-US"/>
-        </w:rPr>
-        <w:t xml:space="preserve"> introduce American adventure games to Japanese audiences.</w:t>
-      </w:r>
+      <w:proofErr w:type="spellStart"/>
+      <w:r>
+        <w:rPr>
+          <w:rFonts w:ascii="Times New Roman" w:eastAsia="Times New Roman" w:hAnsi="Times New Roman" w:cs="Times New Roman"/>
+          <w:color w:val="000000"/>
+          <w:sz w:val="24"/>
+          <w:szCs w:val="24"/>
+          <w:lang w:val="en-US"/>
+        </w:rPr>
+        <w:t>Portopia</w:t>
+      </w:r>
+      <w:proofErr w:type="spellEnd"/>
+      <w:r>
+        <w:rPr>
+          <w:rFonts w:ascii="Times New Roman" w:eastAsia="Times New Roman" w:hAnsi="Times New Roman" w:cs="Times New Roman"/>
+          <w:color w:val="000000"/>
+          <w:sz w:val="24"/>
+          <w:szCs w:val="24"/>
+          <w:lang w:val="en-US"/>
+        </w:rPr>
+        <w:t xml:space="preserve">, </w:t>
+      </w:r>
+      <w:proofErr w:type="spellStart"/>
+      <w:r>
+        <w:rPr>
+          <w:rFonts w:ascii="Times New Roman" w:eastAsia="Times New Roman" w:hAnsi="Times New Roman" w:cs="Times New Roman"/>
+          <w:color w:val="000000"/>
+          <w:sz w:val="24"/>
+          <w:szCs w:val="24"/>
+          <w:lang w:val="en-US"/>
+        </w:rPr>
+        <w:t>Famicom</w:t>
+      </w:r>
+      <w:proofErr w:type="spellEnd"/>
       <w:r>
         <w:rPr>
           <w:rFonts w:ascii="Times New Roman" w:eastAsia="Times New Roman" w:hAnsi="Times New Roman" w:cs="Times New Roman"/>
@@ -4226,7 +5046,7 @@
           <w:szCs w:val="24"/>
           <w:lang w:val="en-US"/>
         </w:rPr>
-        <w:t>Portopia</w:t>
+        <w:t>Tantei</w:t>
       </w:r>
       <w:proofErr w:type="spellEnd"/>
       <w:r>
@@ -4237,7 +5057,7 @@
           <w:szCs w:val="24"/>
           <w:lang w:val="en-US"/>
         </w:rPr>
-        <w:t xml:space="preserve">, </w:t>
+        <w:t xml:space="preserve"> Club, and </w:t>
       </w:r>
       <w:proofErr w:type="spellStart"/>
       <w:r>
@@ -4248,7 +5068,7 @@
           <w:szCs w:val="24"/>
           <w:lang w:val="en-US"/>
         </w:rPr>
-        <w:t>Famicom</w:t>
+        <w:t>Mindseeker</w:t>
       </w:r>
       <w:proofErr w:type="spellEnd"/>
       <w:r>
@@ -4259,8 +5079,48 @@
           <w:szCs w:val="24"/>
           <w:lang w:val="en-US"/>
         </w:rPr>
+        <w:t xml:space="preserve"> all used the “sprite on background” approach that visual novels are known for today. They did not, however, emphasize this approach as later visual novels would; the sprites would not shift across the backgrounds, nor would they move in a specific way to imply action.</w:t>
+      </w:r>
+      <w:r>
+        <w:rPr>
+          <w:rFonts w:ascii="Times New Roman" w:eastAsia="Times New Roman" w:hAnsi="Times New Roman" w:cs="Times New Roman"/>
+          <w:color w:val="000000"/>
+          <w:sz w:val="24"/>
+          <w:szCs w:val="24"/>
+          <w:lang w:val="en-US"/>
+        </w:rPr>
         <w:t xml:space="preserve"> </w:t>
       </w:r>
+      <w:r>
+        <w:rPr>
+          <w:rFonts w:ascii="Times New Roman" w:eastAsia="Times New Roman" w:hAnsi="Times New Roman" w:cs="Times New Roman"/>
+          <w:color w:val="000000"/>
+          <w:sz w:val="24"/>
+          <w:szCs w:val="24"/>
+          <w:lang w:val="en-US"/>
+        </w:rPr>
+        <w:t>Visual novels, like manga and comic books, rely on a combination of text and visuals to convey narrative. Because text alone would not provide enough context for the plot, some of the storytelling had to take place within the visuals.</w:t>
+      </w:r>
+      <w:r>
+        <w:rPr>
+          <w:rFonts w:ascii="Times New Roman" w:eastAsia="Times New Roman" w:hAnsi="Times New Roman" w:cs="Times New Roman"/>
+          <w:color w:val="000000"/>
+          <w:sz w:val="24"/>
+          <w:szCs w:val="24"/>
+          <w:lang w:val="en-US"/>
+        </w:rPr>
+        <w:t xml:space="preserve"> </w:t>
+      </w:r>
+      <w:r>
+        <w:rPr>
+          <w:rFonts w:ascii="Times New Roman" w:eastAsia="Times New Roman" w:hAnsi="Times New Roman" w:cs="Times New Roman"/>
+          <w:color w:val="000000"/>
+          <w:sz w:val="24"/>
+          <w:szCs w:val="24"/>
+          <w:lang w:val="en-US"/>
+        </w:rPr>
+        <w:t>While this does not always lead to manga-</w:t>
+      </w:r>
       <w:proofErr w:type="spellStart"/>
       <w:r>
         <w:rPr>
@@ -4270,7 +5130,7 @@
           <w:szCs w:val="24"/>
           <w:lang w:val="en-US"/>
         </w:rPr>
-        <w:t>Tantei</w:t>
+        <w:t>esque</w:t>
       </w:r>
       <w:proofErr w:type="spellEnd"/>
       <w:r>
@@ -4281,7 +5141,58 @@
           <w:szCs w:val="24"/>
           <w:lang w:val="en-US"/>
         </w:rPr>
-        <w:t xml:space="preserve"> Club, and </w:t>
+        <w:t xml:space="preserve"> narrative strategies in early visual novels, the art in these games certainly does. Because their art was so rigid, it only made sense to compare them to manga panels. As a result, when we look at early visual novels, we see them using the same kinds of panel </w:t>
+      </w:r>
+      <w:r>
+        <w:rPr>
+          <w:rFonts w:ascii="Times New Roman" w:eastAsia="Times New Roman" w:hAnsi="Times New Roman" w:cs="Times New Roman"/>
+          <w:color w:val="000000"/>
+          <w:sz w:val="24"/>
+          <w:szCs w:val="24"/>
+          <w:lang w:val="en-US"/>
+        </w:rPr>
+        <w:lastRenderedPageBreak/>
+        <w:t>transitions that comics and manga had been using for years.</w:t>
+      </w:r>
+      <w:r>
+        <w:rPr>
+          <w:rFonts w:ascii="Times New Roman" w:eastAsia="Times New Roman" w:hAnsi="Times New Roman" w:cs="Times New Roman"/>
+          <w:color w:val="000000"/>
+          <w:sz w:val="24"/>
+          <w:szCs w:val="24"/>
+          <w:lang w:val="en-US"/>
+        </w:rPr>
+        <w:t xml:space="preserve"> </w:t>
+      </w:r>
+      <w:r>
+        <w:rPr>
+          <w:rFonts w:ascii="Times New Roman" w:eastAsia="Times New Roman" w:hAnsi="Times New Roman" w:cs="Times New Roman"/>
+          <w:color w:val="000000"/>
+          <w:sz w:val="24"/>
+          <w:szCs w:val="24"/>
+          <w:lang w:val="en-US"/>
+        </w:rPr>
+        <w:t xml:space="preserve">Panel transitions </w:t>
+      </w:r>
+      <w:r>
+        <w:rPr>
+          <w:rFonts w:ascii="Times New Roman" w:eastAsia="Times New Roman" w:hAnsi="Times New Roman" w:cs="Times New Roman"/>
+          <w:color w:val="000000"/>
+          <w:sz w:val="24"/>
+          <w:szCs w:val="24"/>
+          <w:lang w:val="en-US"/>
+        </w:rPr>
+        <w:t>are not</w:t>
+      </w:r>
+      <w:r>
+        <w:rPr>
+          <w:rFonts w:ascii="Times New Roman" w:eastAsia="Times New Roman" w:hAnsi="Times New Roman" w:cs="Times New Roman"/>
+          <w:color w:val="000000"/>
+          <w:sz w:val="24"/>
+          <w:szCs w:val="24"/>
+          <w:lang w:val="en-US"/>
+        </w:rPr>
+        <w:t xml:space="preserve"> the only strategy borrowed from manga by early visual novels. </w:t>
       </w:r>
       <w:proofErr w:type="spellStart"/>
       <w:r>
@@ -4292,7 +5203,7 @@
           <w:szCs w:val="24"/>
           <w:lang w:val="en-US"/>
         </w:rPr>
-        <w:t>Mindseeker</w:t>
+        <w:t>Dennou</w:t>
       </w:r>
       <w:proofErr w:type="spellEnd"/>
       <w:r>
@@ -4303,48 +5214,8 @@
           <w:szCs w:val="24"/>
           <w:lang w:val="en-US"/>
         </w:rPr>
-        <w:t xml:space="preserve"> all used the “sprite on background” approach that visual novels are known for today. They did not, however, emphasize this approach as later visual novels would; the sprites would not shift across the backgrounds, nor would they move in a specific way to imply action.</w:t>
-      </w:r>
-      <w:r>
-        <w:rPr>
-          <w:rFonts w:ascii="Times New Roman" w:eastAsia="Times New Roman" w:hAnsi="Times New Roman" w:cs="Times New Roman"/>
-          <w:color w:val="000000"/>
-          <w:sz w:val="24"/>
-          <w:szCs w:val="24"/>
-          <w:lang w:val="en-US"/>
-        </w:rPr>
         <w:t xml:space="preserve"> </w:t>
       </w:r>
-      <w:r>
-        <w:rPr>
-          <w:rFonts w:ascii="Times New Roman" w:eastAsia="Times New Roman" w:hAnsi="Times New Roman" w:cs="Times New Roman"/>
-          <w:color w:val="000000"/>
-          <w:sz w:val="24"/>
-          <w:szCs w:val="24"/>
-          <w:lang w:val="en-US"/>
-        </w:rPr>
-        <w:t>Visual novels, like manga and comic books, rely on a combination of text and visuals to convey narrative. Because text alone would not provide enough context for the plot, some of the storytelling had to take place within the visuals.</w:t>
-      </w:r>
-      <w:r>
-        <w:rPr>
-          <w:rFonts w:ascii="Times New Roman" w:eastAsia="Times New Roman" w:hAnsi="Times New Roman" w:cs="Times New Roman"/>
-          <w:color w:val="000000"/>
-          <w:sz w:val="24"/>
-          <w:szCs w:val="24"/>
-          <w:lang w:val="en-US"/>
-        </w:rPr>
-        <w:t xml:space="preserve"> </w:t>
-      </w:r>
-      <w:r>
-        <w:rPr>
-          <w:rFonts w:ascii="Times New Roman" w:eastAsia="Times New Roman" w:hAnsi="Times New Roman" w:cs="Times New Roman"/>
-          <w:color w:val="000000"/>
-          <w:sz w:val="24"/>
-          <w:szCs w:val="24"/>
-          <w:lang w:val="en-US"/>
-        </w:rPr>
-        <w:t>While this does not always lead to manga-</w:t>
-      </w:r>
       <w:proofErr w:type="spellStart"/>
       <w:r>
         <w:rPr>
@@ -4354,7 +5225,7 @@
           <w:szCs w:val="24"/>
           <w:lang w:val="en-US"/>
         </w:rPr>
-        <w:t>esque</w:t>
+        <w:t>Tenshi</w:t>
       </w:r>
       <w:proofErr w:type="spellEnd"/>
       <w:r>
@@ -4365,102 +5236,7 @@
           <w:szCs w:val="24"/>
           <w:lang w:val="en-US"/>
         </w:rPr>
-        <w:t xml:space="preserve"> narrative strategies in early visual novels, the art in these games certainly does. Because their art was so rigid, it only made sense to compare them to manga panels. As a result, when we look at early visual novels, we see them using the same kinds of panel transitions that comics and manga had been using for years.</w:t>
-      </w:r>
-      <w:r>
-        <w:rPr>
-          <w:rFonts w:ascii="Times New Roman" w:eastAsia="Times New Roman" w:hAnsi="Times New Roman" w:cs="Times New Roman"/>
-          <w:color w:val="000000"/>
-          <w:sz w:val="24"/>
-          <w:szCs w:val="24"/>
-          <w:lang w:val="en-US"/>
-        </w:rPr>
-        <w:t xml:space="preserve"> </w:t>
-      </w:r>
-      <w:r>
-        <w:rPr>
-          <w:rFonts w:ascii="Times New Roman" w:eastAsia="Times New Roman" w:hAnsi="Times New Roman" w:cs="Times New Roman"/>
-          <w:color w:val="000000"/>
-          <w:sz w:val="24"/>
-          <w:szCs w:val="24"/>
-          <w:lang w:val="en-US"/>
-        </w:rPr>
-        <w:t xml:space="preserve">Panel transitions </w:t>
-      </w:r>
-      <w:r>
-        <w:rPr>
-          <w:rFonts w:ascii="Times New Roman" w:eastAsia="Times New Roman" w:hAnsi="Times New Roman" w:cs="Times New Roman"/>
-          <w:color w:val="000000"/>
-          <w:sz w:val="24"/>
-          <w:szCs w:val="24"/>
-          <w:lang w:val="en-US"/>
-        </w:rPr>
-        <w:t>are not</w:t>
-      </w:r>
-      <w:r>
-        <w:rPr>
-          <w:rFonts w:ascii="Times New Roman" w:eastAsia="Times New Roman" w:hAnsi="Times New Roman" w:cs="Times New Roman"/>
-          <w:color w:val="000000"/>
-          <w:sz w:val="24"/>
-          <w:szCs w:val="24"/>
-          <w:lang w:val="en-US"/>
-        </w:rPr>
-        <w:t xml:space="preserve"> the only strategy borrowed from manga by early visual novels. </w:t>
-      </w:r>
-      <w:proofErr w:type="spellStart"/>
-      <w:r>
-        <w:rPr>
-          <w:rFonts w:ascii="Times New Roman" w:eastAsia="Times New Roman" w:hAnsi="Times New Roman" w:cs="Times New Roman"/>
-          <w:color w:val="000000"/>
-          <w:sz w:val="24"/>
-          <w:szCs w:val="24"/>
-          <w:lang w:val="en-US"/>
-        </w:rPr>
-        <w:t>Dennou</w:t>
-      </w:r>
-      <w:proofErr w:type="spellEnd"/>
-      <w:r>
-        <w:rPr>
-          <w:rFonts w:ascii="Times New Roman" w:eastAsia="Times New Roman" w:hAnsi="Times New Roman" w:cs="Times New Roman"/>
-          <w:color w:val="000000"/>
-          <w:sz w:val="24"/>
-          <w:szCs w:val="24"/>
-          <w:lang w:val="en-US"/>
-        </w:rPr>
-        <w:t xml:space="preserve"> </w:t>
-      </w:r>
-      <w:proofErr w:type="spellStart"/>
-      <w:r>
-        <w:rPr>
-          <w:rFonts w:ascii="Times New Roman" w:eastAsia="Times New Roman" w:hAnsi="Times New Roman" w:cs="Times New Roman"/>
-          <w:color w:val="000000"/>
-          <w:sz w:val="24"/>
-          <w:szCs w:val="24"/>
-          <w:lang w:val="en-US"/>
-        </w:rPr>
-        <w:t>Tenshi</w:t>
-      </w:r>
-      <w:proofErr w:type="spellEnd"/>
-      <w:r>
-        <w:rPr>
-          <w:rFonts w:ascii="Times New Roman" w:eastAsia="Times New Roman" w:hAnsi="Times New Roman" w:cs="Times New Roman"/>
-          <w:color w:val="000000"/>
-          <w:sz w:val="24"/>
-          <w:szCs w:val="24"/>
-          <w:lang w:val="en-US"/>
-        </w:rPr>
-        <w:t xml:space="preserve"> features subjective motion </w:t>
-      </w:r>
-      <w:r>
-        <w:rPr>
-          <w:rFonts w:ascii="Times New Roman" w:eastAsia="Times New Roman" w:hAnsi="Times New Roman" w:cs="Times New Roman"/>
-          <w:color w:val="000000"/>
-          <w:sz w:val="24"/>
-          <w:szCs w:val="24"/>
-          <w:lang w:val="en-US"/>
-        </w:rPr>
-        <w:lastRenderedPageBreak/>
-        <w:t>lines, and both manga and visual novels depict movement in similar ways, albeit for different reasons. Panel transitions, however, have proven to be the most useful of all the techniques early visual novels borrowed from manga.</w:t>
+        <w:t xml:space="preserve"> features subjective motion lines, and both manga and visual novels depict movement in similar ways, albeit for different reasons. Panel transitions, however, have proven to be the most useful of all the techniques early visual novels borrowed from manga.</w:t>
       </w:r>
     </w:p>
     <w:p>
@@ -4645,29 +5421,7 @@
           <w:szCs w:val="24"/>
           <w:lang w:val="en-US"/>
         </w:rPr>
-        <w:t xml:space="preserve">Fortunately, VNs </w:t>
-      </w:r>
-      <w:proofErr w:type="gramStart"/>
-      <w:r>
-        <w:rPr>
-          <w:rFonts w:ascii="Times New Roman" w:eastAsia="Times New Roman" w:hAnsi="Times New Roman" w:cs="Times New Roman"/>
-          <w:color w:val="000000"/>
-          <w:sz w:val="24"/>
-          <w:szCs w:val="24"/>
-          <w:lang w:val="en-US"/>
-        </w:rPr>
-        <w:t>weren't</w:t>
-      </w:r>
-      <w:proofErr w:type="gramEnd"/>
-      <w:r>
-        <w:rPr>
-          <w:rFonts w:ascii="Times New Roman" w:eastAsia="Times New Roman" w:hAnsi="Times New Roman" w:cs="Times New Roman"/>
-          <w:color w:val="000000"/>
-          <w:sz w:val="24"/>
-          <w:szCs w:val="24"/>
-          <w:lang w:val="en-US"/>
-        </w:rPr>
-        <w:t xml:space="preserve"> all for thinly disguised softcore pornography for long.</w:t>
+        <w:t>Fortunately, VNs weren't all for thinly disguised softcore pornography for long.</w:t>
       </w:r>
     </w:p>
     <w:p>
@@ -4916,29 +5670,7 @@
           <w:szCs w:val="24"/>
           <w:lang w:val="en-US"/>
         </w:rPr>
-        <w:t xml:space="preserve">Command-based games give the player direct control over their character through verb commands or other means, and they need </w:t>
-      </w:r>
-      <w:proofErr w:type="gramStart"/>
-      <w:r>
-        <w:rPr>
-          <w:rFonts w:ascii="Times New Roman" w:eastAsia="Times New Roman" w:hAnsi="Times New Roman" w:cs="Times New Roman"/>
-          <w:color w:val="000000"/>
-          <w:sz w:val="24"/>
-          <w:szCs w:val="24"/>
-          <w:lang w:val="en-US"/>
-        </w:rPr>
-        <w:t>some kind of problem</w:t>
-      </w:r>
-      <w:proofErr w:type="gramEnd"/>
-      <w:r>
-        <w:rPr>
-          <w:rFonts w:ascii="Times New Roman" w:eastAsia="Times New Roman" w:hAnsi="Times New Roman" w:cs="Times New Roman"/>
-          <w:color w:val="000000"/>
-          <w:sz w:val="24"/>
-          <w:szCs w:val="24"/>
-          <w:lang w:val="en-US"/>
-        </w:rPr>
-        <w:t xml:space="preserve"> solving in order to progress through the story. In terms of structure, these games are very similar to western point-and-click adventure games.</w:t>
+        <w:t>Command-based games give the player direct control over their character through verb commands or other means, and they need some kind of problem solving in order to progress through the story. In terms of structure, these games are very similar to western point-and-click adventure games.</w:t>
       </w:r>
       <w:r>
         <w:rPr>
@@ -4958,7 +5690,18 @@
           <w:szCs w:val="24"/>
           <w:lang w:val="en-US"/>
         </w:rPr>
-        <w:t>"Novel style" games, on the other hand, use</w:t>
+        <w:t xml:space="preserve">"Novel </w:t>
+      </w:r>
+      <w:r>
+        <w:rPr>
+          <w:rFonts w:ascii="Times New Roman" w:eastAsia="Times New Roman" w:hAnsi="Times New Roman" w:cs="Times New Roman"/>
+          <w:color w:val="000000"/>
+          <w:sz w:val="24"/>
+          <w:szCs w:val="24"/>
+          <w:lang w:val="en-US"/>
+        </w:rPr>
+        <w:lastRenderedPageBreak/>
+        <w:t>style" games, on the other hand, use</w:t>
       </w:r>
       <w:r>
         <w:rPr>
@@ -5008,18 +5751,7 @@
           <w:szCs w:val="24"/>
           <w:lang w:val="en-US"/>
         </w:rPr>
-        <w:t xml:space="preserve"> In </w:t>
-      </w:r>
-      <w:r>
-        <w:rPr>
-          <w:rFonts w:ascii="Times New Roman" w:eastAsia="Times New Roman" w:hAnsi="Times New Roman" w:cs="Times New Roman"/>
-          <w:color w:val="000000"/>
-          <w:sz w:val="24"/>
-          <w:szCs w:val="24"/>
-          <w:lang w:val="en-US"/>
-        </w:rPr>
-        <w:lastRenderedPageBreak/>
-        <w:t>essence, command-based games are about "solving a puzzle," while novel-type games are about reading a story.</w:t>
+        <w:t xml:space="preserve"> In essence, command-based games are about "solving a puzzle," while novel-type games are about reading a story.</w:t>
       </w:r>
     </w:p>
     <w:p>
@@ -5576,29 +6308,7 @@
           <w:szCs w:val="24"/>
           <w:lang w:val="en-US"/>
         </w:rPr>
-        <w:t>This new virus is highly infectious and has rapidly spread around the world. The WHO declared the epidemic a Public Health Emergency of International Significance (PHEIC) on January 30, 2020, in compliance with the International Health Legislation (IHR, 2005</w:t>
-      </w:r>
-      <w:proofErr w:type="gramStart"/>
-      <w:r>
-        <w:rPr>
-          <w:rFonts w:ascii="Times New Roman" w:eastAsia="Times New Roman" w:hAnsi="Times New Roman" w:cs="Times New Roman"/>
-          <w:color w:val="000000"/>
-          <w:sz w:val="24"/>
-          <w:szCs w:val="24"/>
-          <w:lang w:val="en-US"/>
-        </w:rPr>
-        <w:t>), since</w:t>
-      </w:r>
-      <w:proofErr w:type="gramEnd"/>
-      <w:r>
-        <w:rPr>
-          <w:rFonts w:ascii="Times New Roman" w:eastAsia="Times New Roman" w:hAnsi="Times New Roman" w:cs="Times New Roman"/>
-          <w:color w:val="000000"/>
-          <w:sz w:val="24"/>
-          <w:szCs w:val="24"/>
-          <w:lang w:val="en-US"/>
-        </w:rPr>
-        <w:t xml:space="preserve"> it had spread to 18 countries and four countries </w:t>
+        <w:t xml:space="preserve">This new virus is highly infectious and has rapidly spread around the world. The WHO declared the epidemic a Public Health Emergency of International Significance (PHEIC) on January 30, 2020, in compliance with the International Health Legislation (IHR, 2005), since it had spread to 18 countries and four countries </w:t>
       </w:r>
       <w:r>
         <w:rPr>
@@ -5835,6 +6545,7 @@
           <w:szCs w:val="24"/>
           <w:lang w:val="en-US"/>
         </w:rPr>
+        <w:lastRenderedPageBreak/>
         <w:tab/>
       </w:r>
       <w:r>
@@ -5952,18 +6663,7 @@
           <w:szCs w:val="24"/>
           <w:lang w:val="en-US"/>
         </w:rPr>
-        <w:t xml:space="preserve">xposure seems to be higher in ICUs </w:t>
-      </w:r>
-      <w:r>
-        <w:rPr>
-          <w:rFonts w:ascii="Times New Roman" w:eastAsia="Times New Roman" w:hAnsi="Times New Roman" w:cs="Times New Roman"/>
-          <w:color w:val="000000"/>
-          <w:sz w:val="24"/>
-          <w:szCs w:val="24"/>
-          <w:lang w:val="en-US"/>
-        </w:rPr>
-        <w:lastRenderedPageBreak/>
-        <w:t>than in general wards, with SARS-Cov-2 contained on ground, machine mice, garbage cans, and sickbed handrails, as well as in air up to 4 meters from patients.</w:t>
+        <w:t>xposure seems to be higher in ICUs than in general wards, with SARS-Cov-2 contained on ground, machine mice, garbage cans, and sickbed handrails, as well as in air up to 4 meters from patients.</w:t>
       </w:r>
     </w:p>
     <w:p>
@@ -6564,6 +7264,7 @@
           <w:szCs w:val="24"/>
           <w:lang w:val="en-US"/>
         </w:rPr>
+        <w:lastRenderedPageBreak/>
         <w:tab/>
       </w:r>
       <w:r>
@@ -6661,18 +7362,7 @@
           <w:szCs w:val="24"/>
           <w:lang w:val="en-US"/>
         </w:rPr>
-        <w:t xml:space="preserve">. International tourism accounted for 1.5 percent of Philippine GDP in 2018. Chinese tourists make up the second-largest group of international visitors to the Philippines, accounting for 22.0 percent (1.8 million </w:t>
-      </w:r>
-      <w:r>
-        <w:rPr>
-          <w:rFonts w:ascii="Times New Roman" w:eastAsia="Times New Roman" w:hAnsi="Times New Roman" w:cs="Times New Roman"/>
-          <w:color w:val="000000"/>
-          <w:sz w:val="24"/>
-          <w:szCs w:val="24"/>
-          <w:lang w:val="en-US"/>
-        </w:rPr>
-        <w:lastRenderedPageBreak/>
-        <w:t xml:space="preserve">arrivals) of all foreign visitors in 2019. (24.0 percent share; 2.0 million arrivals). </w:t>
+        <w:t xml:space="preserve">. International tourism accounted for 1.5 percent of Philippine GDP in 2018. Chinese tourists make up the second-largest group of international visitors to the Philippines, accounting for 22.0 percent (1.8 million arrivals) of all foreign visitors in 2019. (24.0 percent share; 2.0 million arrivals). </w:t>
       </w:r>
       <w:r>
         <w:rPr>
@@ -7236,6 +7926,7 @@
           <w:szCs w:val="28"/>
           <w:lang w:val="en-US"/>
         </w:rPr>
+        <w:lastRenderedPageBreak/>
         <w:t xml:space="preserve">2.4 </w:t>
       </w:r>
       <w:r>
@@ -7292,18 +7983,7 @@
           <w:szCs w:val="24"/>
           <w:lang w:val="en-US"/>
         </w:rPr>
-        <w:t xml:space="preserve">If you must go </w:t>
-      </w:r>
-      <w:r>
-        <w:rPr>
-          <w:rFonts w:ascii="Times New Roman" w:eastAsia="Times New Roman" w:hAnsi="Times New Roman" w:cs="Times New Roman"/>
-          <w:color w:val="000000"/>
-          <w:sz w:val="24"/>
-          <w:szCs w:val="24"/>
-          <w:lang w:val="en-US"/>
-        </w:rPr>
-        <w:lastRenderedPageBreak/>
-        <w:t>out for something, keep a 6-foot (2 m</w:t>
+        <w:t>If you must go out for something, keep a 6-foot (2 m</w:t>
       </w:r>
       <w:r>
         <w:rPr>
@@ -7601,29 +8281,7 @@
           <w:szCs w:val="24"/>
           <w:lang w:val="en-US"/>
         </w:rPr>
-        <w:t xml:space="preserve"> with someone who has COVID-19 must be quarantined, </w:t>
-      </w:r>
-      <w:proofErr w:type="gramStart"/>
-      <w:r>
-        <w:rPr>
-          <w:rFonts w:ascii="Times New Roman" w:eastAsia="Times New Roman" w:hAnsi="Times New Roman" w:cs="Times New Roman"/>
-          <w:color w:val="000000"/>
-          <w:sz w:val="24"/>
-          <w:szCs w:val="24"/>
-          <w:lang w:val="en-US"/>
-        </w:rPr>
-        <w:t>with the exception of</w:t>
-      </w:r>
-      <w:proofErr w:type="gramEnd"/>
-      <w:r>
-        <w:rPr>
-          <w:rFonts w:ascii="Times New Roman" w:eastAsia="Times New Roman" w:hAnsi="Times New Roman" w:cs="Times New Roman"/>
-          <w:color w:val="000000"/>
-          <w:sz w:val="24"/>
-          <w:szCs w:val="24"/>
-          <w:lang w:val="en-US"/>
-        </w:rPr>
-        <w:t xml:space="preserve"> someone who have had COVID-19 during the last three months or who are entirely vaccinated.</w:t>
+        <w:t xml:space="preserve"> with someone who has COVID-19 must be quarantined, with the exception of someone who have had COVID-19 during the last three months or who are entirely vaccinated.</w:t>
       </w:r>
     </w:p>
     <w:p>
@@ -7917,7 +8575,7 @@
           <w:szCs w:val="24"/>
           <w:lang w:val="en-US"/>
         </w:rPr>
-        <w:t xml:space="preserve">The research accomplished its specified goals of designing a serious game and making it available to young people, as well as providing detailed information on COVID-19 prevention topics. The learning material of this game was categorized </w:t>
+        <w:t xml:space="preserve">The research accomplished its specified goals of </w:t>
       </w:r>
       <w:r>
         <w:rPr>
@@ -7928,29 +8586,7 @@
           <w:lang w:val="en-US"/>
         </w:rPr>
         <w:lastRenderedPageBreak/>
-        <w:t xml:space="preserve">into six topics, each of which provided unique WHO suggestions for the </w:t>
-      </w:r>
-      <w:proofErr w:type="gramStart"/>
-      <w:r>
-        <w:rPr>
-          <w:rFonts w:ascii="Times New Roman" w:eastAsia="Times New Roman" w:hAnsi="Times New Roman" w:cs="Times New Roman"/>
-          <w:color w:val="000000"/>
-          <w:sz w:val="24"/>
-          <w:szCs w:val="24"/>
-          <w:lang w:val="en-US"/>
-        </w:rPr>
-        <w:t>general public</w:t>
-      </w:r>
-      <w:proofErr w:type="gramEnd"/>
-      <w:r>
-        <w:rPr>
-          <w:rFonts w:ascii="Times New Roman" w:eastAsia="Times New Roman" w:hAnsi="Times New Roman" w:cs="Times New Roman"/>
-          <w:color w:val="000000"/>
-          <w:sz w:val="24"/>
-          <w:szCs w:val="24"/>
-          <w:lang w:val="en-US"/>
-        </w:rPr>
-        <w:t>, with a focus on problems that affect adolescents' everyday lives</w:t>
+        <w:t>designing a serious game and making it available to young people, as well as providing detailed information on COVID-19 prevention topics. The learning material of this game was categorized into six topics, each of which provided unique WHO suggestions for the general public, with a focus on problems that affect adolescents' everyday lives</w:t>
       </w:r>
       <w:r>
         <w:rPr>
@@ -8260,29 +8896,7 @@
           <w:szCs w:val="24"/>
           <w:lang w:val="en-US"/>
         </w:rPr>
-        <w:t xml:space="preserve">, in which participants would equate the context of terms like "internal distancing" and "asymptomatic" with the appropriate image </w:t>
-      </w:r>
-      <w:proofErr w:type="gramStart"/>
-      <w:r>
-        <w:rPr>
-          <w:rFonts w:ascii="Times New Roman" w:eastAsia="Times New Roman" w:hAnsi="Times New Roman" w:cs="Times New Roman"/>
-          <w:color w:val="000000"/>
-          <w:sz w:val="24"/>
-          <w:szCs w:val="24"/>
-          <w:lang w:val="en-US"/>
-        </w:rPr>
-        <w:t>in order to</w:t>
-      </w:r>
-      <w:proofErr w:type="gramEnd"/>
-      <w:r>
-        <w:rPr>
-          <w:rFonts w:ascii="Times New Roman" w:eastAsia="Times New Roman" w:hAnsi="Times New Roman" w:cs="Times New Roman"/>
-          <w:color w:val="000000"/>
-          <w:sz w:val="24"/>
-          <w:szCs w:val="24"/>
-          <w:lang w:val="en-US"/>
-        </w:rPr>
-        <w:t xml:space="preserve"> comprehend what they say.</w:t>
+        <w:t>, in which participants would equate the context of terms like "internal distancing" and "asymptomatic" with the appropriate image in order to comprehend what they say.</w:t>
       </w:r>
     </w:p>
     <w:p>
@@ -8424,29 +9038,7 @@
           <w:szCs w:val="24"/>
           <w:lang w:val="en-US"/>
         </w:rPr>
-        <w:t xml:space="preserve"> will </w:t>
-      </w:r>
-      <w:proofErr w:type="gramStart"/>
-      <w:r>
-        <w:rPr>
-          <w:rFonts w:ascii="Times New Roman" w:eastAsia="Times New Roman" w:hAnsi="Times New Roman" w:cs="Times New Roman"/>
-          <w:color w:val="000000"/>
-          <w:sz w:val="24"/>
-          <w:szCs w:val="24"/>
-          <w:lang w:val="en-US"/>
-        </w:rPr>
-        <w:t>have an effect on</w:t>
-      </w:r>
-      <w:proofErr w:type="gramEnd"/>
-      <w:r>
-        <w:rPr>
-          <w:rFonts w:ascii="Times New Roman" w:eastAsia="Times New Roman" w:hAnsi="Times New Roman" w:cs="Times New Roman"/>
-          <w:color w:val="000000"/>
-          <w:sz w:val="24"/>
-          <w:szCs w:val="24"/>
-          <w:lang w:val="en-US"/>
-        </w:rPr>
-        <w:t xml:space="preserve"> people's behavior in the real world.</w:t>
+        <w:t xml:space="preserve"> will have an effect on people's behavior in the real world.</w:t>
       </w:r>
       <w:r>
         <w:rPr>
@@ -10834,7 +11426,7 @@
 </file>
 
 <file path=customXml/itemProps1.xml><?xml version="1.0" encoding="utf-8"?>
-<ds:datastoreItem xmlns:ds="http://schemas.openxmlformats.org/officeDocument/2006/customXml" ds:itemID="{BBD80289-A7AE-4C92-A8AE-77E775F8EFA4}">
+<ds:datastoreItem xmlns:ds="http://schemas.openxmlformats.org/officeDocument/2006/customXml" ds:itemID="{35CA4A04-7011-4D2A-93AE-51F776D1B36E}">
   <ds:schemaRefs>
     <ds:schemaRef ds:uri="http://schemas.openxmlformats.org/officeDocument/2006/bibliography"/>
   </ds:schemaRefs>

--- a/QL Documentation.docx
+++ b/QL Documentation.docx
@@ -84,405 +84,6 @@
           <w:szCs w:val="28"/>
         </w:rPr>
         <w:t>Introduction</w:t>
-      </w:r>
-    </w:p>
-    <w:p>
-      <w:pPr>
-        <w:pBdr>
-          <w:top w:val="nil"/>
-          <w:left w:val="nil"/>
-          <w:bottom w:val="nil"/>
-          <w:right w:val="nil"/>
-          <w:between w:val="nil"/>
-        </w:pBdr>
-        <w:spacing w:after="0" w:line="480" w:lineRule="auto"/>
-        <w:ind w:firstLine="360"/>
-        <w:jc w:val="both"/>
-        <w:rPr>
-          <w:rFonts w:ascii="Times New Roman" w:hAnsi="Times New Roman" w:cs="Times New Roman"/>
-          <w:color w:val="000000"/>
-          <w:sz w:val="24"/>
-          <w:szCs w:val="24"/>
-        </w:rPr>
-      </w:pPr>
-      <w:r>
-        <w:rPr>
-          <w:rFonts w:ascii="Times New Roman" w:hAnsi="Times New Roman" w:cs="Times New Roman"/>
-          <w:color w:val="000000"/>
-          <w:sz w:val="24"/>
-          <w:szCs w:val="24"/>
-        </w:rPr>
-        <w:t xml:space="preserve">On March 11, 2020, the World Health Organization identified COVID-19 as a pandemic </w:t>
-      </w:r>
-      <w:sdt>
-        <w:sdtPr>
-          <w:rPr>
-            <w:rFonts w:ascii="Times New Roman" w:hAnsi="Times New Roman" w:cs="Times New Roman"/>
-            <w:color w:val="000000"/>
-            <w:sz w:val="24"/>
-            <w:szCs w:val="24"/>
-          </w:rPr>
-          <w:id w:val="-1160614650"/>
-          <w:citation/>
-        </w:sdtPr>
-        <w:sdtEndPr/>
-        <w:sdtContent>
-          <w:r>
-            <w:rPr>
-              <w:rFonts w:ascii="Times New Roman" w:hAnsi="Times New Roman" w:cs="Times New Roman"/>
-              <w:color w:val="000000"/>
-              <w:sz w:val="24"/>
-              <w:szCs w:val="24"/>
-            </w:rPr>
-            <w:fldChar w:fldCharType="begin"/>
-          </w:r>
-          <w:r>
-            <w:rPr>
-              <w:rFonts w:ascii="Times New Roman" w:hAnsi="Times New Roman" w:cs="Times New Roman"/>
-              <w:color w:val="000000"/>
-              <w:sz w:val="24"/>
-              <w:szCs w:val="24"/>
-              <w:lang w:val="en-US"/>
-            </w:rPr>
-            <w:instrText xml:space="preserve">CITATION WHO20 \l 1033 </w:instrText>
-          </w:r>
-          <w:r>
-            <w:rPr>
-              <w:rFonts w:ascii="Times New Roman" w:hAnsi="Times New Roman" w:cs="Times New Roman"/>
-              <w:color w:val="000000"/>
-              <w:sz w:val="24"/>
-              <w:szCs w:val="24"/>
-            </w:rPr>
-            <w:fldChar w:fldCharType="separate"/>
-          </w:r>
-          <w:r>
-            <w:rPr>
-              <w:rFonts w:ascii="Times New Roman" w:hAnsi="Times New Roman" w:cs="Times New Roman"/>
-              <w:noProof/>
-              <w:color w:val="000000"/>
-              <w:sz w:val="24"/>
-              <w:szCs w:val="24"/>
-              <w:lang w:val="en-US"/>
-            </w:rPr>
-            <w:t>[1]</w:t>
-          </w:r>
-          <w:r>
-            <w:rPr>
-              <w:rFonts w:ascii="Times New Roman" w:hAnsi="Times New Roman" w:cs="Times New Roman"/>
-              <w:color w:val="000000"/>
-              <w:sz w:val="24"/>
-              <w:szCs w:val="24"/>
-            </w:rPr>
-            <w:fldChar w:fldCharType="end"/>
-          </w:r>
-        </w:sdtContent>
-      </w:sdt>
-      <w:r>
-        <w:rPr>
-          <w:rFonts w:ascii="Times New Roman" w:hAnsi="Times New Roman" w:cs="Times New Roman"/>
-          <w:color w:val="000000"/>
-          <w:sz w:val="24"/>
-          <w:szCs w:val="24"/>
-        </w:rPr>
-        <w:t xml:space="preserve">. </w:t>
-      </w:r>
-      <w:r>
-        <w:rPr>
-          <w:rFonts w:ascii="Times New Roman" w:hAnsi="Times New Roman" w:cs="Times New Roman"/>
-          <w:color w:val="000000"/>
-          <w:sz w:val="24"/>
-          <w:szCs w:val="24"/>
-        </w:rPr>
-        <w:t xml:space="preserve">Due to the COVID-19 pandemic, multiple quarantines around the world had occurred and had changed people’s accustomed lives. Many schools have adopted online methods of teaching while most employees were asked to work from home and participate in more virtual meetings. </w:t>
-      </w:r>
-    </w:p>
-    <w:p>
-      <w:pPr>
-        <w:pBdr>
-          <w:top w:val="nil"/>
-          <w:left w:val="nil"/>
-          <w:bottom w:val="nil"/>
-          <w:right w:val="nil"/>
-          <w:between w:val="nil"/>
-        </w:pBdr>
-        <w:spacing w:after="0" w:line="480" w:lineRule="auto"/>
-        <w:jc w:val="both"/>
-        <w:rPr>
-          <w:rFonts w:ascii="Times New Roman" w:hAnsi="Times New Roman" w:cs="Times New Roman"/>
-          <w:color w:val="000000"/>
-          <w:sz w:val="24"/>
-          <w:szCs w:val="24"/>
-        </w:rPr>
-      </w:pPr>
-      <w:r>
-        <w:rPr>
-          <w:rFonts w:ascii="Times New Roman" w:hAnsi="Times New Roman" w:cs="Times New Roman"/>
-          <w:color w:val="000000"/>
-          <w:sz w:val="24"/>
-          <w:szCs w:val="24"/>
-        </w:rPr>
-        <w:tab/>
-        <w:t xml:space="preserve">The COVID-19 pandemic is affecting poor people the hardest, uncovering imbalances in getting access to health care. In the Philippines, President Rodrigo Duterte announced on March 16, 2020 that the entire Luzon archipelago will be on enhanced community quarantine </w:t>
-      </w:r>
-      <w:sdt>
-        <w:sdtPr>
-          <w:rPr>
-            <w:rFonts w:ascii="Times New Roman" w:hAnsi="Times New Roman" w:cs="Times New Roman"/>
-            <w:color w:val="000000"/>
-            <w:sz w:val="24"/>
-            <w:szCs w:val="24"/>
-          </w:rPr>
-          <w:id w:val="1574228880"/>
-          <w:citation/>
-        </w:sdtPr>
-        <w:sdtEndPr/>
-        <w:sdtContent>
-          <w:r>
-            <w:rPr>
-              <w:rFonts w:ascii="Times New Roman" w:hAnsi="Times New Roman" w:cs="Times New Roman"/>
-              <w:color w:val="000000"/>
-              <w:sz w:val="24"/>
-              <w:szCs w:val="24"/>
-            </w:rPr>
-            <w:fldChar w:fldCharType="begin"/>
-          </w:r>
-          <w:r>
-            <w:rPr>
-              <w:rFonts w:ascii="Times New Roman" w:hAnsi="Times New Roman" w:cs="Times New Roman"/>
-              <w:color w:val="000000"/>
-              <w:sz w:val="24"/>
-              <w:szCs w:val="24"/>
-              <w:lang w:val="en-US"/>
-            </w:rPr>
-            <w:instrText xml:space="preserve">CITATION Mem20 \l 1033 </w:instrText>
-          </w:r>
-          <w:r>
-            <w:rPr>
-              <w:rFonts w:ascii="Times New Roman" w:hAnsi="Times New Roman" w:cs="Times New Roman"/>
-              <w:color w:val="000000"/>
-              <w:sz w:val="24"/>
-              <w:szCs w:val="24"/>
-            </w:rPr>
-            <w:fldChar w:fldCharType="separate"/>
-          </w:r>
-          <w:r>
-            <w:rPr>
-              <w:rFonts w:ascii="Times New Roman" w:hAnsi="Times New Roman" w:cs="Times New Roman"/>
-              <w:noProof/>
-              <w:color w:val="000000"/>
-              <w:sz w:val="24"/>
-              <w:szCs w:val="24"/>
-              <w:lang w:val="en-US"/>
-            </w:rPr>
-            <w:t>[2]</w:t>
-          </w:r>
-          <w:r>
-            <w:rPr>
-              <w:rFonts w:ascii="Times New Roman" w:hAnsi="Times New Roman" w:cs="Times New Roman"/>
-              <w:color w:val="000000"/>
-              <w:sz w:val="24"/>
-              <w:szCs w:val="24"/>
-            </w:rPr>
-            <w:fldChar w:fldCharType="end"/>
-          </w:r>
-        </w:sdtContent>
-      </w:sdt>
-      <w:r>
-        <w:rPr>
-          <w:rFonts w:ascii="Times New Roman" w:hAnsi="Times New Roman" w:cs="Times New Roman"/>
-          <w:color w:val="000000"/>
-          <w:sz w:val="24"/>
-          <w:szCs w:val="24"/>
-        </w:rPr>
-        <w:t>. During the early phase of the pandemic in the Philippines, one-fourth of respondents reported moderate-to-severe anxiety and one-sixth reported moderate-to-severe depression and psychological impact</w:t>
-      </w:r>
-      <w:r>
-        <w:rPr>
-          <w:rFonts w:ascii="Times New Roman" w:hAnsi="Times New Roman" w:cs="Times New Roman"/>
-          <w:color w:val="000000"/>
-          <w:sz w:val="24"/>
-          <w:szCs w:val="24"/>
-        </w:rPr>
-        <w:t xml:space="preserve"> </w:t>
-      </w:r>
-      <w:sdt>
-        <w:sdtPr>
-          <w:rPr>
-            <w:rFonts w:ascii="Times New Roman" w:hAnsi="Times New Roman" w:cs="Times New Roman"/>
-            <w:color w:val="000000"/>
-            <w:sz w:val="24"/>
-            <w:szCs w:val="24"/>
-          </w:rPr>
-          <w:id w:val="1818754306"/>
-          <w:citation/>
-        </w:sdtPr>
-        <w:sdtEndPr/>
-        <w:sdtContent>
-          <w:r>
-            <w:rPr>
-              <w:rFonts w:ascii="Times New Roman" w:hAnsi="Times New Roman" w:cs="Times New Roman"/>
-              <w:color w:val="000000"/>
-              <w:sz w:val="24"/>
-              <w:szCs w:val="24"/>
-            </w:rPr>
-            <w:fldChar w:fldCharType="begin"/>
-          </w:r>
-          <w:r>
-            <w:rPr>
-              <w:rFonts w:ascii="Times New Roman" w:hAnsi="Times New Roman" w:cs="Times New Roman"/>
-              <w:color w:val="000000"/>
-              <w:sz w:val="24"/>
-              <w:szCs w:val="24"/>
-              <w:lang w:val="en-US"/>
-            </w:rPr>
-            <w:instrText xml:space="preserve">CITATION Tee20 \l 1033 </w:instrText>
-          </w:r>
-          <w:r>
-            <w:rPr>
-              <w:rFonts w:ascii="Times New Roman" w:hAnsi="Times New Roman" w:cs="Times New Roman"/>
-              <w:color w:val="000000"/>
-              <w:sz w:val="24"/>
-              <w:szCs w:val="24"/>
-            </w:rPr>
-            <w:fldChar w:fldCharType="separate"/>
-          </w:r>
-          <w:r>
-            <w:rPr>
-              <w:rFonts w:ascii="Times New Roman" w:hAnsi="Times New Roman" w:cs="Times New Roman"/>
-              <w:noProof/>
-              <w:color w:val="000000"/>
-              <w:sz w:val="24"/>
-              <w:szCs w:val="24"/>
-              <w:lang w:val="en-US"/>
-            </w:rPr>
-            <w:t>[3]</w:t>
-          </w:r>
-          <w:r>
-            <w:rPr>
-              <w:rFonts w:ascii="Times New Roman" w:hAnsi="Times New Roman" w:cs="Times New Roman"/>
-              <w:color w:val="000000"/>
-              <w:sz w:val="24"/>
-              <w:szCs w:val="24"/>
-            </w:rPr>
-            <w:fldChar w:fldCharType="end"/>
-          </w:r>
-        </w:sdtContent>
-      </w:sdt>
-      <w:r>
-        <w:rPr>
-          <w:rFonts w:ascii="Times New Roman" w:hAnsi="Times New Roman" w:cs="Times New Roman"/>
-          <w:color w:val="000000"/>
-          <w:sz w:val="24"/>
-          <w:szCs w:val="24"/>
-        </w:rPr>
-        <w:t>. Numerous individuals are arrested for violations related to lockdown</w:t>
-      </w:r>
-      <w:r>
-        <w:rPr>
-          <w:rFonts w:ascii="Times New Roman" w:hAnsi="Times New Roman" w:cs="Times New Roman"/>
-          <w:color w:val="000000"/>
-          <w:sz w:val="24"/>
-          <w:szCs w:val="24"/>
-        </w:rPr>
-        <w:t>s</w:t>
-      </w:r>
-      <w:r>
-        <w:rPr>
-          <w:rFonts w:ascii="Times New Roman" w:hAnsi="Times New Roman" w:cs="Times New Roman"/>
-          <w:color w:val="000000"/>
-          <w:sz w:val="24"/>
-          <w:szCs w:val="24"/>
-        </w:rPr>
-        <w:t xml:space="preserve"> and curfew orders, in reaction to the pandemic. Many people have also lost their jobs due to lockdowns shuttering thousands of businesses.</w:t>
-      </w:r>
-    </w:p>
-    <w:p>
-      <w:pPr>
-        <w:pBdr>
-          <w:top w:val="nil"/>
-          <w:left w:val="nil"/>
-          <w:bottom w:val="nil"/>
-          <w:right w:val="nil"/>
-          <w:between w:val="nil"/>
-        </w:pBdr>
-        <w:spacing w:after="0" w:line="480" w:lineRule="auto"/>
-        <w:jc w:val="both"/>
-        <w:rPr>
-          <w:rFonts w:ascii="Times New Roman" w:hAnsi="Times New Roman" w:cs="Times New Roman"/>
-          <w:color w:val="000000"/>
-          <w:sz w:val="24"/>
-          <w:szCs w:val="24"/>
-        </w:rPr>
-      </w:pPr>
-      <w:r>
-        <w:rPr>
-          <w:rFonts w:ascii="Times New Roman" w:hAnsi="Times New Roman" w:cs="Times New Roman"/>
-          <w:color w:val="000000"/>
-          <w:sz w:val="24"/>
-          <w:szCs w:val="24"/>
-        </w:rPr>
-        <w:tab/>
-        <w:t>The purpose of this study is to raise awareness regarding the circumstances the pandemic has fostered. By simulating the COVID-19 pandemic as a visual novel game, users will be able to apply their knowledge about the situation and turn it into real time actions. Simulations facilitate fast learning by providing immediate feedback on the outcomes of their decisions. The visual novel game will assist in equipping users with realistic knowledge so that they can better respond to real-life situations during the COVID-19 pandemic.</w:t>
-      </w:r>
-    </w:p>
-    <w:p>
-      <w:pPr>
-        <w:pBdr>
-          <w:top w:val="nil"/>
-          <w:left w:val="nil"/>
-          <w:bottom w:val="nil"/>
-          <w:right w:val="nil"/>
-          <w:between w:val="nil"/>
-        </w:pBdr>
-        <w:spacing w:after="0" w:line="480" w:lineRule="auto"/>
-        <w:jc w:val="both"/>
-        <w:rPr>
-          <w:rFonts w:ascii="Times New Roman" w:hAnsi="Times New Roman" w:cs="Times New Roman"/>
-          <w:color w:val="000000"/>
-          <w:sz w:val="24"/>
-          <w:szCs w:val="24"/>
-        </w:rPr>
-      </w:pPr>
-    </w:p>
-    <w:p>
-      <w:pPr>
-        <w:pBdr>
-          <w:top w:val="nil"/>
-          <w:left w:val="nil"/>
-          <w:bottom w:val="nil"/>
-          <w:right w:val="nil"/>
-          <w:between w:val="nil"/>
-        </w:pBdr>
-        <w:spacing w:after="0" w:line="480" w:lineRule="auto"/>
-        <w:jc w:val="both"/>
-        <w:rPr>
-          <w:rFonts w:ascii="Times New Roman" w:hAnsi="Times New Roman" w:cs="Times New Roman"/>
-          <w:b/>
-          <w:color w:val="000000"/>
-          <w:sz w:val="28"/>
-          <w:szCs w:val="28"/>
-        </w:rPr>
-      </w:pPr>
-      <w:r>
-        <w:rPr>
-          <w:rFonts w:ascii="Times New Roman" w:hAnsi="Times New Roman" w:cs="Times New Roman"/>
-          <w:b/>
-          <w:color w:val="000000"/>
-          <w:sz w:val="28"/>
-          <w:szCs w:val="28"/>
-        </w:rPr>
-        <w:lastRenderedPageBreak/>
-        <w:t xml:space="preserve">1.2 </w:t>
-      </w:r>
-      <w:r>
-        <w:rPr>
-          <w:rFonts w:ascii="Times New Roman" w:hAnsi="Times New Roman" w:cs="Times New Roman"/>
-          <w:b/>
-          <w:color w:val="000000"/>
-          <w:sz w:val="28"/>
-          <w:szCs w:val="28"/>
-        </w:rPr>
-        <w:t>Background of the Study</w:t>
       </w:r>
     </w:p>
     <w:p>
@@ -591,7 +192,7 @@
               <w:szCs w:val="24"/>
               <w:lang w:val="en-US"/>
             </w:rPr>
-            <w:t>[4]</w:t>
+            <w:t>[1]</w:t>
           </w:r>
           <w:r>
             <w:rPr>
@@ -681,7 +282,7 @@
               <w:szCs w:val="24"/>
               <w:lang w:val="en-US"/>
             </w:rPr>
-            <w:t>[5]</w:t>
+            <w:t>[2]</w:t>
           </w:r>
           <w:r>
             <w:rPr>
@@ -705,36 +306,47 @@
         </w:rPr>
         <w:t>.</w:t>
       </w:r>
-    </w:p>
-    <w:p>
-      <w:pPr>
-        <w:pBdr>
-          <w:top w:val="nil"/>
-          <w:left w:val="nil"/>
-          <w:bottom w:val="nil"/>
-          <w:right w:val="nil"/>
-          <w:between w:val="nil"/>
-        </w:pBdr>
-        <w:spacing w:after="0" w:line="480" w:lineRule="auto"/>
-        <w:ind w:firstLine="360"/>
-        <w:jc w:val="both"/>
-        <w:rPr>
-          <w:rFonts w:ascii="Times New Roman" w:hAnsi="Times New Roman" w:cs="Times New Roman"/>
-          <w:bCs/>
-          <w:color w:val="000000"/>
-          <w:sz w:val="24"/>
-          <w:szCs w:val="24"/>
-        </w:rPr>
-      </w:pPr>
-      <w:r>
-        <w:rPr>
-          <w:rFonts w:ascii="Times New Roman" w:hAnsi="Times New Roman" w:cs="Times New Roman"/>
-          <w:bCs/>
-          <w:color w:val="000000"/>
-          <w:sz w:val="24"/>
-          <w:szCs w:val="24"/>
-        </w:rPr>
-        <w:t xml:space="preserve">Among those who develop symptoms, most (about 80%) recover from the disease without needing hospital treatment. About 15% become seriously ill and require oxygen and 5% become critically ill and need intensive care. Complications leading to death may include respiratory failure, acute respiratory distress syndrome (ARDS), sepsis and septic shock, thromboembolism, and/or multiorgan failure, including injury of the heart, liver or kidneys </w:t>
+      <w:r>
+        <w:rPr>
+          <w:rFonts w:ascii="Times New Roman" w:hAnsi="Times New Roman" w:cs="Times New Roman"/>
+          <w:bCs/>
+          <w:color w:val="000000"/>
+          <w:sz w:val="24"/>
+          <w:szCs w:val="24"/>
+        </w:rPr>
+        <w:t xml:space="preserve"> </w:t>
+      </w:r>
+      <w:r>
+        <w:rPr>
+          <w:rFonts w:ascii="Times New Roman" w:hAnsi="Times New Roman" w:cs="Times New Roman"/>
+          <w:bCs/>
+          <w:color w:val="000000"/>
+          <w:sz w:val="24"/>
+          <w:szCs w:val="24"/>
+        </w:rPr>
+        <w:t xml:space="preserve">Among those who develop symptoms, most (about 80%) recover from the disease without needing hospital treatment. About 15% become seriously ill and require oxygen and 5% become critically ill and need intensive care. Complications leading to death may include respiratory failure, acute respiratory distress syndrome (ARDS), sepsis and septic shock, thromboembolism, and/or multiorgan failure, including injury of the heart, </w:t>
+      </w:r>
+      <w:proofErr w:type="gramStart"/>
+      <w:r>
+        <w:rPr>
+          <w:rFonts w:ascii="Times New Roman" w:hAnsi="Times New Roman" w:cs="Times New Roman"/>
+          <w:bCs/>
+          <w:color w:val="000000"/>
+          <w:sz w:val="24"/>
+          <w:szCs w:val="24"/>
+        </w:rPr>
+        <w:t>liver</w:t>
+      </w:r>
+      <w:proofErr w:type="gramEnd"/>
+      <w:r>
+        <w:rPr>
+          <w:rFonts w:ascii="Times New Roman" w:hAnsi="Times New Roman" w:cs="Times New Roman"/>
+          <w:bCs/>
+          <w:color w:val="000000"/>
+          <w:sz w:val="24"/>
+          <w:szCs w:val="24"/>
+        </w:rPr>
+        <w:t xml:space="preserve"> or kidneys </w:t>
       </w:r>
       <w:sdt>
         <w:sdtPr>
@@ -790,7 +402,7 @@
               <w:szCs w:val="24"/>
               <w:lang w:val="en-US"/>
             </w:rPr>
-            <w:t>[5]</w:t>
+            <w:t>[2]</w:t>
           </w:r>
           <w:r>
             <w:rPr>
@@ -813,6 +425,605 @@
           <w:szCs w:val="24"/>
         </w:rPr>
         <w:t>.</w:t>
+      </w:r>
+      <w:r>
+        <w:rPr>
+          <w:rFonts w:ascii="Times New Roman" w:hAnsi="Times New Roman" w:cs="Times New Roman"/>
+          <w:bCs/>
+          <w:color w:val="000000"/>
+          <w:sz w:val="24"/>
+          <w:szCs w:val="24"/>
+        </w:rPr>
+        <w:t xml:space="preserve"> </w:t>
+      </w:r>
+      <w:r>
+        <w:rPr>
+          <w:rFonts w:ascii="Times New Roman" w:hAnsi="Times New Roman" w:cs="Times New Roman"/>
+          <w:color w:val="000000"/>
+          <w:sz w:val="24"/>
+          <w:szCs w:val="24"/>
+        </w:rPr>
+        <w:t xml:space="preserve">On March 11, 2020, the World Health Organization identified COVID-19 as a pandemic </w:t>
+      </w:r>
+      <w:sdt>
+        <w:sdtPr>
+          <w:rPr>
+            <w:rFonts w:ascii="Times New Roman" w:hAnsi="Times New Roman" w:cs="Times New Roman"/>
+            <w:color w:val="000000"/>
+            <w:sz w:val="24"/>
+            <w:szCs w:val="24"/>
+          </w:rPr>
+          <w:id w:val="-1160614650"/>
+          <w:citation/>
+        </w:sdtPr>
+        <w:sdtEndPr/>
+        <w:sdtContent>
+          <w:r>
+            <w:rPr>
+              <w:rFonts w:ascii="Times New Roman" w:hAnsi="Times New Roman" w:cs="Times New Roman"/>
+              <w:color w:val="000000"/>
+              <w:sz w:val="24"/>
+              <w:szCs w:val="24"/>
+            </w:rPr>
+            <w:fldChar w:fldCharType="begin"/>
+          </w:r>
+          <w:r>
+            <w:rPr>
+              <w:rFonts w:ascii="Times New Roman" w:hAnsi="Times New Roman" w:cs="Times New Roman"/>
+              <w:color w:val="000000"/>
+              <w:sz w:val="24"/>
+              <w:szCs w:val="24"/>
+              <w:lang w:val="en-US"/>
+            </w:rPr>
+            <w:instrText xml:space="preserve">CITATION WHO20 \l 1033 </w:instrText>
+          </w:r>
+          <w:r>
+            <w:rPr>
+              <w:rFonts w:ascii="Times New Roman" w:hAnsi="Times New Roman" w:cs="Times New Roman"/>
+              <w:color w:val="000000"/>
+              <w:sz w:val="24"/>
+              <w:szCs w:val="24"/>
+            </w:rPr>
+            <w:fldChar w:fldCharType="separate"/>
+          </w:r>
+          <w:r>
+            <w:rPr>
+              <w:rFonts w:ascii="Times New Roman" w:hAnsi="Times New Roman" w:cs="Times New Roman"/>
+              <w:noProof/>
+              <w:color w:val="000000"/>
+              <w:sz w:val="24"/>
+              <w:szCs w:val="24"/>
+              <w:lang w:val="en-US"/>
+            </w:rPr>
+            <w:t>[3]</w:t>
+          </w:r>
+          <w:r>
+            <w:rPr>
+              <w:rFonts w:ascii="Times New Roman" w:hAnsi="Times New Roman" w:cs="Times New Roman"/>
+              <w:color w:val="000000"/>
+              <w:sz w:val="24"/>
+              <w:szCs w:val="24"/>
+            </w:rPr>
+            <w:fldChar w:fldCharType="end"/>
+          </w:r>
+        </w:sdtContent>
+      </w:sdt>
+      <w:r>
+        <w:rPr>
+          <w:rFonts w:ascii="Times New Roman" w:hAnsi="Times New Roman" w:cs="Times New Roman"/>
+          <w:color w:val="000000"/>
+          <w:sz w:val="24"/>
+          <w:szCs w:val="24"/>
+        </w:rPr>
+        <w:t xml:space="preserve">. </w:t>
+      </w:r>
+      <w:r>
+        <w:rPr>
+          <w:rFonts w:ascii="Times New Roman" w:hAnsi="Times New Roman" w:cs="Times New Roman"/>
+          <w:color w:val="000000"/>
+          <w:sz w:val="24"/>
+          <w:szCs w:val="24"/>
+        </w:rPr>
+        <w:t xml:space="preserve">Due to the COVID-19 pandemic, multiple quarantines around the world had occurred and had changed people’s accustomed lives. Many schools have adopted online methods of teaching while most employees were asked to work from home and participate in more virtual meetings. </w:t>
+      </w:r>
+    </w:p>
+    <w:p>
+      <w:pPr>
+        <w:pBdr>
+          <w:top w:val="nil"/>
+          <w:left w:val="nil"/>
+          <w:bottom w:val="nil"/>
+          <w:right w:val="nil"/>
+          <w:between w:val="nil"/>
+        </w:pBdr>
+        <w:spacing w:after="0" w:line="480" w:lineRule="auto"/>
+        <w:jc w:val="both"/>
+        <w:rPr>
+          <w:rFonts w:ascii="Times New Roman" w:hAnsi="Times New Roman" w:cs="Times New Roman"/>
+          <w:color w:val="000000"/>
+          <w:sz w:val="24"/>
+          <w:szCs w:val="24"/>
+        </w:rPr>
+      </w:pPr>
+      <w:r>
+        <w:rPr>
+          <w:rFonts w:ascii="Times New Roman" w:hAnsi="Times New Roman" w:cs="Times New Roman"/>
+          <w:color w:val="000000"/>
+          <w:sz w:val="24"/>
+          <w:szCs w:val="24"/>
+        </w:rPr>
+        <w:tab/>
+        <w:t xml:space="preserve">The COVID-19 pandemic is affecting poor people the hardest, uncovering imbalances in getting access to health care. In the Philippines, President Rodrigo Duterte announced on March 16, 2020 that the entire Luzon archipelago will be on enhanced community quarantine </w:t>
+      </w:r>
+      <w:sdt>
+        <w:sdtPr>
+          <w:rPr>
+            <w:rFonts w:ascii="Times New Roman" w:hAnsi="Times New Roman" w:cs="Times New Roman"/>
+            <w:color w:val="000000"/>
+            <w:sz w:val="24"/>
+            <w:szCs w:val="24"/>
+          </w:rPr>
+          <w:id w:val="1574228880"/>
+          <w:citation/>
+        </w:sdtPr>
+        <w:sdtEndPr/>
+        <w:sdtContent>
+          <w:r>
+            <w:rPr>
+              <w:rFonts w:ascii="Times New Roman" w:hAnsi="Times New Roman" w:cs="Times New Roman"/>
+              <w:color w:val="000000"/>
+              <w:sz w:val="24"/>
+              <w:szCs w:val="24"/>
+            </w:rPr>
+            <w:fldChar w:fldCharType="begin"/>
+          </w:r>
+          <w:r>
+            <w:rPr>
+              <w:rFonts w:ascii="Times New Roman" w:hAnsi="Times New Roman" w:cs="Times New Roman"/>
+              <w:color w:val="000000"/>
+              <w:sz w:val="24"/>
+              <w:szCs w:val="24"/>
+              <w:lang w:val="en-US"/>
+            </w:rPr>
+            <w:instrText xml:space="preserve">CITATION Mem20 \l 1033 </w:instrText>
+          </w:r>
+          <w:r>
+            <w:rPr>
+              <w:rFonts w:ascii="Times New Roman" w:hAnsi="Times New Roman" w:cs="Times New Roman"/>
+              <w:color w:val="000000"/>
+              <w:sz w:val="24"/>
+              <w:szCs w:val="24"/>
+            </w:rPr>
+            <w:fldChar w:fldCharType="separate"/>
+          </w:r>
+          <w:r>
+            <w:rPr>
+              <w:rFonts w:ascii="Times New Roman" w:hAnsi="Times New Roman" w:cs="Times New Roman"/>
+              <w:noProof/>
+              <w:color w:val="000000"/>
+              <w:sz w:val="24"/>
+              <w:szCs w:val="24"/>
+              <w:lang w:val="en-US"/>
+            </w:rPr>
+            <w:t>[4]</w:t>
+          </w:r>
+          <w:r>
+            <w:rPr>
+              <w:rFonts w:ascii="Times New Roman" w:hAnsi="Times New Roman" w:cs="Times New Roman"/>
+              <w:color w:val="000000"/>
+              <w:sz w:val="24"/>
+              <w:szCs w:val="24"/>
+            </w:rPr>
+            <w:fldChar w:fldCharType="end"/>
+          </w:r>
+        </w:sdtContent>
+      </w:sdt>
+      <w:r>
+        <w:rPr>
+          <w:rFonts w:ascii="Times New Roman" w:hAnsi="Times New Roman" w:cs="Times New Roman"/>
+          <w:color w:val="000000"/>
+          <w:sz w:val="24"/>
+          <w:szCs w:val="24"/>
+        </w:rPr>
+        <w:t>. During the early phase of the pandemic in the Philippines, one-fourth of respondents reported moderate-to-severe anxiety and one-sixth reported moderate-to-severe depression and psychological impact</w:t>
+      </w:r>
+      <w:r>
+        <w:rPr>
+          <w:rFonts w:ascii="Times New Roman" w:hAnsi="Times New Roman" w:cs="Times New Roman"/>
+          <w:color w:val="000000"/>
+          <w:sz w:val="24"/>
+          <w:szCs w:val="24"/>
+        </w:rPr>
+        <w:t xml:space="preserve"> </w:t>
+      </w:r>
+      <w:sdt>
+        <w:sdtPr>
+          <w:rPr>
+            <w:rFonts w:ascii="Times New Roman" w:hAnsi="Times New Roman" w:cs="Times New Roman"/>
+            <w:color w:val="000000"/>
+            <w:sz w:val="24"/>
+            <w:szCs w:val="24"/>
+          </w:rPr>
+          <w:id w:val="1818754306"/>
+          <w:citation/>
+        </w:sdtPr>
+        <w:sdtEndPr/>
+        <w:sdtContent>
+          <w:r>
+            <w:rPr>
+              <w:rFonts w:ascii="Times New Roman" w:hAnsi="Times New Roman" w:cs="Times New Roman"/>
+              <w:color w:val="000000"/>
+              <w:sz w:val="24"/>
+              <w:szCs w:val="24"/>
+            </w:rPr>
+            <w:fldChar w:fldCharType="begin"/>
+          </w:r>
+          <w:r>
+            <w:rPr>
+              <w:rFonts w:ascii="Times New Roman" w:hAnsi="Times New Roman" w:cs="Times New Roman"/>
+              <w:color w:val="000000"/>
+              <w:sz w:val="24"/>
+              <w:szCs w:val="24"/>
+              <w:lang w:val="en-US"/>
+            </w:rPr>
+            <w:instrText xml:space="preserve">CITATION Tee20 \l 1033 </w:instrText>
+          </w:r>
+          <w:r>
+            <w:rPr>
+              <w:rFonts w:ascii="Times New Roman" w:hAnsi="Times New Roman" w:cs="Times New Roman"/>
+              <w:color w:val="000000"/>
+              <w:sz w:val="24"/>
+              <w:szCs w:val="24"/>
+            </w:rPr>
+            <w:fldChar w:fldCharType="separate"/>
+          </w:r>
+          <w:r>
+            <w:rPr>
+              <w:rFonts w:ascii="Times New Roman" w:hAnsi="Times New Roman" w:cs="Times New Roman"/>
+              <w:noProof/>
+              <w:color w:val="000000"/>
+              <w:sz w:val="24"/>
+              <w:szCs w:val="24"/>
+              <w:lang w:val="en-US"/>
+            </w:rPr>
+            <w:t>[5]</w:t>
+          </w:r>
+          <w:r>
+            <w:rPr>
+              <w:rFonts w:ascii="Times New Roman" w:hAnsi="Times New Roman" w:cs="Times New Roman"/>
+              <w:color w:val="000000"/>
+              <w:sz w:val="24"/>
+              <w:szCs w:val="24"/>
+            </w:rPr>
+            <w:fldChar w:fldCharType="end"/>
+          </w:r>
+        </w:sdtContent>
+      </w:sdt>
+      <w:r>
+        <w:rPr>
+          <w:rFonts w:ascii="Times New Roman" w:hAnsi="Times New Roman" w:cs="Times New Roman"/>
+          <w:color w:val="000000"/>
+          <w:sz w:val="24"/>
+          <w:szCs w:val="24"/>
+        </w:rPr>
+        <w:t>. Numerous individuals are arrested for violations related to lockdown</w:t>
+      </w:r>
+      <w:r>
+        <w:rPr>
+          <w:rFonts w:ascii="Times New Roman" w:hAnsi="Times New Roman" w:cs="Times New Roman"/>
+          <w:color w:val="000000"/>
+          <w:sz w:val="24"/>
+          <w:szCs w:val="24"/>
+        </w:rPr>
+        <w:t>s</w:t>
+      </w:r>
+      <w:r>
+        <w:rPr>
+          <w:rFonts w:ascii="Times New Roman" w:hAnsi="Times New Roman" w:cs="Times New Roman"/>
+          <w:color w:val="000000"/>
+          <w:sz w:val="24"/>
+          <w:szCs w:val="24"/>
+        </w:rPr>
+        <w:t xml:space="preserve"> and curfew orders, in reaction to the pandemic. Many people have also lost their jobs due to lockdowns shuttering thousands of businesses.</w:t>
+      </w:r>
+    </w:p>
+    <w:p>
+      <w:pPr>
+        <w:pBdr>
+          <w:top w:val="nil"/>
+          <w:left w:val="nil"/>
+          <w:bottom w:val="nil"/>
+          <w:right w:val="nil"/>
+          <w:between w:val="nil"/>
+        </w:pBdr>
+        <w:spacing w:after="0" w:line="480" w:lineRule="auto"/>
+        <w:jc w:val="both"/>
+        <w:rPr>
+          <w:rFonts w:ascii="Times New Roman" w:hAnsi="Times New Roman" w:cs="Times New Roman"/>
+          <w:color w:val="000000"/>
+          <w:sz w:val="24"/>
+          <w:szCs w:val="24"/>
+        </w:rPr>
+      </w:pPr>
+      <w:r>
+        <w:rPr>
+          <w:rFonts w:ascii="Times New Roman" w:hAnsi="Times New Roman" w:cs="Times New Roman"/>
+          <w:color w:val="000000"/>
+          <w:sz w:val="24"/>
+          <w:szCs w:val="24"/>
+        </w:rPr>
+        <w:tab/>
+        <w:t>The purpose of this study is to raise awareness regarding the circumstances the pandemic has fostered. By simulating the COVID-19 pandemic as a visual novel game, users will be able to apply their knowledge about the situation and turn it into real time actions. Simulations facilitate fast learning by providing immediate feedback on the outcomes of their decisions. The visual novel game will assist in equipping users with realistic knowledge so that they can better respond to real-life situations during the COVID-19 pandemic.</w:t>
+      </w:r>
+    </w:p>
+    <w:p>
+      <w:pPr>
+        <w:pBdr>
+          <w:top w:val="nil"/>
+          <w:left w:val="nil"/>
+          <w:bottom w:val="nil"/>
+          <w:right w:val="nil"/>
+          <w:between w:val="nil"/>
+        </w:pBdr>
+        <w:spacing w:after="0" w:line="480" w:lineRule="auto"/>
+        <w:jc w:val="both"/>
+        <w:rPr>
+          <w:rFonts w:ascii="Times New Roman" w:hAnsi="Times New Roman" w:cs="Times New Roman"/>
+          <w:color w:val="000000"/>
+          <w:sz w:val="24"/>
+          <w:szCs w:val="24"/>
+        </w:rPr>
+      </w:pPr>
+    </w:p>
+    <w:p>
+      <w:pPr>
+        <w:pBdr>
+          <w:top w:val="nil"/>
+          <w:left w:val="nil"/>
+          <w:bottom w:val="nil"/>
+          <w:right w:val="nil"/>
+          <w:between w:val="nil"/>
+        </w:pBdr>
+        <w:spacing w:after="0" w:line="480" w:lineRule="auto"/>
+        <w:jc w:val="both"/>
+        <w:rPr>
+          <w:rFonts w:ascii="Times New Roman" w:hAnsi="Times New Roman" w:cs="Times New Roman"/>
+          <w:b/>
+          <w:color w:val="000000"/>
+          <w:sz w:val="28"/>
+          <w:szCs w:val="28"/>
+        </w:rPr>
+      </w:pPr>
+      <w:r>
+        <w:rPr>
+          <w:rFonts w:ascii="Times New Roman" w:hAnsi="Times New Roman" w:cs="Times New Roman"/>
+          <w:b/>
+          <w:color w:val="000000"/>
+          <w:sz w:val="28"/>
+          <w:szCs w:val="28"/>
+        </w:rPr>
+        <w:t xml:space="preserve">1.2 </w:t>
+      </w:r>
+      <w:r>
+        <w:rPr>
+          <w:rFonts w:ascii="Times New Roman" w:hAnsi="Times New Roman" w:cs="Times New Roman"/>
+          <w:b/>
+          <w:color w:val="000000"/>
+          <w:sz w:val="28"/>
+          <w:szCs w:val="28"/>
+        </w:rPr>
+        <w:t>Background of the Study</w:t>
+      </w:r>
+    </w:p>
+    <w:p>
+      <w:pPr>
+        <w:spacing w:after="0" w:line="480" w:lineRule="auto"/>
+        <w:ind w:firstLine="360"/>
+        <w:jc w:val="both"/>
+        <w:rPr>
+          <w:rFonts w:ascii="Times New Roman" w:eastAsia="Times New Roman" w:hAnsi="Times New Roman" w:cs="Times New Roman"/>
+          <w:color w:val="000000"/>
+          <w:sz w:val="24"/>
+          <w:szCs w:val="24"/>
+          <w:lang w:val="en-US"/>
+        </w:rPr>
+      </w:pPr>
+      <w:r>
+        <w:rPr>
+          <w:rFonts w:ascii="Times New Roman" w:eastAsia="Times New Roman" w:hAnsi="Times New Roman" w:cs="Times New Roman"/>
+          <w:color w:val="000000"/>
+          <w:sz w:val="24"/>
+          <w:szCs w:val="24"/>
+          <w:lang w:val="en-US"/>
+        </w:rPr>
+        <w:t xml:space="preserve">On January </w:t>
+      </w:r>
+      <w:r>
+        <w:rPr>
+          <w:rFonts w:ascii="Times New Roman" w:eastAsia="Times New Roman" w:hAnsi="Times New Roman" w:cs="Times New Roman"/>
+          <w:color w:val="000000"/>
+          <w:sz w:val="24"/>
+          <w:szCs w:val="24"/>
+          <w:lang w:val="en-US"/>
+        </w:rPr>
+        <w:t xml:space="preserve">30, </w:t>
+      </w:r>
+      <w:r>
+        <w:rPr>
+          <w:rFonts w:ascii="Times New Roman" w:eastAsia="Times New Roman" w:hAnsi="Times New Roman" w:cs="Times New Roman"/>
+          <w:color w:val="000000"/>
+          <w:sz w:val="24"/>
+          <w:szCs w:val="24"/>
+          <w:lang w:val="en-US"/>
+        </w:rPr>
+        <w:t>2020, a 38-year-old woman arrived from Wuhan with the first case of novel coronavirus (2019-nCoV, now COVID-19) in the Philippines</w:t>
+      </w:r>
+      <w:r>
+        <w:rPr>
+          <w:rFonts w:ascii="Times New Roman" w:eastAsia="Times New Roman" w:hAnsi="Times New Roman" w:cs="Times New Roman"/>
+          <w:color w:val="000000"/>
+          <w:sz w:val="24"/>
+          <w:szCs w:val="24"/>
+          <w:lang w:val="en-US"/>
+        </w:rPr>
+        <w:t xml:space="preserve"> </w:t>
+      </w:r>
+      <w:sdt>
+        <w:sdtPr>
+          <w:rPr>
+            <w:rFonts w:ascii="Times New Roman" w:eastAsia="Times New Roman" w:hAnsi="Times New Roman" w:cs="Times New Roman"/>
+            <w:color w:val="000000"/>
+            <w:sz w:val="24"/>
+            <w:szCs w:val="24"/>
+            <w:lang w:val="en-US"/>
+          </w:rPr>
+          <w:id w:val="538243941"/>
+          <w:citation/>
+        </w:sdtPr>
+        <w:sdtEndPr/>
+        <w:sdtContent>
+          <w:r>
+            <w:rPr>
+              <w:rFonts w:ascii="Times New Roman" w:eastAsia="Times New Roman" w:hAnsi="Times New Roman" w:cs="Times New Roman"/>
+              <w:color w:val="000000"/>
+              <w:sz w:val="24"/>
+              <w:szCs w:val="24"/>
+              <w:lang w:val="en-US"/>
+            </w:rPr>
+            <w:fldChar w:fldCharType="begin"/>
+          </w:r>
+          <w:r>
+            <w:rPr>
+              <w:rFonts w:ascii="Times New Roman" w:eastAsia="Times New Roman" w:hAnsi="Times New Roman" w:cs="Times New Roman"/>
+              <w:color w:val="000000"/>
+              <w:sz w:val="24"/>
+              <w:szCs w:val="24"/>
+              <w:lang w:val="en-US"/>
+            </w:rPr>
+            <w:instrText xml:space="preserve"> CITATION Dud20 \l 1033 </w:instrText>
+          </w:r>
+          <w:r>
+            <w:rPr>
+              <w:rFonts w:ascii="Times New Roman" w:eastAsia="Times New Roman" w:hAnsi="Times New Roman" w:cs="Times New Roman"/>
+              <w:color w:val="000000"/>
+              <w:sz w:val="24"/>
+              <w:szCs w:val="24"/>
+              <w:lang w:val="en-US"/>
+            </w:rPr>
+            <w:fldChar w:fldCharType="separate"/>
+          </w:r>
+          <w:r>
+            <w:rPr>
+              <w:rFonts w:ascii="Times New Roman" w:eastAsia="Times New Roman" w:hAnsi="Times New Roman" w:cs="Times New Roman"/>
+              <w:noProof/>
+              <w:color w:val="000000"/>
+              <w:sz w:val="24"/>
+              <w:szCs w:val="24"/>
+              <w:lang w:val="en-US"/>
+            </w:rPr>
+            <w:t>[6]</w:t>
+          </w:r>
+          <w:r>
+            <w:rPr>
+              <w:rFonts w:ascii="Times New Roman" w:eastAsia="Times New Roman" w:hAnsi="Times New Roman" w:cs="Times New Roman"/>
+              <w:color w:val="000000"/>
+              <w:sz w:val="24"/>
+              <w:szCs w:val="24"/>
+              <w:lang w:val="en-US"/>
+            </w:rPr>
+            <w:fldChar w:fldCharType="end"/>
+          </w:r>
+        </w:sdtContent>
+      </w:sdt>
+      <w:r>
+        <w:rPr>
+          <w:rFonts w:ascii="Times New Roman" w:eastAsia="Times New Roman" w:hAnsi="Times New Roman" w:cs="Times New Roman"/>
+          <w:color w:val="000000"/>
+          <w:sz w:val="24"/>
+          <w:szCs w:val="24"/>
+          <w:lang w:val="en-US"/>
+        </w:rPr>
+        <w:t>. On the first day of February 2020, the Philippines registered the first death outside of China.</w:t>
+      </w:r>
+      <w:r>
+        <w:rPr>
+          <w:rFonts w:ascii="Times New Roman" w:eastAsia="Times New Roman" w:hAnsi="Times New Roman" w:cs="Times New Roman"/>
+          <w:color w:val="000000"/>
+          <w:sz w:val="24"/>
+          <w:szCs w:val="24"/>
+          <w:lang w:val="en-US"/>
+        </w:rPr>
+        <w:t xml:space="preserve"> </w:t>
+      </w:r>
+      <w:r>
+        <w:rPr>
+          <w:rFonts w:ascii="Times New Roman" w:eastAsia="Times New Roman" w:hAnsi="Times New Roman" w:cs="Times New Roman"/>
+          <w:color w:val="000000"/>
+          <w:sz w:val="24"/>
+          <w:szCs w:val="24"/>
+          <w:lang w:val="en-US"/>
+        </w:rPr>
+        <w:t>Following an increase in new reported cases and local dissemination, the Philippines government announced a health emergency on March 9</w:t>
+      </w:r>
+      <w:r>
+        <w:rPr>
+          <w:rFonts w:ascii="Times New Roman" w:eastAsia="Times New Roman" w:hAnsi="Times New Roman" w:cs="Times New Roman"/>
+          <w:color w:val="000000"/>
+          <w:sz w:val="24"/>
+          <w:szCs w:val="24"/>
+          <w:lang w:val="en-US"/>
+        </w:rPr>
+        <w:t>, 2020</w:t>
+      </w:r>
+      <w:r>
+        <w:rPr>
+          <w:rFonts w:ascii="Times New Roman" w:eastAsia="Times New Roman" w:hAnsi="Times New Roman" w:cs="Times New Roman"/>
+          <w:color w:val="000000"/>
+          <w:sz w:val="24"/>
+          <w:szCs w:val="24"/>
+          <w:lang w:val="en-US"/>
+        </w:rPr>
+        <w:t>. The step would free up money for city municipalities and hospital officials to deal with any additional cases that arise.</w:t>
+      </w:r>
+      <w:r>
+        <w:rPr>
+          <w:rFonts w:ascii="Times New Roman" w:eastAsia="Times New Roman" w:hAnsi="Times New Roman" w:cs="Times New Roman"/>
+          <w:color w:val="000000"/>
+          <w:sz w:val="24"/>
+          <w:szCs w:val="24"/>
+          <w:lang w:val="en-US"/>
+        </w:rPr>
+        <w:t xml:space="preserve"> </w:t>
+      </w:r>
+      <w:r>
+        <w:rPr>
+          <w:rFonts w:ascii="Times New Roman" w:eastAsia="Times New Roman" w:hAnsi="Times New Roman" w:cs="Times New Roman"/>
+          <w:color w:val="000000"/>
+          <w:sz w:val="24"/>
+          <w:szCs w:val="24"/>
+          <w:lang w:val="en-US"/>
+        </w:rPr>
+        <w:t>On March 12</w:t>
+      </w:r>
+      <w:r>
+        <w:rPr>
+          <w:rFonts w:ascii="Times New Roman" w:eastAsia="Times New Roman" w:hAnsi="Times New Roman" w:cs="Times New Roman"/>
+          <w:color w:val="000000"/>
+          <w:sz w:val="24"/>
+          <w:szCs w:val="24"/>
+          <w:lang w:val="en-US"/>
+        </w:rPr>
+        <w:t>, 2020</w:t>
+      </w:r>
+      <w:r>
+        <w:rPr>
+          <w:rFonts w:ascii="Times New Roman" w:eastAsia="Times New Roman" w:hAnsi="Times New Roman" w:cs="Times New Roman"/>
+          <w:color w:val="000000"/>
+          <w:sz w:val="24"/>
+          <w:szCs w:val="24"/>
+          <w:lang w:val="en-US"/>
+        </w:rPr>
+        <w:t>, the COVID-19 Code Warning system was upgraded to Red Sublevel 2.</w:t>
       </w:r>
     </w:p>
     <w:p>
@@ -863,7 +1074,71 @@
           <w:sz w:val="24"/>
           <w:szCs w:val="24"/>
         </w:rPr>
-        <w:t xml:space="preserve"> conducted in order to help raise awareness regarding the real-life problems the COVID-19 pandemic has facilitated. This </w:t>
+        <w:t xml:space="preserve"> conducted </w:t>
+      </w:r>
+      <w:proofErr w:type="gramStart"/>
+      <w:r>
+        <w:rPr>
+          <w:rFonts w:ascii="Times New Roman" w:hAnsi="Times New Roman" w:cs="Times New Roman"/>
+          <w:bCs/>
+          <w:color w:val="000000"/>
+          <w:sz w:val="24"/>
+          <w:szCs w:val="24"/>
+        </w:rPr>
+        <w:t>in order to</w:t>
+      </w:r>
+      <w:proofErr w:type="gramEnd"/>
+      <w:r>
+        <w:rPr>
+          <w:rFonts w:ascii="Times New Roman" w:hAnsi="Times New Roman" w:cs="Times New Roman"/>
+          <w:bCs/>
+          <w:color w:val="000000"/>
+          <w:sz w:val="24"/>
+          <w:szCs w:val="24"/>
+        </w:rPr>
+        <w:t xml:space="preserve"> help raise awareness regarding the real-life problems the COVID-19 pandemic has facilitated</w:t>
+      </w:r>
+      <w:r>
+        <w:rPr>
+          <w:rFonts w:ascii="Times New Roman" w:hAnsi="Times New Roman" w:cs="Times New Roman"/>
+          <w:bCs/>
+          <w:color w:val="000000"/>
+          <w:sz w:val="24"/>
+          <w:szCs w:val="24"/>
+        </w:rPr>
+        <w:t xml:space="preserve"> in </w:t>
+      </w:r>
+      <w:proofErr w:type="spellStart"/>
+      <w:r>
+        <w:rPr>
+          <w:rFonts w:ascii="Times New Roman" w:hAnsi="Times New Roman" w:cs="Times New Roman"/>
+          <w:bCs/>
+          <w:color w:val="000000"/>
+          <w:sz w:val="24"/>
+          <w:szCs w:val="24"/>
+        </w:rPr>
+        <w:t>Mabalacat</w:t>
+      </w:r>
+      <w:proofErr w:type="spellEnd"/>
+      <w:r>
+        <w:rPr>
+          <w:rFonts w:ascii="Times New Roman" w:hAnsi="Times New Roman" w:cs="Times New Roman"/>
+          <w:bCs/>
+          <w:color w:val="000000"/>
+          <w:sz w:val="24"/>
+          <w:szCs w:val="24"/>
+        </w:rPr>
+        <w:t xml:space="preserve"> City, Pampanga</w:t>
+      </w:r>
+      <w:r>
+        <w:rPr>
+          <w:rFonts w:ascii="Times New Roman" w:hAnsi="Times New Roman" w:cs="Times New Roman"/>
+          <w:bCs/>
+          <w:color w:val="000000"/>
+          <w:sz w:val="24"/>
+          <w:szCs w:val="24"/>
+        </w:rPr>
+        <w:t xml:space="preserve">. This </w:t>
       </w:r>
       <w:r>
         <w:rPr>
@@ -903,7 +1178,18 @@
           <w:sz w:val="24"/>
           <w:szCs w:val="24"/>
         </w:rPr>
-        <w:t xml:space="preserve">A visual novel is an interactive fiction video game genre that features a text-based story with a narrative style like literature and interactivity aided by static or sprite-based visuals, or video game footage. The gameplay in visual novels differs from that of other game genres in that it is generally minimal. Most of the player interaction is usually limited to clicking </w:t>
+        <w:t xml:space="preserve">A visual novel is an interactive fiction video game genre that features a text-based story with a narrative style like literature and interactivity aided by static or sprite-based visuals, or video game footage. The gameplay in visual </w:t>
+      </w:r>
+      <w:r>
+        <w:rPr>
+          <w:rFonts w:ascii="Times New Roman" w:hAnsi="Times New Roman" w:cs="Times New Roman"/>
+          <w:bCs/>
+          <w:color w:val="000000"/>
+          <w:sz w:val="24"/>
+          <w:szCs w:val="24"/>
+        </w:rPr>
+        <w:lastRenderedPageBreak/>
+        <w:t xml:space="preserve">novels differs from that of other game genres in that it is generally minimal. Most of the player interaction is usually limited to clicking </w:t>
       </w:r>
       <w:r>
         <w:rPr>
@@ -1010,7 +1296,7 @@
               <w:szCs w:val="24"/>
               <w:lang w:val="en-US"/>
             </w:rPr>
-            <w:t>[6]</w:t>
+            <w:t>[7]</w:t>
           </w:r>
           <w:r>
             <w:rPr>
@@ -1082,7 +1368,6 @@
           <w:sz w:val="24"/>
           <w:szCs w:val="24"/>
         </w:rPr>
-        <w:lastRenderedPageBreak/>
         <w:tab/>
         <w:t xml:space="preserve">Another similar study is the game, “COVID-19–Did You Know?”. The study met the proposed objectives of developing a serious game and making it available to young people, as well as providing reliable information on COVID-19 prevention topics </w:t>
       </w:r>
@@ -1140,7 +1425,7 @@
               <w:szCs w:val="24"/>
               <w:lang w:val="en-US"/>
             </w:rPr>
-            <w:t>[7]</w:t>
+            <w:t>[8]</w:t>
           </w:r>
           <w:r>
             <w:rPr>
@@ -1600,6 +1885,7 @@
           <w:sz w:val="24"/>
           <w:szCs w:val="24"/>
         </w:rPr>
+        <w:lastRenderedPageBreak/>
         <w:t xml:space="preserve">To </w:t>
       </w:r>
       <w:r>
@@ -1861,7 +2147,6 @@
           <w:sz w:val="24"/>
           <w:szCs w:val="24"/>
         </w:rPr>
-        <w:lastRenderedPageBreak/>
         <w:t>To add music and sound effects that fits in the current game scenario to make the game more compelling for the player.</w:t>
       </w:r>
     </w:p>
@@ -2128,6 +2413,18 @@
         </w:rPr>
         <w:t xml:space="preserve"> during the game.</w:t>
       </w:r>
+    </w:p>
+    <w:p>
+      <w:pPr>
+        <w:spacing w:line="480" w:lineRule="auto"/>
+        <w:rPr>
+          <w:rFonts w:ascii="Times New Roman" w:hAnsi="Times New Roman" w:cs="Times New Roman"/>
+          <w:bCs/>
+          <w:color w:val="000000"/>
+          <w:sz w:val="24"/>
+          <w:szCs w:val="24"/>
+        </w:rPr>
+      </w:pPr>
     </w:p>
     <w:p>
       <w:pPr>
@@ -2227,27 +2524,7 @@
           <w:sz w:val="24"/>
           <w:szCs w:val="24"/>
         </w:rPr>
-        <w:t xml:space="preserve">Quarantine Life – A Visual Novel Game for </w:t>
-      </w:r>
-      <w:r>
-        <w:rPr>
-          <w:rFonts w:ascii="Times New Roman" w:hAnsi="Times New Roman" w:cs="Times New Roman"/>
-          <w:bCs/>
-          <w:color w:val="000000"/>
-          <w:sz w:val="24"/>
-          <w:szCs w:val="24"/>
-        </w:rPr>
-        <w:t>Mobile</w:t>
-      </w:r>
-      <w:r>
-        <w:rPr>
-          <w:rFonts w:ascii="Times New Roman" w:hAnsi="Times New Roman" w:cs="Times New Roman"/>
-          <w:bCs/>
-          <w:color w:val="000000"/>
-          <w:sz w:val="24"/>
-          <w:szCs w:val="24"/>
-        </w:rPr>
-        <w:t>.</w:t>
+        <w:t>Quarantine Life – A Visual Novel Game.</w:t>
       </w:r>
       <w:r>
         <w:rPr>
@@ -2363,7 +2640,7 @@
               <w:szCs w:val="24"/>
               <w:lang w:val="en-US"/>
             </w:rPr>
-            <w:t>[8]</w:t>
+            <w:t>[9]</w:t>
           </w:r>
           <w:r>
             <w:rPr>
@@ -2395,7 +2672,27 @@
           <w:sz w:val="24"/>
           <w:szCs w:val="24"/>
         </w:rPr>
-        <w:t xml:space="preserve"> The game supports Android 5.0+. It was intended to be a </w:t>
+        <w:t xml:space="preserve"> The game </w:t>
+      </w:r>
+      <w:r>
+        <w:rPr>
+          <w:rFonts w:ascii="Times New Roman" w:hAnsi="Times New Roman" w:cs="Times New Roman"/>
+          <w:bCs/>
+          <w:color w:val="000000"/>
+          <w:sz w:val="24"/>
+          <w:szCs w:val="24"/>
+        </w:rPr>
+        <w:t xml:space="preserve">will only </w:t>
+      </w:r>
+      <w:r>
+        <w:rPr>
+          <w:rFonts w:ascii="Times New Roman" w:hAnsi="Times New Roman" w:cs="Times New Roman"/>
+          <w:bCs/>
+          <w:color w:val="000000"/>
+          <w:sz w:val="24"/>
+          <w:szCs w:val="24"/>
+        </w:rPr>
+        <w:t xml:space="preserve">support Android 5.0+. It was intended to be a </w:t>
       </w:r>
       <w:r>
         <w:rPr>
@@ -2636,7 +2933,18 @@
           <w:sz w:val="24"/>
           <w:szCs w:val="24"/>
         </w:rPr>
-        <w:t xml:space="preserve">the player will be prompted and shown two or more dialogue choices. At this situation the player </w:t>
+        <w:t xml:space="preserve">the player will be </w:t>
+      </w:r>
+      <w:r>
+        <w:rPr>
+          <w:rFonts w:ascii="Times New Roman" w:hAnsi="Times New Roman" w:cs="Times New Roman"/>
+          <w:bCs/>
+          <w:color w:val="000000"/>
+          <w:sz w:val="24"/>
+          <w:szCs w:val="24"/>
+        </w:rPr>
+        <w:lastRenderedPageBreak/>
+        <w:t xml:space="preserve">prompted and shown two or more dialogue choices. At this situation the player </w:t>
       </w:r>
       <w:r>
         <w:rPr>
@@ -2767,18 +3075,7 @@
           <w:sz w:val="24"/>
           <w:szCs w:val="24"/>
         </w:rPr>
-        <w:t xml:space="preserve">they have saved to in their </w:t>
-      </w:r>
-      <w:r>
-        <w:rPr>
-          <w:rFonts w:ascii="Times New Roman" w:hAnsi="Times New Roman" w:cs="Times New Roman"/>
-          <w:bCs/>
-          <w:color w:val="000000"/>
-          <w:sz w:val="24"/>
-          <w:szCs w:val="24"/>
-        </w:rPr>
-        <w:lastRenderedPageBreak/>
-        <w:t>previous playthrough and continue their progress in the story.</w:t>
+        <w:t>they have saved to in their previous playthrough and continue their progress in the story.</w:t>
       </w:r>
       <w:r>
         <w:rPr>
@@ -3175,6 +3472,66 @@
         <w:jc w:val="both"/>
         <w:rPr>
           <w:rFonts w:ascii="Times New Roman" w:hAnsi="Times New Roman" w:cs="Times New Roman"/>
+          <w:bCs/>
+          <w:color w:val="000000"/>
+          <w:sz w:val="24"/>
+          <w:szCs w:val="24"/>
+        </w:rPr>
+      </w:pPr>
+    </w:p>
+    <w:p>
+      <w:pPr>
+        <w:pBdr>
+          <w:top w:val="nil"/>
+          <w:left w:val="nil"/>
+          <w:bottom w:val="nil"/>
+          <w:right w:val="nil"/>
+          <w:between w:val="nil"/>
+        </w:pBdr>
+        <w:spacing w:after="0" w:line="480" w:lineRule="auto"/>
+        <w:jc w:val="both"/>
+        <w:rPr>
+          <w:rFonts w:ascii="Times New Roman" w:hAnsi="Times New Roman" w:cs="Times New Roman"/>
+          <w:bCs/>
+          <w:color w:val="000000"/>
+          <w:sz w:val="24"/>
+          <w:szCs w:val="24"/>
+        </w:rPr>
+      </w:pPr>
+    </w:p>
+    <w:p>
+      <w:pPr>
+        <w:pBdr>
+          <w:top w:val="nil"/>
+          <w:left w:val="nil"/>
+          <w:bottom w:val="nil"/>
+          <w:right w:val="nil"/>
+          <w:between w:val="nil"/>
+        </w:pBdr>
+        <w:spacing w:after="0" w:line="480" w:lineRule="auto"/>
+        <w:jc w:val="both"/>
+        <w:rPr>
+          <w:rFonts w:ascii="Times New Roman" w:hAnsi="Times New Roman" w:cs="Times New Roman"/>
+          <w:bCs/>
+          <w:color w:val="000000"/>
+          <w:sz w:val="24"/>
+          <w:szCs w:val="24"/>
+        </w:rPr>
+      </w:pPr>
+    </w:p>
+    <w:p>
+      <w:pPr>
+        <w:pBdr>
+          <w:top w:val="nil"/>
+          <w:left w:val="nil"/>
+          <w:bottom w:val="nil"/>
+          <w:right w:val="nil"/>
+          <w:between w:val="nil"/>
+        </w:pBdr>
+        <w:spacing w:after="0" w:line="480" w:lineRule="auto"/>
+        <w:jc w:val="both"/>
+        <w:rPr>
+          <w:rFonts w:ascii="Times New Roman" w:hAnsi="Times New Roman" w:cs="Times New Roman"/>
           <w:b/>
           <w:color w:val="000000"/>
           <w:sz w:val="24"/>
@@ -3189,6 +3546,7 @@
           <w:sz w:val="28"/>
           <w:szCs w:val="28"/>
         </w:rPr>
+        <w:lastRenderedPageBreak/>
         <w:t xml:space="preserve">1.5 </w:t>
       </w:r>
       <w:r>
@@ -3296,7 +3654,7 @@
               <w:szCs w:val="24"/>
               <w:lang w:val="en-US"/>
             </w:rPr>
-            <w:t>[9]</w:t>
+            <w:t>[10]</w:t>
           </w:r>
           <w:r>
             <w:rPr>
@@ -3372,6 +3730,16 @@
           <w:szCs w:val="24"/>
         </w:rPr>
       </w:pPr>
+      <w:r>
+        <w:rPr>
+          <w:rFonts w:ascii="Times New Roman" w:hAnsi="Times New Roman" w:cs="Times New Roman"/>
+          <w:bCs/>
+          <w:color w:val="000000"/>
+          <w:sz w:val="24"/>
+          <w:szCs w:val="24"/>
+        </w:rPr>
+        <w:t>Beneficiary of the study are as follows:</w:t>
+      </w:r>
     </w:p>
     <w:p>
       <w:pPr>
@@ -3386,12 +3754,22 @@
         <w:jc w:val="both"/>
         <w:rPr>
           <w:rFonts w:ascii="Times New Roman" w:hAnsi="Times New Roman" w:cs="Times New Roman"/>
-          <w:bCs/>
-          <w:color w:val="000000"/>
-          <w:sz w:val="24"/>
-          <w:szCs w:val="24"/>
-        </w:rPr>
-      </w:pPr>
+          <w:b/>
+          <w:color w:val="000000"/>
+          <w:sz w:val="24"/>
+          <w:szCs w:val="24"/>
+        </w:rPr>
+      </w:pPr>
+      <w:r>
+        <w:rPr>
+          <w:rFonts w:ascii="Times New Roman" w:hAnsi="Times New Roman" w:cs="Times New Roman"/>
+          <w:b/>
+          <w:color w:val="000000"/>
+          <w:sz w:val="24"/>
+          <w:szCs w:val="24"/>
+        </w:rPr>
+        <w:t>The Students</w:t>
+      </w:r>
     </w:p>
     <w:p>
       <w:pPr>
@@ -3412,6 +3790,17 @@
           <w:szCs w:val="24"/>
         </w:rPr>
       </w:pPr>
+      <w:r>
+        <w:rPr>
+          <w:rFonts w:ascii="Times New Roman" w:hAnsi="Times New Roman" w:cs="Times New Roman"/>
+          <w:bCs/>
+          <w:color w:val="000000"/>
+          <w:sz w:val="24"/>
+          <w:szCs w:val="24"/>
+        </w:rPr>
+        <w:tab/>
+        <w:t>The output of this study is beneficial to the students, especially to those who are having face-to-face classes. Through this study, students will understand the importance of the COVID-19 guidelines in school and in their houses.</w:t>
+      </w:r>
     </w:p>
     <w:p>
       <w:pPr>
@@ -3426,22 +3815,21 @@
         <w:jc w:val="both"/>
         <w:rPr>
           <w:rFonts w:ascii="Times New Roman" w:hAnsi="Times New Roman" w:cs="Times New Roman"/>
-          <w:bCs/>
-          <w:color w:val="000000"/>
-          <w:sz w:val="24"/>
-          <w:szCs w:val="24"/>
-        </w:rPr>
-      </w:pPr>
-      <w:r>
-        <w:rPr>
-          <w:rFonts w:ascii="Times New Roman" w:hAnsi="Times New Roman" w:cs="Times New Roman"/>
-          <w:bCs/>
-          <w:color w:val="000000"/>
-          <w:sz w:val="24"/>
-          <w:szCs w:val="24"/>
-        </w:rPr>
-        <w:lastRenderedPageBreak/>
-        <w:t>Beneficiary of the study are as follows:</w:t>
+          <w:b/>
+          <w:color w:val="000000"/>
+          <w:sz w:val="24"/>
+          <w:szCs w:val="24"/>
+        </w:rPr>
+      </w:pPr>
+      <w:r>
+        <w:rPr>
+          <w:rFonts w:ascii="Times New Roman" w:hAnsi="Times New Roman" w:cs="Times New Roman"/>
+          <w:b/>
+          <w:color w:val="000000"/>
+          <w:sz w:val="24"/>
+          <w:szCs w:val="24"/>
+        </w:rPr>
+        <w:t>The Community</w:t>
       </w:r>
     </w:p>
     <w:p>
@@ -3457,21 +3845,22 @@
         <w:jc w:val="both"/>
         <w:rPr>
           <w:rFonts w:ascii="Times New Roman" w:hAnsi="Times New Roman" w:cs="Times New Roman"/>
-          <w:b/>
-          <w:color w:val="000000"/>
-          <w:sz w:val="24"/>
-          <w:szCs w:val="24"/>
-        </w:rPr>
-      </w:pPr>
-      <w:r>
-        <w:rPr>
-          <w:rFonts w:ascii="Times New Roman" w:hAnsi="Times New Roman" w:cs="Times New Roman"/>
-          <w:b/>
-          <w:color w:val="000000"/>
-          <w:sz w:val="24"/>
-          <w:szCs w:val="24"/>
-        </w:rPr>
-        <w:t>The Students</w:t>
+          <w:bCs/>
+          <w:color w:val="000000"/>
+          <w:sz w:val="24"/>
+          <w:szCs w:val="24"/>
+        </w:rPr>
+      </w:pPr>
+      <w:r>
+        <w:rPr>
+          <w:rFonts w:ascii="Times New Roman" w:hAnsi="Times New Roman" w:cs="Times New Roman"/>
+          <w:bCs/>
+          <w:color w:val="000000"/>
+          <w:sz w:val="24"/>
+          <w:szCs w:val="24"/>
+        </w:rPr>
+        <w:tab/>
+        <w:t>The results will help the community combat the COVID-19 pandemic. This study serves as their reference which will give them a background about the challenges and the preventive measures on the pandemic.</w:t>
       </w:r>
     </w:p>
     <w:p>
@@ -3487,22 +3876,21 @@
         <w:jc w:val="both"/>
         <w:rPr>
           <w:rFonts w:ascii="Times New Roman" w:hAnsi="Times New Roman" w:cs="Times New Roman"/>
-          <w:bCs/>
-          <w:color w:val="000000"/>
-          <w:sz w:val="24"/>
-          <w:szCs w:val="24"/>
-        </w:rPr>
-      </w:pPr>
-      <w:r>
-        <w:rPr>
-          <w:rFonts w:ascii="Times New Roman" w:hAnsi="Times New Roman" w:cs="Times New Roman"/>
-          <w:bCs/>
-          <w:color w:val="000000"/>
-          <w:sz w:val="24"/>
-          <w:szCs w:val="24"/>
-        </w:rPr>
-        <w:tab/>
-        <w:t>The output of this study is beneficial to the students, especially to those who are having face-to-face classes. Through this study, students will understand the importance of the COVID-19 guidelines in school and in their houses.</w:t>
+          <w:b/>
+          <w:color w:val="000000"/>
+          <w:sz w:val="24"/>
+          <w:szCs w:val="24"/>
+        </w:rPr>
+      </w:pPr>
+      <w:r>
+        <w:rPr>
+          <w:rFonts w:ascii="Times New Roman" w:hAnsi="Times New Roman" w:cs="Times New Roman"/>
+          <w:b/>
+          <w:color w:val="000000"/>
+          <w:sz w:val="24"/>
+          <w:szCs w:val="24"/>
+        </w:rPr>
+        <w:t>Future Researchers</w:t>
       </w:r>
     </w:p>
     <w:p>
@@ -3518,21 +3906,22 @@
         <w:jc w:val="both"/>
         <w:rPr>
           <w:rFonts w:ascii="Times New Roman" w:hAnsi="Times New Roman" w:cs="Times New Roman"/>
-          <w:b/>
-          <w:color w:val="000000"/>
-          <w:sz w:val="24"/>
-          <w:szCs w:val="24"/>
-        </w:rPr>
-      </w:pPr>
-      <w:r>
-        <w:rPr>
-          <w:rFonts w:ascii="Times New Roman" w:hAnsi="Times New Roman" w:cs="Times New Roman"/>
-          <w:b/>
-          <w:color w:val="000000"/>
-          <w:sz w:val="24"/>
-          <w:szCs w:val="24"/>
-        </w:rPr>
-        <w:t>The Community</w:t>
+          <w:bCs/>
+          <w:color w:val="000000"/>
+          <w:sz w:val="24"/>
+          <w:szCs w:val="24"/>
+        </w:rPr>
+      </w:pPr>
+      <w:r>
+        <w:rPr>
+          <w:rFonts w:ascii="Times New Roman" w:hAnsi="Times New Roman" w:cs="Times New Roman"/>
+          <w:bCs/>
+          <w:color w:val="000000"/>
+          <w:sz w:val="24"/>
+          <w:szCs w:val="24"/>
+        </w:rPr>
+        <w:tab/>
+        <w:t>The ideas presented may be used as reference data in conducting new research or related findings about the COVID-19 pandemic. It can also serve those that aims to develop a visual novel game as its focus of the study.</w:t>
       </w:r>
     </w:p>
     <w:p>
@@ -3554,17 +3943,6 @@
           <w:szCs w:val="24"/>
         </w:rPr>
       </w:pPr>
-      <w:r>
-        <w:rPr>
-          <w:rFonts w:ascii="Times New Roman" w:hAnsi="Times New Roman" w:cs="Times New Roman"/>
-          <w:bCs/>
-          <w:color w:val="000000"/>
-          <w:sz w:val="24"/>
-          <w:szCs w:val="24"/>
-        </w:rPr>
-        <w:tab/>
-        <w:t>The results will help the community combat the COVID-19 pandemic. This study serves as their reference which will give them a background about the challenges and the preventive measures on the pandemic.</w:t>
-      </w:r>
     </w:p>
     <w:p>
       <w:pPr>
@@ -3579,22 +3957,12 @@
         <w:jc w:val="both"/>
         <w:rPr>
           <w:rFonts w:ascii="Times New Roman" w:hAnsi="Times New Roman" w:cs="Times New Roman"/>
-          <w:b/>
-          <w:color w:val="000000"/>
-          <w:sz w:val="24"/>
-          <w:szCs w:val="24"/>
-        </w:rPr>
-      </w:pPr>
-      <w:r>
-        <w:rPr>
-          <w:rFonts w:ascii="Times New Roman" w:hAnsi="Times New Roman" w:cs="Times New Roman"/>
-          <w:b/>
-          <w:color w:val="000000"/>
-          <w:sz w:val="24"/>
-          <w:szCs w:val="24"/>
-        </w:rPr>
-        <w:t>Future Researchers</w:t>
-      </w:r>
+          <w:bCs/>
+          <w:color w:val="000000"/>
+          <w:sz w:val="24"/>
+          <w:szCs w:val="24"/>
+        </w:rPr>
+      </w:pPr>
     </w:p>
     <w:p>
       <w:pPr>
@@ -3615,17 +3983,6 @@
           <w:szCs w:val="24"/>
         </w:rPr>
       </w:pPr>
-      <w:r>
-        <w:rPr>
-          <w:rFonts w:ascii="Times New Roman" w:hAnsi="Times New Roman" w:cs="Times New Roman"/>
-          <w:bCs/>
-          <w:color w:val="000000"/>
-          <w:sz w:val="24"/>
-          <w:szCs w:val="24"/>
-        </w:rPr>
-        <w:tab/>
-        <w:t>The ideas presented may be used as reference data in conducting new research or related findings about the COVID-19 pandemic. It can also serve those that aims to develop a visual novel game as its focus of the study.</w:t>
-      </w:r>
     </w:p>
     <w:p>
       <w:pPr>
@@ -3654,6 +4011,7 @@
           <w:sz w:val="28"/>
           <w:szCs w:val="28"/>
         </w:rPr>
+        <w:lastRenderedPageBreak/>
         <w:t xml:space="preserve">1.6 </w:t>
       </w:r>
       <w:r>
@@ -3876,46 +4234,6 @@
         <w:jc w:val="both"/>
         <w:rPr>
           <w:rFonts w:ascii="Times New Roman" w:hAnsi="Times New Roman" w:cs="Times New Roman"/>
-          <w:bCs/>
-          <w:color w:val="000000"/>
-          <w:sz w:val="24"/>
-          <w:szCs w:val="24"/>
-        </w:rPr>
-      </w:pPr>
-    </w:p>
-    <w:p>
-      <w:pPr>
-        <w:pBdr>
-          <w:top w:val="nil"/>
-          <w:left w:val="nil"/>
-          <w:bottom w:val="nil"/>
-          <w:right w:val="nil"/>
-          <w:between w:val="nil"/>
-        </w:pBdr>
-        <w:spacing w:after="0" w:line="480" w:lineRule="auto"/>
-        <w:jc w:val="both"/>
-        <w:rPr>
-          <w:rFonts w:ascii="Times New Roman" w:hAnsi="Times New Roman" w:cs="Times New Roman"/>
-          <w:bCs/>
-          <w:color w:val="000000"/>
-          <w:sz w:val="24"/>
-          <w:szCs w:val="24"/>
-        </w:rPr>
-      </w:pPr>
-    </w:p>
-    <w:p>
-      <w:pPr>
-        <w:pBdr>
-          <w:top w:val="nil"/>
-          <w:left w:val="nil"/>
-          <w:bottom w:val="nil"/>
-          <w:right w:val="nil"/>
-          <w:between w:val="nil"/>
-        </w:pBdr>
-        <w:spacing w:after="0" w:line="480" w:lineRule="auto"/>
-        <w:jc w:val="both"/>
-        <w:rPr>
-          <w:rFonts w:ascii="Times New Roman" w:hAnsi="Times New Roman" w:cs="Times New Roman"/>
           <w:b/>
           <w:color w:val="000000"/>
           <w:sz w:val="24"/>
@@ -3930,7 +4248,6 @@
           <w:sz w:val="24"/>
           <w:szCs w:val="24"/>
         </w:rPr>
-        <w:lastRenderedPageBreak/>
         <w:t>Ren’Py</w:t>
       </w:r>
     </w:p>
@@ -3977,6 +4294,7 @@
           <w:id w:val="-525713127"/>
           <w:citation/>
         </w:sdtPr>
+        <w:sdtEndPr/>
         <w:sdtContent>
           <w:r>
             <w:rPr>
@@ -4027,7 +4345,7 @@
               <w:sz w:val="24"/>
               <w:szCs w:val="24"/>
             </w:rPr>
-            <w:t>[8]</w:t>
+            <w:t>[9]</w:t>
           </w:r>
           <w:r>
             <w:rPr>
@@ -4061,7 +4379,79 @@
           <w:sz w:val="24"/>
           <w:szCs w:val="24"/>
         </w:rPr>
-        <w:t>The game engine the group will use to develop Quarantine Life</w:t>
+        <w:t xml:space="preserve">The game engine </w:t>
+      </w:r>
+      <w:r>
+        <w:rPr>
+          <w:rFonts w:ascii="Times New Roman" w:hAnsi="Times New Roman" w:cs="Times New Roman"/>
+          <w:bCs/>
+          <w:i/>
+          <w:iCs/>
+          <w:color w:val="000000"/>
+          <w:sz w:val="24"/>
+          <w:szCs w:val="24"/>
+        </w:rPr>
+        <w:t>which researchers</w:t>
+      </w:r>
+      <w:r>
+        <w:rPr>
+          <w:rFonts w:ascii="Times New Roman" w:hAnsi="Times New Roman" w:cs="Times New Roman"/>
+          <w:bCs/>
+          <w:i/>
+          <w:iCs/>
+          <w:color w:val="000000"/>
+          <w:sz w:val="24"/>
+          <w:szCs w:val="24"/>
+        </w:rPr>
+        <w:t xml:space="preserve"> </w:t>
+      </w:r>
+      <w:r>
+        <w:rPr>
+          <w:rFonts w:ascii="Times New Roman" w:hAnsi="Times New Roman" w:cs="Times New Roman"/>
+          <w:bCs/>
+          <w:i/>
+          <w:iCs/>
+          <w:color w:val="000000"/>
+          <w:sz w:val="24"/>
+          <w:szCs w:val="24"/>
+        </w:rPr>
+        <w:t>have</w:t>
+      </w:r>
+      <w:r>
+        <w:rPr>
+          <w:rFonts w:ascii="Times New Roman" w:hAnsi="Times New Roman" w:cs="Times New Roman"/>
+          <w:bCs/>
+          <w:i/>
+          <w:iCs/>
+          <w:color w:val="000000"/>
+          <w:sz w:val="24"/>
+          <w:szCs w:val="24"/>
+        </w:rPr>
+        <w:t xml:space="preserve"> use</w:t>
+      </w:r>
+      <w:r>
+        <w:rPr>
+          <w:rFonts w:ascii="Times New Roman" w:hAnsi="Times New Roman" w:cs="Times New Roman"/>
+          <w:bCs/>
+          <w:i/>
+          <w:iCs/>
+          <w:color w:val="000000"/>
+          <w:sz w:val="24"/>
+          <w:szCs w:val="24"/>
+        </w:rPr>
+        <w:t>d</w:t>
+      </w:r>
+      <w:r>
+        <w:rPr>
+          <w:rFonts w:ascii="Times New Roman" w:hAnsi="Times New Roman" w:cs="Times New Roman"/>
+          <w:bCs/>
+          <w:i/>
+          <w:iCs/>
+          <w:color w:val="000000"/>
+          <w:sz w:val="24"/>
+          <w:szCs w:val="24"/>
+        </w:rPr>
+        <w:t xml:space="preserve"> to develop Quarantine Life</w:t>
       </w:r>
       <w:r>
         <w:rPr>
@@ -4483,182 +4873,6 @@
         <w:jc w:val="both"/>
         <w:rPr>
           <w:rFonts w:ascii="Times New Roman" w:hAnsi="Times New Roman" w:cs="Times New Roman"/>
-          <w:bCs/>
-          <w:i/>
-          <w:iCs/>
-          <w:color w:val="000000"/>
-          <w:sz w:val="24"/>
-          <w:szCs w:val="24"/>
-        </w:rPr>
-      </w:pPr>
-    </w:p>
-    <w:p>
-      <w:pPr>
-        <w:pBdr>
-          <w:top w:val="nil"/>
-          <w:left w:val="nil"/>
-          <w:bottom w:val="nil"/>
-          <w:right w:val="nil"/>
-          <w:between w:val="nil"/>
-        </w:pBdr>
-        <w:spacing w:after="0" w:line="480" w:lineRule="auto"/>
-        <w:jc w:val="both"/>
-        <w:rPr>
-          <w:rFonts w:ascii="Times New Roman" w:hAnsi="Times New Roman" w:cs="Times New Roman"/>
-          <w:bCs/>
-          <w:i/>
-          <w:iCs/>
-          <w:color w:val="000000"/>
-          <w:sz w:val="24"/>
-          <w:szCs w:val="24"/>
-        </w:rPr>
-      </w:pPr>
-    </w:p>
-    <w:p>
-      <w:pPr>
-        <w:pBdr>
-          <w:top w:val="nil"/>
-          <w:left w:val="nil"/>
-          <w:bottom w:val="nil"/>
-          <w:right w:val="nil"/>
-          <w:between w:val="nil"/>
-        </w:pBdr>
-        <w:spacing w:after="0" w:line="480" w:lineRule="auto"/>
-        <w:jc w:val="both"/>
-        <w:rPr>
-          <w:rFonts w:ascii="Times New Roman" w:hAnsi="Times New Roman" w:cs="Times New Roman"/>
-          <w:bCs/>
-          <w:i/>
-          <w:iCs/>
-          <w:color w:val="000000"/>
-          <w:sz w:val="24"/>
-          <w:szCs w:val="24"/>
-        </w:rPr>
-      </w:pPr>
-    </w:p>
-    <w:p>
-      <w:pPr>
-        <w:pBdr>
-          <w:top w:val="nil"/>
-          <w:left w:val="nil"/>
-          <w:bottom w:val="nil"/>
-          <w:right w:val="nil"/>
-          <w:between w:val="nil"/>
-        </w:pBdr>
-        <w:spacing w:after="0" w:line="480" w:lineRule="auto"/>
-        <w:jc w:val="both"/>
-        <w:rPr>
-          <w:rFonts w:ascii="Times New Roman" w:hAnsi="Times New Roman" w:cs="Times New Roman"/>
-          <w:bCs/>
-          <w:i/>
-          <w:iCs/>
-          <w:color w:val="000000"/>
-          <w:sz w:val="24"/>
-          <w:szCs w:val="24"/>
-        </w:rPr>
-      </w:pPr>
-    </w:p>
-    <w:p>
-      <w:pPr>
-        <w:pBdr>
-          <w:top w:val="nil"/>
-          <w:left w:val="nil"/>
-          <w:bottom w:val="nil"/>
-          <w:right w:val="nil"/>
-          <w:between w:val="nil"/>
-        </w:pBdr>
-        <w:spacing w:after="0" w:line="480" w:lineRule="auto"/>
-        <w:jc w:val="both"/>
-        <w:rPr>
-          <w:rFonts w:ascii="Times New Roman" w:hAnsi="Times New Roman" w:cs="Times New Roman"/>
-          <w:bCs/>
-          <w:i/>
-          <w:iCs/>
-          <w:color w:val="000000"/>
-          <w:sz w:val="24"/>
-          <w:szCs w:val="24"/>
-        </w:rPr>
-      </w:pPr>
-    </w:p>
-    <w:p>
-      <w:pPr>
-        <w:pBdr>
-          <w:top w:val="nil"/>
-          <w:left w:val="nil"/>
-          <w:bottom w:val="nil"/>
-          <w:right w:val="nil"/>
-          <w:between w:val="nil"/>
-        </w:pBdr>
-        <w:spacing w:after="0" w:line="480" w:lineRule="auto"/>
-        <w:jc w:val="both"/>
-        <w:rPr>
-          <w:rFonts w:ascii="Times New Roman" w:hAnsi="Times New Roman" w:cs="Times New Roman"/>
-          <w:bCs/>
-          <w:i/>
-          <w:iCs/>
-          <w:color w:val="000000"/>
-          <w:sz w:val="24"/>
-          <w:szCs w:val="24"/>
-        </w:rPr>
-      </w:pPr>
-    </w:p>
-    <w:p>
-      <w:pPr>
-        <w:pBdr>
-          <w:top w:val="nil"/>
-          <w:left w:val="nil"/>
-          <w:bottom w:val="nil"/>
-          <w:right w:val="nil"/>
-          <w:between w:val="nil"/>
-        </w:pBdr>
-        <w:spacing w:after="0" w:line="480" w:lineRule="auto"/>
-        <w:jc w:val="both"/>
-        <w:rPr>
-          <w:rFonts w:ascii="Times New Roman" w:hAnsi="Times New Roman" w:cs="Times New Roman"/>
-          <w:bCs/>
-          <w:i/>
-          <w:iCs/>
-          <w:color w:val="000000"/>
-          <w:sz w:val="24"/>
-          <w:szCs w:val="24"/>
-        </w:rPr>
-      </w:pPr>
-    </w:p>
-    <w:p>
-      <w:pPr>
-        <w:pBdr>
-          <w:top w:val="nil"/>
-          <w:left w:val="nil"/>
-          <w:bottom w:val="nil"/>
-          <w:right w:val="nil"/>
-          <w:between w:val="nil"/>
-        </w:pBdr>
-        <w:spacing w:after="0" w:line="480" w:lineRule="auto"/>
-        <w:jc w:val="both"/>
-        <w:rPr>
-          <w:rFonts w:ascii="Times New Roman" w:hAnsi="Times New Roman" w:cs="Times New Roman"/>
-          <w:bCs/>
-          <w:i/>
-          <w:iCs/>
-          <w:color w:val="000000"/>
-          <w:sz w:val="24"/>
-          <w:szCs w:val="24"/>
-        </w:rPr>
-      </w:pPr>
-    </w:p>
-    <w:p>
-      <w:pPr>
-        <w:pBdr>
-          <w:top w:val="nil"/>
-          <w:left w:val="nil"/>
-          <w:bottom w:val="nil"/>
-          <w:right w:val="nil"/>
-          <w:between w:val="nil"/>
-        </w:pBdr>
-        <w:spacing w:after="0" w:line="480" w:lineRule="auto"/>
-        <w:jc w:val="both"/>
-        <w:rPr>
-          <w:rFonts w:ascii="Times New Roman" w:hAnsi="Times New Roman" w:cs="Times New Roman"/>
           <w:b/>
           <w:i/>
           <w:iCs/>
@@ -4766,6 +4980,22 @@
         <w:jc w:val="both"/>
         <w:rPr>
           <w:rFonts w:ascii="Times New Roman" w:eastAsia="Times New Roman" w:hAnsi="Times New Roman" w:cs="Times New Roman"/>
+          <w:color w:val="000000"/>
+          <w:sz w:val="24"/>
+          <w:szCs w:val="24"/>
+          <w:lang w:val="en-US"/>
+        </w:rPr>
+      </w:pPr>
+    </w:p>
+    <w:p>
+      <w:pPr>
+        <w:tabs>
+          <w:tab w:val="left" w:pos="7140"/>
+        </w:tabs>
+        <w:spacing w:after="0" w:line="480" w:lineRule="auto"/>
+        <w:jc w:val="both"/>
+        <w:rPr>
+          <w:rFonts w:ascii="Times New Roman" w:eastAsia="Times New Roman" w:hAnsi="Times New Roman" w:cs="Times New Roman"/>
           <w:b/>
           <w:bCs/>
           <w:color w:val="000000"/>
@@ -4784,7 +5014,861 @@
           <w:szCs w:val="28"/>
           <w:lang w:val="en-US"/>
         </w:rPr>
-        <w:t xml:space="preserve">2.1 </w:t>
+        <w:t>2.</w:t>
+      </w:r>
+      <w:r>
+        <w:rPr>
+          <w:rFonts w:ascii="Times New Roman" w:eastAsia="Times New Roman" w:hAnsi="Times New Roman" w:cs="Times New Roman"/>
+          <w:b/>
+          <w:bCs/>
+          <w:color w:val="000000"/>
+          <w:sz w:val="28"/>
+          <w:szCs w:val="28"/>
+          <w:lang w:val="en-US"/>
+        </w:rPr>
+        <w:t>1</w:t>
+      </w:r>
+      <w:r>
+        <w:rPr>
+          <w:rFonts w:ascii="Times New Roman" w:eastAsia="Times New Roman" w:hAnsi="Times New Roman" w:cs="Times New Roman"/>
+          <w:b/>
+          <w:bCs/>
+          <w:color w:val="000000"/>
+          <w:sz w:val="28"/>
+          <w:szCs w:val="28"/>
+          <w:lang w:val="en-US"/>
+        </w:rPr>
+        <w:t xml:space="preserve"> Integrating Narratives to Increase Engagement</w:t>
+      </w:r>
+    </w:p>
+    <w:p>
+      <w:pPr>
+        <w:spacing w:after="0" w:line="480" w:lineRule="auto"/>
+        <w:jc w:val="both"/>
+        <w:rPr>
+          <w:rFonts w:ascii="Times New Roman" w:eastAsia="Times New Roman" w:hAnsi="Times New Roman" w:cs="Times New Roman"/>
+          <w:color w:val="000000"/>
+          <w:sz w:val="24"/>
+          <w:szCs w:val="24"/>
+          <w:lang w:val="en-US"/>
+        </w:rPr>
+      </w:pPr>
+      <w:r>
+        <w:rPr>
+          <w:rFonts w:ascii="Times New Roman" w:eastAsia="Times New Roman" w:hAnsi="Times New Roman" w:cs="Times New Roman"/>
+          <w:color w:val="000000"/>
+          <w:sz w:val="24"/>
+          <w:szCs w:val="24"/>
+          <w:lang w:val="en-US"/>
+        </w:rPr>
+        <w:tab/>
+      </w:r>
+      <w:r>
+        <w:rPr>
+          <w:rFonts w:ascii="Times New Roman" w:eastAsia="Times New Roman" w:hAnsi="Times New Roman" w:cs="Times New Roman"/>
+          <w:color w:val="000000"/>
+          <w:sz w:val="24"/>
+          <w:szCs w:val="24"/>
+          <w:lang w:val="en-US"/>
+        </w:rPr>
+        <w:t xml:space="preserve">Since ancient times, telling stories has become a way for humans to make sense of their surroundings, coordinate their experiences and thoughts, and engage with their society </w:t>
+      </w:r>
+      <w:proofErr w:type="gramStart"/>
+      <w:r>
+        <w:rPr>
+          <w:rFonts w:ascii="Times New Roman" w:eastAsia="Times New Roman" w:hAnsi="Times New Roman" w:cs="Times New Roman"/>
+          <w:color w:val="000000"/>
+          <w:sz w:val="24"/>
+          <w:szCs w:val="24"/>
+          <w:lang w:val="en-US"/>
+        </w:rPr>
+        <w:t>in order to</w:t>
+      </w:r>
+      <w:proofErr w:type="gramEnd"/>
+      <w:r>
+        <w:rPr>
+          <w:rFonts w:ascii="Times New Roman" w:eastAsia="Times New Roman" w:hAnsi="Times New Roman" w:cs="Times New Roman"/>
+          <w:color w:val="000000"/>
+          <w:sz w:val="24"/>
+          <w:szCs w:val="24"/>
+          <w:lang w:val="en-US"/>
+        </w:rPr>
+        <w:t xml:space="preserve"> develop mutual understanding.</w:t>
+      </w:r>
+      <w:r>
+        <w:rPr>
+          <w:rFonts w:ascii="Times New Roman" w:eastAsia="Times New Roman" w:hAnsi="Times New Roman" w:cs="Times New Roman"/>
+          <w:color w:val="000000"/>
+          <w:sz w:val="24"/>
+          <w:szCs w:val="24"/>
+          <w:lang w:val="en-US"/>
+        </w:rPr>
+        <w:t xml:space="preserve"> </w:t>
+      </w:r>
+      <w:r>
+        <w:rPr>
+          <w:rFonts w:ascii="Times New Roman" w:eastAsia="Times New Roman" w:hAnsi="Times New Roman" w:cs="Times New Roman"/>
+          <w:color w:val="000000"/>
+          <w:sz w:val="24"/>
+          <w:szCs w:val="24"/>
+          <w:lang w:val="en-US"/>
+        </w:rPr>
+        <w:t>Storytelling may be an effective medium for reaching out to a specific audience with scientific findings. The listener is given meaning by a story or a plot, making abstract scientific evidence easier to interpret and examine</w:t>
+      </w:r>
+      <w:r>
+        <w:rPr>
+          <w:rFonts w:ascii="Times New Roman" w:eastAsia="Times New Roman" w:hAnsi="Times New Roman" w:cs="Times New Roman"/>
+          <w:color w:val="000000"/>
+          <w:sz w:val="24"/>
+          <w:szCs w:val="24"/>
+          <w:lang w:val="en-US"/>
+        </w:rPr>
+        <w:t xml:space="preserve"> </w:t>
+      </w:r>
+      <w:sdt>
+        <w:sdtPr>
+          <w:rPr>
+            <w:rFonts w:ascii="Times New Roman" w:eastAsia="Times New Roman" w:hAnsi="Times New Roman" w:cs="Times New Roman"/>
+            <w:color w:val="000000"/>
+            <w:sz w:val="24"/>
+            <w:szCs w:val="24"/>
+            <w:lang w:val="en-US"/>
+          </w:rPr>
+          <w:id w:val="-754979961"/>
+          <w:citation/>
+        </w:sdtPr>
+        <w:sdtContent>
+          <w:r>
+            <w:rPr>
+              <w:rFonts w:ascii="Times New Roman" w:eastAsia="Times New Roman" w:hAnsi="Times New Roman" w:cs="Times New Roman"/>
+              <w:color w:val="000000"/>
+              <w:sz w:val="24"/>
+              <w:szCs w:val="24"/>
+              <w:lang w:val="en-US"/>
+            </w:rPr>
+            <w:fldChar w:fldCharType="begin"/>
+          </w:r>
+          <w:r>
+            <w:rPr>
+              <w:rFonts w:ascii="Times New Roman" w:eastAsia="Times New Roman" w:hAnsi="Times New Roman" w:cs="Times New Roman"/>
+              <w:color w:val="000000"/>
+              <w:sz w:val="24"/>
+              <w:szCs w:val="24"/>
+              <w:lang w:val="en-US"/>
+            </w:rPr>
+            <w:instrText xml:space="preserve"> CITATION And18 \l 1033 </w:instrText>
+          </w:r>
+          <w:r>
+            <w:rPr>
+              <w:rFonts w:ascii="Times New Roman" w:eastAsia="Times New Roman" w:hAnsi="Times New Roman" w:cs="Times New Roman"/>
+              <w:color w:val="000000"/>
+              <w:sz w:val="24"/>
+              <w:szCs w:val="24"/>
+              <w:lang w:val="en-US"/>
+            </w:rPr>
+            <w:fldChar w:fldCharType="separate"/>
+          </w:r>
+          <w:r>
+            <w:rPr>
+              <w:rFonts w:ascii="Times New Roman" w:eastAsia="Times New Roman" w:hAnsi="Times New Roman" w:cs="Times New Roman"/>
+              <w:noProof/>
+              <w:color w:val="000000"/>
+              <w:sz w:val="24"/>
+              <w:szCs w:val="24"/>
+              <w:lang w:val="en-US"/>
+            </w:rPr>
+            <w:t>[11]</w:t>
+          </w:r>
+          <w:r>
+            <w:rPr>
+              <w:rFonts w:ascii="Times New Roman" w:eastAsia="Times New Roman" w:hAnsi="Times New Roman" w:cs="Times New Roman"/>
+              <w:color w:val="000000"/>
+              <w:sz w:val="24"/>
+              <w:szCs w:val="24"/>
+              <w:lang w:val="en-US"/>
+            </w:rPr>
+            <w:fldChar w:fldCharType="end"/>
+          </w:r>
+        </w:sdtContent>
+      </w:sdt>
+      <w:r>
+        <w:rPr>
+          <w:rFonts w:ascii="Times New Roman" w:eastAsia="Times New Roman" w:hAnsi="Times New Roman" w:cs="Times New Roman"/>
+          <w:color w:val="000000"/>
+          <w:sz w:val="24"/>
+          <w:szCs w:val="24"/>
+          <w:lang w:val="en-US"/>
+        </w:rPr>
+        <w:t>.</w:t>
+      </w:r>
+    </w:p>
+    <w:p>
+      <w:pPr>
+        <w:spacing w:after="0" w:line="480" w:lineRule="auto"/>
+        <w:ind w:firstLine="720"/>
+        <w:jc w:val="both"/>
+        <w:rPr>
+          <w:rFonts w:ascii="Times New Roman" w:eastAsia="Times New Roman" w:hAnsi="Times New Roman" w:cs="Times New Roman"/>
+          <w:color w:val="000000"/>
+          <w:sz w:val="24"/>
+          <w:szCs w:val="24"/>
+          <w:lang w:val="en-US"/>
+        </w:rPr>
+      </w:pPr>
+      <w:r>
+        <w:rPr>
+          <w:rFonts w:ascii="Times New Roman" w:eastAsia="Times New Roman" w:hAnsi="Times New Roman" w:cs="Times New Roman"/>
+          <w:color w:val="000000"/>
+          <w:sz w:val="24"/>
+          <w:szCs w:val="24"/>
+          <w:lang w:val="en-US"/>
+        </w:rPr>
+        <w:t xml:space="preserve">Storytelling, like </w:t>
+      </w:r>
+      <w:r>
+        <w:rPr>
+          <w:rFonts w:ascii="Times New Roman" w:eastAsia="Times New Roman" w:hAnsi="Times New Roman" w:cs="Times New Roman"/>
+          <w:color w:val="000000"/>
+          <w:sz w:val="24"/>
+          <w:szCs w:val="24"/>
+          <w:lang w:val="en-US"/>
+        </w:rPr>
+        <w:t>marketing</w:t>
+      </w:r>
+      <w:r>
+        <w:rPr>
+          <w:rFonts w:ascii="Times New Roman" w:eastAsia="Times New Roman" w:hAnsi="Times New Roman" w:cs="Times New Roman"/>
+          <w:color w:val="000000"/>
+          <w:sz w:val="24"/>
+          <w:szCs w:val="24"/>
+          <w:lang w:val="en-US"/>
+        </w:rPr>
+        <w:t>, is the practice of persuading people to hear for what you have to say and to want to listen to it.</w:t>
+      </w:r>
+      <w:r>
+        <w:rPr>
+          <w:rFonts w:ascii="Times New Roman" w:eastAsia="Times New Roman" w:hAnsi="Times New Roman" w:cs="Times New Roman"/>
+          <w:color w:val="000000"/>
+          <w:sz w:val="24"/>
+          <w:szCs w:val="24"/>
+          <w:lang w:val="en-US"/>
+        </w:rPr>
+        <w:t xml:space="preserve"> </w:t>
+      </w:r>
+      <w:r>
+        <w:rPr>
+          <w:rFonts w:ascii="Times New Roman" w:eastAsia="Times New Roman" w:hAnsi="Times New Roman" w:cs="Times New Roman"/>
+          <w:color w:val="000000"/>
+          <w:sz w:val="24"/>
+          <w:szCs w:val="24"/>
+          <w:lang w:val="en-US"/>
+        </w:rPr>
+        <w:t>We are far more involved when we hear a story rather than simply statistics. Stories will make the audience feel a certain way about your organization's or services' functions, and they allow for shared interactions</w:t>
+      </w:r>
+      <w:r>
+        <w:rPr>
+          <w:rFonts w:ascii="Times New Roman" w:eastAsia="Times New Roman" w:hAnsi="Times New Roman" w:cs="Times New Roman"/>
+          <w:color w:val="000000"/>
+          <w:sz w:val="24"/>
+          <w:szCs w:val="24"/>
+          <w:lang w:val="en-US"/>
+        </w:rPr>
+        <w:t xml:space="preserve"> </w:t>
+      </w:r>
+      <w:sdt>
+        <w:sdtPr>
+          <w:rPr>
+            <w:rFonts w:ascii="Times New Roman" w:eastAsia="Times New Roman" w:hAnsi="Times New Roman" w:cs="Times New Roman"/>
+            <w:color w:val="000000"/>
+            <w:sz w:val="24"/>
+            <w:szCs w:val="24"/>
+            <w:lang w:val="en-US"/>
+          </w:rPr>
+          <w:id w:val="-458416545"/>
+          <w:citation/>
+        </w:sdtPr>
+        <w:sdtContent>
+          <w:r>
+            <w:rPr>
+              <w:rFonts w:ascii="Times New Roman" w:eastAsia="Times New Roman" w:hAnsi="Times New Roman" w:cs="Times New Roman"/>
+              <w:color w:val="000000"/>
+              <w:sz w:val="24"/>
+              <w:szCs w:val="24"/>
+              <w:lang w:val="en-US"/>
+            </w:rPr>
+            <w:fldChar w:fldCharType="begin"/>
+          </w:r>
+          <w:r>
+            <w:rPr>
+              <w:rFonts w:ascii="Times New Roman" w:eastAsia="Times New Roman" w:hAnsi="Times New Roman" w:cs="Times New Roman"/>
+              <w:color w:val="000000"/>
+              <w:sz w:val="24"/>
+              <w:szCs w:val="24"/>
+              <w:lang w:val="en-US"/>
+            </w:rPr>
+            <w:instrText xml:space="preserve"> CITATION 3Ti17 \l 1033 </w:instrText>
+          </w:r>
+          <w:r>
+            <w:rPr>
+              <w:rFonts w:ascii="Times New Roman" w:eastAsia="Times New Roman" w:hAnsi="Times New Roman" w:cs="Times New Roman"/>
+              <w:color w:val="000000"/>
+              <w:sz w:val="24"/>
+              <w:szCs w:val="24"/>
+              <w:lang w:val="en-US"/>
+            </w:rPr>
+            <w:fldChar w:fldCharType="separate"/>
+          </w:r>
+          <w:r>
+            <w:rPr>
+              <w:rFonts w:ascii="Times New Roman" w:eastAsia="Times New Roman" w:hAnsi="Times New Roman" w:cs="Times New Roman"/>
+              <w:noProof/>
+              <w:color w:val="000000"/>
+              <w:sz w:val="24"/>
+              <w:szCs w:val="24"/>
+              <w:lang w:val="en-US"/>
+            </w:rPr>
+            <w:t>[12]</w:t>
+          </w:r>
+          <w:r>
+            <w:rPr>
+              <w:rFonts w:ascii="Times New Roman" w:eastAsia="Times New Roman" w:hAnsi="Times New Roman" w:cs="Times New Roman"/>
+              <w:color w:val="000000"/>
+              <w:sz w:val="24"/>
+              <w:szCs w:val="24"/>
+              <w:lang w:val="en-US"/>
+            </w:rPr>
+            <w:fldChar w:fldCharType="end"/>
+          </w:r>
+        </w:sdtContent>
+      </w:sdt>
+      <w:r>
+        <w:rPr>
+          <w:rFonts w:ascii="Times New Roman" w:eastAsia="Times New Roman" w:hAnsi="Times New Roman" w:cs="Times New Roman"/>
+          <w:color w:val="000000"/>
+          <w:sz w:val="24"/>
+          <w:szCs w:val="24"/>
+          <w:lang w:val="en-US"/>
+        </w:rPr>
+        <w:t>.</w:t>
+      </w:r>
+      <w:r>
+        <w:rPr>
+          <w:rFonts w:ascii="Times New Roman" w:eastAsia="Times New Roman" w:hAnsi="Times New Roman" w:cs="Times New Roman"/>
+          <w:color w:val="000000"/>
+          <w:sz w:val="24"/>
+          <w:szCs w:val="24"/>
+          <w:lang w:val="en-US"/>
+        </w:rPr>
+        <w:t xml:space="preserve"> </w:t>
+      </w:r>
+      <w:r>
+        <w:rPr>
+          <w:rFonts w:ascii="Times New Roman" w:eastAsia="Times New Roman" w:hAnsi="Times New Roman" w:cs="Times New Roman"/>
+          <w:color w:val="000000"/>
+          <w:sz w:val="24"/>
+          <w:szCs w:val="24"/>
+          <w:lang w:val="en-US"/>
+        </w:rPr>
+        <w:t xml:space="preserve">Using storytelling to describe complicated research was not previously thought to be a rigorous way of communicating science. However, a growing number of studies suggest that narratives can be effective for building confidence in an audience, increasing information acquisition, and increasing viewers' capacity and desire to </w:t>
+      </w:r>
+      <w:r>
+        <w:rPr>
+          <w:rFonts w:ascii="Times New Roman" w:eastAsia="Times New Roman" w:hAnsi="Times New Roman" w:cs="Times New Roman"/>
+          <w:color w:val="000000"/>
+          <w:sz w:val="24"/>
+          <w:szCs w:val="24"/>
+          <w:lang w:val="en-US"/>
+        </w:rPr>
+        <w:lastRenderedPageBreak/>
+        <w:t>understand and act.</w:t>
+      </w:r>
+      <w:r>
+        <w:rPr>
+          <w:rFonts w:ascii="Times New Roman" w:eastAsia="Times New Roman" w:hAnsi="Times New Roman" w:cs="Times New Roman"/>
+          <w:color w:val="000000"/>
+          <w:sz w:val="24"/>
+          <w:szCs w:val="24"/>
+          <w:lang w:val="en-US"/>
+        </w:rPr>
+        <w:t xml:space="preserve"> </w:t>
+      </w:r>
+      <w:r>
+        <w:rPr>
+          <w:rFonts w:ascii="Times New Roman" w:eastAsia="Times New Roman" w:hAnsi="Times New Roman" w:cs="Times New Roman"/>
+          <w:color w:val="000000"/>
+          <w:sz w:val="24"/>
+          <w:szCs w:val="24"/>
+          <w:lang w:val="en-US"/>
+        </w:rPr>
+        <w:t>Since stories are quickly digested by the human brain, they help bridge the gap between our logos and pathos; as an audience becomes emotionally sensitive to information, the likelihood that they can adapt and act on the knowledge increases</w:t>
+      </w:r>
+      <w:r>
+        <w:rPr>
+          <w:rFonts w:ascii="Times New Roman" w:eastAsia="Times New Roman" w:hAnsi="Times New Roman" w:cs="Times New Roman"/>
+          <w:color w:val="000000"/>
+          <w:sz w:val="24"/>
+          <w:szCs w:val="24"/>
+          <w:lang w:val="en-US"/>
+        </w:rPr>
+        <w:t xml:space="preserve"> </w:t>
+      </w:r>
+      <w:sdt>
+        <w:sdtPr>
+          <w:rPr>
+            <w:rFonts w:ascii="Times New Roman" w:eastAsia="Times New Roman" w:hAnsi="Times New Roman" w:cs="Times New Roman"/>
+            <w:color w:val="000000"/>
+            <w:sz w:val="24"/>
+            <w:szCs w:val="24"/>
+            <w:lang w:val="en-US"/>
+          </w:rPr>
+          <w:id w:val="206687843"/>
+          <w:citation/>
+        </w:sdtPr>
+        <w:sdtContent>
+          <w:r>
+            <w:rPr>
+              <w:rFonts w:ascii="Times New Roman" w:eastAsia="Times New Roman" w:hAnsi="Times New Roman" w:cs="Times New Roman"/>
+              <w:color w:val="000000"/>
+              <w:sz w:val="24"/>
+              <w:szCs w:val="24"/>
+              <w:lang w:val="en-US"/>
+            </w:rPr>
+            <w:fldChar w:fldCharType="begin"/>
+          </w:r>
+          <w:r>
+            <w:rPr>
+              <w:rFonts w:ascii="Times New Roman" w:eastAsia="Times New Roman" w:hAnsi="Times New Roman" w:cs="Times New Roman"/>
+              <w:color w:val="000000"/>
+              <w:sz w:val="24"/>
+              <w:szCs w:val="24"/>
+              <w:lang w:val="en-US"/>
+            </w:rPr>
+            <w:instrText xml:space="preserve"> CITATION Sun18 \l 1033 </w:instrText>
+          </w:r>
+          <w:r>
+            <w:rPr>
+              <w:rFonts w:ascii="Times New Roman" w:eastAsia="Times New Roman" w:hAnsi="Times New Roman" w:cs="Times New Roman"/>
+              <w:color w:val="000000"/>
+              <w:sz w:val="24"/>
+              <w:szCs w:val="24"/>
+              <w:lang w:val="en-US"/>
+            </w:rPr>
+            <w:fldChar w:fldCharType="separate"/>
+          </w:r>
+          <w:r>
+            <w:rPr>
+              <w:rFonts w:ascii="Times New Roman" w:eastAsia="Times New Roman" w:hAnsi="Times New Roman" w:cs="Times New Roman"/>
+              <w:noProof/>
+              <w:color w:val="000000"/>
+              <w:sz w:val="24"/>
+              <w:szCs w:val="24"/>
+              <w:lang w:val="en-US"/>
+            </w:rPr>
+            <w:t>[13]</w:t>
+          </w:r>
+          <w:r>
+            <w:rPr>
+              <w:rFonts w:ascii="Times New Roman" w:eastAsia="Times New Roman" w:hAnsi="Times New Roman" w:cs="Times New Roman"/>
+              <w:color w:val="000000"/>
+              <w:sz w:val="24"/>
+              <w:szCs w:val="24"/>
+              <w:lang w:val="en-US"/>
+            </w:rPr>
+            <w:fldChar w:fldCharType="end"/>
+          </w:r>
+        </w:sdtContent>
+      </w:sdt>
+      <w:r>
+        <w:rPr>
+          <w:rFonts w:ascii="Times New Roman" w:eastAsia="Times New Roman" w:hAnsi="Times New Roman" w:cs="Times New Roman"/>
+          <w:color w:val="000000"/>
+          <w:sz w:val="24"/>
+          <w:szCs w:val="24"/>
+          <w:lang w:val="en-US"/>
+        </w:rPr>
+        <w:t>.</w:t>
+      </w:r>
+      <w:r>
+        <w:rPr>
+          <w:rFonts w:ascii="Times New Roman" w:eastAsia="Times New Roman" w:hAnsi="Times New Roman" w:cs="Times New Roman"/>
+          <w:color w:val="000000"/>
+          <w:sz w:val="24"/>
+          <w:szCs w:val="24"/>
+          <w:lang w:val="en-US"/>
+        </w:rPr>
+        <w:t xml:space="preserve"> </w:t>
+      </w:r>
+      <w:r>
+        <w:rPr>
+          <w:rFonts w:ascii="Times New Roman" w:eastAsia="Times New Roman" w:hAnsi="Times New Roman" w:cs="Times New Roman"/>
+          <w:color w:val="000000"/>
+          <w:sz w:val="24"/>
+          <w:szCs w:val="24"/>
+          <w:lang w:val="en-US"/>
+        </w:rPr>
+        <w:t>To express large, nuanced ideas, organizations often focus on abstract principles such as equality, creativity, and justice. These definitions, though, give space for people to make conclusions on what they say.</w:t>
+      </w:r>
+      <w:r>
+        <w:rPr>
+          <w:rFonts w:ascii="Times New Roman" w:eastAsia="Times New Roman" w:hAnsi="Times New Roman" w:cs="Times New Roman"/>
+          <w:color w:val="000000"/>
+          <w:sz w:val="24"/>
+          <w:szCs w:val="24"/>
+          <w:lang w:val="en-US"/>
+        </w:rPr>
+        <w:t xml:space="preserve"> </w:t>
+      </w:r>
+      <w:r>
+        <w:rPr>
+          <w:rFonts w:ascii="Times New Roman" w:eastAsia="Times New Roman" w:hAnsi="Times New Roman" w:cs="Times New Roman"/>
+          <w:color w:val="000000"/>
+          <w:sz w:val="24"/>
+          <w:szCs w:val="24"/>
+          <w:lang w:val="en-US"/>
+        </w:rPr>
+        <w:t>Vague language can indicate a certain political position on an issue or solution, prompting people to ignore or reject the issue or solution if it challenges their interests. Instead of using abstract words, we can use visual language that draws an image in the minds of our viewers of what the challenges and answers associated with these concepts look like.</w:t>
+      </w:r>
+      <w:r>
+        <w:rPr>
+          <w:rFonts w:ascii="Times New Roman" w:eastAsia="Times New Roman" w:hAnsi="Times New Roman" w:cs="Times New Roman"/>
+          <w:color w:val="000000"/>
+          <w:sz w:val="24"/>
+          <w:szCs w:val="24"/>
+          <w:lang w:val="en-US"/>
+        </w:rPr>
+        <w:t xml:space="preserve"> </w:t>
+      </w:r>
+      <w:r>
+        <w:rPr>
+          <w:rFonts w:ascii="Times New Roman" w:eastAsia="Times New Roman" w:hAnsi="Times New Roman" w:cs="Times New Roman"/>
+          <w:color w:val="000000"/>
+          <w:sz w:val="24"/>
+          <w:szCs w:val="24"/>
+          <w:lang w:val="en-US"/>
+        </w:rPr>
+        <w:t>When you use visual words, people are more likely to remember your message and are less likely to misunderstand it</w:t>
+      </w:r>
+      <w:r>
+        <w:rPr>
+          <w:rFonts w:ascii="Times New Roman" w:eastAsia="Times New Roman" w:hAnsi="Times New Roman" w:cs="Times New Roman"/>
+          <w:color w:val="000000"/>
+          <w:sz w:val="24"/>
+          <w:szCs w:val="24"/>
+          <w:lang w:val="en-US"/>
+        </w:rPr>
+        <w:t xml:space="preserve"> </w:t>
+      </w:r>
+      <w:sdt>
+        <w:sdtPr>
+          <w:rPr>
+            <w:rFonts w:ascii="Times New Roman" w:eastAsia="Times New Roman" w:hAnsi="Times New Roman" w:cs="Times New Roman"/>
+            <w:color w:val="000000"/>
+            <w:sz w:val="24"/>
+            <w:szCs w:val="24"/>
+            <w:lang w:val="en-US"/>
+          </w:rPr>
+          <w:id w:val="-1897277623"/>
+          <w:citation/>
+        </w:sdtPr>
+        <w:sdtContent>
+          <w:r>
+            <w:rPr>
+              <w:rFonts w:ascii="Times New Roman" w:eastAsia="Times New Roman" w:hAnsi="Times New Roman" w:cs="Times New Roman"/>
+              <w:color w:val="000000"/>
+              <w:sz w:val="24"/>
+              <w:szCs w:val="24"/>
+              <w:lang w:val="en-US"/>
+            </w:rPr>
+            <w:fldChar w:fldCharType="begin"/>
+          </w:r>
+          <w:r>
+            <w:rPr>
+              <w:rFonts w:ascii="Times New Roman" w:eastAsia="Times New Roman" w:hAnsi="Times New Roman" w:cs="Times New Roman"/>
+              <w:color w:val="000000"/>
+              <w:sz w:val="24"/>
+              <w:szCs w:val="24"/>
+              <w:lang w:val="en-US"/>
+            </w:rPr>
+            <w:instrText xml:space="preserve"> CITATION Nei18 \l 1033 </w:instrText>
+          </w:r>
+          <w:r>
+            <w:rPr>
+              <w:rFonts w:ascii="Times New Roman" w:eastAsia="Times New Roman" w:hAnsi="Times New Roman" w:cs="Times New Roman"/>
+              <w:color w:val="000000"/>
+              <w:sz w:val="24"/>
+              <w:szCs w:val="24"/>
+              <w:lang w:val="en-US"/>
+            </w:rPr>
+            <w:fldChar w:fldCharType="separate"/>
+          </w:r>
+          <w:r>
+            <w:rPr>
+              <w:rFonts w:ascii="Times New Roman" w:eastAsia="Times New Roman" w:hAnsi="Times New Roman" w:cs="Times New Roman"/>
+              <w:noProof/>
+              <w:color w:val="000000"/>
+              <w:sz w:val="24"/>
+              <w:szCs w:val="24"/>
+              <w:lang w:val="en-US"/>
+            </w:rPr>
+            <w:t>[14]</w:t>
+          </w:r>
+          <w:r>
+            <w:rPr>
+              <w:rFonts w:ascii="Times New Roman" w:eastAsia="Times New Roman" w:hAnsi="Times New Roman" w:cs="Times New Roman"/>
+              <w:color w:val="000000"/>
+              <w:sz w:val="24"/>
+              <w:szCs w:val="24"/>
+              <w:lang w:val="en-US"/>
+            </w:rPr>
+            <w:fldChar w:fldCharType="end"/>
+          </w:r>
+        </w:sdtContent>
+      </w:sdt>
+      <w:r>
+        <w:rPr>
+          <w:rFonts w:ascii="Times New Roman" w:eastAsia="Times New Roman" w:hAnsi="Times New Roman" w:cs="Times New Roman"/>
+          <w:color w:val="000000"/>
+          <w:sz w:val="24"/>
+          <w:szCs w:val="24"/>
+          <w:lang w:val="en-US"/>
+        </w:rPr>
+        <w:t>.</w:t>
+      </w:r>
+    </w:p>
+    <w:p>
+      <w:pPr>
+        <w:spacing w:after="0" w:line="480" w:lineRule="auto"/>
+        <w:ind w:firstLine="720"/>
+        <w:jc w:val="both"/>
+        <w:rPr>
+          <w:rFonts w:ascii="Times New Roman" w:eastAsia="Times New Roman" w:hAnsi="Times New Roman" w:cs="Times New Roman"/>
+          <w:color w:val="000000"/>
+          <w:sz w:val="24"/>
+          <w:szCs w:val="24"/>
+          <w:lang w:val="en-US"/>
+        </w:rPr>
+      </w:pPr>
+      <w:r>
+        <w:rPr>
+          <w:rFonts w:ascii="Times New Roman" w:eastAsia="Times New Roman" w:hAnsi="Times New Roman" w:cs="Times New Roman"/>
+          <w:color w:val="000000"/>
+          <w:sz w:val="24"/>
+          <w:szCs w:val="24"/>
+          <w:lang w:val="en-US"/>
+        </w:rPr>
+        <w:t>In human cultures, narrative is an important mode of information transmission and storage.</w:t>
+      </w:r>
+      <w:r>
+        <w:rPr>
+          <w:rFonts w:ascii="Times New Roman" w:eastAsia="Times New Roman" w:hAnsi="Times New Roman" w:cs="Times New Roman"/>
+          <w:color w:val="000000"/>
+          <w:sz w:val="24"/>
+          <w:szCs w:val="24"/>
+          <w:lang w:val="en-US"/>
+        </w:rPr>
+        <w:t xml:space="preserve"> </w:t>
+      </w:r>
+      <w:r>
+        <w:rPr>
+          <w:rFonts w:ascii="Times New Roman" w:eastAsia="Times New Roman" w:hAnsi="Times New Roman" w:cs="Times New Roman"/>
+          <w:color w:val="000000"/>
+          <w:sz w:val="24"/>
+          <w:szCs w:val="24"/>
+          <w:lang w:val="en-US"/>
+        </w:rPr>
+        <w:t>A great deal of research has been conducted on narrative and learning/knowledge in an organizational context.</w:t>
+      </w:r>
+      <w:r>
+        <w:rPr>
+          <w:rFonts w:ascii="Times New Roman" w:eastAsia="Times New Roman" w:hAnsi="Times New Roman" w:cs="Times New Roman"/>
+          <w:color w:val="000000"/>
+          <w:sz w:val="24"/>
+          <w:szCs w:val="24"/>
+          <w:lang w:val="en-US"/>
+        </w:rPr>
+        <w:t xml:space="preserve"> </w:t>
+      </w:r>
+      <w:r>
+        <w:rPr>
+          <w:rFonts w:ascii="Times New Roman" w:eastAsia="Times New Roman" w:hAnsi="Times New Roman" w:cs="Times New Roman"/>
+          <w:color w:val="000000"/>
+          <w:sz w:val="24"/>
+          <w:szCs w:val="24"/>
+          <w:lang w:val="en-US"/>
+        </w:rPr>
+        <w:t xml:space="preserve">If the stories are simply written out, they cannot make sense. They make sense if they are told at the same time, in a situation where the setting is </w:t>
+      </w:r>
+      <w:proofErr w:type="gramStart"/>
+      <w:r>
+        <w:rPr>
+          <w:rFonts w:ascii="Times New Roman" w:eastAsia="Times New Roman" w:hAnsi="Times New Roman" w:cs="Times New Roman"/>
+          <w:color w:val="000000"/>
+          <w:sz w:val="24"/>
+          <w:szCs w:val="24"/>
+          <w:lang w:val="en-US"/>
+        </w:rPr>
+        <w:t>similar to</w:t>
+      </w:r>
+      <w:proofErr w:type="gramEnd"/>
+      <w:r>
+        <w:rPr>
+          <w:rFonts w:ascii="Times New Roman" w:eastAsia="Times New Roman" w:hAnsi="Times New Roman" w:cs="Times New Roman"/>
+          <w:color w:val="000000"/>
+          <w:sz w:val="24"/>
+          <w:szCs w:val="24"/>
+          <w:lang w:val="en-US"/>
+        </w:rPr>
+        <w:t xml:space="preserve"> the context in which the story occurred. People in the community gradually learn which stories to use at what point in time to communicate a certain meaning</w:t>
+      </w:r>
+      <w:r>
+        <w:rPr>
+          <w:rFonts w:ascii="Times New Roman" w:eastAsia="Times New Roman" w:hAnsi="Times New Roman" w:cs="Times New Roman"/>
+          <w:color w:val="000000"/>
+          <w:sz w:val="24"/>
+          <w:szCs w:val="24"/>
+          <w:lang w:val="en-US"/>
+        </w:rPr>
+        <w:t xml:space="preserve"> </w:t>
+      </w:r>
+      <w:sdt>
+        <w:sdtPr>
+          <w:rPr>
+            <w:rFonts w:ascii="Times New Roman" w:eastAsia="Times New Roman" w:hAnsi="Times New Roman" w:cs="Times New Roman"/>
+            <w:color w:val="000000"/>
+            <w:sz w:val="24"/>
+            <w:szCs w:val="24"/>
+            <w:lang w:val="en-US"/>
+          </w:rPr>
+          <w:id w:val="1323780848"/>
+          <w:citation/>
+        </w:sdtPr>
+        <w:sdtContent>
+          <w:r>
+            <w:rPr>
+              <w:rFonts w:ascii="Times New Roman" w:eastAsia="Times New Roman" w:hAnsi="Times New Roman" w:cs="Times New Roman"/>
+              <w:color w:val="000000"/>
+              <w:sz w:val="24"/>
+              <w:szCs w:val="24"/>
+              <w:lang w:val="en-US"/>
+            </w:rPr>
+            <w:fldChar w:fldCharType="begin"/>
+          </w:r>
+          <w:r>
+            <w:rPr>
+              <w:rFonts w:ascii="Times New Roman" w:eastAsia="Times New Roman" w:hAnsi="Times New Roman" w:cs="Times New Roman"/>
+              <w:color w:val="000000"/>
+              <w:sz w:val="24"/>
+              <w:szCs w:val="24"/>
+              <w:lang w:val="en-US"/>
+            </w:rPr>
+            <w:instrText xml:space="preserve"> CITATION Jen17 \l 1033 </w:instrText>
+          </w:r>
+          <w:r>
+            <w:rPr>
+              <w:rFonts w:ascii="Times New Roman" w:eastAsia="Times New Roman" w:hAnsi="Times New Roman" w:cs="Times New Roman"/>
+              <w:color w:val="000000"/>
+              <w:sz w:val="24"/>
+              <w:szCs w:val="24"/>
+              <w:lang w:val="en-US"/>
+            </w:rPr>
+            <w:fldChar w:fldCharType="separate"/>
+          </w:r>
+          <w:r>
+            <w:rPr>
+              <w:rFonts w:ascii="Times New Roman" w:eastAsia="Times New Roman" w:hAnsi="Times New Roman" w:cs="Times New Roman"/>
+              <w:noProof/>
+              <w:color w:val="000000"/>
+              <w:sz w:val="24"/>
+              <w:szCs w:val="24"/>
+              <w:lang w:val="en-US"/>
+            </w:rPr>
+            <w:t>[15]</w:t>
+          </w:r>
+          <w:r>
+            <w:rPr>
+              <w:rFonts w:ascii="Times New Roman" w:eastAsia="Times New Roman" w:hAnsi="Times New Roman" w:cs="Times New Roman"/>
+              <w:color w:val="000000"/>
+              <w:sz w:val="24"/>
+              <w:szCs w:val="24"/>
+              <w:lang w:val="en-US"/>
+            </w:rPr>
+            <w:fldChar w:fldCharType="end"/>
+          </w:r>
+        </w:sdtContent>
+      </w:sdt>
+      <w:r>
+        <w:rPr>
+          <w:rFonts w:ascii="Times New Roman" w:eastAsia="Times New Roman" w:hAnsi="Times New Roman" w:cs="Times New Roman"/>
+          <w:color w:val="000000"/>
+          <w:sz w:val="24"/>
+          <w:szCs w:val="24"/>
+          <w:lang w:val="en-US"/>
+        </w:rPr>
+        <w:t>.</w:t>
+      </w:r>
+    </w:p>
+    <w:p>
+      <w:pPr>
+        <w:spacing w:after="0" w:line="480" w:lineRule="auto"/>
+        <w:jc w:val="both"/>
+        <w:rPr>
+          <w:rFonts w:ascii="Times New Roman" w:eastAsia="Times New Roman" w:hAnsi="Times New Roman" w:cs="Times New Roman"/>
+          <w:color w:val="000000"/>
+          <w:sz w:val="24"/>
+          <w:szCs w:val="24"/>
+          <w:lang w:val="en-US"/>
+        </w:rPr>
+      </w:pPr>
+    </w:p>
+    <w:p>
+      <w:pPr>
+        <w:spacing w:after="0" w:line="480" w:lineRule="auto"/>
+        <w:jc w:val="both"/>
+        <w:rPr>
+          <w:rFonts w:ascii="Times New Roman" w:eastAsia="Times New Roman" w:hAnsi="Times New Roman" w:cs="Times New Roman"/>
+          <w:b/>
+          <w:bCs/>
+          <w:color w:val="000000"/>
+          <w:sz w:val="28"/>
+          <w:szCs w:val="28"/>
+          <w:lang w:val="en-US"/>
+        </w:rPr>
+      </w:pPr>
+      <w:r>
+        <w:rPr>
+          <w:rFonts w:ascii="Times New Roman" w:eastAsia="Times New Roman" w:hAnsi="Times New Roman" w:cs="Times New Roman"/>
+          <w:b/>
+          <w:bCs/>
+          <w:color w:val="000000"/>
+          <w:sz w:val="28"/>
+          <w:szCs w:val="28"/>
+          <w:lang w:val="en-US"/>
+        </w:rPr>
+        <w:t>2.</w:t>
+      </w:r>
+      <w:r>
+        <w:rPr>
+          <w:rFonts w:ascii="Times New Roman" w:eastAsia="Times New Roman" w:hAnsi="Times New Roman" w:cs="Times New Roman"/>
+          <w:b/>
+          <w:bCs/>
+          <w:color w:val="000000"/>
+          <w:sz w:val="28"/>
+          <w:szCs w:val="28"/>
+          <w:lang w:val="en-US"/>
+        </w:rPr>
+        <w:t>2</w:t>
+      </w:r>
+      <w:r>
+        <w:rPr>
+          <w:rFonts w:ascii="Times New Roman" w:eastAsia="Times New Roman" w:hAnsi="Times New Roman" w:cs="Times New Roman"/>
+          <w:b/>
+          <w:bCs/>
+          <w:color w:val="000000"/>
+          <w:sz w:val="28"/>
+          <w:szCs w:val="28"/>
+          <w:lang w:val="en-US"/>
+        </w:rPr>
+        <w:t xml:space="preserve"> </w:t>
       </w:r>
       <w:r>
         <w:rPr>
@@ -4927,7 +6011,7 @@
               <w:szCs w:val="24"/>
               <w:lang w:val="en-US"/>
             </w:rPr>
-            <w:t>[10]</w:t>
+            <w:t>[16]</w:t>
           </w:r>
           <w:r>
             <w:rPr>
@@ -5079,7 +6163,18 @@
           <w:szCs w:val="24"/>
           <w:lang w:val="en-US"/>
         </w:rPr>
-        <w:t xml:space="preserve"> all used the “sprite on background” approach that visual novels are known for today. They did not, however, emphasize this approach as later visual novels would; the sprites would not shift across the backgrounds, nor would they move in a specific way to imply action.</w:t>
+        <w:t xml:space="preserve"> all used the “sprite on background” </w:t>
+      </w:r>
+      <w:r>
+        <w:rPr>
+          <w:rFonts w:ascii="Times New Roman" w:eastAsia="Times New Roman" w:hAnsi="Times New Roman" w:cs="Times New Roman"/>
+          <w:color w:val="000000"/>
+          <w:sz w:val="24"/>
+          <w:szCs w:val="24"/>
+          <w:lang w:val="en-US"/>
+        </w:rPr>
+        <w:lastRenderedPageBreak/>
+        <w:t>approach that visual novels are known for today. They did not, however, emphasize this approach as later visual novels would; the sprites would not shift across the backgrounds, nor would they move in a specific way to imply action.</w:t>
       </w:r>
       <w:r>
         <w:rPr>
@@ -5141,18 +6236,7 @@
           <w:szCs w:val="24"/>
           <w:lang w:val="en-US"/>
         </w:rPr>
-        <w:t xml:space="preserve"> narrative strategies in early visual novels, the art in these games certainly does. Because their art was so rigid, it only made sense to compare them to manga panels. As a result, when we look at early visual novels, we see them using the same kinds of panel </w:t>
-      </w:r>
-      <w:r>
-        <w:rPr>
-          <w:rFonts w:ascii="Times New Roman" w:eastAsia="Times New Roman" w:hAnsi="Times New Roman" w:cs="Times New Roman"/>
-          <w:color w:val="000000"/>
-          <w:sz w:val="24"/>
-          <w:szCs w:val="24"/>
-          <w:lang w:val="en-US"/>
-        </w:rPr>
-        <w:lastRenderedPageBreak/>
-        <w:t>transitions that comics and manga had been using for years.</w:t>
+        <w:t xml:space="preserve"> narrative strategies in early visual novels, the art in these games certainly does. Because their art was so rigid, it only made sense to compare them to manga panels. As a result, when we look at early visual novels, we see them using the same kinds of panel transitions that comics and manga had been using for years.</w:t>
       </w:r>
       <w:r>
         <w:rPr>
@@ -5347,7 +6431,7 @@
               <w:szCs w:val="24"/>
               <w:lang w:val="en-US"/>
             </w:rPr>
-            <w:t>[11]</w:t>
+            <w:t>[17]</w:t>
           </w:r>
           <w:r>
             <w:rPr>
@@ -5588,7 +6672,7 @@
               <w:szCs w:val="24"/>
               <w:lang w:val="en-US"/>
             </w:rPr>
-            <w:t>[12]</w:t>
+            <w:t>[18]</w:t>
           </w:r>
           <w:r>
             <w:rPr>
@@ -5630,7 +6714,18 @@
           <w:szCs w:val="24"/>
           <w:lang w:val="en-US"/>
         </w:rPr>
-        <w:t>While the word "visual novel" is Japanese in nature, it is used much more often in the western gaming world than in Japan, with the two regions having distinct interpretations of the genre. Many titles called visual novels in the West are known as "adventure games" in Japan</w:t>
+        <w:t xml:space="preserve">While the word "visual novel" </w:t>
+      </w:r>
+      <w:r>
+        <w:rPr>
+          <w:rFonts w:ascii="Times New Roman" w:eastAsia="Times New Roman" w:hAnsi="Times New Roman" w:cs="Times New Roman"/>
+          <w:color w:val="000000"/>
+          <w:sz w:val="24"/>
+          <w:szCs w:val="24"/>
+          <w:lang w:val="en-US"/>
+        </w:rPr>
+        <w:lastRenderedPageBreak/>
+        <w:t>is Japanese in nature, it is used much more often in the western gaming world than in Japan, with the two regions having distinct interpretations of the genre. Many titles called visual novels in the West are known as "adventure games" in Japan</w:t>
       </w:r>
       <w:r>
         <w:rPr>
@@ -5690,18 +6785,7 @@
           <w:szCs w:val="24"/>
           <w:lang w:val="en-US"/>
         </w:rPr>
-        <w:t xml:space="preserve">"Novel </w:t>
-      </w:r>
-      <w:r>
-        <w:rPr>
-          <w:rFonts w:ascii="Times New Roman" w:eastAsia="Times New Roman" w:hAnsi="Times New Roman" w:cs="Times New Roman"/>
-          <w:color w:val="000000"/>
-          <w:sz w:val="24"/>
-          <w:szCs w:val="24"/>
-          <w:lang w:val="en-US"/>
-        </w:rPr>
-        <w:lastRenderedPageBreak/>
-        <w:t>style" games, on the other hand, use</w:t>
+        <w:t>"Novel style" games, on the other hand, use</w:t>
       </w:r>
       <w:r>
         <w:rPr>
@@ -5757,7 +6841,6 @@
     <w:p>
       <w:pPr>
         <w:spacing w:after="0" w:line="480" w:lineRule="auto"/>
-        <w:ind w:firstLine="720"/>
         <w:jc w:val="both"/>
         <w:rPr>
           <w:rFonts w:ascii="Times New Roman" w:eastAsia="Times New Roman" w:hAnsi="Times New Roman" w:cs="Times New Roman"/>
@@ -5792,7 +6875,7 @@
           <w:szCs w:val="28"/>
           <w:lang w:val="en-US"/>
         </w:rPr>
-        <w:t xml:space="preserve">2.2 </w:t>
+        <w:t>2.</w:t>
       </w:r>
       <w:r>
         <w:rPr>
@@ -5804,7 +6887,7 @@
           <w:szCs w:val="28"/>
           <w:lang w:val="en-US"/>
         </w:rPr>
-        <w:t>C</w:t>
+        <w:t>3</w:t>
       </w:r>
       <w:r>
         <w:rPr>
@@ -5816,7 +6899,7 @@
           <w:szCs w:val="28"/>
           <w:lang w:val="en-US"/>
         </w:rPr>
-        <w:t xml:space="preserve">oronavirus </w:t>
+        <w:t xml:space="preserve"> </w:t>
       </w:r>
       <w:r>
         <w:rPr>
@@ -5828,19 +6911,7 @@
           <w:szCs w:val="28"/>
           <w:lang w:val="en-US"/>
         </w:rPr>
-        <w:t>D</w:t>
-      </w:r>
-      <w:r>
-        <w:rPr>
-          <w:rFonts w:ascii="Times New Roman" w:eastAsia="Times New Roman" w:hAnsi="Times New Roman" w:cs="Times New Roman"/>
-          <w:b/>
-          <w:bCs/>
-          <w:color w:val="000000"/>
-          <w:sz w:val="28"/>
-          <w:szCs w:val="28"/>
-          <w:lang w:val="en-US"/>
-        </w:rPr>
-        <w:t>isease-2019 (COVID-19)</w:t>
+        <w:t xml:space="preserve">Creation of a Visual Novel </w:t>
       </w:r>
     </w:p>
     <w:p>
@@ -5873,7 +6944,59 @@
           <w:szCs w:val="24"/>
           <w:lang w:val="en-US"/>
         </w:rPr>
-        <w:t>On December 31, 2019, the WHO Country Office in China received the first warning of an outbreak of cases with unidentified low respiratory infections in Wuhan, China's Hubei province's largest metropolitan city</w:t>
+        <w:t>Visual</w:t>
+      </w:r>
+      <w:r>
+        <w:rPr>
+          <w:rFonts w:ascii="Times New Roman" w:eastAsia="Times New Roman" w:hAnsi="Times New Roman" w:cs="Times New Roman"/>
+          <w:color w:val="000000"/>
+          <w:sz w:val="24"/>
+          <w:szCs w:val="24"/>
+          <w:lang w:val="en-US"/>
+        </w:rPr>
+        <w:t xml:space="preserve"> novels are a combination of novels, visuals, games, and audio experiences. There is one other </w:t>
+      </w:r>
+      <w:proofErr w:type="gramStart"/>
+      <w:r>
+        <w:rPr>
+          <w:rFonts w:ascii="Times New Roman" w:eastAsia="Times New Roman" w:hAnsi="Times New Roman" w:cs="Times New Roman"/>
+          <w:color w:val="000000"/>
+          <w:sz w:val="24"/>
+          <w:szCs w:val="24"/>
+          <w:lang w:val="en-US"/>
+        </w:rPr>
+        <w:t>really critical</w:t>
+      </w:r>
+      <w:proofErr w:type="gramEnd"/>
+      <w:r>
+        <w:rPr>
+          <w:rFonts w:ascii="Times New Roman" w:eastAsia="Times New Roman" w:hAnsi="Times New Roman" w:cs="Times New Roman"/>
+          <w:color w:val="000000"/>
+          <w:sz w:val="24"/>
+          <w:szCs w:val="24"/>
+          <w:lang w:val="en-US"/>
+        </w:rPr>
+        <w:t xml:space="preserve"> point that can go without saying. The author'</w:t>
+      </w:r>
+      <w:r>
+        <w:rPr>
+          <w:rFonts w:ascii="Times New Roman" w:eastAsia="Times New Roman" w:hAnsi="Times New Roman" w:cs="Times New Roman"/>
+          <w:color w:val="000000"/>
+          <w:sz w:val="24"/>
+          <w:szCs w:val="24"/>
+          <w:lang w:val="en-US"/>
+        </w:rPr>
+        <w:t>s own</w:t>
+      </w:r>
+      <w:r>
+        <w:rPr>
+          <w:rFonts w:ascii="Times New Roman" w:eastAsia="Times New Roman" w:hAnsi="Times New Roman" w:cs="Times New Roman"/>
+          <w:color w:val="000000"/>
+          <w:sz w:val="24"/>
+          <w:szCs w:val="24"/>
+          <w:lang w:val="en-US"/>
+        </w:rPr>
+        <w:t xml:space="preserve"> hidden motivations</w:t>
       </w:r>
       <w:r>
         <w:rPr>
@@ -5894,10 +7017,9 @@
             <w:szCs w:val="24"/>
             <w:lang w:val="en-US"/>
           </w:rPr>
-          <w:id w:val="373583437"/>
+          <w:id w:val="-1731302292"/>
           <w:citation/>
         </w:sdtPr>
-        <w:sdtEndPr/>
         <w:sdtContent>
           <w:r>
             <w:rPr>
@@ -5917,7 +7039,7 @@
               <w:szCs w:val="24"/>
               <w:lang w:val="en-US"/>
             </w:rPr>
-            <w:instrText xml:space="preserve"> CITATION Mal20 \l 1033 </w:instrText>
+            <w:instrText xml:space="preserve"> CITATION Fun18 \l 1033 </w:instrText>
           </w:r>
           <w:r>
             <w:rPr>
@@ -5938,7 +7060,7 @@
               <w:szCs w:val="24"/>
               <w:lang w:val="en-US"/>
             </w:rPr>
-            <w:t>[13]</w:t>
+            <w:t>[19]</w:t>
           </w:r>
           <w:r>
             <w:rPr>
@@ -5960,41 +7082,16 @@
           <w:szCs w:val="24"/>
           <w:lang w:val="en-US"/>
         </w:rPr>
-        <w:t xml:space="preserve">. </w:t>
-      </w:r>
-      <w:r>
-        <w:rPr>
-          <w:rFonts w:ascii="Times New Roman" w:eastAsia="Times New Roman" w:hAnsi="Times New Roman" w:cs="Times New Roman"/>
-          <w:color w:val="000000"/>
-          <w:sz w:val="24"/>
-          <w:szCs w:val="24"/>
-          <w:lang w:val="en-US"/>
-        </w:rPr>
-        <w:t xml:space="preserve">Dr. Tedros Adhanom Ghebreyesus, the Director-General of the World Health Organization, declared on February 11, 2020 that the illness caused by this latest </w:t>
-      </w:r>
-      <w:proofErr w:type="spellStart"/>
-      <w:r>
-        <w:rPr>
-          <w:rFonts w:ascii="Times New Roman" w:eastAsia="Times New Roman" w:hAnsi="Times New Roman" w:cs="Times New Roman"/>
-          <w:color w:val="000000"/>
-          <w:sz w:val="24"/>
-          <w:szCs w:val="24"/>
-          <w:lang w:val="en-US"/>
-        </w:rPr>
-        <w:t>CoV</w:t>
-      </w:r>
-      <w:proofErr w:type="spellEnd"/>
-      <w:r>
-        <w:rPr>
-          <w:rFonts w:ascii="Times New Roman" w:eastAsia="Times New Roman" w:hAnsi="Times New Roman" w:cs="Times New Roman"/>
-          <w:color w:val="000000"/>
-          <w:sz w:val="24"/>
-          <w:szCs w:val="24"/>
-          <w:lang w:val="en-US"/>
-        </w:rPr>
-        <w:t xml:space="preserve"> was dubbed "COVID-19," which stands for "coronavirus disease 2019."</w:t>
-      </w:r>
-      <w:r>
+        <w:t>.</w:t>
+      </w:r>
+      <w:r>
+        <w:rPr>
+          <w:rFonts w:ascii="Times New Roman" w:eastAsia="Times New Roman" w:hAnsi="Times New Roman" w:cs="Times New Roman"/>
+          <w:color w:val="000000"/>
+          <w:sz w:val="24"/>
+          <w:szCs w:val="24"/>
+          <w:lang w:val="en-US"/>
+        </w:rPr>
         <w:t xml:space="preserve"> </w:t>
       </w:r>
       <w:r>
@@ -6005,71 +7102,87 @@
           <w:szCs w:val="24"/>
           <w:lang w:val="en-US"/>
         </w:rPr>
-        <w:t xml:space="preserve">Two more </w:t>
-      </w:r>
-      <w:proofErr w:type="spellStart"/>
-      <w:r>
-        <w:rPr>
-          <w:rFonts w:ascii="Times New Roman" w:eastAsia="Times New Roman" w:hAnsi="Times New Roman" w:cs="Times New Roman"/>
-          <w:color w:val="000000"/>
-          <w:sz w:val="24"/>
-          <w:szCs w:val="24"/>
-          <w:lang w:val="en-US"/>
-        </w:rPr>
-        <w:t>CoVs</w:t>
-      </w:r>
-      <w:proofErr w:type="spellEnd"/>
-      <w:r>
-        <w:rPr>
-          <w:rFonts w:ascii="Times New Roman" w:eastAsia="Times New Roman" w:hAnsi="Times New Roman" w:cs="Times New Roman"/>
-          <w:color w:val="000000"/>
-          <w:sz w:val="24"/>
-          <w:szCs w:val="24"/>
-          <w:lang w:val="en-US"/>
-        </w:rPr>
-        <w:t xml:space="preserve"> epidemics have emerged in the last two decades. SARS-</w:t>
-      </w:r>
-      <w:proofErr w:type="spellStart"/>
-      <w:r>
-        <w:rPr>
-          <w:rFonts w:ascii="Times New Roman" w:eastAsia="Times New Roman" w:hAnsi="Times New Roman" w:cs="Times New Roman"/>
-          <w:color w:val="000000"/>
-          <w:sz w:val="24"/>
-          <w:szCs w:val="24"/>
-          <w:lang w:val="en-US"/>
-        </w:rPr>
-        <w:t>CoV</w:t>
-      </w:r>
-      <w:proofErr w:type="spellEnd"/>
-      <w:r>
-        <w:rPr>
-          <w:rFonts w:ascii="Times New Roman" w:eastAsia="Times New Roman" w:hAnsi="Times New Roman" w:cs="Times New Roman"/>
-          <w:color w:val="000000"/>
-          <w:sz w:val="24"/>
-          <w:szCs w:val="24"/>
-          <w:lang w:val="en-US"/>
-        </w:rPr>
-        <w:t xml:space="preserve"> triggered a large-scale outbreak that started in China and spread to more than two dozen countries, resulting in approximately 8000 cases and 800 deaths (fatality rate of 9,6</w:t>
-      </w:r>
-      <w:r>
-        <w:rPr>
-          <w:rFonts w:ascii="Times New Roman" w:eastAsia="Times New Roman" w:hAnsi="Times New Roman" w:cs="Times New Roman"/>
-          <w:color w:val="000000"/>
-          <w:sz w:val="24"/>
-          <w:szCs w:val="24"/>
-          <w:lang w:val="en-US"/>
-        </w:rPr>
-        <w:t>%</w:t>
-      </w:r>
-      <w:r>
-        <w:rPr>
-          <w:rFonts w:ascii="Times New Roman" w:eastAsia="Times New Roman" w:hAnsi="Times New Roman" w:cs="Times New Roman"/>
-          <w:color w:val="000000"/>
-          <w:sz w:val="24"/>
-          <w:szCs w:val="24"/>
-          <w:lang w:val="en-US"/>
-        </w:rPr>
-        <w:t>)</w:t>
+        <w:t xml:space="preserve">By assessing the hidden motivations behind the creation of the visual novel, it is far </w:t>
+      </w:r>
+      <w:r>
+        <w:rPr>
+          <w:rFonts w:ascii="Times New Roman" w:eastAsia="Times New Roman" w:hAnsi="Times New Roman" w:cs="Times New Roman"/>
+          <w:color w:val="000000"/>
+          <w:sz w:val="24"/>
+          <w:szCs w:val="24"/>
+          <w:lang w:val="en-US"/>
+        </w:rPr>
+        <w:t>easier</w:t>
+      </w:r>
+      <w:r>
+        <w:rPr>
+          <w:rFonts w:ascii="Times New Roman" w:eastAsia="Times New Roman" w:hAnsi="Times New Roman" w:cs="Times New Roman"/>
+          <w:color w:val="000000"/>
+          <w:sz w:val="24"/>
+          <w:szCs w:val="24"/>
+          <w:lang w:val="en-US"/>
+        </w:rPr>
+        <w:t xml:space="preserve"> to come up with an idea. </w:t>
+      </w:r>
+      <w:r>
+        <w:rPr>
+          <w:rFonts w:ascii="Times New Roman" w:eastAsia="Times New Roman" w:hAnsi="Times New Roman" w:cs="Times New Roman"/>
+          <w:color w:val="000000"/>
+          <w:sz w:val="24"/>
+          <w:szCs w:val="24"/>
+          <w:lang w:val="en-US"/>
+        </w:rPr>
+        <w:t>When you have an idea for a game, the first thing you can do is create an elevator pitch for it.</w:t>
+      </w:r>
+      <w:r>
+        <w:rPr>
+          <w:rFonts w:ascii="Times New Roman" w:eastAsia="Times New Roman" w:hAnsi="Times New Roman" w:cs="Times New Roman"/>
+          <w:color w:val="000000"/>
+          <w:sz w:val="24"/>
+          <w:szCs w:val="24"/>
+          <w:lang w:val="en-US"/>
+        </w:rPr>
+        <w:t xml:space="preserve"> </w:t>
+      </w:r>
+      <w:r>
+        <w:rPr>
+          <w:rFonts w:ascii="Times New Roman" w:eastAsia="Times New Roman" w:hAnsi="Times New Roman" w:cs="Times New Roman"/>
+          <w:color w:val="000000"/>
+          <w:sz w:val="24"/>
+          <w:szCs w:val="24"/>
+          <w:lang w:val="en-US"/>
+        </w:rPr>
+        <w:t xml:space="preserve">A </w:t>
+      </w:r>
+      <w:r>
+        <w:rPr>
+          <w:rFonts w:ascii="Times New Roman" w:eastAsia="Times New Roman" w:hAnsi="Times New Roman" w:cs="Times New Roman"/>
+          <w:color w:val="000000"/>
+          <w:sz w:val="24"/>
+          <w:szCs w:val="24"/>
+          <w:lang w:val="en-US"/>
+        </w:rPr>
+        <w:t>one</w:t>
+      </w:r>
+      <w:r>
+        <w:rPr>
+          <w:rFonts w:ascii="Times New Roman" w:eastAsia="Times New Roman" w:hAnsi="Times New Roman" w:cs="Times New Roman"/>
+          <w:color w:val="000000"/>
+          <w:sz w:val="24"/>
+          <w:szCs w:val="24"/>
+          <w:lang w:val="en-US"/>
+        </w:rPr>
+        <w:t>-to-three-line</w:t>
+      </w:r>
+      <w:r>
+        <w:rPr>
+          <w:rFonts w:ascii="Times New Roman" w:eastAsia="Times New Roman" w:hAnsi="Times New Roman" w:cs="Times New Roman"/>
+          <w:color w:val="000000"/>
+          <w:sz w:val="24"/>
+          <w:szCs w:val="24"/>
+          <w:lang w:val="en-US"/>
+        </w:rPr>
+        <w:t xml:space="preserve"> summary of what the game is all about. Concentrate on the game's most intriguing aspects, such as the plots, environments, wars, and characters. The basic idea. This is the heart of the novel, and it is what distinguishes it</w:t>
       </w:r>
       <w:r>
         <w:rPr>
@@ -6090,10 +7203,9 @@
             <w:szCs w:val="24"/>
             <w:lang w:val="en-US"/>
           </w:rPr>
-          <w:id w:val="1807971290"/>
+          <w:id w:val="-1647036731"/>
           <w:citation/>
         </w:sdtPr>
-        <w:sdtEndPr/>
         <w:sdtContent>
           <w:r>
             <w:rPr>
@@ -6113,7 +7225,7 @@
               <w:szCs w:val="24"/>
               <w:lang w:val="en-US"/>
             </w:rPr>
-            <w:instrText xml:space="preserve"> CITATION Hui19 \l 1033 </w:instrText>
+            <w:instrText xml:space="preserve"> CITATION Two20 \l 1033 </w:instrText>
           </w:r>
           <w:r>
             <w:rPr>
@@ -6134,7 +7246,7 @@
               <w:szCs w:val="24"/>
               <w:lang w:val="en-US"/>
             </w:rPr>
-            <w:t>[14]</w:t>
+            <w:t>[20]</w:t>
           </w:r>
           <w:r>
             <w:rPr>
@@ -6156,39 +7268,62 @@
           <w:szCs w:val="24"/>
           <w:lang w:val="en-US"/>
         </w:rPr>
-        <w:t xml:space="preserve">. </w:t>
-      </w:r>
-      <w:r>
-        <w:rPr>
-          <w:rFonts w:ascii="Times New Roman" w:eastAsia="Times New Roman" w:hAnsi="Times New Roman" w:cs="Times New Roman"/>
-          <w:color w:val="000000"/>
-          <w:sz w:val="24"/>
-          <w:szCs w:val="24"/>
-          <w:lang w:val="en-US"/>
-        </w:rPr>
-        <w:t>MERS-</w:t>
-      </w:r>
-      <w:proofErr w:type="spellStart"/>
-      <w:r>
-        <w:rPr>
-          <w:rFonts w:ascii="Times New Roman" w:eastAsia="Times New Roman" w:hAnsi="Times New Roman" w:cs="Times New Roman"/>
-          <w:color w:val="000000"/>
-          <w:sz w:val="24"/>
-          <w:szCs w:val="24"/>
-          <w:lang w:val="en-US"/>
-        </w:rPr>
-        <w:t>CoV</w:t>
-      </w:r>
-      <w:proofErr w:type="spellEnd"/>
-      <w:r>
-        <w:rPr>
-          <w:rFonts w:ascii="Times New Roman" w:eastAsia="Times New Roman" w:hAnsi="Times New Roman" w:cs="Times New Roman"/>
-          <w:color w:val="000000"/>
-          <w:sz w:val="24"/>
-          <w:szCs w:val="24"/>
-          <w:lang w:val="en-US"/>
-        </w:rPr>
-        <w:t>, which started in Saudi Arabia and has caused nearly 2,500 cases and 800 deaths (a fatality rate of 35%), is now causing intermittent cases</w:t>
+        <w:t>.</w:t>
+      </w:r>
+    </w:p>
+    <w:p>
+      <w:pPr>
+        <w:spacing w:after="0" w:line="480" w:lineRule="auto"/>
+        <w:ind w:firstLine="720"/>
+        <w:jc w:val="both"/>
+        <w:rPr>
+          <w:rFonts w:ascii="Times New Roman" w:eastAsia="Times New Roman" w:hAnsi="Times New Roman" w:cs="Times New Roman"/>
+          <w:color w:val="000000"/>
+          <w:sz w:val="24"/>
+          <w:szCs w:val="24"/>
+          <w:lang w:val="en-US"/>
+        </w:rPr>
+      </w:pPr>
+      <w:r>
+        <w:rPr>
+          <w:rFonts w:ascii="Times New Roman" w:eastAsia="Times New Roman" w:hAnsi="Times New Roman" w:cs="Times New Roman"/>
+          <w:color w:val="000000"/>
+          <w:sz w:val="24"/>
+          <w:szCs w:val="24"/>
+          <w:lang w:val="en-US"/>
+        </w:rPr>
+        <w:t xml:space="preserve">Each line in a visual novel must be able to "stand on its own" to a far greater degree than a line in a prose novel. As a result, characters use less pronouns and often repeat or restate a portion </w:t>
+      </w:r>
+      <w:r>
+        <w:rPr>
+          <w:rFonts w:ascii="Times New Roman" w:eastAsia="Times New Roman" w:hAnsi="Times New Roman" w:cs="Times New Roman"/>
+          <w:color w:val="000000"/>
+          <w:sz w:val="24"/>
+          <w:szCs w:val="24"/>
+          <w:lang w:val="en-US"/>
+        </w:rPr>
+        <w:lastRenderedPageBreak/>
+        <w:t xml:space="preserve">of the question </w:t>
+      </w:r>
+      <w:r>
+        <w:rPr>
+          <w:rFonts w:ascii="Times New Roman" w:eastAsia="Times New Roman" w:hAnsi="Times New Roman" w:cs="Times New Roman"/>
+          <w:color w:val="000000"/>
+          <w:sz w:val="24"/>
+          <w:szCs w:val="24"/>
+          <w:lang w:val="en-US"/>
+        </w:rPr>
+        <w:t>they are</w:t>
+      </w:r>
+      <w:r>
+        <w:rPr>
+          <w:rFonts w:ascii="Times New Roman" w:eastAsia="Times New Roman" w:hAnsi="Times New Roman" w:cs="Times New Roman"/>
+          <w:color w:val="000000"/>
+          <w:sz w:val="24"/>
+          <w:szCs w:val="24"/>
+          <w:lang w:val="en-US"/>
+        </w:rPr>
+        <w:t xml:space="preserve"> addressing</w:t>
       </w:r>
       <w:r>
         <w:rPr>
@@ -6209,10 +7344,9 @@
             <w:szCs w:val="24"/>
             <w:lang w:val="en-US"/>
           </w:rPr>
-          <w:id w:val="-1764359520"/>
+          <w:id w:val="-1650277703"/>
           <w:citation/>
         </w:sdtPr>
-        <w:sdtEndPr/>
         <w:sdtContent>
           <w:r>
             <w:rPr>
@@ -6232,7 +7366,7 @@
               <w:szCs w:val="24"/>
               <w:lang w:val="en-US"/>
             </w:rPr>
-            <w:instrText xml:space="preserve"> CITATION Azh19 \l 1033 </w:instrText>
+            <w:instrText xml:space="preserve"> CITATION Kui17 \l 1033 </w:instrText>
           </w:r>
           <w:r>
             <w:rPr>
@@ -6253,7 +7387,7 @@
               <w:szCs w:val="24"/>
               <w:lang w:val="en-US"/>
             </w:rPr>
-            <w:t>[15]</w:t>
+            <w:t>[21]</w:t>
           </w:r>
           <w:r>
             <w:rPr>
@@ -6277,58 +7411,45 @@
         </w:rPr>
         <w:t>.</w:t>
       </w:r>
-    </w:p>
-    <w:p>
-      <w:pPr>
-        <w:spacing w:after="0" w:line="480" w:lineRule="auto"/>
-        <w:jc w:val="both"/>
-        <w:rPr>
-          <w:rFonts w:ascii="Times New Roman" w:eastAsia="Times New Roman" w:hAnsi="Times New Roman" w:cs="Times New Roman"/>
-          <w:color w:val="000000"/>
-          <w:sz w:val="24"/>
-          <w:szCs w:val="24"/>
-          <w:lang w:val="en-US"/>
-        </w:rPr>
-      </w:pPr>
-      <w:r>
-        <w:rPr>
-          <w:rFonts w:ascii="Times New Roman" w:eastAsia="Times New Roman" w:hAnsi="Times New Roman" w:cs="Times New Roman"/>
-          <w:color w:val="000000"/>
-          <w:sz w:val="24"/>
-          <w:szCs w:val="24"/>
-          <w:lang w:val="en-US"/>
-        </w:rPr>
-        <w:tab/>
-      </w:r>
-      <w:r>
-        <w:rPr>
-          <w:rFonts w:ascii="Times New Roman" w:eastAsia="Times New Roman" w:hAnsi="Times New Roman" w:cs="Times New Roman"/>
-          <w:color w:val="000000"/>
-          <w:sz w:val="24"/>
-          <w:szCs w:val="24"/>
-          <w:lang w:val="en-US"/>
-        </w:rPr>
-        <w:t xml:space="preserve">This new virus is highly infectious and has rapidly spread around the world. The WHO declared the epidemic a Public Health Emergency of International Significance (PHEIC) on January 30, 2020, in compliance with the International Health Legislation (IHR, 2005), since it had spread to 18 countries and four countries </w:t>
-      </w:r>
-      <w:r>
-        <w:rPr>
-          <w:rFonts w:ascii="Times New Roman" w:eastAsia="Times New Roman" w:hAnsi="Times New Roman" w:cs="Times New Roman"/>
-          <w:color w:val="000000"/>
-          <w:sz w:val="24"/>
-          <w:szCs w:val="24"/>
-          <w:lang w:val="en-US"/>
-        </w:rPr>
-        <w:t>relaying</w:t>
-      </w:r>
-      <w:r>
-        <w:rPr>
-          <w:rFonts w:ascii="Times New Roman" w:eastAsia="Times New Roman" w:hAnsi="Times New Roman" w:cs="Times New Roman"/>
-          <w:color w:val="000000"/>
-          <w:sz w:val="24"/>
-          <w:szCs w:val="24"/>
-          <w:lang w:val="en-US"/>
-        </w:rPr>
-        <w:t xml:space="preserve"> human-to-human transmission</w:t>
+      <w:r>
+        <w:rPr>
+          <w:rFonts w:ascii="Times New Roman" w:eastAsia="Times New Roman" w:hAnsi="Times New Roman" w:cs="Times New Roman"/>
+          <w:color w:val="000000"/>
+          <w:sz w:val="24"/>
+          <w:szCs w:val="24"/>
+          <w:lang w:val="en-US"/>
+        </w:rPr>
+        <w:t xml:space="preserve"> </w:t>
+      </w:r>
+      <w:r>
+        <w:rPr>
+          <w:rFonts w:ascii="Times New Roman" w:eastAsia="Times New Roman" w:hAnsi="Times New Roman" w:cs="Times New Roman"/>
+          <w:color w:val="000000"/>
+          <w:sz w:val="24"/>
+          <w:szCs w:val="24"/>
+          <w:lang w:val="en-US"/>
+        </w:rPr>
+        <w:t xml:space="preserve">The neutrality of the characters' responses must </w:t>
+      </w:r>
+      <w:r>
+        <w:rPr>
+          <w:rFonts w:ascii="Times New Roman" w:eastAsia="Times New Roman" w:hAnsi="Times New Roman" w:cs="Times New Roman"/>
+          <w:color w:val="000000"/>
+          <w:sz w:val="24"/>
+          <w:szCs w:val="24"/>
+          <w:lang w:val="en-US"/>
+        </w:rPr>
+        <w:t xml:space="preserve">also </w:t>
+      </w:r>
+      <w:r>
+        <w:rPr>
+          <w:rFonts w:ascii="Times New Roman" w:eastAsia="Times New Roman" w:hAnsi="Times New Roman" w:cs="Times New Roman"/>
+          <w:color w:val="000000"/>
+          <w:sz w:val="24"/>
+          <w:szCs w:val="24"/>
+          <w:lang w:val="en-US"/>
+        </w:rPr>
+        <w:t>be preserved in the plot structure. Players identify closely with the character by portraying 'themselves' through a sequence of decisions based on personality</w:t>
       </w:r>
       <w:r>
         <w:rPr>
@@ -6349,10 +7470,9 @@
             <w:szCs w:val="24"/>
             <w:lang w:val="en-US"/>
           </w:rPr>
-          <w:id w:val="119338930"/>
+          <w:id w:val="-1632175539"/>
           <w:citation/>
         </w:sdtPr>
-        <w:sdtEndPr/>
         <w:sdtContent>
           <w:r>
             <w:rPr>
@@ -6372,7 +7492,7 @@
               <w:szCs w:val="24"/>
               <w:lang w:val="en-US"/>
             </w:rPr>
-            <w:instrText xml:space="preserve"> CITATION Cas21 \l 1033 </w:instrText>
+            <w:instrText xml:space="preserve"> CITATION Fun181 \l 1033 </w:instrText>
           </w:r>
           <w:r>
             <w:rPr>
@@ -6393,7 +7513,7 @@
               <w:szCs w:val="24"/>
               <w:lang w:val="en-US"/>
             </w:rPr>
-            <w:t>[16]</w:t>
+            <w:t>[22]</w:t>
           </w:r>
           <w:r>
             <w:rPr>
@@ -6417,6 +7537,40 @@
         </w:rPr>
         <w:t>.</w:t>
       </w:r>
+    </w:p>
+    <w:p>
+      <w:pPr>
+        <w:spacing w:after="0" w:line="480" w:lineRule="auto"/>
+        <w:ind w:firstLine="720"/>
+        <w:jc w:val="both"/>
+        <w:rPr>
+          <w:rFonts w:ascii="Times New Roman" w:eastAsia="Times New Roman" w:hAnsi="Times New Roman" w:cs="Times New Roman"/>
+          <w:color w:val="000000"/>
+          <w:sz w:val="24"/>
+          <w:szCs w:val="24"/>
+          <w:lang w:val="en-US"/>
+        </w:rPr>
+      </w:pPr>
+      <w:r>
+        <w:rPr>
+          <w:rFonts w:ascii="Times New Roman" w:eastAsia="Times New Roman" w:hAnsi="Times New Roman" w:cs="Times New Roman"/>
+          <w:color w:val="000000"/>
+          <w:sz w:val="24"/>
+          <w:szCs w:val="24"/>
+          <w:lang w:val="en-US"/>
+        </w:rPr>
+        <w:t xml:space="preserve">Another thing to consider is silence. </w:t>
+      </w:r>
+      <w:r>
+        <w:rPr>
+          <w:rFonts w:ascii="Times New Roman" w:eastAsia="Times New Roman" w:hAnsi="Times New Roman" w:cs="Times New Roman"/>
+          <w:color w:val="000000"/>
+          <w:sz w:val="24"/>
+          <w:szCs w:val="24"/>
+          <w:lang w:val="en-US"/>
+        </w:rPr>
+        <w:t>Silence is said to be golden, and in certain films, this may be real. Not every scene in a game requires music; in reality, silence will enhance the emotion in certain scenes.</w:t>
+      </w:r>
       <w:r>
         <w:rPr>
           <w:rFonts w:ascii="Times New Roman" w:eastAsia="Times New Roman" w:hAnsi="Times New Roman" w:cs="Times New Roman"/>
@@ -6435,7 +7589,7 @@
           <w:szCs w:val="24"/>
           <w:lang w:val="en-US"/>
         </w:rPr>
-        <w:t>It is predicted that one out of every five people in the world is at risk of developing extreme COVID-19 disease if contaminated, owing to underlying health issues</w:t>
+        <w:t>Scenes in which big plot changes are discovered unexpectedly, or a character takes a tough choice - or simply scenes in which you want the player to take in the mood and ambience of a specific environment - are only a few examples of when silence can be more impactful than music</w:t>
       </w:r>
       <w:r>
         <w:rPr>
@@ -6456,10 +7610,9 @@
             <w:szCs w:val="24"/>
             <w:lang w:val="en-US"/>
           </w:rPr>
-          <w:id w:val="-2130157762"/>
+          <w:id w:val="754870291"/>
           <w:citation/>
         </w:sdtPr>
-        <w:sdtEndPr/>
         <w:sdtContent>
           <w:r>
             <w:rPr>
@@ -6479,7 +7632,7 @@
               <w:szCs w:val="24"/>
               <w:lang w:val="en-US"/>
             </w:rPr>
-            <w:instrText xml:space="preserve"> CITATION Cla20 \l 1033 </w:instrText>
+            <w:instrText xml:space="preserve"> CITATION Rec20 \l 1033 </w:instrText>
           </w:r>
           <w:r>
             <w:rPr>
@@ -6500,7 +7653,7 @@
               <w:szCs w:val="24"/>
               <w:lang w:val="en-US"/>
             </w:rPr>
-            <w:t>[17]</w:t>
+            <w:t>[23]</w:t>
           </w:r>
           <w:r>
             <w:rPr>
@@ -6531,21 +7684,98 @@
         <w:jc w:val="both"/>
         <w:rPr>
           <w:rFonts w:ascii="Times New Roman" w:eastAsia="Times New Roman" w:hAnsi="Times New Roman" w:cs="Times New Roman"/>
-          <w:color w:val="000000"/>
-          <w:sz w:val="24"/>
-          <w:szCs w:val="24"/>
-          <w:lang w:val="en-US"/>
-        </w:rPr>
-      </w:pPr>
-      <w:r>
-        <w:rPr>
-          <w:rFonts w:ascii="Times New Roman" w:eastAsia="Times New Roman" w:hAnsi="Times New Roman" w:cs="Times New Roman"/>
-          <w:color w:val="000000"/>
-          <w:sz w:val="24"/>
-          <w:szCs w:val="24"/>
-          <w:lang w:val="en-US"/>
-        </w:rPr>
-        <w:lastRenderedPageBreak/>
+          <w:b/>
+          <w:bCs/>
+          <w:color w:val="000000"/>
+          <w:sz w:val="28"/>
+          <w:szCs w:val="28"/>
+          <w:lang w:val="en-US"/>
+        </w:rPr>
+      </w:pPr>
+    </w:p>
+    <w:p>
+      <w:pPr>
+        <w:spacing w:after="0" w:line="480" w:lineRule="auto"/>
+        <w:jc w:val="both"/>
+        <w:rPr>
+          <w:rFonts w:ascii="Times New Roman" w:eastAsia="Times New Roman" w:hAnsi="Times New Roman" w:cs="Times New Roman"/>
+          <w:b/>
+          <w:bCs/>
+          <w:color w:val="000000"/>
+          <w:sz w:val="28"/>
+          <w:szCs w:val="28"/>
+          <w:lang w:val="en-US"/>
+        </w:rPr>
+      </w:pPr>
+      <w:r>
+        <w:rPr>
+          <w:rFonts w:ascii="Times New Roman" w:eastAsia="Times New Roman" w:hAnsi="Times New Roman" w:cs="Times New Roman"/>
+          <w:b/>
+          <w:bCs/>
+          <w:color w:val="000000"/>
+          <w:sz w:val="28"/>
+          <w:szCs w:val="28"/>
+          <w:lang w:val="en-US"/>
+        </w:rPr>
+        <w:t>2.</w:t>
+      </w:r>
+      <w:r>
+        <w:rPr>
+          <w:rFonts w:ascii="Times New Roman" w:eastAsia="Times New Roman" w:hAnsi="Times New Roman" w:cs="Times New Roman"/>
+          <w:b/>
+          <w:bCs/>
+          <w:color w:val="000000"/>
+          <w:sz w:val="28"/>
+          <w:szCs w:val="28"/>
+          <w:lang w:val="en-US"/>
+        </w:rPr>
+        <w:t>4</w:t>
+      </w:r>
+      <w:r>
+        <w:rPr>
+          <w:rFonts w:ascii="Times New Roman" w:eastAsia="Times New Roman" w:hAnsi="Times New Roman" w:cs="Times New Roman"/>
+          <w:b/>
+          <w:bCs/>
+          <w:color w:val="000000"/>
+          <w:sz w:val="28"/>
+          <w:szCs w:val="28"/>
+          <w:lang w:val="en-US"/>
+        </w:rPr>
+        <w:t xml:space="preserve"> </w:t>
+      </w:r>
+      <w:r>
+        <w:rPr>
+          <w:rFonts w:ascii="Times New Roman" w:eastAsia="Times New Roman" w:hAnsi="Times New Roman" w:cs="Times New Roman"/>
+          <w:b/>
+          <w:bCs/>
+          <w:color w:val="000000"/>
+          <w:sz w:val="28"/>
+          <w:szCs w:val="28"/>
+          <w:lang w:val="en-US"/>
+        </w:rPr>
+        <w:t>Designing Visual Novels to Teach</w:t>
+      </w:r>
+    </w:p>
+    <w:p>
+      <w:pPr>
+        <w:spacing w:after="0" w:line="480" w:lineRule="auto"/>
+        <w:jc w:val="both"/>
+        <w:rPr>
+          <w:rFonts w:ascii="Times New Roman" w:eastAsia="Times New Roman" w:hAnsi="Times New Roman" w:cs="Times New Roman"/>
+          <w:color w:val="000000"/>
+          <w:sz w:val="24"/>
+          <w:szCs w:val="24"/>
+          <w:lang w:val="en-US"/>
+        </w:rPr>
+      </w:pPr>
+      <w:r>
+        <w:rPr>
+          <w:rFonts w:ascii="Times New Roman" w:eastAsia="Times New Roman" w:hAnsi="Times New Roman" w:cs="Times New Roman"/>
+          <w:color w:val="000000"/>
+          <w:sz w:val="24"/>
+          <w:szCs w:val="24"/>
+          <w:lang w:val="en-US"/>
+        </w:rPr>
         <w:tab/>
       </w:r>
       <w:r>
@@ -6556,7 +7786,67 @@
           <w:szCs w:val="24"/>
           <w:lang w:val="en-US"/>
         </w:rPr>
-        <w:t>A research</w:t>
+        <w:t>Every human being has a personal story to tell that stems from their attempts to make sense of their life experiences.</w:t>
+      </w:r>
+      <w:r>
+        <w:rPr>
+          <w:rFonts w:ascii="Times New Roman" w:eastAsia="Times New Roman" w:hAnsi="Times New Roman" w:cs="Times New Roman"/>
+          <w:color w:val="000000"/>
+          <w:sz w:val="24"/>
+          <w:szCs w:val="24"/>
+          <w:lang w:val="en-US"/>
+        </w:rPr>
+        <w:t xml:space="preserve"> </w:t>
+      </w:r>
+      <w:r>
+        <w:rPr>
+          <w:rFonts w:ascii="Times New Roman" w:eastAsia="Times New Roman" w:hAnsi="Times New Roman" w:cs="Times New Roman"/>
+          <w:color w:val="000000"/>
+          <w:sz w:val="24"/>
+          <w:szCs w:val="24"/>
+          <w:lang w:val="en-US"/>
+        </w:rPr>
+        <w:t>They have distinct and sometimes powerful personal experiences about how they make sense of their life</w:t>
+      </w:r>
+      <w:r>
+        <w:rPr>
+          <w:rFonts w:ascii="Times New Roman" w:eastAsia="Times New Roman" w:hAnsi="Times New Roman" w:cs="Times New Roman"/>
+          <w:color w:val="000000"/>
+          <w:sz w:val="24"/>
+          <w:szCs w:val="24"/>
+          <w:lang w:val="en-US"/>
+        </w:rPr>
+        <w:t>.</w:t>
+      </w:r>
+      <w:r>
+        <w:rPr>
+          <w:rFonts w:ascii="Times New Roman" w:eastAsia="Times New Roman" w:hAnsi="Times New Roman" w:cs="Times New Roman"/>
+          <w:color w:val="000000"/>
+          <w:sz w:val="24"/>
+          <w:szCs w:val="24"/>
+          <w:lang w:val="en-US"/>
+        </w:rPr>
+        <w:t xml:space="preserve"> </w:t>
+      </w:r>
+      <w:r>
+        <w:rPr>
+          <w:rFonts w:ascii="Times New Roman" w:eastAsia="Times New Roman" w:hAnsi="Times New Roman" w:cs="Times New Roman"/>
+          <w:color w:val="000000"/>
+          <w:sz w:val="24"/>
+          <w:szCs w:val="24"/>
+          <w:lang w:val="en-US"/>
+        </w:rPr>
+        <w:t>T</w:t>
+      </w:r>
+      <w:r>
+        <w:rPr>
+          <w:rFonts w:ascii="Times New Roman" w:eastAsia="Times New Roman" w:hAnsi="Times New Roman" w:cs="Times New Roman"/>
+          <w:color w:val="000000"/>
+          <w:sz w:val="24"/>
+          <w:szCs w:val="24"/>
+          <w:lang w:val="en-US"/>
+        </w:rPr>
+        <w:t>eachers can have a platform for students to articulate themselves in a constructive and healthy atmosphere where students can benefit from one another by expressing their personal stories</w:t>
       </w:r>
       <w:r>
         <w:rPr>
@@ -6577,10 +7867,9 @@
             <w:szCs w:val="24"/>
             <w:lang w:val="en-US"/>
           </w:rPr>
-          <w:id w:val="-1706560221"/>
+          <w:id w:val="-177815339"/>
           <w:citation/>
         </w:sdtPr>
-        <w:sdtEndPr/>
         <w:sdtContent>
           <w:r>
             <w:rPr>
@@ -6600,7 +7889,7 @@
               <w:szCs w:val="24"/>
               <w:lang w:val="en-US"/>
             </w:rPr>
-            <w:instrText xml:space="preserve"> CITATION Guo20 \l 1033 </w:instrText>
+            <w:instrText xml:space="preserve"> CITATION Rho19 \l 1033 </w:instrText>
           </w:r>
           <w:r>
             <w:rPr>
@@ -6621,7 +7910,7 @@
               <w:szCs w:val="24"/>
               <w:lang w:val="en-US"/>
             </w:rPr>
-            <w:t>[18]</w:t>
+            <w:t>[24]</w:t>
           </w:r>
           <w:r>
             <w:rPr>
@@ -6643,27 +7932,7 @@
           <w:szCs w:val="24"/>
           <w:lang w:val="en-US"/>
         </w:rPr>
-        <w:t xml:space="preserve"> found that SARS-CoV-2 can be found on plastic for up to 2-3 days, stainless steel for up to 2-3 days, cardboard for up to 1 day, and copper for up to 4 hours when it comes to the time of contamination on items and surfaces</w:t>
-      </w:r>
-      <w:r>
-        <w:rPr>
-          <w:rFonts w:ascii="Times New Roman" w:eastAsia="Times New Roman" w:hAnsi="Times New Roman" w:cs="Times New Roman"/>
-          <w:color w:val="000000"/>
-          <w:sz w:val="24"/>
-          <w:szCs w:val="24"/>
-          <w:lang w:val="en-US"/>
-        </w:rPr>
-        <w:t>. E</w:t>
-      </w:r>
-      <w:r>
-        <w:rPr>
-          <w:rFonts w:ascii="Times New Roman" w:eastAsia="Times New Roman" w:hAnsi="Times New Roman" w:cs="Times New Roman"/>
-          <w:color w:val="000000"/>
-          <w:sz w:val="24"/>
-          <w:szCs w:val="24"/>
-          <w:lang w:val="en-US"/>
-        </w:rPr>
-        <w:t>xposure seems to be higher in ICUs than in general wards, with SARS-Cov-2 contained on ground, machine mice, garbage cans, and sickbed handrails, as well as in air up to 4 meters from patients.</w:t>
+        <w:t>.</w:t>
       </w:r>
     </w:p>
     <w:p>
@@ -6696,27 +7965,49 @@
           <w:szCs w:val="24"/>
           <w:lang w:val="en-US"/>
         </w:rPr>
-        <w:t>The Journal of the American Medical Association reported clinical and epidemiological evidence from the Chinese CDC, which contained 72,314 case reports (confirmed, suspected, diagnosed, and asymptomatic cases) (JAMA)</w:t>
-      </w:r>
-      <w:r>
-        <w:rPr>
-          <w:rFonts w:ascii="Times New Roman" w:eastAsia="Times New Roman" w:hAnsi="Times New Roman" w:cs="Times New Roman"/>
-          <w:color w:val="000000"/>
-          <w:sz w:val="24"/>
-          <w:szCs w:val="24"/>
-          <w:lang w:val="en-US"/>
-        </w:rPr>
-        <w:t xml:space="preserve">. </w:t>
-      </w:r>
-      <w:r>
-        <w:rPr>
-          <w:rFonts w:ascii="Times New Roman" w:eastAsia="Times New Roman" w:hAnsi="Times New Roman" w:cs="Times New Roman"/>
-          <w:color w:val="000000"/>
-          <w:sz w:val="24"/>
-          <w:szCs w:val="24"/>
-          <w:lang w:val="en-US"/>
-        </w:rPr>
-        <w:t>The authors of the Chinese CDC study</w:t>
+        <w:t xml:space="preserve">The considerations that matter when planning for learning inside a game are the material (what should be learned), the learning experiences (how it should be learned), and the assessment processes (if it was learned). Learning paths (the order and relation between learning activities) must be established within the game </w:t>
+      </w:r>
+      <w:proofErr w:type="gramStart"/>
+      <w:r>
+        <w:rPr>
+          <w:rFonts w:ascii="Times New Roman" w:eastAsia="Times New Roman" w:hAnsi="Times New Roman" w:cs="Times New Roman"/>
+          <w:color w:val="000000"/>
+          <w:sz w:val="24"/>
+          <w:szCs w:val="24"/>
+          <w:lang w:val="en-US"/>
+        </w:rPr>
+        <w:t>in order to</w:t>
+      </w:r>
+      <w:proofErr w:type="gramEnd"/>
+      <w:r>
+        <w:rPr>
+          <w:rFonts w:ascii="Times New Roman" w:eastAsia="Times New Roman" w:hAnsi="Times New Roman" w:cs="Times New Roman"/>
+          <w:color w:val="000000"/>
+          <w:sz w:val="24"/>
+          <w:szCs w:val="24"/>
+          <w:lang w:val="en-US"/>
+        </w:rPr>
+        <w:t xml:space="preserve"> lead the student through her learning process.</w:t>
+      </w:r>
+      <w:r>
+        <w:rPr>
+          <w:rFonts w:ascii="Times New Roman" w:eastAsia="Times New Roman" w:hAnsi="Times New Roman" w:cs="Times New Roman"/>
+          <w:color w:val="000000"/>
+          <w:sz w:val="24"/>
+          <w:szCs w:val="24"/>
+          <w:lang w:val="en-US"/>
+        </w:rPr>
+        <w:t xml:space="preserve"> </w:t>
+      </w:r>
+      <w:r>
+        <w:rPr>
+          <w:rFonts w:ascii="Times New Roman" w:eastAsia="Times New Roman" w:hAnsi="Times New Roman" w:cs="Times New Roman"/>
+          <w:color w:val="000000"/>
+          <w:sz w:val="24"/>
+          <w:szCs w:val="24"/>
+          <w:lang w:val="en-US"/>
+        </w:rPr>
+        <w:t>The story will provide sense and interpretation for what is to be understood as part of the learning path. A story, for example, may address a difficult challenge in a manner that assists the student/player in learning about the subject matter</w:t>
       </w:r>
       <w:r>
         <w:rPr>
@@ -6737,10 +8028,9 @@
             <w:szCs w:val="24"/>
             <w:lang w:val="en-US"/>
           </w:rPr>
-          <w:id w:val="1925220775"/>
+          <w:id w:val="986045167"/>
           <w:citation/>
         </w:sdtPr>
-        <w:sdtEndPr/>
         <w:sdtContent>
           <w:r>
             <w:rPr>
@@ -6760,7 +8050,7 @@
               <w:szCs w:val="24"/>
               <w:lang w:val="en-US"/>
             </w:rPr>
-            <w:instrText xml:space="preserve"> CITATION WuZ20 \l 1033 </w:instrText>
+            <w:instrText xml:space="preserve"> CITATION Oyg20 \l 1033 </w:instrText>
           </w:r>
           <w:r>
             <w:rPr>
@@ -6781,7 +8071,7 @@
               <w:szCs w:val="24"/>
               <w:lang w:val="en-US"/>
             </w:rPr>
-            <w:t>[19]</w:t>
+            <w:t>[25]</w:t>
           </w:r>
           <w:r>
             <w:rPr>
@@ -6803,278 +8093,102 @@
           <w:szCs w:val="24"/>
           <w:lang w:val="en-US"/>
         </w:rPr>
-        <w:t xml:space="preserve"> graded the seriousness of the disease's clinical manifestations:</w:t>
-      </w:r>
-    </w:p>
-    <w:p>
-      <w:pPr>
-        <w:pStyle w:val="ListParagraph"/>
-        <w:numPr>
-          <w:ilvl w:val="0"/>
-          <w:numId w:val="4"/>
-        </w:numPr>
-        <w:spacing w:after="0" w:line="480" w:lineRule="auto"/>
-        <w:jc w:val="both"/>
-        <w:rPr>
-          <w:rFonts w:ascii="Times New Roman" w:eastAsia="Times New Roman" w:hAnsi="Times New Roman" w:cs="Times New Roman"/>
-          <w:color w:val="000000"/>
-          <w:sz w:val="24"/>
-          <w:szCs w:val="24"/>
-          <w:lang w:val="en-US"/>
-        </w:rPr>
-      </w:pPr>
-      <w:r>
-        <w:rPr>
-          <w:rFonts w:ascii="Times New Roman" w:eastAsia="Times New Roman" w:hAnsi="Times New Roman" w:cs="Times New Roman"/>
-          <w:color w:val="000000"/>
-          <w:sz w:val="24"/>
-          <w:szCs w:val="24"/>
-          <w:lang w:val="en-US"/>
-        </w:rPr>
-        <w:t>Mild disease: non-pneumonia and mild pneumonia; this occurred in 81% of cases.</w:t>
-      </w:r>
-    </w:p>
-    <w:p>
-      <w:pPr>
-        <w:pStyle w:val="ListParagraph"/>
-        <w:numPr>
-          <w:ilvl w:val="0"/>
-          <w:numId w:val="4"/>
-        </w:numPr>
-        <w:spacing w:after="0" w:line="480" w:lineRule="auto"/>
-        <w:jc w:val="both"/>
-        <w:rPr>
-          <w:rFonts w:ascii="Times New Roman" w:eastAsia="Times New Roman" w:hAnsi="Times New Roman" w:cs="Times New Roman"/>
-          <w:color w:val="000000"/>
-          <w:sz w:val="24"/>
-          <w:szCs w:val="24"/>
-          <w:lang w:val="en-US"/>
-        </w:rPr>
-      </w:pPr>
-      <w:r>
-        <w:rPr>
-          <w:rFonts w:ascii="Times New Roman" w:eastAsia="Times New Roman" w:hAnsi="Times New Roman" w:cs="Times New Roman"/>
-          <w:color w:val="000000"/>
-          <w:sz w:val="24"/>
-          <w:szCs w:val="24"/>
-          <w:lang w:val="en-US"/>
-        </w:rPr>
-        <w:t>Severe disease: dyspnea, respiratory frequency ≥ 30/min, blood oxygen saturation, and/or lung infiltrates &gt; 50% within 24 to 48 hours; this occurred in 14% of cases.</w:t>
-      </w:r>
-    </w:p>
-    <w:p>
-      <w:pPr>
-        <w:pStyle w:val="ListParagraph"/>
-        <w:numPr>
-          <w:ilvl w:val="0"/>
-          <w:numId w:val="4"/>
-        </w:numPr>
-        <w:spacing w:after="0" w:line="480" w:lineRule="auto"/>
-        <w:jc w:val="both"/>
-        <w:rPr>
-          <w:rFonts w:ascii="Times New Roman" w:eastAsia="Times New Roman" w:hAnsi="Times New Roman" w:cs="Times New Roman"/>
-          <w:color w:val="000000"/>
-          <w:sz w:val="24"/>
-          <w:szCs w:val="24"/>
-          <w:lang w:val="en-US"/>
-        </w:rPr>
-      </w:pPr>
-      <w:r>
-        <w:rPr>
-          <w:rFonts w:ascii="Times New Roman" w:eastAsia="Times New Roman" w:hAnsi="Times New Roman" w:cs="Times New Roman"/>
-          <w:color w:val="000000"/>
-          <w:sz w:val="24"/>
-          <w:szCs w:val="24"/>
-          <w:lang w:val="en-US"/>
-        </w:rPr>
-        <w:t>Critical disease: respiratory failure, septic shock, and/or multiple organ dysfunction (MOD) or failure (MOF); this occurred in 5% of cases</w:t>
-      </w:r>
-      <w:r>
-        <w:rPr>
-          <w:rFonts w:ascii="Times New Roman" w:eastAsia="Times New Roman" w:hAnsi="Times New Roman" w:cs="Times New Roman"/>
-          <w:color w:val="000000"/>
-          <w:sz w:val="24"/>
-          <w:szCs w:val="24"/>
-          <w:lang w:val="en-US"/>
-        </w:rPr>
         <w:t>.</w:t>
       </w:r>
-    </w:p>
-    <w:p>
-      <w:pPr>
-        <w:spacing w:after="0" w:line="480" w:lineRule="auto"/>
-        <w:jc w:val="both"/>
-        <w:rPr>
-          <w:rFonts w:ascii="Times New Roman" w:eastAsia="Times New Roman" w:hAnsi="Times New Roman" w:cs="Times New Roman"/>
-          <w:color w:val="000000"/>
-          <w:sz w:val="24"/>
-          <w:szCs w:val="24"/>
-          <w:lang w:val="en-US"/>
-        </w:rPr>
-      </w:pPr>
-    </w:p>
-    <w:p>
-      <w:pPr>
-        <w:spacing w:after="0" w:line="480" w:lineRule="auto"/>
-        <w:jc w:val="both"/>
-        <w:rPr>
-          <w:rFonts w:ascii="Times New Roman" w:eastAsia="Times New Roman" w:hAnsi="Times New Roman" w:cs="Times New Roman"/>
-          <w:b/>
-          <w:bCs/>
-          <w:color w:val="000000"/>
-          <w:sz w:val="28"/>
-          <w:szCs w:val="28"/>
-          <w:lang w:val="en-US"/>
-        </w:rPr>
-      </w:pPr>
-      <w:r>
-        <w:rPr>
-          <w:rFonts w:ascii="Times New Roman" w:eastAsia="Times New Roman" w:hAnsi="Times New Roman" w:cs="Times New Roman"/>
-          <w:b/>
-          <w:bCs/>
-          <w:color w:val="000000"/>
-          <w:sz w:val="28"/>
-          <w:szCs w:val="28"/>
-          <w:lang w:val="en-US"/>
-        </w:rPr>
-        <w:t xml:space="preserve">2.3 </w:t>
-      </w:r>
-      <w:r>
-        <w:rPr>
-          <w:rFonts w:ascii="Times New Roman" w:eastAsia="Times New Roman" w:hAnsi="Times New Roman" w:cs="Times New Roman"/>
-          <w:b/>
-          <w:bCs/>
-          <w:color w:val="000000"/>
-          <w:sz w:val="28"/>
-          <w:szCs w:val="28"/>
-          <w:lang w:val="en-US"/>
-        </w:rPr>
-        <w:t>S</w:t>
-      </w:r>
-      <w:r>
-        <w:rPr>
-          <w:rFonts w:ascii="Times New Roman" w:eastAsia="Times New Roman" w:hAnsi="Times New Roman" w:cs="Times New Roman"/>
-          <w:b/>
-          <w:bCs/>
-          <w:color w:val="000000"/>
-          <w:sz w:val="28"/>
-          <w:szCs w:val="28"/>
-          <w:lang w:val="en-US"/>
-        </w:rPr>
-        <w:t xml:space="preserve">ocial and </w:t>
-      </w:r>
-      <w:r>
-        <w:rPr>
-          <w:rFonts w:ascii="Times New Roman" w:eastAsia="Times New Roman" w:hAnsi="Times New Roman" w:cs="Times New Roman"/>
-          <w:b/>
-          <w:bCs/>
-          <w:color w:val="000000"/>
-          <w:sz w:val="28"/>
-          <w:szCs w:val="28"/>
-          <w:lang w:val="en-US"/>
-        </w:rPr>
-        <w:t>E</w:t>
-      </w:r>
-      <w:r>
-        <w:rPr>
-          <w:rFonts w:ascii="Times New Roman" w:eastAsia="Times New Roman" w:hAnsi="Times New Roman" w:cs="Times New Roman"/>
-          <w:b/>
-          <w:bCs/>
-          <w:color w:val="000000"/>
-          <w:sz w:val="28"/>
-          <w:szCs w:val="28"/>
-          <w:lang w:val="en-US"/>
-        </w:rPr>
-        <w:t xml:space="preserve">conomic </w:t>
-      </w:r>
-      <w:r>
-        <w:rPr>
-          <w:rFonts w:ascii="Times New Roman" w:eastAsia="Times New Roman" w:hAnsi="Times New Roman" w:cs="Times New Roman"/>
-          <w:b/>
-          <w:bCs/>
-          <w:color w:val="000000"/>
-          <w:sz w:val="28"/>
-          <w:szCs w:val="28"/>
-          <w:lang w:val="en-US"/>
-        </w:rPr>
-        <w:t>I</w:t>
-      </w:r>
-      <w:r>
-        <w:rPr>
-          <w:rFonts w:ascii="Times New Roman" w:eastAsia="Times New Roman" w:hAnsi="Times New Roman" w:cs="Times New Roman"/>
-          <w:b/>
-          <w:bCs/>
-          <w:color w:val="000000"/>
-          <w:sz w:val="28"/>
-          <w:szCs w:val="28"/>
-          <w:lang w:val="en-US"/>
-        </w:rPr>
-        <w:t xml:space="preserve">mpact </w:t>
-      </w:r>
-      <w:r>
-        <w:rPr>
-          <w:rFonts w:ascii="Times New Roman" w:eastAsia="Times New Roman" w:hAnsi="Times New Roman" w:cs="Times New Roman"/>
-          <w:b/>
-          <w:bCs/>
-          <w:color w:val="000000"/>
-          <w:sz w:val="28"/>
-          <w:szCs w:val="28"/>
-          <w:lang w:val="en-US"/>
-        </w:rPr>
-        <w:t>of COVID-19 in the Philippines</w:t>
-      </w:r>
-    </w:p>
-    <w:p>
-      <w:pPr>
-        <w:spacing w:after="0" w:line="480" w:lineRule="auto"/>
-        <w:jc w:val="both"/>
-        <w:rPr>
-          <w:rFonts w:ascii="Times New Roman" w:eastAsia="Times New Roman" w:hAnsi="Times New Roman" w:cs="Times New Roman"/>
-          <w:color w:val="000000"/>
-          <w:sz w:val="24"/>
-          <w:szCs w:val="24"/>
-          <w:lang w:val="en-US"/>
-        </w:rPr>
-      </w:pPr>
-      <w:r>
-        <w:rPr>
-          <w:rFonts w:ascii="Times New Roman" w:eastAsia="Times New Roman" w:hAnsi="Times New Roman" w:cs="Times New Roman"/>
-          <w:color w:val="000000"/>
-          <w:sz w:val="24"/>
-          <w:szCs w:val="24"/>
-          <w:lang w:val="en-US"/>
-        </w:rPr>
-        <w:tab/>
-      </w:r>
-      <w:r>
-        <w:rPr>
-          <w:rFonts w:ascii="Times New Roman" w:eastAsia="Times New Roman" w:hAnsi="Times New Roman" w:cs="Times New Roman"/>
-          <w:color w:val="000000"/>
-          <w:sz w:val="24"/>
-          <w:szCs w:val="24"/>
-          <w:lang w:val="en-US"/>
-        </w:rPr>
-        <w:t xml:space="preserve">On January </w:t>
-      </w:r>
-      <w:r>
-        <w:rPr>
-          <w:rFonts w:ascii="Times New Roman" w:eastAsia="Times New Roman" w:hAnsi="Times New Roman" w:cs="Times New Roman"/>
-          <w:color w:val="000000"/>
-          <w:sz w:val="24"/>
-          <w:szCs w:val="24"/>
-          <w:lang w:val="en-US"/>
-        </w:rPr>
-        <w:t xml:space="preserve">30, </w:t>
-      </w:r>
-      <w:r>
-        <w:rPr>
-          <w:rFonts w:ascii="Times New Roman" w:eastAsia="Times New Roman" w:hAnsi="Times New Roman" w:cs="Times New Roman"/>
-          <w:color w:val="000000"/>
-          <w:sz w:val="24"/>
-          <w:szCs w:val="24"/>
-          <w:lang w:val="en-US"/>
-        </w:rPr>
-        <w:t>2020, a 38-year-old woman arrived from Wuhan with the first case of novel coronavirus (2019-nCoV, now COVID-19) in the Philippines</w:t>
+      <w:r>
+        <w:rPr>
+          <w:rFonts w:ascii="Times New Roman" w:eastAsia="Times New Roman" w:hAnsi="Times New Roman" w:cs="Times New Roman"/>
+          <w:color w:val="000000"/>
+          <w:sz w:val="24"/>
+          <w:szCs w:val="24"/>
+          <w:lang w:val="en-US"/>
+        </w:rPr>
+        <w:t xml:space="preserve"> </w:t>
+      </w:r>
+      <w:r>
+        <w:rPr>
+          <w:rFonts w:ascii="Times New Roman" w:eastAsia="Times New Roman" w:hAnsi="Times New Roman" w:cs="Times New Roman"/>
+          <w:color w:val="000000"/>
+          <w:sz w:val="24"/>
+          <w:szCs w:val="24"/>
+          <w:lang w:val="en-US"/>
+        </w:rPr>
+        <w:t xml:space="preserve">It is important to remember that in educational games, </w:t>
+      </w:r>
+      <w:r>
+        <w:rPr>
+          <w:rFonts w:ascii="Times New Roman" w:eastAsia="Times New Roman" w:hAnsi="Times New Roman" w:cs="Times New Roman"/>
+          <w:color w:val="000000"/>
+          <w:sz w:val="24"/>
+          <w:szCs w:val="24"/>
+          <w:lang w:val="en-US"/>
+        </w:rPr>
+        <w:lastRenderedPageBreak/>
+        <w:t>the player will receive both non-diegetic feedback about their success and complementary diegetic feedback about their player character's performance within the story-world.</w:t>
+      </w:r>
+      <w:r>
+        <w:rPr>
+          <w:rFonts w:ascii="Times New Roman" w:eastAsia="Times New Roman" w:hAnsi="Times New Roman" w:cs="Times New Roman"/>
+          <w:color w:val="000000"/>
+          <w:sz w:val="24"/>
+          <w:szCs w:val="24"/>
+          <w:lang w:val="en-US"/>
+        </w:rPr>
+        <w:t xml:space="preserve"> </w:t>
+      </w:r>
+      <w:r>
+        <w:rPr>
+          <w:rFonts w:ascii="Times New Roman" w:eastAsia="Times New Roman" w:hAnsi="Times New Roman" w:cs="Times New Roman"/>
+          <w:color w:val="000000"/>
+          <w:sz w:val="24"/>
+          <w:szCs w:val="24"/>
+          <w:lang w:val="en-US"/>
+        </w:rPr>
+        <w:t xml:space="preserve">Receiving both </w:t>
+      </w:r>
+      <w:proofErr w:type="spellStart"/>
+      <w:r>
+        <w:rPr>
+          <w:rFonts w:ascii="Times New Roman" w:eastAsia="Times New Roman" w:hAnsi="Times New Roman" w:cs="Times New Roman"/>
+          <w:color w:val="000000"/>
+          <w:sz w:val="24"/>
+          <w:szCs w:val="24"/>
+          <w:lang w:val="en-US"/>
+        </w:rPr>
+        <w:t>diegetically</w:t>
+      </w:r>
+      <w:proofErr w:type="spellEnd"/>
+      <w:r>
+        <w:rPr>
+          <w:rFonts w:ascii="Times New Roman" w:eastAsia="Times New Roman" w:hAnsi="Times New Roman" w:cs="Times New Roman"/>
+          <w:color w:val="000000"/>
+          <w:sz w:val="24"/>
+          <w:szCs w:val="24"/>
+          <w:lang w:val="en-US"/>
+        </w:rPr>
+        <w:t xml:space="preserve"> and non-</w:t>
+      </w:r>
+      <w:proofErr w:type="spellStart"/>
+      <w:r>
+        <w:rPr>
+          <w:rFonts w:ascii="Times New Roman" w:eastAsia="Times New Roman" w:hAnsi="Times New Roman" w:cs="Times New Roman"/>
+          <w:color w:val="000000"/>
+          <w:sz w:val="24"/>
+          <w:szCs w:val="24"/>
+          <w:lang w:val="en-US"/>
+        </w:rPr>
+        <w:t>diegetically</w:t>
+      </w:r>
+      <w:proofErr w:type="spellEnd"/>
+      <w:r>
+        <w:rPr>
+          <w:rFonts w:ascii="Times New Roman" w:eastAsia="Times New Roman" w:hAnsi="Times New Roman" w:cs="Times New Roman"/>
+          <w:color w:val="000000"/>
+          <w:sz w:val="24"/>
+          <w:szCs w:val="24"/>
+          <w:lang w:val="en-US"/>
+        </w:rPr>
+        <w:t xml:space="preserve"> generated feedback provides the player with several points of reference for their success and development through the plot</w:t>
       </w:r>
       <w:r>
         <w:rPr>
@@ -7095,10 +8209,9 @@
             <w:szCs w:val="24"/>
             <w:lang w:val="en-US"/>
           </w:rPr>
-          <w:id w:val="-2042823439"/>
+          <w:id w:val="-338627718"/>
           <w:citation/>
         </w:sdtPr>
-        <w:sdtEndPr/>
         <w:sdtContent>
           <w:r>
             <w:rPr>
@@ -7118,7 +8231,7 @@
               <w:szCs w:val="24"/>
               <w:lang w:val="en-US"/>
             </w:rPr>
-            <w:instrText xml:space="preserve"> CITATION Dud20 \l 1033 </w:instrText>
+            <w:instrText xml:space="preserve"> CITATION Cam20 \l 1033 </w:instrText>
           </w:r>
           <w:r>
             <w:rPr>
@@ -7139,7 +8252,7 @@
               <w:szCs w:val="24"/>
               <w:lang w:val="en-US"/>
             </w:rPr>
-            <w:t>[20]</w:t>
+            <w:t>[26]</w:t>
           </w:r>
           <w:r>
             <w:rPr>
@@ -7161,87 +8274,7 @@
           <w:szCs w:val="24"/>
           <w:lang w:val="en-US"/>
         </w:rPr>
-        <w:t>. On the first day of February 2020, the Philippines registered the first death outside of China.</w:t>
-      </w:r>
-      <w:r>
-        <w:rPr>
-          <w:rFonts w:ascii="Times New Roman" w:eastAsia="Times New Roman" w:hAnsi="Times New Roman" w:cs="Times New Roman"/>
-          <w:color w:val="000000"/>
-          <w:sz w:val="24"/>
-          <w:szCs w:val="24"/>
-          <w:lang w:val="en-US"/>
-        </w:rPr>
-        <w:t xml:space="preserve"> </w:t>
-      </w:r>
-      <w:r>
-        <w:rPr>
-          <w:rFonts w:ascii="Times New Roman" w:eastAsia="Times New Roman" w:hAnsi="Times New Roman" w:cs="Times New Roman"/>
-          <w:color w:val="000000"/>
-          <w:sz w:val="24"/>
-          <w:szCs w:val="24"/>
-          <w:lang w:val="en-US"/>
-        </w:rPr>
-        <w:t>Following an increase in new reported cases and local dissemination, the Philippines government announced a health emergency on March 9</w:t>
-      </w:r>
-      <w:r>
-        <w:rPr>
-          <w:rFonts w:ascii="Times New Roman" w:eastAsia="Times New Roman" w:hAnsi="Times New Roman" w:cs="Times New Roman"/>
-          <w:color w:val="000000"/>
-          <w:sz w:val="24"/>
-          <w:szCs w:val="24"/>
-          <w:lang w:val="en-US"/>
-        </w:rPr>
-        <w:t>, 2020</w:t>
-      </w:r>
-      <w:r>
-        <w:rPr>
-          <w:rFonts w:ascii="Times New Roman" w:eastAsia="Times New Roman" w:hAnsi="Times New Roman" w:cs="Times New Roman"/>
-          <w:color w:val="000000"/>
-          <w:sz w:val="24"/>
-          <w:szCs w:val="24"/>
-          <w:lang w:val="en-US"/>
-        </w:rPr>
-        <w:t>. The step would free up money for city municipalities and hospital officials to deal with any additional cases that arise.</w:t>
-      </w:r>
-      <w:r>
-        <w:rPr>
-          <w:rFonts w:ascii="Times New Roman" w:eastAsia="Times New Roman" w:hAnsi="Times New Roman" w:cs="Times New Roman"/>
-          <w:color w:val="000000"/>
-          <w:sz w:val="24"/>
-          <w:szCs w:val="24"/>
-          <w:lang w:val="en-US"/>
-        </w:rPr>
-        <w:t xml:space="preserve"> </w:t>
-      </w:r>
-      <w:r>
-        <w:rPr>
-          <w:rFonts w:ascii="Times New Roman" w:eastAsia="Times New Roman" w:hAnsi="Times New Roman" w:cs="Times New Roman"/>
-          <w:color w:val="000000"/>
-          <w:sz w:val="24"/>
-          <w:szCs w:val="24"/>
-          <w:lang w:val="en-US"/>
-        </w:rPr>
-        <w:t>On March 12</w:t>
-      </w:r>
-      <w:r>
-        <w:rPr>
-          <w:rFonts w:ascii="Times New Roman" w:eastAsia="Times New Roman" w:hAnsi="Times New Roman" w:cs="Times New Roman"/>
-          <w:color w:val="000000"/>
-          <w:sz w:val="24"/>
-          <w:szCs w:val="24"/>
-          <w:lang w:val="en-US"/>
-        </w:rPr>
-        <w:t>, 2020</w:t>
-      </w:r>
-      <w:r>
-        <w:rPr>
-          <w:rFonts w:ascii="Times New Roman" w:eastAsia="Times New Roman" w:hAnsi="Times New Roman" w:cs="Times New Roman"/>
-          <w:color w:val="000000"/>
-          <w:sz w:val="24"/>
-          <w:szCs w:val="24"/>
-          <w:lang w:val="en-US"/>
-        </w:rPr>
-        <w:t>, the COVID-19 Code Warning system was upgraded to Red Sublevel 2.</w:t>
+        <w:t>.</w:t>
       </w:r>
     </w:p>
     <w:p>
@@ -7264,7 +8297,6 @@
           <w:szCs w:val="24"/>
           <w:lang w:val="en-US"/>
         </w:rPr>
-        <w:lastRenderedPageBreak/>
         <w:tab/>
       </w:r>
       <w:r>
@@ -7275,7 +8307,37 @@
           <w:szCs w:val="24"/>
           <w:lang w:val="en-US"/>
         </w:rPr>
-        <w:t>COVID-19 is projected to have a major impact on the tourism industry</w:t>
+        <w:t>Visual novels</w:t>
+      </w:r>
+      <w:r>
+        <w:rPr>
+          <w:rFonts w:ascii="Times New Roman" w:eastAsia="Times New Roman" w:hAnsi="Times New Roman" w:cs="Times New Roman"/>
+          <w:color w:val="000000"/>
+          <w:sz w:val="24"/>
+          <w:szCs w:val="24"/>
+          <w:lang w:val="en-US"/>
+        </w:rPr>
+        <w:t xml:space="preserve"> entice reluctant readers. These visually engaging stories serve as a springboard to a more in-depth interpretation of a text.</w:t>
+      </w:r>
+      <w:r>
+        <w:rPr>
+          <w:rFonts w:ascii="Times New Roman" w:eastAsia="Times New Roman" w:hAnsi="Times New Roman" w:cs="Times New Roman"/>
+          <w:color w:val="000000"/>
+          <w:sz w:val="24"/>
+          <w:szCs w:val="24"/>
+          <w:lang w:val="en-US"/>
+        </w:rPr>
+        <w:t xml:space="preserve"> </w:t>
+      </w:r>
+      <w:r>
+        <w:rPr>
+          <w:rFonts w:ascii="Times New Roman" w:eastAsia="Times New Roman" w:hAnsi="Times New Roman" w:cs="Times New Roman"/>
+          <w:color w:val="000000"/>
+          <w:sz w:val="24"/>
+          <w:szCs w:val="24"/>
+          <w:lang w:val="en-US"/>
+        </w:rPr>
+        <w:t>When they jump into the story without grappling with the format of a typical book, these readers will easily begin to learn literacy skills such as general reading comprehension, deduction, and building new vocabulary</w:t>
       </w:r>
       <w:r>
         <w:rPr>
@@ -7296,10 +8358,9 @@
             <w:szCs w:val="24"/>
             <w:lang w:val="en-US"/>
           </w:rPr>
-          <w:id w:val="587507410"/>
+          <w:id w:val="-1100333506"/>
           <w:citation/>
         </w:sdtPr>
-        <w:sdtEndPr/>
         <w:sdtContent>
           <w:r>
             <w:rPr>
@@ -7319,7 +8380,7 @@
               <w:szCs w:val="24"/>
               <w:lang w:val="en-US"/>
             </w:rPr>
-            <w:instrText xml:space="preserve"> CITATION NED20 \l 1033 </w:instrText>
+            <w:instrText xml:space="preserve"> CITATION Knu18 \l 1033 </w:instrText>
           </w:r>
           <w:r>
             <w:rPr>
@@ -7340,7 +8401,7 @@
               <w:szCs w:val="24"/>
               <w:lang w:val="en-US"/>
             </w:rPr>
-            <w:t>[21]</w:t>
+            <w:t>[27]</w:t>
           </w:r>
           <w:r>
             <w:rPr>
@@ -7362,17 +8423,7 @@
           <w:szCs w:val="24"/>
           <w:lang w:val="en-US"/>
         </w:rPr>
-        <w:t xml:space="preserve">. International tourism accounted for 1.5 percent of Philippine GDP in 2018. Chinese tourists make up the second-largest group of international visitors to the Philippines, accounting for 22.0 percent (1.8 million arrivals) of all foreign visitors in 2019. (24.0 percent share; 2.0 million arrivals). </w:t>
-      </w:r>
-      <w:r>
-        <w:rPr>
-          <w:rFonts w:ascii="Times New Roman" w:eastAsia="Times New Roman" w:hAnsi="Times New Roman" w:cs="Times New Roman"/>
-          <w:color w:val="000000"/>
-          <w:sz w:val="24"/>
-          <w:szCs w:val="24"/>
-          <w:lang w:val="en-US"/>
-        </w:rPr>
-        <w:t>In 2018, Chinese visitors invested about PHP 110.8 billion, accounting for nearly a quarter of total tourism receipts. Koreans, on the other hand, invested PHP 126.6 billion. The tourism industry is projected to be severely impacted by the Philippine government's travel bans to and from China and its administrative areas, as well as a partial ban to and from South Korea.</w:t>
+        <w:t>.</w:t>
       </w:r>
       <w:r>
         <w:rPr>
@@ -7392,7 +8443,7 @@
           <w:szCs w:val="24"/>
           <w:lang w:val="en-US"/>
         </w:rPr>
-        <w:t>Philippines is projecting a 0.3–0.7% slowdown in the country's full year GDP</w:t>
+        <w:t>Although standard visual novels can be too text-heavy for newcomers to the genre, certain visual novels contain immersive gaming features that make them easier to absorb</w:t>
       </w:r>
       <w:r>
         <w:rPr>
@@ -7413,10 +8464,9 @@
             <w:szCs w:val="24"/>
             <w:lang w:val="en-US"/>
           </w:rPr>
-          <w:id w:val="686093658"/>
+          <w:id w:val="1476561533"/>
           <w:citation/>
         </w:sdtPr>
-        <w:sdtEndPr/>
         <w:sdtContent>
           <w:r>
             <w:rPr>
@@ -7436,7 +8486,7 @@
               <w:szCs w:val="24"/>
               <w:lang w:val="en-US"/>
             </w:rPr>
-            <w:instrText xml:space="preserve"> CITATION Mog20 \l 1033 </w:instrText>
+            <w:instrText xml:space="preserve"> CITATION Amb20 \l 1033 </w:instrText>
           </w:r>
           <w:r>
             <w:rPr>
@@ -7457,7 +8507,7 @@
               <w:szCs w:val="24"/>
               <w:lang w:val="en-US"/>
             </w:rPr>
-            <w:t>[22]</w:t>
+            <w:t>[28]</w:t>
           </w:r>
           <w:r>
             <w:rPr>
@@ -7485,7 +8535,6 @@
     <w:p>
       <w:pPr>
         <w:spacing w:after="0" w:line="480" w:lineRule="auto"/>
-        <w:ind w:firstLine="720"/>
         <w:jc w:val="both"/>
         <w:rPr>
           <w:rFonts w:ascii="Times New Roman" w:eastAsia="Times New Roman" w:hAnsi="Times New Roman" w:cs="Times New Roman"/>
@@ -7495,1018 +8544,85 @@
           <w:lang w:val="en-US"/>
         </w:rPr>
       </w:pPr>
-      <w:r>
-        <w:rPr>
-          <w:rFonts w:ascii="Times New Roman" w:eastAsia="Times New Roman" w:hAnsi="Times New Roman" w:cs="Times New Roman"/>
-          <w:color w:val="000000"/>
-          <w:sz w:val="24"/>
-          <w:szCs w:val="24"/>
-          <w:lang w:val="en-US"/>
-        </w:rPr>
-        <w:t>As a result of the economic consequences of COVID-19</w:t>
-      </w:r>
-      <w:r>
-        <w:rPr>
-          <w:rFonts w:ascii="Times New Roman" w:eastAsia="Times New Roman" w:hAnsi="Times New Roman" w:cs="Times New Roman"/>
-          <w:color w:val="000000"/>
-          <w:sz w:val="24"/>
-          <w:szCs w:val="24"/>
-          <w:lang w:val="en-US"/>
-        </w:rPr>
-        <w:t xml:space="preserve"> </w:t>
-      </w:r>
-      <w:sdt>
-        <w:sdtPr>
-          <w:rPr>
-            <w:rFonts w:ascii="Times New Roman" w:eastAsia="Times New Roman" w:hAnsi="Times New Roman" w:cs="Times New Roman"/>
-            <w:color w:val="000000"/>
-            <w:sz w:val="24"/>
-            <w:szCs w:val="24"/>
-            <w:lang w:val="en-US"/>
-          </w:rPr>
-          <w:id w:val="90364354"/>
-          <w:citation/>
-        </w:sdtPr>
-        <w:sdtEndPr/>
-        <w:sdtContent>
-          <w:r>
-            <w:rPr>
-              <w:rFonts w:ascii="Times New Roman" w:eastAsia="Times New Roman" w:hAnsi="Times New Roman" w:cs="Times New Roman"/>
-              <w:color w:val="000000"/>
-              <w:sz w:val="24"/>
-              <w:szCs w:val="24"/>
-              <w:lang w:val="en-US"/>
-            </w:rPr>
-            <w:fldChar w:fldCharType="begin"/>
-          </w:r>
-          <w:r>
-            <w:rPr>
-              <w:rFonts w:ascii="Times New Roman" w:eastAsia="Times New Roman" w:hAnsi="Times New Roman" w:cs="Times New Roman"/>
-              <w:color w:val="000000"/>
-              <w:sz w:val="24"/>
-              <w:szCs w:val="24"/>
-              <w:lang w:val="en-US"/>
-            </w:rPr>
-            <w:instrText xml:space="preserve"> CITATION Awa20 \l 1033 </w:instrText>
-          </w:r>
-          <w:r>
-            <w:rPr>
-              <w:rFonts w:ascii="Times New Roman" w:eastAsia="Times New Roman" w:hAnsi="Times New Roman" w:cs="Times New Roman"/>
-              <w:color w:val="000000"/>
-              <w:sz w:val="24"/>
-              <w:szCs w:val="24"/>
-              <w:lang w:val="en-US"/>
-            </w:rPr>
-            <w:fldChar w:fldCharType="separate"/>
-          </w:r>
-          <w:r>
-            <w:rPr>
-              <w:rFonts w:ascii="Times New Roman" w:eastAsia="Times New Roman" w:hAnsi="Times New Roman" w:cs="Times New Roman"/>
-              <w:noProof/>
-              <w:color w:val="000000"/>
-              <w:sz w:val="24"/>
-              <w:szCs w:val="24"/>
-              <w:lang w:val="en-US"/>
-            </w:rPr>
-            <w:t>[23]</w:t>
-          </w:r>
-          <w:r>
-            <w:rPr>
-              <w:rFonts w:ascii="Times New Roman" w:eastAsia="Times New Roman" w:hAnsi="Times New Roman" w:cs="Times New Roman"/>
-              <w:color w:val="000000"/>
-              <w:sz w:val="24"/>
-              <w:szCs w:val="24"/>
-              <w:lang w:val="en-US"/>
-            </w:rPr>
-            <w:fldChar w:fldCharType="end"/>
-          </w:r>
-        </w:sdtContent>
-      </w:sdt>
-      <w:r>
-        <w:rPr>
-          <w:rFonts w:ascii="Times New Roman" w:eastAsia="Times New Roman" w:hAnsi="Times New Roman" w:cs="Times New Roman"/>
-          <w:color w:val="000000"/>
-          <w:sz w:val="24"/>
-          <w:szCs w:val="24"/>
-          <w:lang w:val="en-US"/>
-        </w:rPr>
-        <w:t>, the nation has entered a deep recession, with over 3</w:t>
-      </w:r>
-      <w:r>
-        <w:rPr>
-          <w:rFonts w:ascii="Times New Roman" w:eastAsia="Times New Roman" w:hAnsi="Times New Roman" w:cs="Times New Roman"/>
-          <w:color w:val="000000"/>
-          <w:sz w:val="24"/>
-          <w:szCs w:val="24"/>
-          <w:lang w:val="en-US"/>
-        </w:rPr>
-        <w:t>,</w:t>
-      </w:r>
-      <w:r>
-        <w:rPr>
-          <w:rFonts w:ascii="Times New Roman" w:eastAsia="Times New Roman" w:hAnsi="Times New Roman" w:cs="Times New Roman"/>
-          <w:color w:val="000000"/>
-          <w:sz w:val="24"/>
-          <w:szCs w:val="24"/>
-          <w:lang w:val="en-US"/>
-        </w:rPr>
-        <w:t>000 businesses shutting and over 100</w:t>
-      </w:r>
-      <w:r>
-        <w:rPr>
-          <w:rFonts w:ascii="Times New Roman" w:eastAsia="Times New Roman" w:hAnsi="Times New Roman" w:cs="Times New Roman"/>
-          <w:color w:val="000000"/>
-          <w:sz w:val="24"/>
-          <w:szCs w:val="24"/>
-          <w:lang w:val="en-US"/>
-        </w:rPr>
-        <w:t>,</w:t>
-      </w:r>
-      <w:r>
-        <w:rPr>
-          <w:rFonts w:ascii="Times New Roman" w:eastAsia="Times New Roman" w:hAnsi="Times New Roman" w:cs="Times New Roman"/>
-          <w:color w:val="000000"/>
-          <w:sz w:val="24"/>
-          <w:szCs w:val="24"/>
-          <w:lang w:val="en-US"/>
-        </w:rPr>
-        <w:t xml:space="preserve">000 families losing their jobs. Although the government has a policy to assist these households, it is often insufficient for those who have lost their income over time. Few workers were able to return to work after the lockdown was lifted on May 31, but not all. For </w:t>
-      </w:r>
-      <w:r>
-        <w:rPr>
-          <w:rFonts w:ascii="Times New Roman" w:eastAsia="Times New Roman" w:hAnsi="Times New Roman" w:cs="Times New Roman"/>
-          <w:color w:val="000000"/>
-          <w:sz w:val="24"/>
-          <w:szCs w:val="24"/>
-          <w:lang w:val="en-US"/>
-        </w:rPr>
-        <w:t>example</w:t>
-      </w:r>
-      <w:r>
-        <w:rPr>
-          <w:rFonts w:ascii="Times New Roman" w:eastAsia="Times New Roman" w:hAnsi="Times New Roman" w:cs="Times New Roman"/>
-          <w:color w:val="000000"/>
-          <w:sz w:val="24"/>
-          <w:szCs w:val="24"/>
-          <w:lang w:val="en-US"/>
-        </w:rPr>
-        <w:t>, public utility vehicle (PUV) drivers were out of work for months until June, where only a limited percentage of them were permitted to resume driving.</w:t>
-      </w:r>
-      <w:r>
-        <w:rPr>
-          <w:rFonts w:ascii="Times New Roman" w:eastAsia="Times New Roman" w:hAnsi="Times New Roman" w:cs="Times New Roman"/>
-          <w:color w:val="000000"/>
-          <w:sz w:val="24"/>
-          <w:szCs w:val="24"/>
-          <w:lang w:val="en-US"/>
-        </w:rPr>
-        <w:t xml:space="preserve"> </w:t>
-      </w:r>
-      <w:r>
-        <w:rPr>
-          <w:rFonts w:ascii="Times New Roman" w:eastAsia="Times New Roman" w:hAnsi="Times New Roman" w:cs="Times New Roman"/>
-          <w:color w:val="000000"/>
-          <w:sz w:val="24"/>
-          <w:szCs w:val="24"/>
-          <w:lang w:val="en-US"/>
-        </w:rPr>
-        <w:t xml:space="preserve">The Philippines' </w:t>
-      </w:r>
-      <w:r>
-        <w:rPr>
-          <w:rFonts w:ascii="Times New Roman" w:eastAsia="Times New Roman" w:hAnsi="Times New Roman" w:cs="Times New Roman"/>
-          <w:color w:val="000000"/>
-          <w:sz w:val="24"/>
-          <w:szCs w:val="24"/>
-          <w:lang w:val="en-US"/>
-        </w:rPr>
-        <w:t>schools</w:t>
-      </w:r>
-      <w:r>
-        <w:rPr>
-          <w:rFonts w:ascii="Times New Roman" w:eastAsia="Times New Roman" w:hAnsi="Times New Roman" w:cs="Times New Roman"/>
-          <w:color w:val="000000"/>
-          <w:sz w:val="24"/>
-          <w:szCs w:val="24"/>
-          <w:lang w:val="en-US"/>
-        </w:rPr>
-        <w:t xml:space="preserve"> have also undergone significant changes.</w:t>
-      </w:r>
-      <w:r>
-        <w:rPr>
-          <w:rFonts w:ascii="Times New Roman" w:eastAsia="Times New Roman" w:hAnsi="Times New Roman" w:cs="Times New Roman"/>
-          <w:color w:val="000000"/>
-          <w:sz w:val="24"/>
-          <w:szCs w:val="24"/>
-          <w:lang w:val="en-US"/>
-        </w:rPr>
-        <w:t xml:space="preserve"> </w:t>
-      </w:r>
-      <w:r>
-        <w:rPr>
-          <w:rFonts w:ascii="Times New Roman" w:eastAsia="Times New Roman" w:hAnsi="Times New Roman" w:cs="Times New Roman"/>
-          <w:color w:val="000000"/>
-          <w:sz w:val="24"/>
-          <w:szCs w:val="24"/>
-          <w:lang w:val="en-US"/>
-        </w:rPr>
-        <w:t>The biggest fears of parents during school lockdowns are their children falling behind in school (34</w:t>
-      </w:r>
-      <w:r>
-        <w:rPr>
-          <w:rFonts w:ascii="Times New Roman" w:eastAsia="Times New Roman" w:hAnsi="Times New Roman" w:cs="Times New Roman"/>
-          <w:color w:val="000000"/>
-          <w:sz w:val="24"/>
-          <w:szCs w:val="24"/>
-          <w:lang w:val="en-US"/>
-        </w:rPr>
-        <w:t>%</w:t>
-      </w:r>
-      <w:r>
-        <w:rPr>
-          <w:rFonts w:ascii="Times New Roman" w:eastAsia="Times New Roman" w:hAnsi="Times New Roman" w:cs="Times New Roman"/>
-          <w:color w:val="000000"/>
-          <w:sz w:val="24"/>
-          <w:szCs w:val="24"/>
-          <w:lang w:val="en-US"/>
-        </w:rPr>
-        <w:t>) and being ill (33</w:t>
-      </w:r>
-      <w:r>
-        <w:rPr>
-          <w:rFonts w:ascii="Times New Roman" w:eastAsia="Times New Roman" w:hAnsi="Times New Roman" w:cs="Times New Roman"/>
-          <w:color w:val="000000"/>
-          <w:sz w:val="24"/>
-          <w:szCs w:val="24"/>
-          <w:lang w:val="en-US"/>
-        </w:rPr>
-        <w:t>%</w:t>
-      </w:r>
-      <w:r>
-        <w:rPr>
-          <w:rFonts w:ascii="Times New Roman" w:eastAsia="Times New Roman" w:hAnsi="Times New Roman" w:cs="Times New Roman"/>
-          <w:color w:val="000000"/>
-          <w:sz w:val="24"/>
-          <w:szCs w:val="24"/>
-          <w:lang w:val="en-US"/>
-        </w:rPr>
-        <w:t>).</w:t>
-      </w:r>
-      <w:r>
-        <w:rPr>
-          <w:rFonts w:ascii="Times New Roman" w:eastAsia="Times New Roman" w:hAnsi="Times New Roman" w:cs="Times New Roman"/>
-          <w:color w:val="000000"/>
-          <w:sz w:val="24"/>
-          <w:szCs w:val="24"/>
-          <w:lang w:val="en-US"/>
-        </w:rPr>
-        <w:t xml:space="preserve"> R</w:t>
-      </w:r>
-      <w:r>
-        <w:rPr>
-          <w:rFonts w:ascii="Times New Roman" w:eastAsia="Times New Roman" w:hAnsi="Times New Roman" w:cs="Times New Roman"/>
-          <w:color w:val="000000"/>
-          <w:sz w:val="24"/>
-          <w:szCs w:val="24"/>
-          <w:lang w:val="en-US"/>
-        </w:rPr>
-        <w:t>eflecting these pressures, 60% of respondents said their children had already re-enrolled in school, while 88 percent of those who said they would not re-enroll their children in school cited worries about school safety</w:t>
-      </w:r>
-      <w:r>
-        <w:rPr>
-          <w:rFonts w:ascii="Times New Roman" w:eastAsia="Times New Roman" w:hAnsi="Times New Roman" w:cs="Times New Roman"/>
-          <w:color w:val="000000"/>
-          <w:sz w:val="24"/>
-          <w:szCs w:val="24"/>
-          <w:lang w:val="en-US"/>
-        </w:rPr>
-        <w:t xml:space="preserve"> </w:t>
-      </w:r>
-      <w:sdt>
-        <w:sdtPr>
-          <w:rPr>
-            <w:rFonts w:ascii="Times New Roman" w:eastAsia="Times New Roman" w:hAnsi="Times New Roman" w:cs="Times New Roman"/>
-            <w:color w:val="000000"/>
-            <w:sz w:val="24"/>
-            <w:szCs w:val="24"/>
-            <w:lang w:val="en-US"/>
-          </w:rPr>
-          <w:id w:val="-418638822"/>
-          <w:citation/>
-        </w:sdtPr>
-        <w:sdtEndPr/>
-        <w:sdtContent>
-          <w:r>
-            <w:rPr>
-              <w:rFonts w:ascii="Times New Roman" w:eastAsia="Times New Roman" w:hAnsi="Times New Roman" w:cs="Times New Roman"/>
-              <w:color w:val="000000"/>
-              <w:sz w:val="24"/>
-              <w:szCs w:val="24"/>
-              <w:lang w:val="en-US"/>
-            </w:rPr>
-            <w:fldChar w:fldCharType="begin"/>
-          </w:r>
-          <w:r>
-            <w:rPr>
-              <w:rFonts w:ascii="Times New Roman" w:eastAsia="Times New Roman" w:hAnsi="Times New Roman" w:cs="Times New Roman"/>
-              <w:color w:val="000000"/>
-              <w:sz w:val="24"/>
-              <w:szCs w:val="24"/>
-              <w:lang w:val="en-US"/>
-            </w:rPr>
-            <w:instrText xml:space="preserve"> CITATION Bay20 \l 1033 </w:instrText>
-          </w:r>
-          <w:r>
-            <w:rPr>
-              <w:rFonts w:ascii="Times New Roman" w:eastAsia="Times New Roman" w:hAnsi="Times New Roman" w:cs="Times New Roman"/>
-              <w:color w:val="000000"/>
-              <w:sz w:val="24"/>
-              <w:szCs w:val="24"/>
-              <w:lang w:val="en-US"/>
-            </w:rPr>
-            <w:fldChar w:fldCharType="separate"/>
-          </w:r>
-          <w:r>
-            <w:rPr>
-              <w:rFonts w:ascii="Times New Roman" w:eastAsia="Times New Roman" w:hAnsi="Times New Roman" w:cs="Times New Roman"/>
-              <w:noProof/>
-              <w:color w:val="000000"/>
-              <w:sz w:val="24"/>
-              <w:szCs w:val="24"/>
-              <w:lang w:val="en-US"/>
-            </w:rPr>
-            <w:t>[24]</w:t>
-          </w:r>
-          <w:r>
-            <w:rPr>
-              <w:rFonts w:ascii="Times New Roman" w:eastAsia="Times New Roman" w:hAnsi="Times New Roman" w:cs="Times New Roman"/>
-              <w:color w:val="000000"/>
-              <w:sz w:val="24"/>
-              <w:szCs w:val="24"/>
-              <w:lang w:val="en-US"/>
-            </w:rPr>
-            <w:fldChar w:fldCharType="end"/>
-          </w:r>
-        </w:sdtContent>
-      </w:sdt>
-      <w:r>
-        <w:rPr>
-          <w:rFonts w:ascii="Times New Roman" w:eastAsia="Times New Roman" w:hAnsi="Times New Roman" w:cs="Times New Roman"/>
-          <w:color w:val="000000"/>
-          <w:sz w:val="24"/>
-          <w:szCs w:val="24"/>
-          <w:lang w:val="en-US"/>
-        </w:rPr>
-        <w:t>.</w:t>
-      </w:r>
     </w:p>
     <w:p>
       <w:pPr>
         <w:spacing w:after="0" w:line="480" w:lineRule="auto"/>
-        <w:ind w:firstLine="720"/>
         <w:jc w:val="both"/>
         <w:rPr>
           <w:rFonts w:ascii="Times New Roman" w:eastAsia="Times New Roman" w:hAnsi="Times New Roman" w:cs="Times New Roman"/>
-          <w:color w:val="000000"/>
-          <w:sz w:val="24"/>
-          <w:szCs w:val="24"/>
-          <w:lang w:val="en-US"/>
-        </w:rPr>
-      </w:pPr>
+          <w:b/>
+          <w:bCs/>
+          <w:color w:val="000000"/>
+          <w:sz w:val="28"/>
+          <w:szCs w:val="28"/>
+          <w:lang w:val="en-US"/>
+        </w:rPr>
+      </w:pPr>
+      <w:r>
+        <w:rPr>
+          <w:rFonts w:ascii="Times New Roman" w:eastAsia="Times New Roman" w:hAnsi="Times New Roman" w:cs="Times New Roman"/>
+          <w:b/>
+          <w:bCs/>
+          <w:color w:val="000000"/>
+          <w:sz w:val="28"/>
+          <w:szCs w:val="28"/>
+          <w:lang w:val="en-US"/>
+        </w:rPr>
+        <w:t xml:space="preserve">2.5 </w:t>
+      </w:r>
+      <w:r>
+        <w:rPr>
+          <w:rFonts w:ascii="Times New Roman" w:eastAsia="Times New Roman" w:hAnsi="Times New Roman" w:cs="Times New Roman"/>
+          <w:b/>
+          <w:bCs/>
+          <w:color w:val="000000"/>
+          <w:sz w:val="28"/>
+          <w:szCs w:val="28"/>
+          <w:lang w:val="en-US"/>
+        </w:rPr>
+        <w:t xml:space="preserve">Developing </w:t>
+      </w:r>
+      <w:r>
+        <w:rPr>
+          <w:rFonts w:ascii="Times New Roman" w:eastAsia="Times New Roman" w:hAnsi="Times New Roman" w:cs="Times New Roman"/>
+          <w:b/>
+          <w:bCs/>
+          <w:color w:val="000000"/>
+          <w:sz w:val="28"/>
+          <w:szCs w:val="28"/>
+          <w:lang w:val="en-US"/>
+        </w:rPr>
+        <w:t xml:space="preserve">Informational </w:t>
+      </w:r>
+      <w:r>
+        <w:rPr>
+          <w:rFonts w:ascii="Times New Roman" w:eastAsia="Times New Roman" w:hAnsi="Times New Roman" w:cs="Times New Roman"/>
+          <w:b/>
+          <w:bCs/>
+          <w:color w:val="000000"/>
+          <w:sz w:val="28"/>
+          <w:szCs w:val="28"/>
+          <w:lang w:val="en-US"/>
+        </w:rPr>
+        <w:t xml:space="preserve">Games in </w:t>
+      </w:r>
+      <w:r>
+        <w:rPr>
+          <w:rFonts w:ascii="Times New Roman" w:eastAsia="Times New Roman" w:hAnsi="Times New Roman" w:cs="Times New Roman"/>
+          <w:b/>
+          <w:bCs/>
+          <w:color w:val="000000"/>
+          <w:sz w:val="28"/>
+          <w:szCs w:val="28"/>
+          <w:lang w:val="en-US"/>
+        </w:rPr>
+        <w:t>Response to the COVID-19 Pandemic</w:t>
+      </w:r>
     </w:p>
     <w:p>
       <w:pPr>
         <w:spacing w:after="0" w:line="480" w:lineRule="auto"/>
-        <w:ind w:firstLine="720"/>
-        <w:jc w:val="both"/>
-        <w:rPr>
-          <w:rFonts w:ascii="Times New Roman" w:eastAsia="Times New Roman" w:hAnsi="Times New Roman" w:cs="Times New Roman"/>
-          <w:color w:val="000000"/>
-          <w:sz w:val="24"/>
-          <w:szCs w:val="24"/>
-          <w:lang w:val="en-US"/>
-        </w:rPr>
-      </w:pPr>
-    </w:p>
-    <w:p>
-      <w:pPr>
-        <w:spacing w:after="0" w:line="480" w:lineRule="auto"/>
-        <w:ind w:firstLine="720"/>
-        <w:jc w:val="both"/>
-        <w:rPr>
-          <w:rFonts w:ascii="Times New Roman" w:eastAsia="Times New Roman" w:hAnsi="Times New Roman" w:cs="Times New Roman"/>
-          <w:color w:val="000000"/>
-          <w:sz w:val="24"/>
-          <w:szCs w:val="24"/>
-          <w:lang w:val="en-US"/>
-        </w:rPr>
-      </w:pPr>
-    </w:p>
-    <w:p>
-      <w:pPr>
-        <w:spacing w:after="0" w:line="480" w:lineRule="auto"/>
-        <w:jc w:val="both"/>
-        <w:rPr>
-          <w:rFonts w:ascii="Times New Roman" w:eastAsia="Times New Roman" w:hAnsi="Times New Roman" w:cs="Times New Roman"/>
-          <w:b/>
-          <w:bCs/>
-          <w:color w:val="000000"/>
-          <w:sz w:val="28"/>
-          <w:szCs w:val="28"/>
-          <w:lang w:val="en-US"/>
-        </w:rPr>
-      </w:pPr>
-      <w:r>
-        <w:rPr>
-          <w:rFonts w:ascii="Times New Roman" w:eastAsia="Times New Roman" w:hAnsi="Times New Roman" w:cs="Times New Roman"/>
-          <w:b/>
-          <w:bCs/>
-          <w:color w:val="000000"/>
-          <w:sz w:val="28"/>
-          <w:szCs w:val="28"/>
-          <w:lang w:val="en-US"/>
-        </w:rPr>
-        <w:lastRenderedPageBreak/>
-        <w:t xml:space="preserve">2.4 </w:t>
-      </w:r>
-      <w:r>
-        <w:rPr>
-          <w:rFonts w:ascii="Times New Roman" w:eastAsia="Times New Roman" w:hAnsi="Times New Roman" w:cs="Times New Roman"/>
-          <w:b/>
-          <w:bCs/>
-          <w:color w:val="000000"/>
-          <w:sz w:val="28"/>
-          <w:szCs w:val="28"/>
-          <w:lang w:val="en-US"/>
-        </w:rPr>
-        <w:t>Solutions to Fight COVID-19</w:t>
-      </w:r>
-    </w:p>
-    <w:p>
-      <w:pPr>
-        <w:spacing w:after="0" w:line="480" w:lineRule="auto"/>
-        <w:ind w:firstLine="720"/>
-        <w:jc w:val="both"/>
-        <w:rPr>
-          <w:rFonts w:ascii="Times New Roman" w:eastAsia="Times New Roman" w:hAnsi="Times New Roman" w:cs="Times New Roman"/>
-          <w:color w:val="000000"/>
-          <w:sz w:val="24"/>
-          <w:szCs w:val="24"/>
-          <w:lang w:val="en-US"/>
-        </w:rPr>
-      </w:pPr>
-      <w:r>
-        <w:rPr>
-          <w:rFonts w:ascii="Times New Roman" w:eastAsia="Times New Roman" w:hAnsi="Times New Roman" w:cs="Times New Roman"/>
-          <w:color w:val="000000"/>
-          <w:sz w:val="24"/>
-          <w:szCs w:val="24"/>
-          <w:lang w:val="en-US"/>
-        </w:rPr>
-        <w:t>Since near person-to-person communication continues to be the primary mode of dissemination, social distancing remains an important strategy for limiting spread</w:t>
-      </w:r>
-      <w:r>
-        <w:rPr>
-          <w:rFonts w:ascii="Times New Roman" w:eastAsia="Times New Roman" w:hAnsi="Times New Roman" w:cs="Times New Roman"/>
-          <w:color w:val="000000"/>
-          <w:sz w:val="24"/>
-          <w:szCs w:val="24"/>
-          <w:lang w:val="en-US"/>
-        </w:rPr>
-        <w:t xml:space="preserve">. </w:t>
-      </w:r>
-      <w:r>
-        <w:rPr>
-          <w:rFonts w:ascii="Times New Roman" w:eastAsia="Times New Roman" w:hAnsi="Times New Roman" w:cs="Times New Roman"/>
-          <w:color w:val="000000"/>
-          <w:sz w:val="24"/>
-          <w:szCs w:val="24"/>
-          <w:lang w:val="en-US"/>
-        </w:rPr>
-        <w:t>If you must go out for something, keep a 6-foot (2 m</w:t>
-      </w:r>
-      <w:r>
-        <w:rPr>
-          <w:rFonts w:ascii="Times New Roman" w:eastAsia="Times New Roman" w:hAnsi="Times New Roman" w:cs="Times New Roman"/>
-          <w:color w:val="000000"/>
-          <w:sz w:val="24"/>
-          <w:szCs w:val="24"/>
-          <w:lang w:val="en-US"/>
-        </w:rPr>
-        <w:t>eter</w:t>
-      </w:r>
-      <w:r>
-        <w:rPr>
-          <w:rFonts w:ascii="Times New Roman" w:eastAsia="Times New Roman" w:hAnsi="Times New Roman" w:cs="Times New Roman"/>
-          <w:color w:val="000000"/>
-          <w:sz w:val="24"/>
-          <w:szCs w:val="24"/>
-          <w:lang w:val="en-US"/>
-        </w:rPr>
-        <w:t>) distance from other people. You will spread the infection by talking to someone who is in near proximity to you</w:t>
-      </w:r>
-      <w:r>
-        <w:rPr>
-          <w:rFonts w:ascii="Times New Roman" w:eastAsia="Times New Roman" w:hAnsi="Times New Roman" w:cs="Times New Roman"/>
-          <w:color w:val="000000"/>
-          <w:sz w:val="24"/>
-          <w:szCs w:val="24"/>
-          <w:lang w:val="en-US"/>
-        </w:rPr>
-        <w:t xml:space="preserve"> </w:t>
-      </w:r>
-      <w:sdt>
-        <w:sdtPr>
-          <w:rPr>
-            <w:rFonts w:ascii="Times New Roman" w:eastAsia="Times New Roman" w:hAnsi="Times New Roman" w:cs="Times New Roman"/>
-            <w:color w:val="000000"/>
-            <w:sz w:val="24"/>
-            <w:szCs w:val="24"/>
-            <w:lang w:val="en-US"/>
-          </w:rPr>
-          <w:id w:val="1725872371"/>
-          <w:citation/>
-        </w:sdtPr>
-        <w:sdtEndPr/>
-        <w:sdtContent>
-          <w:r>
-            <w:rPr>
-              <w:rFonts w:ascii="Times New Roman" w:eastAsia="Times New Roman" w:hAnsi="Times New Roman" w:cs="Times New Roman"/>
-              <w:color w:val="000000"/>
-              <w:sz w:val="24"/>
-              <w:szCs w:val="24"/>
-              <w:lang w:val="en-US"/>
-            </w:rPr>
-            <w:fldChar w:fldCharType="begin"/>
-          </w:r>
-          <w:r>
-            <w:rPr>
-              <w:rFonts w:ascii="Times New Roman" w:eastAsia="Times New Roman" w:hAnsi="Times New Roman" w:cs="Times New Roman"/>
-              <w:color w:val="000000"/>
-              <w:sz w:val="24"/>
-              <w:szCs w:val="24"/>
-              <w:lang w:val="en-US"/>
-            </w:rPr>
-            <w:instrText xml:space="preserve"> CITATION Ift20 \l 1033 </w:instrText>
-          </w:r>
-          <w:r>
-            <w:rPr>
-              <w:rFonts w:ascii="Times New Roman" w:eastAsia="Times New Roman" w:hAnsi="Times New Roman" w:cs="Times New Roman"/>
-              <w:color w:val="000000"/>
-              <w:sz w:val="24"/>
-              <w:szCs w:val="24"/>
-              <w:lang w:val="en-US"/>
-            </w:rPr>
-            <w:fldChar w:fldCharType="separate"/>
-          </w:r>
-          <w:r>
-            <w:rPr>
-              <w:rFonts w:ascii="Times New Roman" w:eastAsia="Times New Roman" w:hAnsi="Times New Roman" w:cs="Times New Roman"/>
-              <w:noProof/>
-              <w:color w:val="000000"/>
-              <w:sz w:val="24"/>
-              <w:szCs w:val="24"/>
-              <w:lang w:val="en-US"/>
-            </w:rPr>
-            <w:t>[25]</w:t>
-          </w:r>
-          <w:r>
-            <w:rPr>
-              <w:rFonts w:ascii="Times New Roman" w:eastAsia="Times New Roman" w:hAnsi="Times New Roman" w:cs="Times New Roman"/>
-              <w:color w:val="000000"/>
-              <w:sz w:val="24"/>
-              <w:szCs w:val="24"/>
-              <w:lang w:val="en-US"/>
-            </w:rPr>
-            <w:fldChar w:fldCharType="end"/>
-          </w:r>
-        </w:sdtContent>
-      </w:sdt>
-      <w:r>
-        <w:rPr>
-          <w:rFonts w:ascii="Times New Roman" w:eastAsia="Times New Roman" w:hAnsi="Times New Roman" w:cs="Times New Roman"/>
-          <w:color w:val="000000"/>
-          <w:sz w:val="24"/>
-          <w:szCs w:val="24"/>
-          <w:lang w:val="en-US"/>
-        </w:rPr>
-        <w:t>.</w:t>
-      </w:r>
-    </w:p>
-    <w:p>
-      <w:pPr>
-        <w:spacing w:after="0" w:line="480" w:lineRule="auto"/>
-        <w:ind w:firstLine="720"/>
-        <w:jc w:val="both"/>
-        <w:rPr>
-          <w:rFonts w:ascii="Times New Roman" w:eastAsia="Times New Roman" w:hAnsi="Times New Roman" w:cs="Times New Roman"/>
-          <w:color w:val="000000"/>
-          <w:sz w:val="24"/>
-          <w:szCs w:val="24"/>
-          <w:lang w:val="en-US"/>
-        </w:rPr>
-      </w:pPr>
-      <w:r>
-        <w:rPr>
-          <w:rFonts w:ascii="Times New Roman" w:eastAsia="Times New Roman" w:hAnsi="Times New Roman" w:cs="Times New Roman"/>
-          <w:color w:val="000000"/>
-          <w:sz w:val="24"/>
-          <w:szCs w:val="24"/>
-          <w:lang w:val="en-US"/>
-        </w:rPr>
-        <w:t>The quarantine alternatives are determined and defined by local public health authorities. Quarantine is used to isolate anyone who has been subjected to COVID-19 from the rest of the population</w:t>
-      </w:r>
-      <w:r>
-        <w:rPr>
-          <w:rFonts w:ascii="Times New Roman" w:eastAsia="Times New Roman" w:hAnsi="Times New Roman" w:cs="Times New Roman"/>
-          <w:color w:val="000000"/>
-          <w:sz w:val="24"/>
-          <w:szCs w:val="24"/>
-          <w:lang w:val="en-US"/>
-        </w:rPr>
-        <w:t xml:space="preserve"> </w:t>
-      </w:r>
-      <w:sdt>
-        <w:sdtPr>
-          <w:rPr>
-            <w:rFonts w:ascii="Times New Roman" w:eastAsia="Times New Roman" w:hAnsi="Times New Roman" w:cs="Times New Roman"/>
-            <w:color w:val="000000"/>
-            <w:sz w:val="24"/>
-            <w:szCs w:val="24"/>
-            <w:lang w:val="en-US"/>
-          </w:rPr>
-          <w:id w:val="-1820878413"/>
-          <w:citation/>
-        </w:sdtPr>
-        <w:sdtEndPr/>
-        <w:sdtContent>
-          <w:r>
-            <w:rPr>
-              <w:rFonts w:ascii="Times New Roman" w:eastAsia="Times New Roman" w:hAnsi="Times New Roman" w:cs="Times New Roman"/>
-              <w:color w:val="000000"/>
-              <w:sz w:val="24"/>
-              <w:szCs w:val="24"/>
-              <w:lang w:val="en-US"/>
-            </w:rPr>
-            <w:fldChar w:fldCharType="begin"/>
-          </w:r>
-          <w:r>
-            <w:rPr>
-              <w:rFonts w:ascii="Times New Roman" w:eastAsia="Times New Roman" w:hAnsi="Times New Roman" w:cs="Times New Roman"/>
-              <w:color w:val="000000"/>
-              <w:sz w:val="24"/>
-              <w:szCs w:val="24"/>
-              <w:lang w:val="en-US"/>
-            </w:rPr>
-            <w:instrText xml:space="preserve"> CITATION CDC21 \l 1033 </w:instrText>
-          </w:r>
-          <w:r>
-            <w:rPr>
-              <w:rFonts w:ascii="Times New Roman" w:eastAsia="Times New Roman" w:hAnsi="Times New Roman" w:cs="Times New Roman"/>
-              <w:color w:val="000000"/>
-              <w:sz w:val="24"/>
-              <w:szCs w:val="24"/>
-              <w:lang w:val="en-US"/>
-            </w:rPr>
-            <w:fldChar w:fldCharType="separate"/>
-          </w:r>
-          <w:r>
-            <w:rPr>
-              <w:rFonts w:ascii="Times New Roman" w:eastAsia="Times New Roman" w:hAnsi="Times New Roman" w:cs="Times New Roman"/>
-              <w:noProof/>
-              <w:color w:val="000000"/>
-              <w:sz w:val="24"/>
-              <w:szCs w:val="24"/>
-              <w:lang w:val="en-US"/>
-            </w:rPr>
-            <w:t>[26]</w:t>
-          </w:r>
-          <w:r>
-            <w:rPr>
-              <w:rFonts w:ascii="Times New Roman" w:eastAsia="Times New Roman" w:hAnsi="Times New Roman" w:cs="Times New Roman"/>
-              <w:color w:val="000000"/>
-              <w:sz w:val="24"/>
-              <w:szCs w:val="24"/>
-              <w:lang w:val="en-US"/>
-            </w:rPr>
-            <w:fldChar w:fldCharType="end"/>
-          </w:r>
-        </w:sdtContent>
-      </w:sdt>
-      <w:r>
-        <w:rPr>
-          <w:rFonts w:ascii="Times New Roman" w:eastAsia="Times New Roman" w:hAnsi="Times New Roman" w:cs="Times New Roman"/>
-          <w:color w:val="000000"/>
-          <w:sz w:val="24"/>
-          <w:szCs w:val="24"/>
-          <w:lang w:val="en-US"/>
-        </w:rPr>
-        <w:t>.</w:t>
-      </w:r>
-      <w:r>
-        <w:rPr>
-          <w:rFonts w:ascii="Times New Roman" w:eastAsia="Times New Roman" w:hAnsi="Times New Roman" w:cs="Times New Roman"/>
-          <w:color w:val="000000"/>
-          <w:sz w:val="24"/>
-          <w:szCs w:val="24"/>
-          <w:lang w:val="en-US"/>
-        </w:rPr>
-        <w:t xml:space="preserve"> </w:t>
-      </w:r>
-      <w:r>
-        <w:rPr>
-          <w:rFonts w:ascii="Times New Roman" w:eastAsia="Times New Roman" w:hAnsi="Times New Roman" w:cs="Times New Roman"/>
-          <w:color w:val="000000"/>
-          <w:sz w:val="24"/>
-          <w:szCs w:val="24"/>
-          <w:lang w:val="en-US"/>
-        </w:rPr>
-        <w:t>Quarantine assists in the avoidance of disease transmission that can occur before a human discovers they are ill or whether they are sick with a virus</w:t>
-      </w:r>
-      <w:r>
-        <w:rPr>
-          <w:rFonts w:ascii="Times New Roman" w:eastAsia="Times New Roman" w:hAnsi="Times New Roman" w:cs="Times New Roman"/>
-          <w:color w:val="000000"/>
-          <w:sz w:val="24"/>
-          <w:szCs w:val="24"/>
-          <w:lang w:val="en-US"/>
-        </w:rPr>
-        <w:t xml:space="preserve"> </w:t>
-      </w:r>
-      <w:r>
-        <w:rPr>
-          <w:rFonts w:ascii="Times New Roman" w:eastAsia="Times New Roman" w:hAnsi="Times New Roman" w:cs="Times New Roman"/>
-          <w:color w:val="000000"/>
-          <w:sz w:val="24"/>
-          <w:szCs w:val="24"/>
-          <w:lang w:val="en-US"/>
-        </w:rPr>
-        <w:t>but have no symptoms. Quarantined individuals should remain at home, isolate themselves from others, monitor their welfare, and adhere to the instructions of their state or local health department.</w:t>
-      </w:r>
-      <w:r>
-        <w:rPr>
-          <w:rFonts w:ascii="Times New Roman" w:eastAsia="Times New Roman" w:hAnsi="Times New Roman" w:cs="Times New Roman"/>
-          <w:color w:val="000000"/>
-          <w:sz w:val="24"/>
-          <w:szCs w:val="24"/>
-          <w:lang w:val="en-US"/>
-        </w:rPr>
-        <w:t xml:space="preserve"> </w:t>
-      </w:r>
-      <w:r>
-        <w:rPr>
-          <w:rFonts w:ascii="Times New Roman" w:eastAsia="Times New Roman" w:hAnsi="Times New Roman" w:cs="Times New Roman"/>
-          <w:color w:val="000000"/>
-          <w:sz w:val="24"/>
-          <w:szCs w:val="24"/>
-          <w:lang w:val="en-US"/>
-        </w:rPr>
-        <w:t xml:space="preserve">People who have been in direct </w:t>
-      </w:r>
-      <w:r>
-        <w:rPr>
-          <w:rFonts w:ascii="Times New Roman" w:eastAsia="Times New Roman" w:hAnsi="Times New Roman" w:cs="Times New Roman"/>
-          <w:color w:val="000000"/>
-          <w:sz w:val="24"/>
-          <w:szCs w:val="24"/>
-          <w:lang w:val="en-US"/>
-        </w:rPr>
-        <w:t>contact</w:t>
-      </w:r>
-      <w:r>
-        <w:rPr>
-          <w:rFonts w:ascii="Times New Roman" w:eastAsia="Times New Roman" w:hAnsi="Times New Roman" w:cs="Times New Roman"/>
-          <w:color w:val="000000"/>
-          <w:sz w:val="24"/>
-          <w:szCs w:val="24"/>
-          <w:lang w:val="en-US"/>
-        </w:rPr>
-        <w:t xml:space="preserve"> with someone who has COVID-19 must be quarantined, with the exception of someone who have had COVID-19 during the last three months or who are entirely vaccinated.</w:t>
-      </w:r>
-    </w:p>
-    <w:p>
-      <w:pPr>
-        <w:spacing w:after="0" w:line="480" w:lineRule="auto"/>
-        <w:ind w:firstLine="720"/>
-        <w:jc w:val="both"/>
-        <w:rPr>
-          <w:rFonts w:ascii="Times New Roman" w:eastAsia="Times New Roman" w:hAnsi="Times New Roman" w:cs="Times New Roman"/>
-          <w:color w:val="000000"/>
-          <w:sz w:val="24"/>
-          <w:szCs w:val="24"/>
-          <w:lang w:val="en-US"/>
-        </w:rPr>
-      </w:pPr>
-      <w:r>
-        <w:rPr>
-          <w:rFonts w:ascii="Times New Roman" w:eastAsia="Times New Roman" w:hAnsi="Times New Roman" w:cs="Times New Roman"/>
-          <w:color w:val="000000"/>
-          <w:sz w:val="24"/>
-          <w:szCs w:val="24"/>
-          <w:lang w:val="en-US"/>
-        </w:rPr>
-        <w:t xml:space="preserve">To avoid the spread of SARS-CoV-2, it is </w:t>
-      </w:r>
-      <w:r>
-        <w:rPr>
-          <w:rFonts w:ascii="Times New Roman" w:eastAsia="Times New Roman" w:hAnsi="Times New Roman" w:cs="Times New Roman"/>
-          <w:color w:val="000000"/>
-          <w:sz w:val="24"/>
-          <w:szCs w:val="24"/>
-          <w:lang w:val="en-US"/>
-        </w:rPr>
-        <w:t xml:space="preserve">also </w:t>
-      </w:r>
-      <w:r>
-        <w:rPr>
-          <w:rFonts w:ascii="Times New Roman" w:eastAsia="Times New Roman" w:hAnsi="Times New Roman" w:cs="Times New Roman"/>
-          <w:color w:val="000000"/>
-          <w:sz w:val="24"/>
-          <w:szCs w:val="24"/>
-          <w:lang w:val="en-US"/>
-        </w:rPr>
-        <w:t>important to exercise proper hand hygiene</w:t>
-      </w:r>
-      <w:r>
-        <w:rPr>
-          <w:rFonts w:ascii="Times New Roman" w:eastAsia="Times New Roman" w:hAnsi="Times New Roman" w:cs="Times New Roman"/>
-          <w:color w:val="000000"/>
-          <w:sz w:val="24"/>
-          <w:szCs w:val="24"/>
-          <w:lang w:val="en-US"/>
-        </w:rPr>
-        <w:t xml:space="preserve"> </w:t>
-      </w:r>
-      <w:sdt>
-        <w:sdtPr>
-          <w:rPr>
-            <w:rFonts w:ascii="Times New Roman" w:eastAsia="Times New Roman" w:hAnsi="Times New Roman" w:cs="Times New Roman"/>
-            <w:color w:val="000000"/>
-            <w:sz w:val="24"/>
-            <w:szCs w:val="24"/>
-            <w:lang w:val="en-US"/>
-          </w:rPr>
-          <w:id w:val="1327480500"/>
-          <w:citation/>
-        </w:sdtPr>
-        <w:sdtEndPr/>
-        <w:sdtContent>
-          <w:r>
-            <w:rPr>
-              <w:rFonts w:ascii="Times New Roman" w:eastAsia="Times New Roman" w:hAnsi="Times New Roman" w:cs="Times New Roman"/>
-              <w:color w:val="000000"/>
-              <w:sz w:val="24"/>
-              <w:szCs w:val="24"/>
-              <w:lang w:val="en-US"/>
-            </w:rPr>
-            <w:fldChar w:fldCharType="begin"/>
-          </w:r>
-          <w:r>
-            <w:rPr>
-              <w:rFonts w:ascii="Times New Roman" w:eastAsia="Times New Roman" w:hAnsi="Times New Roman" w:cs="Times New Roman"/>
-              <w:color w:val="000000"/>
-              <w:sz w:val="24"/>
-              <w:szCs w:val="24"/>
-              <w:lang w:val="en-US"/>
-            </w:rPr>
-            <w:instrText xml:space="preserve"> CITATION Wor20 \l 1033 </w:instrText>
-          </w:r>
-          <w:r>
-            <w:rPr>
-              <w:rFonts w:ascii="Times New Roman" w:eastAsia="Times New Roman" w:hAnsi="Times New Roman" w:cs="Times New Roman"/>
-              <w:color w:val="000000"/>
-              <w:sz w:val="24"/>
-              <w:szCs w:val="24"/>
-              <w:lang w:val="en-US"/>
-            </w:rPr>
-            <w:fldChar w:fldCharType="separate"/>
-          </w:r>
-          <w:r>
-            <w:rPr>
-              <w:rFonts w:ascii="Times New Roman" w:eastAsia="Times New Roman" w:hAnsi="Times New Roman" w:cs="Times New Roman"/>
-              <w:noProof/>
-              <w:color w:val="000000"/>
-              <w:sz w:val="24"/>
-              <w:szCs w:val="24"/>
-              <w:lang w:val="en-US"/>
-            </w:rPr>
-            <w:t>[27]</w:t>
-          </w:r>
-          <w:r>
-            <w:rPr>
-              <w:rFonts w:ascii="Times New Roman" w:eastAsia="Times New Roman" w:hAnsi="Times New Roman" w:cs="Times New Roman"/>
-              <w:color w:val="000000"/>
-              <w:sz w:val="24"/>
-              <w:szCs w:val="24"/>
-              <w:lang w:val="en-US"/>
-            </w:rPr>
-            <w:fldChar w:fldCharType="end"/>
-          </w:r>
-        </w:sdtContent>
-      </w:sdt>
-      <w:r>
-        <w:rPr>
-          <w:rFonts w:ascii="Times New Roman" w:eastAsia="Times New Roman" w:hAnsi="Times New Roman" w:cs="Times New Roman"/>
-          <w:color w:val="000000"/>
-          <w:sz w:val="24"/>
-          <w:szCs w:val="24"/>
-          <w:lang w:val="en-US"/>
-        </w:rPr>
-        <w:t>. Both health-care facilities should have routine programs encouraging good hand hygiene and ensuring the provision of the appropriate resources (equipment and supplies), as well as service and repair procedures.</w:t>
-      </w:r>
-    </w:p>
-    <w:p>
-      <w:pPr>
-        <w:spacing w:after="0" w:line="480" w:lineRule="auto"/>
-        <w:ind w:firstLine="720"/>
-        <w:jc w:val="both"/>
-        <w:rPr>
-          <w:rFonts w:ascii="Times New Roman" w:eastAsia="Times New Roman" w:hAnsi="Times New Roman" w:cs="Times New Roman"/>
-          <w:color w:val="000000"/>
-          <w:sz w:val="24"/>
-          <w:szCs w:val="24"/>
-          <w:lang w:val="en-US"/>
-        </w:rPr>
-      </w:pPr>
-    </w:p>
-    <w:p>
-      <w:pPr>
-        <w:spacing w:after="0" w:line="480" w:lineRule="auto"/>
-        <w:jc w:val="both"/>
-        <w:rPr>
-          <w:rFonts w:ascii="Times New Roman" w:eastAsia="Times New Roman" w:hAnsi="Times New Roman" w:cs="Times New Roman"/>
-          <w:b/>
-          <w:bCs/>
-          <w:color w:val="000000"/>
-          <w:sz w:val="28"/>
-          <w:szCs w:val="28"/>
-          <w:lang w:val="en-US"/>
-        </w:rPr>
-      </w:pPr>
-      <w:r>
-        <w:rPr>
-          <w:rFonts w:ascii="Times New Roman" w:eastAsia="Times New Roman" w:hAnsi="Times New Roman" w:cs="Times New Roman"/>
-          <w:b/>
-          <w:bCs/>
-          <w:color w:val="000000"/>
-          <w:sz w:val="28"/>
-          <w:szCs w:val="28"/>
-          <w:lang w:val="en-US"/>
-        </w:rPr>
-        <w:t xml:space="preserve">2.5 </w:t>
-      </w:r>
-      <w:r>
-        <w:rPr>
-          <w:rFonts w:ascii="Times New Roman" w:eastAsia="Times New Roman" w:hAnsi="Times New Roman" w:cs="Times New Roman"/>
-          <w:b/>
-          <w:bCs/>
-          <w:color w:val="000000"/>
-          <w:sz w:val="28"/>
-          <w:szCs w:val="28"/>
-          <w:lang w:val="en-US"/>
-        </w:rPr>
-        <w:t xml:space="preserve">Developing </w:t>
-      </w:r>
-      <w:r>
-        <w:rPr>
-          <w:rFonts w:ascii="Times New Roman" w:eastAsia="Times New Roman" w:hAnsi="Times New Roman" w:cs="Times New Roman"/>
-          <w:b/>
-          <w:bCs/>
-          <w:color w:val="000000"/>
-          <w:sz w:val="28"/>
-          <w:szCs w:val="28"/>
-          <w:lang w:val="en-US"/>
-        </w:rPr>
-        <w:t xml:space="preserve">Informational </w:t>
-      </w:r>
-      <w:r>
-        <w:rPr>
-          <w:rFonts w:ascii="Times New Roman" w:eastAsia="Times New Roman" w:hAnsi="Times New Roman" w:cs="Times New Roman"/>
-          <w:b/>
-          <w:bCs/>
-          <w:color w:val="000000"/>
-          <w:sz w:val="28"/>
-          <w:szCs w:val="28"/>
-          <w:lang w:val="en-US"/>
-        </w:rPr>
-        <w:t xml:space="preserve">Games in </w:t>
-      </w:r>
-      <w:r>
-        <w:rPr>
-          <w:rFonts w:ascii="Times New Roman" w:eastAsia="Times New Roman" w:hAnsi="Times New Roman" w:cs="Times New Roman"/>
-          <w:b/>
-          <w:bCs/>
-          <w:color w:val="000000"/>
-          <w:sz w:val="28"/>
-          <w:szCs w:val="28"/>
-          <w:lang w:val="en-US"/>
-        </w:rPr>
-        <w:t>Response to the COVID-19 Pandemic</w:t>
-      </w:r>
-    </w:p>
-    <w:p>
-      <w:pPr>
-        <w:spacing w:after="0" w:line="480" w:lineRule="auto"/>
         <w:jc w:val="both"/>
         <w:rPr>
           <w:rFonts w:ascii="Times New Roman" w:eastAsia="Times New Roman" w:hAnsi="Times New Roman" w:cs="Times New Roman"/>
@@ -8575,18 +8691,29 @@
           <w:szCs w:val="24"/>
           <w:lang w:val="en-US"/>
         </w:rPr>
-        <w:t xml:space="preserve">The research accomplished its specified goals of </w:t>
-      </w:r>
-      <w:r>
-        <w:rPr>
-          <w:rFonts w:ascii="Times New Roman" w:eastAsia="Times New Roman" w:hAnsi="Times New Roman" w:cs="Times New Roman"/>
-          <w:color w:val="000000"/>
-          <w:sz w:val="24"/>
-          <w:szCs w:val="24"/>
-          <w:lang w:val="en-US"/>
-        </w:rPr>
-        <w:lastRenderedPageBreak/>
-        <w:t>designing a serious game and making it available to young people, as well as providing detailed information on COVID-19 prevention topics. The learning material of this game was categorized into six topics, each of which provided unique WHO suggestions for the general public, with a focus on problems that affect adolescents' everyday lives</w:t>
+        <w:t xml:space="preserve">The research accomplished its specified goals of designing a serious game and making it available to young people, as well as providing detailed information on COVID-19 prevention topics. The learning material of this game was categorized into six topics, each of which provided unique WHO suggestions for the </w:t>
+      </w:r>
+      <w:proofErr w:type="gramStart"/>
+      <w:r>
+        <w:rPr>
+          <w:rFonts w:ascii="Times New Roman" w:eastAsia="Times New Roman" w:hAnsi="Times New Roman" w:cs="Times New Roman"/>
+          <w:color w:val="000000"/>
+          <w:sz w:val="24"/>
+          <w:szCs w:val="24"/>
+          <w:lang w:val="en-US"/>
+        </w:rPr>
+        <w:t>general public</w:t>
+      </w:r>
+      <w:proofErr w:type="gramEnd"/>
+      <w:r>
+        <w:rPr>
+          <w:rFonts w:ascii="Times New Roman" w:eastAsia="Times New Roman" w:hAnsi="Times New Roman" w:cs="Times New Roman"/>
+          <w:color w:val="000000"/>
+          <w:sz w:val="24"/>
+          <w:szCs w:val="24"/>
+          <w:lang w:val="en-US"/>
+        </w:rPr>
+        <w:t>, with a focus on problems that affect adolescents' everyday lives</w:t>
       </w:r>
       <w:r>
         <w:rPr>
@@ -8651,7 +8778,7 @@
               <w:szCs w:val="24"/>
               <w:lang w:val="en-US"/>
             </w:rPr>
-            <w:t>[7]</w:t>
+            <w:t>[8]</w:t>
           </w:r>
           <w:r>
             <w:rPr>
@@ -8679,6 +8806,7 @@
     <w:p>
       <w:pPr>
         <w:spacing w:after="0" w:line="480" w:lineRule="auto"/>
+        <w:ind w:firstLine="720"/>
         <w:jc w:val="both"/>
         <w:rPr>
           <w:rFonts w:ascii="Times New Roman" w:eastAsia="Times New Roman" w:hAnsi="Times New Roman" w:cs="Times New Roman"/>
@@ -8696,16 +8824,6 @@
           <w:szCs w:val="24"/>
           <w:lang w:val="en-US"/>
         </w:rPr>
-        <w:tab/>
-      </w:r>
-      <w:r>
-        <w:rPr>
-          <w:rFonts w:ascii="Times New Roman" w:eastAsia="Times New Roman" w:hAnsi="Times New Roman" w:cs="Times New Roman"/>
-          <w:color w:val="000000"/>
-          <w:sz w:val="24"/>
-          <w:szCs w:val="24"/>
-          <w:lang w:val="en-US"/>
-        </w:rPr>
         <w:t>Using</w:t>
       </w:r>
       <w:r>
@@ -8776,7 +8894,104 @@
           <w:szCs w:val="24"/>
           <w:lang w:val="en-US"/>
         </w:rPr>
-        <w:t>Hygienic Measures, Body Scan, Stay Safe, Personification and Corona Sorting were the five micro-games included in the game. As users play the different elements, the avatar starts to feel better or ill based on the points and scores in the game. The “Hygiene Measures” were created by arranging the various steps involved in properly washing your hands.</w:t>
+        <w:t>Hygienic Measures, Body Scan, Stay Safe, Personification and Corona Sorting were the five micro-games included in the game</w:t>
+      </w:r>
+      <w:r>
+        <w:rPr>
+          <w:rFonts w:ascii="Times New Roman" w:eastAsia="Times New Roman" w:hAnsi="Times New Roman" w:cs="Times New Roman"/>
+          <w:color w:val="000000"/>
+          <w:sz w:val="24"/>
+          <w:szCs w:val="24"/>
+          <w:lang w:val="en-US"/>
+        </w:rPr>
+        <w:t xml:space="preserve"> </w:t>
+      </w:r>
+      <w:sdt>
+        <w:sdtPr>
+          <w:rPr>
+            <w:rFonts w:ascii="Times New Roman" w:eastAsia="Times New Roman" w:hAnsi="Times New Roman" w:cs="Times New Roman"/>
+            <w:color w:val="000000"/>
+            <w:sz w:val="24"/>
+            <w:szCs w:val="24"/>
+            <w:lang w:val="en-US"/>
+          </w:rPr>
+          <w:id w:val="-1889399398"/>
+          <w:citation/>
+        </w:sdtPr>
+        <w:sdtContent>
+          <w:r>
+            <w:rPr>
+              <w:rFonts w:ascii="Times New Roman" w:eastAsia="Times New Roman" w:hAnsi="Times New Roman" w:cs="Times New Roman"/>
+              <w:color w:val="000000"/>
+              <w:sz w:val="24"/>
+              <w:szCs w:val="24"/>
+              <w:lang w:val="en-US"/>
+            </w:rPr>
+            <w:fldChar w:fldCharType="begin"/>
+          </w:r>
+          <w:r>
+            <w:rPr>
+              <w:rFonts w:ascii="Times New Roman" w:eastAsia="Times New Roman" w:hAnsi="Times New Roman" w:cs="Times New Roman"/>
+              <w:color w:val="000000"/>
+              <w:sz w:val="24"/>
+              <w:szCs w:val="24"/>
+              <w:lang w:val="en-US"/>
+            </w:rPr>
+            <w:instrText xml:space="preserve"> CITATION Her \l 1033 </w:instrText>
+          </w:r>
+          <w:r>
+            <w:rPr>
+              <w:rFonts w:ascii="Times New Roman" w:eastAsia="Times New Roman" w:hAnsi="Times New Roman" w:cs="Times New Roman"/>
+              <w:color w:val="000000"/>
+              <w:sz w:val="24"/>
+              <w:szCs w:val="24"/>
+              <w:lang w:val="en-US"/>
+            </w:rPr>
+            <w:fldChar w:fldCharType="separate"/>
+          </w:r>
+          <w:r>
+            <w:rPr>
+              <w:rFonts w:ascii="Times New Roman" w:eastAsia="Times New Roman" w:hAnsi="Times New Roman" w:cs="Times New Roman"/>
+              <w:noProof/>
+              <w:color w:val="000000"/>
+              <w:sz w:val="24"/>
+              <w:szCs w:val="24"/>
+              <w:lang w:val="en-US"/>
+            </w:rPr>
+            <w:t>[29]</w:t>
+          </w:r>
+          <w:r>
+            <w:rPr>
+              <w:rFonts w:ascii="Times New Roman" w:eastAsia="Times New Roman" w:hAnsi="Times New Roman" w:cs="Times New Roman"/>
+              <w:color w:val="000000"/>
+              <w:sz w:val="24"/>
+              <w:szCs w:val="24"/>
+              <w:lang w:val="en-US"/>
+            </w:rPr>
+            <w:fldChar w:fldCharType="end"/>
+          </w:r>
+        </w:sdtContent>
+      </w:sdt>
+      <w:r>
+        <w:rPr>
+          <w:rFonts w:ascii="Times New Roman" w:eastAsia="Times New Roman" w:hAnsi="Times New Roman" w:cs="Times New Roman"/>
+          <w:color w:val="000000"/>
+          <w:sz w:val="24"/>
+          <w:szCs w:val="24"/>
+          <w:lang w:val="en-US"/>
+        </w:rPr>
+        <w:t xml:space="preserve">. As users play the different elements, </w:t>
+      </w:r>
+      <w:r>
+        <w:rPr>
+          <w:rFonts w:ascii="Times New Roman" w:eastAsia="Times New Roman" w:hAnsi="Times New Roman" w:cs="Times New Roman"/>
+          <w:color w:val="000000"/>
+          <w:sz w:val="24"/>
+          <w:szCs w:val="24"/>
+          <w:lang w:val="en-US"/>
+        </w:rPr>
+        <w:lastRenderedPageBreak/>
+        <w:t>the avatar starts to feel better or ill based on the points and scores in the game. The “Hygiene Measures” were created by arranging the various steps involved in properly washing your hands.</w:t>
       </w:r>
       <w:r>
         <w:rPr>
@@ -8994,7 +9209,7 @@
               <w:szCs w:val="24"/>
               <w:lang w:val="en-US"/>
             </w:rPr>
-            <w:t>[28]</w:t>
+            <w:t>[30]</w:t>
           </w:r>
           <w:r>
             <w:rPr>
@@ -9058,8 +9273,44 @@
           <w:szCs w:val="24"/>
           <w:lang w:val="en-US"/>
         </w:rPr>
-        <w:t>Governments, classrooms, and health agencies could use the game to promote social distancing, which is a crucial step to hold the virus in place as countries recover from lockout, according to the developers, who are now working on an app.</w:t>
-      </w:r>
+        <w:t>Governments, classrooms, and health agencies could use the game to promote social distancing, which is a crucial step to hold the virus in place as countries recover from lockout, according to the developers</w:t>
+      </w:r>
+      <w:r>
+        <w:rPr>
+          <w:rFonts w:ascii="Times New Roman" w:eastAsia="Times New Roman" w:hAnsi="Times New Roman" w:cs="Times New Roman"/>
+          <w:color w:val="000000"/>
+          <w:sz w:val="24"/>
+          <w:szCs w:val="24"/>
+          <w:lang w:val="en-US"/>
+        </w:rPr>
+        <w:t>.</w:t>
+      </w:r>
+    </w:p>
+    <w:p>
+      <w:pPr>
+        <w:spacing w:after="0" w:line="480" w:lineRule="auto"/>
+        <w:jc w:val="both"/>
+        <w:rPr>
+          <w:rFonts w:ascii="Times New Roman" w:eastAsia="Times New Roman" w:hAnsi="Times New Roman" w:cs="Times New Roman"/>
+          <w:color w:val="000000"/>
+          <w:sz w:val="24"/>
+          <w:szCs w:val="24"/>
+          <w:lang w:val="en-US"/>
+        </w:rPr>
+      </w:pPr>
+    </w:p>
+    <w:p>
+      <w:pPr>
+        <w:spacing w:after="0" w:line="480" w:lineRule="auto"/>
+        <w:jc w:val="both"/>
+        <w:rPr>
+          <w:rFonts w:ascii="Times New Roman" w:eastAsia="Times New Roman" w:hAnsi="Times New Roman" w:cs="Times New Roman"/>
+          <w:color w:val="000000"/>
+          <w:sz w:val="24"/>
+          <w:szCs w:val="24"/>
+          <w:lang w:val="en-US"/>
+        </w:rPr>
+      </w:pPr>
     </w:p>
     <w:sectPr>
       <w:headerReference w:type="default" r:id="rId8"/>
@@ -10098,7 +10349,7 @@
   <w:style w:type="paragraph" w:default="1" w:styleId="Normal">
     <w:name w:val="Normal"/>
     <w:qFormat/>
-    <w:rsid w:val="00D868DE"/>
+    <w:rsid w:val="00410C60"/>
     <w:rPr>
       <w:rFonts w:ascii="Calibri" w:eastAsia="Calibri" w:hAnsi="Calibri" w:cs="Calibri"/>
       <w:szCs w:val="22"/>
@@ -10125,6 +10376,29 @@
       <w:sz w:val="32"/>
       <w:szCs w:val="32"/>
       <w:lang w:val="en-US"/>
+    </w:rPr>
+  </w:style>
+  <w:style w:type="paragraph" w:styleId="Heading3">
+    <w:name w:val="heading 3"/>
+    <w:basedOn w:val="Normal"/>
+    <w:next w:val="Normal"/>
+    <w:link w:val="Heading3Char"/>
+    <w:uiPriority w:val="9"/>
+    <w:semiHidden/>
+    <w:unhideWhenUsed/>
+    <w:qFormat/>
+    <w:rsid w:val="00410C60"/>
+    <w:pPr>
+      <w:keepNext/>
+      <w:keepLines/>
+      <w:spacing w:before="40" w:after="0"/>
+      <w:outlineLvl w:val="2"/>
+    </w:pPr>
+    <w:rPr>
+      <w:rFonts w:asciiTheme="majorHAnsi" w:eastAsiaTheme="majorEastAsia" w:hAnsiTheme="majorHAnsi" w:cstheme="majorBidi"/>
+      <w:color w:val="1F3763" w:themeColor="accent1" w:themeShade="7F"/>
+      <w:sz w:val="24"/>
+      <w:szCs w:val="24"/>
     </w:rPr>
   </w:style>
   <w:style w:type="character" w:default="1" w:styleId="DefaultParagraphFont">
@@ -10238,6 +10512,21 @@
     <w:rPr>
       <w:rFonts w:ascii="Calibri" w:eastAsia="Calibri" w:hAnsi="Calibri" w:cs="Calibri"/>
       <w:szCs w:val="22"/>
+      <w:lang w:val="en-PH" w:bidi="ar-SA"/>
+    </w:rPr>
+  </w:style>
+  <w:style w:type="character" w:customStyle="1" w:styleId="Heading3Char">
+    <w:name w:val="Heading 3 Char"/>
+    <w:basedOn w:val="DefaultParagraphFont"/>
+    <w:link w:val="Heading3"/>
+    <w:uiPriority w:val="9"/>
+    <w:semiHidden/>
+    <w:rsid w:val="00410C60"/>
+    <w:rPr>
+      <w:rFonts w:asciiTheme="majorHAnsi" w:eastAsiaTheme="majorEastAsia" w:hAnsiTheme="majorHAnsi" w:cstheme="majorBidi"/>
+      <w:color w:val="1F3763" w:themeColor="accent1" w:themeShade="7F"/>
+      <w:sz w:val="24"/>
+      <w:szCs w:val="24"/>
       <w:lang w:val="en-PH" w:bidi="ar-SA"/>
     </w:rPr>
   </w:style>
@@ -10555,7 +10844,7 @@
     <b:YearAccessed>2021</b:YearAccessed>
     <b:MonthAccessed>March</b:MonthAccessed>
     <b:DayAccessed>31</b:DayAccessed>
-    <b:RefOrder>5</b:RefOrder>
+    <b:RefOrder>2</b:RefOrder>
   </b:Source>
   <b:Source>
     <b:Tag>Mem20</b:Tag>
@@ -10571,7 +10860,7 @@
     <b:YearAccessed>2021</b:YearAccessed>
     <b:MonthAccessed>March</b:MonthAccessed>
     <b:DayAccessed>31</b:DayAccessed>
-    <b:RefOrder>2</b:RefOrder>
+    <b:RefOrder>4</b:RefOrder>
   </b:Source>
   <b:Source>
     <b:Tag>The</b:Tag>
@@ -10584,7 +10873,7 @@
     <b:YearAccessed>2021</b:YearAccessed>
     <b:MonthAccessed>March</b:MonthAccessed>
     <b:DayAccessed>31</b:DayAccessed>
-    <b:RefOrder>8</b:RefOrder>
+    <b:RefOrder>9</b:RefOrder>
   </b:Source>
   <b:Source>
     <b:Tag>WHO20</b:Tag>
@@ -10600,7 +10889,7 @@
     <b:YearAccessed>2021</b:YearAccessed>
     <b:MonthAccessed>March</b:MonthAccessed>
     <b:DayAccessed>31</b:DayAccessed>
-    <b:RefOrder>1</b:RefOrder>
+    <b:RefOrder>3</b:RefOrder>
   </b:Source>
   <b:Source>
     <b:Tag>Ala20</b:Tag>
@@ -10630,7 +10919,7 @@
     <b:Pages>1446-1452</b:Pages>
     <b:Volume>13</b:Volume>
     <b:Issue>10</b:Issue>
-    <b:RefOrder>9</b:RefOrder>
+    <b:RefOrder>10</b:RefOrder>
   </b:Source>
   <b:Source>
     <b:Tag>Gas20</b:Tag>
@@ -10688,7 +10977,7 @@
     <b:Volume>8</b:Volume>
     <b:Issue>4</b:Issue>
     <b:Publisher>JMIR Serious Games</b:Publisher>
-    <b:RefOrder>7</b:RefOrder>
+    <b:RefOrder>8</b:RefOrder>
   </b:Source>
   <b:Source>
     <b:Tag>Sha</b:Tag>
@@ -10711,7 +11000,7 @@
     <b:YearAccessed>2021</b:YearAccessed>
     <b:MonthAccessed>March</b:MonthAccessed>
     <b:DayAccessed>31</b:DayAccessed>
-    <b:RefOrder>6</b:RefOrder>
+    <b:RefOrder>7</b:RefOrder>
   </b:Source>
   <b:Source>
     <b:Tag>Tee20</b:Tag>
@@ -10761,7 +11050,7 @@
     </b:Author>
     <b:Pages>379–391</b:Pages>
     <b:Volume>277</b:Volume>
-    <b:RefOrder>3</b:RefOrder>
+    <b:RefOrder>5</b:RefOrder>
   </b:Source>
   <b:Source>
     <b:Tag>Zou20</b:Tag>
@@ -10800,7 +11089,7 @@
     <b:JournalName>Mol Med Rep</b:JournalName>
     <b:Volume>22</b:Volume>
     <b:Issue>4</b:Issue>
-    <b:RefOrder>4</b:RefOrder>
+    <b:RefOrder>1</b:RefOrder>
   </b:Source>
   <b:Source>
     <b:Tag>Cho191</b:Tag>
@@ -10825,7 +11114,7 @@
         </b:NameList>
       </b:Author>
     </b:Author>
-    <b:RefOrder>10</b:RefOrder>
+    <b:RefOrder>16</b:RefOrder>
   </b:Source>
   <b:Source>
     <b:Tag>Cho192</b:Tag>
@@ -10850,7 +11139,7 @@
         </b:NameList>
       </b:Author>
     </b:Author>
-    <b:RefOrder>11</b:RefOrder>
+    <b:RefOrder>17</b:RefOrder>
   </b:Source>
   <b:Source>
     <b:Tag>v</b:Tag>
@@ -10865,339 +11154,7 @@
     <b:MonthAccessed>March</b:MonthAccessed>
     <b:DayAccessed>31</b:DayAccessed>
     <b:URL>https://www.giantbomb.com/visual-novel/3015-2029/</b:URL>
-    <b:RefOrder>12</b:RefOrder>
-  </b:Source>
-  <b:Source>
-    <b:Tag>Mal20</b:Tag>
-    <b:SourceType>InternetSite</b:SourceType>
-    <b:Guid>{281ED734-5DE4-4222-B4D4-CA84644BD4D6}</b:Guid>
-    <b:Title>Where did COVID come from? WHO investigation begins but faces challenges</b:Title>
-    <b:ProductionCompany>Nature</b:ProductionCompany>
-    <b:Year>2020</b:Year>
-    <b:Month>November</b:Month>
-    <b:Day>11</b:Day>
-    <b:YearAccessed>2021</b:YearAccessed>
-    <b:MonthAccessed>March</b:MonthAccessed>
-    <b:DayAccessed>31</b:DayAccessed>
-    <b:URL>https://www.nature.com/articles/d41586-020-03165-9</b:URL>
-    <b:Publisher>Nature</b:Publisher>
-    <b:Author>
-      <b:Author>
-        <b:NameList>
-          <b:Person>
-            <b:Last>Mallapaty</b:Last>
-            <b:First>Smriti</b:First>
-          </b:Person>
-        </b:NameList>
-      </b:Author>
-    </b:Author>
-    <b:RefOrder>13</b:RefOrder>
-  </b:Source>
-  <b:Source>
-    <b:Tag>Hui19</b:Tag>
-    <b:SourceType>JournalArticle</b:SourceType>
-    <b:Guid>{02EEB2E2-A19E-4DCE-973C-1158AF82FDD8}</b:Guid>
-    <b:Title>Severe Acute Respiratory Syndrome: Historical, Epidemiologic, and Clinical Features</b:Title>
-    <b:Year>2019</b:Year>
-    <b:Pages>869–889</b:Pages>
-    <b:JournalName>Infectious disease clinics of North America</b:JournalName>
-    <b:Volume>33</b:Volume>
-    <b:Issue>4</b:Issue>
-    <b:Author>
-      <b:Author>
-        <b:NameList>
-          <b:Person>
-            <b:Last>Hui</b:Last>
-            <b:First>David S C</b:First>
-          </b:Person>
-          <b:Person>
-            <b:Last>Zumla</b:Last>
-            <b:First>Alimuddin</b:First>
-          </b:Person>
-        </b:NameList>
-      </b:Author>
-    </b:Author>
-    <b:RefOrder>14</b:RefOrder>
-  </b:Source>
-  <b:Source>
-    <b:Tag>Azh19</b:Tag>
-    <b:SourceType>JournalArticle</b:SourceType>
-    <b:Guid>{2FA6D9EB-4B95-4BE7-A42D-C636B2B46497}</b:Guid>
-    <b:Title>The Middle East Respiratory Syndrome (MERS)</b:Title>
-    <b:JournalName>Infectious disease clinics of North America</b:JournalName>
-    <b:Year>2019</b:Year>
-    <b:Pages>891-905.</b:Pages>
-    <b:Volume>33</b:Volume>
-    <b:Issue>4</b:Issue>
-    <b:Author>
-      <b:Author>
-        <b:NameList>
-          <b:Person>
-            <b:Last>Azhar</b:Last>
-            <b:First>Esam I</b:First>
-          </b:Person>
-          <b:Person>
-            <b:Last>Hui</b:Last>
-            <b:Middle>S C</b:Middle>
-            <b:First>David</b:First>
-          </b:Person>
-          <b:Person>
-            <b:Last>Memish</b:Last>
-            <b:Middle>A</b:Middle>
-            <b:First>Ziad</b:First>
-          </b:Person>
-          <b:Person>
-            <b:Last>Drosten</b:Last>
-            <b:First>Christian</b:First>
-          </b:Person>
-          <b:Person>
-            <b:Last>Zumla</b:Last>
-            <b:First>Alimuddin</b:First>
-          </b:Person>
-        </b:NameList>
-      </b:Author>
-    </b:Author>
-    <b:RefOrder>15</b:RefOrder>
-  </b:Source>
-  <b:Source>
-    <b:Tag>Cas21</b:Tag>
-    <b:SourceType>Book</b:SourceType>
-    <b:Guid>{4B7A5F69-743B-4810-AD58-CD7035CC088D}</b:Guid>
-    <b:Title>Features, Evaluation, and Treatment of Coronavirus (COVID-19)</b:Title>
-    <b:Year>2021</b:Year>
-    <b:Author>
-      <b:Author>
-        <b:NameList>
-          <b:Person>
-            <b:Last>Cascella</b:Last>
-            <b:First>Marco</b:First>
-          </b:Person>
-          <b:Person>
-            <b:Last>Rajnik</b:Last>
-            <b:First>Michael</b:First>
-          </b:Person>
-          <b:Person>
-            <b:Last>Cuomo</b:Last>
-            <b:First>Arturo</b:First>
-          </b:Person>
-          <b:Person>
-            <b:Last>Dulebohn</b:Last>
-            <b:Middle>C.</b:Middle>
-            <b:First>Scott</b:First>
-          </b:Person>
-          <b:Person>
-            <b:Last>Di Napoli</b:Last>
-            <b:First>Raffaela</b:First>
-          </b:Person>
-        </b:NameList>
-      </b:Author>
-    </b:Author>
-    <b:City>Treasure Island (FL)</b:City>
-    <b:Publisher>StatPearls Publishing</b:Publisher>
-    <b:RefOrder>16</b:RefOrder>
-  </b:Source>
-  <b:Source>
-    <b:Tag>Cla20</b:Tag>
-    <b:SourceType>JournalArticle</b:SourceType>
-    <b:Guid>{D555B54F-3019-42CD-AF9C-FC9DC2995C74}</b:Guid>
-    <b:Title>Global, regional, and national estimates of the population at increased risk of severe COVID-19 due to underlying health conditions in 2020: a modelling study</b:Title>
-    <b:JournalName>The Lancet. Global health</b:JournalName>
-    <b:Year>2020</b:Year>
-    <b:Volume>8</b:Volume>
-    <b:Issue>8</b:Issue>
-    <b:Author>
-      <b:Author>
-        <b:NameList>
-          <b:Person>
-            <b:Last>Clark</b:Last>
-            <b:First>Andrew</b:First>
-          </b:Person>
-          <b:Person>
-            <b:Last>Jit</b:Last>
-            <b:First>Mark</b:First>
-          </b:Person>
-          <b:Person>
-            <b:Last>Warren-Gash</b:Last>
-            <b:First>Charlotte</b:First>
-          </b:Person>
-          <b:Person>
-            <b:Last>Guthrie</b:Last>
-            <b:First>Bruce</b:First>
-          </b:Person>
-          <b:Person>
-            <b:Last>Wang</b:Last>
-            <b:Middle>H X</b:Middle>
-            <b:First>Harry</b:First>
-          </b:Person>
-          <b:Person>
-            <b:Last>Mercer</b:Last>
-            <b:Middle>W</b:Middle>
-            <b:First>Stewart</b:First>
-          </b:Person>
-          <b:Person>
-            <b:Last>Sanderson</b:Last>
-            <b:First>Colin</b:First>
-          </b:Person>
-          <b:Person>
-            <b:Last>McKee</b:Last>
-            <b:First>Martin</b:First>
-          </b:Person>
-          <b:Person>
-            <b:Last>Troeger</b:Last>
-            <b:First>Christopher</b:First>
-          </b:Person>
-          <b:Person>
-            <b:Last>Ong</b:Last>
-            <b:Middle>L</b:Middle>
-            <b:First>Kanyin</b:First>
-          </b:Person>
-          <b:Person>
-            <b:Last>Checchi</b:Last>
-            <b:First>Francesco</b:First>
-          </b:Person>
-          <b:Person>
-            <b:Last>Perel</b:Last>
-            <b:First>Pablo</b:First>
-          </b:Person>
-          <b:Person>
-            <b:Last>Joseph</b:Last>
-            <b:First>Sarah</b:First>
-          </b:Person>
-          <b:Person>
-            <b:Last>Gibbs</b:Last>
-            <b:Middle>P</b:Middle>
-            <b:First>Hamish</b:First>
-          </b:Person>
-          <b:Person>
-            <b:Last>Banerjee</b:Last>
-            <b:First>Amitava</b:First>
-          </b:Person>
-          <b:Person>
-            <b:Last>Eggo</b:Last>
-            <b:Middle>M</b:Middle>
-            <b:First>Rosalind</b:First>
-          </b:Person>
-        </b:NameList>
-      </b:Author>
-    </b:Author>
-    <b:RefOrder>17</b:RefOrder>
-  </b:Source>
-  <b:Source>
-    <b:Tag>Guo20</b:Tag>
-    <b:SourceType>JournalArticle</b:SourceType>
-    <b:Guid>{B68F65A8-5FA2-4AC7-A5B8-4FADBC2B4058}</b:Guid>
-    <b:Title>Aerosol and Surface Distribution of Severe Acute Respiratory Syndrome Coronavirus 2 in Hospital Wards, Wuhan, China, 2020</b:Title>
-    <b:JournalName>Emerging infectious diseases</b:JournalName>
-    <b:Year>2020</b:Year>
-    <b:Pages>1583-1591</b:Pages>
-    <b:Volume>26</b:Volume>
-    <b:Issue>7</b:Issue>
-    <b:Author>
-      <b:Author>
-        <b:NameList>
-          <b:Person>
-            <b:Last>Guo</b:Last>
-            <b:First>Zhen-Dong</b:First>
-          </b:Person>
-          <b:Person>
-            <b:Last>Wang</b:Last>
-            <b:First>Zhong-Yi</b:First>
-          </b:Person>
-          <b:Person>
-            <b:Last>Zhang</b:Last>
-            <b:First>Shou-Feng</b:First>
-          </b:Person>
-          <b:Person>
-            <b:Last>Li</b:Last>
-            <b:First>Xiao</b:First>
-          </b:Person>
-          <b:Person>
-            <b:Last>Li</b:Last>
-            <b:First>Lin</b:First>
-          </b:Person>
-          <b:Person>
-            <b:Last>Li</b:Last>
-            <b:First>Chao</b:First>
-          </b:Person>
-          <b:Person>
-            <b:Last>Cui</b:Last>
-            <b:First>Yan</b:First>
-          </b:Person>
-          <b:Person>
-            <b:Last>Fu</b:Last>
-            <b:First>Rui-Bin</b:First>
-          </b:Person>
-          <b:Person>
-            <b:Last>Dong</b:Last>
-            <b:First>Yun-Zhu</b:First>
-          </b:Person>
-          <b:Person>
-            <b:Last>Chi</b:Last>
-            <b:First>Xiang-Yang</b:First>
-          </b:Person>
-          <b:Person>
-            <b:Last>Zhang</b:Last>
-            <b:First>Meng-Yao</b:First>
-          </b:Person>
-          <b:Person>
-            <b:Last>Liu</b:Last>
-            <b:First>Kun</b:First>
-          </b:Person>
-          <b:Person>
-            <b:Last>Cao</b:Last>
-            <b:First>Cheng</b:First>
-          </b:Person>
-          <b:Person>
-            <b:Last>Liu</b:Last>
-            <b:First>Bin</b:First>
-          </b:Person>
-          <b:Person>
-            <b:Last>Zhang</b:Last>
-            <b:First>Ke</b:First>
-          </b:Person>
-          <b:Person>
-            <b:Last>Gao</b:Last>
-            <b:First>Yu-Wei</b:First>
-          </b:Person>
-          <b:Person>
-            <b:Last>Lu</b:Last>
-            <b:First>Bing</b:First>
-          </b:Person>
-          <b:Person>
-            <b:Last>Chen</b:Last>
-            <b:First>Wei</b:First>
-          </b:Person>
-        </b:NameList>
-      </b:Author>
-    </b:Author>
     <b:RefOrder>18</b:RefOrder>
-  </b:Source>
-  <b:Source>
-    <b:Tag>WuZ20</b:Tag>
-    <b:SourceType>JournalArticle</b:SourceType>
-    <b:Guid>{AC401FA4-B40F-4FB4-A9B3-7F47A4F228C4}</b:Guid>
-    <b:Title>Characteristics of and Important Lessons From the Coronavirus Disease 2019 (COVID-19) Outbreak in China: Summary of a Report of 72 314 Cases From the Chinese Center for Disease Control and Prevention</b:Title>
-    <b:JournalName>JAMA</b:JournalName>
-    <b:Year>2020</b:Year>
-    <b:Pages>1239-1242</b:Pages>
-    <b:Volume>323</b:Volume>
-    <b:Issue>13</b:Issue>
-    <b:Author>
-      <b:Author>
-        <b:NameList>
-          <b:Person>
-            <b:Last>Wu</b:Last>
-            <b:First>Zunyou</b:First>
-          </b:Person>
-          <b:Person>
-            <b:Last>McGoogan</b:Last>
-            <b:Middle>M</b:Middle>
-            <b:First>Jennifer</b:First>
-          </b:Person>
-        </b:NameList>
-      </b:Author>
-    </b:Author>
-    <b:RefOrder>19</b:RefOrder>
   </b:Source>
   <b:Source>
     <b:Tag>Dud20</b:Tag>
@@ -11223,179 +11180,7 @@
     <b:DayAccessed>31</b:DayAccessed>
     <b:URL>https://www.pharmaceutical-technology.com/features/coronavirus-affected-countries-philippines-measures-impact-tourism-economy/</b:URL>
     <b:ProductionCompany>Pharmaceutical Technology</b:ProductionCompany>
-    <b:RefOrder>20</b:RefOrder>
-  </b:Source>
-  <b:Source>
-    <b:Tag>NED20</b:Tag>
-    <b:SourceType>Report</b:SourceType>
-    <b:Guid>{5403DC64-FC8A-4519-8143-963698983EDD}</b:Guid>
-    <b:Title>Addressing the Social and Economic Impact of the COVID-19 Pandemic</b:Title>
-    <b:Year>2020</b:Year>
-    <b:City>Manila</b:City>
-    <b:Publisher>NEDA</b:Publisher>
-    <b:Author>
-      <b:Author>
-        <b:Corporate>NEDA</b:Corporate>
-      </b:Author>
-    </b:Author>
-    <b:RefOrder>21</b:RefOrder>
-  </b:Source>
-  <b:Source>
-    <b:Tag>Mog20</b:Tag>
-    <b:SourceType>Report</b:SourceType>
-    <b:Guid>{2DCE14E4-4B6E-4431-9443-D7F67465EE1C}</b:Guid>
-    <b:Title>COVID-19 Outbreak Expected To Impact On The Local Economy; DOH Bracing For Local Transmission</b:Title>
-    <b:Year>2020</b:Year>
-    <b:Publisher>One News</b:Publisher>
-    <b:City>Manila</b:City>
-    <b:Author>
-      <b:Author>
-        <b:NameList>
-          <b:Person>
-            <b:Last>Mogato</b:Last>
-            <b:First>Manuel</b:First>
-          </b:Person>
-          <b:Person>
-            <b:Last>Crisostomo</b:Last>
-            <b:First>Sheila</b:First>
-          </b:Person>
-        </b:NameList>
-      </b:Author>
-    </b:Author>
-    <b:RefOrder>22</b:RefOrder>
-  </b:Source>
-  <b:Source>
-    <b:Tag>Bay20</b:Tag>
-    <b:SourceType>InternetSite</b:SourceType>
-    <b:Guid>{030A52A5-5514-4244-898B-3B2765BC33FA}</b:Guid>
-    <b:Title>Using Evidence to Inform Social Policy in the Philippines in the Time of COVID-19: RECOVR Survey Reveals Priorities for Economic Recovery</b:Title>
-    <b:Year>2020</b:Year>
-    <b:ProductionCompany>Poverty Action</b:ProductionCompany>
-    <b:Month>September</b:Month>
-    <b:Day>28</b:Day>
-    <b:YearAccessed>2021</b:YearAccessed>
-    <b:MonthAccessed>March</b:MonthAccessed>
-    <b:DayAccessed>31</b:DayAccessed>
-    <b:URL>https://www.poverty-action.org/blog/using-evidence-inform-social-policy-philippines-time-covid-19-recovr-survey-reveals-priorities</b:URL>
-    <b:Author>
-      <b:Author>
-        <b:NameList>
-          <b:Person>
-            <b:Last>Bayangos</b:Last>
-            <b:First>Mariel</b:First>
-          </b:Person>
-          <b:Person>
-            <b:Last>Celeste</b:Last>
-            <b:First>Raquel</b:First>
-          </b:Person>
-          <b:Person>
-            <b:Last>Cruz</b:Last>
-            <b:First>Karisha Anne</b:First>
-          </b:Person>
-          <b:Person>
-            <b:Last>Debenedetti</b:Last>
-            <b:First>Luciana</b:First>
-          </b:Person>
-          <b:Person>
-            <b:Last>Hirji</b:Last>
-            <b:First>Shahana</b:First>
-          </b:Person>
-          <b:Person>
-            <b:Last>Sampaco-Baddiri</b:Last>
-            <b:First>Nassreena</b:First>
-          </b:Person>
-        </b:NameList>
-      </b:Author>
-    </b:Author>
-    <b:RefOrder>24</b:RefOrder>
-  </b:Source>
-  <b:Source>
-    <b:Tag>Awa20</b:Tag>
-    <b:SourceType>Report</b:SourceType>
-    <b:Guid>{D78B7F94-9C3F-416D-B5FE-E68191C806B4}</b:Guid>
-    <b:Title>Socioeconomic impacts of COVID-19</b:Title>
-    <b:Year>2020</b:Year>
-    <b:City>Toronto</b:City>
-    <b:Publisher>CESO</b:Publisher>
-    <b:Author>
-      <b:Author>
-        <b:NameList>
-          <b:Person>
-            <b:Last>Awad</b:Last>
-            <b:First>Sara</b:First>
-          </b:Person>
-          <b:Person>
-            <b:Last>Konn</b:Last>
-            <b:First>Alexandra</b:First>
-          </b:Person>
-        </b:NameList>
-      </b:Author>
-    </b:Author>
-    <b:RefOrder>23</b:RefOrder>
-  </b:Source>
-  <b:Source>
-    <b:Tag>CDC21</b:Tag>
-    <b:SourceType>InternetSite</b:SourceType>
-    <b:Guid>{9DD4F19D-56B8-47B5-8FB8-774580857BA4}</b:Guid>
-    <b:Title>COVID-19: When to Quarantine</b:Title>
-    <b:Year>2021</b:Year>
-    <b:Author>
-      <b:Author>
-        <b:Corporate>CDC</b:Corporate>
-      </b:Author>
-    </b:Author>
-    <b:ProductionCompany>CDC</b:ProductionCompany>
-    <b:Month>March</b:Month>
-    <b:Day>21</b:Day>
-    <b:YearAccessed>2021</b:YearAccessed>
-    <b:MonthAccessed>March</b:MonthAccessed>
-    <b:DayAccessed>31</b:DayAccessed>
-    <b:URL>https://www.cdc.gov/coronavirus/2019-ncov/if-you-are-sick/quarantine.html</b:URL>
-    <b:RefOrder>26</b:RefOrder>
-  </b:Source>
-  <b:Source>
-    <b:Tag>Ift20</b:Tag>
-    <b:SourceType>InternetSite</b:SourceType>
-    <b:Guid>{900A06B8-A085-4058-BD67-F4BBBDFCD2C1}</b:Guid>
-    <b:Title>Coronavirus (COVID-19) Prevention: 12 Tips and Strategies</b:Title>
-    <b:ProductionCompany>healthline</b:ProductionCompany>
-    <b:Year>2020</b:Year>
-    <b:Month>June</b:Month>
-    <b:Day>4</b:Day>
-    <b:YearAccessed>2021</b:YearAccessed>
-    <b:MonthAccessed>March</b:MonthAccessed>
-    <b:DayAccessed>31</b:DayAccessed>
-    <b:URL>https://www.healthline.com/health/coronavirus-prevention</b:URL>
-    <b:Author>
-      <b:Author>
-        <b:NameList>
-          <b:Person>
-            <b:Last>Iftikhar</b:Last>
-            <b:First>Noreen</b:First>
-          </b:Person>
-        </b:NameList>
-      </b:Author>
-    </b:Author>
-    <b:RefOrder>25</b:RefOrder>
-  </b:Source>
-  <b:Source>
-    <b:Tag>Wor20</b:Tag>
-    <b:SourceType>DocumentFromInternetSite</b:SourceType>
-    <b:Guid>{AB511403-4824-49F8-B28B-FBC22F76019A}</b:Guid>
-    <b:Title>Water, sanitation, hygiene, and waste management for SARS-CoV-2, the virus that causes COVID-19</b:Title>
-    <b:Year>2020</b:Year>
-    <b:Month>July</b:Month>
-    <b:Day>29</b:Day>
-    <b:YearAccessed>2021</b:YearAccessed>
-    <b:MonthAccessed>March</b:MonthAccessed>
-    <b:DayAccessed>31</b:DayAccessed>
-    <b:URL>https://www.who.int/publications/i/item/WHO-2019-nCoV-IPC-WASH-2020.4</b:URL>
-    <b:Author>
-      <b:Author>
-        <b:Corporate>World Health Organization</b:Corporate>
-      </b:Author>
-    </b:Author>
-    <b:RefOrder>27</b:RefOrder>
+    <b:RefOrder>6</b:RefOrder>
   </b:Source>
   <b:Source>
     <b:Tag>Bat20</b:Tag>
@@ -11420,13 +11205,405 @@
         </b:NameList>
       </b:Author>
     </b:Author>
+    <b:RefOrder>30</b:RefOrder>
+  </b:Source>
+  <b:Source>
+    <b:Tag>And18</b:Tag>
+    <b:SourceType>JournalArticle</b:SourceType>
+    <b:Guid>{A8342CDD-F4DB-4CF5-B293-CDA19883CB34}</b:Guid>
+    <b:Title>Rethinking communication: integrating storytelling for increased stakeholder engagement in environmental evidence synthesis</b:Title>
+    <b:Year>2018</b:Year>
+    <b:JournalName>Environmental Evidence</b:JournalName>
+    <b:Volume>7</b:Volume>
+    <b:Issue>6</b:Issue>
+    <b:Author>
+      <b:Author>
+        <b:NameList>
+          <b:Person>
+            <b:Last>Andersson</b:Last>
+            <b:First>Karolin</b:First>
+          </b:Person>
+          <b:Person>
+            <b:Last>Sundin</b:Last>
+            <b:First>Anneli</b:First>
+          </b:Person>
+          <b:Person>
+            <b:Last>Watt</b:Last>
+            <b:First>Robert John Allen</b:First>
+          </b:Person>
+        </b:NameList>
+      </b:Author>
+    </b:Author>
+    <b:RefOrder>11</b:RefOrder>
+  </b:Source>
+  <b:Source>
+    <b:Tag>3Ti17</b:Tag>
+    <b:SourceType>InternetSite</b:SourceType>
+    <b:Guid>{B0D3E0CA-F60E-43EA-B738-9C932E18C095}</b:Guid>
+    <b:Title>3 Tips for Creating Better Engagement With Storytelling - Redstart Creative</b:Title>
+    <b:Year>2017</b:Year>
+    <b:Month>May</b:Month>
+    <b:Day>9</b:Day>
+    <b:ProductionCompany>Redstart Creative</b:ProductionCompany>
+    <b:YearAccessed>2021</b:YearAccessed>
+    <b:MonthAccessed>April</b:MonthAccessed>
+    <b:DayAccessed>29</b:DayAccessed>
+    <b:URL>https://www.redstartcreative.com/3-tips-for-creating-better-engagement-with-storytelling/</b:URL>
+    <b:RefOrder>12</b:RefOrder>
+  </b:Source>
+  <b:Source>
+    <b:Tag>Sun18</b:Tag>
+    <b:SourceType>JournalArticle</b:SourceType>
+    <b:Guid>{B4823539-B938-4CA0-A6EF-BBC2EBB292C4}</b:Guid>
+    <b:Title>Rethinking communication: integrating storytelling for increased stakeholder engagement in environmental evidence synthesis</b:Title>
+    <b:Year>2018</b:Year>
+    <b:JournalName>Environmental Evidence</b:JournalName>
+    <b:Volume>7</b:Volume>
+    <b:Issue>6</b:Issue>
+    <b:Author>
+      <b:Author>
+        <b:NameList>
+          <b:Person>
+            <b:Last>Sundin</b:Last>
+            <b:First>Anneli</b:First>
+          </b:Person>
+          <b:Person>
+            <b:Last>Watt</b:Last>
+            <b:First>Robert</b:First>
+          </b:Person>
+          <b:Person>
+            <b:Last>Andersson</b:Last>
+            <b:First>Karolin</b:First>
+          </b:Person>
+        </b:NameList>
+      </b:Author>
+    </b:Author>
+    <b:RefOrder>13</b:RefOrder>
+  </b:Source>
+  <b:Source>
+    <b:Tag>Rho19</b:Tag>
+    <b:SourceType>JournalArticle</b:SourceType>
+    <b:Guid>{37478846-4D16-4856-8990-398564DC041A}</b:Guid>
+    <b:Title>Personal Story Sharing as an Engagement Strategy to Promote Student Learning</b:Title>
+    <b:JournalName>The University of Pennsylvania Graduate School of Education's Online Urban Education Journal</b:JournalName>
+    <b:Year>2019</b:Year>
+    <b:Volume>16</b:Volume>
+    <b:Issue>1</b:Issue>
+    <b:Author>
+      <b:Author>
+        <b:NameList>
+          <b:Person>
+            <b:Last>Rhodes</b:Last>
+            <b:First>Richard Jeffrey</b:First>
+          </b:Person>
+        </b:NameList>
+      </b:Author>
+    </b:Author>
+    <b:RefOrder>24</b:RefOrder>
+  </b:Source>
+  <b:Source>
+    <b:Tag>Nei18</b:Tag>
+    <b:SourceType>InternetSite</b:SourceType>
+    <b:Guid>{10B9C7C3-8CAA-4D6C-8A06-FAF22B73EE30}</b:Guid>
+    <b:Title>How to Tell Stories About Complex Issues</b:Title>
+    <b:Year>2018</b:Year>
+    <b:ProductionCompany>Stanford University</b:ProductionCompany>
+    <b:Month>May</b:Month>
+    <b:Day>7</b:Day>
+    <b:YearAccessed>2021</b:YearAccessed>
+    <b:MonthAccessed>April</b:MonthAccessed>
+    <b:DayAccessed>29</b:DayAccessed>
+    <b:URL>https://ssir.org/articles/entry/how_to_tell_stories_about_complex_issues</b:URL>
+    <b:Author>
+      <b:Author>
+        <b:NameList>
+          <b:Person>
+            <b:Last>Neimand</b:Last>
+            <b:First>Annie</b:First>
+          </b:Person>
+        </b:NameList>
+      </b:Author>
+    </b:Author>
+    <b:RefOrder>14</b:RefOrder>
+  </b:Source>
+  <b:Source>
+    <b:Tag>Jen17</b:Tag>
+    <b:SourceType>InternetSite</b:SourceType>
+    <b:Guid>{D750A6C0-AABC-4006-BA1F-338FBB92361A}</b:Guid>
+    <b:Title>Five reasons why using narrative is important for understanding social change | Marcus Jenal</b:Title>
+    <b:ProductionCompany>Jenal</b:ProductionCompany>
+    <b:Year>2017</b:Year>
+    <b:Month>November</b:Month>
+    <b:Day>7</b:Day>
+    <b:YearAccessed>2021</b:YearAccessed>
+    <b:MonthAccessed>April</b:MonthAccessed>
+    <b:DayAccessed>29</b:DayAccessed>
+    <b:URL>https://www.jenal.org/five-reasons-why-using-narrative-is-important-for-understanding-social-change/</b:URL>
+    <b:Author>
+      <b:Author>
+        <b:NameList>
+          <b:Person>
+            <b:Last>Jenal</b:Last>
+            <b:First>Marcus</b:First>
+          </b:Person>
+        </b:NameList>
+      </b:Author>
+    </b:Author>
+    <b:RefOrder>15</b:RefOrder>
+  </b:Source>
+  <b:Source>
+    <b:Tag>Fun18</b:Tag>
+    <b:SourceType>InternetSite</b:SourceType>
+    <b:Guid>{2A8F264F-8D21-41C2-92C8-17F2D6929DBB}</b:Guid>
+    <b:Title>Guide to Making Awesome Visual Novels – The Checklist – CloudNovel</b:Title>
+    <b:ProductionCompany>CloudNovel</b:ProductionCompany>
+    <b:Year>2018</b:Year>
+    <b:Month>May</b:Month>
+    <b:Day>24</b:Day>
+    <b:YearAccessed>2021</b:YearAccessed>
+    <b:MonthAccessed>April</b:MonthAccessed>
+    <b:DayAccessed>29</b:DayAccessed>
+    <b:URL>https://blog.cloudnovel.net/2018/05/24/guide-to-making-visual-novels/</b:URL>
+    <b:Author>
+      <b:Author>
+        <b:NameList>
+          <b:Person>
+            <b:Last>Fung</b:Last>
+            <b:First>Sonya</b:First>
+          </b:Person>
+        </b:NameList>
+      </b:Author>
+    </b:Author>
+    <b:RefOrder>19</b:RefOrder>
+  </b:Source>
+  <b:Source>
+    <b:Tag>Two20</b:Tag>
+    <b:SourceType>InternetSite</b:SourceType>
+    <b:Guid>{3055CD33-D415-47D3-A892-17DDD435D3A9}</b:Guid>
+    <b:Author>
+      <b:Author>
+        <b:Corporate>Two and a Half Studios</b:Corporate>
+      </b:Author>
+    </b:Author>
+    <b:Title>The Beginner’s Guide to Visual Novel Development – TWO AND A HALF STUDIOS</b:Title>
+    <b:ProductionCompany>Two and a Half Studios</b:ProductionCompany>
+    <b:Year>2020</b:Year>
+    <b:Month>February</b:Month>
+    <b:Day>27</b:Day>
+    <b:YearAccessed>2021</b:YearAccessed>
+    <b:MonthAccessed>April</b:MonthAccessed>
+    <b:DayAccessed>29</b:DayAccessed>
+    <b:URL>https://www.twoandahalfstudios.com/2020/02/the-beginners-guide-to-visual-novel-development</b:URL>
+    <b:RefOrder>20</b:RefOrder>
+  </b:Source>
+  <b:Source>
+    <b:Tag>Kui17</b:Tag>
+    <b:SourceType>InternetSite</b:SourceType>
+    <b:Guid>{3D51B59C-C86A-4137-BFD6-478B960A8D24}</b:Guid>
+    <b:Title>How visual novel writing is different – Route 59 Games</b:Title>
+    <b:ProductionCompany>Route 59 Games</b:ProductionCompany>
+    <b:Year>2017</b:Year>
+    <b:Month>February</b:Month>
+    <b:Day>1</b:Day>
+    <b:YearAccessed>2021</b:YearAccessed>
+    <b:MonthAccessed>April</b:MonthAccessed>
+    <b:DayAccessed>29</b:DayAccessed>
+    <b:URL>http://www.route59games.com/how-visual-novel-writing-is-different/</b:URL>
+    <b:Author>
+      <b:Author>
+        <b:NameList>
+          <b:Person>
+            <b:Last>Kuiper</b:Last>
+            <b:First>Justin</b:First>
+          </b:Person>
+        </b:NameList>
+      </b:Author>
+    </b:Author>
+    <b:RefOrder>21</b:RefOrder>
+  </b:Source>
+  <b:Source>
+    <b:Tag>Fun181</b:Tag>
+    <b:SourceType>InternetSite</b:SourceType>
+    <b:Guid>{945B88F2-2257-41EE-A489-4D747CD8111C}</b:Guid>
+    <b:Title>How to Plan Structure of Your Visual Novel – CloudNovel</b:Title>
+    <b:ProductionCompany>CloudNovel</b:ProductionCompany>
+    <b:Year>2018</b:Year>
+    <b:Month>May</b:Month>
+    <b:Day>24</b:Day>
+    <b:YearAccessed>2021</b:YearAccessed>
+    <b:MonthAccessed>April</b:MonthAccessed>
+    <b:DayAccessed>29</b:DayAccessed>
+    <b:URL>https://blog.cloudnovel.net/2018/05/24/how-to-plan-structure-of-your-visual-novel/</b:URL>
+    <b:Author>
+      <b:Author>
+        <b:NameList>
+          <b:Person>
+            <b:Last>Fung</b:Last>
+            <b:First>Sonya</b:First>
+          </b:Person>
+        </b:NameList>
+      </b:Author>
+    </b:Author>
+    <b:RefOrder>22</b:RefOrder>
+  </b:Source>
+  <b:Source>
+    <b:Tag>Rec20</b:Tag>
+    <b:SourceType>InternetSite</b:SourceType>
+    <b:Guid>{527D6E1C-E722-4CC4-B9C4-80964AB3F060}</b:Guid>
+    <b:Title>Gamasutra: Darrell Reconose's Blog - 5 Tips For More Engaging Visual Novel Soundtracks </b:Title>
+    <b:ProductionCompany>Gamasutra</b:ProductionCompany>
+    <b:Year>2020</b:Year>
+    <b:Month>January</b:Month>
+    <b:Day>27</b:Day>
+    <b:YearAccessed>2021</b:YearAccessed>
+    <b:MonthAccessed>April</b:MonthAccessed>
+    <b:DayAccessed>29</b:DayAccessed>
+    <b:URL>https://www.gamasutra.com/blogs/DarrellReconose/20200127/357173/5_Tips_For_More_Engaging_Visual_Novel_Soundtracks.php</b:URL>
+    <b:Author>
+      <b:Author>
+        <b:NameList>
+          <b:Person>
+            <b:Last>Reconose</b:Last>
+            <b:First>Darrel</b:First>
+          </b:Person>
+        </b:NameList>
+      </b:Author>
+    </b:Author>
+    <b:RefOrder>23</b:RefOrder>
+  </b:Source>
+  <b:Source>
+    <b:Tag>Oyg20</b:Tag>
+    <b:SourceType>JournalArticle</b:SourceType>
+    <b:Guid>{59BCA159-AD3E-4943-A874-E6AB388832D8}</b:Guid>
+    <b:Title>The Educational Potential of Visual Novel Games: Principles for Design. Replaying Japan, Vol. 2.</b:Title>
+    <b:Year>2020</b:Year>
+    <b:Volume>2</b:Volume>
+    <b:Author>
+      <b:Author>
+        <b:NameList>
+          <b:Person>
+            <b:Last>Oygardslia</b:Last>
+            <b:First>Kristine</b:First>
+          </b:Person>
+          <b:Person>
+            <b:Last>Weitze</b:Last>
+            <b:First>Charlotte</b:First>
+          </b:Person>
+          <b:Person>
+            <b:Last>Shin</b:Last>
+            <b:First>Juhyung</b:First>
+          </b:Person>
+        </b:NameList>
+      </b:Author>
+    </b:Author>
+    <b:RefOrder>25</b:RefOrder>
+  </b:Source>
+  <b:Source>
+    <b:Tag>Cam20</b:Tag>
+    <b:SourceType>ConferenceProceedings</b:SourceType>
+    <b:Guid>{8D10853A-7465-4CC0-B496-463B04274777}</b:Guid>
+    <b:Title>A (Visual) Novel Route to Learning: A Taxonomy of Teaching Strategies in Visual Novels</b:Title>
+    <b:Year>2020</b:Year>
+    <b:Author>
+      <b:Author>
+        <b:NameList>
+          <b:Person>
+            <b:Last>Camingue</b:Last>
+            <b:First>Janelynn</b:First>
+          </b:Person>
+          <b:Person>
+            <b:Last>Melcer</b:Last>
+            <b:First>Edward</b:First>
+          </b:Person>
+          <b:Person>
+            <b:Last>Carstensdottir</b:Last>
+            <b:First>Elin</b:First>
+          </b:Person>
+        </b:NameList>
+      </b:Author>
+    </b:Author>
+    <b:City>Bugibba, Malta</b:City>
+    <b:ConferenceName>International Conference on the Foundations of Digital Games</b:ConferenceName>
+    <b:RefOrder>26</b:RefOrder>
+  </b:Source>
+  <b:Source>
+    <b:Tag>Knu18</b:Tag>
+    <b:SourceType>InternetSite</b:SourceType>
+    <b:Guid>{D2B29D5B-51EF-4D7D-AEC0-F8660EBC932F}</b:Guid>
+    <b:Title>The Graphic Novel: A Visual Literacy Tool for Educating Students | Resilient Educator</b:Title>
+    <b:Year>2018</b:Year>
+    <b:ProductionCompany>Resilient Educator</b:ProductionCompany>
+    <b:Month>October</b:Month>
+    <b:Day>24</b:Day>
+    <b:YearAccessed>2021</b:YearAccessed>
+    <b:MonthAccessed>April</b:MonthAccessed>
+    <b:DayAccessed>29</b:DayAccessed>
+    <b:URL>https://resilienteducator.com/classroom-resources/graphic-novels-visual-literacy/</b:URL>
+    <b:Author>
+      <b:Author>
+        <b:NameList>
+          <b:Person>
+            <b:Last>Knutson</b:Last>
+            <b:First>Sarah</b:First>
+          </b:Person>
+        </b:NameList>
+      </b:Author>
+    </b:Author>
+    <b:RefOrder>27</b:RefOrder>
+  </b:Source>
+  <b:Source>
+    <b:Tag>Amb20</b:Tag>
+    <b:SourceType>InternetSite</b:SourceType>
+    <b:Guid>{614E420D-DC31-4CF9-A7C4-E256F41F555E}</b:Guid>
+    <b:Title>A Beginner's Guide to Visual Novel Video Games | Hacker Noon</b:Title>
+    <b:ProductionCompany>Hacker Noon</b:ProductionCompany>
+    <b:Year>2020</b:Year>
+    <b:Month>November</b:Month>
+    <b:Day>23</b:Day>
+    <b:YearAccessed>2021</b:YearAccessed>
+    <b:MonthAccessed>April</b:MonthAccessed>
+    <b:DayAccessed>29</b:DayAccessed>
+    <b:URL>https://hackernoon.com/a-beginners-guide-to-visual-novel-video-games-2f463w27</b:URL>
+    <b:Author>
+      <b:Author>
+        <b:NameList>
+          <b:Person>
+            <b:Last>Ambalina</b:Last>
+            <b:First>Limarc</b:First>
+          </b:Person>
+        </b:NameList>
+      </b:Author>
+    </b:Author>
     <b:RefOrder>28</b:RefOrder>
+  </b:Source>
+  <b:Source>
+    <b:Tag>Her</b:Tag>
+    <b:SourceType>DocumentFromInternetSite</b:SourceType>
+    <b:Guid>{2F70439B-A183-4FFB-AF85-A4E1D7E36AD3}</b:Guid>
+    <b:Title>Healthcare gamification Serious game about COVID-19; Stay at home</b:Title>
+    <b:Author>
+      <b:Author>
+        <b:NameList>
+          <b:Person>
+            <b:Last>Hernández</b:Last>
+            <b:First>María López</b:First>
+          </b:Person>
+        </b:NameList>
+      </b:Author>
+    </b:Author>
+    <b:Year>2020</b:Year>
+    <b:Publisher>Malmo University</b:Publisher>
+    <b:YearAccessed>2021</b:YearAccessed>
+    <b:MonthAccessed>April</b:MonthAccessed>
+    <b:DayAccessed>29</b:DayAccessed>
+    <b:URL>http://www.diva-portal.org/smash/get/diva2:1481046/FULLTEXT01.pdf</b:URL>
+    <b:RefOrder>29</b:RefOrder>
   </b:Source>
 </b:Sources>
 </file>
 
 <file path=customXml/itemProps1.xml><?xml version="1.0" encoding="utf-8"?>
-<ds:datastoreItem xmlns:ds="http://schemas.openxmlformats.org/officeDocument/2006/customXml" ds:itemID="{35CA4A04-7011-4D2A-93AE-51F776D1B36E}">
+<ds:datastoreItem xmlns:ds="http://schemas.openxmlformats.org/officeDocument/2006/customXml" ds:itemID="{ECDDFC7E-7FA4-4E48-8B9B-F7C6C4218199}">
   <ds:schemaRefs>
     <ds:schemaRef ds:uri="http://schemas.openxmlformats.org/officeDocument/2006/bibliography"/>
   </ds:schemaRefs>

--- a/QL Documentation.docx
+++ b/QL Documentation.docx
@@ -13,15 +13,6 @@
           <w:szCs w:val="24"/>
         </w:rPr>
       </w:pPr>
-      <w:r>
-        <w:rPr>
-          <w:rFonts w:ascii="Times New Roman" w:hAnsi="Times New Roman" w:cs="Times New Roman"/>
-          <w:b/>
-          <w:sz w:val="24"/>
-          <w:szCs w:val="24"/>
-        </w:rPr>
-        <w:t>QUARANTINE LIFE – A VISUAL NOVEL GAME</w:t>
-      </w:r>
     </w:p>
     <w:p>
       <w:pPr>
@@ -34,6 +25,15 @@
           <w:szCs w:val="24"/>
         </w:rPr>
       </w:pPr>
+      <w:r>
+        <w:rPr>
+          <w:rFonts w:ascii="Times New Roman" w:hAnsi="Times New Roman" w:cs="Times New Roman"/>
+          <w:b/>
+          <w:sz w:val="24"/>
+          <w:szCs w:val="24"/>
+        </w:rPr>
+        <w:t>QUARANTINE LIFE – A VISUAL NOVEL GAME</w:t>
+      </w:r>
     </w:p>
     <w:p>
       <w:pPr>
@@ -62,7 +62,6 @@
     <w:p>
       <w:pPr>
         <w:spacing w:after="0" w:line="240" w:lineRule="auto"/>
-        <w:jc w:val="center"/>
         <w:rPr>
           <w:rFonts w:ascii="Times New Roman" w:hAnsi="Times New Roman" w:cs="Times New Roman"/>
           <w:b/>
@@ -732,14 +731,62 @@
           <w:szCs w:val="24"/>
         </w:rPr>
       </w:pPr>
-      <w:r>
-        <w:rPr>
-          <w:rFonts w:ascii="Times New Roman" w:hAnsi="Times New Roman" w:cs="Times New Roman"/>
-          <w:bCs/>
-          <w:sz w:val="24"/>
-          <w:szCs w:val="24"/>
-        </w:rPr>
-        <w:t>April</w:t>
+    </w:p>
+    <w:p>
+      <w:pPr>
+        <w:spacing w:after="0" w:line="240" w:lineRule="auto"/>
+        <w:jc w:val="center"/>
+        <w:rPr>
+          <w:rFonts w:ascii="Times New Roman" w:hAnsi="Times New Roman" w:cs="Times New Roman"/>
+          <w:bCs/>
+          <w:sz w:val="24"/>
+          <w:szCs w:val="24"/>
+        </w:rPr>
+      </w:pPr>
+    </w:p>
+    <w:p>
+      <w:pPr>
+        <w:spacing w:after="0" w:line="240" w:lineRule="auto"/>
+        <w:jc w:val="center"/>
+        <w:rPr>
+          <w:rFonts w:ascii="Times New Roman" w:hAnsi="Times New Roman" w:cs="Times New Roman"/>
+          <w:bCs/>
+          <w:sz w:val="24"/>
+          <w:szCs w:val="24"/>
+        </w:rPr>
+      </w:pPr>
+    </w:p>
+    <w:p>
+      <w:pPr>
+        <w:spacing w:after="0" w:line="240" w:lineRule="auto"/>
+        <w:jc w:val="center"/>
+        <w:rPr>
+          <w:rFonts w:ascii="Times New Roman" w:hAnsi="Times New Roman" w:cs="Times New Roman"/>
+          <w:bCs/>
+          <w:sz w:val="24"/>
+          <w:szCs w:val="24"/>
+        </w:rPr>
+      </w:pPr>
+    </w:p>
+    <w:p>
+      <w:pPr>
+        <w:spacing w:after="0" w:line="240" w:lineRule="auto"/>
+        <w:jc w:val="center"/>
+        <w:rPr>
+          <w:rFonts w:ascii="Times New Roman" w:hAnsi="Times New Roman" w:cs="Times New Roman"/>
+          <w:bCs/>
+          <w:sz w:val="24"/>
+          <w:szCs w:val="24"/>
+        </w:rPr>
+      </w:pPr>
+      <w:r>
+        <w:rPr>
+          <w:rFonts w:ascii="Times New Roman" w:hAnsi="Times New Roman" w:cs="Times New Roman"/>
+          <w:bCs/>
+          <w:sz w:val="24"/>
+          <w:szCs w:val="24"/>
+        </w:rPr>
+        <w:t>May</w:t>
       </w:r>
       <w:r>
         <w:rPr>
@@ -1477,24 +1524,6 @@
         <w:jc w:val="both"/>
         <w:rPr>
           <w:rFonts w:ascii="Times New Roman" w:hAnsi="Times New Roman" w:cs="Times New Roman"/>
-          <w:sz w:val="24"/>
-          <w:szCs w:val="24"/>
-        </w:rPr>
-      </w:pPr>
-    </w:p>
-    <w:p>
-      <w:pPr>
-        <w:pBdr>
-          <w:top w:val="nil"/>
-          <w:left w:val="nil"/>
-          <w:bottom w:val="nil"/>
-          <w:right w:val="nil"/>
-          <w:between w:val="nil"/>
-        </w:pBdr>
-        <w:spacing w:after="0" w:line="480" w:lineRule="auto"/>
-        <w:jc w:val="both"/>
-        <w:rPr>
-          <w:rFonts w:ascii="Times New Roman" w:hAnsi="Times New Roman" w:cs="Times New Roman"/>
           <w:b/>
           <w:sz w:val="24"/>
           <w:szCs w:val="24"/>
@@ -1677,34 +1706,41 @@
         </w:rPr>
         <w:t xml:space="preserve"> in </w:t>
       </w:r>
-      <w:proofErr w:type="spellStart"/>
-      <w:r>
-        <w:rPr>
-          <w:rFonts w:ascii="Times New Roman" w:hAnsi="Times New Roman" w:cs="Times New Roman"/>
-          <w:bCs/>
-          <w:sz w:val="24"/>
-          <w:szCs w:val="24"/>
-        </w:rPr>
-        <w:t>Mabalacat</w:t>
-      </w:r>
-      <w:proofErr w:type="spellEnd"/>
-      <w:r>
-        <w:rPr>
-          <w:rFonts w:ascii="Times New Roman" w:hAnsi="Times New Roman" w:cs="Times New Roman"/>
-          <w:bCs/>
-          <w:sz w:val="24"/>
-          <w:szCs w:val="24"/>
-        </w:rPr>
-        <w:t xml:space="preserve"> City, Pampanga</w:t>
-      </w:r>
-      <w:r>
-        <w:rPr>
-          <w:rFonts w:ascii="Times New Roman" w:hAnsi="Times New Roman" w:cs="Times New Roman"/>
-          <w:bCs/>
-          <w:sz w:val="24"/>
-          <w:szCs w:val="24"/>
-        </w:rPr>
-        <w:t xml:space="preserve">. This </w:t>
+      <w:r>
+        <w:rPr>
+          <w:rFonts w:ascii="Times New Roman" w:hAnsi="Times New Roman" w:cs="Times New Roman"/>
+          <w:bCs/>
+          <w:sz w:val="24"/>
+          <w:szCs w:val="24"/>
+        </w:rPr>
+        <w:t>the Philippines</w:t>
+      </w:r>
+      <w:r>
+        <w:rPr>
+          <w:rFonts w:ascii="Times New Roman" w:hAnsi="Times New Roman" w:cs="Times New Roman"/>
+          <w:bCs/>
+          <w:sz w:val="24"/>
+          <w:szCs w:val="24"/>
+        </w:rPr>
+        <w:t>.</w:t>
+      </w:r>
+      <w:r>
+        <w:rPr>
+          <w:rFonts w:ascii="Times New Roman" w:hAnsi="Times New Roman" w:cs="Times New Roman"/>
+          <w:bCs/>
+          <w:sz w:val="24"/>
+          <w:szCs w:val="24"/>
+        </w:rPr>
+        <w:t xml:space="preserve"> </w:t>
+      </w:r>
+      <w:r>
+        <w:rPr>
+          <w:rFonts w:ascii="Times New Roman" w:hAnsi="Times New Roman" w:cs="Times New Roman"/>
+          <w:bCs/>
+          <w:sz w:val="24"/>
+          <w:szCs w:val="24"/>
+        </w:rPr>
+        <w:t xml:space="preserve">This </w:t>
       </w:r>
       <w:r>
         <w:rPr>
@@ -1740,7 +1776,7 @@
           <w:sz w:val="24"/>
           <w:szCs w:val="24"/>
         </w:rPr>
-        <w:t xml:space="preserve">A visual novel is an interactive fiction video game genre that features a text-based story with </w:t>
+        <w:t xml:space="preserve">A visual novel is an interactive fiction video game genre that features a text-based story with a narrative style like literature and interactivity aided by static or sprite-based visuals, or </w:t>
       </w:r>
       <w:r>
         <w:rPr>
@@ -1750,7 +1786,7 @@
           <w:szCs w:val="24"/>
         </w:rPr>
         <w:lastRenderedPageBreak/>
-        <w:t xml:space="preserve">a narrative style like literature and interactivity aided by static or sprite-based visuals, or video game footage. The gameplay in visual novels differs from that of other game genres in that it is generally minimal. Most of the player interaction is usually limited to clicking </w:t>
+        <w:t xml:space="preserve">video game footage. The gameplay in visual novels differs from that of other game genres in that it is generally minimal. Most of the player interaction is usually limited to clicking </w:t>
       </w:r>
       <w:r>
         <w:rPr>
@@ -2025,25 +2061,6 @@
           <w:szCs w:val="24"/>
         </w:rPr>
       </w:pPr>
-    </w:p>
-    <w:p>
-      <w:pPr>
-        <w:pBdr>
-          <w:top w:val="nil"/>
-          <w:left w:val="nil"/>
-          <w:bottom w:val="nil"/>
-          <w:right w:val="nil"/>
-          <w:between w:val="nil"/>
-        </w:pBdr>
-        <w:spacing w:after="0" w:line="480" w:lineRule="auto"/>
-        <w:jc w:val="both"/>
-        <w:rPr>
-          <w:rFonts w:ascii="Times New Roman" w:hAnsi="Times New Roman" w:cs="Times New Roman"/>
-          <w:bCs/>
-          <w:sz w:val="24"/>
-          <w:szCs w:val="24"/>
-        </w:rPr>
-      </w:pPr>
       <w:r>
         <w:rPr>
           <w:rFonts w:ascii="Times New Roman" w:hAnsi="Times New Roman" w:cs="Times New Roman"/>
@@ -2215,7 +2232,34 @@
           <w:sz w:val="24"/>
           <w:szCs w:val="24"/>
         </w:rPr>
-        <w:t xml:space="preserve"> the </w:t>
+        <w:t xml:space="preserve"> the circumstances that the pandemic has created, and </w:t>
+      </w:r>
+      <w:r>
+        <w:rPr>
+          <w:rFonts w:ascii="Times New Roman" w:hAnsi="Times New Roman" w:cs="Times New Roman"/>
+          <w:bCs/>
+          <w:sz w:val="24"/>
+          <w:szCs w:val="24"/>
+        </w:rPr>
+        <w:t xml:space="preserve">on </w:t>
+      </w:r>
+      <w:r>
+        <w:rPr>
+          <w:rFonts w:ascii="Times New Roman" w:hAnsi="Times New Roman" w:cs="Times New Roman"/>
+          <w:bCs/>
+          <w:sz w:val="24"/>
+          <w:szCs w:val="24"/>
+        </w:rPr>
+        <w:t xml:space="preserve">how people can better respond to the real-life issues during the pandemic. </w:t>
+      </w:r>
+      <w:r>
+        <w:rPr>
+          <w:rFonts w:ascii="Times New Roman" w:hAnsi="Times New Roman" w:cs="Times New Roman"/>
+          <w:bCs/>
+          <w:sz w:val="24"/>
+          <w:szCs w:val="24"/>
+        </w:rPr>
+        <w:t xml:space="preserve">By simulating the COVID-19 pandemic through a </w:t>
       </w:r>
       <w:r>
         <w:rPr>
@@ -2225,34 +2269,7 @@
           <w:szCs w:val="24"/>
         </w:rPr>
         <w:lastRenderedPageBreak/>
-        <w:t xml:space="preserve">circumstances that the pandemic has created, and </w:t>
-      </w:r>
-      <w:r>
-        <w:rPr>
-          <w:rFonts w:ascii="Times New Roman" w:hAnsi="Times New Roman" w:cs="Times New Roman"/>
-          <w:bCs/>
-          <w:sz w:val="24"/>
-          <w:szCs w:val="24"/>
-        </w:rPr>
-        <w:t xml:space="preserve">on </w:t>
-      </w:r>
-      <w:r>
-        <w:rPr>
-          <w:rFonts w:ascii="Times New Roman" w:hAnsi="Times New Roman" w:cs="Times New Roman"/>
-          <w:bCs/>
-          <w:sz w:val="24"/>
-          <w:szCs w:val="24"/>
-        </w:rPr>
-        <w:t xml:space="preserve">how people can better respond to the real-life issues during the pandemic. </w:t>
-      </w:r>
-      <w:r>
-        <w:rPr>
-          <w:rFonts w:ascii="Times New Roman" w:hAnsi="Times New Roman" w:cs="Times New Roman"/>
-          <w:bCs/>
-          <w:sz w:val="24"/>
-          <w:szCs w:val="24"/>
-        </w:rPr>
-        <w:t>By simulating the COVID-19 pandemic through a visual novel game, u</w:t>
+        <w:t>visual novel game, u</w:t>
       </w:r>
       <w:r>
         <w:rPr>
@@ -2350,97 +2367,7 @@
           <w:sz w:val="24"/>
           <w:szCs w:val="24"/>
         </w:rPr>
-        <w:t xml:space="preserve">To </w:t>
-      </w:r>
-      <w:r>
-        <w:rPr>
-          <w:rFonts w:ascii="Times New Roman" w:hAnsi="Times New Roman" w:cs="Times New Roman"/>
-          <w:bCs/>
-          <w:sz w:val="24"/>
-          <w:szCs w:val="24"/>
-        </w:rPr>
-        <w:t>build</w:t>
-      </w:r>
-      <w:r>
-        <w:rPr>
-          <w:rFonts w:ascii="Times New Roman" w:hAnsi="Times New Roman" w:cs="Times New Roman"/>
-          <w:bCs/>
-          <w:sz w:val="24"/>
-          <w:szCs w:val="24"/>
-        </w:rPr>
-        <w:t xml:space="preserve"> a story where the </w:t>
-      </w:r>
-      <w:r>
-        <w:rPr>
-          <w:rFonts w:ascii="Times New Roman" w:hAnsi="Times New Roman" w:cs="Times New Roman"/>
-          <w:bCs/>
-          <w:sz w:val="24"/>
-          <w:szCs w:val="24"/>
-        </w:rPr>
-        <w:t>player</w:t>
-      </w:r>
-      <w:r>
-        <w:rPr>
-          <w:rFonts w:ascii="Times New Roman" w:hAnsi="Times New Roman" w:cs="Times New Roman"/>
-          <w:bCs/>
-          <w:sz w:val="24"/>
-          <w:szCs w:val="24"/>
-        </w:rPr>
-        <w:t xml:space="preserve"> </w:t>
-      </w:r>
-      <w:r>
-        <w:rPr>
-          <w:rFonts w:ascii="Times New Roman" w:hAnsi="Times New Roman" w:cs="Times New Roman"/>
-          <w:bCs/>
-          <w:sz w:val="24"/>
-          <w:szCs w:val="24"/>
-        </w:rPr>
-        <w:t>guides</w:t>
-      </w:r>
-      <w:r>
-        <w:rPr>
-          <w:rFonts w:ascii="Times New Roman" w:hAnsi="Times New Roman" w:cs="Times New Roman"/>
-          <w:bCs/>
-          <w:sz w:val="24"/>
-          <w:szCs w:val="24"/>
-        </w:rPr>
-        <w:t xml:space="preserve"> themselves into different scenarios and situations </w:t>
-      </w:r>
-      <w:r>
-        <w:rPr>
-          <w:rFonts w:ascii="Times New Roman" w:hAnsi="Times New Roman" w:cs="Times New Roman"/>
-          <w:bCs/>
-          <w:sz w:val="24"/>
-          <w:szCs w:val="24"/>
-        </w:rPr>
-        <w:t xml:space="preserve">possible </w:t>
-      </w:r>
-      <w:r>
-        <w:rPr>
-          <w:rFonts w:ascii="Times New Roman" w:hAnsi="Times New Roman" w:cs="Times New Roman"/>
-          <w:bCs/>
-          <w:sz w:val="24"/>
-          <w:szCs w:val="24"/>
-        </w:rPr>
-        <w:t>in the game</w:t>
-      </w:r>
-      <w:r>
-        <w:rPr>
-          <w:rFonts w:ascii="Times New Roman" w:hAnsi="Times New Roman" w:cs="Times New Roman"/>
-          <w:bCs/>
-          <w:sz w:val="24"/>
-          <w:szCs w:val="24"/>
-        </w:rPr>
-        <w:t xml:space="preserve"> through dialogue choices</w:t>
-      </w:r>
-      <w:r>
-        <w:rPr>
-          <w:rFonts w:ascii="Times New Roman" w:hAnsi="Times New Roman" w:cs="Times New Roman"/>
-          <w:bCs/>
-          <w:sz w:val="24"/>
-          <w:szCs w:val="24"/>
-        </w:rPr>
-        <w:t>.</w:t>
+        <w:t>To develop a visual novel game that will be accessible for android devices.</w:t>
       </w:r>
     </w:p>
     <w:p>
@@ -2474,34 +2401,79 @@
           <w:sz w:val="24"/>
           <w:szCs w:val="24"/>
         </w:rPr>
-        <w:t>develop</w:t>
-      </w:r>
-      <w:r>
-        <w:rPr>
-          <w:rFonts w:ascii="Times New Roman" w:hAnsi="Times New Roman" w:cs="Times New Roman"/>
-          <w:bCs/>
-          <w:sz w:val="24"/>
-          <w:szCs w:val="24"/>
-        </w:rPr>
-        <w:t xml:space="preserve"> various characters that </w:t>
-      </w:r>
-      <w:r>
-        <w:rPr>
-          <w:rFonts w:ascii="Times New Roman" w:hAnsi="Times New Roman" w:cs="Times New Roman"/>
-          <w:bCs/>
-          <w:sz w:val="24"/>
-          <w:szCs w:val="24"/>
-        </w:rPr>
-        <w:t xml:space="preserve">reflects different kinds of people in the real world </w:t>
-      </w:r>
-      <w:r>
-        <w:rPr>
-          <w:rFonts w:ascii="Times New Roman" w:hAnsi="Times New Roman" w:cs="Times New Roman"/>
-          <w:bCs/>
-          <w:sz w:val="24"/>
-          <w:szCs w:val="24"/>
-        </w:rPr>
-        <w:t>and the type of personality they possess</w:t>
+        <w:t>build</w:t>
+      </w:r>
+      <w:r>
+        <w:rPr>
+          <w:rFonts w:ascii="Times New Roman" w:hAnsi="Times New Roman" w:cs="Times New Roman"/>
+          <w:bCs/>
+          <w:sz w:val="24"/>
+          <w:szCs w:val="24"/>
+        </w:rPr>
+        <w:t xml:space="preserve"> a story where the </w:t>
+      </w:r>
+      <w:r>
+        <w:rPr>
+          <w:rFonts w:ascii="Times New Roman" w:hAnsi="Times New Roman" w:cs="Times New Roman"/>
+          <w:bCs/>
+          <w:sz w:val="24"/>
+          <w:szCs w:val="24"/>
+        </w:rPr>
+        <w:t>player</w:t>
+      </w:r>
+      <w:r>
+        <w:rPr>
+          <w:rFonts w:ascii="Times New Roman" w:hAnsi="Times New Roman" w:cs="Times New Roman"/>
+          <w:bCs/>
+          <w:sz w:val="24"/>
+          <w:szCs w:val="24"/>
+        </w:rPr>
+        <w:t xml:space="preserve"> </w:t>
+      </w:r>
+      <w:r>
+        <w:rPr>
+          <w:rFonts w:ascii="Times New Roman" w:hAnsi="Times New Roman" w:cs="Times New Roman"/>
+          <w:bCs/>
+          <w:sz w:val="24"/>
+          <w:szCs w:val="24"/>
+        </w:rPr>
+        <w:t>guides</w:t>
+      </w:r>
+      <w:r>
+        <w:rPr>
+          <w:rFonts w:ascii="Times New Roman" w:hAnsi="Times New Roman" w:cs="Times New Roman"/>
+          <w:bCs/>
+          <w:sz w:val="24"/>
+          <w:szCs w:val="24"/>
+        </w:rPr>
+        <w:t xml:space="preserve"> themselves into different scenarios and situations </w:t>
+      </w:r>
+      <w:r>
+        <w:rPr>
+          <w:rFonts w:ascii="Times New Roman" w:hAnsi="Times New Roman" w:cs="Times New Roman"/>
+          <w:bCs/>
+          <w:sz w:val="24"/>
+          <w:szCs w:val="24"/>
+        </w:rPr>
+        <w:t xml:space="preserve">possible </w:t>
+      </w:r>
+      <w:r>
+        <w:rPr>
+          <w:rFonts w:ascii="Times New Roman" w:hAnsi="Times New Roman" w:cs="Times New Roman"/>
+          <w:bCs/>
+          <w:sz w:val="24"/>
+          <w:szCs w:val="24"/>
+        </w:rPr>
+        <w:t>in the game</w:t>
+      </w:r>
+      <w:r>
+        <w:rPr>
+          <w:rFonts w:ascii="Times New Roman" w:hAnsi="Times New Roman" w:cs="Times New Roman"/>
+          <w:bCs/>
+          <w:sz w:val="24"/>
+          <w:szCs w:val="24"/>
+        </w:rPr>
+        <w:t xml:space="preserve"> through dialogue choices</w:t>
       </w:r>
       <w:r>
         <w:rPr>
@@ -2535,34 +2507,52 @@
           <w:sz w:val="24"/>
           <w:szCs w:val="24"/>
         </w:rPr>
-        <w:t xml:space="preserve">To create </w:t>
-      </w:r>
-      <w:r>
-        <w:rPr>
-          <w:rFonts w:ascii="Times New Roman" w:hAnsi="Times New Roman" w:cs="Times New Roman"/>
-          <w:bCs/>
-          <w:sz w:val="24"/>
-          <w:szCs w:val="24"/>
-        </w:rPr>
-        <w:t xml:space="preserve">decent looking backgrounds and sceneries to immerse the player into the game’s world and </w:t>
-      </w:r>
-      <w:r>
-        <w:rPr>
-          <w:rFonts w:ascii="Times New Roman" w:hAnsi="Times New Roman" w:cs="Times New Roman"/>
-          <w:bCs/>
-          <w:sz w:val="24"/>
-          <w:szCs w:val="24"/>
-        </w:rPr>
-        <w:t>leave</w:t>
-      </w:r>
-      <w:r>
-        <w:rPr>
-          <w:rFonts w:ascii="Times New Roman" w:hAnsi="Times New Roman" w:cs="Times New Roman"/>
-          <w:bCs/>
-          <w:sz w:val="24"/>
-          <w:szCs w:val="24"/>
-        </w:rPr>
-        <w:t xml:space="preserve"> a strong impression on their mind.</w:t>
+        <w:t xml:space="preserve">To </w:t>
+      </w:r>
+      <w:r>
+        <w:rPr>
+          <w:rFonts w:ascii="Times New Roman" w:hAnsi="Times New Roman" w:cs="Times New Roman"/>
+          <w:bCs/>
+          <w:sz w:val="24"/>
+          <w:szCs w:val="24"/>
+        </w:rPr>
+        <w:t>develop</w:t>
+      </w:r>
+      <w:r>
+        <w:rPr>
+          <w:rFonts w:ascii="Times New Roman" w:hAnsi="Times New Roman" w:cs="Times New Roman"/>
+          <w:bCs/>
+          <w:sz w:val="24"/>
+          <w:szCs w:val="24"/>
+        </w:rPr>
+        <w:t xml:space="preserve"> various characters that </w:t>
+      </w:r>
+      <w:r>
+        <w:rPr>
+          <w:rFonts w:ascii="Times New Roman" w:hAnsi="Times New Roman" w:cs="Times New Roman"/>
+          <w:bCs/>
+          <w:sz w:val="24"/>
+          <w:szCs w:val="24"/>
+        </w:rPr>
+        <w:t xml:space="preserve">reflects different kinds of people in the real world </w:t>
+      </w:r>
+      <w:r>
+        <w:rPr>
+          <w:rFonts w:ascii="Times New Roman" w:hAnsi="Times New Roman" w:cs="Times New Roman"/>
+          <w:bCs/>
+          <w:sz w:val="24"/>
+          <w:szCs w:val="24"/>
+        </w:rPr>
+        <w:t>and the type of personality they possess</w:t>
+      </w:r>
+      <w:r>
+        <w:rPr>
+          <w:rFonts w:ascii="Times New Roman" w:hAnsi="Times New Roman" w:cs="Times New Roman"/>
+          <w:bCs/>
+          <w:sz w:val="24"/>
+          <w:szCs w:val="24"/>
+        </w:rPr>
+        <w:t>.</w:t>
       </w:r>
     </w:p>
     <w:p>
@@ -2587,7 +2577,34 @@
           <w:sz w:val="24"/>
           <w:szCs w:val="24"/>
         </w:rPr>
-        <w:t>To add music and sound effects that fits in the current game scenario to make the game more compelling for the player.</w:t>
+        <w:t xml:space="preserve">To create </w:t>
+      </w:r>
+      <w:r>
+        <w:rPr>
+          <w:rFonts w:ascii="Times New Roman" w:hAnsi="Times New Roman" w:cs="Times New Roman"/>
+          <w:bCs/>
+          <w:sz w:val="24"/>
+          <w:szCs w:val="24"/>
+        </w:rPr>
+        <w:t xml:space="preserve">backgrounds and sceneries to immerse the player into the game’s world and </w:t>
+      </w:r>
+      <w:r>
+        <w:rPr>
+          <w:rFonts w:ascii="Times New Roman" w:hAnsi="Times New Roman" w:cs="Times New Roman"/>
+          <w:bCs/>
+          <w:sz w:val="24"/>
+          <w:szCs w:val="24"/>
+        </w:rPr>
+        <w:t>leave</w:t>
+      </w:r>
+      <w:r>
+        <w:rPr>
+          <w:rFonts w:ascii="Times New Roman" w:hAnsi="Times New Roman" w:cs="Times New Roman"/>
+          <w:bCs/>
+          <w:sz w:val="24"/>
+          <w:szCs w:val="24"/>
+        </w:rPr>
+        <w:t xml:space="preserve"> a strong impression on their mind.</w:t>
       </w:r>
     </w:p>
     <w:p>
@@ -2621,6 +2638,49 @@
           <w:sz w:val="24"/>
           <w:szCs w:val="24"/>
         </w:rPr>
+        <w:t>integrate</w:t>
+      </w:r>
+      <w:r>
+        <w:rPr>
+          <w:rFonts w:ascii="Times New Roman" w:hAnsi="Times New Roman" w:cs="Times New Roman"/>
+          <w:bCs/>
+          <w:sz w:val="24"/>
+          <w:szCs w:val="24"/>
+        </w:rPr>
+        <w:t xml:space="preserve"> music and sound effects that fits in the current game scenario to make the game more compelling for the player.</w:t>
+      </w:r>
+    </w:p>
+    <w:p>
+      <w:pPr>
+        <w:pStyle w:val="ListParagraph"/>
+        <w:numPr>
+          <w:ilvl w:val="0"/>
+          <w:numId w:val="3"/>
+        </w:numPr>
+        <w:spacing w:line="480" w:lineRule="auto"/>
+        <w:rPr>
+          <w:rFonts w:ascii="Times New Roman" w:hAnsi="Times New Roman" w:cs="Times New Roman"/>
+          <w:bCs/>
+          <w:sz w:val="24"/>
+          <w:szCs w:val="24"/>
+        </w:rPr>
+      </w:pPr>
+      <w:r>
+        <w:rPr>
+          <w:rFonts w:ascii="Times New Roman" w:hAnsi="Times New Roman" w:cs="Times New Roman"/>
+          <w:bCs/>
+          <w:sz w:val="24"/>
+          <w:szCs w:val="24"/>
+        </w:rPr>
+        <w:t xml:space="preserve">To </w:t>
+      </w:r>
+      <w:r>
+        <w:rPr>
+          <w:rFonts w:ascii="Times New Roman" w:hAnsi="Times New Roman" w:cs="Times New Roman"/>
+          <w:bCs/>
+          <w:sz w:val="24"/>
+          <w:szCs w:val="24"/>
+        </w:rPr>
         <w:t>implement</w:t>
       </w:r>
       <w:r>
@@ -2828,17 +2888,6 @@
         </w:rPr>
         <w:t xml:space="preserve"> during the game.</w:t>
       </w:r>
-    </w:p>
-    <w:p>
-      <w:pPr>
-        <w:spacing w:line="480" w:lineRule="auto"/>
-        <w:rPr>
-          <w:rFonts w:ascii="Times New Roman" w:hAnsi="Times New Roman" w:cs="Times New Roman"/>
-          <w:bCs/>
-          <w:sz w:val="24"/>
-          <w:szCs w:val="24"/>
-        </w:rPr>
-      </w:pPr>
     </w:p>
     <w:p>
       <w:pPr>
@@ -2930,7 +2979,72 @@
           <w:sz w:val="24"/>
           <w:szCs w:val="24"/>
         </w:rPr>
-        <w:t xml:space="preserve"> The visual novel game is created using </w:t>
+        <w:t xml:space="preserve"> </w:t>
+      </w:r>
+      <w:r>
+        <w:rPr>
+          <w:rFonts w:ascii="Times New Roman" w:hAnsi="Times New Roman" w:cs="Times New Roman"/>
+          <w:bCs/>
+          <w:sz w:val="24"/>
+          <w:szCs w:val="24"/>
+        </w:rPr>
+        <w:t>A visual novel</w:t>
+      </w:r>
+      <w:r>
+        <w:rPr>
+          <w:rFonts w:ascii="Times New Roman" w:hAnsi="Times New Roman" w:cs="Times New Roman"/>
+          <w:bCs/>
+          <w:sz w:val="24"/>
+          <w:szCs w:val="24"/>
+        </w:rPr>
+        <w:t xml:space="preserve"> game</w:t>
+      </w:r>
+      <w:r>
+        <w:rPr>
+          <w:rFonts w:ascii="Times New Roman" w:hAnsi="Times New Roman" w:cs="Times New Roman"/>
+          <w:bCs/>
+          <w:sz w:val="24"/>
+          <w:szCs w:val="24"/>
+        </w:rPr>
+        <w:t xml:space="preserve"> is a form of interactive fiction video game that consists of a text-based plot with a narrative style </w:t>
+      </w:r>
+      <w:proofErr w:type="gramStart"/>
+      <w:r>
+        <w:rPr>
+          <w:rFonts w:ascii="Times New Roman" w:hAnsi="Times New Roman" w:cs="Times New Roman"/>
+          <w:bCs/>
+          <w:sz w:val="24"/>
+          <w:szCs w:val="24"/>
+        </w:rPr>
+        <w:t>similar to</w:t>
+      </w:r>
+      <w:proofErr w:type="gramEnd"/>
+      <w:r>
+        <w:rPr>
+          <w:rFonts w:ascii="Times New Roman" w:hAnsi="Times New Roman" w:cs="Times New Roman"/>
+          <w:bCs/>
+          <w:sz w:val="24"/>
+          <w:szCs w:val="24"/>
+        </w:rPr>
+        <w:t xml:space="preserve"> literature and interactivity assisted by static or sprite-based graphics or video game footage.</w:t>
+      </w:r>
+      <w:r>
+        <w:rPr>
+          <w:rFonts w:ascii="Times New Roman" w:hAnsi="Times New Roman" w:cs="Times New Roman"/>
+          <w:bCs/>
+          <w:sz w:val="24"/>
+          <w:szCs w:val="24"/>
+        </w:rPr>
+        <w:t xml:space="preserve"> </w:t>
+      </w:r>
+      <w:r>
+        <w:rPr>
+          <w:rFonts w:ascii="Times New Roman" w:hAnsi="Times New Roman" w:cs="Times New Roman"/>
+          <w:bCs/>
+          <w:sz w:val="24"/>
+          <w:szCs w:val="24"/>
+        </w:rPr>
+        <w:t xml:space="preserve">The visual novel game is created using </w:t>
       </w:r>
       <w:proofErr w:type="spellStart"/>
       <w:r>
@@ -2986,7 +3100,7 @@
           <w:sz w:val="24"/>
           <w:szCs w:val="24"/>
         </w:rPr>
-        <w:t xml:space="preserve"> words, images, and sounds to tell interactive </w:t>
+        <w:t xml:space="preserve"> </w:t>
       </w:r>
       <w:r>
         <w:rPr>
@@ -2996,7 +3110,7 @@
           <w:szCs w:val="24"/>
         </w:rPr>
         <w:lastRenderedPageBreak/>
-        <w:t>stories</w:t>
+        <w:t>words, images, and sounds to tell interactive stories</w:t>
       </w:r>
       <w:r>
         <w:rPr>
@@ -3321,19 +3435,17 @@
           <w:sz w:val="24"/>
           <w:szCs w:val="24"/>
         </w:rPr>
-        <w:t xml:space="preserve">the player will be prompted and shown two or more dialogue choices. At this </w:t>
-      </w:r>
-      <w:proofErr w:type="gramStart"/>
-      <w:r>
-        <w:rPr>
-          <w:rFonts w:ascii="Times New Roman" w:hAnsi="Times New Roman" w:cs="Times New Roman"/>
-          <w:bCs/>
-          <w:sz w:val="24"/>
-          <w:szCs w:val="24"/>
-        </w:rPr>
-        <w:t>situation</w:t>
-      </w:r>
-      <w:proofErr w:type="gramEnd"/>
+        <w:t>the player will be prompted and shown two or more dialogue choices. At this situation</w:t>
+      </w:r>
+      <w:r>
+        <w:rPr>
+          <w:rFonts w:ascii="Times New Roman" w:hAnsi="Times New Roman" w:cs="Times New Roman"/>
+          <w:bCs/>
+          <w:sz w:val="24"/>
+          <w:szCs w:val="24"/>
+        </w:rPr>
+        <w:t>,</w:t>
+      </w:r>
       <w:r>
         <w:rPr>
           <w:rFonts w:ascii="Times New Roman" w:hAnsi="Times New Roman" w:cs="Times New Roman"/>
@@ -3836,25 +3948,6 @@
         </w:rPr>
         <w:t>main menu, and [Return] to simply close the menu.</w:t>
       </w:r>
-    </w:p>
-    <w:p>
-      <w:pPr>
-        <w:pBdr>
-          <w:top w:val="nil"/>
-          <w:left w:val="nil"/>
-          <w:bottom w:val="nil"/>
-          <w:right w:val="nil"/>
-          <w:between w:val="nil"/>
-        </w:pBdr>
-        <w:spacing w:after="0" w:line="480" w:lineRule="auto"/>
-        <w:jc w:val="both"/>
-        <w:rPr>
-          <w:rFonts w:ascii="Times New Roman" w:hAnsi="Times New Roman" w:cs="Times New Roman"/>
-          <w:bCs/>
-          <w:sz w:val="24"/>
-          <w:szCs w:val="24"/>
-        </w:rPr>
-      </w:pPr>
     </w:p>
     <w:p>
       <w:pPr>
@@ -4161,7 +4254,7 @@
           <w:szCs w:val="24"/>
         </w:rPr>
         <w:tab/>
-        <w:t>The results will help the community combat the COVID-19 pandemic. This study serves as their reference which will give them a background about the challenges and the preventive measures on the pandemic.</w:t>
+        <w:t>The results will help the community combat the COVID-19 pandemic. This study serves as their reference which will give them background about the challenges and the preventive measures on the pandemic.</w:t>
       </w:r>
     </w:p>
     <w:p>
@@ -4177,11 +4270,20 @@
         <w:jc w:val="both"/>
         <w:rPr>
           <w:rFonts w:ascii="Times New Roman" w:hAnsi="Times New Roman" w:cs="Times New Roman"/>
-          <w:bCs/>
-          <w:sz w:val="24"/>
-          <w:szCs w:val="24"/>
-        </w:rPr>
-      </w:pPr>
+          <w:b/>
+          <w:sz w:val="24"/>
+          <w:szCs w:val="24"/>
+        </w:rPr>
+      </w:pPr>
+      <w:r>
+        <w:rPr>
+          <w:rFonts w:ascii="Times New Roman" w:hAnsi="Times New Roman" w:cs="Times New Roman"/>
+          <w:b/>
+          <w:sz w:val="24"/>
+          <w:szCs w:val="24"/>
+        </w:rPr>
+        <w:t>Future Researchers</w:t>
+      </w:r>
     </w:p>
     <w:p>
       <w:pPr>
@@ -4201,6 +4303,17 @@
           <w:szCs w:val="24"/>
         </w:rPr>
       </w:pPr>
+      <w:r>
+        <w:rPr>
+          <w:rFonts w:ascii="Times New Roman" w:hAnsi="Times New Roman" w:cs="Times New Roman"/>
+          <w:bCs/>
+          <w:sz w:val="24"/>
+          <w:szCs w:val="24"/>
+        </w:rPr>
+        <w:lastRenderedPageBreak/>
+        <w:tab/>
+        <w:t>The ideas presented may be used as reference data in conducting new research or related findings about the COVID-19 pandemic. It can also serve those that aims to develop a visual novel game as its focus of the study.</w:t>
+      </w:r>
     </w:p>
     <w:p>
       <w:pPr>
@@ -4227,8 +4340,7 @@
           <w:sz w:val="24"/>
           <w:szCs w:val="24"/>
         </w:rPr>
-        <w:lastRenderedPageBreak/>
-        <w:t>Future Researchers</w:t>
+        <w:t>1.6 DEFINITION OF TERMS</w:t>
       </w:r>
     </w:p>
     <w:p>
@@ -4256,8 +4368,7 @@
           <w:sz w:val="24"/>
           <w:szCs w:val="24"/>
         </w:rPr>
-        <w:tab/>
-        <w:t>The ideas presented may be used as reference data in conducting new research or related findings about the COVID-19 pandemic. It can also serve those that aims to develop a visual novel game as its focus of the study.</w:t>
+        <w:t>The operational meaning of each terminology is italicized.</w:t>
       </w:r>
     </w:p>
     <w:p>
@@ -4273,11 +4384,20 @@
         <w:jc w:val="both"/>
         <w:rPr>
           <w:rFonts w:ascii="Times New Roman" w:hAnsi="Times New Roman" w:cs="Times New Roman"/>
-          <w:bCs/>
-          <w:sz w:val="24"/>
-          <w:szCs w:val="24"/>
-        </w:rPr>
-      </w:pPr>
+          <w:b/>
+          <w:sz w:val="24"/>
+          <w:szCs w:val="24"/>
+        </w:rPr>
+      </w:pPr>
+      <w:r>
+        <w:rPr>
+          <w:rFonts w:ascii="Times New Roman" w:hAnsi="Times New Roman" w:cs="Times New Roman"/>
+          <w:b/>
+          <w:sz w:val="24"/>
+          <w:szCs w:val="24"/>
+        </w:rPr>
+        <w:t>COVID-19</w:t>
+      </w:r>
     </w:p>
     <w:p>
       <w:pPr>
@@ -4292,19 +4412,41 @@
         <w:jc w:val="both"/>
         <w:rPr>
           <w:rFonts w:ascii="Times New Roman" w:hAnsi="Times New Roman" w:cs="Times New Roman"/>
-          <w:b/>
-          <w:sz w:val="24"/>
-          <w:szCs w:val="24"/>
-        </w:rPr>
-      </w:pPr>
-      <w:r>
-        <w:rPr>
-          <w:rFonts w:ascii="Times New Roman" w:hAnsi="Times New Roman" w:cs="Times New Roman"/>
-          <w:b/>
-          <w:sz w:val="24"/>
-          <w:szCs w:val="24"/>
-        </w:rPr>
-        <w:t>1.6 DEFINITION OF TERMS</w:t>
+          <w:bCs/>
+          <w:i/>
+          <w:iCs/>
+          <w:sz w:val="24"/>
+          <w:szCs w:val="24"/>
+        </w:rPr>
+      </w:pPr>
+      <w:r>
+        <w:rPr>
+          <w:rFonts w:ascii="Times New Roman" w:hAnsi="Times New Roman" w:cs="Times New Roman"/>
+          <w:bCs/>
+          <w:sz w:val="24"/>
+          <w:szCs w:val="24"/>
+        </w:rPr>
+        <w:t>An infectious disease caused by a coronavirus discovered from Wuhan, People’s Republic of China.</w:t>
+      </w:r>
+      <w:r>
+        <w:rPr>
+          <w:rFonts w:ascii="Times New Roman" w:hAnsi="Times New Roman" w:cs="Times New Roman"/>
+          <w:bCs/>
+          <w:sz w:val="24"/>
+          <w:szCs w:val="24"/>
+        </w:rPr>
+        <w:t xml:space="preserve"> </w:t>
+      </w:r>
+      <w:r>
+        <w:rPr>
+          <w:rFonts w:ascii="Times New Roman" w:hAnsi="Times New Roman" w:cs="Times New Roman"/>
+          <w:bCs/>
+          <w:i/>
+          <w:iCs/>
+          <w:sz w:val="24"/>
+          <w:szCs w:val="24"/>
+        </w:rPr>
+        <w:t>The main theme and the motivation behind the development of Quarantine Life.</w:t>
       </w:r>
     </w:p>
     <w:p>
@@ -4320,19 +4462,19 @@
         <w:jc w:val="both"/>
         <w:rPr>
           <w:rFonts w:ascii="Times New Roman" w:hAnsi="Times New Roman" w:cs="Times New Roman"/>
-          <w:bCs/>
-          <w:sz w:val="24"/>
-          <w:szCs w:val="24"/>
-        </w:rPr>
-      </w:pPr>
-      <w:r>
-        <w:rPr>
-          <w:rFonts w:ascii="Times New Roman" w:hAnsi="Times New Roman" w:cs="Times New Roman"/>
-          <w:bCs/>
-          <w:sz w:val="24"/>
-          <w:szCs w:val="24"/>
-        </w:rPr>
-        <w:t>The operational meaning of each terminology is italicized.</w:t>
+          <w:b/>
+          <w:sz w:val="24"/>
+          <w:szCs w:val="24"/>
+        </w:rPr>
+      </w:pPr>
+      <w:r>
+        <w:rPr>
+          <w:rFonts w:ascii="Times New Roman" w:hAnsi="Times New Roman" w:cs="Times New Roman"/>
+          <w:b/>
+          <w:sz w:val="24"/>
+          <w:szCs w:val="24"/>
+        </w:rPr>
+        <w:t>Quarantine Life</w:t>
       </w:r>
     </w:p>
     <w:p>
@@ -4348,125 +4490,37 @@
         <w:jc w:val="both"/>
         <w:rPr>
           <w:rFonts w:ascii="Times New Roman" w:hAnsi="Times New Roman" w:cs="Times New Roman"/>
-          <w:b/>
-          <w:sz w:val="24"/>
-          <w:szCs w:val="24"/>
-        </w:rPr>
-      </w:pPr>
-      <w:r>
-        <w:rPr>
-          <w:rFonts w:ascii="Times New Roman" w:hAnsi="Times New Roman" w:cs="Times New Roman"/>
-          <w:b/>
-          <w:sz w:val="24"/>
-          <w:szCs w:val="24"/>
-        </w:rPr>
-        <w:t>COVID-19</w:t>
-      </w:r>
-    </w:p>
-    <w:p>
-      <w:pPr>
-        <w:pBdr>
-          <w:top w:val="nil"/>
-          <w:left w:val="nil"/>
-          <w:bottom w:val="nil"/>
-          <w:right w:val="nil"/>
-          <w:between w:val="nil"/>
-        </w:pBdr>
-        <w:spacing w:after="0" w:line="480" w:lineRule="auto"/>
-        <w:jc w:val="both"/>
-        <w:rPr>
-          <w:rFonts w:ascii="Times New Roman" w:hAnsi="Times New Roman" w:cs="Times New Roman"/>
-          <w:bCs/>
-          <w:i/>
-          <w:iCs/>
-          <w:sz w:val="24"/>
-          <w:szCs w:val="24"/>
-        </w:rPr>
-      </w:pPr>
-      <w:r>
-        <w:rPr>
-          <w:rFonts w:ascii="Times New Roman" w:hAnsi="Times New Roman" w:cs="Times New Roman"/>
-          <w:bCs/>
-          <w:sz w:val="24"/>
-          <w:szCs w:val="24"/>
-        </w:rPr>
-        <w:t>An infectious disease caused by a coronavirus discovered from Wuhan, People’s Republic of China.</w:t>
-      </w:r>
-      <w:r>
-        <w:rPr>
-          <w:rFonts w:ascii="Times New Roman" w:hAnsi="Times New Roman" w:cs="Times New Roman"/>
-          <w:bCs/>
-          <w:sz w:val="24"/>
-          <w:szCs w:val="24"/>
-        </w:rPr>
-        <w:t xml:space="preserve"> </w:t>
-      </w:r>
-      <w:r>
-        <w:rPr>
-          <w:rFonts w:ascii="Times New Roman" w:hAnsi="Times New Roman" w:cs="Times New Roman"/>
-          <w:bCs/>
-          <w:i/>
-          <w:iCs/>
-          <w:sz w:val="24"/>
-          <w:szCs w:val="24"/>
-        </w:rPr>
-        <w:t>The main theme and the motivation behind the development of Quarantine Life.</w:t>
-      </w:r>
-    </w:p>
-    <w:p>
-      <w:pPr>
-        <w:pBdr>
-          <w:top w:val="nil"/>
-          <w:left w:val="nil"/>
-          <w:bottom w:val="nil"/>
-          <w:right w:val="nil"/>
-          <w:between w:val="nil"/>
-        </w:pBdr>
-        <w:spacing w:after="0" w:line="480" w:lineRule="auto"/>
-        <w:jc w:val="both"/>
-        <w:rPr>
-          <w:rFonts w:ascii="Times New Roman" w:hAnsi="Times New Roman" w:cs="Times New Roman"/>
-          <w:b/>
-          <w:sz w:val="24"/>
-          <w:szCs w:val="24"/>
-        </w:rPr>
-      </w:pPr>
-      <w:r>
-        <w:rPr>
-          <w:rFonts w:ascii="Times New Roman" w:hAnsi="Times New Roman" w:cs="Times New Roman"/>
-          <w:b/>
-          <w:sz w:val="24"/>
-          <w:szCs w:val="24"/>
-        </w:rPr>
-        <w:t>Quarantine Life</w:t>
-      </w:r>
-    </w:p>
-    <w:p>
-      <w:pPr>
-        <w:pBdr>
-          <w:top w:val="nil"/>
-          <w:left w:val="nil"/>
-          <w:bottom w:val="nil"/>
-          <w:right w:val="nil"/>
-          <w:between w:val="nil"/>
-        </w:pBdr>
-        <w:spacing w:after="0" w:line="480" w:lineRule="auto"/>
-        <w:jc w:val="both"/>
-        <w:rPr>
-          <w:rFonts w:ascii="Times New Roman" w:hAnsi="Times New Roman" w:cs="Times New Roman"/>
-          <w:bCs/>
-          <w:sz w:val="24"/>
-          <w:szCs w:val="24"/>
-        </w:rPr>
-      </w:pPr>
-      <w:r>
-        <w:rPr>
-          <w:rFonts w:ascii="Times New Roman" w:hAnsi="Times New Roman" w:cs="Times New Roman"/>
-          <w:bCs/>
-          <w:sz w:val="24"/>
-          <w:szCs w:val="24"/>
-        </w:rPr>
-        <w:t>The title of the app the group will develop. It is named as such because the game’s story revolves at time where the characters are in the quarantine period of the virus.</w:t>
+          <w:bCs/>
+          <w:sz w:val="24"/>
+          <w:szCs w:val="24"/>
+        </w:rPr>
+      </w:pPr>
+      <w:r>
+        <w:rPr>
+          <w:rFonts w:ascii="Times New Roman" w:hAnsi="Times New Roman" w:cs="Times New Roman"/>
+          <w:bCs/>
+          <w:sz w:val="24"/>
+          <w:szCs w:val="24"/>
+        </w:rPr>
+        <w:t xml:space="preserve">The title of the app the group will develop. It is named as such because the game’s story revolves at </w:t>
+      </w:r>
+      <w:r>
+        <w:rPr>
+          <w:rFonts w:ascii="Times New Roman" w:hAnsi="Times New Roman" w:cs="Times New Roman"/>
+          <w:bCs/>
+          <w:sz w:val="24"/>
+          <w:szCs w:val="24"/>
+        </w:rPr>
+        <w:t xml:space="preserve">the </w:t>
+      </w:r>
+      <w:r>
+        <w:rPr>
+          <w:rFonts w:ascii="Times New Roman" w:hAnsi="Times New Roman" w:cs="Times New Roman"/>
+          <w:bCs/>
+          <w:sz w:val="24"/>
+          <w:szCs w:val="24"/>
+        </w:rPr>
+        <w:t>time where the characters are in the quarantine period of the virus.</w:t>
       </w:r>
     </w:p>
     <w:p>
@@ -4931,7 +4985,6 @@
           <w:sz w:val="24"/>
           <w:szCs w:val="24"/>
         </w:rPr>
-        <w:lastRenderedPageBreak/>
         <w:t>Visual Novel</w:t>
       </w:r>
     </w:p>
@@ -4962,6 +5015,7 @@
           <w:sz w:val="24"/>
           <w:szCs w:val="24"/>
         </w:rPr>
+        <w:lastRenderedPageBreak/>
         <w:t>An interactive fiction video game genre that features a text-based story with a literary narrative style.</w:t>
       </w:r>
       <w:r>
@@ -5102,18 +5156,6 @@
         </w:rPr>
         <w:t>As the number of COVID-19 cases rises in the Philippines, researchers noticed the value of video games in spreading information and used it in spreading awareness about the pandemic. The researchers had chosen visual novel as its game genre due to its abilities to tell narratives while also allowing user interactivity.</w:t>
       </w:r>
-    </w:p>
-    <w:p>
-      <w:pPr>
-        <w:spacing w:after="0" w:line="480" w:lineRule="auto"/>
-        <w:jc w:val="both"/>
-        <w:rPr>
-          <w:rFonts w:ascii="Times New Roman" w:eastAsia="Times New Roman" w:hAnsi="Times New Roman" w:cs="Times New Roman"/>
-          <w:sz w:val="24"/>
-          <w:szCs w:val="24"/>
-          <w:lang w:val="en-US"/>
-        </w:rPr>
-      </w:pPr>
     </w:p>
     <w:p>
       <w:pPr>
@@ -5274,17 +5316,7 @@
           <w:szCs w:val="24"/>
           <w:lang w:val="en-US"/>
         </w:rPr>
-        <w:t xml:space="preserve">Storytelling, like marketing, is the practice of persuading people to hear for what you have to say and to want to listen to it. We are far more involved when we hear a story </w:t>
-      </w:r>
-      <w:r>
-        <w:rPr>
-          <w:rFonts w:ascii="Times New Roman" w:eastAsia="Times New Roman" w:hAnsi="Times New Roman" w:cs="Times New Roman"/>
-          <w:sz w:val="24"/>
-          <w:szCs w:val="24"/>
-          <w:lang w:val="en-US"/>
-        </w:rPr>
-        <w:lastRenderedPageBreak/>
-        <w:t xml:space="preserve">rather than simply statistics. Stories will make the audience feel a certain way about your organization's or services' functions, and they allow for shared interactions </w:t>
+        <w:t xml:space="preserve">Storytelling, like marketing, is the practice of persuading people to hear for what you have to say and to want to listen to it. We are far more involved when we hear a story rather than simply statistics. Stories will make the audience feel a certain way about your organization's or services' functions, and they allow for shared interactions </w:t>
       </w:r>
       <w:sdt>
         <w:sdtPr>
@@ -5354,7 +5386,17 @@
           <w:szCs w:val="24"/>
           <w:lang w:val="en-US"/>
         </w:rPr>
-        <w:t xml:space="preserve">. Using storytelling to describe complicated research was not previously thought to be a rigorous way of communicating science. However, a growing number of studies suggest that narratives can be effective for building confidence in an audience, increasing information acquisition, and increasing viewers' capacity and desire to understand and act. Since stories are quickly digested by the human brain, they help bridge the gap between our logos and pathos; as an audience becomes emotionally sensitive to information, the likelihood that they can adapt and act on the knowledge increases </w:t>
+        <w:t xml:space="preserve">. Using </w:t>
+      </w:r>
+      <w:r>
+        <w:rPr>
+          <w:rFonts w:ascii="Times New Roman" w:eastAsia="Times New Roman" w:hAnsi="Times New Roman" w:cs="Times New Roman"/>
+          <w:sz w:val="24"/>
+          <w:szCs w:val="24"/>
+          <w:lang w:val="en-US"/>
+        </w:rPr>
+        <w:lastRenderedPageBreak/>
+        <w:t xml:space="preserve">storytelling to describe complicated research was not previously thought to be a rigorous way of communicating science. However, a growing number of studies suggest that narratives can be effective for building confidence in an audience, increasing information acquisition, and increasing viewers' capacity and desire to understand and act. Since stories are quickly digested by the human brain, they help bridge the gap between our logos and pathos; as an audience becomes emotionally sensitive to information, the likelihood that they can adapt and act on the knowledge increases </w:t>
       </w:r>
       <w:sdt>
         <w:sdtPr>
@@ -5615,18 +5657,6 @@
         <w:jc w:val="both"/>
         <w:rPr>
           <w:rFonts w:ascii="Times New Roman" w:eastAsia="Times New Roman" w:hAnsi="Times New Roman" w:cs="Times New Roman"/>
-          <w:sz w:val="24"/>
-          <w:szCs w:val="24"/>
-          <w:lang w:val="en-US"/>
-        </w:rPr>
-      </w:pPr>
-    </w:p>
-    <w:p>
-      <w:pPr>
-        <w:spacing w:after="0" w:line="480" w:lineRule="auto"/>
-        <w:jc w:val="both"/>
-        <w:rPr>
-          <w:rFonts w:ascii="Times New Roman" w:eastAsia="Times New Roman" w:hAnsi="Times New Roman" w:cs="Times New Roman"/>
           <w:b/>
           <w:bCs/>
           <w:sz w:val="24"/>
@@ -5665,6 +5695,7 @@
           <w:szCs w:val="24"/>
           <w:lang w:val="en-US"/>
         </w:rPr>
+        <w:lastRenderedPageBreak/>
         <w:t xml:space="preserve">Visual novels originated in and are particularly popular in Japan. Many people credit ‘The </w:t>
       </w:r>
       <w:proofErr w:type="spellStart"/>
@@ -6004,17 +6035,7 @@
           <w:szCs w:val="24"/>
           <w:lang w:val="en-US"/>
         </w:rPr>
-        <w:t xml:space="preserve"> games, in which the presumed straight male player </w:t>
-      </w:r>
-      <w:r>
-        <w:rPr>
-          <w:rFonts w:ascii="Times New Roman" w:eastAsia="Times New Roman" w:hAnsi="Times New Roman" w:cs="Times New Roman"/>
-          <w:sz w:val="24"/>
-          <w:szCs w:val="24"/>
-          <w:lang w:val="en-US"/>
-        </w:rPr>
-        <w:lastRenderedPageBreak/>
-        <w:t xml:space="preserve">may have romantic and/or sexual experiences with different female characters </w:t>
+        <w:t xml:space="preserve"> games, in which the presumed straight male player may have romantic and/or sexual experiences with different female characters </w:t>
       </w:r>
       <w:sdt>
         <w:sdtPr>
@@ -6104,7 +6125,17 @@
           <w:szCs w:val="24"/>
           <w:lang w:val="en-US"/>
         </w:rPr>
-        <w:t xml:space="preserve">, developed by PSK and released in 1982, was the first graphic novel. Lolita was basically a strip rock-paper-scissors game in which the onscreen girl would remove an item of her clothing each time the player won a round. Fortunately, VNs </w:t>
+        <w:t xml:space="preserve">, developed by PSK and released in 1982, was the first graphic novel. Lolita was </w:t>
+      </w:r>
+      <w:r>
+        <w:rPr>
+          <w:rFonts w:ascii="Times New Roman" w:eastAsia="Times New Roman" w:hAnsi="Times New Roman" w:cs="Times New Roman"/>
+          <w:sz w:val="24"/>
+          <w:szCs w:val="24"/>
+          <w:lang w:val="en-US"/>
+        </w:rPr>
+        <w:lastRenderedPageBreak/>
+        <w:t xml:space="preserve">basically a strip rock-paper-scissors game in which the onscreen girl would remove an item of her clothing each time the player won a round. Fortunately, VNs </w:t>
       </w:r>
       <w:proofErr w:type="gramStart"/>
       <w:r>
@@ -6352,30 +6383,6 @@
         <w:jc w:val="both"/>
         <w:rPr>
           <w:rFonts w:ascii="Times New Roman" w:eastAsia="Times New Roman" w:hAnsi="Times New Roman" w:cs="Times New Roman"/>
-          <w:sz w:val="24"/>
-          <w:szCs w:val="24"/>
-          <w:lang w:val="en-US"/>
-        </w:rPr>
-      </w:pPr>
-    </w:p>
-    <w:p>
-      <w:pPr>
-        <w:spacing w:after="0" w:line="480" w:lineRule="auto"/>
-        <w:jc w:val="both"/>
-        <w:rPr>
-          <w:rFonts w:ascii="Times New Roman" w:eastAsia="Times New Roman" w:hAnsi="Times New Roman" w:cs="Times New Roman"/>
-          <w:sz w:val="24"/>
-          <w:szCs w:val="24"/>
-          <w:lang w:val="en-US"/>
-        </w:rPr>
-      </w:pPr>
-    </w:p>
-    <w:p>
-      <w:pPr>
-        <w:spacing w:after="0" w:line="480" w:lineRule="auto"/>
-        <w:jc w:val="both"/>
-        <w:rPr>
-          <w:rFonts w:ascii="Times New Roman" w:eastAsia="Times New Roman" w:hAnsi="Times New Roman" w:cs="Times New Roman"/>
           <w:b/>
           <w:bCs/>
           <w:sz w:val="24"/>
@@ -6392,7 +6399,6 @@
           <w:szCs w:val="24"/>
           <w:lang w:val="en-US"/>
         </w:rPr>
-        <w:lastRenderedPageBreak/>
         <w:t xml:space="preserve">2.3 CREATION OF A VISUAL NOVEL </w:t>
       </w:r>
     </w:p>
@@ -6558,7 +6564,17 @@
           <w:szCs w:val="24"/>
           <w:lang w:val="en-US"/>
         </w:rPr>
-        <w:t xml:space="preserve">By assessing the hidden motivations behind the creation of the visual novel, it is far </w:t>
+        <w:t xml:space="preserve">By assessing the hidden motivations behind the creation of the visual </w:t>
+      </w:r>
+      <w:r>
+        <w:rPr>
+          <w:rFonts w:ascii="Times New Roman" w:eastAsia="Times New Roman" w:hAnsi="Times New Roman" w:cs="Times New Roman"/>
+          <w:sz w:val="24"/>
+          <w:szCs w:val="24"/>
+          <w:lang w:val="en-US"/>
+        </w:rPr>
+        <w:lastRenderedPageBreak/>
+        <w:t xml:space="preserve">novel, it is far </w:t>
       </w:r>
       <w:r>
         <w:rPr>
@@ -6997,11 +7013,7 @@
           <w:lang w:val="en-US"/>
         </w:rPr>
       </w:pPr>
-    </w:p>
-    <w:p>
-      <w:pPr>
-        <w:spacing w:after="0" w:line="480" w:lineRule="auto"/>
-        <w:jc w:val="both"/>
+      <w:r>
         <w:rPr>
           <w:rFonts w:ascii="Times New Roman" w:eastAsia="Times New Roman" w:hAnsi="Times New Roman" w:cs="Times New Roman"/>
           <w:b/>
@@ -7010,12 +7022,9 @@
           <w:szCs w:val="24"/>
           <w:lang w:val="en-US"/>
         </w:rPr>
-      </w:pPr>
-    </w:p>
-    <w:p>
-      <w:pPr>
-        <w:spacing w:after="0" w:line="480" w:lineRule="auto"/>
-        <w:jc w:val="both"/>
+        <w:t xml:space="preserve">2.4 DESIGNING VISUAL NOVELS TO </w:t>
+      </w:r>
+      <w:r>
         <w:rPr>
           <w:rFonts w:ascii="Times New Roman" w:eastAsia="Times New Roman" w:hAnsi="Times New Roman" w:cs="Times New Roman"/>
           <w:b/>
@@ -7024,18 +7033,7 @@
           <w:szCs w:val="24"/>
           <w:lang w:val="en-US"/>
         </w:rPr>
-      </w:pPr>
-      <w:r>
-        <w:rPr>
-          <w:rFonts w:ascii="Times New Roman" w:eastAsia="Times New Roman" w:hAnsi="Times New Roman" w:cs="Times New Roman"/>
-          <w:b/>
-          <w:bCs/>
-          <w:sz w:val="24"/>
-          <w:szCs w:val="24"/>
-          <w:lang w:val="en-US"/>
-        </w:rPr>
-        <w:lastRenderedPageBreak/>
-        <w:t>2.4 DESIGNING VISUAL NOVELS TO TEACH</w:t>
+        <w:t>ILLUMINATE</w:t>
       </w:r>
     </w:p>
     <w:p>
@@ -7192,6 +7190,7 @@
           <w:szCs w:val="24"/>
           <w:lang w:val="en-US"/>
         </w:rPr>
+        <w:lastRenderedPageBreak/>
         <w:tab/>
         <w:t xml:space="preserve">The considerations that matter when planning for learning inside a game are the material (what should be learned), the learning experiences (how it should be learned), and the assessment processes (if it was learned). Learning paths (the order and relation between learning activities) must be established within the game </w:t>
       </w:r>
@@ -7511,17 +7510,7 @@
           <w:szCs w:val="24"/>
           <w:lang w:val="en-US"/>
         </w:rPr>
-        <w:t xml:space="preserve">Although standard visual novels can be too text-heavy for newcomers to </w:t>
-      </w:r>
-      <w:r>
-        <w:rPr>
-          <w:rFonts w:ascii="Times New Roman" w:eastAsia="Times New Roman" w:hAnsi="Times New Roman" w:cs="Times New Roman"/>
-          <w:sz w:val="24"/>
-          <w:szCs w:val="24"/>
-          <w:lang w:val="en-US"/>
-        </w:rPr>
-        <w:lastRenderedPageBreak/>
-        <w:t>the genre, certain visual novels contain immersive gaming features that make them easier to absorb</w:t>
+        <w:t>Although standard visual novels can be too text-heavy for newcomers to the genre, certain visual novels contain immersive gaming features that make them easier to absorb</w:t>
       </w:r>
       <w:r>
         <w:rPr>
@@ -7609,11 +7598,24 @@
         <w:jc w:val="both"/>
         <w:rPr>
           <w:rFonts w:ascii="Times New Roman" w:eastAsia="Times New Roman" w:hAnsi="Times New Roman" w:cs="Times New Roman"/>
-          <w:sz w:val="24"/>
-          <w:szCs w:val="24"/>
-          <w:lang w:val="en-US"/>
-        </w:rPr>
-      </w:pPr>
+          <w:b/>
+          <w:bCs/>
+          <w:sz w:val="24"/>
+          <w:szCs w:val="24"/>
+          <w:lang w:val="en-US"/>
+        </w:rPr>
+      </w:pPr>
+      <w:r>
+        <w:rPr>
+          <w:rFonts w:ascii="Times New Roman" w:eastAsia="Times New Roman" w:hAnsi="Times New Roman" w:cs="Times New Roman"/>
+          <w:b/>
+          <w:bCs/>
+          <w:sz w:val="24"/>
+          <w:szCs w:val="24"/>
+          <w:lang w:val="en-US"/>
+        </w:rPr>
+        <w:t xml:space="preserve">2.5 DEVELOPING INFORMATIONAL GAMES IN RESPONSE TO THE </w:t>
+      </w:r>
     </w:p>
     <w:p>
       <w:pPr>
@@ -7637,7 +7639,7 @@
           <w:szCs w:val="24"/>
           <w:lang w:val="en-US"/>
         </w:rPr>
-        <w:t xml:space="preserve">2.5 DEVELOPING INFORMATIONAL GAMES IN RESPONSE TO THE </w:t>
+        <w:t>COVID-19 PANDEMIC</w:t>
       </w:r>
     </w:p>
     <w:p>
@@ -7646,31 +7648,6 @@
         <w:jc w:val="both"/>
         <w:rPr>
           <w:rFonts w:ascii="Times New Roman" w:eastAsia="Times New Roman" w:hAnsi="Times New Roman" w:cs="Times New Roman"/>
-          <w:b/>
-          <w:bCs/>
-          <w:sz w:val="24"/>
-          <w:szCs w:val="24"/>
-          <w:lang w:val="en-US"/>
-        </w:rPr>
-      </w:pPr>
-      <w:r>
-        <w:rPr>
-          <w:rFonts w:ascii="Times New Roman" w:eastAsia="Times New Roman" w:hAnsi="Times New Roman" w:cs="Times New Roman"/>
-          <w:b/>
-          <w:bCs/>
-          <w:sz w:val="24"/>
-          <w:szCs w:val="24"/>
-          <w:lang w:val="en-US"/>
-        </w:rPr>
-        <w:t>COVID-19 PANDEMIC</w:t>
-      </w:r>
-    </w:p>
-    <w:p>
-      <w:pPr>
-        <w:spacing w:after="0" w:line="480" w:lineRule="auto"/>
-        <w:jc w:val="both"/>
-        <w:rPr>
-          <w:rFonts w:ascii="Times New Roman" w:eastAsia="Times New Roman" w:hAnsi="Times New Roman" w:cs="Times New Roman"/>
           <w:sz w:val="24"/>
           <w:szCs w:val="24"/>
           <w:lang w:val="en-US"/>
@@ -7684,7 +7661,53 @@
           <w:lang w:val="en-US"/>
         </w:rPr>
         <w:tab/>
-        <w:t xml:space="preserve">Numerous games have tried to help raise awareness to the COVID-19 pandemic. One of this is a game named “COVID-19 - Did You Know?”. On April 1, 2020, the game “COVID-19–Did You Know?” was made available for free on a public university website. As of September 2020, the game had been accessed 17,571 times. The research accomplished its specified goals of designing a serious game and making it available to young people, as well as providing detailed information on COVID-19 prevention topics. The learning material of this game was categorized into six topics, each of which provided unique WHO suggestions for the </w:t>
+        <w:t xml:space="preserve">Numerous games have tried to help raise awareness to the COVID-19 pandemic. </w:t>
+      </w:r>
+      <w:r>
+        <w:rPr>
+          <w:rFonts w:ascii="Times New Roman" w:eastAsia="Times New Roman" w:hAnsi="Times New Roman" w:cs="Times New Roman"/>
+          <w:sz w:val="24"/>
+          <w:szCs w:val="24"/>
+          <w:lang w:val="en-US"/>
+        </w:rPr>
+        <w:t xml:space="preserve"> </w:t>
+      </w:r>
+      <w:r>
+        <w:rPr>
+          <w:rFonts w:ascii="Times New Roman" w:eastAsia="Times New Roman" w:hAnsi="Times New Roman" w:cs="Times New Roman"/>
+          <w:sz w:val="24"/>
+          <w:szCs w:val="24"/>
+          <w:lang w:val="en-US"/>
+        </w:rPr>
+        <w:t xml:space="preserve">Novel, a COVID-19 graphic novel [7], is a comparable visual novel that talks about the </w:t>
+      </w:r>
+      <w:r>
+        <w:rPr>
+          <w:rFonts w:ascii="Times New Roman" w:eastAsia="Times New Roman" w:hAnsi="Times New Roman" w:cs="Times New Roman"/>
+          <w:sz w:val="24"/>
+          <w:szCs w:val="24"/>
+          <w:lang w:val="en-US"/>
+        </w:rPr>
+        <w:lastRenderedPageBreak/>
+        <w:t xml:space="preserve">COVID-19 pandemic. The game instructs children on how to avoid COVID-19. It uses the "choose your own adventure" gaming mechanism to tell the story and entertain young children. </w:t>
+      </w:r>
+      <w:r>
+        <w:rPr>
+          <w:rFonts w:ascii="Times New Roman" w:eastAsia="Times New Roman" w:hAnsi="Times New Roman" w:cs="Times New Roman"/>
+          <w:sz w:val="24"/>
+          <w:szCs w:val="24"/>
+          <w:lang w:val="en-US"/>
+        </w:rPr>
+        <w:t>Another</w:t>
+      </w:r>
+      <w:r>
+        <w:rPr>
+          <w:rFonts w:ascii="Times New Roman" w:eastAsia="Times New Roman" w:hAnsi="Times New Roman" w:cs="Times New Roman"/>
+          <w:sz w:val="24"/>
+          <w:szCs w:val="24"/>
+          <w:lang w:val="en-US"/>
+        </w:rPr>
+        <w:t xml:space="preserve"> is a game named “COVID-19 - Did You Know?”. On April 1, 2020, the game “COVID-19–Did You Know?” was made available for free on a public university website. As of September 2020, the game had been accessed 17,571 times. The research accomplished its specified goals of designing a serious game and making it available to young people, as well as providing detailed information on COVID-19 prevention topics. The learning material of this game was categorized into six topics, each of which provided unique WHO suggestions for the </w:t>
       </w:r>
       <w:proofErr w:type="gramStart"/>
       <w:r>
@@ -7929,17 +7952,7 @@
           <w:szCs w:val="24"/>
           <w:lang w:val="en-US"/>
         </w:rPr>
-        <w:t xml:space="preserve">. As users play the different elements, the avatar starts to feel better or ill based on the points and scores in the game. The “Hygiene Measures” were created by arranging the various steps involved in properly washing your hands. “Body Scan” featured a human body infographic in which researchers had to pick out the virus's most infected regions and areas where the first signs appeared. “Stay Safe” is divided into two parts, the first of which is a MythBusters quiz. The “Personification” saw players put themselves in the shoes of </w:t>
-      </w:r>
-      <w:r>
-        <w:rPr>
-          <w:rFonts w:ascii="Times New Roman" w:eastAsia="Times New Roman" w:hAnsi="Times New Roman" w:cs="Times New Roman"/>
-          <w:sz w:val="24"/>
-          <w:szCs w:val="24"/>
-          <w:lang w:val="en-US"/>
-        </w:rPr>
-        <w:lastRenderedPageBreak/>
-        <w:t xml:space="preserve">someone who deals with a high-risk individual. Finally, “Corona Sorting”, in which participants would equate the context of terms like "internal distancing" and "asymptomatic" with the appropriate image </w:t>
+        <w:t xml:space="preserve">. As users play the different elements, the avatar starts to feel better or ill based on the points and scores in the game. The “Hygiene Measures” were created by arranging the various steps involved in properly washing your hands. “Body Scan” featured a human body infographic in which researchers had to pick out the virus's most infected regions and areas where the first signs appeared. “Stay Safe” is divided into two parts, the first of which is a MythBusters quiz. The “Personification” saw players put themselves in the shoes of someone who deals with a high-risk individual. Finally, “Corona Sorting”, in which participants would equate the context of terms like "internal distancing" and "asymptomatic" with the appropriate image </w:t>
       </w:r>
       <w:proofErr w:type="gramStart"/>
       <w:r>
@@ -7980,6 +7993,7 @@
           <w:szCs w:val="24"/>
           <w:lang w:val="en-US"/>
         </w:rPr>
+        <w:lastRenderedPageBreak/>
         <w:tab/>
       </w:r>
       <w:r>
@@ -8122,30 +8136,2696 @@
     </w:p>
     <w:p>
       <w:pPr>
-        <w:rPr>
-          <w:rFonts w:ascii="Times New Roman" w:eastAsia="Times New Roman" w:hAnsi="Times New Roman" w:cs="Times New Roman"/>
-          <w:sz w:val="24"/>
-          <w:szCs w:val="24"/>
-          <w:lang w:val="en-US"/>
-        </w:rPr>
-      </w:pPr>
-      <w:r>
-        <w:rPr>
-          <w:rFonts w:ascii="Times New Roman" w:eastAsia="Times New Roman" w:hAnsi="Times New Roman" w:cs="Times New Roman"/>
-          <w:sz w:val="24"/>
-          <w:szCs w:val="24"/>
-          <w:lang w:val="en-US"/>
-        </w:rPr>
+        <w:spacing w:after="0" w:line="480" w:lineRule="auto"/>
+        <w:jc w:val="both"/>
+        <w:rPr>
+          <w:rFonts w:ascii="Times New Roman" w:eastAsia="Times New Roman" w:hAnsi="Times New Roman" w:cs="Times New Roman"/>
+          <w:b/>
+          <w:bCs/>
+          <w:sz w:val="24"/>
+          <w:szCs w:val="24"/>
+          <w:lang w:val="en-US"/>
+        </w:rPr>
+      </w:pPr>
+      <w:r>
+        <w:rPr>
+          <w:rFonts w:ascii="Times New Roman" w:eastAsia="Times New Roman" w:hAnsi="Times New Roman" w:cs="Times New Roman"/>
+          <w:noProof/>
+          <w:sz w:val="24"/>
+          <w:szCs w:val="24"/>
+          <w:lang w:val="en-US"/>
+        </w:rPr>
+        <w:drawing>
+          <wp:anchor distT="0" distB="0" distL="114300" distR="114300" simplePos="0" relativeHeight="251658240" behindDoc="0" locked="0" layoutInCell="1" allowOverlap="1" wp14:anchorId="2FE9C59E" wp14:editId="1FEFB661">
+            <wp:simplePos x="0" y="0"/>
+            <wp:positionH relativeFrom="margin">
+              <wp:posOffset>104775</wp:posOffset>
+            </wp:positionH>
+            <wp:positionV relativeFrom="paragraph">
+              <wp:posOffset>368935</wp:posOffset>
+            </wp:positionV>
+            <wp:extent cx="5391150" cy="2021205"/>
+            <wp:effectExtent l="0" t="0" r="0" b="0"/>
+            <wp:wrapSquare wrapText="bothSides"/>
+            <wp:docPr id="1" name="Picture 1"/>
+            <wp:cNvGraphicFramePr>
+              <a:graphicFrameLocks xmlns:a="http://schemas.openxmlformats.org/drawingml/2006/main" noChangeAspect="1"/>
+            </wp:cNvGraphicFramePr>
+            <a:graphic xmlns:a="http://schemas.openxmlformats.org/drawingml/2006/main">
+              <a:graphicData uri="http://schemas.openxmlformats.org/drawingml/2006/picture">
+                <pic:pic xmlns:pic="http://schemas.openxmlformats.org/drawingml/2006/picture">
+                  <pic:nvPicPr>
+                    <pic:cNvPr id="0" name="Picture 1"/>
+                    <pic:cNvPicPr>
+                      <a:picLocks noChangeAspect="1" noChangeArrowheads="1"/>
+                    </pic:cNvPicPr>
+                  </pic:nvPicPr>
+                  <pic:blipFill>
+                    <a:blip r:embed="rId10">
+                      <a:extLst>
+                        <a:ext uri="{28A0092B-C50C-407E-A947-70E740481C1C}">
+                          <a14:useLocalDpi xmlns:a14="http://schemas.microsoft.com/office/drawing/2010/main" val="0"/>
+                        </a:ext>
+                      </a:extLst>
+                    </a:blip>
+                    <a:srcRect/>
+                    <a:stretch>
+                      <a:fillRect/>
+                    </a:stretch>
+                  </pic:blipFill>
+                  <pic:spPr bwMode="auto">
+                    <a:xfrm>
+                      <a:off x="0" y="0"/>
+                      <a:ext cx="5391150" cy="2021205"/>
+                    </a:xfrm>
+                    <a:prstGeom prst="rect">
+                      <a:avLst/>
+                    </a:prstGeom>
+                    <a:noFill/>
+                    <a:ln>
+                      <a:noFill/>
+                    </a:ln>
+                  </pic:spPr>
+                </pic:pic>
+              </a:graphicData>
+            </a:graphic>
+            <wp14:sizeRelH relativeFrom="margin">
+              <wp14:pctWidth>0</wp14:pctWidth>
+            </wp14:sizeRelH>
+            <wp14:sizeRelV relativeFrom="margin">
+              <wp14:pctHeight>0</wp14:pctHeight>
+            </wp14:sizeRelV>
+          </wp:anchor>
+        </w:drawing>
+      </w:r>
+      <w:r>
+        <w:rPr>
+          <w:rFonts w:ascii="Times New Roman" w:eastAsia="Times New Roman" w:hAnsi="Times New Roman" w:cs="Times New Roman"/>
+          <w:b/>
+          <w:bCs/>
+          <w:sz w:val="24"/>
+          <w:szCs w:val="24"/>
+          <w:lang w:val="en-US"/>
+        </w:rPr>
+        <w:t>CONCEPTUAL FRAMEWORK</w:t>
+      </w:r>
+    </w:p>
+    <w:p>
+      <w:pPr>
+        <w:spacing w:after="0" w:line="480" w:lineRule="auto"/>
+        <w:jc w:val="both"/>
+        <w:rPr>
+          <w:rFonts w:ascii="Times New Roman" w:eastAsia="Times New Roman" w:hAnsi="Times New Roman" w:cs="Times New Roman"/>
+          <w:b/>
+          <w:bCs/>
+          <w:sz w:val="24"/>
+          <w:szCs w:val="24"/>
+          <w:lang w:val="en-US"/>
+        </w:rPr>
+      </w:pPr>
+    </w:p>
+    <w:p>
+      <w:pPr>
+        <w:spacing w:after="0" w:line="480" w:lineRule="auto"/>
+        <w:jc w:val="both"/>
+        <w:rPr>
+          <w:rFonts w:ascii="Times New Roman" w:eastAsia="Times New Roman" w:hAnsi="Times New Roman" w:cs="Times New Roman"/>
+          <w:b/>
+          <w:bCs/>
+          <w:sz w:val="24"/>
+          <w:szCs w:val="24"/>
+          <w:lang w:val="en-US"/>
+        </w:rPr>
+      </w:pPr>
+    </w:p>
+    <w:p>
+      <w:pPr>
+        <w:rPr>
+          <w:rFonts w:ascii="Times New Roman" w:eastAsia="Times New Roman" w:hAnsi="Times New Roman" w:cs="Times New Roman"/>
+          <w:b/>
+          <w:bCs/>
+          <w:sz w:val="24"/>
+          <w:szCs w:val="24"/>
+          <w:lang w:val="en-US"/>
+        </w:rPr>
+      </w:pPr>
+      <w:r>
+        <w:rPr>
+          <w:rFonts w:ascii="Times New Roman" w:eastAsia="Times New Roman" w:hAnsi="Times New Roman" w:cs="Times New Roman"/>
+          <w:b/>
+          <w:bCs/>
+          <w:sz w:val="24"/>
+          <w:szCs w:val="24"/>
+          <w:lang w:val="en-US"/>
+        </w:rPr>
+        <w:br w:type="page"/>
+      </w:r>
+    </w:p>
+    <w:p>
+      <w:pPr>
+        <w:spacing w:after="0" w:line="480" w:lineRule="auto"/>
+        <w:jc w:val="center"/>
+        <w:rPr>
+          <w:rFonts w:ascii="Times New Roman" w:eastAsia="Times New Roman" w:hAnsi="Times New Roman" w:cs="Times New Roman"/>
+          <w:sz w:val="24"/>
+          <w:szCs w:val="24"/>
+          <w:lang w:val="en-US"/>
+        </w:rPr>
+      </w:pPr>
+      <w:r>
+        <w:rPr>
+          <w:rFonts w:ascii="Times New Roman" w:eastAsia="Times New Roman" w:hAnsi="Times New Roman" w:cs="Times New Roman"/>
+          <w:b/>
+          <w:bCs/>
+          <w:sz w:val="24"/>
+          <w:szCs w:val="24"/>
+          <w:lang w:val="en-US"/>
+        </w:rPr>
+        <w:lastRenderedPageBreak/>
+        <w:t xml:space="preserve">CHAPTER </w:t>
+      </w:r>
+      <w:r>
+        <w:rPr>
+          <w:rFonts w:ascii="Times New Roman" w:eastAsia="Times New Roman" w:hAnsi="Times New Roman" w:cs="Times New Roman"/>
+          <w:b/>
+          <w:bCs/>
+          <w:sz w:val="24"/>
+          <w:szCs w:val="24"/>
+          <w:lang w:val="en-US"/>
+        </w:rPr>
+        <w:t>3</w:t>
+      </w:r>
+    </w:p>
+    <w:p>
+      <w:pPr>
+        <w:spacing w:after="0" w:line="480" w:lineRule="auto"/>
+        <w:jc w:val="center"/>
+        <w:rPr>
+          <w:rFonts w:ascii="Times New Roman" w:eastAsia="Times New Roman" w:hAnsi="Times New Roman" w:cs="Times New Roman"/>
+          <w:b/>
+          <w:bCs/>
+          <w:sz w:val="24"/>
+          <w:szCs w:val="24"/>
+          <w:lang w:val="en-US"/>
+        </w:rPr>
+      </w:pPr>
+      <w:r>
+        <w:rPr>
+          <w:rFonts w:ascii="Times New Roman" w:eastAsia="Times New Roman" w:hAnsi="Times New Roman" w:cs="Times New Roman"/>
+          <w:b/>
+          <w:bCs/>
+          <w:sz w:val="24"/>
+          <w:szCs w:val="24"/>
+          <w:lang w:val="en-US"/>
+        </w:rPr>
+        <w:t>METHODOLOGY</w:t>
+      </w:r>
+    </w:p>
+    <w:p>
+      <w:pPr>
+        <w:pBdr>
+          <w:top w:val="nil"/>
+          <w:left w:val="nil"/>
+          <w:bottom w:val="nil"/>
+          <w:right w:val="nil"/>
+          <w:between w:val="nil"/>
+        </w:pBdr>
+        <w:spacing w:after="0" w:line="480" w:lineRule="auto"/>
+        <w:jc w:val="both"/>
+        <w:rPr>
+          <w:rFonts w:ascii="Times New Roman" w:hAnsi="Times New Roman" w:cs="Times New Roman"/>
+          <w:b/>
+          <w:sz w:val="24"/>
+          <w:szCs w:val="24"/>
+        </w:rPr>
+      </w:pPr>
+      <w:r>
+        <w:rPr>
+          <w:rFonts w:ascii="Times New Roman" w:hAnsi="Times New Roman" w:cs="Times New Roman"/>
+          <w:b/>
+          <w:sz w:val="24"/>
+          <w:szCs w:val="24"/>
+        </w:rPr>
+        <w:t>GENERAL METHOD</w:t>
+      </w:r>
+    </w:p>
+    <w:p>
+      <w:pPr>
+        <w:spacing w:after="0" w:line="480" w:lineRule="auto"/>
+        <w:jc w:val="both"/>
+        <w:rPr>
+          <w:rFonts w:ascii="Times New Roman" w:eastAsia="Times New Roman" w:hAnsi="Times New Roman" w:cs="Times New Roman"/>
+          <w:sz w:val="24"/>
+          <w:szCs w:val="24"/>
+          <w:lang w:val="en-US"/>
+        </w:rPr>
+      </w:pPr>
+      <w:r>
+        <w:rPr>
+          <w:rFonts w:ascii="Times New Roman" w:eastAsia="Times New Roman" w:hAnsi="Times New Roman" w:cs="Times New Roman"/>
+          <w:noProof/>
+          <w:sz w:val="24"/>
+          <w:szCs w:val="24"/>
+          <w:lang w:val="en-US"/>
+        </w:rPr>
+        <w:drawing>
+          <wp:anchor distT="0" distB="0" distL="114300" distR="114300" simplePos="0" relativeHeight="251659264" behindDoc="0" locked="0" layoutInCell="1" allowOverlap="1" wp14:anchorId="4839A535" wp14:editId="13333CE8">
+            <wp:simplePos x="0" y="0"/>
+            <wp:positionH relativeFrom="margin">
+              <wp:posOffset>0</wp:posOffset>
+            </wp:positionH>
+            <wp:positionV relativeFrom="paragraph">
+              <wp:posOffset>2054860</wp:posOffset>
+            </wp:positionV>
+            <wp:extent cx="5476875" cy="1924050"/>
+            <wp:effectExtent l="0" t="0" r="9525" b="0"/>
+            <wp:wrapSquare wrapText="bothSides"/>
+            <wp:docPr id="2" name="Picture 2"/>
+            <wp:cNvGraphicFramePr>
+              <a:graphicFrameLocks xmlns:a="http://schemas.openxmlformats.org/drawingml/2006/main" noChangeAspect="1"/>
+            </wp:cNvGraphicFramePr>
+            <a:graphic xmlns:a="http://schemas.openxmlformats.org/drawingml/2006/main">
+              <a:graphicData uri="http://schemas.openxmlformats.org/drawingml/2006/picture">
+                <pic:pic xmlns:pic="http://schemas.openxmlformats.org/drawingml/2006/picture">
+                  <pic:nvPicPr>
+                    <pic:cNvPr id="0" name="Picture 1"/>
+                    <pic:cNvPicPr>
+                      <a:picLocks noChangeAspect="1" noChangeArrowheads="1"/>
+                    </pic:cNvPicPr>
+                  </pic:nvPicPr>
+                  <pic:blipFill>
+                    <a:blip r:embed="rId11">
+                      <a:extLst>
+                        <a:ext uri="{28A0092B-C50C-407E-A947-70E740481C1C}">
+                          <a14:useLocalDpi xmlns:a14="http://schemas.microsoft.com/office/drawing/2010/main" val="0"/>
+                        </a:ext>
+                      </a:extLst>
+                    </a:blip>
+                    <a:srcRect/>
+                    <a:stretch>
+                      <a:fillRect/>
+                    </a:stretch>
+                  </pic:blipFill>
+                  <pic:spPr bwMode="auto">
+                    <a:xfrm>
+                      <a:off x="0" y="0"/>
+                      <a:ext cx="5476875" cy="1924050"/>
+                    </a:xfrm>
+                    <a:prstGeom prst="rect">
+                      <a:avLst/>
+                    </a:prstGeom>
+                    <a:noFill/>
+                    <a:ln>
+                      <a:noFill/>
+                    </a:ln>
+                  </pic:spPr>
+                </pic:pic>
+              </a:graphicData>
+            </a:graphic>
+          </wp:anchor>
+        </w:drawing>
+      </w:r>
+      <w:r>
+        <w:rPr>
+          <w:rFonts w:ascii="Times New Roman" w:eastAsia="Times New Roman" w:hAnsi="Times New Roman" w:cs="Times New Roman"/>
+          <w:b/>
+          <w:bCs/>
+          <w:sz w:val="24"/>
+          <w:szCs w:val="24"/>
+          <w:lang w:val="en-US"/>
+        </w:rPr>
+        <w:tab/>
+      </w:r>
+      <w:r>
+        <w:rPr>
+          <w:rFonts w:ascii="Times New Roman" w:eastAsia="Times New Roman" w:hAnsi="Times New Roman" w:cs="Times New Roman"/>
+          <w:sz w:val="24"/>
+          <w:szCs w:val="24"/>
+          <w:lang w:val="en-US"/>
+        </w:rPr>
+        <w:t xml:space="preserve">The proponents </w:t>
+      </w:r>
+      <w:r>
+        <w:rPr>
+          <w:rFonts w:ascii="Times New Roman" w:eastAsia="Times New Roman" w:hAnsi="Times New Roman" w:cs="Times New Roman"/>
+          <w:sz w:val="24"/>
+          <w:szCs w:val="24"/>
+          <w:lang w:val="en-US"/>
+        </w:rPr>
+        <w:t xml:space="preserve">of this study </w:t>
+      </w:r>
+      <w:r>
+        <w:rPr>
+          <w:rFonts w:ascii="Times New Roman" w:eastAsia="Times New Roman" w:hAnsi="Times New Roman" w:cs="Times New Roman"/>
+          <w:sz w:val="24"/>
+          <w:szCs w:val="24"/>
+          <w:lang w:val="en-US"/>
+        </w:rPr>
+        <w:t>follow</w:t>
+      </w:r>
+      <w:r>
+        <w:rPr>
+          <w:rFonts w:ascii="Times New Roman" w:eastAsia="Times New Roman" w:hAnsi="Times New Roman" w:cs="Times New Roman"/>
+          <w:sz w:val="24"/>
+          <w:szCs w:val="24"/>
+          <w:lang w:val="en-US"/>
+        </w:rPr>
+        <w:t xml:space="preserve"> Rapid </w:t>
+      </w:r>
+      <w:r>
+        <w:rPr>
+          <w:rFonts w:ascii="Times New Roman" w:eastAsia="Times New Roman" w:hAnsi="Times New Roman" w:cs="Times New Roman"/>
+          <w:sz w:val="24"/>
+          <w:szCs w:val="24"/>
+          <w:lang w:val="en-US"/>
+        </w:rPr>
+        <w:t>A</w:t>
+      </w:r>
+      <w:r>
+        <w:rPr>
+          <w:rFonts w:ascii="Times New Roman" w:eastAsia="Times New Roman" w:hAnsi="Times New Roman" w:cs="Times New Roman"/>
+          <w:sz w:val="24"/>
+          <w:szCs w:val="24"/>
+          <w:lang w:val="en-US"/>
+        </w:rPr>
+        <w:t xml:space="preserve">pplication </w:t>
+      </w:r>
+      <w:r>
+        <w:rPr>
+          <w:rFonts w:ascii="Times New Roman" w:eastAsia="Times New Roman" w:hAnsi="Times New Roman" w:cs="Times New Roman"/>
+          <w:sz w:val="24"/>
+          <w:szCs w:val="24"/>
+          <w:lang w:val="en-US"/>
+        </w:rPr>
+        <w:t>D</w:t>
+      </w:r>
+      <w:r>
+        <w:rPr>
+          <w:rFonts w:ascii="Times New Roman" w:eastAsia="Times New Roman" w:hAnsi="Times New Roman" w:cs="Times New Roman"/>
+          <w:sz w:val="24"/>
+          <w:szCs w:val="24"/>
+          <w:lang w:val="en-US"/>
+        </w:rPr>
+        <w:t>evelopment (RAD)</w:t>
+      </w:r>
+      <w:r>
+        <w:rPr>
+          <w:rFonts w:ascii="Times New Roman" w:eastAsia="Times New Roman" w:hAnsi="Times New Roman" w:cs="Times New Roman"/>
+          <w:sz w:val="24"/>
+          <w:szCs w:val="24"/>
+          <w:lang w:val="en-US"/>
+        </w:rPr>
+        <w:t xml:space="preserve"> as their project’s methodology. RAD</w:t>
+      </w:r>
+      <w:r>
+        <w:rPr>
+          <w:rFonts w:ascii="Times New Roman" w:eastAsia="Times New Roman" w:hAnsi="Times New Roman" w:cs="Times New Roman"/>
+          <w:sz w:val="24"/>
+          <w:szCs w:val="24"/>
+          <w:lang w:val="en-US"/>
+        </w:rPr>
+        <w:t xml:space="preserve"> is an agile </w:t>
+      </w:r>
+      <w:r>
+        <w:rPr>
+          <w:rFonts w:ascii="Times New Roman" w:eastAsia="Times New Roman" w:hAnsi="Times New Roman" w:cs="Times New Roman"/>
+          <w:sz w:val="24"/>
+          <w:szCs w:val="24"/>
+          <w:lang w:val="en-US"/>
+        </w:rPr>
+        <w:t>framework</w:t>
+      </w:r>
+      <w:r>
+        <w:rPr>
+          <w:rFonts w:ascii="Times New Roman" w:eastAsia="Times New Roman" w:hAnsi="Times New Roman" w:cs="Times New Roman"/>
+          <w:sz w:val="24"/>
+          <w:szCs w:val="24"/>
+          <w:lang w:val="en-US"/>
+        </w:rPr>
+        <w:t xml:space="preserve"> that focuses on rapid prototyping of </w:t>
+      </w:r>
+      <w:r>
+        <w:rPr>
+          <w:rFonts w:ascii="Times New Roman" w:eastAsia="Times New Roman" w:hAnsi="Times New Roman" w:cs="Times New Roman"/>
+          <w:sz w:val="24"/>
+          <w:szCs w:val="24"/>
+          <w:lang w:val="en-US"/>
+        </w:rPr>
+        <w:t>software products</w:t>
+      </w:r>
+      <w:r>
+        <w:rPr>
+          <w:rFonts w:ascii="Times New Roman" w:eastAsia="Times New Roman" w:hAnsi="Times New Roman" w:cs="Times New Roman"/>
+          <w:sz w:val="24"/>
+          <w:szCs w:val="24"/>
+          <w:lang w:val="en-US"/>
+        </w:rPr>
+        <w:t>, iterating periodically based on reviews, and releasing modified versions of said products to clients on a continuous basis.</w:t>
+      </w:r>
+      <w:r>
+        <w:rPr>
+          <w:rFonts w:ascii="Times New Roman" w:eastAsia="Times New Roman" w:hAnsi="Times New Roman" w:cs="Times New Roman"/>
+          <w:sz w:val="24"/>
+          <w:szCs w:val="24"/>
+          <w:lang w:val="en-US"/>
+        </w:rPr>
+        <w:t xml:space="preserve"> </w:t>
+      </w:r>
+      <w:r>
+        <w:rPr>
+          <w:rFonts w:ascii="Times New Roman" w:eastAsia="Times New Roman" w:hAnsi="Times New Roman" w:cs="Times New Roman"/>
+          <w:sz w:val="24"/>
+          <w:szCs w:val="24"/>
+          <w:lang w:val="en-US"/>
+        </w:rPr>
+        <w:t>It enables</w:t>
+      </w:r>
+      <w:r>
+        <w:rPr>
+          <w:rFonts w:ascii="Times New Roman" w:eastAsia="Times New Roman" w:hAnsi="Times New Roman" w:cs="Times New Roman"/>
+          <w:sz w:val="24"/>
+          <w:szCs w:val="24"/>
+          <w:lang w:val="en-US"/>
+        </w:rPr>
+        <w:t xml:space="preserve"> the</w:t>
+      </w:r>
+      <w:r>
+        <w:rPr>
+          <w:rFonts w:ascii="Times New Roman" w:eastAsia="Times New Roman" w:hAnsi="Times New Roman" w:cs="Times New Roman"/>
+          <w:sz w:val="24"/>
+          <w:szCs w:val="24"/>
+          <w:lang w:val="en-US"/>
+        </w:rPr>
+        <w:t xml:space="preserve"> </w:t>
+      </w:r>
+      <w:r>
+        <w:rPr>
+          <w:rFonts w:ascii="Times New Roman" w:eastAsia="Times New Roman" w:hAnsi="Times New Roman" w:cs="Times New Roman"/>
+          <w:sz w:val="24"/>
+          <w:szCs w:val="24"/>
+          <w:lang w:val="en-US"/>
+        </w:rPr>
+        <w:t>proponents of this study</w:t>
+      </w:r>
+      <w:r>
+        <w:rPr>
+          <w:rFonts w:ascii="Times New Roman" w:eastAsia="Times New Roman" w:hAnsi="Times New Roman" w:cs="Times New Roman"/>
+          <w:sz w:val="24"/>
+          <w:szCs w:val="24"/>
+          <w:lang w:val="en-US"/>
+        </w:rPr>
+        <w:t xml:space="preserve"> to divide </w:t>
+      </w:r>
+      <w:r>
+        <w:rPr>
+          <w:rFonts w:ascii="Times New Roman" w:eastAsia="Times New Roman" w:hAnsi="Times New Roman" w:cs="Times New Roman"/>
+          <w:sz w:val="24"/>
+          <w:szCs w:val="24"/>
+          <w:lang w:val="en-US"/>
+        </w:rPr>
+        <w:t>the development of the visual novel game</w:t>
+      </w:r>
+      <w:r>
+        <w:rPr>
+          <w:rFonts w:ascii="Times New Roman" w:eastAsia="Times New Roman" w:hAnsi="Times New Roman" w:cs="Times New Roman"/>
+          <w:sz w:val="24"/>
+          <w:szCs w:val="24"/>
+          <w:lang w:val="en-US"/>
+        </w:rPr>
+        <w:t xml:space="preserve"> into smaller, separate, actionable </w:t>
+      </w:r>
+      <w:r>
+        <w:rPr>
+          <w:rFonts w:ascii="Times New Roman" w:eastAsia="Times New Roman" w:hAnsi="Times New Roman" w:cs="Times New Roman"/>
+          <w:sz w:val="24"/>
+          <w:szCs w:val="24"/>
+          <w:lang w:val="en-US"/>
+        </w:rPr>
+        <w:t>tasks, and present it to clients in less time</w:t>
+      </w:r>
+      <w:r>
+        <w:rPr>
+          <w:rFonts w:ascii="Times New Roman" w:eastAsia="Times New Roman" w:hAnsi="Times New Roman" w:cs="Times New Roman"/>
+          <w:sz w:val="24"/>
+          <w:szCs w:val="24"/>
+          <w:lang w:val="en-US"/>
+        </w:rPr>
+        <w:t>.</w:t>
+      </w:r>
+    </w:p>
+    <w:p>
+      <w:pPr>
+        <w:spacing w:after="0" w:line="480" w:lineRule="auto"/>
+        <w:jc w:val="both"/>
+        <w:rPr>
+          <w:rFonts w:ascii="Times New Roman" w:eastAsia="Times New Roman" w:hAnsi="Times New Roman" w:cs="Times New Roman"/>
+          <w:b/>
+          <w:bCs/>
+          <w:sz w:val="24"/>
+          <w:szCs w:val="24"/>
+          <w:lang w:val="en-US"/>
+        </w:rPr>
+      </w:pPr>
+    </w:p>
+    <w:p>
+      <w:pPr>
+        <w:spacing w:after="0" w:line="480" w:lineRule="auto"/>
+        <w:jc w:val="both"/>
+        <w:rPr>
+          <w:rFonts w:ascii="Times New Roman" w:eastAsia="Times New Roman" w:hAnsi="Times New Roman" w:cs="Times New Roman"/>
+          <w:b/>
+          <w:bCs/>
+          <w:sz w:val="24"/>
+          <w:szCs w:val="24"/>
+          <w:lang w:val="en-US"/>
+        </w:rPr>
+      </w:pPr>
+      <w:r>
+        <w:rPr>
+          <w:rFonts w:ascii="Times New Roman" w:eastAsia="Times New Roman" w:hAnsi="Times New Roman" w:cs="Times New Roman"/>
+          <w:b/>
+          <w:bCs/>
+          <w:sz w:val="24"/>
+          <w:szCs w:val="24"/>
+          <w:lang w:val="en-US"/>
+        </w:rPr>
+        <w:t>DEFINE PROJECT REQUIREMENTS</w:t>
+      </w:r>
+    </w:p>
+    <w:p>
+      <w:pPr>
+        <w:spacing w:after="0" w:line="480" w:lineRule="auto"/>
+        <w:jc w:val="both"/>
+        <w:rPr>
+          <w:rFonts w:ascii="Times New Roman" w:eastAsia="Times New Roman" w:hAnsi="Times New Roman" w:cs="Times New Roman"/>
+          <w:sz w:val="24"/>
+          <w:szCs w:val="24"/>
+          <w:lang w:val="en-US"/>
+        </w:rPr>
+      </w:pPr>
+      <w:r>
+        <w:rPr>
+          <w:rFonts w:ascii="Times New Roman" w:eastAsia="Times New Roman" w:hAnsi="Times New Roman" w:cs="Times New Roman"/>
+          <w:sz w:val="24"/>
+          <w:szCs w:val="24"/>
+          <w:lang w:val="en-US"/>
+        </w:rPr>
+        <w:tab/>
+      </w:r>
+      <w:r>
+        <w:rPr>
+          <w:rFonts w:ascii="Times New Roman" w:eastAsia="Times New Roman" w:hAnsi="Times New Roman" w:cs="Times New Roman"/>
+          <w:sz w:val="24"/>
+          <w:szCs w:val="24"/>
+          <w:lang w:val="en-US"/>
+        </w:rPr>
+        <w:t xml:space="preserve">Proponents of rapid application </w:t>
+      </w:r>
+      <w:r>
+        <w:rPr>
+          <w:rFonts w:ascii="Times New Roman" w:eastAsia="Times New Roman" w:hAnsi="Times New Roman" w:cs="Times New Roman"/>
+          <w:sz w:val="24"/>
+          <w:szCs w:val="24"/>
+          <w:lang w:val="en-US"/>
+        </w:rPr>
+        <w:t>development</w:t>
+      </w:r>
+      <w:r>
+        <w:rPr>
+          <w:rFonts w:ascii="Times New Roman" w:eastAsia="Times New Roman" w:hAnsi="Times New Roman" w:cs="Times New Roman"/>
+          <w:sz w:val="24"/>
+          <w:szCs w:val="24"/>
+          <w:lang w:val="en-US"/>
+        </w:rPr>
+        <w:t xml:space="preserve"> begin by identifying a broad range of project specifications. This </w:t>
+      </w:r>
+      <w:r>
+        <w:rPr>
+          <w:rFonts w:ascii="Times New Roman" w:eastAsia="Times New Roman" w:hAnsi="Times New Roman" w:cs="Times New Roman"/>
+          <w:sz w:val="24"/>
+          <w:szCs w:val="24"/>
+          <w:lang w:val="en-US"/>
+        </w:rPr>
+        <w:t>planning</w:t>
+      </w:r>
+      <w:r>
+        <w:rPr>
+          <w:rFonts w:ascii="Times New Roman" w:eastAsia="Times New Roman" w:hAnsi="Times New Roman" w:cs="Times New Roman"/>
+          <w:sz w:val="24"/>
+          <w:szCs w:val="24"/>
+          <w:lang w:val="en-US"/>
+        </w:rPr>
+        <w:t xml:space="preserve"> stage is short, focusing on concept iterations as a higher priority. Goals, </w:t>
+      </w:r>
+      <w:r>
+        <w:rPr>
+          <w:rFonts w:ascii="Times New Roman" w:eastAsia="Times New Roman" w:hAnsi="Times New Roman" w:cs="Times New Roman"/>
+          <w:sz w:val="24"/>
+          <w:szCs w:val="24"/>
+          <w:lang w:val="en-US"/>
+        </w:rPr>
+        <w:t>expectations</w:t>
+      </w:r>
+      <w:r>
+        <w:rPr>
+          <w:rFonts w:ascii="Times New Roman" w:eastAsia="Times New Roman" w:hAnsi="Times New Roman" w:cs="Times New Roman"/>
+          <w:sz w:val="24"/>
+          <w:szCs w:val="24"/>
+          <w:lang w:val="en-US"/>
+        </w:rPr>
+        <w:t>, and schedules are examples of requirements.</w:t>
+      </w:r>
+      <w:r>
+        <w:rPr>
+          <w:rFonts w:ascii="Times New Roman" w:eastAsia="Times New Roman" w:hAnsi="Times New Roman" w:cs="Times New Roman"/>
+          <w:sz w:val="24"/>
+          <w:szCs w:val="24"/>
+          <w:lang w:val="en-US"/>
+        </w:rPr>
+        <w:t xml:space="preserve"> </w:t>
+      </w:r>
+      <w:r>
+        <w:rPr>
+          <w:rFonts w:ascii="Times New Roman" w:eastAsia="Times New Roman" w:hAnsi="Times New Roman" w:cs="Times New Roman"/>
+          <w:sz w:val="24"/>
+          <w:szCs w:val="24"/>
+          <w:lang w:val="en-US"/>
+        </w:rPr>
+        <w:t>The clients (proponents' adviser</w:t>
+      </w:r>
+      <w:r>
+        <w:rPr>
+          <w:rFonts w:ascii="Times New Roman" w:eastAsia="Times New Roman" w:hAnsi="Times New Roman" w:cs="Times New Roman"/>
+          <w:sz w:val="24"/>
+          <w:szCs w:val="24"/>
+          <w:lang w:val="en-US"/>
+        </w:rPr>
+        <w:t xml:space="preserve"> and panel members</w:t>
+      </w:r>
+      <w:r>
+        <w:rPr>
+          <w:rFonts w:ascii="Times New Roman" w:eastAsia="Times New Roman" w:hAnsi="Times New Roman" w:cs="Times New Roman"/>
+          <w:sz w:val="24"/>
+          <w:szCs w:val="24"/>
+          <w:lang w:val="en-US"/>
+        </w:rPr>
+        <w:t xml:space="preserve">) </w:t>
+      </w:r>
+      <w:r>
+        <w:rPr>
+          <w:rFonts w:ascii="Times New Roman" w:eastAsia="Times New Roman" w:hAnsi="Times New Roman" w:cs="Times New Roman"/>
+          <w:sz w:val="24"/>
+          <w:szCs w:val="24"/>
+          <w:lang w:val="en-US"/>
+        </w:rPr>
+        <w:t>give</w:t>
+      </w:r>
+      <w:r>
+        <w:rPr>
+          <w:rFonts w:ascii="Times New Roman" w:eastAsia="Times New Roman" w:hAnsi="Times New Roman" w:cs="Times New Roman"/>
+          <w:sz w:val="24"/>
+          <w:szCs w:val="24"/>
+          <w:lang w:val="en-US"/>
+        </w:rPr>
+        <w:t xml:space="preserve"> a vision for the </w:t>
+      </w:r>
+      <w:r>
+        <w:rPr>
+          <w:rFonts w:ascii="Times New Roman" w:eastAsia="Times New Roman" w:hAnsi="Times New Roman" w:cs="Times New Roman"/>
+          <w:sz w:val="24"/>
+          <w:szCs w:val="24"/>
+          <w:lang w:val="en-US"/>
+        </w:rPr>
+        <w:t>product</w:t>
+      </w:r>
+      <w:r>
+        <w:rPr>
+          <w:rFonts w:ascii="Times New Roman" w:eastAsia="Times New Roman" w:hAnsi="Times New Roman" w:cs="Times New Roman"/>
+          <w:sz w:val="24"/>
+          <w:szCs w:val="24"/>
+          <w:lang w:val="en-US"/>
+        </w:rPr>
+        <w:t xml:space="preserve">, and testing is undertaken to </w:t>
+      </w:r>
+      <w:r>
+        <w:rPr>
+          <w:rFonts w:ascii="Times New Roman" w:eastAsia="Times New Roman" w:hAnsi="Times New Roman" w:cs="Times New Roman"/>
+          <w:sz w:val="24"/>
+          <w:szCs w:val="24"/>
+          <w:lang w:val="en-US"/>
+        </w:rPr>
+        <w:t>modify</w:t>
+      </w:r>
+      <w:r>
+        <w:rPr>
+          <w:rFonts w:ascii="Times New Roman" w:eastAsia="Times New Roman" w:hAnsi="Times New Roman" w:cs="Times New Roman"/>
+          <w:sz w:val="24"/>
+          <w:szCs w:val="24"/>
+          <w:lang w:val="en-US"/>
+        </w:rPr>
+        <w:t xml:space="preserve"> specifications with the consent of each client. The freedom to adjust conditions at any stage during the production cycle is one of the main concepts of RAD.</w:t>
+      </w:r>
+    </w:p>
+    <w:p>
+      <w:pPr>
+        <w:spacing w:after="0" w:line="480" w:lineRule="auto"/>
+        <w:jc w:val="both"/>
+        <w:rPr>
+          <w:rFonts w:ascii="Times New Roman" w:eastAsia="Times New Roman" w:hAnsi="Times New Roman" w:cs="Times New Roman"/>
+          <w:b/>
+          <w:bCs/>
+          <w:sz w:val="24"/>
+          <w:szCs w:val="24"/>
+          <w:lang w:val="en-US"/>
+        </w:rPr>
+      </w:pPr>
+      <w:r>
+        <w:rPr>
+          <w:rFonts w:ascii="Times New Roman" w:eastAsia="Times New Roman" w:hAnsi="Times New Roman" w:cs="Times New Roman"/>
+          <w:sz w:val="24"/>
+          <w:szCs w:val="24"/>
+          <w:lang w:val="en-US"/>
+        </w:rPr>
+        <w:lastRenderedPageBreak/>
+        <w:tab/>
+      </w:r>
+      <w:r>
+        <w:rPr>
+          <w:rFonts w:ascii="Times New Roman" w:eastAsia="Times New Roman" w:hAnsi="Times New Roman" w:cs="Times New Roman"/>
+          <w:b/>
+          <w:bCs/>
+          <w:sz w:val="24"/>
+          <w:szCs w:val="24"/>
+          <w:lang w:val="en-US"/>
+        </w:rPr>
+        <w:t xml:space="preserve">SOFTWARE </w:t>
+      </w:r>
+      <w:r>
+        <w:rPr>
+          <w:rFonts w:ascii="Times New Roman" w:eastAsia="Times New Roman" w:hAnsi="Times New Roman" w:cs="Times New Roman"/>
+          <w:b/>
+          <w:bCs/>
+          <w:sz w:val="24"/>
+          <w:szCs w:val="24"/>
+          <w:lang w:val="en-US"/>
+        </w:rPr>
+        <w:t xml:space="preserve">&amp; HARDWARE </w:t>
+      </w:r>
+      <w:r>
+        <w:rPr>
+          <w:rFonts w:ascii="Times New Roman" w:eastAsia="Times New Roman" w:hAnsi="Times New Roman" w:cs="Times New Roman"/>
+          <w:b/>
+          <w:bCs/>
+          <w:sz w:val="24"/>
+          <w:szCs w:val="24"/>
+          <w:lang w:val="en-US"/>
+        </w:rPr>
+        <w:t>REQUIREMENTS</w:t>
+      </w:r>
+    </w:p>
+    <w:tbl>
+      <w:tblPr>
+        <w:tblStyle w:val="TableGrid"/>
+        <w:tblW w:w="0" w:type="auto"/>
+        <w:tblInd w:w="715" w:type="dxa"/>
+        <w:tblLook w:val="04A0" w:firstRow="1" w:lastRow="0" w:firstColumn="1" w:lastColumn="0" w:noHBand="0" w:noVBand="1"/>
+      </w:tblPr>
+      <w:tblGrid>
+        <w:gridCol w:w="2339"/>
+        <w:gridCol w:w="2788"/>
+        <w:gridCol w:w="2788"/>
+      </w:tblGrid>
+      <w:tr>
+        <w:trPr>
+          <w:trHeight w:val="720"/>
+        </w:trPr>
+        <w:tc>
+          <w:tcPr>
+            <w:tcW w:w="2339" w:type="dxa"/>
+            <w:shd w:val="clear" w:color="auto" w:fill="E7E6E6" w:themeFill="background2"/>
+            <w:vAlign w:val="center"/>
+          </w:tcPr>
+          <w:p>
+            <w:pPr>
+              <w:jc w:val="center"/>
+              <w:rPr>
+                <w:rFonts w:ascii="Times New Roman" w:eastAsia="Times New Roman" w:hAnsi="Times New Roman" w:cs="Times New Roman"/>
+                <w:sz w:val="24"/>
+                <w:szCs w:val="24"/>
+                <w:lang w:val="en-US"/>
+              </w:rPr>
+            </w:pPr>
+            <w:r>
+              <w:rPr>
+                <w:rFonts w:ascii="Times New Roman" w:eastAsia="Times New Roman" w:hAnsi="Times New Roman" w:cs="Times New Roman"/>
+                <w:sz w:val="24"/>
+                <w:szCs w:val="24"/>
+                <w:lang w:val="en-US"/>
+              </w:rPr>
+              <w:t>Software</w:t>
+            </w:r>
+            <w:r>
+              <w:rPr>
+                <w:rFonts w:ascii="Times New Roman" w:eastAsia="Times New Roman" w:hAnsi="Times New Roman" w:cs="Times New Roman"/>
+                <w:sz w:val="24"/>
+                <w:szCs w:val="24"/>
+                <w:lang w:val="en-US"/>
+              </w:rPr>
+              <w:t xml:space="preserve"> used in Development</w:t>
+            </w:r>
+          </w:p>
+        </w:tc>
+        <w:tc>
+          <w:tcPr>
+            <w:tcW w:w="2788" w:type="dxa"/>
+            <w:shd w:val="clear" w:color="auto" w:fill="E7E6E6" w:themeFill="background2"/>
+            <w:vAlign w:val="center"/>
+          </w:tcPr>
+          <w:p>
+            <w:pPr>
+              <w:jc w:val="center"/>
+              <w:rPr>
+                <w:rFonts w:ascii="Times New Roman" w:eastAsia="Times New Roman" w:hAnsi="Times New Roman" w:cs="Times New Roman"/>
+                <w:sz w:val="24"/>
+                <w:szCs w:val="24"/>
+                <w:lang w:val="en-US"/>
+              </w:rPr>
+            </w:pPr>
+            <w:r>
+              <w:rPr>
+                <w:rFonts w:ascii="Times New Roman" w:eastAsia="Times New Roman" w:hAnsi="Times New Roman" w:cs="Times New Roman"/>
+                <w:sz w:val="24"/>
+                <w:szCs w:val="24"/>
+                <w:lang w:val="en-US"/>
+              </w:rPr>
+              <w:t>Minimum Hardware Requirements</w:t>
+            </w:r>
+          </w:p>
+        </w:tc>
+        <w:tc>
+          <w:tcPr>
+            <w:tcW w:w="2788" w:type="dxa"/>
+            <w:shd w:val="clear" w:color="auto" w:fill="E7E6E6" w:themeFill="background2"/>
+            <w:vAlign w:val="center"/>
+          </w:tcPr>
+          <w:p>
+            <w:pPr>
+              <w:jc w:val="center"/>
+              <w:rPr>
+                <w:rFonts w:ascii="Times New Roman" w:eastAsia="Times New Roman" w:hAnsi="Times New Roman" w:cs="Times New Roman"/>
+                <w:sz w:val="24"/>
+                <w:szCs w:val="24"/>
+                <w:lang w:val="en-US"/>
+              </w:rPr>
+            </w:pPr>
+            <w:r>
+              <w:rPr>
+                <w:rFonts w:ascii="Times New Roman" w:eastAsia="Times New Roman" w:hAnsi="Times New Roman" w:cs="Times New Roman"/>
+                <w:sz w:val="24"/>
+                <w:szCs w:val="24"/>
+                <w:lang w:val="en-US"/>
+              </w:rPr>
+              <w:t>Minimum Software Requirements</w:t>
+            </w:r>
+          </w:p>
+        </w:tc>
+      </w:tr>
+      <w:tr>
+        <w:trPr>
+          <w:trHeight w:val="720"/>
+        </w:trPr>
+        <w:tc>
+          <w:tcPr>
+            <w:tcW w:w="2339" w:type="dxa"/>
+            <w:vAlign w:val="center"/>
+          </w:tcPr>
+          <w:p>
+            <w:pPr>
+              <w:jc w:val="center"/>
+              <w:rPr>
+                <w:rFonts w:ascii="Times New Roman" w:eastAsia="Times New Roman" w:hAnsi="Times New Roman" w:cs="Times New Roman"/>
+                <w:sz w:val="24"/>
+                <w:szCs w:val="24"/>
+                <w:lang w:val="en-US"/>
+              </w:rPr>
+            </w:pPr>
+            <w:r>
+              <w:rPr>
+                <w:rFonts w:ascii="Times New Roman" w:eastAsia="Times New Roman" w:hAnsi="Times New Roman" w:cs="Times New Roman"/>
+                <w:sz w:val="24"/>
+                <w:szCs w:val="24"/>
+                <w:lang w:val="en-US"/>
+              </w:rPr>
+              <w:t xml:space="preserve">Adobe Illustrator </w:t>
+            </w:r>
+            <w:r>
+              <w:rPr>
+                <w:rFonts w:ascii="Times New Roman" w:eastAsia="Times New Roman" w:hAnsi="Times New Roman" w:cs="Times New Roman"/>
+                <w:sz w:val="24"/>
+                <w:szCs w:val="24"/>
+                <w:lang w:val="en-US"/>
+              </w:rPr>
+              <w:t>CC 2014</w:t>
+            </w:r>
+            <w:r>
+              <w:rPr>
+                <w:rFonts w:ascii="Times New Roman" w:eastAsia="Times New Roman" w:hAnsi="Times New Roman" w:cs="Times New Roman"/>
+                <w:sz w:val="24"/>
+                <w:szCs w:val="24"/>
+                <w:lang w:val="en-US"/>
+              </w:rPr>
+              <w:t xml:space="preserve"> (64-bit)</w:t>
+            </w:r>
+          </w:p>
+        </w:tc>
+        <w:tc>
+          <w:tcPr>
+            <w:tcW w:w="2788" w:type="dxa"/>
+            <w:vAlign w:val="center"/>
+          </w:tcPr>
+          <w:p>
+            <w:pPr>
+              <w:rPr>
+                <w:rFonts w:ascii="Times New Roman" w:eastAsia="Times New Roman" w:hAnsi="Times New Roman" w:cs="Times New Roman"/>
+                <w:sz w:val="24"/>
+                <w:szCs w:val="24"/>
+                <w:lang w:val="en-US"/>
+              </w:rPr>
+            </w:pPr>
+            <w:r>
+              <w:rPr>
+                <w:rFonts w:ascii="Times New Roman" w:eastAsia="Times New Roman" w:hAnsi="Times New Roman" w:cs="Times New Roman"/>
+                <w:sz w:val="24"/>
+                <w:szCs w:val="24"/>
+                <w:u w:val="single"/>
+                <w:lang w:val="en-US"/>
+              </w:rPr>
+              <w:t>CPU:</w:t>
+            </w:r>
+            <w:r>
+              <w:rPr>
+                <w:rFonts w:ascii="Times New Roman" w:eastAsia="Times New Roman" w:hAnsi="Times New Roman" w:cs="Times New Roman"/>
+                <w:sz w:val="24"/>
+                <w:szCs w:val="24"/>
+                <w:lang w:val="en-US"/>
+              </w:rPr>
+              <w:t xml:space="preserve"> Intel Pentium 4 or AMD Athlon 64 processor</w:t>
+            </w:r>
+          </w:p>
+          <w:p>
+            <w:pPr>
+              <w:rPr>
+                <w:rFonts w:ascii="Times New Roman" w:eastAsia="Times New Roman" w:hAnsi="Times New Roman" w:cs="Times New Roman"/>
+                <w:sz w:val="24"/>
+                <w:szCs w:val="24"/>
+                <w:lang w:val="en-US"/>
+              </w:rPr>
+            </w:pPr>
+          </w:p>
+          <w:p>
+            <w:pPr>
+              <w:rPr>
+                <w:rFonts w:ascii="Times New Roman" w:eastAsia="Times New Roman" w:hAnsi="Times New Roman" w:cs="Times New Roman"/>
+                <w:sz w:val="24"/>
+                <w:szCs w:val="24"/>
+                <w:lang w:val="en-US"/>
+              </w:rPr>
+            </w:pPr>
+            <w:r>
+              <w:rPr>
+                <w:rFonts w:ascii="Times New Roman" w:eastAsia="Times New Roman" w:hAnsi="Times New Roman" w:cs="Times New Roman"/>
+                <w:sz w:val="24"/>
+                <w:szCs w:val="24"/>
+                <w:u w:val="single"/>
+                <w:lang w:val="en-US"/>
+              </w:rPr>
+              <w:t>RAM</w:t>
+            </w:r>
+            <w:r>
+              <w:rPr>
+                <w:rFonts w:ascii="Times New Roman" w:eastAsia="Times New Roman" w:hAnsi="Times New Roman" w:cs="Times New Roman"/>
+                <w:sz w:val="24"/>
+                <w:szCs w:val="24"/>
+                <w:lang w:val="en-US"/>
+              </w:rPr>
+              <w:t xml:space="preserve">: </w:t>
+            </w:r>
+            <w:r>
+              <w:rPr>
+                <w:rFonts w:ascii="Times New Roman" w:eastAsia="Times New Roman" w:hAnsi="Times New Roman" w:cs="Times New Roman"/>
+                <w:sz w:val="24"/>
+                <w:szCs w:val="24"/>
+                <w:lang w:val="en-US"/>
+              </w:rPr>
+              <w:t>2 GB (8 GB recommended)</w:t>
+            </w:r>
+          </w:p>
+        </w:tc>
+        <w:tc>
+          <w:tcPr>
+            <w:tcW w:w="2788" w:type="dxa"/>
+          </w:tcPr>
+          <w:p>
+            <w:pPr>
+              <w:rPr>
+                <w:rFonts w:ascii="Times New Roman" w:eastAsia="Times New Roman" w:hAnsi="Times New Roman" w:cs="Times New Roman"/>
+                <w:sz w:val="24"/>
+                <w:szCs w:val="24"/>
+                <w:lang w:val="en-US"/>
+              </w:rPr>
+            </w:pPr>
+            <w:r>
+              <w:rPr>
+                <w:rFonts w:ascii="Times New Roman" w:eastAsia="Times New Roman" w:hAnsi="Times New Roman" w:cs="Times New Roman"/>
+                <w:sz w:val="24"/>
+                <w:szCs w:val="24"/>
+                <w:u w:val="single"/>
+                <w:lang w:val="en-US"/>
+              </w:rPr>
+              <w:t>Operating System</w:t>
+            </w:r>
+            <w:r>
+              <w:rPr>
+                <w:rFonts w:ascii="Times New Roman" w:eastAsia="Times New Roman" w:hAnsi="Times New Roman" w:cs="Times New Roman"/>
+                <w:sz w:val="24"/>
+                <w:szCs w:val="24"/>
+                <w:lang w:val="en-US"/>
+              </w:rPr>
+              <w:t>: Windows 7/8/10</w:t>
+            </w:r>
+          </w:p>
+        </w:tc>
+      </w:tr>
+      <w:tr>
+        <w:trPr>
+          <w:trHeight w:val="720"/>
+        </w:trPr>
+        <w:tc>
+          <w:tcPr>
+            <w:tcW w:w="2339" w:type="dxa"/>
+            <w:vAlign w:val="center"/>
+          </w:tcPr>
+          <w:p>
+            <w:pPr>
+              <w:jc w:val="center"/>
+              <w:rPr>
+                <w:rFonts w:ascii="Times New Roman" w:eastAsia="Times New Roman" w:hAnsi="Times New Roman" w:cs="Times New Roman"/>
+                <w:sz w:val="24"/>
+                <w:szCs w:val="24"/>
+                <w:lang w:val="en-US"/>
+              </w:rPr>
+            </w:pPr>
+            <w:r>
+              <w:rPr>
+                <w:rFonts w:ascii="Times New Roman" w:eastAsia="Times New Roman" w:hAnsi="Times New Roman" w:cs="Times New Roman"/>
+                <w:sz w:val="24"/>
+                <w:szCs w:val="24"/>
+                <w:lang w:val="en-US"/>
+              </w:rPr>
+              <w:t>Adobe Photoshop</w:t>
+            </w:r>
+            <w:r>
+              <w:rPr>
+                <w:rFonts w:ascii="Times New Roman" w:eastAsia="Times New Roman" w:hAnsi="Times New Roman" w:cs="Times New Roman"/>
+                <w:sz w:val="24"/>
+                <w:szCs w:val="24"/>
+                <w:lang w:val="en-US"/>
+              </w:rPr>
+              <w:t xml:space="preserve"> CC 2014 (64-bit)</w:t>
+            </w:r>
+          </w:p>
+        </w:tc>
+        <w:tc>
+          <w:tcPr>
+            <w:tcW w:w="2788" w:type="dxa"/>
+            <w:vAlign w:val="center"/>
+          </w:tcPr>
+          <w:p>
+            <w:pPr>
+              <w:rPr>
+                <w:rFonts w:ascii="Times New Roman" w:eastAsia="Times New Roman" w:hAnsi="Times New Roman" w:cs="Times New Roman"/>
+                <w:sz w:val="24"/>
+                <w:szCs w:val="24"/>
+                <w:lang w:val="en-US"/>
+              </w:rPr>
+            </w:pPr>
+            <w:r>
+              <w:rPr>
+                <w:rFonts w:ascii="Times New Roman" w:eastAsia="Times New Roman" w:hAnsi="Times New Roman" w:cs="Times New Roman"/>
+                <w:sz w:val="24"/>
+                <w:szCs w:val="24"/>
+                <w:u w:val="single"/>
+                <w:lang w:val="en-US"/>
+              </w:rPr>
+              <w:t>CPU</w:t>
+            </w:r>
+            <w:r>
+              <w:rPr>
+                <w:rFonts w:ascii="Times New Roman" w:eastAsia="Times New Roman" w:hAnsi="Times New Roman" w:cs="Times New Roman"/>
+                <w:sz w:val="24"/>
+                <w:szCs w:val="24"/>
+                <w:lang w:val="en-US"/>
+              </w:rPr>
+              <w:t>:</w:t>
+            </w:r>
+            <w:r>
+              <w:rPr>
+                <w:rFonts w:ascii="Times New Roman" w:eastAsia="Times New Roman" w:hAnsi="Times New Roman" w:cs="Times New Roman"/>
+                <w:sz w:val="24"/>
+                <w:szCs w:val="24"/>
+                <w:lang w:val="en-US"/>
+              </w:rPr>
+              <w:t xml:space="preserve"> </w:t>
+            </w:r>
+            <w:r>
+              <w:rPr>
+                <w:rFonts w:ascii="Times New Roman" w:eastAsia="Times New Roman" w:hAnsi="Times New Roman" w:cs="Times New Roman"/>
+                <w:sz w:val="24"/>
+                <w:szCs w:val="24"/>
+                <w:lang w:val="en-US"/>
+              </w:rPr>
+              <w:t>Intel Pentium 4 or AMD Athlon 64 processor</w:t>
+            </w:r>
+          </w:p>
+          <w:p>
+            <w:pPr>
+              <w:rPr>
+                <w:rFonts w:ascii="Times New Roman" w:eastAsia="Times New Roman" w:hAnsi="Times New Roman" w:cs="Times New Roman"/>
+                <w:sz w:val="24"/>
+                <w:szCs w:val="24"/>
+                <w:lang w:val="en-US"/>
+              </w:rPr>
+            </w:pPr>
+          </w:p>
+          <w:p>
+            <w:pPr>
+              <w:rPr>
+                <w:rFonts w:ascii="Times New Roman" w:eastAsia="Times New Roman" w:hAnsi="Times New Roman" w:cs="Times New Roman"/>
+                <w:sz w:val="24"/>
+                <w:szCs w:val="24"/>
+                <w:lang w:val="en-US"/>
+              </w:rPr>
+            </w:pPr>
+            <w:r>
+              <w:rPr>
+                <w:rFonts w:ascii="Times New Roman" w:eastAsia="Times New Roman" w:hAnsi="Times New Roman" w:cs="Times New Roman"/>
+                <w:sz w:val="24"/>
+                <w:szCs w:val="24"/>
+                <w:u w:val="single"/>
+                <w:lang w:val="en-US"/>
+              </w:rPr>
+              <w:t>RAM</w:t>
+            </w:r>
+            <w:r>
+              <w:rPr>
+                <w:rFonts w:ascii="Times New Roman" w:eastAsia="Times New Roman" w:hAnsi="Times New Roman" w:cs="Times New Roman"/>
+                <w:sz w:val="24"/>
+                <w:szCs w:val="24"/>
+                <w:lang w:val="en-US"/>
+              </w:rPr>
+              <w:t xml:space="preserve">: </w:t>
+            </w:r>
+            <w:r>
+              <w:rPr>
+                <w:rFonts w:ascii="Times New Roman" w:eastAsia="Times New Roman" w:hAnsi="Times New Roman" w:cs="Times New Roman"/>
+                <w:sz w:val="24"/>
+                <w:szCs w:val="24"/>
+                <w:lang w:val="en-US"/>
+              </w:rPr>
+              <w:t>2 GB (8 GB recommended)</w:t>
+            </w:r>
+          </w:p>
+        </w:tc>
+        <w:tc>
+          <w:tcPr>
+            <w:tcW w:w="2788" w:type="dxa"/>
+          </w:tcPr>
+          <w:p>
+            <w:pPr>
+              <w:rPr>
+                <w:rFonts w:ascii="Times New Roman" w:eastAsia="Times New Roman" w:hAnsi="Times New Roman" w:cs="Times New Roman"/>
+                <w:sz w:val="24"/>
+                <w:szCs w:val="24"/>
+                <w:lang w:val="en-US"/>
+              </w:rPr>
+            </w:pPr>
+            <w:r>
+              <w:rPr>
+                <w:rFonts w:ascii="Times New Roman" w:eastAsia="Times New Roman" w:hAnsi="Times New Roman" w:cs="Times New Roman"/>
+                <w:sz w:val="24"/>
+                <w:szCs w:val="24"/>
+                <w:u w:val="single"/>
+                <w:lang w:val="en-US"/>
+              </w:rPr>
+              <w:t>Operating System</w:t>
+            </w:r>
+            <w:r>
+              <w:rPr>
+                <w:rFonts w:ascii="Times New Roman" w:eastAsia="Times New Roman" w:hAnsi="Times New Roman" w:cs="Times New Roman"/>
+                <w:sz w:val="24"/>
+                <w:szCs w:val="24"/>
+                <w:lang w:val="en-US"/>
+              </w:rPr>
+              <w:t>: Windows 7/8/10</w:t>
+            </w:r>
+          </w:p>
+        </w:tc>
+      </w:tr>
+      <w:tr>
+        <w:trPr>
+          <w:trHeight w:val="720"/>
+        </w:trPr>
+        <w:tc>
+          <w:tcPr>
+            <w:tcW w:w="2339" w:type="dxa"/>
+            <w:vAlign w:val="center"/>
+          </w:tcPr>
+          <w:p>
+            <w:pPr>
+              <w:jc w:val="center"/>
+              <w:rPr>
+                <w:rFonts w:ascii="Times New Roman" w:eastAsia="Times New Roman" w:hAnsi="Times New Roman" w:cs="Times New Roman"/>
+                <w:sz w:val="24"/>
+                <w:szCs w:val="24"/>
+                <w:lang w:val="en-US"/>
+              </w:rPr>
+            </w:pPr>
+            <w:r>
+              <w:rPr>
+                <w:rFonts w:ascii="Times New Roman" w:eastAsia="Times New Roman" w:hAnsi="Times New Roman" w:cs="Times New Roman"/>
+                <w:sz w:val="24"/>
+                <w:szCs w:val="24"/>
+                <w:lang w:val="en-US"/>
+              </w:rPr>
+              <w:t>Blender</w:t>
+            </w:r>
+            <w:r>
+              <w:rPr>
+                <w:rFonts w:ascii="Times New Roman" w:eastAsia="Times New Roman" w:hAnsi="Times New Roman" w:cs="Times New Roman"/>
+                <w:sz w:val="24"/>
+                <w:szCs w:val="24"/>
+                <w:lang w:val="en-US"/>
+              </w:rPr>
+              <w:t xml:space="preserve"> 2.90</w:t>
+            </w:r>
+          </w:p>
+        </w:tc>
+        <w:tc>
+          <w:tcPr>
+            <w:tcW w:w="2788" w:type="dxa"/>
+            <w:vAlign w:val="center"/>
+          </w:tcPr>
+          <w:p>
+            <w:pPr>
+              <w:rPr>
+                <w:rFonts w:ascii="Times New Roman" w:eastAsia="Times New Roman" w:hAnsi="Times New Roman" w:cs="Times New Roman"/>
+                <w:sz w:val="24"/>
+                <w:szCs w:val="24"/>
+                <w:lang w:val="en-US"/>
+              </w:rPr>
+            </w:pPr>
+            <w:r>
+              <w:rPr>
+                <w:rFonts w:ascii="Times New Roman" w:eastAsia="Times New Roman" w:hAnsi="Times New Roman" w:cs="Times New Roman"/>
+                <w:sz w:val="24"/>
+                <w:szCs w:val="24"/>
+                <w:u w:val="single"/>
+                <w:lang w:val="en-US"/>
+              </w:rPr>
+              <w:t>CPU</w:t>
+            </w:r>
+            <w:r>
+              <w:rPr>
+                <w:rFonts w:ascii="Times New Roman" w:eastAsia="Times New Roman" w:hAnsi="Times New Roman" w:cs="Times New Roman"/>
+                <w:sz w:val="24"/>
+                <w:szCs w:val="24"/>
+                <w:lang w:val="en-US"/>
+              </w:rPr>
+              <w:t xml:space="preserve">: </w:t>
+            </w:r>
+            <w:r>
+              <w:rPr>
+                <w:rFonts w:ascii="Times New Roman" w:eastAsia="Times New Roman" w:hAnsi="Times New Roman" w:cs="Times New Roman"/>
+                <w:sz w:val="24"/>
+                <w:szCs w:val="24"/>
+                <w:lang w:val="en-US"/>
+              </w:rPr>
+              <w:t>64-bit dual core 2Ghz with SSE2 support</w:t>
+            </w:r>
+          </w:p>
+          <w:p>
+            <w:pPr>
+              <w:rPr>
+                <w:rFonts w:ascii="Times New Roman" w:eastAsia="Times New Roman" w:hAnsi="Times New Roman" w:cs="Times New Roman"/>
+                <w:sz w:val="24"/>
+                <w:szCs w:val="24"/>
+                <w:lang w:val="en-US"/>
+              </w:rPr>
+            </w:pPr>
+          </w:p>
+          <w:p>
+            <w:pPr>
+              <w:rPr>
+                <w:rFonts w:ascii="Times New Roman" w:eastAsia="Times New Roman" w:hAnsi="Times New Roman" w:cs="Times New Roman"/>
+                <w:sz w:val="24"/>
+                <w:szCs w:val="24"/>
+                <w:lang w:val="en-US"/>
+              </w:rPr>
+            </w:pPr>
+            <w:r>
+              <w:rPr>
+                <w:rFonts w:ascii="Times New Roman" w:eastAsia="Times New Roman" w:hAnsi="Times New Roman" w:cs="Times New Roman"/>
+                <w:sz w:val="24"/>
+                <w:szCs w:val="24"/>
+                <w:u w:val="single"/>
+                <w:lang w:val="en-US"/>
+              </w:rPr>
+              <w:t>RAM</w:t>
+            </w:r>
+            <w:r>
+              <w:rPr>
+                <w:rFonts w:ascii="Times New Roman" w:eastAsia="Times New Roman" w:hAnsi="Times New Roman" w:cs="Times New Roman"/>
+                <w:sz w:val="24"/>
+                <w:szCs w:val="24"/>
+                <w:lang w:val="en-US"/>
+              </w:rPr>
+              <w:t>: 4 GB</w:t>
+            </w:r>
+          </w:p>
+        </w:tc>
+        <w:tc>
+          <w:tcPr>
+            <w:tcW w:w="2788" w:type="dxa"/>
+          </w:tcPr>
+          <w:p>
+            <w:pPr>
+              <w:rPr>
+                <w:rFonts w:ascii="Times New Roman" w:eastAsia="Times New Roman" w:hAnsi="Times New Roman" w:cs="Times New Roman"/>
+                <w:sz w:val="24"/>
+                <w:szCs w:val="24"/>
+                <w:lang w:val="en-US"/>
+              </w:rPr>
+            </w:pPr>
+            <w:r>
+              <w:rPr>
+                <w:rFonts w:ascii="Times New Roman" w:eastAsia="Times New Roman" w:hAnsi="Times New Roman" w:cs="Times New Roman"/>
+                <w:sz w:val="24"/>
+                <w:szCs w:val="24"/>
+                <w:u w:val="single"/>
+                <w:lang w:val="en-US"/>
+              </w:rPr>
+              <w:t>Operating System</w:t>
+            </w:r>
+            <w:r>
+              <w:rPr>
+                <w:rFonts w:ascii="Times New Roman" w:eastAsia="Times New Roman" w:hAnsi="Times New Roman" w:cs="Times New Roman"/>
+                <w:sz w:val="24"/>
+                <w:szCs w:val="24"/>
+                <w:lang w:val="en-US"/>
+              </w:rPr>
+              <w:t>: Windows 7/8/10</w:t>
+            </w:r>
+          </w:p>
+        </w:tc>
+      </w:tr>
+      <w:tr>
+        <w:trPr>
+          <w:trHeight w:val="720"/>
+        </w:trPr>
+        <w:tc>
+          <w:tcPr>
+            <w:tcW w:w="2339" w:type="dxa"/>
+            <w:vAlign w:val="center"/>
+          </w:tcPr>
+          <w:p>
+            <w:pPr>
+              <w:jc w:val="center"/>
+              <w:rPr>
+                <w:rFonts w:ascii="Times New Roman" w:eastAsia="Times New Roman" w:hAnsi="Times New Roman" w:cs="Times New Roman"/>
+                <w:sz w:val="24"/>
+                <w:szCs w:val="24"/>
+                <w:lang w:val="en-US"/>
+              </w:rPr>
+            </w:pPr>
+            <w:r>
+              <w:rPr>
+                <w:rFonts w:ascii="Times New Roman" w:eastAsia="Times New Roman" w:hAnsi="Times New Roman" w:cs="Times New Roman"/>
+                <w:sz w:val="24"/>
+                <w:szCs w:val="24"/>
+                <w:lang w:val="en-US"/>
+              </w:rPr>
+              <w:t>Google Docs</w:t>
+            </w:r>
+          </w:p>
+        </w:tc>
+        <w:tc>
+          <w:tcPr>
+            <w:tcW w:w="2788" w:type="dxa"/>
+            <w:vAlign w:val="center"/>
+          </w:tcPr>
+          <w:p>
+            <w:pPr>
+              <w:jc w:val="center"/>
+              <w:rPr>
+                <w:rFonts w:ascii="Times New Roman" w:eastAsia="Times New Roman" w:hAnsi="Times New Roman" w:cs="Times New Roman"/>
+                <w:sz w:val="24"/>
+                <w:szCs w:val="24"/>
+                <w:lang w:val="en-US"/>
+              </w:rPr>
+            </w:pPr>
+            <w:r>
+              <w:rPr>
+                <w:rFonts w:ascii="Times New Roman" w:eastAsia="Times New Roman" w:hAnsi="Times New Roman" w:cs="Times New Roman"/>
+                <w:sz w:val="24"/>
+                <w:szCs w:val="24"/>
+                <w:lang w:val="en-US"/>
+              </w:rPr>
+              <w:t>-</w:t>
+            </w:r>
+          </w:p>
+        </w:tc>
+        <w:tc>
+          <w:tcPr>
+            <w:tcW w:w="2788" w:type="dxa"/>
+            <w:vAlign w:val="center"/>
+          </w:tcPr>
+          <w:p>
+            <w:pPr>
+              <w:rPr>
+                <w:rFonts w:ascii="Times New Roman" w:eastAsia="Times New Roman" w:hAnsi="Times New Roman" w:cs="Times New Roman"/>
+                <w:sz w:val="24"/>
+                <w:szCs w:val="24"/>
+                <w:lang w:val="en-US"/>
+              </w:rPr>
+            </w:pPr>
+            <w:r>
+              <w:rPr>
+                <w:rFonts w:ascii="Times New Roman" w:eastAsia="Times New Roman" w:hAnsi="Times New Roman" w:cs="Times New Roman"/>
+                <w:sz w:val="24"/>
+                <w:szCs w:val="24"/>
+                <w:u w:val="single"/>
+                <w:lang w:val="en-US"/>
+              </w:rPr>
+              <w:t>Browser</w:t>
+            </w:r>
+            <w:r>
+              <w:rPr>
+                <w:rFonts w:ascii="Times New Roman" w:eastAsia="Times New Roman" w:hAnsi="Times New Roman" w:cs="Times New Roman"/>
+                <w:sz w:val="24"/>
+                <w:szCs w:val="24"/>
+                <w:lang w:val="en-US"/>
+              </w:rPr>
+              <w:t>:</w:t>
+            </w:r>
+          </w:p>
+          <w:p>
+            <w:pPr>
+              <w:pStyle w:val="ListParagraph"/>
+              <w:numPr>
+                <w:ilvl w:val="0"/>
+                <w:numId w:val="7"/>
+              </w:numPr>
+              <w:rPr>
+                <w:rFonts w:ascii="Times New Roman" w:eastAsia="Times New Roman" w:hAnsi="Times New Roman" w:cs="Times New Roman"/>
+                <w:sz w:val="24"/>
+                <w:szCs w:val="24"/>
+                <w:lang w:val="en-US"/>
+              </w:rPr>
+            </w:pPr>
+            <w:r>
+              <w:rPr>
+                <w:rFonts w:ascii="Times New Roman" w:eastAsia="Times New Roman" w:hAnsi="Times New Roman" w:cs="Times New Roman"/>
+                <w:sz w:val="24"/>
+                <w:szCs w:val="24"/>
+                <w:lang w:val="en-US"/>
+              </w:rPr>
+              <w:t>Chrome</w:t>
+            </w:r>
+          </w:p>
+          <w:p>
+            <w:pPr>
+              <w:pStyle w:val="ListParagraph"/>
+              <w:numPr>
+                <w:ilvl w:val="0"/>
+                <w:numId w:val="7"/>
+              </w:numPr>
+              <w:rPr>
+                <w:rFonts w:ascii="Times New Roman" w:eastAsia="Times New Roman" w:hAnsi="Times New Roman" w:cs="Times New Roman"/>
+                <w:sz w:val="24"/>
+                <w:szCs w:val="24"/>
+                <w:lang w:val="en-US"/>
+              </w:rPr>
+            </w:pPr>
+            <w:r>
+              <w:rPr>
+                <w:rFonts w:ascii="Times New Roman" w:eastAsia="Times New Roman" w:hAnsi="Times New Roman" w:cs="Times New Roman"/>
+                <w:sz w:val="24"/>
+                <w:szCs w:val="24"/>
+                <w:lang w:val="en-US"/>
+              </w:rPr>
+              <w:t>Firefox</w:t>
+            </w:r>
+          </w:p>
+          <w:p>
+            <w:pPr>
+              <w:pStyle w:val="ListParagraph"/>
+              <w:numPr>
+                <w:ilvl w:val="0"/>
+                <w:numId w:val="7"/>
+              </w:numPr>
+              <w:rPr>
+                <w:rFonts w:ascii="Times New Roman" w:eastAsia="Times New Roman" w:hAnsi="Times New Roman" w:cs="Times New Roman"/>
+                <w:sz w:val="24"/>
+                <w:szCs w:val="24"/>
+                <w:lang w:val="en-US"/>
+              </w:rPr>
+            </w:pPr>
+            <w:r>
+              <w:rPr>
+                <w:rFonts w:ascii="Times New Roman" w:eastAsia="Times New Roman" w:hAnsi="Times New Roman" w:cs="Times New Roman"/>
+                <w:sz w:val="24"/>
+                <w:szCs w:val="24"/>
+                <w:lang w:val="en-US"/>
+              </w:rPr>
+              <w:t>Windows only: Microsoft Edge</w:t>
+            </w:r>
+          </w:p>
+        </w:tc>
+      </w:tr>
+      <w:tr>
+        <w:trPr>
+          <w:trHeight w:val="720"/>
+        </w:trPr>
+        <w:tc>
+          <w:tcPr>
+            <w:tcW w:w="2339" w:type="dxa"/>
+            <w:vAlign w:val="center"/>
+          </w:tcPr>
+          <w:p>
+            <w:pPr>
+              <w:jc w:val="center"/>
+              <w:rPr>
+                <w:rFonts w:ascii="Times New Roman" w:eastAsia="Times New Roman" w:hAnsi="Times New Roman" w:cs="Times New Roman"/>
+                <w:sz w:val="24"/>
+                <w:szCs w:val="24"/>
+                <w:lang w:val="en-US"/>
+              </w:rPr>
+            </w:pPr>
+            <w:r>
+              <w:rPr>
+                <w:rFonts w:ascii="Times New Roman" w:eastAsia="Times New Roman" w:hAnsi="Times New Roman" w:cs="Times New Roman"/>
+                <w:sz w:val="24"/>
+                <w:szCs w:val="24"/>
+                <w:lang w:val="en-US"/>
+              </w:rPr>
+              <w:t>Ren’Py</w:t>
+            </w:r>
+            <w:r>
+              <w:rPr>
+                <w:rFonts w:ascii="Times New Roman" w:eastAsia="Times New Roman" w:hAnsi="Times New Roman" w:cs="Times New Roman"/>
+                <w:sz w:val="24"/>
+                <w:szCs w:val="24"/>
+                <w:lang w:val="en-US"/>
+              </w:rPr>
+              <w:t xml:space="preserve"> 7.4.4.1439</w:t>
+            </w:r>
+          </w:p>
+        </w:tc>
+        <w:tc>
+          <w:tcPr>
+            <w:tcW w:w="2788" w:type="dxa"/>
+          </w:tcPr>
+          <w:p>
+            <w:pPr>
+              <w:rPr>
+                <w:rFonts w:ascii="Times New Roman" w:eastAsia="Times New Roman" w:hAnsi="Times New Roman" w:cs="Times New Roman"/>
+                <w:sz w:val="24"/>
+                <w:szCs w:val="24"/>
+                <w:lang w:val="en-US"/>
+              </w:rPr>
+            </w:pPr>
+            <w:r>
+              <w:rPr>
+                <w:rFonts w:ascii="Times New Roman" w:eastAsia="Times New Roman" w:hAnsi="Times New Roman" w:cs="Times New Roman"/>
+                <w:sz w:val="24"/>
+                <w:szCs w:val="24"/>
+                <w:u w:val="single"/>
+                <w:lang w:val="en-US"/>
+              </w:rPr>
+              <w:t>CPU</w:t>
+            </w:r>
+            <w:r>
+              <w:rPr>
+                <w:rFonts w:ascii="Times New Roman" w:eastAsia="Times New Roman" w:hAnsi="Times New Roman" w:cs="Times New Roman"/>
+                <w:sz w:val="24"/>
+                <w:szCs w:val="24"/>
+                <w:lang w:val="en-US"/>
+              </w:rPr>
+              <w:t>: Pentium 4 1.7 GHz</w:t>
+            </w:r>
+          </w:p>
+          <w:p>
+            <w:pPr>
+              <w:rPr>
+                <w:rFonts w:ascii="Times New Roman" w:eastAsia="Times New Roman" w:hAnsi="Times New Roman" w:cs="Times New Roman"/>
+                <w:sz w:val="24"/>
+                <w:szCs w:val="24"/>
+                <w:lang w:val="en-US"/>
+              </w:rPr>
+            </w:pPr>
+          </w:p>
+          <w:p>
+            <w:pPr>
+              <w:rPr>
+                <w:rFonts w:ascii="Times New Roman" w:eastAsia="Times New Roman" w:hAnsi="Times New Roman" w:cs="Times New Roman"/>
+                <w:sz w:val="24"/>
+                <w:szCs w:val="24"/>
+                <w:lang w:val="en-US"/>
+              </w:rPr>
+            </w:pPr>
+            <w:r>
+              <w:rPr>
+                <w:rFonts w:ascii="Times New Roman" w:eastAsia="Times New Roman" w:hAnsi="Times New Roman" w:cs="Times New Roman"/>
+                <w:sz w:val="24"/>
+                <w:szCs w:val="24"/>
+                <w:u w:val="single"/>
+                <w:lang w:val="en-US"/>
+              </w:rPr>
+              <w:t>RAM</w:t>
+            </w:r>
+            <w:r>
+              <w:rPr>
+                <w:rFonts w:ascii="Times New Roman" w:eastAsia="Times New Roman" w:hAnsi="Times New Roman" w:cs="Times New Roman"/>
+                <w:sz w:val="24"/>
+                <w:szCs w:val="24"/>
+                <w:lang w:val="en-US"/>
+              </w:rPr>
+              <w:t>: 128 MB</w:t>
+            </w:r>
+          </w:p>
+        </w:tc>
+        <w:tc>
+          <w:tcPr>
+            <w:tcW w:w="2788" w:type="dxa"/>
+          </w:tcPr>
+          <w:p>
+            <w:pPr>
+              <w:rPr>
+                <w:rFonts w:ascii="Times New Roman" w:eastAsia="Times New Roman" w:hAnsi="Times New Roman" w:cs="Times New Roman"/>
+                <w:sz w:val="24"/>
+                <w:szCs w:val="24"/>
+                <w:lang w:val="en-US"/>
+              </w:rPr>
+            </w:pPr>
+            <w:r>
+              <w:rPr>
+                <w:rFonts w:ascii="Times New Roman" w:eastAsia="Times New Roman" w:hAnsi="Times New Roman" w:cs="Times New Roman"/>
+                <w:sz w:val="24"/>
+                <w:szCs w:val="24"/>
+                <w:u w:val="single"/>
+                <w:lang w:val="en-US"/>
+              </w:rPr>
+              <w:t>Development</w:t>
+            </w:r>
+            <w:r>
+              <w:rPr>
+                <w:rFonts w:ascii="Times New Roman" w:eastAsia="Times New Roman" w:hAnsi="Times New Roman" w:cs="Times New Roman"/>
+                <w:sz w:val="24"/>
+                <w:szCs w:val="24"/>
+                <w:lang w:val="en-US"/>
+              </w:rPr>
+              <w:t>:</w:t>
+            </w:r>
+          </w:p>
+          <w:p>
+            <w:pPr>
+              <w:pStyle w:val="ListParagraph"/>
+              <w:numPr>
+                <w:ilvl w:val="0"/>
+                <w:numId w:val="7"/>
+              </w:numPr>
+              <w:rPr>
+                <w:rFonts w:ascii="Times New Roman" w:eastAsia="Times New Roman" w:hAnsi="Times New Roman" w:cs="Times New Roman"/>
+                <w:sz w:val="24"/>
+                <w:szCs w:val="24"/>
+                <w:lang w:val="en-US"/>
+              </w:rPr>
+            </w:pPr>
+            <w:r>
+              <w:rPr>
+                <w:rFonts w:ascii="Times New Roman" w:eastAsia="Times New Roman" w:hAnsi="Times New Roman" w:cs="Times New Roman"/>
+                <w:sz w:val="24"/>
+                <w:szCs w:val="24"/>
+                <w:lang w:val="en-US"/>
+              </w:rPr>
+              <w:t>Windows 10</w:t>
+            </w:r>
+            <w:r>
+              <w:rPr>
+                <w:rFonts w:ascii="Times New Roman" w:eastAsia="Times New Roman" w:hAnsi="Times New Roman" w:cs="Times New Roman"/>
+                <w:sz w:val="24"/>
+                <w:szCs w:val="24"/>
+                <w:lang w:val="en-US"/>
+              </w:rPr>
+              <w:t xml:space="preserve"> (Operating System)</w:t>
+            </w:r>
+          </w:p>
+          <w:p>
+            <w:pPr>
+              <w:pStyle w:val="ListParagraph"/>
+              <w:numPr>
+                <w:ilvl w:val="0"/>
+                <w:numId w:val="7"/>
+              </w:numPr>
+              <w:rPr>
+                <w:rFonts w:ascii="Times New Roman" w:eastAsia="Times New Roman" w:hAnsi="Times New Roman" w:cs="Times New Roman"/>
+                <w:sz w:val="24"/>
+                <w:szCs w:val="24"/>
+                <w:lang w:val="en-US"/>
+              </w:rPr>
+            </w:pPr>
+            <w:r>
+              <w:rPr>
+                <w:rFonts w:ascii="Times New Roman" w:eastAsia="Times New Roman" w:hAnsi="Times New Roman" w:cs="Times New Roman"/>
+                <w:sz w:val="24"/>
+                <w:szCs w:val="24"/>
+                <w:lang w:val="en-US"/>
+              </w:rPr>
+              <w:t xml:space="preserve">Atom </w:t>
+            </w:r>
+            <w:r>
+              <w:rPr>
+                <w:rFonts w:ascii="Times New Roman" w:eastAsia="Times New Roman" w:hAnsi="Times New Roman" w:cs="Times New Roman"/>
+                <w:sz w:val="24"/>
+                <w:szCs w:val="24"/>
+                <w:lang w:val="en-US"/>
+              </w:rPr>
+              <w:t>1.34.0 (Code Editor)</w:t>
+            </w:r>
+          </w:p>
+          <w:p>
+            <w:pPr>
+              <w:rPr>
+                <w:rFonts w:ascii="Times New Roman" w:eastAsia="Times New Roman" w:hAnsi="Times New Roman" w:cs="Times New Roman"/>
+                <w:sz w:val="24"/>
+                <w:szCs w:val="24"/>
+                <w:lang w:val="en-US"/>
+              </w:rPr>
+            </w:pPr>
+            <w:r>
+              <w:rPr>
+                <w:rFonts w:ascii="Times New Roman" w:eastAsia="Times New Roman" w:hAnsi="Times New Roman" w:cs="Times New Roman"/>
+                <w:sz w:val="24"/>
+                <w:szCs w:val="24"/>
+                <w:u w:val="single"/>
+                <w:lang w:val="en-US"/>
+              </w:rPr>
+              <w:t>Product</w:t>
+            </w:r>
+            <w:r>
+              <w:rPr>
+                <w:rFonts w:ascii="Times New Roman" w:eastAsia="Times New Roman" w:hAnsi="Times New Roman" w:cs="Times New Roman"/>
+                <w:sz w:val="24"/>
+                <w:szCs w:val="24"/>
+                <w:lang w:val="en-US"/>
+              </w:rPr>
+              <w:t xml:space="preserve">: </w:t>
+            </w:r>
+            <w:r>
+              <w:rPr>
+                <w:rFonts w:ascii="Times New Roman" w:eastAsia="Times New Roman" w:hAnsi="Times New Roman" w:cs="Times New Roman"/>
+                <w:sz w:val="24"/>
+                <w:szCs w:val="24"/>
+                <w:lang w:val="en-US"/>
+              </w:rPr>
+              <w:t>Android 5.0+</w:t>
+            </w:r>
+          </w:p>
+        </w:tc>
+      </w:tr>
+      <w:tr>
+        <w:trPr>
+          <w:trHeight w:val="720"/>
+        </w:trPr>
+        <w:tc>
+          <w:tcPr>
+            <w:tcW w:w="2339" w:type="dxa"/>
+            <w:vAlign w:val="center"/>
+          </w:tcPr>
+          <w:p>
+            <w:pPr>
+              <w:jc w:val="center"/>
+              <w:rPr>
+                <w:rFonts w:ascii="Times New Roman" w:eastAsia="Times New Roman" w:hAnsi="Times New Roman" w:cs="Times New Roman"/>
+                <w:sz w:val="24"/>
+                <w:szCs w:val="24"/>
+                <w:lang w:val="en-US"/>
+              </w:rPr>
+            </w:pPr>
+            <w:proofErr w:type="spellStart"/>
+            <w:r>
+              <w:rPr>
+                <w:rFonts w:ascii="Times New Roman" w:eastAsia="Times New Roman" w:hAnsi="Times New Roman" w:cs="Times New Roman"/>
+                <w:sz w:val="24"/>
+                <w:szCs w:val="24"/>
+                <w:lang w:val="en-US"/>
+              </w:rPr>
+              <w:t>Soundtrap</w:t>
+            </w:r>
+            <w:proofErr w:type="spellEnd"/>
+          </w:p>
+        </w:tc>
+        <w:tc>
+          <w:tcPr>
+            <w:tcW w:w="2788" w:type="dxa"/>
+            <w:vAlign w:val="center"/>
+          </w:tcPr>
+          <w:p>
+            <w:pPr>
+              <w:jc w:val="center"/>
+              <w:rPr>
+                <w:rFonts w:ascii="Times New Roman" w:eastAsia="Times New Roman" w:hAnsi="Times New Roman" w:cs="Times New Roman"/>
+                <w:sz w:val="24"/>
+                <w:szCs w:val="24"/>
+                <w:lang w:val="en-US"/>
+              </w:rPr>
+            </w:pPr>
+            <w:r>
+              <w:rPr>
+                <w:rFonts w:ascii="Times New Roman" w:eastAsia="Times New Roman" w:hAnsi="Times New Roman" w:cs="Times New Roman"/>
+                <w:sz w:val="24"/>
+                <w:szCs w:val="24"/>
+                <w:lang w:val="en-US"/>
+              </w:rPr>
+              <w:t>-</w:t>
+            </w:r>
+          </w:p>
+        </w:tc>
+        <w:tc>
+          <w:tcPr>
+            <w:tcW w:w="2788" w:type="dxa"/>
+          </w:tcPr>
+          <w:p>
+            <w:pPr>
+              <w:rPr>
+                <w:rFonts w:ascii="Times New Roman" w:eastAsia="Times New Roman" w:hAnsi="Times New Roman" w:cs="Times New Roman"/>
+                <w:sz w:val="24"/>
+                <w:szCs w:val="24"/>
+                <w:lang w:val="en-US"/>
+              </w:rPr>
+            </w:pPr>
+            <w:r>
+              <w:rPr>
+                <w:rFonts w:ascii="Times New Roman" w:eastAsia="Times New Roman" w:hAnsi="Times New Roman" w:cs="Times New Roman"/>
+                <w:sz w:val="24"/>
+                <w:szCs w:val="24"/>
+                <w:u w:val="single"/>
+                <w:lang w:val="en-US"/>
+              </w:rPr>
+              <w:t>Browser</w:t>
+            </w:r>
+            <w:r>
+              <w:rPr>
+                <w:rFonts w:ascii="Times New Roman" w:eastAsia="Times New Roman" w:hAnsi="Times New Roman" w:cs="Times New Roman"/>
+                <w:sz w:val="24"/>
+                <w:szCs w:val="24"/>
+                <w:lang w:val="en-US"/>
+              </w:rPr>
+              <w:t>:</w:t>
+            </w:r>
+            <w:r>
+              <w:rPr>
+                <w:rFonts w:ascii="Times New Roman" w:eastAsia="Times New Roman" w:hAnsi="Times New Roman" w:cs="Times New Roman"/>
+                <w:sz w:val="24"/>
+                <w:szCs w:val="24"/>
+                <w:lang w:val="en-US"/>
+              </w:rPr>
+              <w:t xml:space="preserve"> </w:t>
+            </w:r>
+            <w:r>
+              <w:rPr>
+                <w:rFonts w:ascii="Times New Roman" w:eastAsia="Times New Roman" w:hAnsi="Times New Roman" w:cs="Times New Roman"/>
+                <w:sz w:val="24"/>
+                <w:szCs w:val="24"/>
+                <w:lang w:val="en-US"/>
+              </w:rPr>
+              <w:t>Chrome</w:t>
+            </w:r>
+          </w:p>
+          <w:p>
+            <w:pPr>
+              <w:rPr>
+                <w:rFonts w:ascii="Times New Roman" w:eastAsia="Times New Roman" w:hAnsi="Times New Roman" w:cs="Times New Roman"/>
+                <w:sz w:val="24"/>
+                <w:szCs w:val="24"/>
+                <w:lang w:val="en-US"/>
+              </w:rPr>
+            </w:pPr>
+          </w:p>
+        </w:tc>
+      </w:tr>
+      <w:tr>
+        <w:trPr>
+          <w:trHeight w:val="720"/>
+        </w:trPr>
+        <w:tc>
+          <w:tcPr>
+            <w:tcW w:w="2339" w:type="dxa"/>
+            <w:vAlign w:val="center"/>
+          </w:tcPr>
+          <w:p>
+            <w:pPr>
+              <w:jc w:val="center"/>
+              <w:rPr>
+                <w:rFonts w:ascii="Times New Roman" w:eastAsia="Times New Roman" w:hAnsi="Times New Roman" w:cs="Times New Roman"/>
+                <w:sz w:val="24"/>
+                <w:szCs w:val="24"/>
+                <w:lang w:val="en-US"/>
+              </w:rPr>
+            </w:pPr>
+            <w:r>
+              <w:rPr>
+                <w:rFonts w:ascii="Times New Roman" w:eastAsia="Times New Roman" w:hAnsi="Times New Roman" w:cs="Times New Roman"/>
+                <w:sz w:val="24"/>
+                <w:szCs w:val="24"/>
+                <w:lang w:val="en-US"/>
+              </w:rPr>
+              <w:t>VRoid Studio</w:t>
+            </w:r>
+            <w:r>
+              <w:rPr>
+                <w:rFonts w:ascii="Times New Roman" w:eastAsia="Times New Roman" w:hAnsi="Times New Roman" w:cs="Times New Roman"/>
+                <w:sz w:val="24"/>
+                <w:szCs w:val="24"/>
+                <w:lang w:val="en-US"/>
+              </w:rPr>
+              <w:t xml:space="preserve"> v0.13.1</w:t>
+            </w:r>
+          </w:p>
+        </w:tc>
+        <w:tc>
+          <w:tcPr>
+            <w:tcW w:w="2788" w:type="dxa"/>
+          </w:tcPr>
+          <w:p>
+            <w:pPr>
+              <w:rPr>
+                <w:rFonts w:ascii="Times New Roman" w:eastAsia="Times New Roman" w:hAnsi="Times New Roman" w:cs="Times New Roman"/>
+                <w:sz w:val="24"/>
+                <w:szCs w:val="24"/>
+                <w:lang w:val="en-US"/>
+              </w:rPr>
+            </w:pPr>
+            <w:r>
+              <w:rPr>
+                <w:rFonts w:ascii="Times New Roman" w:eastAsia="Times New Roman" w:hAnsi="Times New Roman" w:cs="Times New Roman"/>
+                <w:sz w:val="24"/>
+                <w:szCs w:val="24"/>
+                <w:u w:val="single"/>
+                <w:lang w:val="en-US"/>
+              </w:rPr>
+              <w:t>CPU</w:t>
+            </w:r>
+            <w:r>
+              <w:rPr>
+                <w:rFonts w:ascii="Times New Roman" w:eastAsia="Times New Roman" w:hAnsi="Times New Roman" w:cs="Times New Roman"/>
+                <w:sz w:val="24"/>
+                <w:szCs w:val="24"/>
+                <w:lang w:val="en-US"/>
+              </w:rPr>
+              <w:t>: Intel Core i5 4th Gen</w:t>
+            </w:r>
+          </w:p>
+          <w:p>
+            <w:pPr>
+              <w:rPr>
+                <w:rFonts w:ascii="Times New Roman" w:eastAsia="Times New Roman" w:hAnsi="Times New Roman" w:cs="Times New Roman"/>
+                <w:sz w:val="24"/>
+                <w:szCs w:val="24"/>
+                <w:lang w:val="en-US"/>
+              </w:rPr>
+            </w:pPr>
+          </w:p>
+          <w:p>
+            <w:pPr>
+              <w:rPr>
+                <w:rFonts w:ascii="Times New Roman" w:eastAsia="Times New Roman" w:hAnsi="Times New Roman" w:cs="Times New Roman"/>
+                <w:sz w:val="24"/>
+                <w:szCs w:val="24"/>
+                <w:lang w:val="en-US"/>
+              </w:rPr>
+            </w:pPr>
+            <w:r>
+              <w:rPr>
+                <w:rFonts w:ascii="Times New Roman" w:eastAsia="Times New Roman" w:hAnsi="Times New Roman" w:cs="Times New Roman"/>
+                <w:sz w:val="24"/>
+                <w:szCs w:val="24"/>
+                <w:u w:val="single"/>
+                <w:lang w:val="en-US"/>
+              </w:rPr>
+              <w:t>RAM</w:t>
+            </w:r>
+            <w:r>
+              <w:rPr>
+                <w:rFonts w:ascii="Times New Roman" w:eastAsia="Times New Roman" w:hAnsi="Times New Roman" w:cs="Times New Roman"/>
+                <w:sz w:val="24"/>
+                <w:szCs w:val="24"/>
+                <w:lang w:val="en-US"/>
+              </w:rPr>
+              <w:t>: 8 GB</w:t>
+            </w:r>
+          </w:p>
+        </w:tc>
+        <w:tc>
+          <w:tcPr>
+            <w:tcW w:w="2788" w:type="dxa"/>
+          </w:tcPr>
+          <w:p>
+            <w:pPr>
+              <w:rPr>
+                <w:rFonts w:ascii="Times New Roman" w:eastAsia="Times New Roman" w:hAnsi="Times New Roman" w:cs="Times New Roman"/>
+                <w:sz w:val="24"/>
+                <w:szCs w:val="24"/>
+                <w:lang w:val="en-US"/>
+              </w:rPr>
+            </w:pPr>
+            <w:r>
+              <w:rPr>
+                <w:rFonts w:ascii="Times New Roman" w:eastAsia="Times New Roman" w:hAnsi="Times New Roman" w:cs="Times New Roman"/>
+                <w:sz w:val="24"/>
+                <w:szCs w:val="24"/>
+                <w:u w:val="single"/>
+                <w:lang w:val="en-US"/>
+              </w:rPr>
+              <w:t>O</w:t>
+            </w:r>
+            <w:r>
+              <w:rPr>
+                <w:rFonts w:ascii="Times New Roman" w:eastAsia="Times New Roman" w:hAnsi="Times New Roman" w:cs="Times New Roman"/>
+                <w:sz w:val="24"/>
+                <w:szCs w:val="24"/>
+                <w:u w:val="single"/>
+                <w:lang w:val="en-US"/>
+              </w:rPr>
+              <w:t>perating System</w:t>
+            </w:r>
+            <w:r>
+              <w:rPr>
+                <w:rFonts w:ascii="Times New Roman" w:eastAsia="Times New Roman" w:hAnsi="Times New Roman" w:cs="Times New Roman"/>
+                <w:sz w:val="24"/>
+                <w:szCs w:val="24"/>
+                <w:lang w:val="en-US"/>
+              </w:rPr>
+              <w:t>: Windows 8.1/10</w:t>
+            </w:r>
+          </w:p>
+        </w:tc>
+      </w:tr>
+    </w:tbl>
+    <w:p>
+      <w:pPr>
+        <w:spacing w:after="0" w:line="480" w:lineRule="auto"/>
+        <w:jc w:val="both"/>
+        <w:rPr>
+          <w:rFonts w:ascii="Times New Roman" w:eastAsia="Times New Roman" w:hAnsi="Times New Roman" w:cs="Times New Roman"/>
+          <w:b/>
+          <w:bCs/>
+          <w:sz w:val="24"/>
+          <w:szCs w:val="24"/>
+          <w:lang w:val="en-US"/>
+        </w:rPr>
+      </w:pPr>
+    </w:p>
+    <w:p>
+      <w:pPr>
+        <w:spacing w:after="0" w:line="480" w:lineRule="auto"/>
+        <w:jc w:val="both"/>
+        <w:rPr>
+          <w:rFonts w:ascii="Times New Roman" w:eastAsia="Times New Roman" w:hAnsi="Times New Roman" w:cs="Times New Roman"/>
+          <w:b/>
+          <w:bCs/>
+          <w:sz w:val="24"/>
+          <w:szCs w:val="24"/>
+          <w:lang w:val="en-US"/>
+        </w:rPr>
+      </w:pPr>
+      <w:r>
+        <w:rPr>
+          <w:rFonts w:ascii="Times New Roman" w:eastAsia="Times New Roman" w:hAnsi="Times New Roman" w:cs="Times New Roman"/>
+          <w:b/>
+          <w:bCs/>
+          <w:sz w:val="24"/>
+          <w:szCs w:val="24"/>
+          <w:lang w:val="en-US"/>
+        </w:rPr>
+        <w:t>PROTOTYPE</w:t>
+      </w:r>
+    </w:p>
+    <w:p>
+      <w:pPr>
+        <w:spacing w:after="0" w:line="480" w:lineRule="auto"/>
+        <w:jc w:val="both"/>
+        <w:rPr>
+          <w:rFonts w:ascii="Times New Roman" w:eastAsia="Times New Roman" w:hAnsi="Times New Roman" w:cs="Times New Roman"/>
+          <w:sz w:val="24"/>
+          <w:szCs w:val="24"/>
+          <w:lang w:val="en-US"/>
+        </w:rPr>
+      </w:pPr>
+      <w:r>
+        <w:rPr>
+          <w:rFonts w:ascii="Times New Roman" w:eastAsia="Times New Roman" w:hAnsi="Times New Roman" w:cs="Times New Roman"/>
+          <w:sz w:val="24"/>
+          <w:szCs w:val="24"/>
+          <w:lang w:val="en-US"/>
+        </w:rPr>
+        <w:tab/>
+      </w:r>
+      <w:r>
+        <w:rPr>
+          <w:rFonts w:ascii="Times New Roman" w:eastAsia="Times New Roman" w:hAnsi="Times New Roman" w:cs="Times New Roman"/>
+          <w:sz w:val="24"/>
+          <w:szCs w:val="24"/>
+          <w:lang w:val="en-US"/>
+        </w:rPr>
+        <w:t xml:space="preserve">When a proposal has been scoped, </w:t>
+      </w:r>
+      <w:r>
+        <w:rPr>
+          <w:rFonts w:ascii="Times New Roman" w:eastAsia="Times New Roman" w:hAnsi="Times New Roman" w:cs="Times New Roman"/>
+          <w:sz w:val="24"/>
+          <w:szCs w:val="24"/>
+          <w:lang w:val="en-US"/>
+        </w:rPr>
+        <w:t>proponents</w:t>
+      </w:r>
+      <w:r>
+        <w:rPr>
+          <w:rFonts w:ascii="Times New Roman" w:eastAsia="Times New Roman" w:hAnsi="Times New Roman" w:cs="Times New Roman"/>
+          <w:sz w:val="24"/>
+          <w:szCs w:val="24"/>
+          <w:lang w:val="en-US"/>
+        </w:rPr>
+        <w:t xml:space="preserve"> begin developing the basic prototype. The aim is to quickly create a functional concept that can be shown to the </w:t>
+      </w:r>
+      <w:r>
+        <w:rPr>
+          <w:rFonts w:ascii="Times New Roman" w:eastAsia="Times New Roman" w:hAnsi="Times New Roman" w:cs="Times New Roman"/>
+          <w:sz w:val="24"/>
+          <w:szCs w:val="24"/>
+          <w:lang w:val="en-US"/>
+        </w:rPr>
+        <w:t xml:space="preserve">client </w:t>
+      </w:r>
+      <w:r>
+        <w:rPr>
+          <w:rFonts w:ascii="Times New Roman" w:eastAsia="Times New Roman" w:hAnsi="Times New Roman" w:cs="Times New Roman"/>
+          <w:sz w:val="24"/>
+          <w:szCs w:val="24"/>
+          <w:lang w:val="en-US"/>
+        </w:rPr>
+        <w:lastRenderedPageBreak/>
+        <w:t>(adviser).</w:t>
+      </w:r>
+      <w:r>
+        <w:rPr>
+          <w:rFonts w:ascii="Times New Roman" w:eastAsia="Times New Roman" w:hAnsi="Times New Roman" w:cs="Times New Roman"/>
+          <w:sz w:val="24"/>
+          <w:szCs w:val="24"/>
+          <w:lang w:val="en-US"/>
+        </w:rPr>
+        <w:t xml:space="preserve"> </w:t>
+      </w:r>
+      <w:r>
+        <w:rPr>
+          <w:rFonts w:ascii="Times New Roman" w:eastAsia="Times New Roman" w:hAnsi="Times New Roman" w:cs="Times New Roman"/>
+          <w:sz w:val="24"/>
+          <w:szCs w:val="24"/>
+          <w:lang w:val="en-US"/>
+        </w:rPr>
+        <w:t xml:space="preserve">This step is frequently repeated as the project progresses. During the early stages of prototyping, it is common for proponents to cut corners </w:t>
+      </w:r>
+      <w:proofErr w:type="gramStart"/>
+      <w:r>
+        <w:rPr>
+          <w:rFonts w:ascii="Times New Roman" w:eastAsia="Times New Roman" w:hAnsi="Times New Roman" w:cs="Times New Roman"/>
+          <w:sz w:val="24"/>
+          <w:szCs w:val="24"/>
+          <w:lang w:val="en-US"/>
+        </w:rPr>
+        <w:t>in order to</w:t>
+      </w:r>
+      <w:proofErr w:type="gramEnd"/>
+      <w:r>
+        <w:rPr>
+          <w:rFonts w:ascii="Times New Roman" w:eastAsia="Times New Roman" w:hAnsi="Times New Roman" w:cs="Times New Roman"/>
+          <w:sz w:val="24"/>
+          <w:szCs w:val="24"/>
+          <w:lang w:val="en-US"/>
+        </w:rPr>
+        <w:t xml:space="preserve"> produce a working product that is acceptable to the client</w:t>
+      </w:r>
+      <w:r>
+        <w:rPr>
+          <w:rFonts w:ascii="Times New Roman" w:eastAsia="Times New Roman" w:hAnsi="Times New Roman" w:cs="Times New Roman"/>
+          <w:sz w:val="24"/>
+          <w:szCs w:val="24"/>
+          <w:lang w:val="en-US"/>
+        </w:rPr>
+        <w:t xml:space="preserve"> (adviser)</w:t>
+      </w:r>
+      <w:r>
+        <w:rPr>
+          <w:rFonts w:ascii="Times New Roman" w:eastAsia="Times New Roman" w:hAnsi="Times New Roman" w:cs="Times New Roman"/>
+          <w:sz w:val="24"/>
+          <w:szCs w:val="24"/>
+          <w:lang w:val="en-US"/>
+        </w:rPr>
+        <w:t>.</w:t>
+      </w:r>
+      <w:r>
+        <w:rPr>
+          <w:rFonts w:ascii="Times New Roman" w:eastAsia="Times New Roman" w:hAnsi="Times New Roman" w:cs="Times New Roman"/>
+          <w:sz w:val="24"/>
+          <w:szCs w:val="24"/>
+          <w:lang w:val="en-US"/>
+        </w:rPr>
+        <w:t xml:space="preserve"> </w:t>
+      </w:r>
+      <w:r>
+        <w:rPr>
+          <w:rFonts w:ascii="Times New Roman" w:eastAsia="Times New Roman" w:hAnsi="Times New Roman" w:cs="Times New Roman"/>
+          <w:sz w:val="24"/>
+          <w:szCs w:val="24"/>
+          <w:lang w:val="en-US"/>
+        </w:rPr>
+        <w:t>This stage is when proponents work on the visual novel’s narrative, background scenes, characters, sound effects, and the game itself. After a 2-week period, the proponents present their progress and current prototype to the client (adviser), and revise subjects of concern accordingly.</w:t>
+      </w:r>
+    </w:p>
+    <w:p>
+      <w:pPr>
+        <w:spacing w:after="0" w:line="480" w:lineRule="auto"/>
+        <w:jc w:val="both"/>
+        <w:rPr>
+          <w:rFonts w:ascii="Times New Roman" w:eastAsia="Times New Roman" w:hAnsi="Times New Roman" w:cs="Times New Roman"/>
+          <w:b/>
+          <w:bCs/>
+          <w:sz w:val="24"/>
+          <w:szCs w:val="24"/>
+          <w:lang w:val="en-US"/>
+        </w:rPr>
+      </w:pPr>
+      <w:r>
+        <w:rPr>
+          <w:rFonts w:ascii="Times New Roman" w:eastAsia="Times New Roman" w:hAnsi="Times New Roman" w:cs="Times New Roman"/>
+          <w:b/>
+          <w:bCs/>
+          <w:sz w:val="24"/>
+          <w:szCs w:val="24"/>
+          <w:lang w:val="en-US"/>
+        </w:rPr>
+        <w:t>RAPID CONSTRUCTION &amp; FEEDBACK</w:t>
+      </w:r>
+    </w:p>
+    <w:p>
+      <w:pPr>
+        <w:spacing w:after="0" w:line="480" w:lineRule="auto"/>
+        <w:jc w:val="both"/>
+        <w:rPr>
+          <w:rFonts w:ascii="Times New Roman" w:eastAsia="Times New Roman" w:hAnsi="Times New Roman" w:cs="Times New Roman"/>
+          <w:sz w:val="24"/>
+          <w:szCs w:val="24"/>
+          <w:lang w:val="en-US"/>
+        </w:rPr>
+      </w:pPr>
+      <w:r>
+        <w:rPr>
+          <w:rFonts w:ascii="Times New Roman" w:eastAsia="Times New Roman" w:hAnsi="Times New Roman" w:cs="Times New Roman"/>
+          <w:b/>
+          <w:bCs/>
+          <w:sz w:val="24"/>
+          <w:szCs w:val="24"/>
+          <w:lang w:val="en-US"/>
+        </w:rPr>
+        <w:tab/>
+      </w:r>
+      <w:r>
+        <w:rPr>
+          <w:rFonts w:ascii="Times New Roman" w:eastAsia="Times New Roman" w:hAnsi="Times New Roman" w:cs="Times New Roman"/>
+          <w:sz w:val="24"/>
+          <w:szCs w:val="24"/>
+          <w:lang w:val="en-US"/>
+        </w:rPr>
+        <w:t>Rapid development is the process of transforming a prototype into a functional one.</w:t>
+      </w:r>
+      <w:r>
+        <w:rPr>
+          <w:rFonts w:ascii="Times New Roman" w:eastAsia="Times New Roman" w:hAnsi="Times New Roman" w:cs="Times New Roman"/>
+          <w:sz w:val="24"/>
+          <w:szCs w:val="24"/>
+          <w:lang w:val="en-US"/>
+        </w:rPr>
+        <w:t xml:space="preserve"> </w:t>
+      </w:r>
+      <w:r>
+        <w:rPr>
+          <w:rFonts w:ascii="Times New Roman" w:eastAsia="Times New Roman" w:hAnsi="Times New Roman" w:cs="Times New Roman"/>
+          <w:sz w:val="24"/>
+          <w:szCs w:val="24"/>
+          <w:lang w:val="en-US"/>
+        </w:rPr>
+        <w:t>This process can be replicated as needed to accommodate new components and changes.</w:t>
+      </w:r>
+      <w:r>
+        <w:rPr>
+          <w:rFonts w:ascii="Times New Roman" w:eastAsia="Times New Roman" w:hAnsi="Times New Roman" w:cs="Times New Roman"/>
+          <w:sz w:val="24"/>
+          <w:szCs w:val="24"/>
+          <w:lang w:val="en-US"/>
+        </w:rPr>
+        <w:t xml:space="preserve"> </w:t>
+      </w:r>
+      <w:r>
+        <w:rPr>
+          <w:rFonts w:ascii="Times New Roman" w:eastAsia="Times New Roman" w:hAnsi="Times New Roman" w:cs="Times New Roman"/>
+          <w:sz w:val="24"/>
+          <w:szCs w:val="24"/>
+          <w:lang w:val="en-US"/>
+        </w:rPr>
+        <w:t>During this process, software and implementations are carefully reviewed to ensure that the final product meets the client's needs and goals.</w:t>
+      </w:r>
+      <w:r>
+        <w:rPr>
+          <w:rFonts w:ascii="Times New Roman" w:eastAsia="Times New Roman" w:hAnsi="Times New Roman" w:cs="Times New Roman"/>
+          <w:sz w:val="24"/>
+          <w:szCs w:val="24"/>
+          <w:lang w:val="en-US"/>
+        </w:rPr>
+        <w:t xml:space="preserve"> </w:t>
+      </w:r>
+      <w:r>
+        <w:rPr>
+          <w:rFonts w:ascii="Times New Roman" w:eastAsia="Times New Roman" w:hAnsi="Times New Roman" w:cs="Times New Roman"/>
+          <w:sz w:val="24"/>
+          <w:szCs w:val="24"/>
+          <w:lang w:val="en-US"/>
+        </w:rPr>
+        <w:t>Throughout this point, clients</w:t>
+      </w:r>
+      <w:r>
+        <w:rPr>
+          <w:rFonts w:ascii="Times New Roman" w:eastAsia="Times New Roman" w:hAnsi="Times New Roman" w:cs="Times New Roman"/>
+          <w:sz w:val="24"/>
+          <w:szCs w:val="24"/>
+          <w:lang w:val="en-US"/>
+        </w:rPr>
+        <w:t xml:space="preserve"> (panel members)</w:t>
+      </w:r>
+      <w:r>
+        <w:rPr>
+          <w:rFonts w:ascii="Times New Roman" w:eastAsia="Times New Roman" w:hAnsi="Times New Roman" w:cs="Times New Roman"/>
+          <w:sz w:val="24"/>
+          <w:szCs w:val="24"/>
+          <w:lang w:val="en-US"/>
+        </w:rPr>
+        <w:t xml:space="preserve"> provide detailed feedback, recommending alterations, improvements, or new strategies to address issues as they arise. Clients will discover that certain ideas do not fit in practice. With this information, </w:t>
+      </w:r>
+      <w:r>
+        <w:rPr>
+          <w:rFonts w:ascii="Times New Roman" w:eastAsia="Times New Roman" w:hAnsi="Times New Roman" w:cs="Times New Roman"/>
+          <w:sz w:val="24"/>
+          <w:szCs w:val="24"/>
+          <w:lang w:val="en-US"/>
+        </w:rPr>
+        <w:t>proponents</w:t>
+      </w:r>
+      <w:r>
+        <w:rPr>
+          <w:rFonts w:ascii="Times New Roman" w:eastAsia="Times New Roman" w:hAnsi="Times New Roman" w:cs="Times New Roman"/>
+          <w:sz w:val="24"/>
+          <w:szCs w:val="24"/>
+          <w:lang w:val="en-US"/>
+        </w:rPr>
+        <w:t xml:space="preserve"> may either restart prototyping or, if the feedback is entirely favorable, proceed to the final stage.</w:t>
+      </w:r>
+    </w:p>
+    <w:p>
+      <w:pPr>
+        <w:spacing w:after="0" w:line="480" w:lineRule="auto"/>
+        <w:jc w:val="both"/>
+        <w:rPr>
+          <w:rFonts w:ascii="Times New Roman" w:eastAsia="Times New Roman" w:hAnsi="Times New Roman" w:cs="Times New Roman"/>
+          <w:b/>
+          <w:bCs/>
+          <w:sz w:val="24"/>
+          <w:szCs w:val="24"/>
+          <w:lang w:val="en-US"/>
+        </w:rPr>
+      </w:pPr>
+      <w:r>
+        <w:rPr>
+          <w:rFonts w:ascii="Times New Roman" w:eastAsia="Times New Roman" w:hAnsi="Times New Roman" w:cs="Times New Roman"/>
+          <w:b/>
+          <w:bCs/>
+          <w:sz w:val="24"/>
+          <w:szCs w:val="24"/>
+          <w:lang w:val="en-US"/>
+        </w:rPr>
+        <w:t>FINALIZE PRODUCT/IMPLEMENTATION</w:t>
+      </w:r>
+    </w:p>
+    <w:p>
+      <w:pPr>
+        <w:spacing w:after="0" w:line="480" w:lineRule="auto"/>
+        <w:jc w:val="both"/>
+        <w:rPr>
+          <w:rFonts w:ascii="Times New Roman" w:eastAsia="Times New Roman" w:hAnsi="Times New Roman" w:cs="Times New Roman"/>
+          <w:sz w:val="24"/>
+          <w:szCs w:val="24"/>
+          <w:lang w:val="en-US"/>
+        </w:rPr>
+      </w:pPr>
+      <w:r>
+        <w:rPr>
+          <w:rFonts w:ascii="Times New Roman" w:eastAsia="Times New Roman" w:hAnsi="Times New Roman" w:cs="Times New Roman"/>
+          <w:sz w:val="24"/>
+          <w:szCs w:val="24"/>
+          <w:lang w:val="en-US"/>
+        </w:rPr>
+        <w:tab/>
+      </w:r>
+      <w:r>
+        <w:rPr>
+          <w:rFonts w:ascii="Times New Roman" w:eastAsia="Times New Roman" w:hAnsi="Times New Roman" w:cs="Times New Roman"/>
+          <w:sz w:val="24"/>
+          <w:szCs w:val="24"/>
+          <w:lang w:val="en-US"/>
+        </w:rPr>
+        <w:t xml:space="preserve">The final stage of accelerated application development is where </w:t>
+      </w:r>
+      <w:r>
+        <w:rPr>
+          <w:rFonts w:ascii="Times New Roman" w:eastAsia="Times New Roman" w:hAnsi="Times New Roman" w:cs="Times New Roman"/>
+          <w:sz w:val="24"/>
+          <w:szCs w:val="24"/>
+          <w:lang w:val="en-US"/>
+        </w:rPr>
+        <w:t>proponents</w:t>
+      </w:r>
+      <w:r>
+        <w:rPr>
+          <w:rFonts w:ascii="Times New Roman" w:eastAsia="Times New Roman" w:hAnsi="Times New Roman" w:cs="Times New Roman"/>
+          <w:sz w:val="24"/>
+          <w:szCs w:val="24"/>
+          <w:lang w:val="en-US"/>
+        </w:rPr>
+        <w:t xml:space="preserve"> overcome the technological debt accumulated during early prototyping, optimizing execution to increase reliability and maintainability as they prepare the software</w:t>
+      </w:r>
+      <w:r>
+        <w:rPr>
+          <w:rFonts w:ascii="Times New Roman" w:eastAsia="Times New Roman" w:hAnsi="Times New Roman" w:cs="Times New Roman"/>
+          <w:sz w:val="24"/>
+          <w:szCs w:val="24"/>
+          <w:lang w:val="en-US"/>
+        </w:rPr>
+        <w:t xml:space="preserve"> (visual novel game)</w:t>
+      </w:r>
+      <w:r>
+        <w:rPr>
+          <w:rFonts w:ascii="Times New Roman" w:eastAsia="Times New Roman" w:hAnsi="Times New Roman" w:cs="Times New Roman"/>
+          <w:sz w:val="24"/>
+          <w:szCs w:val="24"/>
+          <w:lang w:val="en-US"/>
+        </w:rPr>
+        <w:t xml:space="preserve"> for </w:t>
+      </w:r>
+      <w:r>
+        <w:rPr>
+          <w:rFonts w:ascii="Times New Roman" w:eastAsia="Times New Roman" w:hAnsi="Times New Roman" w:cs="Times New Roman"/>
+          <w:sz w:val="24"/>
+          <w:szCs w:val="24"/>
+          <w:lang w:val="en-US"/>
+        </w:rPr>
+        <w:t>launch</w:t>
+      </w:r>
+      <w:r>
+        <w:rPr>
+          <w:rFonts w:ascii="Times New Roman" w:eastAsia="Times New Roman" w:hAnsi="Times New Roman" w:cs="Times New Roman"/>
+          <w:sz w:val="24"/>
+          <w:szCs w:val="24"/>
+          <w:lang w:val="en-US"/>
+        </w:rPr>
+        <w:t>.</w:t>
+      </w:r>
+      <w:r>
+        <w:rPr>
+          <w:rFonts w:ascii="Times New Roman" w:eastAsia="Times New Roman" w:hAnsi="Times New Roman" w:cs="Times New Roman"/>
+          <w:sz w:val="24"/>
+          <w:szCs w:val="24"/>
+          <w:lang w:val="en-US"/>
+        </w:rPr>
+        <w:t xml:space="preserve"> </w:t>
+      </w:r>
+      <w:r>
+        <w:rPr>
+          <w:rFonts w:ascii="Times New Roman" w:eastAsia="Times New Roman" w:hAnsi="Times New Roman" w:cs="Times New Roman"/>
+          <w:sz w:val="24"/>
+          <w:szCs w:val="24"/>
+          <w:lang w:val="en-US"/>
+        </w:rPr>
+        <w:t xml:space="preserve">Components are transferred to a live </w:t>
+      </w:r>
+      <w:r>
+        <w:rPr>
+          <w:rFonts w:ascii="Times New Roman" w:eastAsia="Times New Roman" w:hAnsi="Times New Roman" w:cs="Times New Roman"/>
+          <w:sz w:val="24"/>
+          <w:szCs w:val="24"/>
+          <w:lang w:val="en-US"/>
+        </w:rPr>
+        <w:t>production</w:t>
+      </w:r>
+      <w:r>
+        <w:rPr>
+          <w:rFonts w:ascii="Times New Roman" w:eastAsia="Times New Roman" w:hAnsi="Times New Roman" w:cs="Times New Roman"/>
+          <w:sz w:val="24"/>
+          <w:szCs w:val="24"/>
+          <w:lang w:val="en-US"/>
+        </w:rPr>
+        <w:t xml:space="preserve"> environment for full-scale monitoring to detect component flaws.</w:t>
+      </w:r>
+      <w:r>
+        <w:rPr>
+          <w:rFonts w:ascii="Times New Roman" w:eastAsia="Times New Roman" w:hAnsi="Times New Roman" w:cs="Times New Roman"/>
+          <w:sz w:val="24"/>
+          <w:szCs w:val="24"/>
+          <w:lang w:val="en-US"/>
+        </w:rPr>
+        <w:t xml:space="preserve"> </w:t>
+      </w:r>
+      <w:r>
+        <w:rPr>
+          <w:rFonts w:ascii="Times New Roman" w:eastAsia="Times New Roman" w:hAnsi="Times New Roman" w:cs="Times New Roman"/>
+          <w:sz w:val="24"/>
+          <w:szCs w:val="24"/>
+          <w:lang w:val="en-US"/>
+        </w:rPr>
+        <w:t xml:space="preserve">Before comfortably giving the </w:t>
+      </w:r>
+      <w:r>
+        <w:rPr>
+          <w:rFonts w:ascii="Times New Roman" w:eastAsia="Times New Roman" w:hAnsi="Times New Roman" w:cs="Times New Roman"/>
+          <w:sz w:val="24"/>
+          <w:szCs w:val="24"/>
+          <w:lang w:val="en-US"/>
+        </w:rPr>
+        <w:t>clients</w:t>
+      </w:r>
+      <w:r>
+        <w:rPr>
+          <w:rFonts w:ascii="Times New Roman" w:eastAsia="Times New Roman" w:hAnsi="Times New Roman" w:cs="Times New Roman"/>
+          <w:sz w:val="24"/>
+          <w:szCs w:val="24"/>
+          <w:lang w:val="en-US"/>
+        </w:rPr>
+        <w:t xml:space="preserve"> a final product, </w:t>
+      </w:r>
+      <w:r>
+        <w:rPr>
+          <w:rFonts w:ascii="Times New Roman" w:eastAsia="Times New Roman" w:hAnsi="Times New Roman" w:cs="Times New Roman"/>
+          <w:sz w:val="24"/>
+          <w:szCs w:val="24"/>
+          <w:lang w:val="en-US"/>
+        </w:rPr>
+        <w:t>proponents</w:t>
+      </w:r>
+      <w:r>
+        <w:rPr>
+          <w:rFonts w:ascii="Times New Roman" w:eastAsia="Times New Roman" w:hAnsi="Times New Roman" w:cs="Times New Roman"/>
+          <w:sz w:val="24"/>
+          <w:szCs w:val="24"/>
+          <w:lang w:val="en-US"/>
+        </w:rPr>
+        <w:t xml:space="preserve"> </w:t>
+      </w:r>
+      <w:r>
+        <w:rPr>
+          <w:rFonts w:ascii="Times New Roman" w:eastAsia="Times New Roman" w:hAnsi="Times New Roman" w:cs="Times New Roman"/>
+          <w:sz w:val="24"/>
+          <w:szCs w:val="24"/>
+          <w:lang w:val="en-US"/>
+        </w:rPr>
+        <w:t>finalize documentation</w:t>
+      </w:r>
+      <w:r>
+        <w:rPr>
+          <w:rFonts w:ascii="Times New Roman" w:eastAsia="Times New Roman" w:hAnsi="Times New Roman" w:cs="Times New Roman"/>
+          <w:sz w:val="24"/>
+          <w:szCs w:val="24"/>
+          <w:lang w:val="en-US"/>
+        </w:rPr>
+        <w:t xml:space="preserve"> and complete all required activities.</w:t>
+      </w:r>
+    </w:p>
+    <w:p>
+      <w:pPr>
+        <w:spacing w:after="0" w:line="480" w:lineRule="auto"/>
+        <w:jc w:val="both"/>
+        <w:rPr>
+          <w:rFonts w:ascii="Times New Roman" w:eastAsia="Times New Roman" w:hAnsi="Times New Roman" w:cs="Times New Roman"/>
+          <w:sz w:val="24"/>
+          <w:szCs w:val="24"/>
+          <w:lang w:val="en-US"/>
+        </w:rPr>
+      </w:pPr>
+    </w:p>
+    <w:p>
+      <w:pPr>
+        <w:rPr>
+          <w:rFonts w:ascii="Times New Roman" w:eastAsia="Times New Roman" w:hAnsi="Times New Roman" w:cs="Times New Roman"/>
+          <w:sz w:val="24"/>
+          <w:szCs w:val="24"/>
+          <w:lang w:val="en-US"/>
+        </w:rPr>
+      </w:pPr>
+      <w:r>
+        <w:rPr>
+          <w:rFonts w:ascii="Times New Roman" w:eastAsia="Times New Roman" w:hAnsi="Times New Roman" w:cs="Times New Roman"/>
+          <w:sz w:val="24"/>
+          <w:szCs w:val="24"/>
+          <w:lang w:val="en-US"/>
+        </w:rPr>
+        <w:lastRenderedPageBreak/>
         <w:br w:type="page"/>
       </w:r>
     </w:p>
     <w:sdt>
       <w:sdtPr>
         <w:rPr>
-          <w:rFonts w:ascii="Times New Roman" w:hAnsi="Times New Roman" w:cs="Times New Roman"/>
+          <w:rFonts w:ascii="Times New Roman" w:eastAsia="Calibri" w:hAnsi="Times New Roman" w:cs="Times New Roman"/>
           <w:color w:val="auto"/>
           <w:sz w:val="24"/>
           <w:szCs w:val="24"/>
+          <w:lang w:val="en-PH"/>
         </w:rPr>
         <w:id w:val="-1024481769"/>
         <w:docPartObj>
@@ -8153,12 +10833,7 @@
           <w:docPartUnique/>
         </w:docPartObj>
       </w:sdtPr>
-      <w:sdtEndPr>
-        <w:rPr>
-          <w:rFonts w:eastAsia="Calibri"/>
-          <w:lang w:val="en-PH"/>
-        </w:rPr>
-      </w:sdtEndPr>
+      <w:sdtEndPr/>
       <w:sdtContent>
         <w:p>
           <w:pPr>
@@ -8195,6 +10870,7 @@
             <w:id w:val="-573587230"/>
             <w:bibliography/>
           </w:sdtPr>
+          <w:sdtEndPr/>
           <w:sdtContent>
             <w:p>
               <w:pPr>
@@ -9510,6 +12186,7 @@
                         <w:sz w:val="24"/>
                         <w:szCs w:val="24"/>
                       </w:rPr>
+                      <w:lastRenderedPageBreak/>
                       <w:t xml:space="preserve">[20] </w:t>
                     </w:r>
                   </w:p>
@@ -10208,7 +12885,7 @@
       </w:sdtContent>
     </w:sdt>
     <w:sectPr>
-      <w:footerReference w:type="default" r:id="rId10"/>
+      <w:footerReference w:type="default" r:id="rId12"/>
       <w:pgSz w:w="12240" w:h="15840" w:code="1"/>
       <w:pgMar w:top="1440" w:right="1440" w:bottom="0" w:left="2160" w:header="1440" w:footer="331" w:gutter="0"/>
       <w:pgNumType w:start="1"/>
@@ -10602,14 +13279,6 @@
         <w:szCs w:val="24"/>
       </w:rPr>
       <w:tab/>
-    </w:r>
-    <w:r>
-      <w:rPr>
-        <w:rFonts w:ascii="Times New Roman" w:hAnsi="Times New Roman" w:cs="Times New Roman"/>
-        <w:b/>
-        <w:sz w:val="24"/>
-        <w:szCs w:val="24"/>
-      </w:rPr>
       <w:t xml:space="preserve">                                         </w:t>
     </w:r>
   </w:p>
@@ -11063,14 +13732,6 @@
         <w:szCs w:val="24"/>
       </w:rPr>
       <w:tab/>
-    </w:r>
-    <w:r>
-      <w:rPr>
-        <w:rFonts w:ascii="Times New Roman" w:hAnsi="Times New Roman" w:cs="Times New Roman"/>
-        <w:b/>
-        <w:sz w:val="24"/>
-        <w:szCs w:val="24"/>
-      </w:rPr>
       <w:t xml:space="preserve">                                         </w:t>
     </w:r>
   </w:p>
@@ -11593,6 +14254,230 @@
 <file path=word/numbering.xml><?xml version="1.0" encoding="utf-8"?>
 <w:numbering xmlns:wpc="http://schemas.microsoft.com/office/word/2010/wordprocessingCanvas" xmlns:cx="http://schemas.microsoft.com/office/drawing/2014/chartex" xmlns:cx1="http://schemas.microsoft.com/office/drawing/2015/9/8/chartex" xmlns:cx2="http://schemas.microsoft.com/office/drawing/2015/10/21/chartex" xmlns:cx3="http://schemas.microsoft.com/office/drawing/2016/5/9/chartex" xmlns:cx4="http://schemas.microsoft.com/office/drawing/2016/5/10/chartex" xmlns:cx5="http://schemas.microsoft.com/office/drawing/2016/5/11/chartex" xmlns:cx6="http://schemas.microsoft.com/office/drawing/2016/5/12/chartex" xmlns:cx7="http://schemas.microsoft.com/office/drawing/2016/5/13/chartex" xmlns:cx8="http://schemas.microsoft.com/office/drawing/2016/5/14/chartex" xmlns:mc="http://schemas.openxmlformats.org/markup-compatibility/2006" xmlns:aink="http://schemas.microsoft.com/office/drawing/2016/ink" xmlns:am3d="http://schemas.microsoft.com/office/drawing/2017/model3d" xmlns:o="urn:schemas-microsoft-com:office:office" xmlns:r="http://schemas.openxmlformats.org/officeDocument/2006/relationships" xmlns:m="http://schemas.openxmlformats.org/officeDocument/2006/math" xmlns:v="urn:schemas-microsoft-com:vml" xmlns:wp14="http://schemas.microsoft.com/office/word/2010/wordprocessingDrawing" xmlns:wp="http://schemas.openxmlformats.org/drawingml/2006/wordprocessingDrawing" xmlns:w10="urn:schemas-microsoft-com:office:word" xmlns:w="http://schemas.openxmlformats.org/wordprocessingml/2006/main" xmlns:w14="http://schemas.microsoft.com/office/word/2010/wordml" xmlns:w15="http://schemas.microsoft.com/office/word/2012/wordml" xmlns:w16cex="http://schemas.microsoft.com/office/word/2018/wordml/cex" xmlns:w16cid="http://schemas.microsoft.com/office/word/2016/wordml/cid" xmlns:w16="http://schemas.microsoft.com/office/word/2018/wordml" xmlns:w16sdtdh="http://schemas.microsoft.com/office/word/2020/wordml/sdtdatahash" xmlns:w16se="http://schemas.microsoft.com/office/word/2015/wordml/symex" xmlns:wpg="http://schemas.microsoft.com/office/word/2010/wordprocessingGroup" xmlns:wpi="http://schemas.microsoft.com/office/word/2010/wordprocessingInk" xmlns:wne="http://schemas.microsoft.com/office/word/2006/wordml" xmlns:wps="http://schemas.microsoft.com/office/word/2010/wordprocessingShape" mc:Ignorable="w14 w15 w16se w16cid w16 w16cex w16sdtdh wp14">
   <w:abstractNum w:abstractNumId="0" w15:restartNumberingAfterBreak="0">
+    <w:nsid w:val="170E247E"/>
+    <w:multiLevelType w:val="hybridMultilevel"/>
+    <w:tmpl w:val="5CB27BE8"/>
+    <w:lvl w:ilvl="0" w:tplc="51CEAE62">
+      <w:numFmt w:val="bullet"/>
+      <w:lvlText w:val="-"/>
+      <w:lvlJc w:val="left"/>
+      <w:pPr>
+        <w:ind w:left="720" w:hanging="360"/>
+      </w:pPr>
+      <w:rPr>
+        <w:rFonts w:ascii="Times New Roman" w:eastAsia="Times New Roman" w:hAnsi="Times New Roman" w:cs="Times New Roman" w:hint="default"/>
+      </w:rPr>
+    </w:lvl>
+    <w:lvl w:ilvl="1" w:tplc="04090003" w:tentative="1">
+      <w:start w:val="1"/>
+      <w:numFmt w:val="bullet"/>
+      <w:lvlText w:val="o"/>
+      <w:lvlJc w:val="left"/>
+      <w:pPr>
+        <w:ind w:left="1440" w:hanging="360"/>
+      </w:pPr>
+      <w:rPr>
+        <w:rFonts w:ascii="Courier New" w:hAnsi="Courier New" w:cs="Courier New" w:hint="default"/>
+      </w:rPr>
+    </w:lvl>
+    <w:lvl w:ilvl="2" w:tplc="04090005" w:tentative="1">
+      <w:start w:val="1"/>
+      <w:numFmt w:val="bullet"/>
+      <w:lvlText w:val=""/>
+      <w:lvlJc w:val="left"/>
+      <w:pPr>
+        <w:ind w:left="2160" w:hanging="360"/>
+      </w:pPr>
+      <w:rPr>
+        <w:rFonts w:ascii="Wingdings" w:hAnsi="Wingdings" w:hint="default"/>
+      </w:rPr>
+    </w:lvl>
+    <w:lvl w:ilvl="3" w:tplc="04090001" w:tentative="1">
+      <w:start w:val="1"/>
+      <w:numFmt w:val="bullet"/>
+      <w:lvlText w:val=""/>
+      <w:lvlJc w:val="left"/>
+      <w:pPr>
+        <w:ind w:left="2880" w:hanging="360"/>
+      </w:pPr>
+      <w:rPr>
+        <w:rFonts w:ascii="Symbol" w:hAnsi="Symbol" w:hint="default"/>
+      </w:rPr>
+    </w:lvl>
+    <w:lvl w:ilvl="4" w:tplc="04090003" w:tentative="1">
+      <w:start w:val="1"/>
+      <w:numFmt w:val="bullet"/>
+      <w:lvlText w:val="o"/>
+      <w:lvlJc w:val="left"/>
+      <w:pPr>
+        <w:ind w:left="3600" w:hanging="360"/>
+      </w:pPr>
+      <w:rPr>
+        <w:rFonts w:ascii="Courier New" w:hAnsi="Courier New" w:cs="Courier New" w:hint="default"/>
+      </w:rPr>
+    </w:lvl>
+    <w:lvl w:ilvl="5" w:tplc="04090005" w:tentative="1">
+      <w:start w:val="1"/>
+      <w:numFmt w:val="bullet"/>
+      <w:lvlText w:val=""/>
+      <w:lvlJc w:val="left"/>
+      <w:pPr>
+        <w:ind w:left="4320" w:hanging="360"/>
+      </w:pPr>
+      <w:rPr>
+        <w:rFonts w:ascii="Wingdings" w:hAnsi="Wingdings" w:hint="default"/>
+      </w:rPr>
+    </w:lvl>
+    <w:lvl w:ilvl="6" w:tplc="04090001" w:tentative="1">
+      <w:start w:val="1"/>
+      <w:numFmt w:val="bullet"/>
+      <w:lvlText w:val=""/>
+      <w:lvlJc w:val="left"/>
+      <w:pPr>
+        <w:ind w:left="5040" w:hanging="360"/>
+      </w:pPr>
+      <w:rPr>
+        <w:rFonts w:ascii="Symbol" w:hAnsi="Symbol" w:hint="default"/>
+      </w:rPr>
+    </w:lvl>
+    <w:lvl w:ilvl="7" w:tplc="04090003" w:tentative="1">
+      <w:start w:val="1"/>
+      <w:numFmt w:val="bullet"/>
+      <w:lvlText w:val="o"/>
+      <w:lvlJc w:val="left"/>
+      <w:pPr>
+        <w:ind w:left="5760" w:hanging="360"/>
+      </w:pPr>
+      <w:rPr>
+        <w:rFonts w:ascii="Courier New" w:hAnsi="Courier New" w:cs="Courier New" w:hint="default"/>
+      </w:rPr>
+    </w:lvl>
+    <w:lvl w:ilvl="8" w:tplc="04090005" w:tentative="1">
+      <w:start w:val="1"/>
+      <w:numFmt w:val="bullet"/>
+      <w:lvlText w:val=""/>
+      <w:lvlJc w:val="left"/>
+      <w:pPr>
+        <w:ind w:left="6480" w:hanging="360"/>
+      </w:pPr>
+      <w:rPr>
+        <w:rFonts w:ascii="Wingdings" w:hAnsi="Wingdings" w:hint="default"/>
+      </w:rPr>
+    </w:lvl>
+  </w:abstractNum>
+  <w:abstractNum w:abstractNumId="1" w15:restartNumberingAfterBreak="0">
+    <w:nsid w:val="38F85034"/>
+    <w:multiLevelType w:val="hybridMultilevel"/>
+    <w:tmpl w:val="0324D084"/>
+    <w:lvl w:ilvl="0" w:tplc="534CE65C">
+      <w:numFmt w:val="bullet"/>
+      <w:lvlText w:val="-"/>
+      <w:lvlJc w:val="left"/>
+      <w:pPr>
+        <w:ind w:left="720" w:hanging="360"/>
+      </w:pPr>
+      <w:rPr>
+        <w:rFonts w:ascii="Times New Roman" w:eastAsia="Times New Roman" w:hAnsi="Times New Roman" w:cs="Times New Roman" w:hint="default"/>
+      </w:rPr>
+    </w:lvl>
+    <w:lvl w:ilvl="1" w:tplc="04090003" w:tentative="1">
+      <w:start w:val="1"/>
+      <w:numFmt w:val="bullet"/>
+      <w:lvlText w:val="o"/>
+      <w:lvlJc w:val="left"/>
+      <w:pPr>
+        <w:ind w:left="1440" w:hanging="360"/>
+      </w:pPr>
+      <w:rPr>
+        <w:rFonts w:ascii="Courier New" w:hAnsi="Courier New" w:cs="Courier New" w:hint="default"/>
+      </w:rPr>
+    </w:lvl>
+    <w:lvl w:ilvl="2" w:tplc="04090005" w:tentative="1">
+      <w:start w:val="1"/>
+      <w:numFmt w:val="bullet"/>
+      <w:lvlText w:val=""/>
+      <w:lvlJc w:val="left"/>
+      <w:pPr>
+        <w:ind w:left="2160" w:hanging="360"/>
+      </w:pPr>
+      <w:rPr>
+        <w:rFonts w:ascii="Wingdings" w:hAnsi="Wingdings" w:hint="default"/>
+      </w:rPr>
+    </w:lvl>
+    <w:lvl w:ilvl="3" w:tplc="04090001" w:tentative="1">
+      <w:start w:val="1"/>
+      <w:numFmt w:val="bullet"/>
+      <w:lvlText w:val=""/>
+      <w:lvlJc w:val="left"/>
+      <w:pPr>
+        <w:ind w:left="2880" w:hanging="360"/>
+      </w:pPr>
+      <w:rPr>
+        <w:rFonts w:ascii="Symbol" w:hAnsi="Symbol" w:hint="default"/>
+      </w:rPr>
+    </w:lvl>
+    <w:lvl w:ilvl="4" w:tplc="04090003" w:tentative="1">
+      <w:start w:val="1"/>
+      <w:numFmt w:val="bullet"/>
+      <w:lvlText w:val="o"/>
+      <w:lvlJc w:val="left"/>
+      <w:pPr>
+        <w:ind w:left="3600" w:hanging="360"/>
+      </w:pPr>
+      <w:rPr>
+        <w:rFonts w:ascii="Courier New" w:hAnsi="Courier New" w:cs="Courier New" w:hint="default"/>
+      </w:rPr>
+    </w:lvl>
+    <w:lvl w:ilvl="5" w:tplc="04090005" w:tentative="1">
+      <w:start w:val="1"/>
+      <w:numFmt w:val="bullet"/>
+      <w:lvlText w:val=""/>
+      <w:lvlJc w:val="left"/>
+      <w:pPr>
+        <w:ind w:left="4320" w:hanging="360"/>
+      </w:pPr>
+      <w:rPr>
+        <w:rFonts w:ascii="Wingdings" w:hAnsi="Wingdings" w:hint="default"/>
+      </w:rPr>
+    </w:lvl>
+    <w:lvl w:ilvl="6" w:tplc="04090001" w:tentative="1">
+      <w:start w:val="1"/>
+      <w:numFmt w:val="bullet"/>
+      <w:lvlText w:val=""/>
+      <w:lvlJc w:val="left"/>
+      <w:pPr>
+        <w:ind w:left="5040" w:hanging="360"/>
+      </w:pPr>
+      <w:rPr>
+        <w:rFonts w:ascii="Symbol" w:hAnsi="Symbol" w:hint="default"/>
+      </w:rPr>
+    </w:lvl>
+    <w:lvl w:ilvl="7" w:tplc="04090003" w:tentative="1">
+      <w:start w:val="1"/>
+      <w:numFmt w:val="bullet"/>
+      <w:lvlText w:val="o"/>
+      <w:lvlJc w:val="left"/>
+      <w:pPr>
+        <w:ind w:left="5760" w:hanging="360"/>
+      </w:pPr>
+      <w:rPr>
+        <w:rFonts w:ascii="Courier New" w:hAnsi="Courier New" w:cs="Courier New" w:hint="default"/>
+      </w:rPr>
+    </w:lvl>
+    <w:lvl w:ilvl="8" w:tplc="04090005" w:tentative="1">
+      <w:start w:val="1"/>
+      <w:numFmt w:val="bullet"/>
+      <w:lvlText w:val=""/>
+      <w:lvlJc w:val="left"/>
+      <w:pPr>
+        <w:ind w:left="6480" w:hanging="360"/>
+      </w:pPr>
+      <w:rPr>
+        <w:rFonts w:ascii="Wingdings" w:hAnsi="Wingdings" w:hint="default"/>
+      </w:rPr>
+    </w:lvl>
+  </w:abstractNum>
+  <w:abstractNum w:abstractNumId="2" w15:restartNumberingAfterBreak="0">
     <w:nsid w:val="44C173CD"/>
     <w:multiLevelType w:val="hybridMultilevel"/>
     <w:tmpl w:val="9E14056C"/>
@@ -11705,7 +14590,7 @@
       </w:rPr>
     </w:lvl>
   </w:abstractNum>
-  <w:abstractNum w:abstractNumId="1" w15:restartNumberingAfterBreak="0">
+  <w:abstractNum w:abstractNumId="3" w15:restartNumberingAfterBreak="0">
     <w:nsid w:val="457F6342"/>
     <w:multiLevelType w:val="multilevel"/>
     <w:tmpl w:val="3048C372"/>
@@ -11791,7 +14676,7 @@
       </w:pPr>
     </w:lvl>
   </w:abstractNum>
-  <w:abstractNum w:abstractNumId="2" w15:restartNumberingAfterBreak="0">
+  <w:abstractNum w:abstractNumId="4" w15:restartNumberingAfterBreak="0">
     <w:nsid w:val="62215668"/>
     <w:multiLevelType w:val="hybridMultilevel"/>
     <w:tmpl w:val="17F45BD8"/>
@@ -11904,7 +14789,7 @@
       </w:rPr>
     </w:lvl>
   </w:abstractNum>
-  <w:abstractNum w:abstractNumId="3" w15:restartNumberingAfterBreak="0">
+  <w:abstractNum w:abstractNumId="5" w15:restartNumberingAfterBreak="0">
     <w:nsid w:val="71C73DEC"/>
     <w:multiLevelType w:val="hybridMultilevel"/>
     <w:tmpl w:val="ADA4F99E"/>
@@ -12017,7 +14902,7 @@
       </w:rPr>
     </w:lvl>
   </w:abstractNum>
-  <w:abstractNum w:abstractNumId="4" w15:restartNumberingAfterBreak="0">
+  <w:abstractNum w:abstractNumId="6" w15:restartNumberingAfterBreak="0">
     <w:nsid w:val="739606B6"/>
     <w:multiLevelType w:val="multilevel"/>
     <w:tmpl w:val="47ACFC72"/>
@@ -12131,19 +15016,25 @@
     </w:lvl>
   </w:abstractNum>
   <w:num w:numId="1">
-    <w:abstractNumId w:val="1"/>
+    <w:abstractNumId w:val="3"/>
   </w:num>
   <w:num w:numId="2">
+    <w:abstractNumId w:val="4"/>
+  </w:num>
+  <w:num w:numId="3">
     <w:abstractNumId w:val="2"/>
   </w:num>
-  <w:num w:numId="3">
+  <w:num w:numId="4">
+    <w:abstractNumId w:val="5"/>
+  </w:num>
+  <w:num w:numId="5">
+    <w:abstractNumId w:val="6"/>
+  </w:num>
+  <w:num w:numId="6">
     <w:abstractNumId w:val="0"/>
   </w:num>
-  <w:num w:numId="4">
-    <w:abstractNumId w:val="3"/>
-  </w:num>
-  <w:num w:numId="5">
-    <w:abstractNumId w:val="4"/>
+  <w:num w:numId="7">
+    <w:abstractNumId w:val="1"/>
   </w:num>
 </w:numbering>
 </file>
@@ -12545,7 +15436,7 @@
   <w:style w:type="paragraph" w:default="1" w:styleId="Normal">
     <w:name w:val="Normal"/>
     <w:qFormat/>
-    <w:rsid w:val="00410C60"/>
+    <w:rsid w:val="000720B1"/>
     <w:rPr>
       <w:rFonts w:ascii="Calibri" w:eastAsia="Calibri" w:hAnsi="Calibri" w:cs="Calibri"/>
       <w:szCs w:val="22"/>
@@ -12600,6 +15491,7 @@
   <w:style w:type="character" w:default="1" w:styleId="DefaultParagraphFont">
     <w:name w:val="Default Paragraph Font"/>
     <w:uiPriority w:val="1"/>
+    <w:semiHidden/>
     <w:unhideWhenUsed/>
   </w:style>
   <w:style w:type="table" w:default="1" w:styleId="TableNormal">
@@ -12724,6 +15616,25 @@
       <w:szCs w:val="24"/>
       <w:lang w:val="en-PH" w:bidi="ar-SA"/>
     </w:rPr>
+  </w:style>
+  <w:style w:type="table" w:styleId="TableGrid">
+    <w:name w:val="Table Grid"/>
+    <w:basedOn w:val="TableNormal"/>
+    <w:uiPriority w:val="39"/>
+    <w:rsid w:val="00B97F03"/>
+    <w:pPr>
+      <w:spacing w:after="0" w:line="240" w:lineRule="auto"/>
+    </w:pPr>
+    <w:tblPr>
+      <w:tblBorders>
+        <w:top w:val="single" w:sz="4" w:space="0" w:color="auto"/>
+        <w:left w:val="single" w:sz="4" w:space="0" w:color="auto"/>
+        <w:bottom w:val="single" w:sz="4" w:space="0" w:color="auto"/>
+        <w:right w:val="single" w:sz="4" w:space="0" w:color="auto"/>
+        <w:insideH w:val="single" w:sz="4" w:space="0" w:color="auto"/>
+        <w:insideV w:val="single" w:sz="4" w:space="0" w:color="auto"/>
+      </w:tblBorders>
+    </w:tblPr>
   </w:style>
 </w:styles>
 </file>
